--- a/anotacoes-javascript-cfbcursos.docx
+++ b/anotacoes-javascript-cfbcursos.docx
@@ -1773,16 +1773,6 @@
           <w:right w:val="single" w:sz="4" w:space="4" w:color="auto"/>
         </w:pBdr>
       </w:pPr>
-    </w:p>
-    <w:p>
-      <w:pPr>
-        <w:pBdr>
-          <w:top w:val="single" w:sz="4" w:space="1" w:color="auto"/>
-          <w:left w:val="single" w:sz="4" w:space="4" w:color="auto"/>
-          <w:bottom w:val="single" w:sz="4" w:space="1" w:color="auto"/>
-          <w:right w:val="single" w:sz="4" w:space="4" w:color="auto"/>
-        </w:pBdr>
-      </w:pPr>
       <w:r>
         <w:t xml:space="preserve">E dentro da área de body que </w:t>
       </w:r>
@@ -1822,10 +1812,22 @@
           <w:kern w:val="0"/>
           <w:sz w:val="21"/>
           <w:szCs w:val="21"/>
+          <w:lang w:eastAsia="pt-BR"/>
+          <w14:ligatures w14:val="none"/>
+        </w:rPr>
+        <w:t xml:space="preserve">    </w:t>
+      </w:r>
+      <w:r>
+        <w:rPr>
+          <w:rFonts w:ascii="Consolas" w:eastAsia="Times New Roman" w:hAnsi="Consolas" w:cs="Times New Roman"/>
+          <w:color w:val="F8F8F2"/>
+          <w:kern w:val="0"/>
+          <w:sz w:val="21"/>
+          <w:szCs w:val="21"/>
           <w:lang w:val="en-US" w:eastAsia="pt-BR"/>
           <w14:ligatures w14:val="none"/>
         </w:rPr>
-        <w:t>    &lt;</w:t>
+        <w:t>&lt;</w:t>
       </w:r>
       <w:r>
         <w:rPr>
@@ -2056,6 +2058,4996 @@
     <w:p>
       <w:r>
         <w:t>.</w:t>
+      </w:r>
+    </w:p>
+    <w:p>
+      <w:pPr>
+        <w:pStyle w:val="Ttulo1"/>
+        <w:pBdr>
+          <w:bottom w:val="single" w:sz="4" w:space="1" w:color="auto"/>
+        </w:pBdr>
+        <w:shd w:val="clear" w:color="auto" w:fill="0F0F0F"/>
+        <w:spacing w:before="0" w:beforeAutospacing="0" w:after="0" w:afterAutospacing="0"/>
+        <w:rPr>
+          <w:rFonts w:ascii="Roboto" w:hAnsi="Roboto"/>
+          <w:color w:val="F1F1F1"/>
+        </w:rPr>
+      </w:pPr>
+      <w:r>
+        <w:rPr>
+          <w:rFonts w:ascii="Roboto" w:hAnsi="Roboto"/>
+          <w:color w:val="F1F1F1"/>
+        </w:rPr>
+        <w:t>Javascript em Modo Estrito, você sabe o que é? - Curso de Javascript Moderno - Aula 02</w:t>
+      </w:r>
+    </w:p>
+    <w:p>
+      <w:pPr>
+        <w:pStyle w:val="Ttulo2"/>
+        <w:pBdr>
+          <w:bottom w:val="single" w:sz="4" w:space="1" w:color="auto"/>
+        </w:pBdr>
+        <w:rPr>
+          <w:b/>
+          <w:bCs/>
+        </w:rPr>
+      </w:pPr>
+      <w:r>
+        <w:rPr>
+          <w:b/>
+          <w:bCs/>
+        </w:rPr>
+        <w:t>Modo estrito</w:t>
+      </w:r>
+    </w:p>
+    <w:p>
+      <w:pPr>
+        <w:pBdr>
+          <w:bottom w:val="single" w:sz="4" w:space="1" w:color="auto"/>
+        </w:pBdr>
+      </w:pPr>
+      <w:r>
+        <w:t>Serve para deixar nosso codigo mais limpo com menos sujeira, com menos coisas inutilizadas, por exemplo no modo estrito não conseguimos usar uma variável que não foi declarada, e as variáveis criadas tem que ser usadas</w:t>
+      </w:r>
+      <w:r>
+        <w:t xml:space="preserve"> senão da erro, entao erros que poderiam ser executados sem o modo estrito passam a ser necessários correção, o modo estrito não deixa passar nenhuma falha no </w:t>
+      </w:r>
+      <w:proofErr w:type="gramStart"/>
+      <w:r>
+        <w:t>codigo.</w:t>
+      </w:r>
+      <w:r>
+        <w:t>.</w:t>
+      </w:r>
+      <w:proofErr w:type="gramEnd"/>
+    </w:p>
+    <w:p>
+      <w:pPr>
+        <w:pBdr>
+          <w:bottom w:val="single" w:sz="4" w:space="1" w:color="auto"/>
+        </w:pBdr>
+      </w:pPr>
+      <w:r>
+        <w:t>Para ativar o modo estrito nos colocamos no codigo</w:t>
+      </w:r>
+    </w:p>
+    <w:p>
+      <w:pPr>
+        <w:pBdr>
+          <w:bottom w:val="single" w:sz="4" w:space="1" w:color="auto"/>
+        </w:pBdr>
+        <w:shd w:val="clear" w:color="auto" w:fill="282A36"/>
+        <w:spacing w:after="0" w:line="285" w:lineRule="atLeast"/>
+        <w:rPr>
+          <w:rFonts w:ascii="Consolas" w:eastAsia="Times New Roman" w:hAnsi="Consolas" w:cs="Times New Roman"/>
+          <w:color w:val="F8F8F2"/>
+          <w:kern w:val="0"/>
+          <w:sz w:val="21"/>
+          <w:szCs w:val="21"/>
+          <w:lang w:eastAsia="pt-BR"/>
+          <w14:ligatures w14:val="none"/>
+        </w:rPr>
+      </w:pPr>
+      <w:r>
+        <w:rPr>
+          <w:rFonts w:ascii="Consolas" w:eastAsia="Times New Roman" w:hAnsi="Consolas" w:cs="Times New Roman"/>
+          <w:color w:val="E9F284"/>
+          <w:kern w:val="0"/>
+          <w:sz w:val="21"/>
+          <w:szCs w:val="21"/>
+          <w:lang w:eastAsia="pt-BR"/>
+          <w14:ligatures w14:val="none"/>
+        </w:rPr>
+        <w:t>"</w:t>
+      </w:r>
+      <w:r>
+        <w:rPr>
+          <w:rFonts w:ascii="Consolas" w:eastAsia="Times New Roman" w:hAnsi="Consolas" w:cs="Times New Roman"/>
+          <w:color w:val="F1FA8C"/>
+          <w:kern w:val="0"/>
+          <w:sz w:val="21"/>
+          <w:szCs w:val="21"/>
+          <w:lang w:eastAsia="pt-BR"/>
+          <w14:ligatures w14:val="none"/>
+        </w:rPr>
+        <w:t xml:space="preserve">use </w:t>
+      </w:r>
+      <w:proofErr w:type="spellStart"/>
+      <w:r>
+        <w:rPr>
+          <w:rFonts w:ascii="Consolas" w:eastAsia="Times New Roman" w:hAnsi="Consolas" w:cs="Times New Roman"/>
+          <w:color w:val="F1FA8C"/>
+          <w:kern w:val="0"/>
+          <w:sz w:val="21"/>
+          <w:szCs w:val="21"/>
+          <w:lang w:eastAsia="pt-BR"/>
+          <w14:ligatures w14:val="none"/>
+        </w:rPr>
+        <w:t>strict</w:t>
+      </w:r>
+      <w:proofErr w:type="spellEnd"/>
+      <w:r>
+        <w:rPr>
+          <w:rFonts w:ascii="Consolas" w:eastAsia="Times New Roman" w:hAnsi="Consolas" w:cs="Times New Roman"/>
+          <w:color w:val="E9F284"/>
+          <w:kern w:val="0"/>
+          <w:sz w:val="21"/>
+          <w:szCs w:val="21"/>
+          <w:lang w:eastAsia="pt-BR"/>
+          <w14:ligatures w14:val="none"/>
+        </w:rPr>
+        <w:t>"</w:t>
+      </w:r>
+      <w:r>
+        <w:rPr>
+          <w:rFonts w:ascii="Consolas" w:eastAsia="Times New Roman" w:hAnsi="Consolas" w:cs="Times New Roman"/>
+          <w:color w:val="F8F8F2"/>
+          <w:kern w:val="0"/>
+          <w:sz w:val="21"/>
+          <w:szCs w:val="21"/>
+          <w:lang w:eastAsia="pt-BR"/>
+          <w14:ligatures w14:val="none"/>
+        </w:rPr>
+        <w:t xml:space="preserve"> </w:t>
+      </w:r>
+    </w:p>
+    <w:p>
+      <w:pPr>
+        <w:pBdr>
+          <w:bottom w:val="single" w:sz="4" w:space="1" w:color="auto"/>
+        </w:pBdr>
+      </w:pPr>
+      <w:r>
+        <w:t xml:space="preserve">Que já </w:t>
+      </w:r>
+      <w:proofErr w:type="spellStart"/>
+      <w:r>
+        <w:t>sera</w:t>
+      </w:r>
+      <w:proofErr w:type="spellEnd"/>
+      <w:r>
+        <w:t xml:space="preserve"> ativado, </w:t>
+      </w:r>
+    </w:p>
+    <w:p>
+      <w:r>
+        <w:t>.</w:t>
+      </w:r>
+    </w:p>
+    <w:p>
+      <w:pPr>
+        <w:shd w:val="clear" w:color="auto" w:fill="0F0F0F"/>
+        <w:spacing w:after="0" w:line="240" w:lineRule="auto"/>
+        <w:outlineLvl w:val="0"/>
+        <w:rPr>
+          <w:rFonts w:ascii="Roboto" w:eastAsia="Times New Roman" w:hAnsi="Roboto" w:cs="Times New Roman"/>
+          <w:b/>
+          <w:bCs/>
+          <w:color w:val="F1F1F1"/>
+          <w:kern w:val="36"/>
+          <w:sz w:val="48"/>
+          <w:szCs w:val="48"/>
+          <w:lang w:eastAsia="pt-BR"/>
+          <w14:ligatures w14:val="none"/>
+        </w:rPr>
+      </w:pPr>
+      <w:r>
+        <w:rPr>
+          <w:rFonts w:ascii="Roboto" w:eastAsia="Times New Roman" w:hAnsi="Roboto" w:cs="Times New Roman"/>
+          <w:b/>
+          <w:bCs/>
+          <w:color w:val="F1F1F1"/>
+          <w:kern w:val="36"/>
+          <w:sz w:val="48"/>
+          <w:szCs w:val="48"/>
+          <w:lang w:eastAsia="pt-BR"/>
+          <w14:ligatures w14:val="none"/>
+        </w:rPr>
+        <w:lastRenderedPageBreak/>
+        <w:t>Diferença entre LET, VAR e CONST em Javascript - Curso de Javascript Moderno - Aula 03</w:t>
+      </w:r>
+    </w:p>
+    <w:p>
+      <w:pPr>
+        <w:pStyle w:val="Ttulo2"/>
+        <w:pBdr>
+          <w:top w:val="single" w:sz="4" w:space="1" w:color="auto"/>
+          <w:left w:val="single" w:sz="4" w:space="4" w:color="auto"/>
+          <w:bottom w:val="single" w:sz="4" w:space="1" w:color="auto"/>
+          <w:right w:val="single" w:sz="4" w:space="4" w:color="auto"/>
+        </w:pBdr>
+        <w:rPr>
+          <w:b/>
+          <w:bCs/>
+        </w:rPr>
+      </w:pPr>
+      <w:r>
+        <w:rPr>
+          <w:b/>
+          <w:bCs/>
+        </w:rPr>
+        <w:t>Oque e uma variável</w:t>
+      </w:r>
+    </w:p>
+    <w:p>
+      <w:pPr>
+        <w:pBdr>
+          <w:top w:val="single" w:sz="4" w:space="1" w:color="auto"/>
+          <w:left w:val="single" w:sz="4" w:space="4" w:color="auto"/>
+          <w:bottom w:val="single" w:sz="4" w:space="1" w:color="auto"/>
+          <w:right w:val="single" w:sz="4" w:space="4" w:color="auto"/>
+        </w:pBdr>
+      </w:pPr>
+      <w:r>
+        <w:t xml:space="preserve">E uma posição dentro da memoria </w:t>
+      </w:r>
+      <w:proofErr w:type="spellStart"/>
+      <w:r>
+        <w:t>ram</w:t>
+      </w:r>
+      <w:proofErr w:type="spellEnd"/>
+      <w:r>
+        <w:t xml:space="preserve">, quando nos estamos criando uma variável nos estamos basicamente criando um espaço dentro da memoria </w:t>
+      </w:r>
+      <w:proofErr w:type="spellStart"/>
+      <w:r>
+        <w:t>ram</w:t>
+      </w:r>
+      <w:proofErr w:type="spellEnd"/>
+      <w:r>
+        <w:t xml:space="preserve"> e nomeamos esse espaço onde podemos colocar algum dado dentro desse espaço.</w:t>
+      </w:r>
+    </w:p>
+    <w:p>
+      <w:pPr>
+        <w:pBdr>
+          <w:top w:val="single" w:sz="4" w:space="1" w:color="auto"/>
+          <w:left w:val="single" w:sz="4" w:space="4" w:color="auto"/>
+          <w:bottom w:val="single" w:sz="4" w:space="1" w:color="auto"/>
+          <w:right w:val="single" w:sz="4" w:space="4" w:color="auto"/>
+        </w:pBdr>
+      </w:pPr>
+      <w:r>
+        <w:t xml:space="preserve">Pense em um armário com 8 gavetas onde temos a gavetas enumerada tipo gaveta 1, gaveta2 e por </w:t>
+      </w:r>
+      <w:proofErr w:type="gramStart"/>
+      <w:r>
+        <w:t>ai</w:t>
+      </w:r>
+      <w:proofErr w:type="gramEnd"/>
+      <w:r>
+        <w:t xml:space="preserve"> em diante, cada gaveta dessa e um espaço no armário onde podemos guardar materiais e a mesa logica da variável onde o armário e a memoria </w:t>
+      </w:r>
+      <w:proofErr w:type="spellStart"/>
+      <w:r>
+        <w:t>ram</w:t>
+      </w:r>
+      <w:proofErr w:type="spellEnd"/>
+      <w:r>
+        <w:t xml:space="preserve"> em geral e as gavetas são as variáveis que são espaços vazios para guardar coisas, e o materiais são os dados que serão guardados.</w:t>
+      </w:r>
+    </w:p>
+    <w:p>
+      <w:r>
+        <w:t>.</w:t>
+      </w:r>
+    </w:p>
+    <w:p>
+      <w:pPr>
+        <w:pStyle w:val="Ttulo2"/>
+        <w:pBdr>
+          <w:top w:val="single" w:sz="4" w:space="1" w:color="auto"/>
+          <w:left w:val="single" w:sz="4" w:space="4" w:color="auto"/>
+          <w:bottom w:val="single" w:sz="4" w:space="1" w:color="auto"/>
+          <w:right w:val="single" w:sz="4" w:space="4" w:color="auto"/>
+        </w:pBdr>
+        <w:rPr>
+          <w:b/>
+          <w:bCs/>
+        </w:rPr>
+      </w:pPr>
+      <w:r>
+        <w:rPr>
+          <w:b/>
+          <w:bCs/>
+        </w:rPr>
+        <w:t xml:space="preserve">Declarando uma </w:t>
+      </w:r>
+      <w:proofErr w:type="spellStart"/>
+      <w:r>
+        <w:rPr>
+          <w:b/>
+          <w:bCs/>
+        </w:rPr>
+        <w:t>variavel</w:t>
+      </w:r>
+      <w:proofErr w:type="spellEnd"/>
+    </w:p>
+    <w:p>
+      <w:pPr>
+        <w:pBdr>
+          <w:top w:val="single" w:sz="4" w:space="1" w:color="auto"/>
+          <w:left w:val="single" w:sz="4" w:space="4" w:color="auto"/>
+          <w:bottom w:val="single" w:sz="4" w:space="1" w:color="auto"/>
+          <w:right w:val="single" w:sz="4" w:space="4" w:color="auto"/>
+        </w:pBdr>
+        <w:shd w:val="clear" w:color="auto" w:fill="282A36"/>
+        <w:spacing w:after="0" w:line="285" w:lineRule="atLeast"/>
+        <w:rPr>
+          <w:rFonts w:ascii="Consolas" w:eastAsia="Times New Roman" w:hAnsi="Consolas" w:cs="Times New Roman"/>
+          <w:color w:val="F8F8F2"/>
+          <w:kern w:val="0"/>
+          <w:sz w:val="21"/>
+          <w:szCs w:val="21"/>
+          <w:lang w:eastAsia="pt-BR"/>
+          <w14:ligatures w14:val="none"/>
+        </w:rPr>
+      </w:pPr>
+      <w:r>
+        <w:rPr>
+          <w:rFonts w:ascii="Consolas" w:eastAsia="Times New Roman" w:hAnsi="Consolas" w:cs="Times New Roman"/>
+          <w:color w:val="FF79C6"/>
+          <w:kern w:val="0"/>
+          <w:sz w:val="21"/>
+          <w:szCs w:val="21"/>
+          <w:lang w:eastAsia="pt-BR"/>
+          <w14:ligatures w14:val="none"/>
+        </w:rPr>
+        <w:t>var</w:t>
+      </w:r>
+      <w:r>
+        <w:rPr>
+          <w:rFonts w:ascii="Consolas" w:eastAsia="Times New Roman" w:hAnsi="Consolas" w:cs="Times New Roman"/>
+          <w:color w:val="F8F8F2"/>
+          <w:kern w:val="0"/>
+          <w:sz w:val="21"/>
+          <w:szCs w:val="21"/>
+          <w:lang w:eastAsia="pt-BR"/>
+          <w14:ligatures w14:val="none"/>
+        </w:rPr>
+        <w:t xml:space="preserve"> nome </w:t>
+      </w:r>
+      <w:r>
+        <w:rPr>
+          <w:rFonts w:ascii="Consolas" w:eastAsia="Times New Roman" w:hAnsi="Consolas" w:cs="Times New Roman"/>
+          <w:color w:val="FF79C6"/>
+          <w:kern w:val="0"/>
+          <w:sz w:val="21"/>
+          <w:szCs w:val="21"/>
+          <w:lang w:eastAsia="pt-BR"/>
+          <w14:ligatures w14:val="none"/>
+        </w:rPr>
+        <w:t>=</w:t>
+      </w:r>
+      <w:r>
+        <w:rPr>
+          <w:rFonts w:ascii="Consolas" w:eastAsia="Times New Roman" w:hAnsi="Consolas" w:cs="Times New Roman"/>
+          <w:color w:val="F8F8F2"/>
+          <w:kern w:val="0"/>
+          <w:sz w:val="21"/>
+          <w:szCs w:val="21"/>
+          <w:lang w:eastAsia="pt-BR"/>
+          <w14:ligatures w14:val="none"/>
+        </w:rPr>
+        <w:t xml:space="preserve"> </w:t>
+      </w:r>
+      <w:r>
+        <w:rPr>
+          <w:rFonts w:ascii="Consolas" w:eastAsia="Times New Roman" w:hAnsi="Consolas" w:cs="Times New Roman"/>
+          <w:color w:val="E9F284"/>
+          <w:kern w:val="0"/>
+          <w:sz w:val="21"/>
+          <w:szCs w:val="21"/>
+          <w:lang w:eastAsia="pt-BR"/>
+          <w14:ligatures w14:val="none"/>
+        </w:rPr>
+        <w:t>"</w:t>
+      </w:r>
+      <w:r>
+        <w:rPr>
+          <w:rFonts w:ascii="Consolas" w:eastAsia="Times New Roman" w:hAnsi="Consolas" w:cs="Times New Roman"/>
+          <w:color w:val="F1FA8C"/>
+          <w:kern w:val="0"/>
+          <w:sz w:val="21"/>
+          <w:szCs w:val="21"/>
+          <w:lang w:eastAsia="pt-BR"/>
+          <w14:ligatures w14:val="none"/>
+        </w:rPr>
+        <w:t>John</w:t>
+      </w:r>
+      <w:r>
+        <w:rPr>
+          <w:rFonts w:ascii="Consolas" w:eastAsia="Times New Roman" w:hAnsi="Consolas" w:cs="Times New Roman"/>
+          <w:color w:val="E9F284"/>
+          <w:kern w:val="0"/>
+          <w:sz w:val="21"/>
+          <w:szCs w:val="21"/>
+          <w:lang w:eastAsia="pt-BR"/>
+          <w14:ligatures w14:val="none"/>
+        </w:rPr>
+        <w:t>"</w:t>
+      </w:r>
+    </w:p>
+    <w:p>
+      <w:pPr>
+        <w:pBdr>
+          <w:top w:val="single" w:sz="4" w:space="1" w:color="auto"/>
+          <w:left w:val="single" w:sz="4" w:space="4" w:color="auto"/>
+          <w:bottom w:val="single" w:sz="4" w:space="1" w:color="auto"/>
+          <w:right w:val="single" w:sz="4" w:space="4" w:color="auto"/>
+        </w:pBdr>
+      </w:pPr>
+      <w:r>
+        <w:t xml:space="preserve">Esta e uma variável, primeiro declaramos a variável usando VAR e o nome do espaço na nossa memoria </w:t>
+      </w:r>
+      <w:proofErr w:type="spellStart"/>
+      <w:r>
+        <w:t>Ram</w:t>
+      </w:r>
+      <w:proofErr w:type="spellEnd"/>
+      <w:r>
+        <w:t xml:space="preserve"> (variável) se chama nome e depois utilizamos o sinal de = (igual) que no Javascript tem o sentido de </w:t>
+      </w:r>
+      <w:proofErr w:type="gramStart"/>
+      <w:r>
+        <w:t>atribuir  entao</w:t>
+      </w:r>
+      <w:proofErr w:type="gramEnd"/>
+      <w:r>
+        <w:t xml:space="preserve"> a palavra “John” (</w:t>
+      </w:r>
+      <w:proofErr w:type="spellStart"/>
+      <w:r>
+        <w:t>string</w:t>
+      </w:r>
+      <w:proofErr w:type="spellEnd"/>
+      <w:r>
+        <w:t>) e colocada dentro da variável nome.</w:t>
+      </w:r>
+    </w:p>
+    <w:p>
+      <w:pPr>
+        <w:pBdr>
+          <w:top w:val="single" w:sz="4" w:space="1" w:color="auto"/>
+          <w:left w:val="single" w:sz="4" w:space="4" w:color="auto"/>
+          <w:bottom w:val="single" w:sz="4" w:space="1" w:color="auto"/>
+          <w:right w:val="single" w:sz="4" w:space="4" w:color="auto"/>
+        </w:pBdr>
+      </w:pPr>
+      <w:r>
+        <w:t xml:space="preserve">Outra coisa e que para usar a variável ela deve estar acima no codigo para podermos utilizar </w:t>
+      </w:r>
+      <w:proofErr w:type="spellStart"/>
+      <w:r>
+        <w:t>la</w:t>
+      </w:r>
+      <w:proofErr w:type="spellEnd"/>
+      <w:r>
+        <w:t xml:space="preserve"> em baixo, entao primeiro ela precisa ser declarada para depois utilizarmos pois na hora da execução de codigo, o navegador </w:t>
+      </w:r>
+      <w:proofErr w:type="spellStart"/>
+      <w:r>
+        <w:t>le</w:t>
+      </w:r>
+      <w:proofErr w:type="spellEnd"/>
+      <w:r>
+        <w:t xml:space="preserve"> o codigo de cima para baixo, entao você concorda que precisa existir a variável antes de podermos usar ela.</w:t>
+      </w:r>
+    </w:p>
+    <w:p>
+      <w:pPr>
+        <w:pBdr>
+          <w:top w:val="single" w:sz="4" w:space="1" w:color="auto"/>
+          <w:left w:val="single" w:sz="4" w:space="4" w:color="auto"/>
+          <w:bottom w:val="single" w:sz="4" w:space="1" w:color="auto"/>
+          <w:right w:val="single" w:sz="4" w:space="4" w:color="auto"/>
+        </w:pBdr>
+      </w:pPr>
+      <w:r>
+        <w:t xml:space="preserve">E se por exemplo quisermos usar a variável </w:t>
+      </w:r>
+      <w:proofErr w:type="spellStart"/>
+      <w:r>
+        <w:t>la</w:t>
+      </w:r>
+      <w:proofErr w:type="spellEnd"/>
+      <w:r>
+        <w:t xml:space="preserve"> no final do codigo ou em </w:t>
+      </w:r>
+      <w:proofErr w:type="spellStart"/>
+      <w:r>
+        <w:t>qauqluer</w:t>
+      </w:r>
+      <w:proofErr w:type="spellEnd"/>
+      <w:r>
+        <w:t xml:space="preserve"> lugar, a variável não pode ser declarada dentro por exemplo de uma function, ou em uma condicional que são fechadas por {} (chaves), pois a variável </w:t>
+      </w:r>
+      <w:proofErr w:type="spellStart"/>
+      <w:r>
+        <w:t>sera</w:t>
+      </w:r>
+      <w:proofErr w:type="spellEnd"/>
+      <w:r>
+        <w:t xml:space="preserve"> declarada somente </w:t>
+      </w:r>
+      <w:proofErr w:type="spellStart"/>
+      <w:r>
+        <w:t>la</w:t>
+      </w:r>
+      <w:proofErr w:type="spellEnd"/>
+      <w:r>
+        <w:t xml:space="preserve"> dentro e para usar a variável fora das chaves e impossível pois </w:t>
+      </w:r>
+      <w:proofErr w:type="spellStart"/>
+      <w:r>
+        <w:t>la</w:t>
+      </w:r>
+      <w:proofErr w:type="spellEnd"/>
+      <w:r>
+        <w:t xml:space="preserve"> ela não existe.</w:t>
+      </w:r>
+    </w:p>
+    <w:p>
+      <w:pPr>
+        <w:pBdr>
+          <w:top w:val="single" w:sz="4" w:space="1" w:color="auto"/>
+          <w:left w:val="single" w:sz="4" w:space="4" w:color="auto"/>
+          <w:bottom w:val="single" w:sz="4" w:space="1" w:color="auto"/>
+          <w:right w:val="single" w:sz="4" w:space="4" w:color="auto"/>
+        </w:pBdr>
+      </w:pPr>
+      <w:r>
+        <w:t xml:space="preserve">Podemos declarar </w:t>
+      </w:r>
+      <w:proofErr w:type="spellStart"/>
+      <w:proofErr w:type="gramStart"/>
+      <w:r>
+        <w:t>um</w:t>
+      </w:r>
+      <w:proofErr w:type="spellEnd"/>
+      <w:r>
+        <w:t xml:space="preserve"> variável</w:t>
+      </w:r>
+      <w:proofErr w:type="gramEnd"/>
+      <w:r>
+        <w:t xml:space="preserve"> de 3 maneiras </w:t>
+      </w:r>
+    </w:p>
+    <w:p>
+      <w:pPr>
+        <w:pStyle w:val="Ttulo3"/>
+        <w:pBdr>
+          <w:top w:val="single" w:sz="4" w:space="1" w:color="auto"/>
+          <w:left w:val="single" w:sz="4" w:space="4" w:color="auto"/>
+          <w:bottom w:val="single" w:sz="4" w:space="1" w:color="auto"/>
+          <w:right w:val="single" w:sz="4" w:space="4" w:color="auto"/>
+        </w:pBdr>
+        <w:rPr>
+          <w:b/>
+          <w:bCs/>
+        </w:rPr>
+      </w:pPr>
+      <w:r>
+        <w:rPr>
+          <w:b/>
+          <w:bCs/>
+        </w:rPr>
+        <w:t>1 m</w:t>
+      </w:r>
+      <w:r>
+        <w:rPr>
+          <w:b/>
+          <w:bCs/>
+        </w:rPr>
+        <w:t xml:space="preserve">aneira </w:t>
+      </w:r>
+    </w:p>
+    <w:p>
+      <w:pPr>
+        <w:pBdr>
+          <w:top w:val="single" w:sz="4" w:space="1" w:color="auto"/>
+          <w:left w:val="single" w:sz="4" w:space="4" w:color="auto"/>
+          <w:bottom w:val="single" w:sz="4" w:space="1" w:color="auto"/>
+          <w:right w:val="single" w:sz="4" w:space="4" w:color="auto"/>
+        </w:pBdr>
+        <w:shd w:val="clear" w:color="auto" w:fill="282A36"/>
+        <w:spacing w:after="0" w:line="285" w:lineRule="atLeast"/>
+        <w:rPr>
+          <w:rFonts w:ascii="Consolas" w:eastAsia="Times New Roman" w:hAnsi="Consolas" w:cs="Times New Roman"/>
+          <w:color w:val="F8F8F2"/>
+          <w:kern w:val="0"/>
+          <w:sz w:val="21"/>
+          <w:szCs w:val="21"/>
+          <w:lang w:eastAsia="pt-BR"/>
+          <w14:ligatures w14:val="none"/>
+        </w:rPr>
+      </w:pPr>
+      <w:proofErr w:type="spellStart"/>
+      <w:r>
+        <w:rPr>
+          <w:rFonts w:ascii="Consolas" w:eastAsia="Times New Roman" w:hAnsi="Consolas" w:cs="Times New Roman"/>
+          <w:color w:val="FF79C6"/>
+          <w:kern w:val="0"/>
+          <w:sz w:val="21"/>
+          <w:szCs w:val="21"/>
+          <w:lang w:eastAsia="pt-BR"/>
+          <w14:ligatures w14:val="none"/>
+        </w:rPr>
+        <w:t>let</w:t>
+      </w:r>
+      <w:proofErr w:type="spellEnd"/>
+      <w:r>
+        <w:rPr>
+          <w:rFonts w:ascii="Consolas" w:eastAsia="Times New Roman" w:hAnsi="Consolas" w:cs="Times New Roman"/>
+          <w:color w:val="F8F8F2"/>
+          <w:kern w:val="0"/>
+          <w:sz w:val="21"/>
+          <w:szCs w:val="21"/>
+          <w:lang w:eastAsia="pt-BR"/>
+          <w14:ligatures w14:val="none"/>
+        </w:rPr>
+        <w:t xml:space="preserve"> num1</w:t>
+      </w:r>
+      <w:r>
+        <w:rPr>
+          <w:rFonts w:ascii="Consolas" w:eastAsia="Times New Roman" w:hAnsi="Consolas" w:cs="Times New Roman"/>
+          <w:color w:val="FF79C6"/>
+          <w:kern w:val="0"/>
+          <w:sz w:val="21"/>
+          <w:szCs w:val="21"/>
+          <w:lang w:eastAsia="pt-BR"/>
+          <w14:ligatures w14:val="none"/>
+        </w:rPr>
+        <w:t>=</w:t>
+      </w:r>
+      <w:r>
+        <w:rPr>
+          <w:rFonts w:ascii="Consolas" w:eastAsia="Times New Roman" w:hAnsi="Consolas" w:cs="Times New Roman"/>
+          <w:color w:val="BD93F9"/>
+          <w:kern w:val="0"/>
+          <w:sz w:val="21"/>
+          <w:szCs w:val="21"/>
+          <w:lang w:eastAsia="pt-BR"/>
+          <w14:ligatures w14:val="none"/>
+        </w:rPr>
+        <w:t>10</w:t>
+      </w:r>
+    </w:p>
+    <w:p>
+      <w:pPr>
+        <w:pBdr>
+          <w:top w:val="single" w:sz="4" w:space="1" w:color="auto"/>
+          <w:left w:val="single" w:sz="4" w:space="4" w:color="auto"/>
+          <w:bottom w:val="single" w:sz="4" w:space="1" w:color="auto"/>
+          <w:right w:val="single" w:sz="4" w:space="4" w:color="auto"/>
+        </w:pBdr>
+        <w:shd w:val="clear" w:color="auto" w:fill="282A36"/>
+        <w:spacing w:after="0" w:line="285" w:lineRule="atLeast"/>
+        <w:rPr>
+          <w:rFonts w:ascii="Consolas" w:eastAsia="Times New Roman" w:hAnsi="Consolas" w:cs="Times New Roman"/>
+          <w:color w:val="F8F8F2"/>
+          <w:kern w:val="0"/>
+          <w:sz w:val="21"/>
+          <w:szCs w:val="21"/>
+          <w:lang w:eastAsia="pt-BR"/>
+          <w14:ligatures w14:val="none"/>
+        </w:rPr>
+      </w:pPr>
+      <w:proofErr w:type="spellStart"/>
+      <w:r>
+        <w:rPr>
+          <w:rFonts w:ascii="Consolas" w:eastAsia="Times New Roman" w:hAnsi="Consolas" w:cs="Times New Roman"/>
+          <w:color w:val="FF79C6"/>
+          <w:kern w:val="0"/>
+          <w:sz w:val="21"/>
+          <w:szCs w:val="21"/>
+          <w:lang w:eastAsia="pt-BR"/>
+          <w14:ligatures w14:val="none"/>
+        </w:rPr>
+        <w:t>let</w:t>
+      </w:r>
+      <w:proofErr w:type="spellEnd"/>
+      <w:r>
+        <w:rPr>
+          <w:rFonts w:ascii="Consolas" w:eastAsia="Times New Roman" w:hAnsi="Consolas" w:cs="Times New Roman"/>
+          <w:color w:val="F8F8F2"/>
+          <w:kern w:val="0"/>
+          <w:sz w:val="21"/>
+          <w:szCs w:val="21"/>
+          <w:lang w:eastAsia="pt-BR"/>
+          <w14:ligatures w14:val="none"/>
+        </w:rPr>
+        <w:t xml:space="preserve"> num2</w:t>
+      </w:r>
+      <w:r>
+        <w:rPr>
+          <w:rFonts w:ascii="Consolas" w:eastAsia="Times New Roman" w:hAnsi="Consolas" w:cs="Times New Roman"/>
+          <w:color w:val="FF79C6"/>
+          <w:kern w:val="0"/>
+          <w:sz w:val="21"/>
+          <w:szCs w:val="21"/>
+          <w:lang w:eastAsia="pt-BR"/>
+          <w14:ligatures w14:val="none"/>
+        </w:rPr>
+        <w:t>=</w:t>
+      </w:r>
+      <w:r>
+        <w:rPr>
+          <w:rFonts w:ascii="Consolas" w:eastAsia="Times New Roman" w:hAnsi="Consolas" w:cs="Times New Roman"/>
+          <w:color w:val="BD93F9"/>
+          <w:kern w:val="0"/>
+          <w:sz w:val="21"/>
+          <w:szCs w:val="21"/>
+          <w:lang w:eastAsia="pt-BR"/>
+          <w14:ligatures w14:val="none"/>
+        </w:rPr>
+        <w:t>10</w:t>
+      </w:r>
+    </w:p>
+    <w:p>
+      <w:pPr>
+        <w:pStyle w:val="Ttulo3"/>
+        <w:pBdr>
+          <w:top w:val="single" w:sz="4" w:space="1" w:color="auto"/>
+          <w:left w:val="single" w:sz="4" w:space="4" w:color="auto"/>
+          <w:bottom w:val="single" w:sz="4" w:space="1" w:color="auto"/>
+          <w:right w:val="single" w:sz="4" w:space="4" w:color="auto"/>
+        </w:pBdr>
+        <w:rPr>
+          <w:b/>
+          <w:bCs/>
+        </w:rPr>
+      </w:pPr>
+      <w:proofErr w:type="gramStart"/>
+      <w:r>
+        <w:rPr>
+          <w:b/>
+          <w:bCs/>
+        </w:rPr>
+        <w:t>2 maneira</w:t>
+      </w:r>
+      <w:proofErr w:type="gramEnd"/>
+    </w:p>
+    <w:p>
+      <w:pPr>
+        <w:pBdr>
+          <w:top w:val="single" w:sz="4" w:space="1" w:color="auto"/>
+          <w:left w:val="single" w:sz="4" w:space="4" w:color="auto"/>
+          <w:bottom w:val="single" w:sz="4" w:space="1" w:color="auto"/>
+          <w:right w:val="single" w:sz="4" w:space="4" w:color="auto"/>
+        </w:pBdr>
+        <w:shd w:val="clear" w:color="auto" w:fill="282A36"/>
+        <w:spacing w:after="0" w:line="285" w:lineRule="atLeast"/>
+        <w:rPr>
+          <w:rFonts w:ascii="Consolas" w:eastAsia="Times New Roman" w:hAnsi="Consolas" w:cs="Times New Roman"/>
+          <w:color w:val="F8F8F2"/>
+          <w:kern w:val="0"/>
+          <w:sz w:val="21"/>
+          <w:szCs w:val="21"/>
+          <w:lang w:val="en-US" w:eastAsia="pt-BR"/>
+          <w14:ligatures w14:val="none"/>
+        </w:rPr>
+      </w:pPr>
+      <w:r>
+        <w:rPr>
+          <w:rFonts w:ascii="Consolas" w:eastAsia="Times New Roman" w:hAnsi="Consolas" w:cs="Times New Roman"/>
+          <w:color w:val="FF79C6"/>
+          <w:kern w:val="0"/>
+          <w:sz w:val="21"/>
+          <w:szCs w:val="21"/>
+          <w:lang w:val="en-US" w:eastAsia="pt-BR"/>
+          <w14:ligatures w14:val="none"/>
+        </w:rPr>
+        <w:t>let</w:t>
+      </w:r>
+      <w:r>
+        <w:rPr>
+          <w:rFonts w:ascii="Consolas" w:eastAsia="Times New Roman" w:hAnsi="Consolas" w:cs="Times New Roman"/>
+          <w:color w:val="F8F8F2"/>
+          <w:kern w:val="0"/>
+          <w:sz w:val="21"/>
+          <w:szCs w:val="21"/>
+          <w:lang w:val="en-US" w:eastAsia="pt-BR"/>
+          <w14:ligatures w14:val="none"/>
+        </w:rPr>
+        <w:t xml:space="preserve"> num1</w:t>
+      </w:r>
+      <w:r>
+        <w:rPr>
+          <w:rFonts w:ascii="Consolas" w:eastAsia="Times New Roman" w:hAnsi="Consolas" w:cs="Times New Roman"/>
+          <w:color w:val="FF79C6"/>
+          <w:kern w:val="0"/>
+          <w:sz w:val="21"/>
+          <w:szCs w:val="21"/>
+          <w:lang w:val="en-US" w:eastAsia="pt-BR"/>
+          <w14:ligatures w14:val="none"/>
+        </w:rPr>
+        <w:t>=</w:t>
+      </w:r>
+      <w:r>
+        <w:rPr>
+          <w:rFonts w:ascii="Consolas" w:eastAsia="Times New Roman" w:hAnsi="Consolas" w:cs="Times New Roman"/>
+          <w:color w:val="BD93F9"/>
+          <w:kern w:val="0"/>
+          <w:sz w:val="21"/>
+          <w:szCs w:val="21"/>
+          <w:lang w:val="en-US" w:eastAsia="pt-BR"/>
+          <w14:ligatures w14:val="none"/>
+        </w:rPr>
+        <w:t>10</w:t>
+      </w:r>
+      <w:r>
+        <w:rPr>
+          <w:rFonts w:ascii="Consolas" w:eastAsia="Times New Roman" w:hAnsi="Consolas" w:cs="Times New Roman"/>
+          <w:color w:val="F8F8F2"/>
+          <w:kern w:val="0"/>
+          <w:sz w:val="21"/>
+          <w:szCs w:val="21"/>
+          <w:lang w:val="en-US" w:eastAsia="pt-BR"/>
+          <w14:ligatures w14:val="none"/>
+        </w:rPr>
+        <w:t>, let num2</w:t>
+      </w:r>
+      <w:r>
+        <w:rPr>
+          <w:rFonts w:ascii="Consolas" w:eastAsia="Times New Roman" w:hAnsi="Consolas" w:cs="Times New Roman"/>
+          <w:color w:val="FF79C6"/>
+          <w:kern w:val="0"/>
+          <w:sz w:val="21"/>
+          <w:szCs w:val="21"/>
+          <w:lang w:val="en-US" w:eastAsia="pt-BR"/>
+          <w14:ligatures w14:val="none"/>
+        </w:rPr>
+        <w:t>=</w:t>
+      </w:r>
+      <w:r>
+        <w:rPr>
+          <w:rFonts w:ascii="Consolas" w:eastAsia="Times New Roman" w:hAnsi="Consolas" w:cs="Times New Roman"/>
+          <w:color w:val="BD93F9"/>
+          <w:kern w:val="0"/>
+          <w:sz w:val="21"/>
+          <w:szCs w:val="21"/>
+          <w:lang w:val="en-US" w:eastAsia="pt-BR"/>
+          <w14:ligatures w14:val="none"/>
+        </w:rPr>
+        <w:t>10</w:t>
+      </w:r>
+    </w:p>
+    <w:p>
+      <w:pPr>
+        <w:pBdr>
+          <w:top w:val="single" w:sz="4" w:space="1" w:color="auto"/>
+          <w:left w:val="single" w:sz="4" w:space="4" w:color="auto"/>
+          <w:bottom w:val="single" w:sz="4" w:space="1" w:color="auto"/>
+          <w:right w:val="single" w:sz="4" w:space="4" w:color="auto"/>
+        </w:pBdr>
+      </w:pPr>
+      <w:r>
+        <w:t xml:space="preserve">Dessa </w:t>
+      </w:r>
+      <w:proofErr w:type="spellStart"/>
+      <w:r>
+        <w:t>men</w:t>
+      </w:r>
+      <w:r>
+        <w:t>e</w:t>
+      </w:r>
+      <w:r>
+        <w:t>ira</w:t>
+      </w:r>
+      <w:proofErr w:type="spellEnd"/>
+      <w:r>
+        <w:t xml:space="preserve"> </w:t>
+      </w:r>
+      <w:r>
+        <w:t>p</w:t>
+      </w:r>
+      <w:r>
+        <w:t>ode</w:t>
+      </w:r>
+      <w:r>
+        <w:t>re</w:t>
+      </w:r>
+      <w:r>
+        <w:t>mos decl</w:t>
+      </w:r>
+      <w:r>
+        <w:t>ara</w:t>
+      </w:r>
+      <w:r>
+        <w:t xml:space="preserve">r </w:t>
+      </w:r>
+      <w:proofErr w:type="spellStart"/>
+      <w:r>
+        <w:t>v</w:t>
+      </w:r>
+      <w:r>
+        <w:t>arias</w:t>
+      </w:r>
+      <w:proofErr w:type="spellEnd"/>
+      <w:r>
+        <w:t xml:space="preserve"> </w:t>
+      </w:r>
+      <w:proofErr w:type="spellStart"/>
+      <w:r>
+        <w:t>variaveis</w:t>
+      </w:r>
+      <w:proofErr w:type="spellEnd"/>
+      <w:r>
+        <w:t xml:space="preserve"> em uma linha so separadas por virgulas.</w:t>
+      </w:r>
+    </w:p>
+    <w:p>
+      <w:pPr>
+        <w:pStyle w:val="Ttulo3"/>
+        <w:pBdr>
+          <w:top w:val="single" w:sz="4" w:space="1" w:color="auto"/>
+          <w:left w:val="single" w:sz="4" w:space="4" w:color="auto"/>
+          <w:bottom w:val="single" w:sz="4" w:space="1" w:color="auto"/>
+          <w:right w:val="single" w:sz="4" w:space="4" w:color="auto"/>
+        </w:pBdr>
+        <w:rPr>
+          <w:b/>
+          <w:bCs/>
+        </w:rPr>
+      </w:pPr>
+      <w:proofErr w:type="gramStart"/>
+      <w:r>
+        <w:rPr>
+          <w:b/>
+          <w:bCs/>
+        </w:rPr>
+        <w:t>3 maneira</w:t>
+      </w:r>
+      <w:proofErr w:type="gramEnd"/>
+    </w:p>
+    <w:p>
+      <w:pPr>
+        <w:pBdr>
+          <w:top w:val="single" w:sz="4" w:space="1" w:color="auto"/>
+          <w:left w:val="single" w:sz="4" w:space="4" w:color="auto"/>
+          <w:bottom w:val="single" w:sz="4" w:space="1" w:color="auto"/>
+          <w:right w:val="single" w:sz="4" w:space="4" w:color="auto"/>
+        </w:pBdr>
+        <w:shd w:val="clear" w:color="auto" w:fill="282A36"/>
+        <w:spacing w:after="0" w:line="285" w:lineRule="atLeast"/>
+        <w:rPr>
+          <w:rFonts w:ascii="Consolas" w:eastAsia="Times New Roman" w:hAnsi="Consolas" w:cs="Times New Roman"/>
+          <w:color w:val="F8F8F2"/>
+          <w:kern w:val="0"/>
+          <w:sz w:val="21"/>
+          <w:szCs w:val="21"/>
+          <w:lang w:eastAsia="pt-BR"/>
+          <w14:ligatures w14:val="none"/>
+        </w:rPr>
+      </w:pPr>
+      <w:proofErr w:type="spellStart"/>
+      <w:r>
+        <w:rPr>
+          <w:rFonts w:ascii="Consolas" w:eastAsia="Times New Roman" w:hAnsi="Consolas" w:cs="Times New Roman"/>
+          <w:color w:val="FF79C6"/>
+          <w:kern w:val="0"/>
+          <w:sz w:val="21"/>
+          <w:szCs w:val="21"/>
+          <w:lang w:eastAsia="pt-BR"/>
+          <w14:ligatures w14:val="none"/>
+        </w:rPr>
+        <w:t>let</w:t>
+      </w:r>
+      <w:proofErr w:type="spellEnd"/>
+      <w:r>
+        <w:rPr>
+          <w:rFonts w:ascii="Consolas" w:eastAsia="Times New Roman" w:hAnsi="Consolas" w:cs="Times New Roman"/>
+          <w:color w:val="F8F8F2"/>
+          <w:kern w:val="0"/>
+          <w:sz w:val="21"/>
+          <w:szCs w:val="21"/>
+          <w:lang w:eastAsia="pt-BR"/>
+          <w14:ligatures w14:val="none"/>
+        </w:rPr>
+        <w:t xml:space="preserve"> num1</w:t>
+      </w:r>
+      <w:r>
+        <w:rPr>
+          <w:rFonts w:ascii="Consolas" w:eastAsia="Times New Roman" w:hAnsi="Consolas" w:cs="Times New Roman"/>
+          <w:color w:val="FF79C6"/>
+          <w:kern w:val="0"/>
+          <w:sz w:val="21"/>
+          <w:szCs w:val="21"/>
+          <w:lang w:eastAsia="pt-BR"/>
+          <w14:ligatures w14:val="none"/>
+        </w:rPr>
+        <w:t>=</w:t>
+      </w:r>
+      <w:r>
+        <w:rPr>
+          <w:rFonts w:ascii="Consolas" w:eastAsia="Times New Roman" w:hAnsi="Consolas" w:cs="Times New Roman"/>
+          <w:color w:val="F8F8F2"/>
+          <w:kern w:val="0"/>
+          <w:sz w:val="21"/>
+          <w:szCs w:val="21"/>
+          <w:lang w:eastAsia="pt-BR"/>
+          <w14:ligatures w14:val="none"/>
+        </w:rPr>
+        <w:t>num2</w:t>
+      </w:r>
+      <w:r>
+        <w:rPr>
+          <w:rFonts w:ascii="Consolas" w:eastAsia="Times New Roman" w:hAnsi="Consolas" w:cs="Times New Roman"/>
+          <w:color w:val="FF79C6"/>
+          <w:kern w:val="0"/>
+          <w:sz w:val="21"/>
+          <w:szCs w:val="21"/>
+          <w:lang w:eastAsia="pt-BR"/>
+          <w14:ligatures w14:val="none"/>
+        </w:rPr>
+        <w:t>=</w:t>
+      </w:r>
+      <w:r>
+        <w:rPr>
+          <w:rFonts w:ascii="Consolas" w:eastAsia="Times New Roman" w:hAnsi="Consolas" w:cs="Times New Roman"/>
+          <w:color w:val="F8F8F2"/>
+          <w:kern w:val="0"/>
+          <w:sz w:val="21"/>
+          <w:szCs w:val="21"/>
+          <w:lang w:eastAsia="pt-BR"/>
+          <w14:ligatures w14:val="none"/>
+        </w:rPr>
+        <w:t>num3</w:t>
+      </w:r>
+      <w:r>
+        <w:rPr>
+          <w:rFonts w:ascii="Consolas" w:eastAsia="Times New Roman" w:hAnsi="Consolas" w:cs="Times New Roman"/>
+          <w:color w:val="FF79C6"/>
+          <w:kern w:val="0"/>
+          <w:sz w:val="21"/>
+          <w:szCs w:val="21"/>
+          <w:lang w:eastAsia="pt-BR"/>
+          <w14:ligatures w14:val="none"/>
+        </w:rPr>
+        <w:t>=</w:t>
+      </w:r>
+      <w:r>
+        <w:rPr>
+          <w:rFonts w:ascii="Consolas" w:eastAsia="Times New Roman" w:hAnsi="Consolas" w:cs="Times New Roman"/>
+          <w:color w:val="BD93F9"/>
+          <w:kern w:val="0"/>
+          <w:sz w:val="21"/>
+          <w:szCs w:val="21"/>
+          <w:lang w:eastAsia="pt-BR"/>
+          <w14:ligatures w14:val="none"/>
+        </w:rPr>
+        <w:t>10</w:t>
+      </w:r>
+    </w:p>
+    <w:p>
+      <w:pPr>
+        <w:pBdr>
+          <w:top w:val="single" w:sz="4" w:space="1" w:color="auto"/>
+          <w:left w:val="single" w:sz="4" w:space="4" w:color="auto"/>
+          <w:bottom w:val="single" w:sz="4" w:space="1" w:color="auto"/>
+          <w:right w:val="single" w:sz="4" w:space="4" w:color="auto"/>
+        </w:pBdr>
+      </w:pPr>
+      <w:r>
+        <w:t xml:space="preserve">Aqui </w:t>
+      </w:r>
+      <w:proofErr w:type="spellStart"/>
+      <w:r>
+        <w:t>delcaramos</w:t>
+      </w:r>
+      <w:proofErr w:type="spellEnd"/>
+      <w:r>
+        <w:t xml:space="preserve"> 3 </w:t>
+      </w:r>
+      <w:proofErr w:type="spellStart"/>
+      <w:r>
+        <w:t>variaveis</w:t>
+      </w:r>
+      <w:proofErr w:type="spellEnd"/>
+      <w:r>
+        <w:t xml:space="preserve"> com o</w:t>
+      </w:r>
+      <w:r>
+        <w:t xml:space="preserve"> valor 10 sendo que, a </w:t>
+      </w:r>
+      <w:proofErr w:type="spellStart"/>
+      <w:r>
+        <w:t>varivale</w:t>
+      </w:r>
+      <w:proofErr w:type="spellEnd"/>
+      <w:r>
+        <w:t xml:space="preserve"> recebe o numero 10 </w:t>
+      </w:r>
+      <w:proofErr w:type="gramStart"/>
+      <w:r>
+        <w:t>ai</w:t>
+      </w:r>
+      <w:proofErr w:type="gramEnd"/>
+      <w:r>
+        <w:t xml:space="preserve"> a variável num2 receber o valor da variável num3 e a variável num1 recebe o calor da variável num2.</w:t>
+      </w:r>
+    </w:p>
+    <w:p>
+      <w:r>
+        <w:lastRenderedPageBreak/>
+        <w:t>.</w:t>
+      </w:r>
+    </w:p>
+    <w:p>
+      <w:pPr>
+        <w:pStyle w:val="Ttulo2"/>
+        <w:pBdr>
+          <w:top w:val="single" w:sz="4" w:space="1" w:color="auto"/>
+          <w:left w:val="single" w:sz="4" w:space="4" w:color="auto"/>
+          <w:bottom w:val="single" w:sz="4" w:space="1" w:color="auto"/>
+          <w:right w:val="single" w:sz="4" w:space="4" w:color="auto"/>
+        </w:pBdr>
+        <w:rPr>
+          <w:b/>
+          <w:bCs/>
+        </w:rPr>
+      </w:pPr>
+      <w:r>
+        <w:rPr>
+          <w:b/>
+          <w:bCs/>
+        </w:rPr>
+        <w:t xml:space="preserve">Diferença entre Let, </w:t>
+      </w:r>
+      <w:proofErr w:type="spellStart"/>
+      <w:r>
+        <w:rPr>
+          <w:b/>
+          <w:bCs/>
+        </w:rPr>
+        <w:t>Const</w:t>
+      </w:r>
+      <w:proofErr w:type="spellEnd"/>
+      <w:r>
+        <w:rPr>
+          <w:b/>
+          <w:bCs/>
+        </w:rPr>
+        <w:t xml:space="preserve"> e Var</w:t>
+      </w:r>
+    </w:p>
+    <w:p>
+      <w:pPr>
+        <w:pBdr>
+          <w:top w:val="single" w:sz="4" w:space="1" w:color="auto"/>
+          <w:left w:val="single" w:sz="4" w:space="4" w:color="auto"/>
+          <w:bottom w:val="single" w:sz="4" w:space="1" w:color="auto"/>
+          <w:right w:val="single" w:sz="4" w:space="4" w:color="auto"/>
+        </w:pBdr>
+      </w:pPr>
+      <w:r>
+        <w:t>Resumido declarando a variável com</w:t>
+      </w:r>
+      <w:r>
+        <w:rPr>
+          <w:b/>
+          <w:bCs/>
+        </w:rPr>
+        <w:t xml:space="preserve"> </w:t>
+      </w:r>
+      <w:proofErr w:type="spellStart"/>
+      <w:r>
+        <w:rPr>
+          <w:b/>
+          <w:bCs/>
+        </w:rPr>
+        <w:t>let</w:t>
+      </w:r>
+      <w:proofErr w:type="spellEnd"/>
+      <w:r>
+        <w:rPr>
+          <w:b/>
+          <w:bCs/>
+        </w:rPr>
+        <w:t xml:space="preserve"> </w:t>
+      </w:r>
+      <w:r>
+        <w:t xml:space="preserve">se colocarmos dentro de uma condicional por exemplo a variável so poderá ser usada </w:t>
+      </w:r>
+      <w:proofErr w:type="spellStart"/>
+      <w:r>
+        <w:t>la</w:t>
+      </w:r>
+      <w:proofErr w:type="spellEnd"/>
+      <w:r>
+        <w:t xml:space="preserve"> dentro e não fora, mas agora se usar Var ela poderá ser usada somente dentro e fora dessa condicional, mas agora se a condicional estiver dentro de uma function o var e o </w:t>
+      </w:r>
+      <w:proofErr w:type="spellStart"/>
+      <w:r>
+        <w:t>let</w:t>
+      </w:r>
+      <w:proofErr w:type="spellEnd"/>
+      <w:r>
+        <w:t xml:space="preserve"> não poderão ser usados fora da function.</w:t>
+      </w:r>
+    </w:p>
+    <w:p>
+      <w:pPr>
+        <w:pBdr>
+          <w:top w:val="single" w:sz="4" w:space="1" w:color="auto"/>
+          <w:left w:val="single" w:sz="4" w:space="4" w:color="auto"/>
+          <w:bottom w:val="single" w:sz="4" w:space="1" w:color="auto"/>
+          <w:right w:val="single" w:sz="4" w:space="4" w:color="auto"/>
+        </w:pBdr>
+      </w:pPr>
+      <w:r>
+        <w:rPr>
+          <w:rStyle w:val="Ttulo2Char"/>
+          <w:b/>
+          <w:bCs/>
+        </w:rPr>
+        <w:t>Var</w:t>
+      </w:r>
+      <w:r>
+        <w:t xml:space="preserve"> = “Se for declarada dentro de um escopo global poderá ser utilizado por todo o escopo, mas se declarada dentro de um escopo local, poderá ser utilizado </w:t>
+      </w:r>
+      <w:proofErr w:type="spellStart"/>
+      <w:r>
+        <w:t>apneas</w:t>
+      </w:r>
+      <w:proofErr w:type="spellEnd"/>
+      <w:r>
+        <w:t xml:space="preserve"> </w:t>
+      </w:r>
+      <w:proofErr w:type="gramStart"/>
+      <w:r>
+        <w:t>nele.“</w:t>
+      </w:r>
+      <w:proofErr w:type="gramEnd"/>
+    </w:p>
+    <w:p>
+      <w:pPr>
+        <w:pBdr>
+          <w:top w:val="single" w:sz="4" w:space="1" w:color="auto"/>
+          <w:left w:val="single" w:sz="4" w:space="4" w:color="auto"/>
+          <w:bottom w:val="single" w:sz="4" w:space="1" w:color="auto"/>
+          <w:right w:val="single" w:sz="4" w:space="4" w:color="auto"/>
+        </w:pBdr>
+      </w:pPr>
+      <w:r>
+        <w:rPr>
+          <w:rStyle w:val="Ttulo2Char"/>
+          <w:b/>
+          <w:bCs/>
+        </w:rPr>
+        <w:t>Let</w:t>
+      </w:r>
+      <w:r>
+        <w:t xml:space="preserve"> = “</w:t>
+      </w:r>
+      <w:r>
+        <w:t>Se for declarada dentro de um escopo global poderá ser utilizado por todo o escopo,</w:t>
+      </w:r>
+      <w:r>
+        <w:t xml:space="preserve"> e se for declarada dentro de um escopo local poderá ser utilizado dentro dele todo e uma camada fora dele, mas se um escopo local estiver dentro de um escopo local ele poderia sair de apenas um escopo e </w:t>
+      </w:r>
+      <w:proofErr w:type="spellStart"/>
+      <w:r>
+        <w:t>sera</w:t>
+      </w:r>
+      <w:proofErr w:type="spellEnd"/>
+      <w:r>
+        <w:t xml:space="preserve"> utilizado </w:t>
+      </w:r>
+      <w:proofErr w:type="spellStart"/>
+      <w:r>
+        <w:t>la</w:t>
+      </w:r>
+      <w:proofErr w:type="spellEnd"/>
+      <w:r>
+        <w:t xml:space="preserve"> dentro tambem.”</w:t>
+      </w:r>
+    </w:p>
+    <w:p>
+      <w:pPr>
+        <w:pBdr>
+          <w:top w:val="single" w:sz="4" w:space="1" w:color="auto"/>
+          <w:left w:val="single" w:sz="4" w:space="4" w:color="auto"/>
+          <w:bottom w:val="single" w:sz="4" w:space="1" w:color="auto"/>
+          <w:right w:val="single" w:sz="4" w:space="4" w:color="auto"/>
+        </w:pBdr>
+      </w:pPr>
+      <w:proofErr w:type="spellStart"/>
+      <w:r>
+        <w:rPr>
+          <w:rStyle w:val="Ttulo2Char"/>
+          <w:b/>
+          <w:bCs/>
+        </w:rPr>
+        <w:t>Const</w:t>
+      </w:r>
+      <w:proofErr w:type="spellEnd"/>
+      <w:r>
+        <w:rPr>
+          <w:rStyle w:val="Ttulo2Char"/>
+          <w:b/>
+          <w:bCs/>
+        </w:rPr>
+        <w:t xml:space="preserve"> </w:t>
+      </w:r>
+      <w:r>
+        <w:t xml:space="preserve">= “Quando a variável for declarada com algum dado, o valor dessa variável depois não poderá ser </w:t>
+      </w:r>
+      <w:proofErr w:type="gramStart"/>
+      <w:r>
+        <w:t>mudada</w:t>
+      </w:r>
+      <w:proofErr w:type="gramEnd"/>
+      <w:r>
+        <w:t xml:space="preserve">, o único dado que vai ficar e o que foi atribuído quando a variável foi declarada, resumindo não podemos atribuir um novo valor </w:t>
+      </w:r>
+      <w:proofErr w:type="spellStart"/>
+      <w:r>
+        <w:t>a</w:t>
+      </w:r>
+      <w:proofErr w:type="spellEnd"/>
+      <w:r>
+        <w:t xml:space="preserve"> variável declarada com </w:t>
+      </w:r>
+      <w:proofErr w:type="spellStart"/>
+      <w:r>
+        <w:t>const</w:t>
+      </w:r>
+      <w:proofErr w:type="spellEnd"/>
+      <w:r>
+        <w:t>”</w:t>
+      </w:r>
+    </w:p>
+    <w:p>
+      <w:r>
+        <w:t>.</w:t>
+      </w:r>
+    </w:p>
+    <w:p>
+      <w:pPr>
+        <w:pStyle w:val="Ttulo2"/>
+        <w:pBdr>
+          <w:top w:val="single" w:sz="4" w:space="1" w:color="auto"/>
+          <w:left w:val="single" w:sz="4" w:space="4" w:color="auto"/>
+          <w:bottom w:val="single" w:sz="4" w:space="1" w:color="auto"/>
+          <w:right w:val="single" w:sz="4" w:space="4" w:color="auto"/>
+        </w:pBdr>
+        <w:rPr>
+          <w:b/>
+          <w:bCs/>
+        </w:rPr>
+      </w:pPr>
+      <w:r>
+        <w:rPr>
+          <w:b/>
+          <w:bCs/>
+        </w:rPr>
+        <w:t xml:space="preserve">Mudança entre tipo de dados em variáveis e no </w:t>
+      </w:r>
+      <w:proofErr w:type="spellStart"/>
+      <w:r>
+        <w:rPr>
+          <w:b/>
+          <w:bCs/>
+        </w:rPr>
+        <w:t>conteudo</w:t>
+      </w:r>
+      <w:proofErr w:type="spellEnd"/>
+    </w:p>
+    <w:p>
+      <w:pPr>
+        <w:pBdr>
+          <w:top w:val="single" w:sz="4" w:space="1" w:color="auto"/>
+          <w:left w:val="single" w:sz="4" w:space="4" w:color="auto"/>
+          <w:bottom w:val="single" w:sz="4" w:space="1" w:color="auto"/>
+          <w:right w:val="single" w:sz="4" w:space="4" w:color="auto"/>
+        </w:pBdr>
+      </w:pPr>
+      <w:r>
+        <w:t xml:space="preserve">Podemos mudar algo que </w:t>
+      </w:r>
+      <w:proofErr w:type="spellStart"/>
+      <w:proofErr w:type="gramStart"/>
+      <w:r>
+        <w:t>esta</w:t>
+      </w:r>
+      <w:proofErr w:type="spellEnd"/>
+      <w:proofErr w:type="gramEnd"/>
+      <w:r>
+        <w:t xml:space="preserve"> dentro da variável apenas atribuindo seu respectivo dado, entao se já declaramos a variável antes com algum valor, se quisermos mudar o conteúdo dessa variável podemos apenas atribuir um outro valor a ela.</w:t>
+      </w:r>
+    </w:p>
+    <w:p>
+      <w:pPr>
+        <w:pBdr>
+          <w:top w:val="single" w:sz="4" w:space="1" w:color="auto"/>
+          <w:left w:val="single" w:sz="4" w:space="4" w:color="auto"/>
+          <w:bottom w:val="single" w:sz="4" w:space="1" w:color="auto"/>
+          <w:right w:val="single" w:sz="4" w:space="4" w:color="auto"/>
+        </w:pBdr>
+        <w:shd w:val="clear" w:color="auto" w:fill="282A36"/>
+        <w:spacing w:after="0" w:line="285" w:lineRule="atLeast"/>
+        <w:rPr>
+          <w:rFonts w:ascii="Consolas" w:eastAsia="Times New Roman" w:hAnsi="Consolas" w:cs="Times New Roman"/>
+          <w:color w:val="F8F8F2"/>
+          <w:kern w:val="0"/>
+          <w:sz w:val="21"/>
+          <w:szCs w:val="21"/>
+          <w:lang w:eastAsia="pt-BR"/>
+          <w14:ligatures w14:val="none"/>
+        </w:rPr>
+      </w:pPr>
+      <w:proofErr w:type="spellStart"/>
+      <w:r>
+        <w:rPr>
+          <w:rFonts w:ascii="Consolas" w:eastAsia="Times New Roman" w:hAnsi="Consolas" w:cs="Times New Roman"/>
+          <w:color w:val="FF79C6"/>
+          <w:kern w:val="0"/>
+          <w:sz w:val="21"/>
+          <w:szCs w:val="21"/>
+          <w:lang w:eastAsia="pt-BR"/>
+          <w14:ligatures w14:val="none"/>
+        </w:rPr>
+        <w:t>let</w:t>
+      </w:r>
+      <w:proofErr w:type="spellEnd"/>
+      <w:r>
+        <w:rPr>
+          <w:rFonts w:ascii="Consolas" w:eastAsia="Times New Roman" w:hAnsi="Consolas" w:cs="Times New Roman"/>
+          <w:color w:val="F8F8F2"/>
+          <w:kern w:val="0"/>
+          <w:sz w:val="21"/>
+          <w:szCs w:val="21"/>
+          <w:lang w:eastAsia="pt-BR"/>
+          <w14:ligatures w14:val="none"/>
+        </w:rPr>
+        <w:t xml:space="preserve"> nome </w:t>
+      </w:r>
+      <w:r>
+        <w:rPr>
+          <w:rFonts w:ascii="Consolas" w:eastAsia="Times New Roman" w:hAnsi="Consolas" w:cs="Times New Roman"/>
+          <w:color w:val="FF79C6"/>
+          <w:kern w:val="0"/>
+          <w:sz w:val="21"/>
+          <w:szCs w:val="21"/>
+          <w:lang w:eastAsia="pt-BR"/>
+          <w14:ligatures w14:val="none"/>
+        </w:rPr>
+        <w:t>=</w:t>
+      </w:r>
+      <w:r>
+        <w:rPr>
+          <w:rFonts w:ascii="Consolas" w:eastAsia="Times New Roman" w:hAnsi="Consolas" w:cs="Times New Roman"/>
+          <w:color w:val="F8F8F2"/>
+          <w:kern w:val="0"/>
+          <w:sz w:val="21"/>
+          <w:szCs w:val="21"/>
+          <w:lang w:eastAsia="pt-BR"/>
+          <w14:ligatures w14:val="none"/>
+        </w:rPr>
+        <w:t xml:space="preserve"> </w:t>
+      </w:r>
+      <w:r>
+        <w:rPr>
+          <w:rFonts w:ascii="Consolas" w:eastAsia="Times New Roman" w:hAnsi="Consolas" w:cs="Times New Roman"/>
+          <w:color w:val="E9F284"/>
+          <w:kern w:val="0"/>
+          <w:sz w:val="21"/>
+          <w:szCs w:val="21"/>
+          <w:lang w:eastAsia="pt-BR"/>
+          <w14:ligatures w14:val="none"/>
+        </w:rPr>
+        <w:t>"</w:t>
+      </w:r>
+      <w:proofErr w:type="spellStart"/>
+      <w:r>
+        <w:rPr>
+          <w:rFonts w:ascii="Consolas" w:eastAsia="Times New Roman" w:hAnsi="Consolas" w:cs="Times New Roman"/>
+          <w:color w:val="F1FA8C"/>
+          <w:kern w:val="0"/>
+          <w:sz w:val="21"/>
+          <w:szCs w:val="21"/>
+          <w:lang w:eastAsia="pt-BR"/>
+          <w14:ligatures w14:val="none"/>
+        </w:rPr>
+        <w:t>JohnChk</w:t>
+      </w:r>
+      <w:proofErr w:type="spellEnd"/>
+      <w:r>
+        <w:rPr>
+          <w:rFonts w:ascii="Consolas" w:eastAsia="Times New Roman" w:hAnsi="Consolas" w:cs="Times New Roman"/>
+          <w:color w:val="E9F284"/>
+          <w:kern w:val="0"/>
+          <w:sz w:val="21"/>
+          <w:szCs w:val="21"/>
+          <w:lang w:eastAsia="pt-BR"/>
+          <w14:ligatures w14:val="none"/>
+        </w:rPr>
+        <w:t>"</w:t>
+      </w:r>
+    </w:p>
+    <w:p>
+      <w:pPr>
+        <w:pBdr>
+          <w:top w:val="single" w:sz="4" w:space="1" w:color="auto"/>
+          <w:left w:val="single" w:sz="4" w:space="4" w:color="auto"/>
+          <w:bottom w:val="single" w:sz="4" w:space="1" w:color="auto"/>
+          <w:right w:val="single" w:sz="4" w:space="4" w:color="auto"/>
+        </w:pBdr>
+        <w:shd w:val="clear" w:color="auto" w:fill="282A36"/>
+        <w:spacing w:after="0" w:line="285" w:lineRule="atLeast"/>
+        <w:rPr>
+          <w:rFonts w:ascii="Consolas" w:eastAsia="Times New Roman" w:hAnsi="Consolas" w:cs="Times New Roman"/>
+          <w:color w:val="F8F8F2"/>
+          <w:kern w:val="0"/>
+          <w:sz w:val="21"/>
+          <w:szCs w:val="21"/>
+          <w:lang w:eastAsia="pt-BR"/>
+          <w14:ligatures w14:val="none"/>
+        </w:rPr>
+      </w:pPr>
+      <w:r>
+        <w:rPr>
+          <w:rFonts w:ascii="Consolas" w:eastAsia="Times New Roman" w:hAnsi="Consolas" w:cs="Times New Roman"/>
+          <w:color w:val="F8F8F2"/>
+          <w:kern w:val="0"/>
+          <w:sz w:val="21"/>
+          <w:szCs w:val="21"/>
+          <w:lang w:eastAsia="pt-BR"/>
+          <w14:ligatures w14:val="none"/>
+        </w:rPr>
+        <w:t xml:space="preserve">nome </w:t>
+      </w:r>
+      <w:r>
+        <w:rPr>
+          <w:rFonts w:ascii="Consolas" w:eastAsia="Times New Roman" w:hAnsi="Consolas" w:cs="Times New Roman"/>
+          <w:color w:val="FF79C6"/>
+          <w:kern w:val="0"/>
+          <w:sz w:val="21"/>
+          <w:szCs w:val="21"/>
+          <w:lang w:eastAsia="pt-BR"/>
+          <w14:ligatures w14:val="none"/>
+        </w:rPr>
+        <w:t>=</w:t>
+      </w:r>
+      <w:r>
+        <w:rPr>
+          <w:rFonts w:ascii="Consolas" w:eastAsia="Times New Roman" w:hAnsi="Consolas" w:cs="Times New Roman"/>
+          <w:color w:val="F8F8F2"/>
+          <w:kern w:val="0"/>
+          <w:sz w:val="21"/>
+          <w:szCs w:val="21"/>
+          <w:lang w:eastAsia="pt-BR"/>
+          <w14:ligatures w14:val="none"/>
+        </w:rPr>
+        <w:t xml:space="preserve"> </w:t>
+      </w:r>
+      <w:r>
+        <w:rPr>
+          <w:rFonts w:ascii="Consolas" w:eastAsia="Times New Roman" w:hAnsi="Consolas" w:cs="Times New Roman"/>
+          <w:color w:val="BD93F9"/>
+          <w:kern w:val="0"/>
+          <w:sz w:val="21"/>
+          <w:szCs w:val="21"/>
+          <w:lang w:eastAsia="pt-BR"/>
+          <w14:ligatures w14:val="none"/>
+        </w:rPr>
+        <w:t>10</w:t>
+      </w:r>
+    </w:p>
+    <w:p>
+      <w:pPr>
+        <w:pBdr>
+          <w:top w:val="single" w:sz="4" w:space="1" w:color="auto"/>
+          <w:left w:val="single" w:sz="4" w:space="4" w:color="auto"/>
+          <w:bottom w:val="single" w:sz="4" w:space="1" w:color="auto"/>
+          <w:right w:val="single" w:sz="4" w:space="4" w:color="auto"/>
+        </w:pBdr>
+        <w:shd w:val="clear" w:color="auto" w:fill="282A36"/>
+        <w:spacing w:after="0" w:line="285" w:lineRule="atLeast"/>
+        <w:rPr>
+          <w:rFonts w:ascii="Consolas" w:eastAsia="Times New Roman" w:hAnsi="Consolas" w:cs="Times New Roman"/>
+          <w:color w:val="F8F8F2"/>
+          <w:kern w:val="0"/>
+          <w:sz w:val="21"/>
+          <w:szCs w:val="21"/>
+          <w:lang w:eastAsia="pt-BR"/>
+          <w14:ligatures w14:val="none"/>
+        </w:rPr>
+      </w:pPr>
+      <w:r>
+        <w:rPr>
+          <w:rFonts w:ascii="Consolas" w:eastAsia="Times New Roman" w:hAnsi="Consolas" w:cs="Times New Roman"/>
+          <w:color w:val="BD93F9"/>
+          <w:kern w:val="0"/>
+          <w:sz w:val="21"/>
+          <w:szCs w:val="21"/>
+          <w:lang w:eastAsia="pt-BR"/>
+          <w14:ligatures w14:val="none"/>
+        </w:rPr>
+        <w:t>console</w:t>
+      </w:r>
+      <w:r>
+        <w:rPr>
+          <w:rFonts w:ascii="Consolas" w:eastAsia="Times New Roman" w:hAnsi="Consolas" w:cs="Times New Roman"/>
+          <w:color w:val="F8F8F2"/>
+          <w:kern w:val="0"/>
+          <w:sz w:val="21"/>
+          <w:szCs w:val="21"/>
+          <w:lang w:eastAsia="pt-BR"/>
+          <w14:ligatures w14:val="none"/>
+        </w:rPr>
+        <w:t>.</w:t>
+      </w:r>
+      <w:r>
+        <w:rPr>
+          <w:rFonts w:ascii="Consolas" w:eastAsia="Times New Roman" w:hAnsi="Consolas" w:cs="Times New Roman"/>
+          <w:color w:val="50FA7B"/>
+          <w:kern w:val="0"/>
+          <w:sz w:val="21"/>
+          <w:szCs w:val="21"/>
+          <w:lang w:eastAsia="pt-BR"/>
+          <w14:ligatures w14:val="none"/>
+        </w:rPr>
+        <w:t>log</w:t>
+      </w:r>
+      <w:r>
+        <w:rPr>
+          <w:rFonts w:ascii="Consolas" w:eastAsia="Times New Roman" w:hAnsi="Consolas" w:cs="Times New Roman"/>
+          <w:color w:val="F8F8F2"/>
+          <w:kern w:val="0"/>
+          <w:sz w:val="21"/>
+          <w:szCs w:val="21"/>
+          <w:lang w:eastAsia="pt-BR"/>
+          <w14:ligatures w14:val="none"/>
+        </w:rPr>
+        <w:t>(nome)</w:t>
+      </w:r>
+    </w:p>
+    <w:p>
+      <w:pPr>
+        <w:pBdr>
+          <w:top w:val="single" w:sz="4" w:space="1" w:color="auto"/>
+          <w:left w:val="single" w:sz="4" w:space="4" w:color="auto"/>
+          <w:bottom w:val="single" w:sz="4" w:space="1" w:color="auto"/>
+          <w:right w:val="single" w:sz="4" w:space="4" w:color="auto"/>
+        </w:pBdr>
+      </w:pPr>
+    </w:p>
+    <w:p>
+      <w:pPr>
+        <w:pBdr>
+          <w:top w:val="single" w:sz="4" w:space="1" w:color="auto"/>
+          <w:left w:val="single" w:sz="4" w:space="4" w:color="auto"/>
+          <w:bottom w:val="single" w:sz="4" w:space="1" w:color="auto"/>
+          <w:right w:val="single" w:sz="4" w:space="4" w:color="auto"/>
+        </w:pBdr>
+      </w:pPr>
+      <w:r>
+        <w:t xml:space="preserve">O resultado que </w:t>
+      </w:r>
+      <w:proofErr w:type="spellStart"/>
+      <w:r>
+        <w:t>sera</w:t>
+      </w:r>
+      <w:proofErr w:type="spellEnd"/>
+      <w:r>
+        <w:t xml:space="preserve"> imprimido vai ser o numero 10, pois ele foi atribuído depois da criação da variável e uma variável cabe apenas um dado em seu espaço.</w:t>
+      </w:r>
+    </w:p>
+    <w:p>
+      <w:r>
+        <w:t>.</w:t>
+      </w:r>
+    </w:p>
+    <w:p/>
+    <w:p/>
+    <w:p/>
+    <w:p/>
+    <w:p/>
+    <w:p/>
+    <w:p/>
+    <w:p/>
+    <w:p>
+      <w:pPr>
+        <w:pStyle w:val="Ttulo1"/>
+        <w:shd w:val="clear" w:color="auto" w:fill="0F0F0F"/>
+        <w:spacing w:before="0" w:beforeAutospacing="0" w:after="0" w:afterAutospacing="0"/>
+        <w:rPr>
+          <w:rFonts w:ascii="Roboto" w:hAnsi="Roboto"/>
+          <w:color w:val="F1F1F1"/>
+        </w:rPr>
+      </w:pPr>
+      <w:r>
+        <w:rPr>
+          <w:rFonts w:ascii="Roboto" w:hAnsi="Roboto"/>
+          <w:color w:val="F1F1F1"/>
+        </w:rPr>
+        <w:lastRenderedPageBreak/>
+        <w:t>Aprenda sobre os Operadores Matemáticos em Javascript - Curso de Javascript Moderno - Aula 04</w:t>
+      </w:r>
+    </w:p>
+    <w:p/>
+    <w:p>
+      <w:pPr>
+        <w:pStyle w:val="Ttulo2"/>
+        <w:pBdr>
+          <w:top w:val="single" w:sz="4" w:space="1" w:color="auto"/>
+          <w:left w:val="single" w:sz="4" w:space="4" w:color="auto"/>
+          <w:bottom w:val="single" w:sz="4" w:space="1" w:color="auto"/>
+          <w:right w:val="single" w:sz="4" w:space="4" w:color="auto"/>
+        </w:pBdr>
+        <w:rPr>
+          <w:b/>
+          <w:bCs/>
+        </w:rPr>
+      </w:pPr>
+      <w:r>
+        <w:rPr>
+          <w:b/>
+          <w:bCs/>
+        </w:rPr>
+        <w:t>Operadores aritméticos</w:t>
+      </w:r>
+    </w:p>
+    <w:p>
+      <w:pPr>
+        <w:pStyle w:val="Ttulo2"/>
+        <w:pBdr>
+          <w:top w:val="single" w:sz="4" w:space="1" w:color="auto"/>
+          <w:left w:val="single" w:sz="4" w:space="4" w:color="auto"/>
+          <w:bottom w:val="single" w:sz="4" w:space="1" w:color="auto"/>
+          <w:right w:val="single" w:sz="4" w:space="4" w:color="auto"/>
+        </w:pBdr>
+        <w:rPr>
+          <w:color w:val="auto"/>
+          <w:sz w:val="22"/>
+          <w:szCs w:val="22"/>
+        </w:rPr>
+      </w:pPr>
+      <w:r>
+        <w:rPr>
+          <w:b/>
+          <w:bCs/>
+        </w:rPr>
+        <w:t>+</w:t>
+      </w:r>
+      <w:r>
+        <w:rPr>
+          <w:color w:val="auto"/>
+          <w:sz w:val="22"/>
+          <w:szCs w:val="22"/>
+        </w:rPr>
+        <w:t xml:space="preserve"> (Operador de soma)</w:t>
+      </w:r>
+    </w:p>
+    <w:p>
+      <w:pPr>
+        <w:pStyle w:val="Ttulo2"/>
+        <w:pBdr>
+          <w:top w:val="single" w:sz="4" w:space="1" w:color="auto"/>
+          <w:left w:val="single" w:sz="4" w:space="4" w:color="auto"/>
+          <w:bottom w:val="single" w:sz="4" w:space="1" w:color="auto"/>
+          <w:right w:val="single" w:sz="4" w:space="4" w:color="auto"/>
+        </w:pBdr>
+        <w:rPr>
+          <w:color w:val="auto"/>
+          <w:sz w:val="22"/>
+          <w:szCs w:val="22"/>
+        </w:rPr>
+      </w:pPr>
+      <w:r>
+        <w:rPr>
+          <w:b/>
+          <w:bCs/>
+        </w:rPr>
+        <w:t>-</w:t>
+      </w:r>
+      <w:r>
+        <w:rPr>
+          <w:b/>
+          <w:bCs/>
+        </w:rPr>
+        <w:t xml:space="preserve"> </w:t>
+      </w:r>
+      <w:r>
+        <w:rPr>
+          <w:color w:val="auto"/>
+          <w:sz w:val="22"/>
+          <w:szCs w:val="22"/>
+        </w:rPr>
+        <w:t>(subtração)</w:t>
+      </w:r>
+    </w:p>
+    <w:p>
+      <w:pPr>
+        <w:pStyle w:val="Ttulo2"/>
+        <w:pBdr>
+          <w:top w:val="single" w:sz="4" w:space="1" w:color="auto"/>
+          <w:left w:val="single" w:sz="4" w:space="4" w:color="auto"/>
+          <w:bottom w:val="single" w:sz="4" w:space="1" w:color="auto"/>
+          <w:right w:val="single" w:sz="4" w:space="4" w:color="auto"/>
+        </w:pBdr>
+        <w:rPr>
+          <w:b/>
+          <w:bCs/>
+        </w:rPr>
+      </w:pPr>
+      <w:r>
+        <w:rPr>
+          <w:b/>
+          <w:bCs/>
+        </w:rPr>
+        <w:t>/</w:t>
+      </w:r>
+      <w:r>
+        <w:rPr>
+          <w:b/>
+          <w:bCs/>
+        </w:rPr>
+        <w:t xml:space="preserve"> </w:t>
+      </w:r>
+      <w:r>
+        <w:rPr>
+          <w:color w:val="auto"/>
+          <w:sz w:val="22"/>
+          <w:szCs w:val="22"/>
+        </w:rPr>
+        <w:t>(divisão)</w:t>
+      </w:r>
+    </w:p>
+    <w:p>
+      <w:pPr>
+        <w:pStyle w:val="Ttulo2"/>
+        <w:pBdr>
+          <w:top w:val="single" w:sz="4" w:space="1" w:color="auto"/>
+          <w:left w:val="single" w:sz="4" w:space="4" w:color="auto"/>
+          <w:bottom w:val="single" w:sz="4" w:space="1" w:color="auto"/>
+          <w:right w:val="single" w:sz="4" w:space="4" w:color="auto"/>
+        </w:pBdr>
+        <w:rPr>
+          <w:color w:val="auto"/>
+          <w:sz w:val="22"/>
+          <w:szCs w:val="22"/>
+        </w:rPr>
+      </w:pPr>
+      <w:r>
+        <w:rPr>
+          <w:b/>
+          <w:bCs/>
+        </w:rPr>
+        <w:t>*</w:t>
+      </w:r>
+      <w:r>
+        <w:rPr>
+          <w:b/>
+          <w:bCs/>
+        </w:rPr>
+        <w:t xml:space="preserve"> </w:t>
+      </w:r>
+      <w:r>
+        <w:rPr>
+          <w:color w:val="auto"/>
+          <w:sz w:val="22"/>
+          <w:szCs w:val="22"/>
+        </w:rPr>
+        <w:t>(multiplicação)</w:t>
+      </w:r>
+    </w:p>
+    <w:p>
+      <w:pPr>
+        <w:pStyle w:val="Ttulo2"/>
+        <w:pBdr>
+          <w:top w:val="single" w:sz="4" w:space="1" w:color="auto"/>
+          <w:left w:val="single" w:sz="4" w:space="4" w:color="auto"/>
+          <w:bottom w:val="single" w:sz="4" w:space="1" w:color="auto"/>
+          <w:right w:val="single" w:sz="4" w:space="4" w:color="auto"/>
+        </w:pBdr>
+        <w:rPr>
+          <w:b/>
+          <w:bCs/>
+        </w:rPr>
+      </w:pPr>
+      <w:r>
+        <w:rPr>
+          <w:b/>
+          <w:bCs/>
+        </w:rPr>
+        <w:t>%</w:t>
+      </w:r>
+      <w:r>
+        <w:rPr>
+          <w:b/>
+          <w:bCs/>
+        </w:rPr>
+        <w:t xml:space="preserve"> </w:t>
+      </w:r>
+      <w:r>
+        <w:rPr>
+          <w:color w:val="auto"/>
+          <w:sz w:val="22"/>
+          <w:szCs w:val="22"/>
+        </w:rPr>
+        <w:t>(resto de divisão)</w:t>
+      </w:r>
+    </w:p>
+    <w:p>
+      <w:pPr>
+        <w:pStyle w:val="Ttulo2"/>
+        <w:pBdr>
+          <w:top w:val="single" w:sz="4" w:space="1" w:color="auto"/>
+          <w:left w:val="single" w:sz="4" w:space="4" w:color="auto"/>
+          <w:bottom w:val="single" w:sz="4" w:space="1" w:color="auto"/>
+          <w:right w:val="single" w:sz="4" w:space="4" w:color="auto"/>
+        </w:pBdr>
+        <w:rPr>
+          <w:color w:val="auto"/>
+          <w:sz w:val="22"/>
+          <w:szCs w:val="22"/>
+        </w:rPr>
+      </w:pPr>
+      <w:r>
+        <w:rPr>
+          <w:b/>
+          <w:bCs/>
+        </w:rPr>
+        <w:t>++</w:t>
+      </w:r>
+      <w:r>
+        <w:rPr>
+          <w:b/>
+          <w:bCs/>
+        </w:rPr>
+        <w:t xml:space="preserve"> </w:t>
+      </w:r>
+      <w:r>
+        <w:rPr>
+          <w:color w:val="auto"/>
+          <w:sz w:val="22"/>
+          <w:szCs w:val="22"/>
+        </w:rPr>
+        <w:t>(incremento)</w:t>
+      </w:r>
+    </w:p>
+    <w:p>
+      <w:pPr>
+        <w:pStyle w:val="Ttulo2"/>
+        <w:pBdr>
+          <w:top w:val="single" w:sz="4" w:space="1" w:color="auto"/>
+          <w:left w:val="single" w:sz="4" w:space="4" w:color="auto"/>
+          <w:bottom w:val="single" w:sz="4" w:space="1" w:color="auto"/>
+          <w:right w:val="single" w:sz="4" w:space="4" w:color="auto"/>
+        </w:pBdr>
+        <w:rPr>
+          <w:color w:val="auto"/>
+          <w:sz w:val="22"/>
+          <w:szCs w:val="22"/>
+        </w:rPr>
+      </w:pPr>
+      <w:proofErr w:type="gramStart"/>
+      <w:r>
+        <w:rPr>
+          <w:b/>
+          <w:bCs/>
+        </w:rPr>
+        <w:t>--</w:t>
+      </w:r>
+      <w:r>
+        <w:rPr>
+          <w:b/>
+          <w:bCs/>
+        </w:rPr>
+        <w:t xml:space="preserve">  </w:t>
+      </w:r>
+      <w:r>
+        <w:rPr>
+          <w:color w:val="auto"/>
+          <w:sz w:val="22"/>
+          <w:szCs w:val="22"/>
+        </w:rPr>
+        <w:t>(</w:t>
+      </w:r>
+      <w:proofErr w:type="gramEnd"/>
+      <w:r>
+        <w:rPr>
+          <w:color w:val="auto"/>
+          <w:sz w:val="22"/>
+          <w:szCs w:val="22"/>
+        </w:rPr>
+        <w:t>decremento)</w:t>
+      </w:r>
+    </w:p>
+    <w:p>
+      <w:pPr>
+        <w:pStyle w:val="Ttulo2"/>
+        <w:pBdr>
+          <w:top w:val="single" w:sz="4" w:space="1" w:color="auto"/>
+          <w:left w:val="single" w:sz="4" w:space="4" w:color="auto"/>
+          <w:bottom w:val="single" w:sz="4" w:space="1" w:color="auto"/>
+          <w:right w:val="single" w:sz="4" w:space="4" w:color="auto"/>
+        </w:pBdr>
+        <w:rPr>
+          <w:color w:val="auto"/>
+          <w:sz w:val="22"/>
+          <w:szCs w:val="22"/>
+        </w:rPr>
+      </w:pPr>
+      <w:r>
+        <w:rPr>
+          <w:b/>
+          <w:bCs/>
+        </w:rPr>
+        <w:t>+=</w:t>
+      </w:r>
+      <w:r>
+        <w:rPr>
+          <w:b/>
+          <w:bCs/>
+        </w:rPr>
+        <w:t xml:space="preserve"> </w:t>
+      </w:r>
+      <w:r>
+        <w:rPr>
+          <w:color w:val="auto"/>
+          <w:sz w:val="22"/>
+          <w:szCs w:val="22"/>
+        </w:rPr>
+        <w:t>(incremento)</w:t>
+      </w:r>
+    </w:p>
+    <w:p>
+      <w:pPr>
+        <w:pStyle w:val="Ttulo2"/>
+        <w:pBdr>
+          <w:top w:val="single" w:sz="4" w:space="1" w:color="auto"/>
+          <w:left w:val="single" w:sz="4" w:space="4" w:color="auto"/>
+          <w:bottom w:val="single" w:sz="4" w:space="1" w:color="auto"/>
+          <w:right w:val="single" w:sz="4" w:space="4" w:color="auto"/>
+        </w:pBdr>
+        <w:rPr>
+          <w:color w:val="auto"/>
+          <w:sz w:val="22"/>
+          <w:szCs w:val="22"/>
+        </w:rPr>
+      </w:pPr>
+      <w:r>
+        <w:rPr>
+          <w:b/>
+          <w:bCs/>
+        </w:rPr>
+        <w:t>-=</w:t>
+      </w:r>
+      <w:r>
+        <w:rPr>
+          <w:b/>
+          <w:bCs/>
+        </w:rPr>
+        <w:t xml:space="preserve"> </w:t>
+      </w:r>
+      <w:r>
+        <w:rPr>
+          <w:color w:val="auto"/>
+          <w:sz w:val="22"/>
+          <w:szCs w:val="22"/>
+        </w:rPr>
+        <w:t>(decremento)</w:t>
+      </w:r>
+    </w:p>
+    <w:p>
+      <w:r>
+        <w:t>A precedência de operadores conta a mesma regra da matemática tradicional.</w:t>
+      </w:r>
+    </w:p>
+    <w:p>
+      <w:r>
+        <w:t>.</w:t>
+      </w:r>
+    </w:p>
+    <w:p>
+      <w:pPr>
+        <w:pStyle w:val="Ttulo2"/>
+        <w:pBdr>
+          <w:top w:val="single" w:sz="4" w:space="1" w:color="auto"/>
+          <w:left w:val="single" w:sz="4" w:space="4" w:color="auto"/>
+          <w:bottom w:val="single" w:sz="4" w:space="1" w:color="auto"/>
+          <w:right w:val="single" w:sz="4" w:space="4" w:color="auto"/>
+        </w:pBdr>
+        <w:rPr>
+          <w:b/>
+          <w:bCs/>
+        </w:rPr>
+      </w:pPr>
+      <w:r>
+        <w:rPr>
+          <w:b/>
+          <w:bCs/>
+        </w:rPr>
+        <w:t>Operações exemplos</w:t>
+      </w:r>
+    </w:p>
+    <w:p>
+      <w:pPr>
+        <w:pBdr>
+          <w:top w:val="single" w:sz="4" w:space="1" w:color="auto"/>
+          <w:left w:val="single" w:sz="4" w:space="4" w:color="auto"/>
+          <w:bottom w:val="single" w:sz="4" w:space="1" w:color="auto"/>
+          <w:right w:val="single" w:sz="4" w:space="4" w:color="auto"/>
+        </w:pBdr>
+        <w:shd w:val="clear" w:color="auto" w:fill="282A36"/>
+        <w:spacing w:after="0" w:line="285" w:lineRule="atLeast"/>
+        <w:rPr>
+          <w:rFonts w:ascii="Consolas" w:eastAsia="Times New Roman" w:hAnsi="Consolas" w:cs="Times New Roman"/>
+          <w:color w:val="F8F8F2"/>
+          <w:kern w:val="0"/>
+          <w:sz w:val="21"/>
+          <w:szCs w:val="21"/>
+          <w:lang w:eastAsia="pt-BR"/>
+          <w14:ligatures w14:val="none"/>
+        </w:rPr>
+      </w:pPr>
+      <w:r>
+        <w:rPr>
+          <w:rFonts w:ascii="Consolas" w:eastAsia="Times New Roman" w:hAnsi="Consolas" w:cs="Times New Roman"/>
+          <w:color w:val="F8F8F2"/>
+          <w:kern w:val="0"/>
+          <w:sz w:val="21"/>
+          <w:szCs w:val="21"/>
+          <w:lang w:eastAsia="pt-BR"/>
+          <w14:ligatures w14:val="none"/>
+        </w:rPr>
+        <w:t>N</w:t>
+      </w:r>
+      <w:r>
+        <w:rPr>
+          <w:rFonts w:ascii="Consolas" w:eastAsia="Times New Roman" w:hAnsi="Consolas" w:cs="Times New Roman"/>
+          <w:color w:val="F8F8F2"/>
+          <w:kern w:val="0"/>
+          <w:sz w:val="21"/>
+          <w:szCs w:val="21"/>
+          <w:lang w:eastAsia="pt-BR"/>
+          <w14:ligatures w14:val="none"/>
+        </w:rPr>
+        <w:t>um</w:t>
+      </w:r>
+      <w:r>
+        <w:rPr>
+          <w:rFonts w:ascii="Consolas" w:eastAsia="Times New Roman" w:hAnsi="Consolas" w:cs="Times New Roman"/>
+          <w:color w:val="F8F8F2"/>
+          <w:kern w:val="0"/>
+          <w:sz w:val="21"/>
+          <w:szCs w:val="21"/>
+          <w:lang w:eastAsia="pt-BR"/>
+          <w14:ligatures w14:val="none"/>
+        </w:rPr>
+        <w:t>1</w:t>
+      </w:r>
+      <w:r>
+        <w:rPr>
+          <w:rFonts w:ascii="Consolas" w:eastAsia="Times New Roman" w:hAnsi="Consolas" w:cs="Times New Roman"/>
+          <w:color w:val="FF79C6"/>
+          <w:kern w:val="0"/>
+          <w:sz w:val="21"/>
+          <w:szCs w:val="21"/>
+          <w:lang w:eastAsia="pt-BR"/>
+          <w14:ligatures w14:val="none"/>
+        </w:rPr>
+        <w:t>=</w:t>
+      </w:r>
+      <w:r>
+        <w:rPr>
+          <w:rFonts w:ascii="Consolas" w:eastAsia="Times New Roman" w:hAnsi="Consolas" w:cs="Times New Roman"/>
+          <w:color w:val="BD93F9"/>
+          <w:kern w:val="0"/>
+          <w:sz w:val="21"/>
+          <w:szCs w:val="21"/>
+          <w:lang w:eastAsia="pt-BR"/>
+          <w14:ligatures w14:val="none"/>
+        </w:rPr>
+        <w:t>5</w:t>
+      </w:r>
+    </w:p>
+    <w:p>
+      <w:pPr>
+        <w:pBdr>
+          <w:top w:val="single" w:sz="4" w:space="1" w:color="auto"/>
+          <w:left w:val="single" w:sz="4" w:space="4" w:color="auto"/>
+          <w:bottom w:val="single" w:sz="4" w:space="1" w:color="auto"/>
+          <w:right w:val="single" w:sz="4" w:space="4" w:color="auto"/>
+        </w:pBdr>
+        <w:shd w:val="clear" w:color="auto" w:fill="282A36"/>
+        <w:spacing w:after="0" w:line="285" w:lineRule="atLeast"/>
+        <w:rPr>
+          <w:rFonts w:ascii="Consolas" w:eastAsia="Times New Roman" w:hAnsi="Consolas" w:cs="Times New Roman"/>
+          <w:color w:val="F8F8F2"/>
+          <w:kern w:val="0"/>
+          <w:sz w:val="21"/>
+          <w:szCs w:val="21"/>
+          <w:lang w:eastAsia="pt-BR"/>
+          <w14:ligatures w14:val="none"/>
+        </w:rPr>
+      </w:pPr>
+      <w:r>
+        <w:rPr>
+          <w:rFonts w:ascii="Consolas" w:eastAsia="Times New Roman" w:hAnsi="Consolas" w:cs="Times New Roman"/>
+          <w:color w:val="F8F8F2"/>
+          <w:kern w:val="0"/>
+          <w:sz w:val="21"/>
+          <w:szCs w:val="21"/>
+          <w:lang w:eastAsia="pt-BR"/>
+          <w14:ligatures w14:val="none"/>
+        </w:rPr>
+        <w:t>num2</w:t>
+      </w:r>
+      <w:r>
+        <w:rPr>
+          <w:rFonts w:ascii="Consolas" w:eastAsia="Times New Roman" w:hAnsi="Consolas" w:cs="Times New Roman"/>
+          <w:color w:val="FF79C6"/>
+          <w:kern w:val="0"/>
+          <w:sz w:val="21"/>
+          <w:szCs w:val="21"/>
+          <w:lang w:eastAsia="pt-BR"/>
+          <w14:ligatures w14:val="none"/>
+        </w:rPr>
+        <w:t>=</w:t>
+      </w:r>
+      <w:r>
+        <w:rPr>
+          <w:rFonts w:ascii="Consolas" w:eastAsia="Times New Roman" w:hAnsi="Consolas" w:cs="Times New Roman"/>
+          <w:color w:val="BD93F9"/>
+          <w:kern w:val="0"/>
+          <w:sz w:val="21"/>
+          <w:szCs w:val="21"/>
+          <w:lang w:eastAsia="pt-BR"/>
+          <w14:ligatures w14:val="none"/>
+        </w:rPr>
+        <w:t>10</w:t>
+      </w:r>
+    </w:p>
+    <w:p>
+      <w:pPr>
+        <w:pBdr>
+          <w:top w:val="single" w:sz="4" w:space="1" w:color="auto"/>
+          <w:left w:val="single" w:sz="4" w:space="4" w:color="auto"/>
+          <w:bottom w:val="single" w:sz="4" w:space="1" w:color="auto"/>
+          <w:right w:val="single" w:sz="4" w:space="4" w:color="auto"/>
+        </w:pBdr>
+        <w:shd w:val="clear" w:color="auto" w:fill="282A36"/>
+        <w:spacing w:after="0" w:line="285" w:lineRule="atLeast"/>
+        <w:rPr>
+          <w:rFonts w:ascii="Consolas" w:eastAsia="Times New Roman" w:hAnsi="Consolas" w:cs="Times New Roman"/>
+          <w:color w:val="F8F8F2"/>
+          <w:kern w:val="0"/>
+          <w:sz w:val="21"/>
+          <w:szCs w:val="21"/>
+          <w:lang w:eastAsia="pt-BR"/>
+          <w14:ligatures w14:val="none"/>
+        </w:rPr>
+      </w:pPr>
+    </w:p>
+    <w:p>
+      <w:pPr>
+        <w:pBdr>
+          <w:top w:val="single" w:sz="4" w:space="1" w:color="auto"/>
+          <w:left w:val="single" w:sz="4" w:space="4" w:color="auto"/>
+          <w:bottom w:val="single" w:sz="4" w:space="1" w:color="auto"/>
+          <w:right w:val="single" w:sz="4" w:space="4" w:color="auto"/>
+        </w:pBdr>
+        <w:shd w:val="clear" w:color="auto" w:fill="282A36"/>
+        <w:spacing w:after="0" w:line="285" w:lineRule="atLeast"/>
+        <w:rPr>
+          <w:rFonts w:ascii="Consolas" w:eastAsia="Times New Roman" w:hAnsi="Consolas" w:cs="Times New Roman"/>
+          <w:color w:val="F8F8F2"/>
+          <w:kern w:val="0"/>
+          <w:sz w:val="21"/>
+          <w:szCs w:val="21"/>
+          <w:lang w:eastAsia="pt-BR"/>
+          <w14:ligatures w14:val="none"/>
+        </w:rPr>
+      </w:pPr>
+      <w:r>
+        <w:rPr>
+          <w:rFonts w:ascii="Consolas" w:eastAsia="Times New Roman" w:hAnsi="Consolas" w:cs="Times New Roman"/>
+          <w:color w:val="F8F8F2"/>
+          <w:kern w:val="0"/>
+          <w:sz w:val="21"/>
+          <w:szCs w:val="21"/>
+          <w:lang w:eastAsia="pt-BR"/>
+          <w14:ligatures w14:val="none"/>
+        </w:rPr>
+        <w:t>res</w:t>
+      </w:r>
+      <w:r>
+        <w:rPr>
+          <w:rFonts w:ascii="Consolas" w:eastAsia="Times New Roman" w:hAnsi="Consolas" w:cs="Times New Roman"/>
+          <w:color w:val="FF79C6"/>
+          <w:kern w:val="0"/>
+          <w:sz w:val="21"/>
+          <w:szCs w:val="21"/>
+          <w:lang w:eastAsia="pt-BR"/>
+          <w14:ligatures w14:val="none"/>
+        </w:rPr>
+        <w:t>=</w:t>
+      </w:r>
+      <w:r>
+        <w:rPr>
+          <w:rFonts w:ascii="Consolas" w:eastAsia="Times New Roman" w:hAnsi="Consolas" w:cs="Times New Roman"/>
+          <w:color w:val="F8F8F2"/>
+          <w:kern w:val="0"/>
+          <w:sz w:val="21"/>
+          <w:szCs w:val="21"/>
+          <w:lang w:eastAsia="pt-BR"/>
+          <w14:ligatures w14:val="none"/>
+        </w:rPr>
+        <w:t>num</w:t>
+      </w:r>
+      <w:r>
+        <w:rPr>
+          <w:rFonts w:ascii="Consolas" w:eastAsia="Times New Roman" w:hAnsi="Consolas" w:cs="Times New Roman"/>
+          <w:color w:val="F8F8F2"/>
+          <w:kern w:val="0"/>
+          <w:sz w:val="21"/>
+          <w:szCs w:val="21"/>
+          <w:lang w:eastAsia="pt-BR"/>
+          <w14:ligatures w14:val="none"/>
+        </w:rPr>
+        <w:t>1</w:t>
+      </w:r>
+      <w:r>
+        <w:rPr>
+          <w:rFonts w:ascii="Consolas" w:eastAsia="Times New Roman" w:hAnsi="Consolas" w:cs="Times New Roman"/>
+          <w:color w:val="FF79C6"/>
+          <w:kern w:val="0"/>
+          <w:sz w:val="21"/>
+          <w:szCs w:val="21"/>
+          <w:lang w:eastAsia="pt-BR"/>
+          <w14:ligatures w14:val="none"/>
+        </w:rPr>
+        <w:t>+</w:t>
+      </w:r>
+      <w:r>
+        <w:rPr>
+          <w:rFonts w:ascii="Consolas" w:eastAsia="Times New Roman" w:hAnsi="Consolas" w:cs="Times New Roman"/>
+          <w:color w:val="F8F8F2"/>
+          <w:kern w:val="0"/>
+          <w:sz w:val="21"/>
+          <w:szCs w:val="21"/>
+          <w:lang w:eastAsia="pt-BR"/>
+          <w14:ligatures w14:val="none"/>
+        </w:rPr>
+        <w:t>num2</w:t>
+      </w:r>
+    </w:p>
+    <w:p>
+      <w:pPr>
+        <w:pBdr>
+          <w:top w:val="single" w:sz="4" w:space="1" w:color="auto"/>
+          <w:left w:val="single" w:sz="4" w:space="4" w:color="auto"/>
+          <w:bottom w:val="single" w:sz="4" w:space="1" w:color="auto"/>
+          <w:right w:val="single" w:sz="4" w:space="4" w:color="auto"/>
+        </w:pBdr>
+        <w:shd w:val="clear" w:color="auto" w:fill="282A36"/>
+        <w:spacing w:after="0" w:line="285" w:lineRule="atLeast"/>
+        <w:rPr>
+          <w:rFonts w:ascii="Consolas" w:eastAsia="Times New Roman" w:hAnsi="Consolas" w:cs="Times New Roman"/>
+          <w:color w:val="F8F8F2"/>
+          <w:kern w:val="0"/>
+          <w:sz w:val="21"/>
+          <w:szCs w:val="21"/>
+          <w:lang w:eastAsia="pt-BR"/>
+          <w14:ligatures w14:val="none"/>
+        </w:rPr>
+      </w:pPr>
+      <w:r>
+        <w:rPr>
+          <w:rFonts w:ascii="Consolas" w:eastAsia="Times New Roman" w:hAnsi="Consolas" w:cs="Times New Roman"/>
+          <w:color w:val="BD93F9"/>
+          <w:kern w:val="0"/>
+          <w:sz w:val="21"/>
+          <w:szCs w:val="21"/>
+          <w:lang w:eastAsia="pt-BR"/>
+          <w14:ligatures w14:val="none"/>
+        </w:rPr>
+        <w:t>console</w:t>
+      </w:r>
+      <w:r>
+        <w:rPr>
+          <w:rFonts w:ascii="Consolas" w:eastAsia="Times New Roman" w:hAnsi="Consolas" w:cs="Times New Roman"/>
+          <w:color w:val="F8F8F2"/>
+          <w:kern w:val="0"/>
+          <w:sz w:val="21"/>
+          <w:szCs w:val="21"/>
+          <w:lang w:eastAsia="pt-BR"/>
+          <w14:ligatures w14:val="none"/>
+        </w:rPr>
+        <w:t>.</w:t>
+      </w:r>
+      <w:r>
+        <w:rPr>
+          <w:rFonts w:ascii="Consolas" w:eastAsia="Times New Roman" w:hAnsi="Consolas" w:cs="Times New Roman"/>
+          <w:color w:val="50FA7B"/>
+          <w:kern w:val="0"/>
+          <w:sz w:val="21"/>
+          <w:szCs w:val="21"/>
+          <w:lang w:eastAsia="pt-BR"/>
+          <w14:ligatures w14:val="none"/>
+        </w:rPr>
+        <w:t>log</w:t>
+      </w:r>
+      <w:r>
+        <w:rPr>
+          <w:rFonts w:ascii="Consolas" w:eastAsia="Times New Roman" w:hAnsi="Consolas" w:cs="Times New Roman"/>
+          <w:color w:val="F8F8F2"/>
+          <w:kern w:val="0"/>
+          <w:sz w:val="21"/>
+          <w:szCs w:val="21"/>
+          <w:lang w:eastAsia="pt-BR"/>
+          <w14:ligatures w14:val="none"/>
+        </w:rPr>
+        <w:t>(res)</w:t>
+      </w:r>
+    </w:p>
+    <w:p>
+      <w:pPr>
+        <w:pBdr>
+          <w:top w:val="single" w:sz="4" w:space="1" w:color="auto"/>
+          <w:left w:val="single" w:sz="4" w:space="4" w:color="auto"/>
+          <w:bottom w:val="single" w:sz="4" w:space="1" w:color="auto"/>
+          <w:right w:val="single" w:sz="4" w:space="4" w:color="auto"/>
+        </w:pBdr>
+      </w:pPr>
+    </w:p>
+    <w:p>
+      <w:pPr>
+        <w:pBdr>
+          <w:top w:val="single" w:sz="4" w:space="1" w:color="auto"/>
+          <w:left w:val="single" w:sz="4" w:space="4" w:color="auto"/>
+          <w:bottom w:val="single" w:sz="4" w:space="1" w:color="auto"/>
+          <w:right w:val="single" w:sz="4" w:space="4" w:color="auto"/>
+        </w:pBdr>
+      </w:pPr>
+      <w:r>
+        <w:t xml:space="preserve">Aqui a variável num1 tem o valor 5 e a variável nukm2 tem o valor 10, </w:t>
+      </w:r>
+      <w:proofErr w:type="gramStart"/>
+      <w:r>
+        <w:t>ai</w:t>
+      </w:r>
+      <w:proofErr w:type="gramEnd"/>
+      <w:r>
+        <w:t xml:space="preserve"> pegamos a variável res e jogamos dentro dela o resultado da soma de num1 + num2 que </w:t>
+      </w:r>
+      <w:proofErr w:type="spellStart"/>
+      <w:r>
+        <w:t>sera</w:t>
+      </w:r>
+      <w:proofErr w:type="spellEnd"/>
+      <w:r>
+        <w:t xml:space="preserve"> 15.</w:t>
+      </w:r>
+    </w:p>
+    <w:p>
+      <w:r>
+        <w:t>.</w:t>
+      </w:r>
+    </w:p>
+    <w:p>
+      <w:pPr>
+        <w:pStyle w:val="Ttulo2"/>
+        <w:pBdr>
+          <w:top w:val="single" w:sz="4" w:space="1" w:color="auto"/>
+          <w:left w:val="single" w:sz="4" w:space="4" w:color="auto"/>
+          <w:bottom w:val="single" w:sz="4" w:space="1" w:color="auto"/>
+          <w:right w:val="single" w:sz="4" w:space="4" w:color="auto"/>
+        </w:pBdr>
+        <w:rPr>
+          <w:b/>
+          <w:bCs/>
+        </w:rPr>
+      </w:pPr>
+      <w:r>
+        <w:rPr>
+          <w:b/>
+          <w:bCs/>
+        </w:rPr>
+        <w:t xml:space="preserve">Podemos fazer tambem dentro do </w:t>
+      </w:r>
+      <w:proofErr w:type="gramStart"/>
+      <w:r>
+        <w:rPr>
+          <w:b/>
+          <w:bCs/>
+        </w:rPr>
+        <w:t>console.log(</w:t>
+      </w:r>
+      <w:proofErr w:type="gramEnd"/>
+      <w:r>
+        <w:rPr>
+          <w:b/>
+          <w:bCs/>
+        </w:rPr>
+        <w:t>)</w:t>
+      </w:r>
+    </w:p>
+    <w:p>
+      <w:pPr>
+        <w:pBdr>
+          <w:top w:val="single" w:sz="4" w:space="1" w:color="auto"/>
+          <w:left w:val="single" w:sz="4" w:space="4" w:color="auto"/>
+          <w:bottom w:val="single" w:sz="4" w:space="1" w:color="auto"/>
+          <w:right w:val="single" w:sz="4" w:space="4" w:color="auto"/>
+        </w:pBdr>
+        <w:shd w:val="clear" w:color="auto" w:fill="282A36"/>
+        <w:spacing w:after="0" w:line="285" w:lineRule="atLeast"/>
+        <w:rPr>
+          <w:rFonts w:ascii="Consolas" w:eastAsia="Times New Roman" w:hAnsi="Consolas" w:cs="Times New Roman"/>
+          <w:color w:val="F8F8F2"/>
+          <w:kern w:val="0"/>
+          <w:sz w:val="21"/>
+          <w:szCs w:val="21"/>
+          <w:lang w:eastAsia="pt-BR"/>
+          <w14:ligatures w14:val="none"/>
+        </w:rPr>
+      </w:pPr>
+      <w:r>
+        <w:rPr>
+          <w:rFonts w:ascii="Consolas" w:eastAsia="Times New Roman" w:hAnsi="Consolas" w:cs="Times New Roman"/>
+          <w:color w:val="F8F8F2"/>
+          <w:kern w:val="0"/>
+          <w:sz w:val="21"/>
+          <w:szCs w:val="21"/>
+          <w:lang w:eastAsia="pt-BR"/>
+          <w14:ligatures w14:val="none"/>
+        </w:rPr>
+        <w:t>num1</w:t>
+      </w:r>
+      <w:r>
+        <w:rPr>
+          <w:rFonts w:ascii="Consolas" w:eastAsia="Times New Roman" w:hAnsi="Consolas" w:cs="Times New Roman"/>
+          <w:color w:val="FF79C6"/>
+          <w:kern w:val="0"/>
+          <w:sz w:val="21"/>
+          <w:szCs w:val="21"/>
+          <w:lang w:eastAsia="pt-BR"/>
+          <w14:ligatures w14:val="none"/>
+        </w:rPr>
+        <w:t>=</w:t>
+      </w:r>
+      <w:r>
+        <w:rPr>
+          <w:rFonts w:ascii="Consolas" w:eastAsia="Times New Roman" w:hAnsi="Consolas" w:cs="Times New Roman"/>
+          <w:color w:val="BD93F9"/>
+          <w:kern w:val="0"/>
+          <w:sz w:val="21"/>
+          <w:szCs w:val="21"/>
+          <w:lang w:eastAsia="pt-BR"/>
+          <w14:ligatures w14:val="none"/>
+        </w:rPr>
+        <w:t>5</w:t>
+      </w:r>
+    </w:p>
+    <w:p>
+      <w:pPr>
+        <w:pBdr>
+          <w:top w:val="single" w:sz="4" w:space="1" w:color="auto"/>
+          <w:left w:val="single" w:sz="4" w:space="4" w:color="auto"/>
+          <w:bottom w:val="single" w:sz="4" w:space="1" w:color="auto"/>
+          <w:right w:val="single" w:sz="4" w:space="4" w:color="auto"/>
+        </w:pBdr>
+        <w:shd w:val="clear" w:color="auto" w:fill="282A36"/>
+        <w:spacing w:after="0" w:line="285" w:lineRule="atLeast"/>
+        <w:rPr>
+          <w:rFonts w:ascii="Consolas" w:eastAsia="Times New Roman" w:hAnsi="Consolas" w:cs="Times New Roman"/>
+          <w:color w:val="F8F8F2"/>
+          <w:kern w:val="0"/>
+          <w:sz w:val="21"/>
+          <w:szCs w:val="21"/>
+          <w:lang w:eastAsia="pt-BR"/>
+          <w14:ligatures w14:val="none"/>
+        </w:rPr>
+      </w:pPr>
+      <w:r>
+        <w:rPr>
+          <w:rFonts w:ascii="Consolas" w:eastAsia="Times New Roman" w:hAnsi="Consolas" w:cs="Times New Roman"/>
+          <w:color w:val="F8F8F2"/>
+          <w:kern w:val="0"/>
+          <w:sz w:val="21"/>
+          <w:szCs w:val="21"/>
+          <w:lang w:eastAsia="pt-BR"/>
+          <w14:ligatures w14:val="none"/>
+        </w:rPr>
+        <w:t>num2</w:t>
+      </w:r>
+      <w:r>
+        <w:rPr>
+          <w:rFonts w:ascii="Consolas" w:eastAsia="Times New Roman" w:hAnsi="Consolas" w:cs="Times New Roman"/>
+          <w:color w:val="FF79C6"/>
+          <w:kern w:val="0"/>
+          <w:sz w:val="21"/>
+          <w:szCs w:val="21"/>
+          <w:lang w:eastAsia="pt-BR"/>
+          <w14:ligatures w14:val="none"/>
+        </w:rPr>
+        <w:t>=</w:t>
+      </w:r>
+      <w:r>
+        <w:rPr>
+          <w:rFonts w:ascii="Consolas" w:eastAsia="Times New Roman" w:hAnsi="Consolas" w:cs="Times New Roman"/>
+          <w:color w:val="BD93F9"/>
+          <w:kern w:val="0"/>
+          <w:sz w:val="21"/>
+          <w:szCs w:val="21"/>
+          <w:lang w:eastAsia="pt-BR"/>
+          <w14:ligatures w14:val="none"/>
+        </w:rPr>
+        <w:t>10</w:t>
+      </w:r>
+    </w:p>
+    <w:p>
+      <w:pPr>
+        <w:pBdr>
+          <w:top w:val="single" w:sz="4" w:space="1" w:color="auto"/>
+          <w:left w:val="single" w:sz="4" w:space="4" w:color="auto"/>
+          <w:bottom w:val="single" w:sz="4" w:space="1" w:color="auto"/>
+          <w:right w:val="single" w:sz="4" w:space="4" w:color="auto"/>
+        </w:pBdr>
+        <w:shd w:val="clear" w:color="auto" w:fill="282A36"/>
+        <w:spacing w:after="0" w:line="285" w:lineRule="atLeast"/>
+        <w:rPr>
+          <w:rFonts w:ascii="Consolas" w:eastAsia="Times New Roman" w:hAnsi="Consolas" w:cs="Times New Roman"/>
+          <w:color w:val="F8F8F2"/>
+          <w:kern w:val="0"/>
+          <w:sz w:val="21"/>
+          <w:szCs w:val="21"/>
+          <w:lang w:eastAsia="pt-BR"/>
+          <w14:ligatures w14:val="none"/>
+        </w:rPr>
+      </w:pPr>
+      <w:r>
+        <w:rPr>
+          <w:rFonts w:ascii="Consolas" w:eastAsia="Times New Roman" w:hAnsi="Consolas" w:cs="Times New Roman"/>
+          <w:color w:val="BD93F9"/>
+          <w:kern w:val="0"/>
+          <w:sz w:val="21"/>
+          <w:szCs w:val="21"/>
+          <w:lang w:eastAsia="pt-BR"/>
+          <w14:ligatures w14:val="none"/>
+        </w:rPr>
+        <w:t>console</w:t>
+      </w:r>
+      <w:r>
+        <w:rPr>
+          <w:rFonts w:ascii="Consolas" w:eastAsia="Times New Roman" w:hAnsi="Consolas" w:cs="Times New Roman"/>
+          <w:color w:val="F8F8F2"/>
+          <w:kern w:val="0"/>
+          <w:sz w:val="21"/>
+          <w:szCs w:val="21"/>
+          <w:lang w:eastAsia="pt-BR"/>
+          <w14:ligatures w14:val="none"/>
+        </w:rPr>
+        <w:t>.</w:t>
+      </w:r>
+      <w:r>
+        <w:rPr>
+          <w:rFonts w:ascii="Consolas" w:eastAsia="Times New Roman" w:hAnsi="Consolas" w:cs="Times New Roman"/>
+          <w:color w:val="50FA7B"/>
+          <w:kern w:val="0"/>
+          <w:sz w:val="21"/>
+          <w:szCs w:val="21"/>
+          <w:lang w:eastAsia="pt-BR"/>
+          <w14:ligatures w14:val="none"/>
+        </w:rPr>
+        <w:t>log</w:t>
+      </w:r>
+      <w:r>
+        <w:rPr>
+          <w:rFonts w:ascii="Consolas" w:eastAsia="Times New Roman" w:hAnsi="Consolas" w:cs="Times New Roman"/>
+          <w:color w:val="F8F8F2"/>
+          <w:kern w:val="0"/>
+          <w:sz w:val="21"/>
+          <w:szCs w:val="21"/>
+          <w:lang w:eastAsia="pt-BR"/>
+          <w14:ligatures w14:val="none"/>
+        </w:rPr>
+        <w:t>(num1</w:t>
+      </w:r>
+      <w:r>
+        <w:rPr>
+          <w:rFonts w:ascii="Consolas" w:eastAsia="Times New Roman" w:hAnsi="Consolas" w:cs="Times New Roman"/>
+          <w:color w:val="FF79C6"/>
+          <w:kern w:val="0"/>
+          <w:sz w:val="21"/>
+          <w:szCs w:val="21"/>
+          <w:lang w:eastAsia="pt-BR"/>
+          <w14:ligatures w14:val="none"/>
+        </w:rPr>
+        <w:t>-</w:t>
+      </w:r>
+      <w:r>
+        <w:rPr>
+          <w:rFonts w:ascii="Consolas" w:eastAsia="Times New Roman" w:hAnsi="Consolas" w:cs="Times New Roman"/>
+          <w:color w:val="F8F8F2"/>
+          <w:kern w:val="0"/>
+          <w:sz w:val="21"/>
+          <w:szCs w:val="21"/>
+          <w:lang w:eastAsia="pt-BR"/>
+          <w14:ligatures w14:val="none"/>
+        </w:rPr>
+        <w:t>num2)</w:t>
+      </w:r>
+    </w:p>
+    <w:p>
+      <w:pPr>
+        <w:pBdr>
+          <w:top w:val="single" w:sz="4" w:space="1" w:color="auto"/>
+          <w:left w:val="single" w:sz="4" w:space="4" w:color="auto"/>
+          <w:bottom w:val="single" w:sz="4" w:space="1" w:color="auto"/>
+          <w:right w:val="single" w:sz="4" w:space="4" w:color="auto"/>
+        </w:pBdr>
+      </w:pPr>
+      <w:r>
+        <w:t xml:space="preserve">Aqui nos subtraímos num1-num2 e </w:t>
+      </w:r>
+      <w:proofErr w:type="spellStart"/>
+      <w:r>
+        <w:t>sera</w:t>
+      </w:r>
+      <w:proofErr w:type="spellEnd"/>
+      <w:r>
+        <w:t xml:space="preserve"> mostrado a resposta no terminal que e onde o console.log mostra quando imprime o resultado </w:t>
+      </w:r>
+      <w:proofErr w:type="spellStart"/>
+      <w:r>
+        <w:t>sera</w:t>
+      </w:r>
+      <w:proofErr w:type="spellEnd"/>
+      <w:r>
+        <w:t xml:space="preserve"> 5.</w:t>
+      </w:r>
+    </w:p>
+    <w:p>
+      <w:r>
+        <w:t>.</w:t>
+      </w:r>
+    </w:p>
+    <w:p/>
+    <w:p/>
+    <w:p/>
+    <w:p>
+      <w:pPr>
+        <w:pStyle w:val="Ttulo2"/>
+        <w:pBdr>
+          <w:top w:val="single" w:sz="4" w:space="1" w:color="auto"/>
+          <w:left w:val="single" w:sz="4" w:space="4" w:color="auto"/>
+          <w:bottom w:val="single" w:sz="4" w:space="1" w:color="auto"/>
+          <w:right w:val="single" w:sz="4" w:space="4" w:color="auto"/>
+        </w:pBdr>
+        <w:rPr>
+          <w:b/>
+          <w:bCs/>
+        </w:rPr>
+      </w:pPr>
+      <w:r>
+        <w:rPr>
+          <w:b/>
+          <w:bCs/>
+        </w:rPr>
+        <w:t xml:space="preserve">Ordem de </w:t>
+      </w:r>
+      <w:proofErr w:type="spellStart"/>
+      <w:r>
+        <w:rPr>
+          <w:b/>
+          <w:bCs/>
+        </w:rPr>
+        <w:t>precedencia</w:t>
+      </w:r>
+      <w:proofErr w:type="spellEnd"/>
+    </w:p>
+    <w:p>
+      <w:pPr>
+        <w:pBdr>
+          <w:top w:val="single" w:sz="4" w:space="1" w:color="auto"/>
+          <w:left w:val="single" w:sz="4" w:space="4" w:color="auto"/>
+          <w:bottom w:val="single" w:sz="4" w:space="1" w:color="auto"/>
+          <w:right w:val="single" w:sz="4" w:space="4" w:color="auto"/>
+        </w:pBdr>
+        <w:shd w:val="clear" w:color="auto" w:fill="282A36"/>
+        <w:spacing w:after="0" w:line="285" w:lineRule="atLeast"/>
+        <w:rPr>
+          <w:rFonts w:ascii="Consolas" w:eastAsia="Times New Roman" w:hAnsi="Consolas" w:cs="Times New Roman"/>
+          <w:color w:val="F8F8F2"/>
+          <w:kern w:val="0"/>
+          <w:sz w:val="21"/>
+          <w:szCs w:val="21"/>
+          <w:lang w:eastAsia="pt-BR"/>
+          <w14:ligatures w14:val="none"/>
+        </w:rPr>
+      </w:pPr>
+      <w:r>
+        <w:rPr>
+          <w:rFonts w:ascii="Consolas" w:eastAsia="Times New Roman" w:hAnsi="Consolas" w:cs="Times New Roman"/>
+          <w:color w:val="F8F8F2"/>
+          <w:kern w:val="0"/>
+          <w:sz w:val="21"/>
+          <w:szCs w:val="21"/>
+          <w:lang w:eastAsia="pt-BR"/>
+          <w14:ligatures w14:val="none"/>
+        </w:rPr>
+        <w:t>num1</w:t>
+      </w:r>
+      <w:r>
+        <w:rPr>
+          <w:rFonts w:ascii="Consolas" w:eastAsia="Times New Roman" w:hAnsi="Consolas" w:cs="Times New Roman"/>
+          <w:color w:val="FF79C6"/>
+          <w:kern w:val="0"/>
+          <w:sz w:val="21"/>
+          <w:szCs w:val="21"/>
+          <w:lang w:eastAsia="pt-BR"/>
+          <w14:ligatures w14:val="none"/>
+        </w:rPr>
+        <w:t>=</w:t>
+      </w:r>
+      <w:r>
+        <w:rPr>
+          <w:rFonts w:ascii="Consolas" w:eastAsia="Times New Roman" w:hAnsi="Consolas" w:cs="Times New Roman"/>
+          <w:color w:val="BD93F9"/>
+          <w:kern w:val="0"/>
+          <w:sz w:val="21"/>
+          <w:szCs w:val="21"/>
+          <w:lang w:eastAsia="pt-BR"/>
+          <w14:ligatures w14:val="none"/>
+        </w:rPr>
+        <w:t>5</w:t>
+      </w:r>
+    </w:p>
+    <w:p>
+      <w:pPr>
+        <w:pBdr>
+          <w:top w:val="single" w:sz="4" w:space="1" w:color="auto"/>
+          <w:left w:val="single" w:sz="4" w:space="4" w:color="auto"/>
+          <w:bottom w:val="single" w:sz="4" w:space="1" w:color="auto"/>
+          <w:right w:val="single" w:sz="4" w:space="4" w:color="auto"/>
+        </w:pBdr>
+        <w:shd w:val="clear" w:color="auto" w:fill="282A36"/>
+        <w:spacing w:after="0" w:line="285" w:lineRule="atLeast"/>
+        <w:rPr>
+          <w:rFonts w:ascii="Consolas" w:eastAsia="Times New Roman" w:hAnsi="Consolas" w:cs="Times New Roman"/>
+          <w:color w:val="F8F8F2"/>
+          <w:kern w:val="0"/>
+          <w:sz w:val="21"/>
+          <w:szCs w:val="21"/>
+          <w:lang w:eastAsia="pt-BR"/>
+          <w14:ligatures w14:val="none"/>
+        </w:rPr>
+      </w:pPr>
+      <w:r>
+        <w:rPr>
+          <w:rFonts w:ascii="Consolas" w:eastAsia="Times New Roman" w:hAnsi="Consolas" w:cs="Times New Roman"/>
+          <w:color w:val="F8F8F2"/>
+          <w:kern w:val="0"/>
+          <w:sz w:val="21"/>
+          <w:szCs w:val="21"/>
+          <w:lang w:eastAsia="pt-BR"/>
+          <w14:ligatures w14:val="none"/>
+        </w:rPr>
+        <w:t>num2</w:t>
+      </w:r>
+      <w:r>
+        <w:rPr>
+          <w:rFonts w:ascii="Consolas" w:eastAsia="Times New Roman" w:hAnsi="Consolas" w:cs="Times New Roman"/>
+          <w:color w:val="FF79C6"/>
+          <w:kern w:val="0"/>
+          <w:sz w:val="21"/>
+          <w:szCs w:val="21"/>
+          <w:lang w:eastAsia="pt-BR"/>
+          <w14:ligatures w14:val="none"/>
+        </w:rPr>
+        <w:t>=</w:t>
+      </w:r>
+      <w:r>
+        <w:rPr>
+          <w:rFonts w:ascii="Consolas" w:eastAsia="Times New Roman" w:hAnsi="Consolas" w:cs="Times New Roman"/>
+          <w:color w:val="BD93F9"/>
+          <w:kern w:val="0"/>
+          <w:sz w:val="21"/>
+          <w:szCs w:val="21"/>
+          <w:lang w:eastAsia="pt-BR"/>
+          <w14:ligatures w14:val="none"/>
+        </w:rPr>
+        <w:t>10</w:t>
+      </w:r>
+    </w:p>
+    <w:p>
+      <w:pPr>
+        <w:pBdr>
+          <w:top w:val="single" w:sz="4" w:space="1" w:color="auto"/>
+          <w:left w:val="single" w:sz="4" w:space="4" w:color="auto"/>
+          <w:bottom w:val="single" w:sz="4" w:space="1" w:color="auto"/>
+          <w:right w:val="single" w:sz="4" w:space="4" w:color="auto"/>
+        </w:pBdr>
+        <w:shd w:val="clear" w:color="auto" w:fill="282A36"/>
+        <w:spacing w:after="0" w:line="285" w:lineRule="atLeast"/>
+        <w:rPr>
+          <w:rFonts w:ascii="Consolas" w:eastAsia="Times New Roman" w:hAnsi="Consolas" w:cs="Times New Roman"/>
+          <w:color w:val="F8F8F2"/>
+          <w:kern w:val="0"/>
+          <w:sz w:val="21"/>
+          <w:szCs w:val="21"/>
+          <w:lang w:eastAsia="pt-BR"/>
+          <w14:ligatures w14:val="none"/>
+        </w:rPr>
+      </w:pPr>
+      <w:r>
+        <w:rPr>
+          <w:rFonts w:ascii="Consolas" w:eastAsia="Times New Roman" w:hAnsi="Consolas" w:cs="Times New Roman"/>
+          <w:color w:val="BD93F9"/>
+          <w:kern w:val="0"/>
+          <w:sz w:val="21"/>
+          <w:szCs w:val="21"/>
+          <w:lang w:eastAsia="pt-BR"/>
+          <w14:ligatures w14:val="none"/>
+        </w:rPr>
+        <w:t>console</w:t>
+      </w:r>
+      <w:r>
+        <w:rPr>
+          <w:rFonts w:ascii="Consolas" w:eastAsia="Times New Roman" w:hAnsi="Consolas" w:cs="Times New Roman"/>
+          <w:color w:val="F8F8F2"/>
+          <w:kern w:val="0"/>
+          <w:sz w:val="21"/>
+          <w:szCs w:val="21"/>
+          <w:lang w:eastAsia="pt-BR"/>
+          <w14:ligatures w14:val="none"/>
+        </w:rPr>
+        <w:t>.</w:t>
+      </w:r>
+      <w:r>
+        <w:rPr>
+          <w:rFonts w:ascii="Consolas" w:eastAsia="Times New Roman" w:hAnsi="Consolas" w:cs="Times New Roman"/>
+          <w:color w:val="50FA7B"/>
+          <w:kern w:val="0"/>
+          <w:sz w:val="21"/>
+          <w:szCs w:val="21"/>
+          <w:lang w:eastAsia="pt-BR"/>
+          <w14:ligatures w14:val="none"/>
+        </w:rPr>
+        <w:t>log</w:t>
+      </w:r>
+      <w:r>
+        <w:rPr>
+          <w:rFonts w:ascii="Consolas" w:eastAsia="Times New Roman" w:hAnsi="Consolas" w:cs="Times New Roman"/>
+          <w:color w:val="F8F8F2"/>
+          <w:kern w:val="0"/>
+          <w:sz w:val="21"/>
+          <w:szCs w:val="21"/>
+          <w:lang w:eastAsia="pt-BR"/>
+          <w14:ligatures w14:val="none"/>
+        </w:rPr>
+        <w:t>(num1</w:t>
+      </w:r>
+      <w:r>
+        <w:rPr>
+          <w:rFonts w:ascii="Consolas" w:eastAsia="Times New Roman" w:hAnsi="Consolas" w:cs="Times New Roman"/>
+          <w:color w:val="FF79C6"/>
+          <w:kern w:val="0"/>
+          <w:sz w:val="21"/>
+          <w:szCs w:val="21"/>
+          <w:lang w:eastAsia="pt-BR"/>
+          <w14:ligatures w14:val="none"/>
+        </w:rPr>
+        <w:t>-</w:t>
+      </w:r>
+      <w:r>
+        <w:rPr>
+          <w:rFonts w:ascii="Consolas" w:eastAsia="Times New Roman" w:hAnsi="Consolas" w:cs="Times New Roman"/>
+          <w:color w:val="F8F8F2"/>
+          <w:kern w:val="0"/>
+          <w:sz w:val="21"/>
+          <w:szCs w:val="21"/>
+          <w:lang w:eastAsia="pt-BR"/>
+          <w14:ligatures w14:val="none"/>
+        </w:rPr>
+        <w:t>num</w:t>
+      </w:r>
+      <w:proofErr w:type="gramStart"/>
+      <w:r>
+        <w:rPr>
+          <w:rFonts w:ascii="Consolas" w:eastAsia="Times New Roman" w:hAnsi="Consolas" w:cs="Times New Roman"/>
+          <w:color w:val="F8F8F2"/>
+          <w:kern w:val="0"/>
+          <w:sz w:val="21"/>
+          <w:szCs w:val="21"/>
+          <w:lang w:eastAsia="pt-BR"/>
+          <w14:ligatures w14:val="none"/>
+        </w:rPr>
+        <w:t>2)</w:t>
+      </w:r>
+      <w:r>
+        <w:rPr>
+          <w:rFonts w:ascii="Consolas" w:eastAsia="Times New Roman" w:hAnsi="Consolas" w:cs="Times New Roman"/>
+          <w:color w:val="FF79C6"/>
+          <w:kern w:val="0"/>
+          <w:sz w:val="21"/>
+          <w:szCs w:val="21"/>
+          <w:lang w:eastAsia="pt-BR"/>
+          <w14:ligatures w14:val="none"/>
+        </w:rPr>
+        <w:t>*</w:t>
+      </w:r>
+      <w:proofErr w:type="gramEnd"/>
+      <w:r>
+        <w:rPr>
+          <w:rFonts w:ascii="Consolas" w:eastAsia="Times New Roman" w:hAnsi="Consolas" w:cs="Times New Roman"/>
+          <w:color w:val="BD93F9"/>
+          <w:kern w:val="0"/>
+          <w:sz w:val="21"/>
+          <w:szCs w:val="21"/>
+          <w:lang w:eastAsia="pt-BR"/>
+          <w14:ligatures w14:val="none"/>
+        </w:rPr>
+        <w:t>2</w:t>
+      </w:r>
+    </w:p>
+    <w:p>
+      <w:pPr>
+        <w:pBdr>
+          <w:top w:val="single" w:sz="4" w:space="1" w:color="auto"/>
+          <w:left w:val="single" w:sz="4" w:space="4" w:color="auto"/>
+          <w:bottom w:val="single" w:sz="4" w:space="1" w:color="auto"/>
+          <w:right w:val="single" w:sz="4" w:space="4" w:color="auto"/>
+        </w:pBdr>
+      </w:pPr>
+      <w:r>
+        <w:t xml:space="preserve">nesse caso pensando na ordem de precedência primeiro </w:t>
+      </w:r>
+      <w:proofErr w:type="spellStart"/>
+      <w:r>
+        <w:t>sera</w:t>
+      </w:r>
+      <w:proofErr w:type="spellEnd"/>
+      <w:r>
+        <w:t xml:space="preserve"> num1-num2 por causa dos parênteses, e depois o resultado </w:t>
+      </w:r>
+      <w:proofErr w:type="spellStart"/>
+      <w:r>
+        <w:t>sera</w:t>
+      </w:r>
+      <w:proofErr w:type="spellEnd"/>
+      <w:r>
+        <w:t xml:space="preserve"> multiplicado por 2 assim mostrando o valor deste calculo que e 10.</w:t>
+      </w:r>
+    </w:p>
+    <w:p>
+      <w:r>
+        <w:t>.</w:t>
+      </w:r>
+    </w:p>
+    <w:p>
+      <w:pPr>
+        <w:pStyle w:val="Ttulo2"/>
+        <w:pBdr>
+          <w:top w:val="single" w:sz="4" w:space="1" w:color="auto"/>
+          <w:left w:val="single" w:sz="4" w:space="4" w:color="auto"/>
+          <w:bottom w:val="single" w:sz="4" w:space="1" w:color="auto"/>
+          <w:right w:val="single" w:sz="4" w:space="4" w:color="auto"/>
+        </w:pBdr>
+        <w:rPr>
+          <w:b/>
+          <w:bCs/>
+        </w:rPr>
+      </w:pPr>
+      <w:r>
+        <w:rPr>
+          <w:b/>
+          <w:bCs/>
+        </w:rPr>
+        <w:t>Resto da divisão</w:t>
+      </w:r>
+    </w:p>
+    <w:p>
+      <w:pPr>
+        <w:pBdr>
+          <w:top w:val="single" w:sz="4" w:space="1" w:color="auto"/>
+          <w:left w:val="single" w:sz="4" w:space="4" w:color="auto"/>
+          <w:bottom w:val="single" w:sz="4" w:space="1" w:color="auto"/>
+          <w:right w:val="single" w:sz="4" w:space="4" w:color="auto"/>
+        </w:pBdr>
+        <w:shd w:val="clear" w:color="auto" w:fill="282A36"/>
+        <w:spacing w:after="0" w:line="285" w:lineRule="atLeast"/>
+        <w:rPr>
+          <w:rFonts w:ascii="Consolas" w:eastAsia="Times New Roman" w:hAnsi="Consolas" w:cs="Times New Roman"/>
+          <w:color w:val="F8F8F2"/>
+          <w:kern w:val="0"/>
+          <w:sz w:val="21"/>
+          <w:szCs w:val="21"/>
+          <w:lang w:eastAsia="pt-BR"/>
+          <w14:ligatures w14:val="none"/>
+        </w:rPr>
+      </w:pPr>
+      <w:r>
+        <w:rPr>
+          <w:rFonts w:ascii="Consolas" w:eastAsia="Times New Roman" w:hAnsi="Consolas" w:cs="Times New Roman"/>
+          <w:color w:val="F8F8F2"/>
+          <w:kern w:val="0"/>
+          <w:sz w:val="21"/>
+          <w:szCs w:val="21"/>
+          <w:lang w:eastAsia="pt-BR"/>
+          <w14:ligatures w14:val="none"/>
+        </w:rPr>
+        <w:t>num1</w:t>
+      </w:r>
+      <w:r>
+        <w:rPr>
+          <w:rFonts w:ascii="Consolas" w:eastAsia="Times New Roman" w:hAnsi="Consolas" w:cs="Times New Roman"/>
+          <w:color w:val="FF79C6"/>
+          <w:kern w:val="0"/>
+          <w:sz w:val="21"/>
+          <w:szCs w:val="21"/>
+          <w:lang w:eastAsia="pt-BR"/>
+          <w14:ligatures w14:val="none"/>
+        </w:rPr>
+        <w:t>=</w:t>
+      </w:r>
+      <w:r>
+        <w:rPr>
+          <w:rFonts w:ascii="Consolas" w:eastAsia="Times New Roman" w:hAnsi="Consolas" w:cs="Times New Roman"/>
+          <w:color w:val="BD93F9"/>
+          <w:kern w:val="0"/>
+          <w:sz w:val="21"/>
+          <w:szCs w:val="21"/>
+          <w:lang w:eastAsia="pt-BR"/>
+          <w14:ligatures w14:val="none"/>
+        </w:rPr>
+        <w:t>15</w:t>
+      </w:r>
+    </w:p>
+    <w:p>
+      <w:pPr>
+        <w:pBdr>
+          <w:top w:val="single" w:sz="4" w:space="1" w:color="auto"/>
+          <w:left w:val="single" w:sz="4" w:space="4" w:color="auto"/>
+          <w:bottom w:val="single" w:sz="4" w:space="1" w:color="auto"/>
+          <w:right w:val="single" w:sz="4" w:space="4" w:color="auto"/>
+        </w:pBdr>
+        <w:shd w:val="clear" w:color="auto" w:fill="282A36"/>
+        <w:spacing w:after="0" w:line="285" w:lineRule="atLeast"/>
+        <w:rPr>
+          <w:rFonts w:ascii="Consolas" w:eastAsia="Times New Roman" w:hAnsi="Consolas" w:cs="Times New Roman"/>
+          <w:color w:val="F8F8F2"/>
+          <w:kern w:val="0"/>
+          <w:sz w:val="21"/>
+          <w:szCs w:val="21"/>
+          <w:lang w:eastAsia="pt-BR"/>
+          <w14:ligatures w14:val="none"/>
+        </w:rPr>
+      </w:pPr>
+      <w:r>
+        <w:rPr>
+          <w:rFonts w:ascii="Consolas" w:eastAsia="Times New Roman" w:hAnsi="Consolas" w:cs="Times New Roman"/>
+          <w:color w:val="F8F8F2"/>
+          <w:kern w:val="0"/>
+          <w:sz w:val="21"/>
+          <w:szCs w:val="21"/>
+          <w:lang w:eastAsia="pt-BR"/>
+          <w14:ligatures w14:val="none"/>
+        </w:rPr>
+        <w:t>num2</w:t>
+      </w:r>
+      <w:r>
+        <w:rPr>
+          <w:rFonts w:ascii="Consolas" w:eastAsia="Times New Roman" w:hAnsi="Consolas" w:cs="Times New Roman"/>
+          <w:color w:val="FF79C6"/>
+          <w:kern w:val="0"/>
+          <w:sz w:val="21"/>
+          <w:szCs w:val="21"/>
+          <w:lang w:eastAsia="pt-BR"/>
+          <w14:ligatures w14:val="none"/>
+        </w:rPr>
+        <w:t>=</w:t>
+      </w:r>
+      <w:r>
+        <w:rPr>
+          <w:rFonts w:ascii="Consolas" w:eastAsia="Times New Roman" w:hAnsi="Consolas" w:cs="Times New Roman"/>
+          <w:color w:val="BD93F9"/>
+          <w:kern w:val="0"/>
+          <w:sz w:val="21"/>
+          <w:szCs w:val="21"/>
+          <w:lang w:eastAsia="pt-BR"/>
+          <w14:ligatures w14:val="none"/>
+        </w:rPr>
+        <w:t>2</w:t>
+      </w:r>
+    </w:p>
+    <w:p>
+      <w:pPr>
+        <w:pBdr>
+          <w:top w:val="single" w:sz="4" w:space="1" w:color="auto"/>
+          <w:left w:val="single" w:sz="4" w:space="4" w:color="auto"/>
+          <w:bottom w:val="single" w:sz="4" w:space="1" w:color="auto"/>
+          <w:right w:val="single" w:sz="4" w:space="4" w:color="auto"/>
+        </w:pBdr>
+        <w:shd w:val="clear" w:color="auto" w:fill="282A36"/>
+        <w:spacing w:after="0" w:line="285" w:lineRule="atLeast"/>
+        <w:rPr>
+          <w:rFonts w:ascii="Consolas" w:eastAsia="Times New Roman" w:hAnsi="Consolas" w:cs="Times New Roman"/>
+          <w:color w:val="F8F8F2"/>
+          <w:kern w:val="0"/>
+          <w:sz w:val="21"/>
+          <w:szCs w:val="21"/>
+          <w:lang w:eastAsia="pt-BR"/>
+          <w14:ligatures w14:val="none"/>
+        </w:rPr>
+      </w:pPr>
+      <w:r>
+        <w:rPr>
+          <w:rFonts w:ascii="Consolas" w:eastAsia="Times New Roman" w:hAnsi="Consolas" w:cs="Times New Roman"/>
+          <w:color w:val="F8F8F2"/>
+          <w:kern w:val="0"/>
+          <w:sz w:val="21"/>
+          <w:szCs w:val="21"/>
+          <w:lang w:eastAsia="pt-BR"/>
+          <w14:ligatures w14:val="none"/>
+        </w:rPr>
+        <w:t>res</w:t>
+      </w:r>
+      <w:r>
+        <w:rPr>
+          <w:rFonts w:ascii="Consolas" w:eastAsia="Times New Roman" w:hAnsi="Consolas" w:cs="Times New Roman"/>
+          <w:color w:val="FF79C6"/>
+          <w:kern w:val="0"/>
+          <w:sz w:val="21"/>
+          <w:szCs w:val="21"/>
+          <w:lang w:eastAsia="pt-BR"/>
+          <w14:ligatures w14:val="none"/>
+        </w:rPr>
+        <w:t>=</w:t>
+      </w:r>
+      <w:r>
+        <w:rPr>
+          <w:rFonts w:ascii="Consolas" w:eastAsia="Times New Roman" w:hAnsi="Consolas" w:cs="Times New Roman"/>
+          <w:color w:val="F8F8F2"/>
+          <w:kern w:val="0"/>
+          <w:sz w:val="21"/>
+          <w:szCs w:val="21"/>
+          <w:lang w:eastAsia="pt-BR"/>
+          <w14:ligatures w14:val="none"/>
+        </w:rPr>
+        <w:t>num1</w:t>
+      </w:r>
+      <w:r>
+        <w:rPr>
+          <w:rFonts w:ascii="Consolas" w:eastAsia="Times New Roman" w:hAnsi="Consolas" w:cs="Times New Roman"/>
+          <w:color w:val="FF79C6"/>
+          <w:kern w:val="0"/>
+          <w:sz w:val="21"/>
+          <w:szCs w:val="21"/>
+          <w:lang w:eastAsia="pt-BR"/>
+          <w14:ligatures w14:val="none"/>
+        </w:rPr>
+        <w:t>%</w:t>
+      </w:r>
+      <w:r>
+        <w:rPr>
+          <w:rFonts w:ascii="Consolas" w:eastAsia="Times New Roman" w:hAnsi="Consolas" w:cs="Times New Roman"/>
+          <w:color w:val="F8F8F2"/>
+          <w:kern w:val="0"/>
+          <w:sz w:val="21"/>
+          <w:szCs w:val="21"/>
+          <w:lang w:eastAsia="pt-BR"/>
+          <w14:ligatures w14:val="none"/>
+        </w:rPr>
+        <w:t>num2</w:t>
+      </w:r>
+    </w:p>
+    <w:p>
+      <w:pPr>
+        <w:pBdr>
+          <w:top w:val="single" w:sz="4" w:space="1" w:color="auto"/>
+          <w:left w:val="single" w:sz="4" w:space="4" w:color="auto"/>
+          <w:bottom w:val="single" w:sz="4" w:space="1" w:color="auto"/>
+          <w:right w:val="single" w:sz="4" w:space="4" w:color="auto"/>
+        </w:pBdr>
+        <w:shd w:val="clear" w:color="auto" w:fill="282A36"/>
+        <w:spacing w:after="0" w:line="285" w:lineRule="atLeast"/>
+        <w:rPr>
+          <w:rFonts w:ascii="Consolas" w:eastAsia="Times New Roman" w:hAnsi="Consolas" w:cs="Times New Roman"/>
+          <w:color w:val="F8F8F2"/>
+          <w:kern w:val="0"/>
+          <w:sz w:val="21"/>
+          <w:szCs w:val="21"/>
+          <w:lang w:eastAsia="pt-BR"/>
+          <w14:ligatures w14:val="none"/>
+        </w:rPr>
+      </w:pPr>
+      <w:r>
+        <w:rPr>
+          <w:rFonts w:ascii="Consolas" w:eastAsia="Times New Roman" w:hAnsi="Consolas" w:cs="Times New Roman"/>
+          <w:color w:val="BD93F9"/>
+          <w:kern w:val="0"/>
+          <w:sz w:val="21"/>
+          <w:szCs w:val="21"/>
+          <w:lang w:eastAsia="pt-BR"/>
+          <w14:ligatures w14:val="none"/>
+        </w:rPr>
+        <w:t>console</w:t>
+      </w:r>
+      <w:r>
+        <w:rPr>
+          <w:rFonts w:ascii="Consolas" w:eastAsia="Times New Roman" w:hAnsi="Consolas" w:cs="Times New Roman"/>
+          <w:color w:val="F8F8F2"/>
+          <w:kern w:val="0"/>
+          <w:sz w:val="21"/>
+          <w:szCs w:val="21"/>
+          <w:lang w:eastAsia="pt-BR"/>
+          <w14:ligatures w14:val="none"/>
+        </w:rPr>
+        <w:t>.</w:t>
+      </w:r>
+      <w:r>
+        <w:rPr>
+          <w:rFonts w:ascii="Consolas" w:eastAsia="Times New Roman" w:hAnsi="Consolas" w:cs="Times New Roman"/>
+          <w:color w:val="50FA7B"/>
+          <w:kern w:val="0"/>
+          <w:sz w:val="21"/>
+          <w:szCs w:val="21"/>
+          <w:lang w:eastAsia="pt-BR"/>
+          <w14:ligatures w14:val="none"/>
+        </w:rPr>
+        <w:t>log</w:t>
+      </w:r>
+      <w:r>
+        <w:rPr>
+          <w:rFonts w:ascii="Consolas" w:eastAsia="Times New Roman" w:hAnsi="Consolas" w:cs="Times New Roman"/>
+          <w:color w:val="F8F8F2"/>
+          <w:kern w:val="0"/>
+          <w:sz w:val="21"/>
+          <w:szCs w:val="21"/>
+          <w:lang w:eastAsia="pt-BR"/>
+          <w14:ligatures w14:val="none"/>
+        </w:rPr>
+        <w:t>(res)</w:t>
+      </w:r>
+    </w:p>
+    <w:p>
+      <w:pPr>
+        <w:pBdr>
+          <w:top w:val="single" w:sz="4" w:space="1" w:color="auto"/>
+          <w:left w:val="single" w:sz="4" w:space="4" w:color="auto"/>
+          <w:bottom w:val="single" w:sz="4" w:space="1" w:color="auto"/>
+          <w:right w:val="single" w:sz="4" w:space="4" w:color="auto"/>
+        </w:pBdr>
+      </w:pPr>
+      <w:r>
+        <w:t xml:space="preserve">Aqui estamos dividindo com % que na verdade não mostrara o resultado da </w:t>
+      </w:r>
+      <w:proofErr w:type="gramStart"/>
+      <w:r>
+        <w:t>divisão</w:t>
+      </w:r>
+      <w:proofErr w:type="gramEnd"/>
+      <w:r>
+        <w:t xml:space="preserve"> mas sim o resto dessa divisão, entao 15 dividido por 2 da 7 mas resta 1, oque </w:t>
+      </w:r>
+      <w:proofErr w:type="spellStart"/>
+      <w:r>
+        <w:t>sera</w:t>
+      </w:r>
+      <w:proofErr w:type="spellEnd"/>
+      <w:r>
+        <w:t xml:space="preserve"> mostrado no console.log </w:t>
+      </w:r>
+      <w:proofErr w:type="spellStart"/>
+      <w:r>
+        <w:t>sera</w:t>
+      </w:r>
+      <w:proofErr w:type="spellEnd"/>
+      <w:r>
+        <w:t xml:space="preserve"> 1 pois e o resto.</w:t>
+      </w:r>
+    </w:p>
+    <w:p>
+      <w:r>
+        <w:t>.</w:t>
+      </w:r>
+    </w:p>
+    <w:p>
+      <w:pPr>
+        <w:pStyle w:val="Ttulo2"/>
+        <w:pBdr>
+          <w:top w:val="single" w:sz="4" w:space="1" w:color="auto"/>
+          <w:left w:val="single" w:sz="4" w:space="4" w:color="auto"/>
+          <w:bottom w:val="single" w:sz="4" w:space="1" w:color="auto"/>
+          <w:right w:val="single" w:sz="4" w:space="4" w:color="auto"/>
+        </w:pBdr>
+        <w:rPr>
+          <w:b/>
+          <w:bCs/>
+        </w:rPr>
+      </w:pPr>
+      <w:r>
+        <w:rPr>
+          <w:b/>
+          <w:bCs/>
+        </w:rPr>
+        <w:t>Incremento</w:t>
+      </w:r>
+    </w:p>
+    <w:p>
+      <w:pPr>
+        <w:pBdr>
+          <w:top w:val="single" w:sz="4" w:space="1" w:color="auto"/>
+          <w:left w:val="single" w:sz="4" w:space="4" w:color="auto"/>
+          <w:bottom w:val="single" w:sz="4" w:space="1" w:color="auto"/>
+          <w:right w:val="single" w:sz="4" w:space="4" w:color="auto"/>
+        </w:pBdr>
+        <w:shd w:val="clear" w:color="auto" w:fill="282A36"/>
+        <w:spacing w:after="0" w:line="285" w:lineRule="atLeast"/>
+        <w:rPr>
+          <w:rFonts w:ascii="Consolas" w:eastAsia="Times New Roman" w:hAnsi="Consolas" w:cs="Times New Roman"/>
+          <w:color w:val="F8F8F2"/>
+          <w:kern w:val="0"/>
+          <w:sz w:val="21"/>
+          <w:szCs w:val="21"/>
+          <w:lang w:eastAsia="pt-BR"/>
+          <w14:ligatures w14:val="none"/>
+        </w:rPr>
+      </w:pPr>
+      <w:r>
+        <w:rPr>
+          <w:rFonts w:ascii="Consolas" w:eastAsia="Times New Roman" w:hAnsi="Consolas" w:cs="Times New Roman"/>
+          <w:color w:val="F8F8F2"/>
+          <w:kern w:val="0"/>
+          <w:sz w:val="21"/>
+          <w:szCs w:val="21"/>
+          <w:lang w:eastAsia="pt-BR"/>
+          <w14:ligatures w14:val="none"/>
+        </w:rPr>
+        <w:t>num1</w:t>
+      </w:r>
+      <w:r>
+        <w:rPr>
+          <w:rFonts w:ascii="Consolas" w:eastAsia="Times New Roman" w:hAnsi="Consolas" w:cs="Times New Roman"/>
+          <w:color w:val="FF79C6"/>
+          <w:kern w:val="0"/>
+          <w:sz w:val="21"/>
+          <w:szCs w:val="21"/>
+          <w:lang w:eastAsia="pt-BR"/>
+          <w14:ligatures w14:val="none"/>
+        </w:rPr>
+        <w:t>=</w:t>
+      </w:r>
+      <w:r>
+        <w:rPr>
+          <w:rFonts w:ascii="Consolas" w:eastAsia="Times New Roman" w:hAnsi="Consolas" w:cs="Times New Roman"/>
+          <w:color w:val="BD93F9"/>
+          <w:kern w:val="0"/>
+          <w:sz w:val="21"/>
+          <w:szCs w:val="21"/>
+          <w:lang w:eastAsia="pt-BR"/>
+          <w14:ligatures w14:val="none"/>
+        </w:rPr>
+        <w:t>10</w:t>
+      </w:r>
+    </w:p>
+    <w:p>
+      <w:pPr>
+        <w:pBdr>
+          <w:top w:val="single" w:sz="4" w:space="1" w:color="auto"/>
+          <w:left w:val="single" w:sz="4" w:space="4" w:color="auto"/>
+          <w:bottom w:val="single" w:sz="4" w:space="1" w:color="auto"/>
+          <w:right w:val="single" w:sz="4" w:space="4" w:color="auto"/>
+        </w:pBdr>
+        <w:shd w:val="clear" w:color="auto" w:fill="282A36"/>
+        <w:spacing w:after="0" w:line="285" w:lineRule="atLeast"/>
+        <w:rPr>
+          <w:rFonts w:ascii="Consolas" w:eastAsia="Times New Roman" w:hAnsi="Consolas" w:cs="Times New Roman"/>
+          <w:color w:val="FF79C6"/>
+          <w:kern w:val="0"/>
+          <w:sz w:val="21"/>
+          <w:szCs w:val="21"/>
+          <w:lang w:eastAsia="pt-BR"/>
+          <w14:ligatures w14:val="none"/>
+        </w:rPr>
+      </w:pPr>
+      <w:r>
+        <w:rPr>
+          <w:rFonts w:ascii="Consolas" w:eastAsia="Times New Roman" w:hAnsi="Consolas" w:cs="Times New Roman"/>
+          <w:color w:val="F8F8F2"/>
+          <w:kern w:val="0"/>
+          <w:sz w:val="21"/>
+          <w:szCs w:val="21"/>
+          <w:lang w:eastAsia="pt-BR"/>
+          <w14:ligatures w14:val="none"/>
+        </w:rPr>
+        <w:t>num1</w:t>
+      </w:r>
+      <w:r>
+        <w:rPr>
+          <w:rFonts w:ascii="Consolas" w:eastAsia="Times New Roman" w:hAnsi="Consolas" w:cs="Times New Roman"/>
+          <w:color w:val="FF79C6"/>
+          <w:kern w:val="0"/>
+          <w:sz w:val="21"/>
+          <w:szCs w:val="21"/>
+          <w:lang w:eastAsia="pt-BR"/>
+          <w14:ligatures w14:val="none"/>
+        </w:rPr>
+        <w:t>++</w:t>
+      </w:r>
+    </w:p>
+    <w:p>
+      <w:pPr>
+        <w:pBdr>
+          <w:top w:val="single" w:sz="4" w:space="1" w:color="auto"/>
+          <w:left w:val="single" w:sz="4" w:space="4" w:color="auto"/>
+          <w:bottom w:val="single" w:sz="4" w:space="1" w:color="auto"/>
+          <w:right w:val="single" w:sz="4" w:space="4" w:color="auto"/>
+        </w:pBdr>
+        <w:shd w:val="clear" w:color="auto" w:fill="282A36"/>
+        <w:spacing w:after="0" w:line="285" w:lineRule="atLeast"/>
+        <w:rPr>
+          <w:rFonts w:ascii="Consolas" w:eastAsia="Times New Roman" w:hAnsi="Consolas" w:cs="Times New Roman"/>
+          <w:color w:val="F8F8F2"/>
+          <w:kern w:val="0"/>
+          <w:sz w:val="21"/>
+          <w:szCs w:val="21"/>
+          <w:lang w:eastAsia="pt-BR"/>
+          <w14:ligatures w14:val="none"/>
+        </w:rPr>
+      </w:pPr>
+      <w:r>
+        <w:rPr>
+          <w:rFonts w:ascii="Consolas" w:eastAsia="Times New Roman" w:hAnsi="Consolas" w:cs="Times New Roman"/>
+          <w:color w:val="F8F8F2"/>
+          <w:kern w:val="0"/>
+          <w:sz w:val="21"/>
+          <w:szCs w:val="21"/>
+          <w:lang w:eastAsia="pt-BR"/>
+          <w14:ligatures w14:val="none"/>
+        </w:rPr>
+        <w:t>num1</w:t>
+      </w:r>
+      <w:r>
+        <w:rPr>
+          <w:rFonts w:ascii="Consolas" w:eastAsia="Times New Roman" w:hAnsi="Consolas" w:cs="Times New Roman"/>
+          <w:color w:val="FF79C6"/>
+          <w:kern w:val="0"/>
+          <w:sz w:val="21"/>
+          <w:szCs w:val="21"/>
+          <w:lang w:eastAsia="pt-BR"/>
+          <w14:ligatures w14:val="none"/>
+        </w:rPr>
+        <w:t>++</w:t>
+      </w:r>
+    </w:p>
+    <w:p>
+      <w:pPr>
+        <w:pBdr>
+          <w:top w:val="single" w:sz="4" w:space="1" w:color="auto"/>
+          <w:left w:val="single" w:sz="4" w:space="4" w:color="auto"/>
+          <w:bottom w:val="single" w:sz="4" w:space="1" w:color="auto"/>
+          <w:right w:val="single" w:sz="4" w:space="4" w:color="auto"/>
+        </w:pBdr>
+      </w:pPr>
+      <w:r>
+        <w:t xml:space="preserve">Aqui nesse caso nossa variável num1 tem o valor 10, mas o incremento sempre adiciona um numero a essa variável entao quando colocamos o nome da variável que </w:t>
+      </w:r>
+      <w:proofErr w:type="gramStart"/>
+      <w:r>
+        <w:t>e</w:t>
+      </w:r>
+      <w:proofErr w:type="gramEnd"/>
+      <w:r>
+        <w:t xml:space="preserve"> num1 e colocamos </w:t>
+      </w:r>
+      <w:r>
+        <w:t xml:space="preserve">++ </w:t>
+      </w:r>
+      <w:proofErr w:type="spellStart"/>
+      <w:r>
+        <w:t>sera</w:t>
+      </w:r>
+      <w:proofErr w:type="spellEnd"/>
+      <w:r>
+        <w:t xml:space="preserve"> adicionado um numero, entao como fizemos 2 vezes o valor final da variável num1 </w:t>
+      </w:r>
+      <w:proofErr w:type="spellStart"/>
+      <w:r>
+        <w:t>sera</w:t>
+      </w:r>
+      <w:proofErr w:type="spellEnd"/>
+      <w:r>
+        <w:t xml:space="preserve"> 12.</w:t>
+      </w:r>
+    </w:p>
+    <w:p>
+      <w:r>
+        <w:t>.</w:t>
+      </w:r>
+    </w:p>
+    <w:p>
+      <w:pPr>
+        <w:pStyle w:val="Ttulo2"/>
+        <w:pBdr>
+          <w:top w:val="single" w:sz="4" w:space="1" w:color="auto"/>
+          <w:left w:val="single" w:sz="4" w:space="4" w:color="auto"/>
+          <w:bottom w:val="single" w:sz="4" w:space="1" w:color="auto"/>
+          <w:right w:val="single" w:sz="4" w:space="4" w:color="auto"/>
+        </w:pBdr>
+        <w:rPr>
+          <w:b/>
+          <w:bCs/>
+        </w:rPr>
+      </w:pPr>
+      <w:r>
+        <w:rPr>
+          <w:b/>
+          <w:bCs/>
+        </w:rPr>
+        <w:t>decremento</w:t>
+      </w:r>
+    </w:p>
+    <w:p>
+      <w:pPr>
+        <w:pBdr>
+          <w:top w:val="single" w:sz="4" w:space="1" w:color="auto"/>
+          <w:left w:val="single" w:sz="4" w:space="4" w:color="auto"/>
+          <w:bottom w:val="single" w:sz="4" w:space="1" w:color="auto"/>
+          <w:right w:val="single" w:sz="4" w:space="4" w:color="auto"/>
+        </w:pBdr>
+        <w:shd w:val="clear" w:color="auto" w:fill="282A36"/>
+        <w:spacing w:after="0" w:line="285" w:lineRule="atLeast"/>
+        <w:rPr>
+          <w:rFonts w:ascii="Consolas" w:eastAsia="Times New Roman" w:hAnsi="Consolas" w:cs="Times New Roman"/>
+          <w:color w:val="F8F8F2"/>
+          <w:kern w:val="0"/>
+          <w:sz w:val="21"/>
+          <w:szCs w:val="21"/>
+          <w:lang w:eastAsia="pt-BR"/>
+          <w14:ligatures w14:val="none"/>
+        </w:rPr>
+      </w:pPr>
+      <w:r>
+        <w:rPr>
+          <w:rFonts w:ascii="Consolas" w:eastAsia="Times New Roman" w:hAnsi="Consolas" w:cs="Times New Roman"/>
+          <w:color w:val="F8F8F2"/>
+          <w:kern w:val="0"/>
+          <w:sz w:val="21"/>
+          <w:szCs w:val="21"/>
+          <w:lang w:eastAsia="pt-BR"/>
+          <w14:ligatures w14:val="none"/>
+        </w:rPr>
+        <w:t>num1</w:t>
+      </w:r>
+      <w:r>
+        <w:rPr>
+          <w:rFonts w:ascii="Consolas" w:eastAsia="Times New Roman" w:hAnsi="Consolas" w:cs="Times New Roman"/>
+          <w:color w:val="FF79C6"/>
+          <w:kern w:val="0"/>
+          <w:sz w:val="21"/>
+          <w:szCs w:val="21"/>
+          <w:lang w:eastAsia="pt-BR"/>
+          <w14:ligatures w14:val="none"/>
+        </w:rPr>
+        <w:t>=</w:t>
+      </w:r>
+      <w:r>
+        <w:rPr>
+          <w:rFonts w:ascii="Consolas" w:eastAsia="Times New Roman" w:hAnsi="Consolas" w:cs="Times New Roman"/>
+          <w:color w:val="BD93F9"/>
+          <w:kern w:val="0"/>
+          <w:sz w:val="21"/>
+          <w:szCs w:val="21"/>
+          <w:lang w:eastAsia="pt-BR"/>
+          <w14:ligatures w14:val="none"/>
+        </w:rPr>
+        <w:t>10</w:t>
+      </w:r>
+    </w:p>
+    <w:p>
+      <w:pPr>
+        <w:pBdr>
+          <w:top w:val="single" w:sz="4" w:space="1" w:color="auto"/>
+          <w:left w:val="single" w:sz="4" w:space="4" w:color="auto"/>
+          <w:bottom w:val="single" w:sz="4" w:space="1" w:color="auto"/>
+          <w:right w:val="single" w:sz="4" w:space="4" w:color="auto"/>
+        </w:pBdr>
+        <w:shd w:val="clear" w:color="auto" w:fill="282A36"/>
+        <w:spacing w:after="0" w:line="285" w:lineRule="atLeast"/>
+        <w:rPr>
+          <w:rFonts w:ascii="Consolas" w:eastAsia="Times New Roman" w:hAnsi="Consolas" w:cs="Times New Roman"/>
+          <w:color w:val="FF79C6"/>
+          <w:kern w:val="0"/>
+          <w:sz w:val="21"/>
+          <w:szCs w:val="21"/>
+          <w:lang w:eastAsia="pt-BR"/>
+          <w14:ligatures w14:val="none"/>
+        </w:rPr>
+      </w:pPr>
+      <w:r>
+        <w:rPr>
+          <w:rFonts w:ascii="Consolas" w:eastAsia="Times New Roman" w:hAnsi="Consolas" w:cs="Times New Roman"/>
+          <w:color w:val="F8F8F2"/>
+          <w:kern w:val="0"/>
+          <w:sz w:val="21"/>
+          <w:szCs w:val="21"/>
+          <w:lang w:eastAsia="pt-BR"/>
+          <w14:ligatures w14:val="none"/>
+        </w:rPr>
+        <w:t>num1</w:t>
+      </w:r>
+      <w:r>
+        <w:rPr>
+          <w:rFonts w:ascii="Consolas" w:eastAsia="Times New Roman" w:hAnsi="Consolas" w:cs="Times New Roman"/>
+          <w:color w:val="FF79C6"/>
+          <w:kern w:val="0"/>
+          <w:sz w:val="21"/>
+          <w:szCs w:val="21"/>
+          <w:lang w:eastAsia="pt-BR"/>
+          <w14:ligatures w14:val="none"/>
+        </w:rPr>
+        <w:t>--</w:t>
+      </w:r>
+    </w:p>
+    <w:p>
+      <w:pPr>
+        <w:pBdr>
+          <w:top w:val="single" w:sz="4" w:space="1" w:color="auto"/>
+          <w:left w:val="single" w:sz="4" w:space="4" w:color="auto"/>
+          <w:bottom w:val="single" w:sz="4" w:space="1" w:color="auto"/>
+          <w:right w:val="single" w:sz="4" w:space="4" w:color="auto"/>
+        </w:pBdr>
+        <w:shd w:val="clear" w:color="auto" w:fill="282A36"/>
+        <w:spacing w:after="0" w:line="285" w:lineRule="atLeast"/>
+        <w:rPr>
+          <w:rFonts w:ascii="Consolas" w:eastAsia="Times New Roman" w:hAnsi="Consolas" w:cs="Times New Roman"/>
+          <w:color w:val="F8F8F2"/>
+          <w:kern w:val="0"/>
+          <w:sz w:val="21"/>
+          <w:szCs w:val="21"/>
+          <w:lang w:eastAsia="pt-BR"/>
+          <w14:ligatures w14:val="none"/>
+        </w:rPr>
+      </w:pPr>
+      <w:r>
+        <w:rPr>
+          <w:rFonts w:ascii="Consolas" w:eastAsia="Times New Roman" w:hAnsi="Consolas" w:cs="Times New Roman"/>
+          <w:color w:val="F8F8F2"/>
+          <w:kern w:val="0"/>
+          <w:sz w:val="21"/>
+          <w:szCs w:val="21"/>
+          <w:lang w:eastAsia="pt-BR"/>
+          <w14:ligatures w14:val="none"/>
+        </w:rPr>
+        <w:t>num1</w:t>
+      </w:r>
+      <w:r>
+        <w:rPr>
+          <w:rFonts w:ascii="Consolas" w:eastAsia="Times New Roman" w:hAnsi="Consolas" w:cs="Times New Roman"/>
+          <w:color w:val="FF79C6"/>
+          <w:kern w:val="0"/>
+          <w:sz w:val="21"/>
+          <w:szCs w:val="21"/>
+          <w:lang w:eastAsia="pt-BR"/>
+          <w14:ligatures w14:val="none"/>
+        </w:rPr>
+        <w:t>--</w:t>
+      </w:r>
+    </w:p>
+    <w:p>
+      <w:pPr>
+        <w:pBdr>
+          <w:top w:val="single" w:sz="4" w:space="1" w:color="auto"/>
+          <w:left w:val="single" w:sz="4" w:space="4" w:color="auto"/>
+          <w:bottom w:val="single" w:sz="4" w:space="1" w:color="auto"/>
+          <w:right w:val="single" w:sz="4" w:space="4" w:color="auto"/>
+        </w:pBdr>
+      </w:pPr>
+      <w:r>
+        <w:t xml:space="preserve">Aqui nesse caso nossa variável num1 tem o valor 10, mas o incremento sempre </w:t>
+      </w:r>
+      <w:r>
+        <w:t>retira</w:t>
+      </w:r>
+      <w:r>
+        <w:t xml:space="preserve"> um numero </w:t>
+      </w:r>
+      <w:r>
+        <w:t>d</w:t>
+      </w:r>
+      <w:r>
+        <w:t xml:space="preserve">essa variável entao quando colocamos o nome da variável que </w:t>
+      </w:r>
+      <w:proofErr w:type="gramStart"/>
+      <w:r>
+        <w:t>e</w:t>
+      </w:r>
+      <w:proofErr w:type="gramEnd"/>
+      <w:r>
+        <w:t xml:space="preserve"> num1 e colocamos </w:t>
+      </w:r>
+      <w:r>
+        <w:t>--</w:t>
+      </w:r>
+      <w:r>
+        <w:t xml:space="preserve"> sera </w:t>
+      </w:r>
+      <w:r>
+        <w:t>retirado</w:t>
+      </w:r>
+      <w:r>
+        <w:t xml:space="preserve"> um numero, entao como fizemos 2 vezes o valor final da variável num1 </w:t>
+      </w:r>
+      <w:proofErr w:type="spellStart"/>
+      <w:r>
+        <w:t>sera</w:t>
+      </w:r>
+      <w:proofErr w:type="spellEnd"/>
+      <w:r>
+        <w:t xml:space="preserve"> </w:t>
+      </w:r>
+      <w:r>
+        <w:t>8</w:t>
+      </w:r>
+      <w:r>
+        <w:t>.</w:t>
+      </w:r>
+    </w:p>
+    <w:p>
+      <w:r>
+        <w:t>.</w:t>
+      </w:r>
+    </w:p>
+    <w:p>
+      <w:pPr>
+        <w:pStyle w:val="Ttulo2"/>
+        <w:pBdr>
+          <w:top w:val="single" w:sz="4" w:space="1" w:color="auto"/>
+          <w:left w:val="single" w:sz="4" w:space="4" w:color="auto"/>
+          <w:bottom w:val="single" w:sz="4" w:space="1" w:color="auto"/>
+          <w:right w:val="single" w:sz="4" w:space="4" w:color="auto"/>
+        </w:pBdr>
+        <w:rPr>
+          <w:b/>
+          <w:bCs/>
+        </w:rPr>
+      </w:pPr>
+      <w:r>
+        <w:rPr>
+          <w:b/>
+          <w:bCs/>
+        </w:rPr>
+        <w:t xml:space="preserve">Incremento PRO </w:t>
+      </w:r>
+    </w:p>
+    <w:p>
+      <w:pPr>
+        <w:pBdr>
+          <w:top w:val="single" w:sz="4" w:space="1" w:color="auto"/>
+          <w:left w:val="single" w:sz="4" w:space="4" w:color="auto"/>
+          <w:bottom w:val="single" w:sz="4" w:space="1" w:color="auto"/>
+          <w:right w:val="single" w:sz="4" w:space="4" w:color="auto"/>
+        </w:pBdr>
+      </w:pPr>
+      <w:r>
+        <w:t xml:space="preserve">Tem a mesma função do incremento so que podemos escolher o valor que queremos incrementar, quanto no incremento comum podemos somar apenas 1 a variável aqui </w:t>
+      </w:r>
+      <w:proofErr w:type="spellStart"/>
+      <w:r>
+        <w:t>nod</w:t>
+      </w:r>
+      <w:proofErr w:type="spellEnd"/>
+      <w:r>
+        <w:t xml:space="preserve"> podemos escolher quanto queremos incrementar.</w:t>
+      </w:r>
+    </w:p>
+    <w:p>
+      <w:pPr>
+        <w:pBdr>
+          <w:top w:val="single" w:sz="4" w:space="1" w:color="auto"/>
+          <w:left w:val="single" w:sz="4" w:space="4" w:color="auto"/>
+          <w:bottom w:val="single" w:sz="4" w:space="1" w:color="auto"/>
+          <w:right w:val="single" w:sz="4" w:space="4" w:color="auto"/>
+        </w:pBdr>
+        <w:shd w:val="clear" w:color="auto" w:fill="282A36"/>
+        <w:spacing w:after="0" w:line="285" w:lineRule="atLeast"/>
+        <w:rPr>
+          <w:rFonts w:ascii="Consolas" w:eastAsia="Times New Roman" w:hAnsi="Consolas" w:cs="Times New Roman"/>
+          <w:color w:val="F8F8F2"/>
+          <w:kern w:val="0"/>
+          <w:sz w:val="21"/>
+          <w:szCs w:val="21"/>
+          <w:lang w:eastAsia="pt-BR"/>
+          <w14:ligatures w14:val="none"/>
+        </w:rPr>
+      </w:pPr>
+      <w:r>
+        <w:rPr>
+          <w:rFonts w:ascii="Consolas" w:eastAsia="Times New Roman" w:hAnsi="Consolas" w:cs="Times New Roman"/>
+          <w:color w:val="F8F8F2"/>
+          <w:kern w:val="0"/>
+          <w:sz w:val="21"/>
+          <w:szCs w:val="21"/>
+          <w:lang w:eastAsia="pt-BR"/>
+          <w14:ligatures w14:val="none"/>
+        </w:rPr>
+        <w:t xml:space="preserve">num1 </w:t>
+      </w:r>
+      <w:r>
+        <w:rPr>
+          <w:rFonts w:ascii="Consolas" w:eastAsia="Times New Roman" w:hAnsi="Consolas" w:cs="Times New Roman"/>
+          <w:color w:val="FF79C6"/>
+          <w:kern w:val="0"/>
+          <w:sz w:val="21"/>
+          <w:szCs w:val="21"/>
+          <w:lang w:eastAsia="pt-BR"/>
+          <w14:ligatures w14:val="none"/>
+        </w:rPr>
+        <w:t>=</w:t>
+      </w:r>
+      <w:r>
+        <w:rPr>
+          <w:rFonts w:ascii="Consolas" w:eastAsia="Times New Roman" w:hAnsi="Consolas" w:cs="Times New Roman"/>
+          <w:color w:val="F8F8F2"/>
+          <w:kern w:val="0"/>
+          <w:sz w:val="21"/>
+          <w:szCs w:val="21"/>
+          <w:lang w:eastAsia="pt-BR"/>
+          <w14:ligatures w14:val="none"/>
+        </w:rPr>
+        <w:t xml:space="preserve"> </w:t>
+      </w:r>
+      <w:r>
+        <w:rPr>
+          <w:rFonts w:ascii="Consolas" w:eastAsia="Times New Roman" w:hAnsi="Consolas" w:cs="Times New Roman"/>
+          <w:color w:val="BD93F9"/>
+          <w:kern w:val="0"/>
+          <w:sz w:val="21"/>
+          <w:szCs w:val="21"/>
+          <w:lang w:eastAsia="pt-BR"/>
+          <w14:ligatures w14:val="none"/>
+        </w:rPr>
+        <w:t>10</w:t>
+      </w:r>
+      <w:r>
+        <w:rPr>
+          <w:rFonts w:ascii="Consolas" w:eastAsia="Times New Roman" w:hAnsi="Consolas" w:cs="Times New Roman"/>
+          <w:color w:val="F8F8F2"/>
+          <w:kern w:val="0"/>
+          <w:sz w:val="21"/>
+          <w:szCs w:val="21"/>
+          <w:lang w:eastAsia="pt-BR"/>
+          <w14:ligatures w14:val="none"/>
+        </w:rPr>
+        <w:t>;</w:t>
+      </w:r>
+    </w:p>
+    <w:p>
+      <w:pPr>
+        <w:pBdr>
+          <w:top w:val="single" w:sz="4" w:space="1" w:color="auto"/>
+          <w:left w:val="single" w:sz="4" w:space="4" w:color="auto"/>
+          <w:bottom w:val="single" w:sz="4" w:space="1" w:color="auto"/>
+          <w:right w:val="single" w:sz="4" w:space="4" w:color="auto"/>
+        </w:pBdr>
+        <w:shd w:val="clear" w:color="auto" w:fill="282A36"/>
+        <w:spacing w:after="0" w:line="285" w:lineRule="atLeast"/>
+        <w:rPr>
+          <w:rFonts w:ascii="Consolas" w:eastAsia="Times New Roman" w:hAnsi="Consolas" w:cs="Times New Roman"/>
+          <w:color w:val="F8F8F2"/>
+          <w:kern w:val="0"/>
+          <w:sz w:val="21"/>
+          <w:szCs w:val="21"/>
+          <w:lang w:eastAsia="pt-BR"/>
+          <w14:ligatures w14:val="none"/>
+        </w:rPr>
+      </w:pPr>
+      <w:r>
+        <w:rPr>
+          <w:rFonts w:ascii="Consolas" w:eastAsia="Times New Roman" w:hAnsi="Consolas" w:cs="Times New Roman"/>
+          <w:color w:val="F8F8F2"/>
+          <w:kern w:val="0"/>
+          <w:sz w:val="21"/>
+          <w:szCs w:val="21"/>
+          <w:lang w:eastAsia="pt-BR"/>
+          <w14:ligatures w14:val="none"/>
+        </w:rPr>
+        <w:t>num1</w:t>
+      </w:r>
+      <w:r>
+        <w:rPr>
+          <w:rFonts w:ascii="Consolas" w:eastAsia="Times New Roman" w:hAnsi="Consolas" w:cs="Times New Roman"/>
+          <w:color w:val="FF79C6"/>
+          <w:kern w:val="0"/>
+          <w:sz w:val="21"/>
+          <w:szCs w:val="21"/>
+          <w:lang w:eastAsia="pt-BR"/>
+          <w14:ligatures w14:val="none"/>
+        </w:rPr>
+        <w:t>+=</w:t>
+      </w:r>
+      <w:r>
+        <w:rPr>
+          <w:rFonts w:ascii="Consolas" w:eastAsia="Times New Roman" w:hAnsi="Consolas" w:cs="Times New Roman"/>
+          <w:color w:val="F8F8F2"/>
+          <w:kern w:val="0"/>
+          <w:sz w:val="21"/>
+          <w:szCs w:val="21"/>
+          <w:lang w:eastAsia="pt-BR"/>
+          <w14:ligatures w14:val="none"/>
+        </w:rPr>
+        <w:t xml:space="preserve"> </w:t>
+      </w:r>
+      <w:r>
+        <w:rPr>
+          <w:rFonts w:ascii="Consolas" w:eastAsia="Times New Roman" w:hAnsi="Consolas" w:cs="Times New Roman"/>
+          <w:color w:val="BD93F9"/>
+          <w:kern w:val="0"/>
+          <w:sz w:val="21"/>
+          <w:szCs w:val="21"/>
+          <w:lang w:eastAsia="pt-BR"/>
+          <w14:ligatures w14:val="none"/>
+        </w:rPr>
+        <w:t>5</w:t>
+      </w:r>
+      <w:r>
+        <w:rPr>
+          <w:rFonts w:ascii="Consolas" w:eastAsia="Times New Roman" w:hAnsi="Consolas" w:cs="Times New Roman"/>
+          <w:color w:val="F8F8F2"/>
+          <w:kern w:val="0"/>
+          <w:sz w:val="21"/>
+          <w:szCs w:val="21"/>
+          <w:lang w:eastAsia="pt-BR"/>
+          <w14:ligatures w14:val="none"/>
+        </w:rPr>
+        <w:t>;</w:t>
+      </w:r>
+    </w:p>
+    <w:p>
+      <w:pPr>
+        <w:pBdr>
+          <w:top w:val="single" w:sz="4" w:space="1" w:color="auto"/>
+          <w:left w:val="single" w:sz="4" w:space="4" w:color="auto"/>
+          <w:bottom w:val="single" w:sz="4" w:space="1" w:color="auto"/>
+          <w:right w:val="single" w:sz="4" w:space="4" w:color="auto"/>
+        </w:pBdr>
+      </w:pPr>
+    </w:p>
+    <w:p>
+      <w:pPr>
+        <w:pBdr>
+          <w:top w:val="single" w:sz="4" w:space="1" w:color="auto"/>
+          <w:left w:val="single" w:sz="4" w:space="4" w:color="auto"/>
+          <w:bottom w:val="single" w:sz="4" w:space="1" w:color="auto"/>
+          <w:right w:val="single" w:sz="4" w:space="4" w:color="auto"/>
+        </w:pBdr>
+      </w:pPr>
+      <w:r>
+        <w:t xml:space="preserve">neste exemplo </w:t>
+      </w:r>
+      <w:proofErr w:type="spellStart"/>
+      <w:r>
+        <w:t>sera</w:t>
+      </w:r>
+      <w:proofErr w:type="spellEnd"/>
+      <w:r>
+        <w:t xml:space="preserve"> </w:t>
+      </w:r>
+      <w:proofErr w:type="spellStart"/>
+      <w:r>
+        <w:t>incrementao</w:t>
+      </w:r>
+      <w:proofErr w:type="spellEnd"/>
+      <w:r>
+        <w:t xml:space="preserve"> o valor 5 a variável num1 ficando assim 15, ele estará adicionando mais um valor, podemos incrementar outras variáveis com algum valor</w:t>
+      </w:r>
+    </w:p>
+    <w:p>
+      <w:pPr>
+        <w:pBdr>
+          <w:top w:val="single" w:sz="4" w:space="1" w:color="auto"/>
+          <w:left w:val="single" w:sz="4" w:space="4" w:color="auto"/>
+          <w:bottom w:val="single" w:sz="4" w:space="1" w:color="auto"/>
+          <w:right w:val="single" w:sz="4" w:space="4" w:color="auto"/>
+        </w:pBdr>
+        <w:shd w:val="clear" w:color="auto" w:fill="282A36"/>
+        <w:spacing w:after="0" w:line="285" w:lineRule="atLeast"/>
+        <w:rPr>
+          <w:rFonts w:ascii="Consolas" w:eastAsia="Times New Roman" w:hAnsi="Consolas" w:cs="Times New Roman"/>
+          <w:color w:val="F8F8F2"/>
+          <w:kern w:val="0"/>
+          <w:sz w:val="21"/>
+          <w:szCs w:val="21"/>
+          <w:lang w:eastAsia="pt-BR"/>
+          <w14:ligatures w14:val="none"/>
+        </w:rPr>
+      </w:pPr>
+      <w:r>
+        <w:rPr>
+          <w:rFonts w:ascii="Consolas" w:eastAsia="Times New Roman" w:hAnsi="Consolas" w:cs="Times New Roman"/>
+          <w:color w:val="F8F8F2"/>
+          <w:kern w:val="0"/>
+          <w:sz w:val="21"/>
+          <w:szCs w:val="21"/>
+          <w:lang w:eastAsia="pt-BR"/>
+          <w14:ligatures w14:val="none"/>
+        </w:rPr>
+        <w:t xml:space="preserve">num1 </w:t>
+      </w:r>
+      <w:r>
+        <w:rPr>
+          <w:rFonts w:ascii="Consolas" w:eastAsia="Times New Roman" w:hAnsi="Consolas" w:cs="Times New Roman"/>
+          <w:color w:val="FF79C6"/>
+          <w:kern w:val="0"/>
+          <w:sz w:val="21"/>
+          <w:szCs w:val="21"/>
+          <w:lang w:eastAsia="pt-BR"/>
+          <w14:ligatures w14:val="none"/>
+        </w:rPr>
+        <w:t>=</w:t>
+      </w:r>
+      <w:r>
+        <w:rPr>
+          <w:rFonts w:ascii="Consolas" w:eastAsia="Times New Roman" w:hAnsi="Consolas" w:cs="Times New Roman"/>
+          <w:color w:val="F8F8F2"/>
+          <w:kern w:val="0"/>
+          <w:sz w:val="21"/>
+          <w:szCs w:val="21"/>
+          <w:lang w:eastAsia="pt-BR"/>
+          <w14:ligatures w14:val="none"/>
+        </w:rPr>
+        <w:t xml:space="preserve"> </w:t>
+      </w:r>
+      <w:r>
+        <w:rPr>
+          <w:rFonts w:ascii="Consolas" w:eastAsia="Times New Roman" w:hAnsi="Consolas" w:cs="Times New Roman"/>
+          <w:color w:val="BD93F9"/>
+          <w:kern w:val="0"/>
+          <w:sz w:val="21"/>
+          <w:szCs w:val="21"/>
+          <w:lang w:eastAsia="pt-BR"/>
+          <w14:ligatures w14:val="none"/>
+        </w:rPr>
+        <w:t>10</w:t>
+      </w:r>
+      <w:r>
+        <w:rPr>
+          <w:rFonts w:ascii="Consolas" w:eastAsia="Times New Roman" w:hAnsi="Consolas" w:cs="Times New Roman"/>
+          <w:color w:val="F8F8F2"/>
+          <w:kern w:val="0"/>
+          <w:sz w:val="21"/>
+          <w:szCs w:val="21"/>
+          <w:lang w:eastAsia="pt-BR"/>
+          <w14:ligatures w14:val="none"/>
+        </w:rPr>
+        <w:t>;</w:t>
+      </w:r>
+    </w:p>
+    <w:p>
+      <w:pPr>
+        <w:pBdr>
+          <w:top w:val="single" w:sz="4" w:space="1" w:color="auto"/>
+          <w:left w:val="single" w:sz="4" w:space="4" w:color="auto"/>
+          <w:bottom w:val="single" w:sz="4" w:space="1" w:color="auto"/>
+          <w:right w:val="single" w:sz="4" w:space="4" w:color="auto"/>
+        </w:pBdr>
+        <w:shd w:val="clear" w:color="auto" w:fill="282A36"/>
+        <w:spacing w:after="0" w:line="285" w:lineRule="atLeast"/>
+        <w:rPr>
+          <w:rFonts w:ascii="Consolas" w:eastAsia="Times New Roman" w:hAnsi="Consolas" w:cs="Times New Roman"/>
+          <w:color w:val="F8F8F2"/>
+          <w:kern w:val="0"/>
+          <w:sz w:val="21"/>
+          <w:szCs w:val="21"/>
+          <w:lang w:eastAsia="pt-BR"/>
+          <w14:ligatures w14:val="none"/>
+        </w:rPr>
+      </w:pPr>
+      <w:r>
+        <w:rPr>
+          <w:rFonts w:ascii="Consolas" w:eastAsia="Times New Roman" w:hAnsi="Consolas" w:cs="Times New Roman"/>
+          <w:color w:val="F8F8F2"/>
+          <w:kern w:val="0"/>
+          <w:sz w:val="21"/>
+          <w:szCs w:val="21"/>
+          <w:lang w:eastAsia="pt-BR"/>
+          <w14:ligatures w14:val="none"/>
+        </w:rPr>
+        <w:t xml:space="preserve">num2 </w:t>
+      </w:r>
+      <w:r>
+        <w:rPr>
+          <w:rFonts w:ascii="Consolas" w:eastAsia="Times New Roman" w:hAnsi="Consolas" w:cs="Times New Roman"/>
+          <w:color w:val="FF79C6"/>
+          <w:kern w:val="0"/>
+          <w:sz w:val="21"/>
+          <w:szCs w:val="21"/>
+          <w:lang w:eastAsia="pt-BR"/>
+          <w14:ligatures w14:val="none"/>
+        </w:rPr>
+        <w:t>=</w:t>
+      </w:r>
+      <w:r>
+        <w:rPr>
+          <w:rFonts w:ascii="Consolas" w:eastAsia="Times New Roman" w:hAnsi="Consolas" w:cs="Times New Roman"/>
+          <w:color w:val="F8F8F2"/>
+          <w:kern w:val="0"/>
+          <w:sz w:val="21"/>
+          <w:szCs w:val="21"/>
+          <w:lang w:eastAsia="pt-BR"/>
+          <w14:ligatures w14:val="none"/>
+        </w:rPr>
+        <w:t xml:space="preserve"> </w:t>
+      </w:r>
+      <w:r>
+        <w:rPr>
+          <w:rFonts w:ascii="Consolas" w:eastAsia="Times New Roman" w:hAnsi="Consolas" w:cs="Times New Roman"/>
+          <w:color w:val="BD93F9"/>
+          <w:kern w:val="0"/>
+          <w:sz w:val="21"/>
+          <w:szCs w:val="21"/>
+          <w:lang w:eastAsia="pt-BR"/>
+          <w14:ligatures w14:val="none"/>
+        </w:rPr>
+        <w:t>3</w:t>
+      </w:r>
+    </w:p>
+    <w:p>
+      <w:pPr>
+        <w:pBdr>
+          <w:top w:val="single" w:sz="4" w:space="1" w:color="auto"/>
+          <w:left w:val="single" w:sz="4" w:space="4" w:color="auto"/>
+          <w:bottom w:val="single" w:sz="4" w:space="1" w:color="auto"/>
+          <w:right w:val="single" w:sz="4" w:space="4" w:color="auto"/>
+        </w:pBdr>
+        <w:shd w:val="clear" w:color="auto" w:fill="282A36"/>
+        <w:spacing w:after="0" w:line="285" w:lineRule="atLeast"/>
+        <w:rPr>
+          <w:rFonts w:ascii="Consolas" w:eastAsia="Times New Roman" w:hAnsi="Consolas" w:cs="Times New Roman"/>
+          <w:color w:val="F8F8F2"/>
+          <w:kern w:val="0"/>
+          <w:sz w:val="21"/>
+          <w:szCs w:val="21"/>
+          <w:lang w:eastAsia="pt-BR"/>
+          <w14:ligatures w14:val="none"/>
+        </w:rPr>
+      </w:pPr>
+      <w:r>
+        <w:rPr>
+          <w:rFonts w:ascii="Consolas" w:eastAsia="Times New Roman" w:hAnsi="Consolas" w:cs="Times New Roman"/>
+          <w:color w:val="F8F8F2"/>
+          <w:kern w:val="0"/>
+          <w:sz w:val="21"/>
+          <w:szCs w:val="21"/>
+          <w:lang w:eastAsia="pt-BR"/>
+          <w14:ligatures w14:val="none"/>
+        </w:rPr>
+        <w:t>num1</w:t>
+      </w:r>
+      <w:r>
+        <w:rPr>
+          <w:rFonts w:ascii="Consolas" w:eastAsia="Times New Roman" w:hAnsi="Consolas" w:cs="Times New Roman"/>
+          <w:color w:val="FF79C6"/>
+          <w:kern w:val="0"/>
+          <w:sz w:val="21"/>
+          <w:szCs w:val="21"/>
+          <w:lang w:eastAsia="pt-BR"/>
+          <w14:ligatures w14:val="none"/>
+        </w:rPr>
+        <w:t>+=</w:t>
+      </w:r>
+      <w:r>
+        <w:rPr>
+          <w:rFonts w:ascii="Consolas" w:eastAsia="Times New Roman" w:hAnsi="Consolas" w:cs="Times New Roman"/>
+          <w:color w:val="F8F8F2"/>
+          <w:kern w:val="0"/>
+          <w:sz w:val="21"/>
+          <w:szCs w:val="21"/>
+          <w:lang w:eastAsia="pt-BR"/>
+          <w14:ligatures w14:val="none"/>
+        </w:rPr>
+        <w:t xml:space="preserve"> num2;</w:t>
+      </w:r>
+    </w:p>
+    <w:p>
+      <w:pPr>
+        <w:pBdr>
+          <w:top w:val="single" w:sz="4" w:space="1" w:color="auto"/>
+          <w:left w:val="single" w:sz="4" w:space="4" w:color="auto"/>
+          <w:bottom w:val="single" w:sz="4" w:space="1" w:color="auto"/>
+          <w:right w:val="single" w:sz="4" w:space="4" w:color="auto"/>
+        </w:pBdr>
+      </w:pPr>
+    </w:p>
+    <w:p>
+      <w:pPr>
+        <w:pBdr>
+          <w:top w:val="single" w:sz="4" w:space="1" w:color="auto"/>
+          <w:left w:val="single" w:sz="4" w:space="4" w:color="auto"/>
+          <w:bottom w:val="single" w:sz="4" w:space="1" w:color="auto"/>
+          <w:right w:val="single" w:sz="4" w:space="4" w:color="auto"/>
+        </w:pBdr>
+      </w:pPr>
+      <w:r>
+        <w:t xml:space="preserve">O resultado </w:t>
+      </w:r>
+      <w:proofErr w:type="spellStart"/>
+      <w:r>
+        <w:t>sera</w:t>
+      </w:r>
+      <w:proofErr w:type="spellEnd"/>
+      <w:r>
+        <w:t xml:space="preserve"> 13 pois o valor de num1 era 10 </w:t>
+      </w:r>
+      <w:proofErr w:type="gramStart"/>
+      <w:r>
+        <w:t>ai</w:t>
+      </w:r>
+      <w:proofErr w:type="gramEnd"/>
+      <w:r>
+        <w:t xml:space="preserve"> foi incrementado o valor de num2 ficando assim o resultado final 13.</w:t>
+      </w:r>
+    </w:p>
+    <w:p>
+      <w:r>
+        <w:t>.</w:t>
+      </w:r>
+    </w:p>
+    <w:p>
+      <w:pPr>
+        <w:pStyle w:val="Ttulo2"/>
+        <w:pBdr>
+          <w:top w:val="single" w:sz="4" w:space="1" w:color="auto"/>
+          <w:left w:val="single" w:sz="4" w:space="4" w:color="auto"/>
+          <w:bottom w:val="single" w:sz="4" w:space="1" w:color="auto"/>
+          <w:right w:val="single" w:sz="4" w:space="4" w:color="auto"/>
+        </w:pBdr>
+        <w:rPr>
+          <w:b/>
+          <w:bCs/>
+        </w:rPr>
+      </w:pPr>
+      <w:r>
+        <w:rPr>
+          <w:b/>
+          <w:bCs/>
+        </w:rPr>
+        <w:t>De</w:t>
+      </w:r>
+      <w:r>
+        <w:rPr>
+          <w:b/>
+          <w:bCs/>
+        </w:rPr>
+        <w:t xml:space="preserve">cremento PRO </w:t>
+      </w:r>
+    </w:p>
+    <w:p>
+      <w:pPr>
+        <w:pBdr>
+          <w:top w:val="single" w:sz="4" w:space="1" w:color="auto"/>
+          <w:left w:val="single" w:sz="4" w:space="4" w:color="auto"/>
+          <w:bottom w:val="single" w:sz="4" w:space="1" w:color="auto"/>
+          <w:right w:val="single" w:sz="4" w:space="4" w:color="auto"/>
+        </w:pBdr>
+      </w:pPr>
+      <w:r>
+        <w:t xml:space="preserve">Tem a mesma função do </w:t>
+      </w:r>
+      <w:r>
+        <w:t>de</w:t>
+      </w:r>
+      <w:r>
+        <w:t>cremento</w:t>
+      </w:r>
+      <w:r>
+        <w:t xml:space="preserve"> </w:t>
+      </w:r>
+      <w:proofErr w:type="spellStart"/>
+      <w:r>
+        <w:t>comun</w:t>
+      </w:r>
+      <w:proofErr w:type="spellEnd"/>
+      <w:r>
+        <w:t xml:space="preserve"> so que podemos escolher o valor que queremos </w:t>
+      </w:r>
+      <w:r>
+        <w:t>de</w:t>
+      </w:r>
+      <w:r>
+        <w:t xml:space="preserve">crementar, </w:t>
+      </w:r>
+      <w:r>
+        <w:t>en</w:t>
+      </w:r>
+      <w:r>
+        <w:t xml:space="preserve">quanto no </w:t>
+      </w:r>
+      <w:r>
+        <w:t>de</w:t>
+      </w:r>
+      <w:r>
+        <w:t xml:space="preserve">cremento comum podemos </w:t>
+      </w:r>
+      <w:r>
+        <w:t>subtrair</w:t>
+      </w:r>
+      <w:r>
+        <w:t xml:space="preserve"> apenas 1 a variável aqui </w:t>
+      </w:r>
+      <w:proofErr w:type="spellStart"/>
+      <w:r>
+        <w:t>no</w:t>
+      </w:r>
+      <w:r>
+        <w:t>s</w:t>
+      </w:r>
+      <w:proofErr w:type="spellEnd"/>
+      <w:r>
+        <w:t xml:space="preserve"> </w:t>
+      </w:r>
+      <w:r>
+        <w:t xml:space="preserve">podemos escolher quanto queremos </w:t>
+      </w:r>
+      <w:r>
+        <w:t>de</w:t>
+      </w:r>
+      <w:r>
+        <w:t>crementar.</w:t>
+      </w:r>
+    </w:p>
+    <w:p>
+      <w:pPr>
+        <w:pBdr>
+          <w:top w:val="single" w:sz="4" w:space="1" w:color="auto"/>
+          <w:left w:val="single" w:sz="4" w:space="4" w:color="auto"/>
+          <w:bottom w:val="single" w:sz="4" w:space="1" w:color="auto"/>
+          <w:right w:val="single" w:sz="4" w:space="4" w:color="auto"/>
+        </w:pBdr>
+        <w:shd w:val="clear" w:color="auto" w:fill="282A36"/>
+        <w:spacing w:after="0" w:line="285" w:lineRule="atLeast"/>
+        <w:rPr>
+          <w:rFonts w:ascii="Consolas" w:eastAsia="Times New Roman" w:hAnsi="Consolas" w:cs="Times New Roman"/>
+          <w:color w:val="F8F8F2"/>
+          <w:kern w:val="0"/>
+          <w:sz w:val="21"/>
+          <w:szCs w:val="21"/>
+          <w:lang w:eastAsia="pt-BR"/>
+          <w14:ligatures w14:val="none"/>
+        </w:rPr>
+      </w:pPr>
+      <w:r>
+        <w:rPr>
+          <w:rFonts w:ascii="Consolas" w:eastAsia="Times New Roman" w:hAnsi="Consolas" w:cs="Times New Roman"/>
+          <w:color w:val="F8F8F2"/>
+          <w:kern w:val="0"/>
+          <w:sz w:val="21"/>
+          <w:szCs w:val="21"/>
+          <w:lang w:eastAsia="pt-BR"/>
+          <w14:ligatures w14:val="none"/>
+        </w:rPr>
+        <w:t xml:space="preserve">num1 </w:t>
+      </w:r>
+      <w:r>
+        <w:rPr>
+          <w:rFonts w:ascii="Consolas" w:eastAsia="Times New Roman" w:hAnsi="Consolas" w:cs="Times New Roman"/>
+          <w:color w:val="FF79C6"/>
+          <w:kern w:val="0"/>
+          <w:sz w:val="21"/>
+          <w:szCs w:val="21"/>
+          <w:lang w:eastAsia="pt-BR"/>
+          <w14:ligatures w14:val="none"/>
+        </w:rPr>
+        <w:t>=</w:t>
+      </w:r>
+      <w:r>
+        <w:rPr>
+          <w:rFonts w:ascii="Consolas" w:eastAsia="Times New Roman" w:hAnsi="Consolas" w:cs="Times New Roman"/>
+          <w:color w:val="F8F8F2"/>
+          <w:kern w:val="0"/>
+          <w:sz w:val="21"/>
+          <w:szCs w:val="21"/>
+          <w:lang w:eastAsia="pt-BR"/>
+          <w14:ligatures w14:val="none"/>
+        </w:rPr>
+        <w:t xml:space="preserve"> </w:t>
+      </w:r>
+      <w:r>
+        <w:rPr>
+          <w:rFonts w:ascii="Consolas" w:eastAsia="Times New Roman" w:hAnsi="Consolas" w:cs="Times New Roman"/>
+          <w:color w:val="BD93F9"/>
+          <w:kern w:val="0"/>
+          <w:sz w:val="21"/>
+          <w:szCs w:val="21"/>
+          <w:lang w:eastAsia="pt-BR"/>
+          <w14:ligatures w14:val="none"/>
+        </w:rPr>
+        <w:t>10</w:t>
+      </w:r>
+      <w:r>
+        <w:rPr>
+          <w:rFonts w:ascii="Consolas" w:eastAsia="Times New Roman" w:hAnsi="Consolas" w:cs="Times New Roman"/>
+          <w:color w:val="F8F8F2"/>
+          <w:kern w:val="0"/>
+          <w:sz w:val="21"/>
+          <w:szCs w:val="21"/>
+          <w:lang w:eastAsia="pt-BR"/>
+          <w14:ligatures w14:val="none"/>
+        </w:rPr>
+        <w:t>;</w:t>
+      </w:r>
+    </w:p>
+    <w:p>
+      <w:pPr>
+        <w:pBdr>
+          <w:top w:val="single" w:sz="4" w:space="1" w:color="auto"/>
+          <w:left w:val="single" w:sz="4" w:space="4" w:color="auto"/>
+          <w:bottom w:val="single" w:sz="4" w:space="1" w:color="auto"/>
+          <w:right w:val="single" w:sz="4" w:space="4" w:color="auto"/>
+        </w:pBdr>
+        <w:shd w:val="clear" w:color="auto" w:fill="282A36"/>
+        <w:spacing w:after="0" w:line="285" w:lineRule="atLeast"/>
+        <w:rPr>
+          <w:rFonts w:ascii="Consolas" w:eastAsia="Times New Roman" w:hAnsi="Consolas" w:cs="Times New Roman"/>
+          <w:color w:val="F8F8F2"/>
+          <w:kern w:val="0"/>
+          <w:sz w:val="21"/>
+          <w:szCs w:val="21"/>
+          <w:lang w:eastAsia="pt-BR"/>
+          <w14:ligatures w14:val="none"/>
+        </w:rPr>
+      </w:pPr>
+      <w:r>
+        <w:rPr>
+          <w:rFonts w:ascii="Consolas" w:eastAsia="Times New Roman" w:hAnsi="Consolas" w:cs="Times New Roman"/>
+          <w:color w:val="F8F8F2"/>
+          <w:kern w:val="0"/>
+          <w:sz w:val="21"/>
+          <w:szCs w:val="21"/>
+          <w:lang w:eastAsia="pt-BR"/>
+          <w14:ligatures w14:val="none"/>
+        </w:rPr>
+        <w:t>num1</w:t>
+      </w:r>
+      <w:r>
+        <w:rPr>
+          <w:rFonts w:ascii="Consolas" w:eastAsia="Times New Roman" w:hAnsi="Consolas" w:cs="Times New Roman"/>
+          <w:color w:val="FF79C6"/>
+          <w:kern w:val="0"/>
+          <w:sz w:val="21"/>
+          <w:szCs w:val="21"/>
+          <w:lang w:eastAsia="pt-BR"/>
+          <w14:ligatures w14:val="none"/>
+        </w:rPr>
+        <w:t>-</w:t>
+      </w:r>
+      <w:r>
+        <w:rPr>
+          <w:rFonts w:ascii="Consolas" w:eastAsia="Times New Roman" w:hAnsi="Consolas" w:cs="Times New Roman"/>
+          <w:color w:val="FF79C6"/>
+          <w:kern w:val="0"/>
+          <w:sz w:val="21"/>
+          <w:szCs w:val="21"/>
+          <w:lang w:eastAsia="pt-BR"/>
+          <w14:ligatures w14:val="none"/>
+        </w:rPr>
+        <w:t>=</w:t>
+      </w:r>
+      <w:r>
+        <w:rPr>
+          <w:rFonts w:ascii="Consolas" w:eastAsia="Times New Roman" w:hAnsi="Consolas" w:cs="Times New Roman"/>
+          <w:color w:val="F8F8F2"/>
+          <w:kern w:val="0"/>
+          <w:sz w:val="21"/>
+          <w:szCs w:val="21"/>
+          <w:lang w:eastAsia="pt-BR"/>
+          <w14:ligatures w14:val="none"/>
+        </w:rPr>
+        <w:t xml:space="preserve"> </w:t>
+      </w:r>
+      <w:r>
+        <w:rPr>
+          <w:rFonts w:ascii="Consolas" w:eastAsia="Times New Roman" w:hAnsi="Consolas" w:cs="Times New Roman"/>
+          <w:color w:val="BD93F9"/>
+          <w:kern w:val="0"/>
+          <w:sz w:val="21"/>
+          <w:szCs w:val="21"/>
+          <w:lang w:eastAsia="pt-BR"/>
+          <w14:ligatures w14:val="none"/>
+        </w:rPr>
+        <w:t>5</w:t>
+      </w:r>
+      <w:r>
+        <w:rPr>
+          <w:rFonts w:ascii="Consolas" w:eastAsia="Times New Roman" w:hAnsi="Consolas" w:cs="Times New Roman"/>
+          <w:color w:val="F8F8F2"/>
+          <w:kern w:val="0"/>
+          <w:sz w:val="21"/>
+          <w:szCs w:val="21"/>
+          <w:lang w:eastAsia="pt-BR"/>
+          <w14:ligatures w14:val="none"/>
+        </w:rPr>
+        <w:t>;</w:t>
+      </w:r>
+    </w:p>
+    <w:p>
+      <w:pPr>
+        <w:pBdr>
+          <w:top w:val="single" w:sz="4" w:space="1" w:color="auto"/>
+          <w:left w:val="single" w:sz="4" w:space="4" w:color="auto"/>
+          <w:bottom w:val="single" w:sz="4" w:space="1" w:color="auto"/>
+          <w:right w:val="single" w:sz="4" w:space="4" w:color="auto"/>
+        </w:pBdr>
+      </w:pPr>
+    </w:p>
+    <w:p>
+      <w:pPr>
+        <w:pBdr>
+          <w:top w:val="single" w:sz="4" w:space="1" w:color="auto"/>
+          <w:left w:val="single" w:sz="4" w:space="4" w:color="auto"/>
+          <w:bottom w:val="single" w:sz="4" w:space="1" w:color="auto"/>
+          <w:right w:val="single" w:sz="4" w:space="4" w:color="auto"/>
+        </w:pBdr>
+      </w:pPr>
+      <w:r>
+        <w:t xml:space="preserve">neste exemplo </w:t>
+      </w:r>
+      <w:proofErr w:type="spellStart"/>
+      <w:r>
+        <w:t>sera</w:t>
+      </w:r>
+      <w:proofErr w:type="spellEnd"/>
+      <w:r>
+        <w:t xml:space="preserve"> </w:t>
+      </w:r>
+      <w:r>
+        <w:t>decrementado</w:t>
+      </w:r>
+      <w:r>
+        <w:t xml:space="preserve"> o valor 5 a variável num1 ficando assim </w:t>
+      </w:r>
+      <w:r>
+        <w:t>5</w:t>
+      </w:r>
+      <w:r>
+        <w:t xml:space="preserve">, ele estará </w:t>
+      </w:r>
+      <w:r>
+        <w:t xml:space="preserve">retirando </w:t>
+      </w:r>
+      <w:r>
+        <w:t>mais um valor, podemos</w:t>
+      </w:r>
+      <w:r>
+        <w:t xml:space="preserve"> tambem</w:t>
+      </w:r>
+      <w:r>
+        <w:t xml:space="preserve"> </w:t>
+      </w:r>
+      <w:r>
+        <w:t>de</w:t>
+      </w:r>
+      <w:r>
+        <w:t>crementar outras variáveis com algum valor</w:t>
+      </w:r>
+    </w:p>
+    <w:p>
+      <w:pPr>
+        <w:pBdr>
+          <w:top w:val="single" w:sz="4" w:space="1" w:color="auto"/>
+          <w:left w:val="single" w:sz="4" w:space="4" w:color="auto"/>
+          <w:bottom w:val="single" w:sz="4" w:space="1" w:color="auto"/>
+          <w:right w:val="single" w:sz="4" w:space="4" w:color="auto"/>
+        </w:pBdr>
+        <w:shd w:val="clear" w:color="auto" w:fill="282A36"/>
+        <w:spacing w:after="0" w:line="285" w:lineRule="atLeast"/>
+        <w:rPr>
+          <w:rFonts w:ascii="Consolas" w:eastAsia="Times New Roman" w:hAnsi="Consolas" w:cs="Times New Roman"/>
+          <w:color w:val="F8F8F2"/>
+          <w:kern w:val="0"/>
+          <w:sz w:val="21"/>
+          <w:szCs w:val="21"/>
+          <w:lang w:eastAsia="pt-BR"/>
+          <w14:ligatures w14:val="none"/>
+        </w:rPr>
+      </w:pPr>
+      <w:r>
+        <w:rPr>
+          <w:rFonts w:ascii="Consolas" w:eastAsia="Times New Roman" w:hAnsi="Consolas" w:cs="Times New Roman"/>
+          <w:color w:val="F8F8F2"/>
+          <w:kern w:val="0"/>
+          <w:sz w:val="21"/>
+          <w:szCs w:val="21"/>
+          <w:lang w:eastAsia="pt-BR"/>
+          <w14:ligatures w14:val="none"/>
+        </w:rPr>
+        <w:t xml:space="preserve">num1 </w:t>
+      </w:r>
+      <w:r>
+        <w:rPr>
+          <w:rFonts w:ascii="Consolas" w:eastAsia="Times New Roman" w:hAnsi="Consolas" w:cs="Times New Roman"/>
+          <w:color w:val="FF79C6"/>
+          <w:kern w:val="0"/>
+          <w:sz w:val="21"/>
+          <w:szCs w:val="21"/>
+          <w:lang w:eastAsia="pt-BR"/>
+          <w14:ligatures w14:val="none"/>
+        </w:rPr>
+        <w:t>=</w:t>
+      </w:r>
+      <w:r>
+        <w:rPr>
+          <w:rFonts w:ascii="Consolas" w:eastAsia="Times New Roman" w:hAnsi="Consolas" w:cs="Times New Roman"/>
+          <w:color w:val="F8F8F2"/>
+          <w:kern w:val="0"/>
+          <w:sz w:val="21"/>
+          <w:szCs w:val="21"/>
+          <w:lang w:eastAsia="pt-BR"/>
+          <w14:ligatures w14:val="none"/>
+        </w:rPr>
+        <w:t xml:space="preserve"> </w:t>
+      </w:r>
+      <w:r>
+        <w:rPr>
+          <w:rFonts w:ascii="Consolas" w:eastAsia="Times New Roman" w:hAnsi="Consolas" w:cs="Times New Roman"/>
+          <w:color w:val="BD93F9"/>
+          <w:kern w:val="0"/>
+          <w:sz w:val="21"/>
+          <w:szCs w:val="21"/>
+          <w:lang w:eastAsia="pt-BR"/>
+          <w14:ligatures w14:val="none"/>
+        </w:rPr>
+        <w:t>10</w:t>
+      </w:r>
+      <w:r>
+        <w:rPr>
+          <w:rFonts w:ascii="Consolas" w:eastAsia="Times New Roman" w:hAnsi="Consolas" w:cs="Times New Roman"/>
+          <w:color w:val="F8F8F2"/>
+          <w:kern w:val="0"/>
+          <w:sz w:val="21"/>
+          <w:szCs w:val="21"/>
+          <w:lang w:eastAsia="pt-BR"/>
+          <w14:ligatures w14:val="none"/>
+        </w:rPr>
+        <w:t>;</w:t>
+      </w:r>
+    </w:p>
+    <w:p>
+      <w:pPr>
+        <w:pBdr>
+          <w:top w:val="single" w:sz="4" w:space="1" w:color="auto"/>
+          <w:left w:val="single" w:sz="4" w:space="4" w:color="auto"/>
+          <w:bottom w:val="single" w:sz="4" w:space="1" w:color="auto"/>
+          <w:right w:val="single" w:sz="4" w:space="4" w:color="auto"/>
+        </w:pBdr>
+        <w:shd w:val="clear" w:color="auto" w:fill="282A36"/>
+        <w:spacing w:after="0" w:line="285" w:lineRule="atLeast"/>
+        <w:rPr>
+          <w:rFonts w:ascii="Consolas" w:eastAsia="Times New Roman" w:hAnsi="Consolas" w:cs="Times New Roman"/>
+          <w:color w:val="F8F8F2"/>
+          <w:kern w:val="0"/>
+          <w:sz w:val="21"/>
+          <w:szCs w:val="21"/>
+          <w:lang w:eastAsia="pt-BR"/>
+          <w14:ligatures w14:val="none"/>
+        </w:rPr>
+      </w:pPr>
+      <w:r>
+        <w:rPr>
+          <w:rFonts w:ascii="Consolas" w:eastAsia="Times New Roman" w:hAnsi="Consolas" w:cs="Times New Roman"/>
+          <w:color w:val="F8F8F2"/>
+          <w:kern w:val="0"/>
+          <w:sz w:val="21"/>
+          <w:szCs w:val="21"/>
+          <w:lang w:eastAsia="pt-BR"/>
+          <w14:ligatures w14:val="none"/>
+        </w:rPr>
+        <w:t xml:space="preserve">num2 </w:t>
+      </w:r>
+      <w:r>
+        <w:rPr>
+          <w:rFonts w:ascii="Consolas" w:eastAsia="Times New Roman" w:hAnsi="Consolas" w:cs="Times New Roman"/>
+          <w:color w:val="FF79C6"/>
+          <w:kern w:val="0"/>
+          <w:sz w:val="21"/>
+          <w:szCs w:val="21"/>
+          <w:lang w:eastAsia="pt-BR"/>
+          <w14:ligatures w14:val="none"/>
+        </w:rPr>
+        <w:t>=</w:t>
+      </w:r>
+      <w:r>
+        <w:rPr>
+          <w:rFonts w:ascii="Consolas" w:eastAsia="Times New Roman" w:hAnsi="Consolas" w:cs="Times New Roman"/>
+          <w:color w:val="F8F8F2"/>
+          <w:kern w:val="0"/>
+          <w:sz w:val="21"/>
+          <w:szCs w:val="21"/>
+          <w:lang w:eastAsia="pt-BR"/>
+          <w14:ligatures w14:val="none"/>
+        </w:rPr>
+        <w:t xml:space="preserve"> </w:t>
+      </w:r>
+      <w:r>
+        <w:rPr>
+          <w:rFonts w:ascii="Consolas" w:eastAsia="Times New Roman" w:hAnsi="Consolas" w:cs="Times New Roman"/>
+          <w:color w:val="BD93F9"/>
+          <w:kern w:val="0"/>
+          <w:sz w:val="21"/>
+          <w:szCs w:val="21"/>
+          <w:lang w:eastAsia="pt-BR"/>
+          <w14:ligatures w14:val="none"/>
+        </w:rPr>
+        <w:t>3</w:t>
+      </w:r>
+    </w:p>
+    <w:p>
+      <w:pPr>
+        <w:pBdr>
+          <w:top w:val="single" w:sz="4" w:space="1" w:color="auto"/>
+          <w:left w:val="single" w:sz="4" w:space="4" w:color="auto"/>
+          <w:bottom w:val="single" w:sz="4" w:space="1" w:color="auto"/>
+          <w:right w:val="single" w:sz="4" w:space="4" w:color="auto"/>
+        </w:pBdr>
+        <w:shd w:val="clear" w:color="auto" w:fill="282A36"/>
+        <w:spacing w:after="0" w:line="285" w:lineRule="atLeast"/>
+        <w:rPr>
+          <w:rFonts w:ascii="Consolas" w:eastAsia="Times New Roman" w:hAnsi="Consolas" w:cs="Times New Roman"/>
+          <w:color w:val="F8F8F2"/>
+          <w:kern w:val="0"/>
+          <w:sz w:val="21"/>
+          <w:szCs w:val="21"/>
+          <w:lang w:eastAsia="pt-BR"/>
+          <w14:ligatures w14:val="none"/>
+        </w:rPr>
+      </w:pPr>
+      <w:r>
+        <w:rPr>
+          <w:rFonts w:ascii="Consolas" w:eastAsia="Times New Roman" w:hAnsi="Consolas" w:cs="Times New Roman"/>
+          <w:color w:val="F8F8F2"/>
+          <w:kern w:val="0"/>
+          <w:sz w:val="21"/>
+          <w:szCs w:val="21"/>
+          <w:lang w:eastAsia="pt-BR"/>
+          <w14:ligatures w14:val="none"/>
+        </w:rPr>
+        <w:t>num1</w:t>
+      </w:r>
+      <w:r>
+        <w:rPr>
+          <w:rFonts w:ascii="Consolas" w:eastAsia="Times New Roman" w:hAnsi="Consolas" w:cs="Times New Roman"/>
+          <w:color w:val="FF79C6"/>
+          <w:kern w:val="0"/>
+          <w:sz w:val="21"/>
+          <w:szCs w:val="21"/>
+          <w:lang w:eastAsia="pt-BR"/>
+          <w14:ligatures w14:val="none"/>
+        </w:rPr>
+        <w:t>-</w:t>
+      </w:r>
+      <w:r>
+        <w:rPr>
+          <w:rFonts w:ascii="Consolas" w:eastAsia="Times New Roman" w:hAnsi="Consolas" w:cs="Times New Roman"/>
+          <w:color w:val="FF79C6"/>
+          <w:kern w:val="0"/>
+          <w:sz w:val="21"/>
+          <w:szCs w:val="21"/>
+          <w:lang w:eastAsia="pt-BR"/>
+          <w14:ligatures w14:val="none"/>
+        </w:rPr>
+        <w:t>=</w:t>
+      </w:r>
+      <w:r>
+        <w:rPr>
+          <w:rFonts w:ascii="Consolas" w:eastAsia="Times New Roman" w:hAnsi="Consolas" w:cs="Times New Roman"/>
+          <w:color w:val="F8F8F2"/>
+          <w:kern w:val="0"/>
+          <w:sz w:val="21"/>
+          <w:szCs w:val="21"/>
+          <w:lang w:eastAsia="pt-BR"/>
+          <w14:ligatures w14:val="none"/>
+        </w:rPr>
+        <w:t xml:space="preserve"> num2;</w:t>
+      </w:r>
+    </w:p>
+    <w:p>
+      <w:pPr>
+        <w:pBdr>
+          <w:top w:val="single" w:sz="4" w:space="1" w:color="auto"/>
+          <w:left w:val="single" w:sz="4" w:space="4" w:color="auto"/>
+          <w:bottom w:val="single" w:sz="4" w:space="1" w:color="auto"/>
+          <w:right w:val="single" w:sz="4" w:space="4" w:color="auto"/>
+        </w:pBdr>
+      </w:pPr>
+    </w:p>
+    <w:p>
+      <w:pPr>
+        <w:pBdr>
+          <w:top w:val="single" w:sz="4" w:space="1" w:color="auto"/>
+          <w:left w:val="single" w:sz="4" w:space="4" w:color="auto"/>
+          <w:bottom w:val="single" w:sz="4" w:space="1" w:color="auto"/>
+          <w:right w:val="single" w:sz="4" w:space="4" w:color="auto"/>
+        </w:pBdr>
+      </w:pPr>
+      <w:r>
+        <w:t xml:space="preserve">O resultado </w:t>
+      </w:r>
+      <w:proofErr w:type="spellStart"/>
+      <w:r>
+        <w:t>sera</w:t>
+      </w:r>
+      <w:proofErr w:type="spellEnd"/>
+      <w:r>
+        <w:t xml:space="preserve"> </w:t>
+      </w:r>
+      <w:r>
+        <w:t>7</w:t>
+      </w:r>
+      <w:r>
+        <w:t xml:space="preserve"> pois o valor de num1 era 10 </w:t>
+      </w:r>
+      <w:proofErr w:type="gramStart"/>
+      <w:r>
+        <w:t>ai</w:t>
+      </w:r>
+      <w:proofErr w:type="gramEnd"/>
+      <w:r>
+        <w:t xml:space="preserve"> foi </w:t>
+      </w:r>
+      <w:r>
+        <w:t>de</w:t>
+      </w:r>
+      <w:r>
+        <w:t>crementado o valor de num2 ficando assim o resultado final</w:t>
+      </w:r>
+      <w:r>
+        <w:t xml:space="preserve"> 7</w:t>
+      </w:r>
+      <w:r>
+        <w:t>.</w:t>
+      </w:r>
+    </w:p>
+    <w:p>
+      <w:r>
+        <w:t>.</w:t>
+      </w:r>
+    </w:p>
+    <w:p>
+      <w:pPr>
+        <w:pStyle w:val="Ttulo1"/>
+        <w:shd w:val="clear" w:color="auto" w:fill="0F0F0F"/>
+        <w:spacing w:before="0" w:beforeAutospacing="0" w:after="0" w:afterAutospacing="0"/>
+        <w:rPr>
+          <w:rFonts w:ascii="Roboto" w:hAnsi="Roboto"/>
+          <w:color w:val="F1F1F1"/>
+        </w:rPr>
+      </w:pPr>
+      <w:r>
+        <w:rPr>
+          <w:rFonts w:ascii="Roboto" w:hAnsi="Roboto"/>
+          <w:color w:val="F1F1F1"/>
+        </w:rPr>
+        <w:t>Operadores Relacionais em Javascript, aprenda como usar! - Curso de Javascript Moderno - Aula 05</w:t>
       </w:r>
     </w:p>
     <w:p/>
@@ -2117,6 +7109,126 @@
     </w:p>
   </w:footnote>
 </w:footnotes>
+</file>
+
+<file path=word/numbering.xml><?xml version="1.0" encoding="utf-8"?>
+<w:numbering xmlns:wpc="http://schemas.microsoft.com/office/word/2010/wordprocessingCanvas" xmlns:cx="http://schemas.microsoft.com/office/drawing/2014/chartex" xmlns:cx1="http://schemas.microsoft.com/office/drawing/2015/9/8/chartex" xmlns:cx2="http://schemas.microsoft.com/office/drawing/2015/10/21/chartex" xmlns:cx3="http://schemas.microsoft.com/office/drawing/2016/5/9/chartex" xmlns:cx4="http://schemas.microsoft.com/office/drawing/2016/5/10/chartex" xmlns:cx5="http://schemas.microsoft.com/office/drawing/2016/5/11/chartex" xmlns:cx6="http://schemas.microsoft.com/office/drawing/2016/5/12/chartex" xmlns:cx7="http://schemas.microsoft.com/office/drawing/2016/5/13/chartex" xmlns:cx8="http://schemas.microsoft.com/office/drawing/2016/5/14/chartex" xmlns:mc="http://schemas.openxmlformats.org/markup-compatibility/2006" xmlns:aink="http://schemas.microsoft.com/office/drawing/2016/ink" xmlns:am3d="http://schemas.microsoft.com/office/drawing/2017/model3d" xmlns:o="urn:schemas-microsoft-com:office:office" xmlns:oel="http://schemas.microsoft.com/office/2019/extlst" xmlns:r="http://schemas.openxmlformats.org/officeDocument/2006/relationships" xmlns:m="http://schemas.openxmlformats.org/officeDocument/2006/math" xmlns:v="urn:schemas-microsoft-com:vml" xmlns:wp14="http://schemas.microsoft.com/office/word/2010/wordprocessingDrawing" xmlns:wp="http://schemas.openxmlformats.org/drawingml/2006/wordprocessingDrawing" xmlns:w10="urn:schemas-microsoft-com:office:word" xmlns:w="http://schemas.openxmlformats.org/wordprocessingml/2006/main" xmlns:w14="http://schemas.microsoft.com/office/word/2010/wordml" xmlns:w15="http://schemas.microsoft.com/office/word/2012/wordml" xmlns:w16cex="http://schemas.microsoft.com/office/word/2018/wordml/cex" xmlns:w16cid="http://schemas.microsoft.com/office/word/2016/wordml/cid" xmlns:w16="http://schemas.microsoft.com/office/word/2018/wordml" xmlns:w16du="http://schemas.microsoft.com/office/word/2023/wordml/word16du" xmlns:w16sdtdh="http://schemas.microsoft.com/office/word/2020/wordml/sdtdatahash" xmlns:w16se="http://schemas.microsoft.com/office/word/2015/wordml/symex" xmlns:wpg="http://schemas.microsoft.com/office/word/2010/wordprocessingGroup" xmlns:wpi="http://schemas.microsoft.com/office/word/2010/wordprocessingInk" xmlns:wne="http://schemas.microsoft.com/office/word/2006/wordml" xmlns:wps="http://schemas.microsoft.com/office/word/2010/wordprocessingShape" mc:Ignorable="w14 w15 w16se w16cid w16 w16cex w16sdtdh w16du wp14">
+  <w:abstractNum w:abstractNumId="0" w15:restartNumberingAfterBreak="0">
+    <w:nsid w:val="7D1602B6"/>
+    <w:multiLevelType w:val="hybridMultilevel"/>
+    <w:tmpl w:val="9A92745A"/>
+    <w:lvl w:ilvl="0" w:tplc="A35A57AA">
+      <w:numFmt w:val="bullet"/>
+      <w:lvlText w:val=""/>
+      <w:lvlJc w:val="left"/>
+      <w:pPr>
+        <w:ind w:left="720" w:hanging="360"/>
+      </w:pPr>
+      <w:rPr>
+        <w:rFonts w:ascii="Symbol" w:eastAsiaTheme="minorHAnsi" w:hAnsi="Symbol" w:cstheme="minorBidi" w:hint="default"/>
+      </w:rPr>
+    </w:lvl>
+    <w:lvl w:ilvl="1" w:tplc="04160003" w:tentative="1">
+      <w:start w:val="1"/>
+      <w:numFmt w:val="bullet"/>
+      <w:lvlText w:val="o"/>
+      <w:lvlJc w:val="left"/>
+      <w:pPr>
+        <w:ind w:left="1440" w:hanging="360"/>
+      </w:pPr>
+      <w:rPr>
+        <w:rFonts w:ascii="Courier New" w:hAnsi="Courier New" w:cs="Courier New" w:hint="default"/>
+      </w:rPr>
+    </w:lvl>
+    <w:lvl w:ilvl="2" w:tplc="04160005" w:tentative="1">
+      <w:start w:val="1"/>
+      <w:numFmt w:val="bullet"/>
+      <w:lvlText w:val=""/>
+      <w:lvlJc w:val="left"/>
+      <w:pPr>
+        <w:ind w:left="2160" w:hanging="360"/>
+      </w:pPr>
+      <w:rPr>
+        <w:rFonts w:ascii="Wingdings" w:hAnsi="Wingdings" w:hint="default"/>
+      </w:rPr>
+    </w:lvl>
+    <w:lvl w:ilvl="3" w:tplc="04160001" w:tentative="1">
+      <w:start w:val="1"/>
+      <w:numFmt w:val="bullet"/>
+      <w:lvlText w:val=""/>
+      <w:lvlJc w:val="left"/>
+      <w:pPr>
+        <w:ind w:left="2880" w:hanging="360"/>
+      </w:pPr>
+      <w:rPr>
+        <w:rFonts w:ascii="Symbol" w:hAnsi="Symbol" w:hint="default"/>
+      </w:rPr>
+    </w:lvl>
+    <w:lvl w:ilvl="4" w:tplc="04160003" w:tentative="1">
+      <w:start w:val="1"/>
+      <w:numFmt w:val="bullet"/>
+      <w:lvlText w:val="o"/>
+      <w:lvlJc w:val="left"/>
+      <w:pPr>
+        <w:ind w:left="3600" w:hanging="360"/>
+      </w:pPr>
+      <w:rPr>
+        <w:rFonts w:ascii="Courier New" w:hAnsi="Courier New" w:cs="Courier New" w:hint="default"/>
+      </w:rPr>
+    </w:lvl>
+    <w:lvl w:ilvl="5" w:tplc="04160005" w:tentative="1">
+      <w:start w:val="1"/>
+      <w:numFmt w:val="bullet"/>
+      <w:lvlText w:val=""/>
+      <w:lvlJc w:val="left"/>
+      <w:pPr>
+        <w:ind w:left="4320" w:hanging="360"/>
+      </w:pPr>
+      <w:rPr>
+        <w:rFonts w:ascii="Wingdings" w:hAnsi="Wingdings" w:hint="default"/>
+      </w:rPr>
+    </w:lvl>
+    <w:lvl w:ilvl="6" w:tplc="04160001" w:tentative="1">
+      <w:start w:val="1"/>
+      <w:numFmt w:val="bullet"/>
+      <w:lvlText w:val=""/>
+      <w:lvlJc w:val="left"/>
+      <w:pPr>
+        <w:ind w:left="5040" w:hanging="360"/>
+      </w:pPr>
+      <w:rPr>
+        <w:rFonts w:ascii="Symbol" w:hAnsi="Symbol" w:hint="default"/>
+      </w:rPr>
+    </w:lvl>
+    <w:lvl w:ilvl="7" w:tplc="04160003" w:tentative="1">
+      <w:start w:val="1"/>
+      <w:numFmt w:val="bullet"/>
+      <w:lvlText w:val="o"/>
+      <w:lvlJc w:val="left"/>
+      <w:pPr>
+        <w:ind w:left="5760" w:hanging="360"/>
+      </w:pPr>
+      <w:rPr>
+        <w:rFonts w:ascii="Courier New" w:hAnsi="Courier New" w:cs="Courier New" w:hint="default"/>
+      </w:rPr>
+    </w:lvl>
+    <w:lvl w:ilvl="8" w:tplc="04160005" w:tentative="1">
+      <w:start w:val="1"/>
+      <w:numFmt w:val="bullet"/>
+      <w:lvlText w:val=""/>
+      <w:lvlJc w:val="left"/>
+      <w:pPr>
+        <w:ind w:left="6480" w:hanging="360"/>
+      </w:pPr>
+      <w:rPr>
+        <w:rFonts w:ascii="Wingdings" w:hAnsi="Wingdings" w:hint="default"/>
+      </w:rPr>
+    </w:lvl>
+  </w:abstractNum>
+  <w:num w:numId="1" w16cid:durableId="1133593819">
+    <w:abstractNumId w:val="0"/>
+  </w:num>
+</w:numbering>
 </file>
 
 <file path=word/styles.xml><?xml version="1.0" encoding="utf-8"?>
@@ -2563,10 +7675,31 @@
       <w:szCs w:val="26"/>
     </w:rPr>
   </w:style>
+  <w:style w:type="paragraph" w:styleId="Ttulo3">
+    <w:name w:val="heading 3"/>
+    <w:basedOn w:val="Normal"/>
+    <w:next w:val="Normal"/>
+    <w:link w:val="Ttulo3Char"/>
+    <w:uiPriority w:val="9"/>
+    <w:unhideWhenUsed/>
+    <w:qFormat/>
+    <w:rsid w:val="00D4531F"/>
+    <w:pPr>
+      <w:keepNext/>
+      <w:keepLines/>
+      <w:spacing w:before="40" w:after="0"/>
+      <w:outlineLvl w:val="2"/>
+    </w:pPr>
+    <w:rPr>
+      <w:rFonts w:asciiTheme="majorHAnsi" w:eastAsiaTheme="majorEastAsia" w:hAnsiTheme="majorHAnsi" w:cstheme="majorBidi"/>
+      <w:color w:val="1F3763" w:themeColor="accent1" w:themeShade="7F"/>
+      <w:sz w:val="24"/>
+      <w:szCs w:val="24"/>
+    </w:rPr>
+  </w:style>
   <w:style w:type="character" w:default="1" w:styleId="Fontepargpadro">
     <w:name w:val="Default Paragraph Font"/>
     <w:uiPriority w:val="1"/>
-    <w:semiHidden/>
     <w:unhideWhenUsed/>
   </w:style>
   <w:style w:type="table" w:default="1" w:styleId="Tabelanormal">
@@ -2662,6 +7795,30 @@
     <w:link w:val="Rodap"/>
     <w:uiPriority w:val="99"/>
     <w:rsid w:val="00637562"/>
+  </w:style>
+  <w:style w:type="paragraph" w:styleId="PargrafodaLista">
+    <w:name w:val="List Paragraph"/>
+    <w:basedOn w:val="Normal"/>
+    <w:uiPriority w:val="34"/>
+    <w:qFormat/>
+    <w:rsid w:val="004313D9"/>
+    <w:pPr>
+      <w:ind w:left="720"/>
+      <w:contextualSpacing/>
+    </w:pPr>
+  </w:style>
+  <w:style w:type="character" w:customStyle="1" w:styleId="Ttulo3Char">
+    <w:name w:val="Título 3 Char"/>
+    <w:basedOn w:val="Fontepargpadro"/>
+    <w:link w:val="Ttulo3"/>
+    <w:uiPriority w:val="9"/>
+    <w:rsid w:val="00D4531F"/>
+    <w:rPr>
+      <w:rFonts w:asciiTheme="majorHAnsi" w:eastAsiaTheme="majorEastAsia" w:hAnsiTheme="majorHAnsi" w:cstheme="majorBidi"/>
+      <w:color w:val="1F3763" w:themeColor="accent1" w:themeShade="7F"/>
+      <w:sz w:val="24"/>
+      <w:szCs w:val="24"/>
+    </w:rPr>
   </w:style>
 </w:styles>
 </file>

--- a/anotacoes-javascript-cfbcursos.docx
+++ b/anotacoes-javascript-cfbcursos.docx
@@ -77,12 +77,10 @@
         <w:t xml:space="preserve"> </w:t>
       </w:r>
       <w:proofErr w:type="spellStart"/>
-      <w:proofErr w:type="gramStart"/>
       <w:r>
         <w:t>esta</w:t>
       </w:r>
       <w:proofErr w:type="spellEnd"/>
-      <w:proofErr w:type="gramEnd"/>
       <w:r>
         <w:t xml:space="preserve"> instalado podemos escrever no prompt de comando </w:t>
       </w:r>
@@ -114,15 +112,7 @@
       </w:r>
       <w:proofErr w:type="spellEnd"/>
       <w:r>
-        <w:t xml:space="preserve"> e uma linguagem interpretada e não compilada significa que </w:t>
-      </w:r>
-      <w:proofErr w:type="gramStart"/>
-      <w:r>
-        <w:t>e</w:t>
-      </w:r>
-      <w:proofErr w:type="gramEnd"/>
-      <w:r>
-        <w:t xml:space="preserve"> executada em tempo real não preciso compilar o codigo e criar um executável.</w:t>
+        <w:t xml:space="preserve"> e uma linguagem interpretada e não compilada significa que e executada em tempo real não preciso compilar o codigo e criar um executável.</w:t>
       </w:r>
     </w:p>
     <w:p>
@@ -185,7 +175,6 @@
           <w14:ligatures w14:val="none"/>
         </w:rPr>
       </w:pPr>
-      <w:proofErr w:type="gramStart"/>
       <w:r>
         <w:rPr>
           <w:rFonts w:ascii="Consolas" w:eastAsia="Times New Roman" w:hAnsi="Consolas" w:cs="Times New Roman"/>
@@ -234,7 +223,6 @@
         </w:rPr>
         <w:t>(</w:t>
       </w:r>
-      <w:proofErr w:type="gramEnd"/>
       <w:r>
         <w:rPr>
           <w:rFonts w:ascii="Consolas" w:eastAsia="Times New Roman" w:hAnsi="Consolas" w:cs="Times New Roman"/>
@@ -306,13 +294,8 @@
         </w:pBdr>
       </w:pPr>
       <w:r>
-        <w:t xml:space="preserve">Esse codigo vai imprimir no console o texto Alo, </w:t>
-      </w:r>
-      <w:proofErr w:type="gramStart"/>
-      <w:r>
-        <w:t>mundo!.</w:t>
-      </w:r>
-      <w:proofErr w:type="gramEnd"/>
+        <w:t>Esse codigo vai imprimir no console o texto Alo, mundo!.</w:t>
+      </w:r>
     </w:p>
     <w:p>
       <w:r>
@@ -353,36 +336,20 @@
         </w:pBdr>
       </w:pPr>
       <w:r>
-        <w:t xml:space="preserve"> Os comentários em um codigo podem servir para diversas coisas como por exemplo explicar para que serve um codigo ou ate mesmo organizar, </w:t>
-      </w:r>
-      <w:proofErr w:type="gramStart"/>
-      <w:r>
-        <w:t>os comentário</w:t>
-      </w:r>
-      <w:proofErr w:type="gramEnd"/>
-      <w:r>
-        <w:t xml:space="preserve"> não serão rodado ou executados nos codigo e apenas algo visual para quem esta escrevendo no codigo, resumindo não vai mudar nada no resultado.</w:t>
-      </w:r>
-    </w:p>
-    <w:p>
-      <w:pPr>
-        <w:pBdr>
-          <w:top w:val="single" w:sz="4" w:space="1" w:color="auto"/>
-          <w:left w:val="single" w:sz="4" w:space="4" w:color="auto"/>
-          <w:bottom w:val="single" w:sz="4" w:space="1" w:color="auto"/>
-          <w:right w:val="single" w:sz="4" w:space="4" w:color="auto"/>
-        </w:pBdr>
-      </w:pPr>
-      <w:r>
-        <w:t xml:space="preserve">Para fazer um comentário em js existe duas maneiras, se fizermos o comentário em uma linha somente nos colocamos duas barras </w:t>
-      </w:r>
-      <w:proofErr w:type="gramStart"/>
-      <w:r>
-        <w:t>( /</w:t>
-      </w:r>
-      <w:proofErr w:type="gramEnd"/>
-      <w:r>
-        <w:t xml:space="preserve">/ ) e o texto logo em seguida, </w:t>
+        <w:t xml:space="preserve"> Os comentários em um codigo podem servir para diversas coisas como por exemplo explicar para que serve um codigo ou ate mesmo organizar, os comentário não serão rodado ou executados nos codigo e apenas algo visual para quem esta escrevendo no codigo, resumindo não vai mudar nada no resultado.</w:t>
+      </w:r>
+    </w:p>
+    <w:p>
+      <w:pPr>
+        <w:pBdr>
+          <w:top w:val="single" w:sz="4" w:space="1" w:color="auto"/>
+          <w:left w:val="single" w:sz="4" w:space="4" w:color="auto"/>
+          <w:bottom w:val="single" w:sz="4" w:space="1" w:color="auto"/>
+          <w:right w:val="single" w:sz="4" w:space="4" w:color="auto"/>
+        </w:pBdr>
+      </w:pPr>
+      <w:r>
+        <w:t xml:space="preserve">Para fazer um comentário em js existe duas maneiras, se fizermos o comentário em uma linha somente nos colocamos duas barras ( // ) e o texto logo em seguida, </w:t>
       </w:r>
     </w:p>
     <w:p>
@@ -1774,15 +1741,7 @@
         </w:pBdr>
       </w:pPr>
       <w:r>
-        <w:t xml:space="preserve">E dentro da área de body que </w:t>
-      </w:r>
-      <w:proofErr w:type="gramStart"/>
-      <w:r>
-        <w:t>e</w:t>
-      </w:r>
-      <w:proofErr w:type="gramEnd"/>
-      <w:r>
-        <w:t xml:space="preserve"> o corpo do site escrevemos</w:t>
+        <w:t>E dentro da área de body que e o corpo do site escrevemos</w:t>
       </w:r>
     </w:p>
     <w:p>
@@ -1997,17 +1956,12 @@
         <w:t xml:space="preserve"> e quando executamos o </w:t>
       </w:r>
       <w:proofErr w:type="spellStart"/>
-      <w:proofErr w:type="gramStart"/>
       <w:r>
         <w:t>html</w:t>
       </w:r>
       <w:proofErr w:type="spellEnd"/>
       <w:r>
-        <w:t xml:space="preserve">  e</w:t>
-      </w:r>
-      <w:proofErr w:type="gramEnd"/>
-      <w:r>
-        <w:t xml:space="preserve"> aberto o navegador junto com o </w:t>
+        <w:t xml:space="preserve">  e aberto o navegador junto com o </w:t>
       </w:r>
       <w:proofErr w:type="spellStart"/>
       <w:r>
@@ -2110,16 +2064,11 @@
         <w:t>Serve para deixar nosso codigo mais limpo com menos sujeira, com menos coisas inutilizadas, por exemplo no modo estrito não conseguimos usar uma variável que não foi declarada, e as variáveis criadas tem que ser usadas</w:t>
       </w:r>
       <w:r>
-        <w:t xml:space="preserve"> senão da erro, entao erros que poderiam ser executados sem o modo estrito passam a ser necessários correção, o modo estrito não deixa passar nenhuma falha no </w:t>
-      </w:r>
-      <w:proofErr w:type="gramStart"/>
-      <w:r>
-        <w:t>codigo.</w:t>
+        <w:t xml:space="preserve"> senão da erro, entao erros que poderiam ser executados sem o modo estrito passam a ser necessários correção, o modo estrito não deixa passar nenhuma falha no codigo.</w:t>
       </w:r>
       <w:r>
         <w:t>.</w:t>
       </w:r>
-      <w:proofErr w:type="gramEnd"/>
     </w:p>
     <w:p>
       <w:pPr>
@@ -2328,15 +2277,7 @@
         </w:pBdr>
       </w:pPr>
       <w:r>
-        <w:t xml:space="preserve">Pense em um armário com 8 gavetas onde temos a gavetas enumerada tipo gaveta 1, gaveta2 e por </w:t>
-      </w:r>
-      <w:proofErr w:type="gramStart"/>
-      <w:r>
-        <w:t>ai</w:t>
-      </w:r>
-      <w:proofErr w:type="gramEnd"/>
-      <w:r>
-        <w:t xml:space="preserve"> em diante, cada gaveta dessa e um espaço no armário onde podemos guardar materiais e a mesa logica da variável onde o armário e a memoria </w:t>
+        <w:t xml:space="preserve">Pense em um armário com 8 gavetas onde temos a gavetas enumerada tipo gaveta 1, gaveta2 e por ai em diante, cada gaveta dessa e um espaço no armário onde podemos guardar materiais e a mesa logica da variável onde o armário e a memoria </w:t>
       </w:r>
       <w:proofErr w:type="spellStart"/>
       <w:r>
@@ -2506,15 +2447,7 @@
       </w:r>
       <w:proofErr w:type="spellEnd"/>
       <w:r>
-        <w:t xml:space="preserve"> (variável) se chama nome e depois utilizamos o sinal de = (igual) que no Javascript tem o sentido de </w:t>
-      </w:r>
-      <w:proofErr w:type="gramStart"/>
-      <w:r>
-        <w:t>atribuir  entao</w:t>
-      </w:r>
-      <w:proofErr w:type="gramEnd"/>
-      <w:r>
-        <w:t xml:space="preserve"> a palavra “John” (</w:t>
+        <w:t xml:space="preserve"> (variável) se chama nome e depois utilizamos o sinal de = (igual) que no Javascript tem o sentido de atribuir  entao a palavra “John” (</w:t>
       </w:r>
       <w:proofErr w:type="spellStart"/>
       <w:r>
@@ -2620,17 +2553,12 @@
         <w:t xml:space="preserve">Podemos declarar </w:t>
       </w:r>
       <w:proofErr w:type="spellStart"/>
-      <w:proofErr w:type="gramStart"/>
       <w:r>
         <w:t>um</w:t>
       </w:r>
       <w:proofErr w:type="spellEnd"/>
       <w:r>
-        <w:t xml:space="preserve"> variável</w:t>
-      </w:r>
-      <w:proofErr w:type="gramEnd"/>
-      <w:r>
-        <w:t xml:space="preserve"> de 3 maneiras </w:t>
+        <w:t xml:space="preserve"> variável de 3 maneiras </w:t>
       </w:r>
     </w:p>
     <w:p>
@@ -2818,7 +2746,6 @@
           <w:bCs/>
         </w:rPr>
       </w:pPr>
-      <w:proofErr w:type="gramStart"/>
       <w:r>
         <w:rPr>
           <w:b/>
@@ -2826,7 +2753,6 @@
         </w:rPr>
         <w:t>2 maneira</w:t>
       </w:r>
-      <w:proofErr w:type="gramEnd"/>
     </w:p>
     <w:p>
       <w:pPr>
@@ -3011,7 +2937,6 @@
           <w:bCs/>
         </w:rPr>
       </w:pPr>
-      <w:proofErr w:type="gramStart"/>
       <w:r>
         <w:rPr>
           <w:b/>
@@ -3019,7 +2944,6 @@
         </w:rPr>
         <w:t>3 maneira</w:t>
       </w:r>
-      <w:proofErr w:type="gramEnd"/>
     </w:p>
     <w:p>
       <w:pPr>
@@ -3177,15 +3101,7 @@
       </w:r>
       <w:proofErr w:type="spellEnd"/>
       <w:r>
-        <w:t xml:space="preserve"> recebe o numero 10 </w:t>
-      </w:r>
-      <w:proofErr w:type="gramStart"/>
-      <w:r>
-        <w:t>ai</w:t>
-      </w:r>
-      <w:proofErr w:type="gramEnd"/>
-      <w:r>
-        <w:t xml:space="preserve"> a variável num2 receber o valor da variável num3 e a variável num1 recebe o calor da variável num2.</w:t>
+        <w:t xml:space="preserve"> recebe o numero 10 ai a variável num2 receber o valor da variável num3 e a variável num1 recebe o calor da variável num2.</w:t>
       </w:r>
     </w:p>
     <w:p>
@@ -3313,13 +3229,8 @@
       </w:r>
       <w:proofErr w:type="spellEnd"/>
       <w:r>
-        <w:t xml:space="preserve"> </w:t>
-      </w:r>
-      <w:proofErr w:type="gramStart"/>
-      <w:r>
-        <w:t>nele.“</w:t>
-      </w:r>
-      <w:proofErr w:type="gramEnd"/>
+        <w:t xml:space="preserve"> nele.“</w:t>
+      </w:r>
     </w:p>
     <w:p>
       <w:pPr>
@@ -3392,15 +3303,7 @@
         <w:t xml:space="preserve"> </w:t>
       </w:r>
       <w:r>
-        <w:t xml:space="preserve">= “Quando a variável for declarada com algum dado, o valor dessa variável depois não poderá ser </w:t>
-      </w:r>
-      <w:proofErr w:type="gramStart"/>
-      <w:r>
-        <w:t>mudada</w:t>
-      </w:r>
-      <w:proofErr w:type="gramEnd"/>
-      <w:r>
-        <w:t xml:space="preserve">, o único dado que vai ficar e o que foi atribuído quando a variável foi declarada, resumindo não podemos atribuir um novo valor </w:t>
+        <w:t xml:space="preserve">= “Quando a variável for declarada com algum dado, o valor dessa variável depois não poderá ser mudada, o único dado que vai ficar e o que foi atribuído quando a variável foi declarada, resumindo não podemos atribuir um novo valor </w:t>
       </w:r>
       <w:proofErr w:type="spellStart"/>
       <w:r>
@@ -3468,12 +3371,10 @@
         <w:t xml:space="preserve">Podemos mudar algo que </w:t>
       </w:r>
       <w:proofErr w:type="spellStart"/>
-      <w:proofErr w:type="gramStart"/>
       <w:r>
         <w:t>esta</w:t>
       </w:r>
       <w:proofErr w:type="spellEnd"/>
-      <w:proofErr w:type="gramEnd"/>
       <w:r>
         <w:t xml:space="preserve"> dentro da variável apenas atribuindo seu respectivo dado, entao se já declaramos a variável antes com algum valor, se quisermos mudar o conteúdo dessa variável podemos apenas atribuir um outro valor a ela.</w:t>
       </w:r>
@@ -4045,7 +3946,6 @@
           <w:szCs w:val="22"/>
         </w:rPr>
       </w:pPr>
-      <w:proofErr w:type="gramStart"/>
       <w:r>
         <w:rPr>
           <w:b/>
@@ -4066,97 +3966,467 @@
           <w:sz w:val="22"/>
           <w:szCs w:val="22"/>
         </w:rPr>
-        <w:t>(</w:t>
-      </w:r>
-      <w:proofErr w:type="gramEnd"/>
-      <w:r>
+        <w:t>(decremento)</w:t>
+      </w:r>
+    </w:p>
+    <w:p>
+      <w:pPr>
+        <w:pStyle w:val="Ttulo2"/>
+        <w:pBdr>
+          <w:top w:val="single" w:sz="4" w:space="1" w:color="auto"/>
+          <w:left w:val="single" w:sz="4" w:space="4" w:color="auto"/>
+          <w:bottom w:val="single" w:sz="4" w:space="1" w:color="auto"/>
+          <w:right w:val="single" w:sz="4" w:space="4" w:color="auto"/>
+        </w:pBdr>
         <w:rPr>
           <w:color w:val="auto"/>
           <w:sz w:val="22"/>
           <w:szCs w:val="22"/>
         </w:rPr>
-        <w:t>decremento)</w:t>
-      </w:r>
-    </w:p>
-    <w:p>
-      <w:pPr>
-        <w:pStyle w:val="Ttulo2"/>
-        <w:pBdr>
-          <w:top w:val="single" w:sz="4" w:space="1" w:color="auto"/>
-          <w:left w:val="single" w:sz="4" w:space="4" w:color="auto"/>
-          <w:bottom w:val="single" w:sz="4" w:space="1" w:color="auto"/>
-          <w:right w:val="single" w:sz="4" w:space="4" w:color="auto"/>
-        </w:pBdr>
+      </w:pPr>
+      <w:r>
+        <w:rPr>
+          <w:b/>
+          <w:bCs/>
+        </w:rPr>
+        <w:t>+=</w:t>
+      </w:r>
+      <w:r>
+        <w:rPr>
+          <w:b/>
+          <w:bCs/>
+        </w:rPr>
+        <w:t xml:space="preserve"> </w:t>
+      </w:r>
+      <w:r>
         <w:rPr>
           <w:color w:val="auto"/>
           <w:sz w:val="22"/>
           <w:szCs w:val="22"/>
         </w:rPr>
-      </w:pPr>
-      <w:r>
-        <w:rPr>
-          <w:b/>
-          <w:bCs/>
-        </w:rPr>
-        <w:t>+=</w:t>
-      </w:r>
-      <w:r>
-        <w:rPr>
-          <w:b/>
-          <w:bCs/>
-        </w:rPr>
-        <w:t xml:space="preserve"> </w:t>
-      </w:r>
-      <w:r>
+        <w:t>(incremento)</w:t>
+      </w:r>
+    </w:p>
+    <w:p>
+      <w:pPr>
+        <w:pStyle w:val="Ttulo2"/>
+        <w:pBdr>
+          <w:top w:val="single" w:sz="4" w:space="1" w:color="auto"/>
+          <w:left w:val="single" w:sz="4" w:space="4" w:color="auto"/>
+          <w:bottom w:val="single" w:sz="4" w:space="1" w:color="auto"/>
+          <w:right w:val="single" w:sz="4" w:space="4" w:color="auto"/>
+        </w:pBdr>
         <w:rPr>
           <w:color w:val="auto"/>
           <w:sz w:val="22"/>
           <w:szCs w:val="22"/>
         </w:rPr>
-        <w:t>(incremento)</w:t>
-      </w:r>
-    </w:p>
-    <w:p>
-      <w:pPr>
-        <w:pStyle w:val="Ttulo2"/>
-        <w:pBdr>
-          <w:top w:val="single" w:sz="4" w:space="1" w:color="auto"/>
-          <w:left w:val="single" w:sz="4" w:space="4" w:color="auto"/>
-          <w:bottom w:val="single" w:sz="4" w:space="1" w:color="auto"/>
-          <w:right w:val="single" w:sz="4" w:space="4" w:color="auto"/>
-        </w:pBdr>
+      </w:pPr>
+      <w:r>
+        <w:rPr>
+          <w:b/>
+          <w:bCs/>
+        </w:rPr>
+        <w:t>-=</w:t>
+      </w:r>
+      <w:r>
+        <w:rPr>
+          <w:b/>
+          <w:bCs/>
+        </w:rPr>
+        <w:t xml:space="preserve"> </w:t>
+      </w:r>
+      <w:r>
         <w:rPr>
           <w:color w:val="auto"/>
           <w:sz w:val="22"/>
           <w:szCs w:val="22"/>
         </w:rPr>
-      </w:pPr>
-      <w:r>
+        <w:t>(decremento)</w:t>
+      </w:r>
+    </w:p>
+    <w:p>
+      <w:r>
+        <w:t>A precedência de operadores conta a mesma regra da matemática tradicional.</w:t>
+      </w:r>
+    </w:p>
+    <w:p>
+      <w:r>
+        <w:t>.</w:t>
+      </w:r>
+    </w:p>
+    <w:p>
+      <w:pPr>
+        <w:pStyle w:val="Ttulo2"/>
+        <w:pBdr>
+          <w:top w:val="single" w:sz="4" w:space="1" w:color="auto"/>
+          <w:left w:val="single" w:sz="4" w:space="4" w:color="auto"/>
+          <w:bottom w:val="single" w:sz="4" w:space="1" w:color="auto"/>
+          <w:right w:val="single" w:sz="4" w:space="4" w:color="auto"/>
+        </w:pBdr>
         <w:rPr>
           <w:b/>
           <w:bCs/>
         </w:rPr>
-        <w:t>-=</w:t>
-      </w:r>
+      </w:pPr>
       <w:r>
         <w:rPr>
           <w:b/>
           <w:bCs/>
         </w:rPr>
-        <w:t xml:space="preserve"> </w:t>
-      </w:r>
-      <w:r>
-        <w:rPr>
-          <w:color w:val="auto"/>
-          <w:sz w:val="22"/>
-          <w:szCs w:val="22"/>
-        </w:rPr>
-        <w:t>(decremento)</w:t>
-      </w:r>
-    </w:p>
-    <w:p>
-      <w:r>
-        <w:t>A precedência de operadores conta a mesma regra da matemática tradicional.</w:t>
+        <w:t>Operações exemplos</w:t>
+      </w:r>
+    </w:p>
+    <w:p>
+      <w:pPr>
+        <w:pBdr>
+          <w:top w:val="single" w:sz="4" w:space="1" w:color="auto"/>
+          <w:left w:val="single" w:sz="4" w:space="4" w:color="auto"/>
+          <w:bottom w:val="single" w:sz="4" w:space="1" w:color="auto"/>
+          <w:right w:val="single" w:sz="4" w:space="4" w:color="auto"/>
+        </w:pBdr>
+        <w:shd w:val="clear" w:color="auto" w:fill="282A36"/>
+        <w:spacing w:after="0" w:line="285" w:lineRule="atLeast"/>
+        <w:rPr>
+          <w:rFonts w:ascii="Consolas" w:eastAsia="Times New Roman" w:hAnsi="Consolas" w:cs="Times New Roman"/>
+          <w:color w:val="F8F8F2"/>
+          <w:kern w:val="0"/>
+          <w:sz w:val="21"/>
+          <w:szCs w:val="21"/>
+          <w:lang w:eastAsia="pt-BR"/>
+          <w14:ligatures w14:val="none"/>
+        </w:rPr>
+      </w:pPr>
+      <w:r>
+        <w:rPr>
+          <w:rFonts w:ascii="Consolas" w:eastAsia="Times New Roman" w:hAnsi="Consolas" w:cs="Times New Roman"/>
+          <w:color w:val="F8F8F2"/>
+          <w:kern w:val="0"/>
+          <w:sz w:val="21"/>
+          <w:szCs w:val="21"/>
+          <w:lang w:eastAsia="pt-BR"/>
+          <w14:ligatures w14:val="none"/>
+        </w:rPr>
+        <w:t>N</w:t>
+      </w:r>
+      <w:r>
+        <w:rPr>
+          <w:rFonts w:ascii="Consolas" w:eastAsia="Times New Roman" w:hAnsi="Consolas" w:cs="Times New Roman"/>
+          <w:color w:val="F8F8F2"/>
+          <w:kern w:val="0"/>
+          <w:sz w:val="21"/>
+          <w:szCs w:val="21"/>
+          <w:lang w:eastAsia="pt-BR"/>
+          <w14:ligatures w14:val="none"/>
+        </w:rPr>
+        <w:t>um</w:t>
+      </w:r>
+      <w:r>
+        <w:rPr>
+          <w:rFonts w:ascii="Consolas" w:eastAsia="Times New Roman" w:hAnsi="Consolas" w:cs="Times New Roman"/>
+          <w:color w:val="F8F8F2"/>
+          <w:kern w:val="0"/>
+          <w:sz w:val="21"/>
+          <w:szCs w:val="21"/>
+          <w:lang w:eastAsia="pt-BR"/>
+          <w14:ligatures w14:val="none"/>
+        </w:rPr>
+        <w:t>1</w:t>
+      </w:r>
+      <w:r>
+        <w:rPr>
+          <w:rFonts w:ascii="Consolas" w:eastAsia="Times New Roman" w:hAnsi="Consolas" w:cs="Times New Roman"/>
+          <w:color w:val="FF79C6"/>
+          <w:kern w:val="0"/>
+          <w:sz w:val="21"/>
+          <w:szCs w:val="21"/>
+          <w:lang w:eastAsia="pt-BR"/>
+          <w14:ligatures w14:val="none"/>
+        </w:rPr>
+        <w:t>=</w:t>
+      </w:r>
+      <w:r>
+        <w:rPr>
+          <w:rFonts w:ascii="Consolas" w:eastAsia="Times New Roman" w:hAnsi="Consolas" w:cs="Times New Roman"/>
+          <w:color w:val="BD93F9"/>
+          <w:kern w:val="0"/>
+          <w:sz w:val="21"/>
+          <w:szCs w:val="21"/>
+          <w:lang w:eastAsia="pt-BR"/>
+          <w14:ligatures w14:val="none"/>
+        </w:rPr>
+        <w:t>5</w:t>
+      </w:r>
+    </w:p>
+    <w:p>
+      <w:pPr>
+        <w:pBdr>
+          <w:top w:val="single" w:sz="4" w:space="1" w:color="auto"/>
+          <w:left w:val="single" w:sz="4" w:space="4" w:color="auto"/>
+          <w:bottom w:val="single" w:sz="4" w:space="1" w:color="auto"/>
+          <w:right w:val="single" w:sz="4" w:space="4" w:color="auto"/>
+        </w:pBdr>
+        <w:shd w:val="clear" w:color="auto" w:fill="282A36"/>
+        <w:spacing w:after="0" w:line="285" w:lineRule="atLeast"/>
+        <w:rPr>
+          <w:rFonts w:ascii="Consolas" w:eastAsia="Times New Roman" w:hAnsi="Consolas" w:cs="Times New Roman"/>
+          <w:color w:val="F8F8F2"/>
+          <w:kern w:val="0"/>
+          <w:sz w:val="21"/>
+          <w:szCs w:val="21"/>
+          <w:lang w:eastAsia="pt-BR"/>
+          <w14:ligatures w14:val="none"/>
+        </w:rPr>
+      </w:pPr>
+      <w:r>
+        <w:rPr>
+          <w:rFonts w:ascii="Consolas" w:eastAsia="Times New Roman" w:hAnsi="Consolas" w:cs="Times New Roman"/>
+          <w:color w:val="F8F8F2"/>
+          <w:kern w:val="0"/>
+          <w:sz w:val="21"/>
+          <w:szCs w:val="21"/>
+          <w:lang w:eastAsia="pt-BR"/>
+          <w14:ligatures w14:val="none"/>
+        </w:rPr>
+        <w:t>num2</w:t>
+      </w:r>
+      <w:r>
+        <w:rPr>
+          <w:rFonts w:ascii="Consolas" w:eastAsia="Times New Roman" w:hAnsi="Consolas" w:cs="Times New Roman"/>
+          <w:color w:val="FF79C6"/>
+          <w:kern w:val="0"/>
+          <w:sz w:val="21"/>
+          <w:szCs w:val="21"/>
+          <w:lang w:eastAsia="pt-BR"/>
+          <w14:ligatures w14:val="none"/>
+        </w:rPr>
+        <w:t>=</w:t>
+      </w:r>
+      <w:r>
+        <w:rPr>
+          <w:rFonts w:ascii="Consolas" w:eastAsia="Times New Roman" w:hAnsi="Consolas" w:cs="Times New Roman"/>
+          <w:color w:val="BD93F9"/>
+          <w:kern w:val="0"/>
+          <w:sz w:val="21"/>
+          <w:szCs w:val="21"/>
+          <w:lang w:eastAsia="pt-BR"/>
+          <w14:ligatures w14:val="none"/>
+        </w:rPr>
+        <w:t>10</w:t>
+      </w:r>
+    </w:p>
+    <w:p>
+      <w:pPr>
+        <w:pBdr>
+          <w:top w:val="single" w:sz="4" w:space="1" w:color="auto"/>
+          <w:left w:val="single" w:sz="4" w:space="4" w:color="auto"/>
+          <w:bottom w:val="single" w:sz="4" w:space="1" w:color="auto"/>
+          <w:right w:val="single" w:sz="4" w:space="4" w:color="auto"/>
+        </w:pBdr>
+        <w:shd w:val="clear" w:color="auto" w:fill="282A36"/>
+        <w:spacing w:after="0" w:line="285" w:lineRule="atLeast"/>
+        <w:rPr>
+          <w:rFonts w:ascii="Consolas" w:eastAsia="Times New Roman" w:hAnsi="Consolas" w:cs="Times New Roman"/>
+          <w:color w:val="F8F8F2"/>
+          <w:kern w:val="0"/>
+          <w:sz w:val="21"/>
+          <w:szCs w:val="21"/>
+          <w:lang w:eastAsia="pt-BR"/>
+          <w14:ligatures w14:val="none"/>
+        </w:rPr>
+      </w:pPr>
+    </w:p>
+    <w:p>
+      <w:pPr>
+        <w:pBdr>
+          <w:top w:val="single" w:sz="4" w:space="1" w:color="auto"/>
+          <w:left w:val="single" w:sz="4" w:space="4" w:color="auto"/>
+          <w:bottom w:val="single" w:sz="4" w:space="1" w:color="auto"/>
+          <w:right w:val="single" w:sz="4" w:space="4" w:color="auto"/>
+        </w:pBdr>
+        <w:shd w:val="clear" w:color="auto" w:fill="282A36"/>
+        <w:spacing w:after="0" w:line="285" w:lineRule="atLeast"/>
+        <w:rPr>
+          <w:rFonts w:ascii="Consolas" w:eastAsia="Times New Roman" w:hAnsi="Consolas" w:cs="Times New Roman"/>
+          <w:color w:val="F8F8F2"/>
+          <w:kern w:val="0"/>
+          <w:sz w:val="21"/>
+          <w:szCs w:val="21"/>
+          <w:lang w:eastAsia="pt-BR"/>
+          <w14:ligatures w14:val="none"/>
+        </w:rPr>
+      </w:pPr>
+      <w:r>
+        <w:rPr>
+          <w:rFonts w:ascii="Consolas" w:eastAsia="Times New Roman" w:hAnsi="Consolas" w:cs="Times New Roman"/>
+          <w:color w:val="F8F8F2"/>
+          <w:kern w:val="0"/>
+          <w:sz w:val="21"/>
+          <w:szCs w:val="21"/>
+          <w:lang w:eastAsia="pt-BR"/>
+          <w14:ligatures w14:val="none"/>
+        </w:rPr>
+        <w:t>res</w:t>
+      </w:r>
+      <w:r>
+        <w:rPr>
+          <w:rFonts w:ascii="Consolas" w:eastAsia="Times New Roman" w:hAnsi="Consolas" w:cs="Times New Roman"/>
+          <w:color w:val="FF79C6"/>
+          <w:kern w:val="0"/>
+          <w:sz w:val="21"/>
+          <w:szCs w:val="21"/>
+          <w:lang w:eastAsia="pt-BR"/>
+          <w14:ligatures w14:val="none"/>
+        </w:rPr>
+        <w:t>=</w:t>
+      </w:r>
+      <w:r>
+        <w:rPr>
+          <w:rFonts w:ascii="Consolas" w:eastAsia="Times New Roman" w:hAnsi="Consolas" w:cs="Times New Roman"/>
+          <w:color w:val="F8F8F2"/>
+          <w:kern w:val="0"/>
+          <w:sz w:val="21"/>
+          <w:szCs w:val="21"/>
+          <w:lang w:eastAsia="pt-BR"/>
+          <w14:ligatures w14:val="none"/>
+        </w:rPr>
+        <w:t>num</w:t>
+      </w:r>
+      <w:r>
+        <w:rPr>
+          <w:rFonts w:ascii="Consolas" w:eastAsia="Times New Roman" w:hAnsi="Consolas" w:cs="Times New Roman"/>
+          <w:color w:val="F8F8F2"/>
+          <w:kern w:val="0"/>
+          <w:sz w:val="21"/>
+          <w:szCs w:val="21"/>
+          <w:lang w:eastAsia="pt-BR"/>
+          <w14:ligatures w14:val="none"/>
+        </w:rPr>
+        <w:t>1</w:t>
+      </w:r>
+      <w:r>
+        <w:rPr>
+          <w:rFonts w:ascii="Consolas" w:eastAsia="Times New Roman" w:hAnsi="Consolas" w:cs="Times New Roman"/>
+          <w:color w:val="FF79C6"/>
+          <w:kern w:val="0"/>
+          <w:sz w:val="21"/>
+          <w:szCs w:val="21"/>
+          <w:lang w:eastAsia="pt-BR"/>
+          <w14:ligatures w14:val="none"/>
+        </w:rPr>
+        <w:t>+</w:t>
+      </w:r>
+      <w:r>
+        <w:rPr>
+          <w:rFonts w:ascii="Consolas" w:eastAsia="Times New Roman" w:hAnsi="Consolas" w:cs="Times New Roman"/>
+          <w:color w:val="F8F8F2"/>
+          <w:kern w:val="0"/>
+          <w:sz w:val="21"/>
+          <w:szCs w:val="21"/>
+          <w:lang w:eastAsia="pt-BR"/>
+          <w14:ligatures w14:val="none"/>
+        </w:rPr>
+        <w:t>num2</w:t>
+      </w:r>
+    </w:p>
+    <w:p>
+      <w:pPr>
+        <w:pBdr>
+          <w:top w:val="single" w:sz="4" w:space="1" w:color="auto"/>
+          <w:left w:val="single" w:sz="4" w:space="4" w:color="auto"/>
+          <w:bottom w:val="single" w:sz="4" w:space="1" w:color="auto"/>
+          <w:right w:val="single" w:sz="4" w:space="4" w:color="auto"/>
+        </w:pBdr>
+        <w:shd w:val="clear" w:color="auto" w:fill="282A36"/>
+        <w:spacing w:after="0" w:line="285" w:lineRule="atLeast"/>
+        <w:rPr>
+          <w:rFonts w:ascii="Consolas" w:eastAsia="Times New Roman" w:hAnsi="Consolas" w:cs="Times New Roman"/>
+          <w:color w:val="F8F8F2"/>
+          <w:kern w:val="0"/>
+          <w:sz w:val="21"/>
+          <w:szCs w:val="21"/>
+          <w:lang w:eastAsia="pt-BR"/>
+          <w14:ligatures w14:val="none"/>
+        </w:rPr>
+      </w:pPr>
+      <w:r>
+        <w:rPr>
+          <w:rFonts w:ascii="Consolas" w:eastAsia="Times New Roman" w:hAnsi="Consolas" w:cs="Times New Roman"/>
+          <w:color w:val="BD93F9"/>
+          <w:kern w:val="0"/>
+          <w:sz w:val="21"/>
+          <w:szCs w:val="21"/>
+          <w:lang w:eastAsia="pt-BR"/>
+          <w14:ligatures w14:val="none"/>
+        </w:rPr>
+        <w:t>console</w:t>
+      </w:r>
+      <w:r>
+        <w:rPr>
+          <w:rFonts w:ascii="Consolas" w:eastAsia="Times New Roman" w:hAnsi="Consolas" w:cs="Times New Roman"/>
+          <w:color w:val="F8F8F2"/>
+          <w:kern w:val="0"/>
+          <w:sz w:val="21"/>
+          <w:szCs w:val="21"/>
+          <w:lang w:eastAsia="pt-BR"/>
+          <w14:ligatures w14:val="none"/>
+        </w:rPr>
+        <w:t>.</w:t>
+      </w:r>
+      <w:r>
+        <w:rPr>
+          <w:rFonts w:ascii="Consolas" w:eastAsia="Times New Roman" w:hAnsi="Consolas" w:cs="Times New Roman"/>
+          <w:color w:val="50FA7B"/>
+          <w:kern w:val="0"/>
+          <w:sz w:val="21"/>
+          <w:szCs w:val="21"/>
+          <w:lang w:eastAsia="pt-BR"/>
+          <w14:ligatures w14:val="none"/>
+        </w:rPr>
+        <w:t>log</w:t>
+      </w:r>
+      <w:r>
+        <w:rPr>
+          <w:rFonts w:ascii="Consolas" w:eastAsia="Times New Roman" w:hAnsi="Consolas" w:cs="Times New Roman"/>
+          <w:color w:val="F8F8F2"/>
+          <w:kern w:val="0"/>
+          <w:sz w:val="21"/>
+          <w:szCs w:val="21"/>
+          <w:lang w:eastAsia="pt-BR"/>
+          <w14:ligatures w14:val="none"/>
+        </w:rPr>
+        <w:t>(res)</w:t>
+      </w:r>
+    </w:p>
+    <w:p>
+      <w:pPr>
+        <w:pBdr>
+          <w:top w:val="single" w:sz="4" w:space="1" w:color="auto"/>
+          <w:left w:val="single" w:sz="4" w:space="4" w:color="auto"/>
+          <w:bottom w:val="single" w:sz="4" w:space="1" w:color="auto"/>
+          <w:right w:val="single" w:sz="4" w:space="4" w:color="auto"/>
+        </w:pBdr>
+      </w:pPr>
+    </w:p>
+    <w:p>
+      <w:pPr>
+        <w:pBdr>
+          <w:top w:val="single" w:sz="4" w:space="1" w:color="auto"/>
+          <w:left w:val="single" w:sz="4" w:space="4" w:color="auto"/>
+          <w:bottom w:val="single" w:sz="4" w:space="1" w:color="auto"/>
+          <w:right w:val="single" w:sz="4" w:space="4" w:color="auto"/>
+        </w:pBdr>
+      </w:pPr>
+      <w:r>
+        <w:t xml:space="preserve">Aqui a variável num1 tem o valor 5 e a variável nukm2 tem o valor 10, ai pegamos a variável res e jogamos dentro dela o resultado da soma de num1 + num2 que </w:t>
+      </w:r>
+      <w:proofErr w:type="spellStart"/>
+      <w:r>
+        <w:t>sera</w:t>
+      </w:r>
+      <w:proofErr w:type="spellEnd"/>
+      <w:r>
+        <w:t xml:space="preserve"> 15.</w:t>
       </w:r>
     </w:p>
     <w:p>
@@ -4183,410 +4453,7 @@
           <w:b/>
           <w:bCs/>
         </w:rPr>
-        <w:t>Operações exemplos</w:t>
-      </w:r>
-    </w:p>
-    <w:p>
-      <w:pPr>
-        <w:pBdr>
-          <w:top w:val="single" w:sz="4" w:space="1" w:color="auto"/>
-          <w:left w:val="single" w:sz="4" w:space="4" w:color="auto"/>
-          <w:bottom w:val="single" w:sz="4" w:space="1" w:color="auto"/>
-          <w:right w:val="single" w:sz="4" w:space="4" w:color="auto"/>
-        </w:pBdr>
-        <w:shd w:val="clear" w:color="auto" w:fill="282A36"/>
-        <w:spacing w:after="0" w:line="285" w:lineRule="atLeast"/>
-        <w:rPr>
-          <w:rFonts w:ascii="Consolas" w:eastAsia="Times New Roman" w:hAnsi="Consolas" w:cs="Times New Roman"/>
-          <w:color w:val="F8F8F2"/>
-          <w:kern w:val="0"/>
-          <w:sz w:val="21"/>
-          <w:szCs w:val="21"/>
-          <w:lang w:eastAsia="pt-BR"/>
-          <w14:ligatures w14:val="none"/>
-        </w:rPr>
-      </w:pPr>
-      <w:r>
-        <w:rPr>
-          <w:rFonts w:ascii="Consolas" w:eastAsia="Times New Roman" w:hAnsi="Consolas" w:cs="Times New Roman"/>
-          <w:color w:val="F8F8F2"/>
-          <w:kern w:val="0"/>
-          <w:sz w:val="21"/>
-          <w:szCs w:val="21"/>
-          <w:lang w:eastAsia="pt-BR"/>
-          <w14:ligatures w14:val="none"/>
-        </w:rPr>
-        <w:t>N</w:t>
-      </w:r>
-      <w:r>
-        <w:rPr>
-          <w:rFonts w:ascii="Consolas" w:eastAsia="Times New Roman" w:hAnsi="Consolas" w:cs="Times New Roman"/>
-          <w:color w:val="F8F8F2"/>
-          <w:kern w:val="0"/>
-          <w:sz w:val="21"/>
-          <w:szCs w:val="21"/>
-          <w:lang w:eastAsia="pt-BR"/>
-          <w14:ligatures w14:val="none"/>
-        </w:rPr>
-        <w:t>um</w:t>
-      </w:r>
-      <w:r>
-        <w:rPr>
-          <w:rFonts w:ascii="Consolas" w:eastAsia="Times New Roman" w:hAnsi="Consolas" w:cs="Times New Roman"/>
-          <w:color w:val="F8F8F2"/>
-          <w:kern w:val="0"/>
-          <w:sz w:val="21"/>
-          <w:szCs w:val="21"/>
-          <w:lang w:eastAsia="pt-BR"/>
-          <w14:ligatures w14:val="none"/>
-        </w:rPr>
-        <w:t>1</w:t>
-      </w:r>
-      <w:r>
-        <w:rPr>
-          <w:rFonts w:ascii="Consolas" w:eastAsia="Times New Roman" w:hAnsi="Consolas" w:cs="Times New Roman"/>
-          <w:color w:val="FF79C6"/>
-          <w:kern w:val="0"/>
-          <w:sz w:val="21"/>
-          <w:szCs w:val="21"/>
-          <w:lang w:eastAsia="pt-BR"/>
-          <w14:ligatures w14:val="none"/>
-        </w:rPr>
-        <w:t>=</w:t>
-      </w:r>
-      <w:r>
-        <w:rPr>
-          <w:rFonts w:ascii="Consolas" w:eastAsia="Times New Roman" w:hAnsi="Consolas" w:cs="Times New Roman"/>
-          <w:color w:val="BD93F9"/>
-          <w:kern w:val="0"/>
-          <w:sz w:val="21"/>
-          <w:szCs w:val="21"/>
-          <w:lang w:eastAsia="pt-BR"/>
-          <w14:ligatures w14:val="none"/>
-        </w:rPr>
-        <w:t>5</w:t>
-      </w:r>
-    </w:p>
-    <w:p>
-      <w:pPr>
-        <w:pBdr>
-          <w:top w:val="single" w:sz="4" w:space="1" w:color="auto"/>
-          <w:left w:val="single" w:sz="4" w:space="4" w:color="auto"/>
-          <w:bottom w:val="single" w:sz="4" w:space="1" w:color="auto"/>
-          <w:right w:val="single" w:sz="4" w:space="4" w:color="auto"/>
-        </w:pBdr>
-        <w:shd w:val="clear" w:color="auto" w:fill="282A36"/>
-        <w:spacing w:after="0" w:line="285" w:lineRule="atLeast"/>
-        <w:rPr>
-          <w:rFonts w:ascii="Consolas" w:eastAsia="Times New Roman" w:hAnsi="Consolas" w:cs="Times New Roman"/>
-          <w:color w:val="F8F8F2"/>
-          <w:kern w:val="0"/>
-          <w:sz w:val="21"/>
-          <w:szCs w:val="21"/>
-          <w:lang w:eastAsia="pt-BR"/>
-          <w14:ligatures w14:val="none"/>
-        </w:rPr>
-      </w:pPr>
-      <w:r>
-        <w:rPr>
-          <w:rFonts w:ascii="Consolas" w:eastAsia="Times New Roman" w:hAnsi="Consolas" w:cs="Times New Roman"/>
-          <w:color w:val="F8F8F2"/>
-          <w:kern w:val="0"/>
-          <w:sz w:val="21"/>
-          <w:szCs w:val="21"/>
-          <w:lang w:eastAsia="pt-BR"/>
-          <w14:ligatures w14:val="none"/>
-        </w:rPr>
-        <w:t>num2</w:t>
-      </w:r>
-      <w:r>
-        <w:rPr>
-          <w:rFonts w:ascii="Consolas" w:eastAsia="Times New Roman" w:hAnsi="Consolas" w:cs="Times New Roman"/>
-          <w:color w:val="FF79C6"/>
-          <w:kern w:val="0"/>
-          <w:sz w:val="21"/>
-          <w:szCs w:val="21"/>
-          <w:lang w:eastAsia="pt-BR"/>
-          <w14:ligatures w14:val="none"/>
-        </w:rPr>
-        <w:t>=</w:t>
-      </w:r>
-      <w:r>
-        <w:rPr>
-          <w:rFonts w:ascii="Consolas" w:eastAsia="Times New Roman" w:hAnsi="Consolas" w:cs="Times New Roman"/>
-          <w:color w:val="BD93F9"/>
-          <w:kern w:val="0"/>
-          <w:sz w:val="21"/>
-          <w:szCs w:val="21"/>
-          <w:lang w:eastAsia="pt-BR"/>
-          <w14:ligatures w14:val="none"/>
-        </w:rPr>
-        <w:t>10</w:t>
-      </w:r>
-    </w:p>
-    <w:p>
-      <w:pPr>
-        <w:pBdr>
-          <w:top w:val="single" w:sz="4" w:space="1" w:color="auto"/>
-          <w:left w:val="single" w:sz="4" w:space="4" w:color="auto"/>
-          <w:bottom w:val="single" w:sz="4" w:space="1" w:color="auto"/>
-          <w:right w:val="single" w:sz="4" w:space="4" w:color="auto"/>
-        </w:pBdr>
-        <w:shd w:val="clear" w:color="auto" w:fill="282A36"/>
-        <w:spacing w:after="0" w:line="285" w:lineRule="atLeast"/>
-        <w:rPr>
-          <w:rFonts w:ascii="Consolas" w:eastAsia="Times New Roman" w:hAnsi="Consolas" w:cs="Times New Roman"/>
-          <w:color w:val="F8F8F2"/>
-          <w:kern w:val="0"/>
-          <w:sz w:val="21"/>
-          <w:szCs w:val="21"/>
-          <w:lang w:eastAsia="pt-BR"/>
-          <w14:ligatures w14:val="none"/>
-        </w:rPr>
-      </w:pPr>
-    </w:p>
-    <w:p>
-      <w:pPr>
-        <w:pBdr>
-          <w:top w:val="single" w:sz="4" w:space="1" w:color="auto"/>
-          <w:left w:val="single" w:sz="4" w:space="4" w:color="auto"/>
-          <w:bottom w:val="single" w:sz="4" w:space="1" w:color="auto"/>
-          <w:right w:val="single" w:sz="4" w:space="4" w:color="auto"/>
-        </w:pBdr>
-        <w:shd w:val="clear" w:color="auto" w:fill="282A36"/>
-        <w:spacing w:after="0" w:line="285" w:lineRule="atLeast"/>
-        <w:rPr>
-          <w:rFonts w:ascii="Consolas" w:eastAsia="Times New Roman" w:hAnsi="Consolas" w:cs="Times New Roman"/>
-          <w:color w:val="F8F8F2"/>
-          <w:kern w:val="0"/>
-          <w:sz w:val="21"/>
-          <w:szCs w:val="21"/>
-          <w:lang w:eastAsia="pt-BR"/>
-          <w14:ligatures w14:val="none"/>
-        </w:rPr>
-      </w:pPr>
-      <w:r>
-        <w:rPr>
-          <w:rFonts w:ascii="Consolas" w:eastAsia="Times New Roman" w:hAnsi="Consolas" w:cs="Times New Roman"/>
-          <w:color w:val="F8F8F2"/>
-          <w:kern w:val="0"/>
-          <w:sz w:val="21"/>
-          <w:szCs w:val="21"/>
-          <w:lang w:eastAsia="pt-BR"/>
-          <w14:ligatures w14:val="none"/>
-        </w:rPr>
-        <w:t>res</w:t>
-      </w:r>
-      <w:r>
-        <w:rPr>
-          <w:rFonts w:ascii="Consolas" w:eastAsia="Times New Roman" w:hAnsi="Consolas" w:cs="Times New Roman"/>
-          <w:color w:val="FF79C6"/>
-          <w:kern w:val="0"/>
-          <w:sz w:val="21"/>
-          <w:szCs w:val="21"/>
-          <w:lang w:eastAsia="pt-BR"/>
-          <w14:ligatures w14:val="none"/>
-        </w:rPr>
-        <w:t>=</w:t>
-      </w:r>
-      <w:r>
-        <w:rPr>
-          <w:rFonts w:ascii="Consolas" w:eastAsia="Times New Roman" w:hAnsi="Consolas" w:cs="Times New Roman"/>
-          <w:color w:val="F8F8F2"/>
-          <w:kern w:val="0"/>
-          <w:sz w:val="21"/>
-          <w:szCs w:val="21"/>
-          <w:lang w:eastAsia="pt-BR"/>
-          <w14:ligatures w14:val="none"/>
-        </w:rPr>
-        <w:t>num</w:t>
-      </w:r>
-      <w:r>
-        <w:rPr>
-          <w:rFonts w:ascii="Consolas" w:eastAsia="Times New Roman" w:hAnsi="Consolas" w:cs="Times New Roman"/>
-          <w:color w:val="F8F8F2"/>
-          <w:kern w:val="0"/>
-          <w:sz w:val="21"/>
-          <w:szCs w:val="21"/>
-          <w:lang w:eastAsia="pt-BR"/>
-          <w14:ligatures w14:val="none"/>
-        </w:rPr>
-        <w:t>1</w:t>
-      </w:r>
-      <w:r>
-        <w:rPr>
-          <w:rFonts w:ascii="Consolas" w:eastAsia="Times New Roman" w:hAnsi="Consolas" w:cs="Times New Roman"/>
-          <w:color w:val="FF79C6"/>
-          <w:kern w:val="0"/>
-          <w:sz w:val="21"/>
-          <w:szCs w:val="21"/>
-          <w:lang w:eastAsia="pt-BR"/>
-          <w14:ligatures w14:val="none"/>
-        </w:rPr>
-        <w:t>+</w:t>
-      </w:r>
-      <w:r>
-        <w:rPr>
-          <w:rFonts w:ascii="Consolas" w:eastAsia="Times New Roman" w:hAnsi="Consolas" w:cs="Times New Roman"/>
-          <w:color w:val="F8F8F2"/>
-          <w:kern w:val="0"/>
-          <w:sz w:val="21"/>
-          <w:szCs w:val="21"/>
-          <w:lang w:eastAsia="pt-BR"/>
-          <w14:ligatures w14:val="none"/>
-        </w:rPr>
-        <w:t>num2</w:t>
-      </w:r>
-    </w:p>
-    <w:p>
-      <w:pPr>
-        <w:pBdr>
-          <w:top w:val="single" w:sz="4" w:space="1" w:color="auto"/>
-          <w:left w:val="single" w:sz="4" w:space="4" w:color="auto"/>
-          <w:bottom w:val="single" w:sz="4" w:space="1" w:color="auto"/>
-          <w:right w:val="single" w:sz="4" w:space="4" w:color="auto"/>
-        </w:pBdr>
-        <w:shd w:val="clear" w:color="auto" w:fill="282A36"/>
-        <w:spacing w:after="0" w:line="285" w:lineRule="atLeast"/>
-        <w:rPr>
-          <w:rFonts w:ascii="Consolas" w:eastAsia="Times New Roman" w:hAnsi="Consolas" w:cs="Times New Roman"/>
-          <w:color w:val="F8F8F2"/>
-          <w:kern w:val="0"/>
-          <w:sz w:val="21"/>
-          <w:szCs w:val="21"/>
-          <w:lang w:eastAsia="pt-BR"/>
-          <w14:ligatures w14:val="none"/>
-        </w:rPr>
-      </w:pPr>
-      <w:r>
-        <w:rPr>
-          <w:rFonts w:ascii="Consolas" w:eastAsia="Times New Roman" w:hAnsi="Consolas" w:cs="Times New Roman"/>
-          <w:color w:val="BD93F9"/>
-          <w:kern w:val="0"/>
-          <w:sz w:val="21"/>
-          <w:szCs w:val="21"/>
-          <w:lang w:eastAsia="pt-BR"/>
-          <w14:ligatures w14:val="none"/>
-        </w:rPr>
-        <w:t>console</w:t>
-      </w:r>
-      <w:r>
-        <w:rPr>
-          <w:rFonts w:ascii="Consolas" w:eastAsia="Times New Roman" w:hAnsi="Consolas" w:cs="Times New Roman"/>
-          <w:color w:val="F8F8F2"/>
-          <w:kern w:val="0"/>
-          <w:sz w:val="21"/>
-          <w:szCs w:val="21"/>
-          <w:lang w:eastAsia="pt-BR"/>
-          <w14:ligatures w14:val="none"/>
-        </w:rPr>
-        <w:t>.</w:t>
-      </w:r>
-      <w:r>
-        <w:rPr>
-          <w:rFonts w:ascii="Consolas" w:eastAsia="Times New Roman" w:hAnsi="Consolas" w:cs="Times New Roman"/>
-          <w:color w:val="50FA7B"/>
-          <w:kern w:val="0"/>
-          <w:sz w:val="21"/>
-          <w:szCs w:val="21"/>
-          <w:lang w:eastAsia="pt-BR"/>
-          <w14:ligatures w14:val="none"/>
-        </w:rPr>
-        <w:t>log</w:t>
-      </w:r>
-      <w:r>
-        <w:rPr>
-          <w:rFonts w:ascii="Consolas" w:eastAsia="Times New Roman" w:hAnsi="Consolas" w:cs="Times New Roman"/>
-          <w:color w:val="F8F8F2"/>
-          <w:kern w:val="0"/>
-          <w:sz w:val="21"/>
-          <w:szCs w:val="21"/>
-          <w:lang w:eastAsia="pt-BR"/>
-          <w14:ligatures w14:val="none"/>
-        </w:rPr>
-        <w:t>(res)</w:t>
-      </w:r>
-    </w:p>
-    <w:p>
-      <w:pPr>
-        <w:pBdr>
-          <w:top w:val="single" w:sz="4" w:space="1" w:color="auto"/>
-          <w:left w:val="single" w:sz="4" w:space="4" w:color="auto"/>
-          <w:bottom w:val="single" w:sz="4" w:space="1" w:color="auto"/>
-          <w:right w:val="single" w:sz="4" w:space="4" w:color="auto"/>
-        </w:pBdr>
-      </w:pPr>
-    </w:p>
-    <w:p>
-      <w:pPr>
-        <w:pBdr>
-          <w:top w:val="single" w:sz="4" w:space="1" w:color="auto"/>
-          <w:left w:val="single" w:sz="4" w:space="4" w:color="auto"/>
-          <w:bottom w:val="single" w:sz="4" w:space="1" w:color="auto"/>
-          <w:right w:val="single" w:sz="4" w:space="4" w:color="auto"/>
-        </w:pBdr>
-      </w:pPr>
-      <w:r>
-        <w:t xml:space="preserve">Aqui a variável num1 tem o valor 5 e a variável nukm2 tem o valor 10, </w:t>
-      </w:r>
-      <w:proofErr w:type="gramStart"/>
-      <w:r>
-        <w:t>ai</w:t>
-      </w:r>
-      <w:proofErr w:type="gramEnd"/>
-      <w:r>
-        <w:t xml:space="preserve"> pegamos a variável res e jogamos dentro dela o resultado da soma de num1 + num2 que </w:t>
-      </w:r>
-      <w:proofErr w:type="spellStart"/>
-      <w:r>
-        <w:t>sera</w:t>
-      </w:r>
-      <w:proofErr w:type="spellEnd"/>
-      <w:r>
-        <w:t xml:space="preserve"> 15.</w:t>
-      </w:r>
-    </w:p>
-    <w:p>
-      <w:r>
-        <w:t>.</w:t>
-      </w:r>
-    </w:p>
-    <w:p>
-      <w:pPr>
-        <w:pStyle w:val="Ttulo2"/>
-        <w:pBdr>
-          <w:top w:val="single" w:sz="4" w:space="1" w:color="auto"/>
-          <w:left w:val="single" w:sz="4" w:space="4" w:color="auto"/>
-          <w:bottom w:val="single" w:sz="4" w:space="1" w:color="auto"/>
-          <w:right w:val="single" w:sz="4" w:space="4" w:color="auto"/>
-        </w:pBdr>
-        <w:rPr>
-          <w:b/>
-          <w:bCs/>
-        </w:rPr>
-      </w:pPr>
-      <w:r>
-        <w:rPr>
-          <w:b/>
-          <w:bCs/>
-        </w:rPr>
-        <w:t xml:space="preserve">Podemos fazer tambem dentro do </w:t>
-      </w:r>
-      <w:proofErr w:type="gramStart"/>
-      <w:r>
-        <w:rPr>
-          <w:b/>
-          <w:bCs/>
-        </w:rPr>
-        <w:t>console.log(</w:t>
-      </w:r>
-      <w:proofErr w:type="gramEnd"/>
-      <w:r>
-        <w:rPr>
-          <w:b/>
-          <w:bCs/>
-        </w:rPr>
-        <w:t>)</w:t>
+        <w:t>Podemos fazer tambem dentro do console.log()</w:t>
       </w:r>
     </w:p>
     <w:p>
@@ -5068,20 +4935,7 @@
           <w:lang w:eastAsia="pt-BR"/>
           <w14:ligatures w14:val="none"/>
         </w:rPr>
-        <w:t>num</w:t>
-      </w:r>
-      <w:proofErr w:type="gramStart"/>
-      <w:r>
-        <w:rPr>
-          <w:rFonts w:ascii="Consolas" w:eastAsia="Times New Roman" w:hAnsi="Consolas" w:cs="Times New Roman"/>
-          <w:color w:val="F8F8F2"/>
-          <w:kern w:val="0"/>
-          <w:sz w:val="21"/>
-          <w:szCs w:val="21"/>
-          <w:lang w:eastAsia="pt-BR"/>
-          <w14:ligatures w14:val="none"/>
-        </w:rPr>
-        <w:t>2)</w:t>
+        <w:t>num2)</w:t>
       </w:r>
       <w:r>
         <w:rPr>
@@ -5095,7 +4949,6 @@
         </w:rPr>
         <w:t>*</w:t>
       </w:r>
-      <w:proofErr w:type="gramEnd"/>
       <w:r>
         <w:rPr>
           <w:rFonts w:ascii="Consolas" w:eastAsia="Times New Roman" w:hAnsi="Consolas" w:cs="Times New Roman"/>
@@ -5439,15 +5292,7 @@
         </w:pBdr>
       </w:pPr>
       <w:r>
-        <w:t xml:space="preserve">Aqui estamos dividindo com % que na verdade não mostrara o resultado da </w:t>
-      </w:r>
-      <w:proofErr w:type="gramStart"/>
-      <w:r>
-        <w:t>divisão</w:t>
-      </w:r>
-      <w:proofErr w:type="gramEnd"/>
-      <w:r>
-        <w:t xml:space="preserve"> mas sim o resto dessa divisão, entao 15 dividido por 2 da 7 mas resta 1, oque </w:t>
+        <w:t xml:space="preserve">Aqui estamos dividindo com % que na verdade não mostrara o resultado da divisão mas sim o resto dessa divisão, entao 15 dividido por 2 da 7 mas resta 1, oque </w:t>
       </w:r>
       <w:proofErr w:type="spellStart"/>
       <w:r>
@@ -5650,15 +5495,7 @@
         </w:pBdr>
       </w:pPr>
       <w:r>
-        <w:t xml:space="preserve">Aqui nesse caso nossa variável num1 tem o valor 10, mas o incremento sempre adiciona um numero a essa variável entao quando colocamos o nome da variável que </w:t>
-      </w:r>
-      <w:proofErr w:type="gramStart"/>
-      <w:r>
-        <w:t>e</w:t>
-      </w:r>
-      <w:proofErr w:type="gramEnd"/>
-      <w:r>
-        <w:t xml:space="preserve"> num1 e colocamos </w:t>
+        <w:t xml:space="preserve">Aqui nesse caso nossa variável num1 tem o valor 10, mas o incremento sempre adiciona um numero a essa variável entao quando colocamos o nome da variável que e num1 e colocamos </w:t>
       </w:r>
       <w:r>
         <w:t xml:space="preserve">++ </w:t>
@@ -5876,15 +5713,7 @@
         <w:t>d</w:t>
       </w:r>
       <w:r>
-        <w:t xml:space="preserve">essa variável entao quando colocamos o nome da variável que </w:t>
-      </w:r>
-      <w:proofErr w:type="gramStart"/>
-      <w:r>
-        <w:t>e</w:t>
-      </w:r>
-      <w:proofErr w:type="gramEnd"/>
-      <w:r>
-        <w:t xml:space="preserve"> num1 e colocamos </w:t>
+        <w:t xml:space="preserve">essa variável entao quando colocamos o nome da variável que e num1 e colocamos </w:t>
       </w:r>
       <w:r>
         <w:t>--</w:t>
@@ -6397,15 +6226,7 @@
       </w:r>
       <w:proofErr w:type="spellEnd"/>
       <w:r>
-        <w:t xml:space="preserve"> 13 pois o valor de num1 era 10 </w:t>
-      </w:r>
-      <w:proofErr w:type="gramStart"/>
-      <w:r>
-        <w:t>ai</w:t>
-      </w:r>
-      <w:proofErr w:type="gramEnd"/>
-      <w:r>
-        <w:t xml:space="preserve"> foi incrementado o valor de num2 ficando assim o resultado final 13.</w:t>
+        <w:t xml:space="preserve"> 13 pois o valor de num1 era 10 ai foi incrementado o valor de num2 ficando assim o resultado final 13.</w:t>
       </w:r>
     </w:p>
     <w:p>
@@ -7004,15 +6825,7 @@
         <w:t>7</w:t>
       </w:r>
       <w:r>
-        <w:t xml:space="preserve"> pois o valor de num1 era 10 </w:t>
-      </w:r>
-      <w:proofErr w:type="gramStart"/>
-      <w:r>
-        <w:t>ai</w:t>
-      </w:r>
-      <w:proofErr w:type="gramEnd"/>
-      <w:r>
-        <w:t xml:space="preserve"> foi </w:t>
+        <w:t xml:space="preserve"> pois o valor de num1 era 10 ai foi </w:t>
       </w:r>
       <w:r>
         <w:t>de</w:t>
@@ -7032,6 +6845,13 @@
         <w:t>.</w:t>
       </w:r>
     </w:p>
+    <w:p/>
+    <w:p/>
+    <w:p/>
+    <w:p/>
+    <w:p/>
+    <w:p/>
+    <w:p/>
     <w:p>
       <w:pPr>
         <w:pStyle w:val="Ttulo1"/>
@@ -7047,7 +6867,2666 @@
           <w:rFonts w:ascii="Roboto" w:hAnsi="Roboto"/>
           <w:color w:val="F1F1F1"/>
         </w:rPr>
+        <w:lastRenderedPageBreak/>
         <w:t>Operadores Relacionais em Javascript, aprenda como usar! - Curso de Javascript Moderno - Aula 05</w:t>
+      </w:r>
+    </w:p>
+    <w:p>
+      <w:pPr>
+        <w:pStyle w:val="Ttulo2"/>
+        <w:rPr>
+          <w:b/>
+          <w:bCs/>
+        </w:rPr>
+      </w:pPr>
+      <w:r>
+        <w:rPr>
+          <w:b/>
+          <w:bCs/>
+        </w:rPr>
+        <w:t>Oque e uma operação relacional?</w:t>
+      </w:r>
+    </w:p>
+    <w:p>
+      <w:r>
+        <w:t>Operação relacional e uma comparação usaremos operadores de comparação</w:t>
+      </w:r>
+    </w:p>
+    <w:p>
+      <w:pPr>
+        <w:pStyle w:val="Ttulo2"/>
+        <w:rPr>
+          <w:b/>
+          <w:bCs/>
+        </w:rPr>
+      </w:pPr>
+      <w:r>
+        <w:rPr>
+          <w:b/>
+          <w:bCs/>
+        </w:rPr>
+        <w:t>Op</w:t>
+      </w:r>
+      <w:r>
+        <w:rPr>
+          <w:b/>
+          <w:bCs/>
+        </w:rPr>
+        <w:t>er</w:t>
+      </w:r>
+      <w:r>
+        <w:rPr>
+          <w:b/>
+          <w:bCs/>
+        </w:rPr>
+        <w:t>adores</w:t>
+      </w:r>
+    </w:p>
+    <w:p>
+      <w:pPr>
+        <w:pStyle w:val="Ttulo3"/>
+        <w:rPr>
+          <w:b/>
+          <w:bCs/>
+        </w:rPr>
+      </w:pPr>
+      <w:r>
+        <w:rPr>
+          <w:b/>
+          <w:bCs/>
+        </w:rPr>
+        <w:t>&gt; Maior</w:t>
+      </w:r>
+    </w:p>
+    <w:p>
+      <w:pPr>
+        <w:shd w:val="clear" w:color="auto" w:fill="282A36"/>
+        <w:spacing w:after="0" w:line="285" w:lineRule="atLeast"/>
+        <w:rPr>
+          <w:rFonts w:ascii="Consolas" w:eastAsia="Times New Roman" w:hAnsi="Consolas" w:cs="Times New Roman"/>
+          <w:color w:val="F8F8F2"/>
+          <w:kern w:val="0"/>
+          <w:sz w:val="21"/>
+          <w:szCs w:val="21"/>
+          <w:lang w:eastAsia="pt-BR"/>
+          <w14:ligatures w14:val="none"/>
+        </w:rPr>
+      </w:pPr>
+      <w:proofErr w:type="spellStart"/>
+      <w:r>
+        <w:rPr>
+          <w:rFonts w:ascii="Consolas" w:eastAsia="Times New Roman" w:hAnsi="Consolas" w:cs="Times New Roman"/>
+          <w:color w:val="FF79C6"/>
+          <w:kern w:val="0"/>
+          <w:sz w:val="21"/>
+          <w:szCs w:val="21"/>
+          <w:lang w:eastAsia="pt-BR"/>
+          <w14:ligatures w14:val="none"/>
+        </w:rPr>
+        <w:t>let</w:t>
+      </w:r>
+      <w:proofErr w:type="spellEnd"/>
+      <w:r>
+        <w:rPr>
+          <w:rFonts w:ascii="Consolas" w:eastAsia="Times New Roman" w:hAnsi="Consolas" w:cs="Times New Roman"/>
+          <w:color w:val="F8F8F2"/>
+          <w:kern w:val="0"/>
+          <w:sz w:val="21"/>
+          <w:szCs w:val="21"/>
+          <w:lang w:eastAsia="pt-BR"/>
+          <w14:ligatures w14:val="none"/>
+        </w:rPr>
+        <w:t xml:space="preserve"> num1</w:t>
+      </w:r>
+      <w:r>
+        <w:rPr>
+          <w:rFonts w:ascii="Consolas" w:eastAsia="Times New Roman" w:hAnsi="Consolas" w:cs="Times New Roman"/>
+          <w:color w:val="FF79C6"/>
+          <w:kern w:val="0"/>
+          <w:sz w:val="21"/>
+          <w:szCs w:val="21"/>
+          <w:lang w:eastAsia="pt-BR"/>
+          <w14:ligatures w14:val="none"/>
+        </w:rPr>
+        <w:t>=</w:t>
+      </w:r>
+      <w:r>
+        <w:rPr>
+          <w:rFonts w:ascii="Consolas" w:eastAsia="Times New Roman" w:hAnsi="Consolas" w:cs="Times New Roman"/>
+          <w:color w:val="BD93F9"/>
+          <w:kern w:val="0"/>
+          <w:sz w:val="21"/>
+          <w:szCs w:val="21"/>
+          <w:lang w:eastAsia="pt-BR"/>
+          <w14:ligatures w14:val="none"/>
+        </w:rPr>
+        <w:t>10</w:t>
+      </w:r>
+    </w:p>
+    <w:p>
+      <w:pPr>
+        <w:shd w:val="clear" w:color="auto" w:fill="282A36"/>
+        <w:spacing w:after="0" w:line="285" w:lineRule="atLeast"/>
+        <w:rPr>
+          <w:rFonts w:ascii="Consolas" w:eastAsia="Times New Roman" w:hAnsi="Consolas" w:cs="Times New Roman"/>
+          <w:color w:val="F8F8F2"/>
+          <w:kern w:val="0"/>
+          <w:sz w:val="21"/>
+          <w:szCs w:val="21"/>
+          <w:lang w:eastAsia="pt-BR"/>
+          <w14:ligatures w14:val="none"/>
+        </w:rPr>
+      </w:pPr>
+      <w:proofErr w:type="spellStart"/>
+      <w:r>
+        <w:rPr>
+          <w:rFonts w:ascii="Consolas" w:eastAsia="Times New Roman" w:hAnsi="Consolas" w:cs="Times New Roman"/>
+          <w:color w:val="FF79C6"/>
+          <w:kern w:val="0"/>
+          <w:sz w:val="21"/>
+          <w:szCs w:val="21"/>
+          <w:lang w:eastAsia="pt-BR"/>
+          <w14:ligatures w14:val="none"/>
+        </w:rPr>
+        <w:t>let</w:t>
+      </w:r>
+      <w:proofErr w:type="spellEnd"/>
+      <w:r>
+        <w:rPr>
+          <w:rFonts w:ascii="Consolas" w:eastAsia="Times New Roman" w:hAnsi="Consolas" w:cs="Times New Roman"/>
+          <w:color w:val="F8F8F2"/>
+          <w:kern w:val="0"/>
+          <w:sz w:val="21"/>
+          <w:szCs w:val="21"/>
+          <w:lang w:eastAsia="pt-BR"/>
+          <w14:ligatures w14:val="none"/>
+        </w:rPr>
+        <w:t xml:space="preserve"> num2</w:t>
+      </w:r>
+      <w:r>
+        <w:rPr>
+          <w:rFonts w:ascii="Consolas" w:eastAsia="Times New Roman" w:hAnsi="Consolas" w:cs="Times New Roman"/>
+          <w:color w:val="FF79C6"/>
+          <w:kern w:val="0"/>
+          <w:sz w:val="21"/>
+          <w:szCs w:val="21"/>
+          <w:lang w:eastAsia="pt-BR"/>
+          <w14:ligatures w14:val="none"/>
+        </w:rPr>
+        <w:t>=</w:t>
+      </w:r>
+      <w:r>
+        <w:rPr>
+          <w:rFonts w:ascii="Consolas" w:eastAsia="Times New Roman" w:hAnsi="Consolas" w:cs="Times New Roman"/>
+          <w:color w:val="BD93F9"/>
+          <w:kern w:val="0"/>
+          <w:sz w:val="21"/>
+          <w:szCs w:val="21"/>
+          <w:lang w:eastAsia="pt-BR"/>
+          <w14:ligatures w14:val="none"/>
+        </w:rPr>
+        <w:t>5</w:t>
+      </w:r>
+    </w:p>
+    <w:p>
+      <w:pPr>
+        <w:shd w:val="clear" w:color="auto" w:fill="282A36"/>
+        <w:spacing w:after="0" w:line="285" w:lineRule="atLeast"/>
+        <w:rPr>
+          <w:rFonts w:ascii="Consolas" w:eastAsia="Times New Roman" w:hAnsi="Consolas" w:cs="Times New Roman"/>
+          <w:color w:val="F8F8F2"/>
+          <w:kern w:val="0"/>
+          <w:sz w:val="21"/>
+          <w:szCs w:val="21"/>
+          <w:lang w:eastAsia="pt-BR"/>
+          <w14:ligatures w14:val="none"/>
+        </w:rPr>
+      </w:pPr>
+      <w:proofErr w:type="spellStart"/>
+      <w:r>
+        <w:rPr>
+          <w:rFonts w:ascii="Consolas" w:eastAsia="Times New Roman" w:hAnsi="Consolas" w:cs="Times New Roman"/>
+          <w:color w:val="FF79C6"/>
+          <w:kern w:val="0"/>
+          <w:sz w:val="21"/>
+          <w:szCs w:val="21"/>
+          <w:lang w:eastAsia="pt-BR"/>
+          <w14:ligatures w14:val="none"/>
+        </w:rPr>
+        <w:t>let</w:t>
+      </w:r>
+      <w:proofErr w:type="spellEnd"/>
+      <w:r>
+        <w:rPr>
+          <w:rFonts w:ascii="Consolas" w:eastAsia="Times New Roman" w:hAnsi="Consolas" w:cs="Times New Roman"/>
+          <w:color w:val="F8F8F2"/>
+          <w:kern w:val="0"/>
+          <w:sz w:val="21"/>
+          <w:szCs w:val="21"/>
+          <w:lang w:eastAsia="pt-BR"/>
+          <w14:ligatures w14:val="none"/>
+        </w:rPr>
+        <w:t xml:space="preserve"> num3</w:t>
+      </w:r>
+      <w:r>
+        <w:rPr>
+          <w:rFonts w:ascii="Consolas" w:eastAsia="Times New Roman" w:hAnsi="Consolas" w:cs="Times New Roman"/>
+          <w:color w:val="FF79C6"/>
+          <w:kern w:val="0"/>
+          <w:sz w:val="21"/>
+          <w:szCs w:val="21"/>
+          <w:lang w:eastAsia="pt-BR"/>
+          <w14:ligatures w14:val="none"/>
+        </w:rPr>
+        <w:t>=</w:t>
+      </w:r>
+      <w:r>
+        <w:rPr>
+          <w:rFonts w:ascii="Consolas" w:eastAsia="Times New Roman" w:hAnsi="Consolas" w:cs="Times New Roman"/>
+          <w:color w:val="BD93F9"/>
+          <w:kern w:val="0"/>
+          <w:sz w:val="21"/>
+          <w:szCs w:val="21"/>
+          <w:lang w:eastAsia="pt-BR"/>
+          <w14:ligatures w14:val="none"/>
+        </w:rPr>
+        <w:t>10</w:t>
+      </w:r>
+    </w:p>
+    <w:p>
+      <w:pPr>
+        <w:shd w:val="clear" w:color="auto" w:fill="282A36"/>
+        <w:spacing w:after="0" w:line="285" w:lineRule="atLeast"/>
+        <w:rPr>
+          <w:rFonts w:ascii="Consolas" w:eastAsia="Times New Roman" w:hAnsi="Consolas" w:cs="Times New Roman"/>
+          <w:color w:val="F8F8F2"/>
+          <w:kern w:val="0"/>
+          <w:sz w:val="21"/>
+          <w:szCs w:val="21"/>
+          <w:lang w:eastAsia="pt-BR"/>
+          <w14:ligatures w14:val="none"/>
+        </w:rPr>
+      </w:pPr>
+      <w:r>
+        <w:rPr>
+          <w:rFonts w:ascii="Consolas" w:eastAsia="Times New Roman" w:hAnsi="Consolas" w:cs="Times New Roman"/>
+          <w:color w:val="BD93F9"/>
+          <w:kern w:val="0"/>
+          <w:sz w:val="21"/>
+          <w:szCs w:val="21"/>
+          <w:lang w:eastAsia="pt-BR"/>
+          <w14:ligatures w14:val="none"/>
+        </w:rPr>
+        <w:t>console</w:t>
+      </w:r>
+      <w:r>
+        <w:rPr>
+          <w:rFonts w:ascii="Consolas" w:eastAsia="Times New Roman" w:hAnsi="Consolas" w:cs="Times New Roman"/>
+          <w:color w:val="F8F8F2"/>
+          <w:kern w:val="0"/>
+          <w:sz w:val="21"/>
+          <w:szCs w:val="21"/>
+          <w:lang w:eastAsia="pt-BR"/>
+          <w14:ligatures w14:val="none"/>
+        </w:rPr>
+        <w:t>.</w:t>
+      </w:r>
+      <w:r>
+        <w:rPr>
+          <w:rFonts w:ascii="Consolas" w:eastAsia="Times New Roman" w:hAnsi="Consolas" w:cs="Times New Roman"/>
+          <w:color w:val="50FA7B"/>
+          <w:kern w:val="0"/>
+          <w:sz w:val="21"/>
+          <w:szCs w:val="21"/>
+          <w:lang w:eastAsia="pt-BR"/>
+          <w14:ligatures w14:val="none"/>
+        </w:rPr>
+        <w:t>log</w:t>
+      </w:r>
+      <w:r>
+        <w:rPr>
+          <w:rFonts w:ascii="Consolas" w:eastAsia="Times New Roman" w:hAnsi="Consolas" w:cs="Times New Roman"/>
+          <w:color w:val="F8F8F2"/>
+          <w:kern w:val="0"/>
+          <w:sz w:val="21"/>
+          <w:szCs w:val="21"/>
+          <w:lang w:eastAsia="pt-BR"/>
+          <w14:ligatures w14:val="none"/>
+        </w:rPr>
+        <w:t xml:space="preserve">(num1 </w:t>
+      </w:r>
+      <w:r>
+        <w:rPr>
+          <w:rFonts w:ascii="Consolas" w:eastAsia="Times New Roman" w:hAnsi="Consolas" w:cs="Times New Roman"/>
+          <w:color w:val="FF79C6"/>
+          <w:kern w:val="0"/>
+          <w:sz w:val="21"/>
+          <w:szCs w:val="21"/>
+          <w:lang w:eastAsia="pt-BR"/>
+          <w14:ligatures w14:val="none"/>
+        </w:rPr>
+        <w:t>&gt;</w:t>
+      </w:r>
+      <w:r>
+        <w:rPr>
+          <w:rFonts w:ascii="Consolas" w:eastAsia="Times New Roman" w:hAnsi="Consolas" w:cs="Times New Roman"/>
+          <w:color w:val="F8F8F2"/>
+          <w:kern w:val="0"/>
+          <w:sz w:val="21"/>
+          <w:szCs w:val="21"/>
+          <w:lang w:eastAsia="pt-BR"/>
+          <w14:ligatures w14:val="none"/>
+        </w:rPr>
+        <w:t xml:space="preserve"> num2)</w:t>
+      </w:r>
+    </w:p>
+    <w:p>
+      <w:r>
+        <w:t xml:space="preserve">Aqui estamos perguntando no console.log se num1 que tem 10 </w:t>
+      </w:r>
+      <w:proofErr w:type="spellStart"/>
+      <w:r>
+        <w:t>atribuido</w:t>
+      </w:r>
+      <w:proofErr w:type="spellEnd"/>
+      <w:r>
+        <w:t xml:space="preserve"> a ele é maior que num2 que tem o numero 5 </w:t>
+      </w:r>
+      <w:proofErr w:type="spellStart"/>
+      <w:r>
+        <w:t>atribuido</w:t>
+      </w:r>
+      <w:proofErr w:type="spellEnd"/>
+      <w:r>
+        <w:t xml:space="preserve"> a ele, o resultado </w:t>
+      </w:r>
+      <w:proofErr w:type="spellStart"/>
+      <w:r>
+        <w:t>sera</w:t>
+      </w:r>
+      <w:proofErr w:type="spellEnd"/>
+      <w:r>
+        <w:t xml:space="preserve"> verdadeiro (</w:t>
+      </w:r>
+      <w:proofErr w:type="spellStart"/>
+      <w:r>
+        <w:t>true</w:t>
+      </w:r>
+      <w:proofErr w:type="spellEnd"/>
+      <w:r>
+        <w:t>) pois num1 e maior que num2.</w:t>
+      </w:r>
+    </w:p>
+    <w:p>
+      <w:r>
+        <w:t>.</w:t>
+      </w:r>
+    </w:p>
+    <w:p>
+      <w:pPr>
+        <w:pStyle w:val="Ttulo3"/>
+        <w:rPr>
+          <w:b/>
+          <w:bCs/>
+        </w:rPr>
+      </w:pPr>
+      <w:r>
+        <w:rPr>
+          <w:b/>
+          <w:bCs/>
+        </w:rPr>
+        <w:t>&gt;= Maior ou igual</w:t>
+      </w:r>
+    </w:p>
+    <w:p>
+      <w:pPr>
+        <w:shd w:val="clear" w:color="auto" w:fill="282A36"/>
+        <w:spacing w:after="0" w:line="285" w:lineRule="atLeast"/>
+        <w:rPr>
+          <w:rFonts w:ascii="Consolas" w:eastAsia="Times New Roman" w:hAnsi="Consolas" w:cs="Times New Roman"/>
+          <w:color w:val="F8F8F2"/>
+          <w:kern w:val="0"/>
+          <w:sz w:val="21"/>
+          <w:szCs w:val="21"/>
+          <w:lang w:eastAsia="pt-BR"/>
+          <w14:ligatures w14:val="none"/>
+        </w:rPr>
+      </w:pPr>
+      <w:proofErr w:type="spellStart"/>
+      <w:r>
+        <w:rPr>
+          <w:rFonts w:ascii="Consolas" w:eastAsia="Times New Roman" w:hAnsi="Consolas" w:cs="Times New Roman"/>
+          <w:color w:val="FF79C6"/>
+          <w:kern w:val="0"/>
+          <w:sz w:val="21"/>
+          <w:szCs w:val="21"/>
+          <w:lang w:eastAsia="pt-BR"/>
+          <w14:ligatures w14:val="none"/>
+        </w:rPr>
+        <w:t>let</w:t>
+      </w:r>
+      <w:proofErr w:type="spellEnd"/>
+      <w:r>
+        <w:rPr>
+          <w:rFonts w:ascii="Consolas" w:eastAsia="Times New Roman" w:hAnsi="Consolas" w:cs="Times New Roman"/>
+          <w:color w:val="F8F8F2"/>
+          <w:kern w:val="0"/>
+          <w:sz w:val="21"/>
+          <w:szCs w:val="21"/>
+          <w:lang w:eastAsia="pt-BR"/>
+          <w14:ligatures w14:val="none"/>
+        </w:rPr>
+        <w:t xml:space="preserve"> num1</w:t>
+      </w:r>
+      <w:r>
+        <w:rPr>
+          <w:rFonts w:ascii="Consolas" w:eastAsia="Times New Roman" w:hAnsi="Consolas" w:cs="Times New Roman"/>
+          <w:color w:val="FF79C6"/>
+          <w:kern w:val="0"/>
+          <w:sz w:val="21"/>
+          <w:szCs w:val="21"/>
+          <w:lang w:eastAsia="pt-BR"/>
+          <w14:ligatures w14:val="none"/>
+        </w:rPr>
+        <w:t>=</w:t>
+      </w:r>
+      <w:r>
+        <w:rPr>
+          <w:rFonts w:ascii="Consolas" w:eastAsia="Times New Roman" w:hAnsi="Consolas" w:cs="Times New Roman"/>
+          <w:color w:val="BD93F9"/>
+          <w:kern w:val="0"/>
+          <w:sz w:val="21"/>
+          <w:szCs w:val="21"/>
+          <w:lang w:eastAsia="pt-BR"/>
+          <w14:ligatures w14:val="none"/>
+        </w:rPr>
+        <w:t>10</w:t>
+      </w:r>
+    </w:p>
+    <w:p>
+      <w:pPr>
+        <w:shd w:val="clear" w:color="auto" w:fill="282A36"/>
+        <w:spacing w:after="0" w:line="285" w:lineRule="atLeast"/>
+        <w:rPr>
+          <w:rFonts w:ascii="Consolas" w:eastAsia="Times New Roman" w:hAnsi="Consolas" w:cs="Times New Roman"/>
+          <w:color w:val="F8F8F2"/>
+          <w:kern w:val="0"/>
+          <w:sz w:val="21"/>
+          <w:szCs w:val="21"/>
+          <w:lang w:eastAsia="pt-BR"/>
+          <w14:ligatures w14:val="none"/>
+        </w:rPr>
+      </w:pPr>
+      <w:proofErr w:type="spellStart"/>
+      <w:r>
+        <w:rPr>
+          <w:rFonts w:ascii="Consolas" w:eastAsia="Times New Roman" w:hAnsi="Consolas" w:cs="Times New Roman"/>
+          <w:color w:val="FF79C6"/>
+          <w:kern w:val="0"/>
+          <w:sz w:val="21"/>
+          <w:szCs w:val="21"/>
+          <w:lang w:eastAsia="pt-BR"/>
+          <w14:ligatures w14:val="none"/>
+        </w:rPr>
+        <w:t>let</w:t>
+      </w:r>
+      <w:proofErr w:type="spellEnd"/>
+      <w:r>
+        <w:rPr>
+          <w:rFonts w:ascii="Consolas" w:eastAsia="Times New Roman" w:hAnsi="Consolas" w:cs="Times New Roman"/>
+          <w:color w:val="F8F8F2"/>
+          <w:kern w:val="0"/>
+          <w:sz w:val="21"/>
+          <w:szCs w:val="21"/>
+          <w:lang w:eastAsia="pt-BR"/>
+          <w14:ligatures w14:val="none"/>
+        </w:rPr>
+        <w:t xml:space="preserve"> num2</w:t>
+      </w:r>
+      <w:r>
+        <w:rPr>
+          <w:rFonts w:ascii="Consolas" w:eastAsia="Times New Roman" w:hAnsi="Consolas" w:cs="Times New Roman"/>
+          <w:color w:val="FF79C6"/>
+          <w:kern w:val="0"/>
+          <w:sz w:val="21"/>
+          <w:szCs w:val="21"/>
+          <w:lang w:eastAsia="pt-BR"/>
+          <w14:ligatures w14:val="none"/>
+        </w:rPr>
+        <w:t>=</w:t>
+      </w:r>
+      <w:r>
+        <w:rPr>
+          <w:rFonts w:ascii="Consolas" w:eastAsia="Times New Roman" w:hAnsi="Consolas" w:cs="Times New Roman"/>
+          <w:color w:val="BD93F9"/>
+          <w:kern w:val="0"/>
+          <w:sz w:val="21"/>
+          <w:szCs w:val="21"/>
+          <w:lang w:eastAsia="pt-BR"/>
+          <w14:ligatures w14:val="none"/>
+        </w:rPr>
+        <w:t>5</w:t>
+      </w:r>
+    </w:p>
+    <w:p>
+      <w:pPr>
+        <w:shd w:val="clear" w:color="auto" w:fill="282A36"/>
+        <w:spacing w:after="0" w:line="285" w:lineRule="atLeast"/>
+        <w:rPr>
+          <w:rFonts w:ascii="Consolas" w:eastAsia="Times New Roman" w:hAnsi="Consolas" w:cs="Times New Roman"/>
+          <w:color w:val="F8F8F2"/>
+          <w:kern w:val="0"/>
+          <w:sz w:val="21"/>
+          <w:szCs w:val="21"/>
+          <w:lang w:eastAsia="pt-BR"/>
+          <w14:ligatures w14:val="none"/>
+        </w:rPr>
+      </w:pPr>
+      <w:proofErr w:type="spellStart"/>
+      <w:r>
+        <w:rPr>
+          <w:rFonts w:ascii="Consolas" w:eastAsia="Times New Roman" w:hAnsi="Consolas" w:cs="Times New Roman"/>
+          <w:color w:val="FF79C6"/>
+          <w:kern w:val="0"/>
+          <w:sz w:val="21"/>
+          <w:szCs w:val="21"/>
+          <w:lang w:eastAsia="pt-BR"/>
+          <w14:ligatures w14:val="none"/>
+        </w:rPr>
+        <w:t>let</w:t>
+      </w:r>
+      <w:proofErr w:type="spellEnd"/>
+      <w:r>
+        <w:rPr>
+          <w:rFonts w:ascii="Consolas" w:eastAsia="Times New Roman" w:hAnsi="Consolas" w:cs="Times New Roman"/>
+          <w:color w:val="F8F8F2"/>
+          <w:kern w:val="0"/>
+          <w:sz w:val="21"/>
+          <w:szCs w:val="21"/>
+          <w:lang w:eastAsia="pt-BR"/>
+          <w14:ligatures w14:val="none"/>
+        </w:rPr>
+        <w:t xml:space="preserve"> num3</w:t>
+      </w:r>
+      <w:r>
+        <w:rPr>
+          <w:rFonts w:ascii="Consolas" w:eastAsia="Times New Roman" w:hAnsi="Consolas" w:cs="Times New Roman"/>
+          <w:color w:val="FF79C6"/>
+          <w:kern w:val="0"/>
+          <w:sz w:val="21"/>
+          <w:szCs w:val="21"/>
+          <w:lang w:eastAsia="pt-BR"/>
+          <w14:ligatures w14:val="none"/>
+        </w:rPr>
+        <w:t>=</w:t>
+      </w:r>
+      <w:r>
+        <w:rPr>
+          <w:rFonts w:ascii="Consolas" w:eastAsia="Times New Roman" w:hAnsi="Consolas" w:cs="Times New Roman"/>
+          <w:color w:val="BD93F9"/>
+          <w:kern w:val="0"/>
+          <w:sz w:val="21"/>
+          <w:szCs w:val="21"/>
+          <w:lang w:eastAsia="pt-BR"/>
+          <w14:ligatures w14:val="none"/>
+        </w:rPr>
+        <w:t>10</w:t>
+      </w:r>
+    </w:p>
+    <w:p>
+      <w:pPr>
+        <w:shd w:val="clear" w:color="auto" w:fill="282A36"/>
+        <w:spacing w:after="0" w:line="285" w:lineRule="atLeast"/>
+        <w:rPr>
+          <w:rFonts w:ascii="Consolas" w:eastAsia="Times New Roman" w:hAnsi="Consolas" w:cs="Times New Roman"/>
+          <w:color w:val="F8F8F2"/>
+          <w:kern w:val="0"/>
+          <w:sz w:val="21"/>
+          <w:szCs w:val="21"/>
+          <w:lang w:eastAsia="pt-BR"/>
+          <w14:ligatures w14:val="none"/>
+        </w:rPr>
+      </w:pPr>
+      <w:r>
+        <w:rPr>
+          <w:rFonts w:ascii="Consolas" w:eastAsia="Times New Roman" w:hAnsi="Consolas" w:cs="Times New Roman"/>
+          <w:color w:val="BD93F9"/>
+          <w:kern w:val="0"/>
+          <w:sz w:val="21"/>
+          <w:szCs w:val="21"/>
+          <w:lang w:eastAsia="pt-BR"/>
+          <w14:ligatures w14:val="none"/>
+        </w:rPr>
+        <w:t>console</w:t>
+      </w:r>
+      <w:r>
+        <w:rPr>
+          <w:rFonts w:ascii="Consolas" w:eastAsia="Times New Roman" w:hAnsi="Consolas" w:cs="Times New Roman"/>
+          <w:color w:val="F8F8F2"/>
+          <w:kern w:val="0"/>
+          <w:sz w:val="21"/>
+          <w:szCs w:val="21"/>
+          <w:lang w:eastAsia="pt-BR"/>
+          <w14:ligatures w14:val="none"/>
+        </w:rPr>
+        <w:t>.</w:t>
+      </w:r>
+      <w:r>
+        <w:rPr>
+          <w:rFonts w:ascii="Consolas" w:eastAsia="Times New Roman" w:hAnsi="Consolas" w:cs="Times New Roman"/>
+          <w:color w:val="50FA7B"/>
+          <w:kern w:val="0"/>
+          <w:sz w:val="21"/>
+          <w:szCs w:val="21"/>
+          <w:lang w:eastAsia="pt-BR"/>
+          <w14:ligatures w14:val="none"/>
+        </w:rPr>
+        <w:t>log</w:t>
+      </w:r>
+      <w:r>
+        <w:rPr>
+          <w:rFonts w:ascii="Consolas" w:eastAsia="Times New Roman" w:hAnsi="Consolas" w:cs="Times New Roman"/>
+          <w:color w:val="F8F8F2"/>
+          <w:kern w:val="0"/>
+          <w:sz w:val="21"/>
+          <w:szCs w:val="21"/>
+          <w:lang w:eastAsia="pt-BR"/>
+          <w14:ligatures w14:val="none"/>
+        </w:rPr>
+        <w:t xml:space="preserve">(num1 </w:t>
+      </w:r>
+      <w:r>
+        <w:rPr>
+          <w:rFonts w:ascii="Consolas" w:eastAsia="Times New Roman" w:hAnsi="Consolas" w:cs="Times New Roman"/>
+          <w:color w:val="FF79C6"/>
+          <w:kern w:val="0"/>
+          <w:sz w:val="21"/>
+          <w:szCs w:val="21"/>
+          <w:lang w:eastAsia="pt-BR"/>
+          <w14:ligatures w14:val="none"/>
+        </w:rPr>
+        <w:t>&gt;=</w:t>
+      </w:r>
+      <w:r>
+        <w:rPr>
+          <w:rFonts w:ascii="Consolas" w:eastAsia="Times New Roman" w:hAnsi="Consolas" w:cs="Times New Roman"/>
+          <w:color w:val="F8F8F2"/>
+          <w:kern w:val="0"/>
+          <w:sz w:val="21"/>
+          <w:szCs w:val="21"/>
+          <w:lang w:eastAsia="pt-BR"/>
+          <w14:ligatures w14:val="none"/>
+        </w:rPr>
+        <w:t xml:space="preserve"> num3)</w:t>
+      </w:r>
+    </w:p>
+    <w:p>
+      <w:r>
+        <w:t xml:space="preserve">Aqui estão perguntando se num 1 e maior ou igual a num3, entao se for maior ou igual o resultado </w:t>
+      </w:r>
+      <w:proofErr w:type="spellStart"/>
+      <w:r>
+        <w:t>sera</w:t>
+      </w:r>
+      <w:proofErr w:type="spellEnd"/>
+      <w:r>
+        <w:t xml:space="preserve"> verdadeiro(</w:t>
+      </w:r>
+      <w:proofErr w:type="spellStart"/>
+      <w:r>
+        <w:t>true</w:t>
+      </w:r>
+      <w:proofErr w:type="spellEnd"/>
+      <w:r>
+        <w:t xml:space="preserve">) senão se não for o resultado </w:t>
+      </w:r>
+      <w:proofErr w:type="spellStart"/>
+      <w:r>
+        <w:t>sera</w:t>
+      </w:r>
+      <w:proofErr w:type="spellEnd"/>
+      <w:r>
+        <w:t xml:space="preserve"> falso(false).</w:t>
+      </w:r>
+    </w:p>
+    <w:p>
+      <w:r>
+        <w:t xml:space="preserve">O resultado </w:t>
+      </w:r>
+      <w:proofErr w:type="spellStart"/>
+      <w:r>
+        <w:t>sera</w:t>
+      </w:r>
+      <w:proofErr w:type="spellEnd"/>
+      <w:r>
+        <w:t xml:space="preserve"> verdadeiro(</w:t>
+      </w:r>
+      <w:proofErr w:type="spellStart"/>
+      <w:r>
+        <w:t>true</w:t>
+      </w:r>
+      <w:proofErr w:type="spellEnd"/>
+      <w:r>
+        <w:t xml:space="preserve">) pois num1 e igual a num3 mesmo que não seja </w:t>
+      </w:r>
+      <w:proofErr w:type="spellStart"/>
+      <w:r>
+        <w:t>mior</w:t>
+      </w:r>
+      <w:proofErr w:type="spellEnd"/>
+      <w:r>
+        <w:t>, pode ser qualquer uma das opções, se for maior ou igual.</w:t>
+      </w:r>
+    </w:p>
+    <w:p>
+      <w:r>
+        <w:t>.</w:t>
+      </w:r>
+    </w:p>
+    <w:p>
+      <w:pPr>
+        <w:pStyle w:val="Ttulo3"/>
+        <w:rPr>
+          <w:b/>
+          <w:bCs/>
+        </w:rPr>
+      </w:pPr>
+      <w:r>
+        <w:rPr>
+          <w:b/>
+          <w:bCs/>
+        </w:rPr>
+        <w:t>&lt; Menor</w:t>
+      </w:r>
+    </w:p>
+    <w:p>
+      <w:pPr>
+        <w:shd w:val="clear" w:color="auto" w:fill="282A36"/>
+        <w:spacing w:after="0" w:line="285" w:lineRule="atLeast"/>
+        <w:rPr>
+          <w:rFonts w:ascii="Consolas" w:eastAsia="Times New Roman" w:hAnsi="Consolas" w:cs="Times New Roman"/>
+          <w:color w:val="F8F8F2"/>
+          <w:kern w:val="0"/>
+          <w:sz w:val="21"/>
+          <w:szCs w:val="21"/>
+          <w:lang w:eastAsia="pt-BR"/>
+          <w14:ligatures w14:val="none"/>
+        </w:rPr>
+      </w:pPr>
+      <w:proofErr w:type="spellStart"/>
+      <w:r>
+        <w:rPr>
+          <w:rFonts w:ascii="Consolas" w:eastAsia="Times New Roman" w:hAnsi="Consolas" w:cs="Times New Roman"/>
+          <w:color w:val="FF79C6"/>
+          <w:kern w:val="0"/>
+          <w:sz w:val="21"/>
+          <w:szCs w:val="21"/>
+          <w:lang w:eastAsia="pt-BR"/>
+          <w14:ligatures w14:val="none"/>
+        </w:rPr>
+        <w:t>let</w:t>
+      </w:r>
+      <w:proofErr w:type="spellEnd"/>
+      <w:r>
+        <w:rPr>
+          <w:rFonts w:ascii="Consolas" w:eastAsia="Times New Roman" w:hAnsi="Consolas" w:cs="Times New Roman"/>
+          <w:color w:val="F8F8F2"/>
+          <w:kern w:val="0"/>
+          <w:sz w:val="21"/>
+          <w:szCs w:val="21"/>
+          <w:lang w:eastAsia="pt-BR"/>
+          <w14:ligatures w14:val="none"/>
+        </w:rPr>
+        <w:t xml:space="preserve"> num1</w:t>
+      </w:r>
+      <w:r>
+        <w:rPr>
+          <w:rFonts w:ascii="Consolas" w:eastAsia="Times New Roman" w:hAnsi="Consolas" w:cs="Times New Roman"/>
+          <w:color w:val="FF79C6"/>
+          <w:kern w:val="0"/>
+          <w:sz w:val="21"/>
+          <w:szCs w:val="21"/>
+          <w:lang w:eastAsia="pt-BR"/>
+          <w14:ligatures w14:val="none"/>
+        </w:rPr>
+        <w:t>=</w:t>
+      </w:r>
+      <w:r>
+        <w:rPr>
+          <w:rFonts w:ascii="Consolas" w:eastAsia="Times New Roman" w:hAnsi="Consolas" w:cs="Times New Roman"/>
+          <w:color w:val="BD93F9"/>
+          <w:kern w:val="0"/>
+          <w:sz w:val="21"/>
+          <w:szCs w:val="21"/>
+          <w:lang w:eastAsia="pt-BR"/>
+          <w14:ligatures w14:val="none"/>
+        </w:rPr>
+        <w:t>10</w:t>
+      </w:r>
+    </w:p>
+    <w:p>
+      <w:pPr>
+        <w:shd w:val="clear" w:color="auto" w:fill="282A36"/>
+        <w:spacing w:after="0" w:line="285" w:lineRule="atLeast"/>
+        <w:rPr>
+          <w:rFonts w:ascii="Consolas" w:eastAsia="Times New Roman" w:hAnsi="Consolas" w:cs="Times New Roman"/>
+          <w:color w:val="F8F8F2"/>
+          <w:kern w:val="0"/>
+          <w:sz w:val="21"/>
+          <w:szCs w:val="21"/>
+          <w:lang w:eastAsia="pt-BR"/>
+          <w14:ligatures w14:val="none"/>
+        </w:rPr>
+      </w:pPr>
+      <w:proofErr w:type="spellStart"/>
+      <w:r>
+        <w:rPr>
+          <w:rFonts w:ascii="Consolas" w:eastAsia="Times New Roman" w:hAnsi="Consolas" w:cs="Times New Roman"/>
+          <w:color w:val="FF79C6"/>
+          <w:kern w:val="0"/>
+          <w:sz w:val="21"/>
+          <w:szCs w:val="21"/>
+          <w:lang w:eastAsia="pt-BR"/>
+          <w14:ligatures w14:val="none"/>
+        </w:rPr>
+        <w:t>let</w:t>
+      </w:r>
+      <w:proofErr w:type="spellEnd"/>
+      <w:r>
+        <w:rPr>
+          <w:rFonts w:ascii="Consolas" w:eastAsia="Times New Roman" w:hAnsi="Consolas" w:cs="Times New Roman"/>
+          <w:color w:val="F8F8F2"/>
+          <w:kern w:val="0"/>
+          <w:sz w:val="21"/>
+          <w:szCs w:val="21"/>
+          <w:lang w:eastAsia="pt-BR"/>
+          <w14:ligatures w14:val="none"/>
+        </w:rPr>
+        <w:t xml:space="preserve"> num2</w:t>
+      </w:r>
+      <w:r>
+        <w:rPr>
+          <w:rFonts w:ascii="Consolas" w:eastAsia="Times New Roman" w:hAnsi="Consolas" w:cs="Times New Roman"/>
+          <w:color w:val="FF79C6"/>
+          <w:kern w:val="0"/>
+          <w:sz w:val="21"/>
+          <w:szCs w:val="21"/>
+          <w:lang w:eastAsia="pt-BR"/>
+          <w14:ligatures w14:val="none"/>
+        </w:rPr>
+        <w:t>=</w:t>
+      </w:r>
+      <w:r>
+        <w:rPr>
+          <w:rFonts w:ascii="Consolas" w:eastAsia="Times New Roman" w:hAnsi="Consolas" w:cs="Times New Roman"/>
+          <w:color w:val="BD93F9"/>
+          <w:kern w:val="0"/>
+          <w:sz w:val="21"/>
+          <w:szCs w:val="21"/>
+          <w:lang w:eastAsia="pt-BR"/>
+          <w14:ligatures w14:val="none"/>
+        </w:rPr>
+        <w:t>5</w:t>
+      </w:r>
+    </w:p>
+    <w:p>
+      <w:pPr>
+        <w:shd w:val="clear" w:color="auto" w:fill="282A36"/>
+        <w:spacing w:after="0" w:line="285" w:lineRule="atLeast"/>
+        <w:rPr>
+          <w:rFonts w:ascii="Consolas" w:eastAsia="Times New Roman" w:hAnsi="Consolas" w:cs="Times New Roman"/>
+          <w:color w:val="F8F8F2"/>
+          <w:kern w:val="0"/>
+          <w:sz w:val="21"/>
+          <w:szCs w:val="21"/>
+          <w:lang w:eastAsia="pt-BR"/>
+          <w14:ligatures w14:val="none"/>
+        </w:rPr>
+      </w:pPr>
+      <w:proofErr w:type="spellStart"/>
+      <w:r>
+        <w:rPr>
+          <w:rFonts w:ascii="Consolas" w:eastAsia="Times New Roman" w:hAnsi="Consolas" w:cs="Times New Roman"/>
+          <w:color w:val="FF79C6"/>
+          <w:kern w:val="0"/>
+          <w:sz w:val="21"/>
+          <w:szCs w:val="21"/>
+          <w:lang w:eastAsia="pt-BR"/>
+          <w14:ligatures w14:val="none"/>
+        </w:rPr>
+        <w:t>let</w:t>
+      </w:r>
+      <w:proofErr w:type="spellEnd"/>
+      <w:r>
+        <w:rPr>
+          <w:rFonts w:ascii="Consolas" w:eastAsia="Times New Roman" w:hAnsi="Consolas" w:cs="Times New Roman"/>
+          <w:color w:val="F8F8F2"/>
+          <w:kern w:val="0"/>
+          <w:sz w:val="21"/>
+          <w:szCs w:val="21"/>
+          <w:lang w:eastAsia="pt-BR"/>
+          <w14:ligatures w14:val="none"/>
+        </w:rPr>
+        <w:t xml:space="preserve"> num3</w:t>
+      </w:r>
+      <w:r>
+        <w:rPr>
+          <w:rFonts w:ascii="Consolas" w:eastAsia="Times New Roman" w:hAnsi="Consolas" w:cs="Times New Roman"/>
+          <w:color w:val="FF79C6"/>
+          <w:kern w:val="0"/>
+          <w:sz w:val="21"/>
+          <w:szCs w:val="21"/>
+          <w:lang w:eastAsia="pt-BR"/>
+          <w14:ligatures w14:val="none"/>
+        </w:rPr>
+        <w:t>=</w:t>
+      </w:r>
+      <w:r>
+        <w:rPr>
+          <w:rFonts w:ascii="Consolas" w:eastAsia="Times New Roman" w:hAnsi="Consolas" w:cs="Times New Roman"/>
+          <w:color w:val="BD93F9"/>
+          <w:kern w:val="0"/>
+          <w:sz w:val="21"/>
+          <w:szCs w:val="21"/>
+          <w:lang w:eastAsia="pt-BR"/>
+          <w14:ligatures w14:val="none"/>
+        </w:rPr>
+        <w:t>10</w:t>
+      </w:r>
+    </w:p>
+    <w:p>
+      <w:pPr>
+        <w:shd w:val="clear" w:color="auto" w:fill="282A36"/>
+        <w:spacing w:after="0" w:line="285" w:lineRule="atLeast"/>
+        <w:rPr>
+          <w:rFonts w:ascii="Consolas" w:eastAsia="Times New Roman" w:hAnsi="Consolas" w:cs="Times New Roman"/>
+          <w:color w:val="F8F8F2"/>
+          <w:kern w:val="0"/>
+          <w:sz w:val="21"/>
+          <w:szCs w:val="21"/>
+          <w:lang w:eastAsia="pt-BR"/>
+          <w14:ligatures w14:val="none"/>
+        </w:rPr>
+      </w:pPr>
+      <w:r>
+        <w:rPr>
+          <w:rFonts w:ascii="Consolas" w:eastAsia="Times New Roman" w:hAnsi="Consolas" w:cs="Times New Roman"/>
+          <w:color w:val="BD93F9"/>
+          <w:kern w:val="0"/>
+          <w:sz w:val="21"/>
+          <w:szCs w:val="21"/>
+          <w:lang w:eastAsia="pt-BR"/>
+          <w14:ligatures w14:val="none"/>
+        </w:rPr>
+        <w:t>console</w:t>
+      </w:r>
+      <w:r>
+        <w:rPr>
+          <w:rFonts w:ascii="Consolas" w:eastAsia="Times New Roman" w:hAnsi="Consolas" w:cs="Times New Roman"/>
+          <w:color w:val="F8F8F2"/>
+          <w:kern w:val="0"/>
+          <w:sz w:val="21"/>
+          <w:szCs w:val="21"/>
+          <w:lang w:eastAsia="pt-BR"/>
+          <w14:ligatures w14:val="none"/>
+        </w:rPr>
+        <w:t>.</w:t>
+      </w:r>
+      <w:r>
+        <w:rPr>
+          <w:rFonts w:ascii="Consolas" w:eastAsia="Times New Roman" w:hAnsi="Consolas" w:cs="Times New Roman"/>
+          <w:color w:val="50FA7B"/>
+          <w:kern w:val="0"/>
+          <w:sz w:val="21"/>
+          <w:szCs w:val="21"/>
+          <w:lang w:eastAsia="pt-BR"/>
+          <w14:ligatures w14:val="none"/>
+        </w:rPr>
+        <w:t>log</w:t>
+      </w:r>
+      <w:r>
+        <w:rPr>
+          <w:rFonts w:ascii="Consolas" w:eastAsia="Times New Roman" w:hAnsi="Consolas" w:cs="Times New Roman"/>
+          <w:color w:val="F8F8F2"/>
+          <w:kern w:val="0"/>
+          <w:sz w:val="21"/>
+          <w:szCs w:val="21"/>
+          <w:lang w:eastAsia="pt-BR"/>
+          <w14:ligatures w14:val="none"/>
+        </w:rPr>
+        <w:t xml:space="preserve">(num1 </w:t>
+      </w:r>
+      <w:r>
+        <w:rPr>
+          <w:rFonts w:ascii="Consolas" w:eastAsia="Times New Roman" w:hAnsi="Consolas" w:cs="Times New Roman"/>
+          <w:color w:val="FF79C6"/>
+          <w:kern w:val="0"/>
+          <w:sz w:val="21"/>
+          <w:szCs w:val="21"/>
+          <w:lang w:eastAsia="pt-BR"/>
+          <w14:ligatures w14:val="none"/>
+        </w:rPr>
+        <w:t>&lt;</w:t>
+      </w:r>
+      <w:r>
+        <w:rPr>
+          <w:rFonts w:ascii="Consolas" w:eastAsia="Times New Roman" w:hAnsi="Consolas" w:cs="Times New Roman"/>
+          <w:color w:val="F8F8F2"/>
+          <w:kern w:val="0"/>
+          <w:sz w:val="21"/>
+          <w:szCs w:val="21"/>
+          <w:lang w:eastAsia="pt-BR"/>
+          <w14:ligatures w14:val="none"/>
+        </w:rPr>
+        <w:t xml:space="preserve"> num2)</w:t>
+      </w:r>
+    </w:p>
+    <w:p>
+      <w:r>
+        <w:t xml:space="preserve">Aqui estamos perguntando no console.log se num1 que tem 10 </w:t>
+      </w:r>
+      <w:proofErr w:type="spellStart"/>
+      <w:r>
+        <w:t>atribuido</w:t>
+      </w:r>
+      <w:proofErr w:type="spellEnd"/>
+      <w:r>
+        <w:t xml:space="preserve">  é m</w:t>
+      </w:r>
+      <w:r>
+        <w:t>enor</w:t>
+      </w:r>
+      <w:r>
+        <w:t xml:space="preserve"> que num2 que tem o </w:t>
+      </w:r>
+      <w:proofErr w:type="spellStart"/>
+      <w:r>
+        <w:t>numero</w:t>
+      </w:r>
+      <w:proofErr w:type="spellEnd"/>
+      <w:r>
+        <w:t xml:space="preserve"> 5 </w:t>
+      </w:r>
+      <w:proofErr w:type="spellStart"/>
+      <w:r>
+        <w:t>atribuido</w:t>
+      </w:r>
+      <w:proofErr w:type="spellEnd"/>
+      <w:r>
+        <w:t xml:space="preserve"> a ele, o resultado </w:t>
+      </w:r>
+      <w:proofErr w:type="spellStart"/>
+      <w:r>
+        <w:t>sera</w:t>
+      </w:r>
+      <w:proofErr w:type="spellEnd"/>
+      <w:r>
+        <w:t xml:space="preserve"> </w:t>
+      </w:r>
+      <w:r>
+        <w:t>falso</w:t>
+      </w:r>
+      <w:r>
+        <w:t xml:space="preserve"> (</w:t>
+      </w:r>
+      <w:r>
+        <w:t>false</w:t>
+      </w:r>
+      <w:r>
+        <w:t xml:space="preserve">) pois num1 </w:t>
+      </w:r>
+      <w:r>
+        <w:t>não é menor</w:t>
+      </w:r>
+      <w:r>
+        <w:t xml:space="preserve"> que num2.</w:t>
+      </w:r>
+    </w:p>
+    <w:p>
+      <w:r>
+        <w:t>.</w:t>
+      </w:r>
+    </w:p>
+    <w:p/>
+    <w:p/>
+    <w:p/>
+    <w:p>
+      <w:pPr>
+        <w:pStyle w:val="Ttulo3"/>
+        <w:rPr>
+          <w:b/>
+          <w:bCs/>
+        </w:rPr>
+      </w:pPr>
+      <w:r>
+        <w:rPr>
+          <w:b/>
+          <w:bCs/>
+        </w:rPr>
+        <w:lastRenderedPageBreak/>
+        <w:t>&lt;= Menor ou igual</w:t>
+      </w:r>
+    </w:p>
+    <w:p>
+      <w:pPr>
+        <w:shd w:val="clear" w:color="auto" w:fill="282A36"/>
+        <w:spacing w:after="0" w:line="285" w:lineRule="atLeast"/>
+        <w:rPr>
+          <w:rFonts w:ascii="Consolas" w:eastAsia="Times New Roman" w:hAnsi="Consolas" w:cs="Times New Roman"/>
+          <w:color w:val="F8F8F2"/>
+          <w:kern w:val="0"/>
+          <w:sz w:val="21"/>
+          <w:szCs w:val="21"/>
+          <w:lang w:eastAsia="pt-BR"/>
+          <w14:ligatures w14:val="none"/>
+        </w:rPr>
+      </w:pPr>
+      <w:proofErr w:type="spellStart"/>
+      <w:r>
+        <w:rPr>
+          <w:rFonts w:ascii="Consolas" w:eastAsia="Times New Roman" w:hAnsi="Consolas" w:cs="Times New Roman"/>
+          <w:color w:val="FF79C6"/>
+          <w:kern w:val="0"/>
+          <w:sz w:val="21"/>
+          <w:szCs w:val="21"/>
+          <w:lang w:eastAsia="pt-BR"/>
+          <w14:ligatures w14:val="none"/>
+        </w:rPr>
+        <w:t>let</w:t>
+      </w:r>
+      <w:proofErr w:type="spellEnd"/>
+      <w:r>
+        <w:rPr>
+          <w:rFonts w:ascii="Consolas" w:eastAsia="Times New Roman" w:hAnsi="Consolas" w:cs="Times New Roman"/>
+          <w:color w:val="F8F8F2"/>
+          <w:kern w:val="0"/>
+          <w:sz w:val="21"/>
+          <w:szCs w:val="21"/>
+          <w:lang w:eastAsia="pt-BR"/>
+          <w14:ligatures w14:val="none"/>
+        </w:rPr>
+        <w:t xml:space="preserve"> num1</w:t>
+      </w:r>
+      <w:r>
+        <w:rPr>
+          <w:rFonts w:ascii="Consolas" w:eastAsia="Times New Roman" w:hAnsi="Consolas" w:cs="Times New Roman"/>
+          <w:color w:val="FF79C6"/>
+          <w:kern w:val="0"/>
+          <w:sz w:val="21"/>
+          <w:szCs w:val="21"/>
+          <w:lang w:eastAsia="pt-BR"/>
+          <w14:ligatures w14:val="none"/>
+        </w:rPr>
+        <w:t>=</w:t>
+      </w:r>
+      <w:r>
+        <w:rPr>
+          <w:rFonts w:ascii="Consolas" w:eastAsia="Times New Roman" w:hAnsi="Consolas" w:cs="Times New Roman"/>
+          <w:color w:val="BD93F9"/>
+          <w:kern w:val="0"/>
+          <w:sz w:val="21"/>
+          <w:szCs w:val="21"/>
+          <w:lang w:eastAsia="pt-BR"/>
+          <w14:ligatures w14:val="none"/>
+        </w:rPr>
+        <w:t>10</w:t>
+      </w:r>
+      <w:r>
+        <w:rPr>
+          <w:rFonts w:ascii="Consolas" w:eastAsia="Times New Roman" w:hAnsi="Consolas" w:cs="Times New Roman"/>
+          <w:color w:val="F8F8F2"/>
+          <w:kern w:val="0"/>
+          <w:sz w:val="21"/>
+          <w:szCs w:val="21"/>
+          <w:lang w:eastAsia="pt-BR"/>
+          <w14:ligatures w14:val="none"/>
+        </w:rPr>
+        <w:t>,</w:t>
+      </w:r>
+      <w:r>
+        <w:rPr>
+          <w:rFonts w:ascii="Consolas" w:eastAsia="Times New Roman" w:hAnsi="Consolas" w:cs="Times New Roman"/>
+          <w:color w:val="FF79C6"/>
+          <w:kern w:val="0"/>
+          <w:sz w:val="21"/>
+          <w:szCs w:val="21"/>
+          <w:lang w:eastAsia="pt-BR"/>
+          <w14:ligatures w14:val="none"/>
+        </w:rPr>
+        <w:t>let</w:t>
+      </w:r>
+      <w:r>
+        <w:rPr>
+          <w:rFonts w:ascii="Consolas" w:eastAsia="Times New Roman" w:hAnsi="Consolas" w:cs="Times New Roman"/>
+          <w:color w:val="F8F8F2"/>
+          <w:kern w:val="0"/>
+          <w:sz w:val="21"/>
+          <w:szCs w:val="21"/>
+          <w:lang w:eastAsia="pt-BR"/>
+          <w14:ligatures w14:val="none"/>
+        </w:rPr>
+        <w:t xml:space="preserve"> num2</w:t>
+      </w:r>
+      <w:r>
+        <w:rPr>
+          <w:rFonts w:ascii="Consolas" w:eastAsia="Times New Roman" w:hAnsi="Consolas" w:cs="Times New Roman"/>
+          <w:color w:val="FF79C6"/>
+          <w:kern w:val="0"/>
+          <w:sz w:val="21"/>
+          <w:szCs w:val="21"/>
+          <w:lang w:eastAsia="pt-BR"/>
+          <w14:ligatures w14:val="none"/>
+        </w:rPr>
+        <w:t>=</w:t>
+      </w:r>
+      <w:r>
+        <w:rPr>
+          <w:rFonts w:ascii="Consolas" w:eastAsia="Times New Roman" w:hAnsi="Consolas" w:cs="Times New Roman"/>
+          <w:color w:val="BD93F9"/>
+          <w:kern w:val="0"/>
+          <w:sz w:val="21"/>
+          <w:szCs w:val="21"/>
+          <w:lang w:eastAsia="pt-BR"/>
+          <w14:ligatures w14:val="none"/>
+        </w:rPr>
+        <w:t>5</w:t>
+      </w:r>
+      <w:r>
+        <w:rPr>
+          <w:rFonts w:ascii="Consolas" w:eastAsia="Times New Roman" w:hAnsi="Consolas" w:cs="Times New Roman"/>
+          <w:color w:val="F8F8F2"/>
+          <w:kern w:val="0"/>
+          <w:sz w:val="21"/>
+          <w:szCs w:val="21"/>
+          <w:lang w:eastAsia="pt-BR"/>
+          <w14:ligatures w14:val="none"/>
+        </w:rPr>
+        <w:t>,</w:t>
+      </w:r>
+      <w:r>
+        <w:rPr>
+          <w:rFonts w:ascii="Consolas" w:eastAsia="Times New Roman" w:hAnsi="Consolas" w:cs="Times New Roman"/>
+          <w:color w:val="FF79C6"/>
+          <w:kern w:val="0"/>
+          <w:sz w:val="21"/>
+          <w:szCs w:val="21"/>
+          <w:lang w:eastAsia="pt-BR"/>
+          <w14:ligatures w14:val="none"/>
+        </w:rPr>
+        <w:t>let</w:t>
+      </w:r>
+      <w:r>
+        <w:rPr>
+          <w:rFonts w:ascii="Consolas" w:eastAsia="Times New Roman" w:hAnsi="Consolas" w:cs="Times New Roman"/>
+          <w:color w:val="F8F8F2"/>
+          <w:kern w:val="0"/>
+          <w:sz w:val="21"/>
+          <w:szCs w:val="21"/>
+          <w:lang w:eastAsia="pt-BR"/>
+          <w14:ligatures w14:val="none"/>
+        </w:rPr>
+        <w:t xml:space="preserve"> num3</w:t>
+      </w:r>
+      <w:r>
+        <w:rPr>
+          <w:rFonts w:ascii="Consolas" w:eastAsia="Times New Roman" w:hAnsi="Consolas" w:cs="Times New Roman"/>
+          <w:color w:val="FF79C6"/>
+          <w:kern w:val="0"/>
+          <w:sz w:val="21"/>
+          <w:szCs w:val="21"/>
+          <w:lang w:eastAsia="pt-BR"/>
+          <w14:ligatures w14:val="none"/>
+        </w:rPr>
+        <w:t>=</w:t>
+      </w:r>
+      <w:r>
+        <w:rPr>
+          <w:rFonts w:ascii="Consolas" w:eastAsia="Times New Roman" w:hAnsi="Consolas" w:cs="Times New Roman"/>
+          <w:color w:val="BD93F9"/>
+          <w:kern w:val="0"/>
+          <w:sz w:val="21"/>
+          <w:szCs w:val="21"/>
+          <w:lang w:eastAsia="pt-BR"/>
+          <w14:ligatures w14:val="none"/>
+        </w:rPr>
+        <w:t>10</w:t>
+      </w:r>
+    </w:p>
+    <w:p>
+      <w:pPr>
+        <w:shd w:val="clear" w:color="auto" w:fill="282A36"/>
+        <w:spacing w:after="0" w:line="285" w:lineRule="atLeast"/>
+        <w:rPr>
+          <w:rFonts w:ascii="Consolas" w:eastAsia="Times New Roman" w:hAnsi="Consolas" w:cs="Times New Roman"/>
+          <w:color w:val="F8F8F2"/>
+          <w:kern w:val="0"/>
+          <w:sz w:val="21"/>
+          <w:szCs w:val="21"/>
+          <w:lang w:eastAsia="pt-BR"/>
+          <w14:ligatures w14:val="none"/>
+        </w:rPr>
+      </w:pPr>
+      <w:r>
+        <w:rPr>
+          <w:rFonts w:ascii="Consolas" w:eastAsia="Times New Roman" w:hAnsi="Consolas" w:cs="Times New Roman"/>
+          <w:color w:val="BD93F9"/>
+          <w:kern w:val="0"/>
+          <w:sz w:val="21"/>
+          <w:szCs w:val="21"/>
+          <w:lang w:eastAsia="pt-BR"/>
+          <w14:ligatures w14:val="none"/>
+        </w:rPr>
+        <w:t>console</w:t>
+      </w:r>
+      <w:r>
+        <w:rPr>
+          <w:rFonts w:ascii="Consolas" w:eastAsia="Times New Roman" w:hAnsi="Consolas" w:cs="Times New Roman"/>
+          <w:color w:val="F8F8F2"/>
+          <w:kern w:val="0"/>
+          <w:sz w:val="21"/>
+          <w:szCs w:val="21"/>
+          <w:lang w:eastAsia="pt-BR"/>
+          <w14:ligatures w14:val="none"/>
+        </w:rPr>
+        <w:t>.</w:t>
+      </w:r>
+      <w:r>
+        <w:rPr>
+          <w:rFonts w:ascii="Consolas" w:eastAsia="Times New Roman" w:hAnsi="Consolas" w:cs="Times New Roman"/>
+          <w:color w:val="50FA7B"/>
+          <w:kern w:val="0"/>
+          <w:sz w:val="21"/>
+          <w:szCs w:val="21"/>
+          <w:lang w:eastAsia="pt-BR"/>
+          <w14:ligatures w14:val="none"/>
+        </w:rPr>
+        <w:t>log</w:t>
+      </w:r>
+      <w:r>
+        <w:rPr>
+          <w:rFonts w:ascii="Consolas" w:eastAsia="Times New Roman" w:hAnsi="Consolas" w:cs="Times New Roman"/>
+          <w:color w:val="F8F8F2"/>
+          <w:kern w:val="0"/>
+          <w:sz w:val="21"/>
+          <w:szCs w:val="21"/>
+          <w:lang w:eastAsia="pt-BR"/>
+          <w14:ligatures w14:val="none"/>
+        </w:rPr>
+        <w:t xml:space="preserve">(num1 </w:t>
+      </w:r>
+      <w:r>
+        <w:rPr>
+          <w:rFonts w:ascii="Consolas" w:eastAsia="Times New Roman" w:hAnsi="Consolas" w:cs="Times New Roman"/>
+          <w:color w:val="FF79C6"/>
+          <w:kern w:val="0"/>
+          <w:sz w:val="21"/>
+          <w:szCs w:val="21"/>
+          <w:lang w:eastAsia="pt-BR"/>
+          <w14:ligatures w14:val="none"/>
+        </w:rPr>
+        <w:t>&lt;</w:t>
+      </w:r>
+      <w:r>
+        <w:rPr>
+          <w:rFonts w:ascii="Consolas" w:eastAsia="Times New Roman" w:hAnsi="Consolas" w:cs="Times New Roman"/>
+          <w:color w:val="FF79C6"/>
+          <w:kern w:val="0"/>
+          <w:sz w:val="21"/>
+          <w:szCs w:val="21"/>
+          <w:lang w:eastAsia="pt-BR"/>
+          <w14:ligatures w14:val="none"/>
+        </w:rPr>
+        <w:t>=</w:t>
+      </w:r>
+      <w:r>
+        <w:rPr>
+          <w:rFonts w:ascii="Consolas" w:eastAsia="Times New Roman" w:hAnsi="Consolas" w:cs="Times New Roman"/>
+          <w:color w:val="F8F8F2"/>
+          <w:kern w:val="0"/>
+          <w:sz w:val="21"/>
+          <w:szCs w:val="21"/>
+          <w:lang w:eastAsia="pt-BR"/>
+          <w14:ligatures w14:val="none"/>
+        </w:rPr>
+        <w:t xml:space="preserve"> num3)</w:t>
+      </w:r>
+    </w:p>
+    <w:p>
+      <w:r>
+        <w:t xml:space="preserve">Aqui estão perguntando se num1 e </w:t>
+      </w:r>
+      <w:r>
+        <w:t>menor</w:t>
+      </w:r>
+      <w:r>
+        <w:t xml:space="preserve"> ou igual a num3, entao se for m</w:t>
+      </w:r>
+      <w:r>
+        <w:t>enor</w:t>
+      </w:r>
+      <w:r>
+        <w:t xml:space="preserve"> ou igual o resultado </w:t>
+      </w:r>
+      <w:proofErr w:type="spellStart"/>
+      <w:r>
+        <w:t>sera</w:t>
+      </w:r>
+      <w:proofErr w:type="spellEnd"/>
+      <w:r>
+        <w:t xml:space="preserve"> verdadeiro(</w:t>
+      </w:r>
+      <w:proofErr w:type="spellStart"/>
+      <w:r>
+        <w:t>true</w:t>
+      </w:r>
+      <w:proofErr w:type="spellEnd"/>
+      <w:r>
+        <w:t xml:space="preserve">) senão se não for o resultado </w:t>
+      </w:r>
+      <w:proofErr w:type="spellStart"/>
+      <w:r>
+        <w:t>sera</w:t>
+      </w:r>
+      <w:proofErr w:type="spellEnd"/>
+      <w:r>
+        <w:t xml:space="preserve"> falso(false).</w:t>
+      </w:r>
+    </w:p>
+    <w:p>
+      <w:r>
+        <w:t xml:space="preserve">O resultado </w:t>
+      </w:r>
+      <w:proofErr w:type="spellStart"/>
+      <w:r>
+        <w:t>sera</w:t>
+      </w:r>
+      <w:proofErr w:type="spellEnd"/>
+      <w:r>
+        <w:t xml:space="preserve"> verdadeiro(</w:t>
+      </w:r>
+      <w:proofErr w:type="spellStart"/>
+      <w:r>
+        <w:t>true</w:t>
+      </w:r>
+      <w:proofErr w:type="spellEnd"/>
+      <w:r>
+        <w:t>) pois num1 e igual a num3 mesmo que não seja m</w:t>
+      </w:r>
+      <w:r>
+        <w:t>eno</w:t>
+      </w:r>
+      <w:r>
+        <w:t>r, pode ser qualquer uma das opções, se for m</w:t>
+      </w:r>
+      <w:r>
+        <w:t>enor</w:t>
+      </w:r>
+      <w:r>
+        <w:t xml:space="preserve"> ou igual.</w:t>
+      </w:r>
+    </w:p>
+    <w:p>
+      <w:r>
+        <w:t>.</w:t>
+      </w:r>
+    </w:p>
+    <w:p>
+      <w:pPr>
+        <w:pStyle w:val="Ttulo3"/>
+        <w:rPr>
+          <w:b/>
+          <w:bCs/>
+        </w:rPr>
+      </w:pPr>
+      <w:r>
+        <w:rPr>
+          <w:b/>
+          <w:bCs/>
+        </w:rPr>
+        <w:t>== igual</w:t>
+      </w:r>
+    </w:p>
+    <w:p>
+      <w:pPr>
+        <w:shd w:val="clear" w:color="auto" w:fill="282A36"/>
+        <w:spacing w:after="0" w:line="285" w:lineRule="atLeast"/>
+        <w:rPr>
+          <w:rFonts w:ascii="Consolas" w:eastAsia="Times New Roman" w:hAnsi="Consolas" w:cs="Times New Roman"/>
+          <w:color w:val="F8F8F2"/>
+          <w:kern w:val="0"/>
+          <w:sz w:val="21"/>
+          <w:szCs w:val="21"/>
+          <w:lang w:eastAsia="pt-BR"/>
+          <w14:ligatures w14:val="none"/>
+        </w:rPr>
+      </w:pPr>
+      <w:proofErr w:type="spellStart"/>
+      <w:r>
+        <w:rPr>
+          <w:rFonts w:ascii="Consolas" w:eastAsia="Times New Roman" w:hAnsi="Consolas" w:cs="Times New Roman"/>
+          <w:color w:val="FF79C6"/>
+          <w:kern w:val="0"/>
+          <w:sz w:val="21"/>
+          <w:szCs w:val="21"/>
+          <w:lang w:eastAsia="pt-BR"/>
+          <w14:ligatures w14:val="none"/>
+        </w:rPr>
+        <w:t>let</w:t>
+      </w:r>
+      <w:proofErr w:type="spellEnd"/>
+      <w:r>
+        <w:rPr>
+          <w:rFonts w:ascii="Consolas" w:eastAsia="Times New Roman" w:hAnsi="Consolas" w:cs="Times New Roman"/>
+          <w:color w:val="F8F8F2"/>
+          <w:kern w:val="0"/>
+          <w:sz w:val="21"/>
+          <w:szCs w:val="21"/>
+          <w:lang w:eastAsia="pt-BR"/>
+          <w14:ligatures w14:val="none"/>
+        </w:rPr>
+        <w:t xml:space="preserve"> num1</w:t>
+      </w:r>
+      <w:r>
+        <w:rPr>
+          <w:rFonts w:ascii="Consolas" w:eastAsia="Times New Roman" w:hAnsi="Consolas" w:cs="Times New Roman"/>
+          <w:color w:val="FF79C6"/>
+          <w:kern w:val="0"/>
+          <w:sz w:val="21"/>
+          <w:szCs w:val="21"/>
+          <w:lang w:eastAsia="pt-BR"/>
+          <w14:ligatures w14:val="none"/>
+        </w:rPr>
+        <w:t>=</w:t>
+      </w:r>
+      <w:r>
+        <w:rPr>
+          <w:rFonts w:ascii="Consolas" w:eastAsia="Times New Roman" w:hAnsi="Consolas" w:cs="Times New Roman"/>
+          <w:color w:val="BD93F9"/>
+          <w:kern w:val="0"/>
+          <w:sz w:val="21"/>
+          <w:szCs w:val="21"/>
+          <w:lang w:eastAsia="pt-BR"/>
+          <w14:ligatures w14:val="none"/>
+        </w:rPr>
+        <w:t>10</w:t>
+      </w:r>
+      <w:r>
+        <w:rPr>
+          <w:rFonts w:ascii="Consolas" w:eastAsia="Times New Roman" w:hAnsi="Consolas" w:cs="Times New Roman"/>
+          <w:color w:val="F8F8F2"/>
+          <w:kern w:val="0"/>
+          <w:sz w:val="21"/>
+          <w:szCs w:val="21"/>
+          <w:lang w:eastAsia="pt-BR"/>
+          <w14:ligatures w14:val="none"/>
+        </w:rPr>
+        <w:t>,</w:t>
+      </w:r>
+      <w:r>
+        <w:rPr>
+          <w:rFonts w:ascii="Consolas" w:eastAsia="Times New Roman" w:hAnsi="Consolas" w:cs="Times New Roman"/>
+          <w:color w:val="FF79C6"/>
+          <w:kern w:val="0"/>
+          <w:sz w:val="21"/>
+          <w:szCs w:val="21"/>
+          <w:lang w:eastAsia="pt-BR"/>
+          <w14:ligatures w14:val="none"/>
+        </w:rPr>
+        <w:t>let</w:t>
+      </w:r>
+      <w:r>
+        <w:rPr>
+          <w:rFonts w:ascii="Consolas" w:eastAsia="Times New Roman" w:hAnsi="Consolas" w:cs="Times New Roman"/>
+          <w:color w:val="F8F8F2"/>
+          <w:kern w:val="0"/>
+          <w:sz w:val="21"/>
+          <w:szCs w:val="21"/>
+          <w:lang w:eastAsia="pt-BR"/>
+          <w14:ligatures w14:val="none"/>
+        </w:rPr>
+        <w:t xml:space="preserve"> num2</w:t>
+      </w:r>
+      <w:r>
+        <w:rPr>
+          <w:rFonts w:ascii="Consolas" w:eastAsia="Times New Roman" w:hAnsi="Consolas" w:cs="Times New Roman"/>
+          <w:color w:val="FF79C6"/>
+          <w:kern w:val="0"/>
+          <w:sz w:val="21"/>
+          <w:szCs w:val="21"/>
+          <w:lang w:eastAsia="pt-BR"/>
+          <w14:ligatures w14:val="none"/>
+        </w:rPr>
+        <w:t>=</w:t>
+      </w:r>
+      <w:r>
+        <w:rPr>
+          <w:rFonts w:ascii="Consolas" w:eastAsia="Times New Roman" w:hAnsi="Consolas" w:cs="Times New Roman"/>
+          <w:color w:val="BD93F9"/>
+          <w:kern w:val="0"/>
+          <w:sz w:val="21"/>
+          <w:szCs w:val="21"/>
+          <w:lang w:eastAsia="pt-BR"/>
+          <w14:ligatures w14:val="none"/>
+        </w:rPr>
+        <w:t>5</w:t>
+      </w:r>
+      <w:r>
+        <w:rPr>
+          <w:rFonts w:ascii="Consolas" w:eastAsia="Times New Roman" w:hAnsi="Consolas" w:cs="Times New Roman"/>
+          <w:color w:val="F8F8F2"/>
+          <w:kern w:val="0"/>
+          <w:sz w:val="21"/>
+          <w:szCs w:val="21"/>
+          <w:lang w:eastAsia="pt-BR"/>
+          <w14:ligatures w14:val="none"/>
+        </w:rPr>
+        <w:t>,</w:t>
+      </w:r>
+      <w:r>
+        <w:rPr>
+          <w:rFonts w:ascii="Consolas" w:eastAsia="Times New Roman" w:hAnsi="Consolas" w:cs="Times New Roman"/>
+          <w:color w:val="FF79C6"/>
+          <w:kern w:val="0"/>
+          <w:sz w:val="21"/>
+          <w:szCs w:val="21"/>
+          <w:lang w:eastAsia="pt-BR"/>
+          <w14:ligatures w14:val="none"/>
+        </w:rPr>
+        <w:t>let</w:t>
+      </w:r>
+      <w:r>
+        <w:rPr>
+          <w:rFonts w:ascii="Consolas" w:eastAsia="Times New Roman" w:hAnsi="Consolas" w:cs="Times New Roman"/>
+          <w:color w:val="F8F8F2"/>
+          <w:kern w:val="0"/>
+          <w:sz w:val="21"/>
+          <w:szCs w:val="21"/>
+          <w:lang w:eastAsia="pt-BR"/>
+          <w14:ligatures w14:val="none"/>
+        </w:rPr>
+        <w:t xml:space="preserve"> num3</w:t>
+      </w:r>
+      <w:r>
+        <w:rPr>
+          <w:rFonts w:ascii="Consolas" w:eastAsia="Times New Roman" w:hAnsi="Consolas" w:cs="Times New Roman"/>
+          <w:color w:val="FF79C6"/>
+          <w:kern w:val="0"/>
+          <w:sz w:val="21"/>
+          <w:szCs w:val="21"/>
+          <w:lang w:eastAsia="pt-BR"/>
+          <w14:ligatures w14:val="none"/>
+        </w:rPr>
+        <w:t>=</w:t>
+      </w:r>
+      <w:r>
+        <w:rPr>
+          <w:rFonts w:ascii="Consolas" w:eastAsia="Times New Roman" w:hAnsi="Consolas" w:cs="Times New Roman"/>
+          <w:color w:val="BD93F9"/>
+          <w:kern w:val="0"/>
+          <w:sz w:val="21"/>
+          <w:szCs w:val="21"/>
+          <w:lang w:eastAsia="pt-BR"/>
+          <w14:ligatures w14:val="none"/>
+        </w:rPr>
+        <w:t>10</w:t>
+      </w:r>
+    </w:p>
+    <w:p>
+      <w:pPr>
+        <w:shd w:val="clear" w:color="auto" w:fill="282A36"/>
+        <w:spacing w:after="0" w:line="285" w:lineRule="atLeast"/>
+        <w:rPr>
+          <w:rFonts w:ascii="Consolas" w:eastAsia="Times New Roman" w:hAnsi="Consolas" w:cs="Times New Roman"/>
+          <w:color w:val="F8F8F2"/>
+          <w:kern w:val="0"/>
+          <w:sz w:val="21"/>
+          <w:szCs w:val="21"/>
+          <w:lang w:eastAsia="pt-BR"/>
+          <w14:ligatures w14:val="none"/>
+        </w:rPr>
+      </w:pPr>
+      <w:r>
+        <w:rPr>
+          <w:rFonts w:ascii="Consolas" w:eastAsia="Times New Roman" w:hAnsi="Consolas" w:cs="Times New Roman"/>
+          <w:color w:val="BD93F9"/>
+          <w:kern w:val="0"/>
+          <w:sz w:val="21"/>
+          <w:szCs w:val="21"/>
+          <w:lang w:eastAsia="pt-BR"/>
+          <w14:ligatures w14:val="none"/>
+        </w:rPr>
+        <w:t>console</w:t>
+      </w:r>
+      <w:r>
+        <w:rPr>
+          <w:rFonts w:ascii="Consolas" w:eastAsia="Times New Roman" w:hAnsi="Consolas" w:cs="Times New Roman"/>
+          <w:color w:val="F8F8F2"/>
+          <w:kern w:val="0"/>
+          <w:sz w:val="21"/>
+          <w:szCs w:val="21"/>
+          <w:lang w:eastAsia="pt-BR"/>
+          <w14:ligatures w14:val="none"/>
+        </w:rPr>
+        <w:t>.</w:t>
+      </w:r>
+      <w:r>
+        <w:rPr>
+          <w:rFonts w:ascii="Consolas" w:eastAsia="Times New Roman" w:hAnsi="Consolas" w:cs="Times New Roman"/>
+          <w:color w:val="50FA7B"/>
+          <w:kern w:val="0"/>
+          <w:sz w:val="21"/>
+          <w:szCs w:val="21"/>
+          <w:lang w:eastAsia="pt-BR"/>
+          <w14:ligatures w14:val="none"/>
+        </w:rPr>
+        <w:t>log</w:t>
+      </w:r>
+      <w:r>
+        <w:rPr>
+          <w:rFonts w:ascii="Consolas" w:eastAsia="Times New Roman" w:hAnsi="Consolas" w:cs="Times New Roman"/>
+          <w:color w:val="F8F8F2"/>
+          <w:kern w:val="0"/>
+          <w:sz w:val="21"/>
+          <w:szCs w:val="21"/>
+          <w:lang w:eastAsia="pt-BR"/>
+          <w14:ligatures w14:val="none"/>
+        </w:rPr>
+        <w:t xml:space="preserve">(num1 </w:t>
+      </w:r>
+      <w:r>
+        <w:rPr>
+          <w:rFonts w:ascii="Consolas" w:eastAsia="Times New Roman" w:hAnsi="Consolas" w:cs="Times New Roman"/>
+          <w:color w:val="FF79C6"/>
+          <w:kern w:val="0"/>
+          <w:sz w:val="21"/>
+          <w:szCs w:val="21"/>
+          <w:lang w:eastAsia="pt-BR"/>
+          <w14:ligatures w14:val="none"/>
+        </w:rPr>
+        <w:t>==</w:t>
+      </w:r>
+      <w:r>
+        <w:rPr>
+          <w:rFonts w:ascii="Consolas" w:eastAsia="Times New Roman" w:hAnsi="Consolas" w:cs="Times New Roman"/>
+          <w:color w:val="F8F8F2"/>
+          <w:kern w:val="0"/>
+          <w:sz w:val="21"/>
+          <w:szCs w:val="21"/>
+          <w:lang w:eastAsia="pt-BR"/>
+          <w14:ligatures w14:val="none"/>
+        </w:rPr>
+        <w:t xml:space="preserve"> num3)</w:t>
+      </w:r>
+    </w:p>
+    <w:p>
+      <w:r>
+        <w:t xml:space="preserve">Aqui estamos perguntado se num1 e igual a num3, o resultado </w:t>
+      </w:r>
+      <w:proofErr w:type="spellStart"/>
+      <w:r>
+        <w:t>sera</w:t>
+      </w:r>
+      <w:proofErr w:type="spellEnd"/>
+      <w:r>
+        <w:t xml:space="preserve"> verdadeiro (</w:t>
+      </w:r>
+      <w:proofErr w:type="spellStart"/>
+      <w:r>
+        <w:t>true</w:t>
+      </w:r>
+      <w:proofErr w:type="spellEnd"/>
+      <w:r>
+        <w:t>) pois num1 e igual a num3.</w:t>
+      </w:r>
+    </w:p>
+    <w:p>
+      <w:r>
+        <w:t>.</w:t>
+      </w:r>
+    </w:p>
+    <w:p>
+      <w:pPr>
+        <w:pStyle w:val="Ttulo3"/>
+        <w:rPr>
+          <w:b/>
+          <w:bCs/>
+        </w:rPr>
+      </w:pPr>
+      <w:r>
+        <w:rPr>
+          <w:b/>
+          <w:bCs/>
+        </w:rPr>
+        <w:t>= Atribuição</w:t>
+      </w:r>
+    </w:p>
+    <w:p>
+      <w:r>
+        <w:t>Atribuição nos já vimos antes e já usamos, usamos ao atribuir um valor(dado) a uma variável.</w:t>
+      </w:r>
+    </w:p>
+    <w:p>
+      <w:pPr>
+        <w:shd w:val="clear" w:color="auto" w:fill="282A36"/>
+        <w:spacing w:after="0" w:line="285" w:lineRule="atLeast"/>
+        <w:rPr>
+          <w:rFonts w:ascii="Consolas" w:eastAsia="Times New Roman" w:hAnsi="Consolas" w:cs="Times New Roman"/>
+          <w:color w:val="F8F8F2"/>
+          <w:kern w:val="0"/>
+          <w:sz w:val="21"/>
+          <w:szCs w:val="21"/>
+          <w:lang w:eastAsia="pt-BR"/>
+          <w14:ligatures w14:val="none"/>
+        </w:rPr>
+      </w:pPr>
+      <w:proofErr w:type="spellStart"/>
+      <w:r>
+        <w:rPr>
+          <w:rFonts w:ascii="Consolas" w:eastAsia="Times New Roman" w:hAnsi="Consolas" w:cs="Times New Roman"/>
+          <w:color w:val="FF79C6"/>
+          <w:kern w:val="0"/>
+          <w:sz w:val="21"/>
+          <w:szCs w:val="21"/>
+          <w:lang w:eastAsia="pt-BR"/>
+          <w14:ligatures w14:val="none"/>
+        </w:rPr>
+        <w:t>let</w:t>
+      </w:r>
+      <w:proofErr w:type="spellEnd"/>
+      <w:r>
+        <w:rPr>
+          <w:rFonts w:ascii="Consolas" w:eastAsia="Times New Roman" w:hAnsi="Consolas" w:cs="Times New Roman"/>
+          <w:color w:val="F8F8F2"/>
+          <w:kern w:val="0"/>
+          <w:sz w:val="21"/>
+          <w:szCs w:val="21"/>
+          <w:lang w:eastAsia="pt-BR"/>
+          <w14:ligatures w14:val="none"/>
+        </w:rPr>
+        <w:t xml:space="preserve"> num1</w:t>
+      </w:r>
+      <w:r>
+        <w:rPr>
+          <w:rFonts w:ascii="Consolas" w:eastAsia="Times New Roman" w:hAnsi="Consolas" w:cs="Times New Roman"/>
+          <w:color w:val="FF79C6"/>
+          <w:kern w:val="0"/>
+          <w:sz w:val="21"/>
+          <w:szCs w:val="21"/>
+          <w:lang w:eastAsia="pt-BR"/>
+          <w14:ligatures w14:val="none"/>
+        </w:rPr>
+        <w:t>=</w:t>
+      </w:r>
+      <w:r>
+        <w:rPr>
+          <w:rFonts w:ascii="Consolas" w:eastAsia="Times New Roman" w:hAnsi="Consolas" w:cs="Times New Roman"/>
+          <w:color w:val="BD93F9"/>
+          <w:kern w:val="0"/>
+          <w:sz w:val="21"/>
+          <w:szCs w:val="21"/>
+          <w:lang w:eastAsia="pt-BR"/>
+          <w14:ligatures w14:val="none"/>
+        </w:rPr>
+        <w:t>10</w:t>
+      </w:r>
+    </w:p>
+    <w:p>
+      <w:r>
+        <w:t xml:space="preserve">Neste exemplo estamos atribuindo o valor(dado) </w:t>
+      </w:r>
+      <w:proofErr w:type="spellStart"/>
+      <w:r>
+        <w:t>numero</w:t>
+      </w:r>
+      <w:proofErr w:type="spellEnd"/>
+      <w:r>
+        <w:t xml:space="preserve"> 10 a variável nomeada como num1.</w:t>
+      </w:r>
+    </w:p>
+    <w:p>
+      <w:r>
+        <w:t>.</w:t>
+      </w:r>
+    </w:p>
+    <w:p>
+      <w:pPr>
+        <w:pStyle w:val="Ttulo3"/>
+        <w:rPr>
+          <w:b/>
+          <w:bCs/>
+        </w:rPr>
+      </w:pPr>
+      <w:r>
+        <w:rPr>
+          <w:b/>
+          <w:bCs/>
+        </w:rPr>
+        <w:t>!</w:t>
+      </w:r>
+      <w:r>
+        <w:rPr>
+          <w:b/>
+          <w:bCs/>
+        </w:rPr>
+        <w:t>() not</w:t>
+      </w:r>
+    </w:p>
+    <w:p>
+      <w:r>
+        <w:t>Esse e um pouco diferente dos demais pois ele inverte os valores</w:t>
+      </w:r>
+    </w:p>
+    <w:p>
+      <w:pPr>
+        <w:shd w:val="clear" w:color="auto" w:fill="282A36"/>
+        <w:spacing w:after="0" w:line="285" w:lineRule="atLeast"/>
+        <w:rPr>
+          <w:rFonts w:ascii="Consolas" w:eastAsia="Times New Roman" w:hAnsi="Consolas" w:cs="Times New Roman"/>
+          <w:color w:val="F8F8F2"/>
+          <w:kern w:val="0"/>
+          <w:sz w:val="21"/>
+          <w:szCs w:val="21"/>
+          <w:lang w:eastAsia="pt-BR"/>
+          <w14:ligatures w14:val="none"/>
+        </w:rPr>
+      </w:pPr>
+      <w:proofErr w:type="spellStart"/>
+      <w:r>
+        <w:rPr>
+          <w:rFonts w:ascii="Consolas" w:eastAsia="Times New Roman" w:hAnsi="Consolas" w:cs="Times New Roman"/>
+          <w:color w:val="FF79C6"/>
+          <w:kern w:val="0"/>
+          <w:sz w:val="21"/>
+          <w:szCs w:val="21"/>
+          <w:lang w:eastAsia="pt-BR"/>
+          <w14:ligatures w14:val="none"/>
+        </w:rPr>
+        <w:t>let</w:t>
+      </w:r>
+      <w:proofErr w:type="spellEnd"/>
+      <w:r>
+        <w:rPr>
+          <w:rFonts w:ascii="Consolas" w:eastAsia="Times New Roman" w:hAnsi="Consolas" w:cs="Times New Roman"/>
+          <w:color w:val="F8F8F2"/>
+          <w:kern w:val="0"/>
+          <w:sz w:val="21"/>
+          <w:szCs w:val="21"/>
+          <w:lang w:eastAsia="pt-BR"/>
+          <w14:ligatures w14:val="none"/>
+        </w:rPr>
+        <w:t xml:space="preserve"> num1</w:t>
+      </w:r>
+      <w:r>
+        <w:rPr>
+          <w:rFonts w:ascii="Consolas" w:eastAsia="Times New Roman" w:hAnsi="Consolas" w:cs="Times New Roman"/>
+          <w:color w:val="FF79C6"/>
+          <w:kern w:val="0"/>
+          <w:sz w:val="21"/>
+          <w:szCs w:val="21"/>
+          <w:lang w:eastAsia="pt-BR"/>
+          <w14:ligatures w14:val="none"/>
+        </w:rPr>
+        <w:t>=</w:t>
+      </w:r>
+      <w:r>
+        <w:rPr>
+          <w:rFonts w:ascii="Consolas" w:eastAsia="Times New Roman" w:hAnsi="Consolas" w:cs="Times New Roman"/>
+          <w:color w:val="BD93F9"/>
+          <w:kern w:val="0"/>
+          <w:sz w:val="21"/>
+          <w:szCs w:val="21"/>
+          <w:lang w:eastAsia="pt-BR"/>
+          <w14:ligatures w14:val="none"/>
+        </w:rPr>
+        <w:t>10</w:t>
+      </w:r>
+      <w:r>
+        <w:rPr>
+          <w:rFonts w:ascii="Consolas" w:eastAsia="Times New Roman" w:hAnsi="Consolas" w:cs="Times New Roman"/>
+          <w:color w:val="F8F8F2"/>
+          <w:kern w:val="0"/>
+          <w:sz w:val="21"/>
+          <w:szCs w:val="21"/>
+          <w:lang w:eastAsia="pt-BR"/>
+          <w14:ligatures w14:val="none"/>
+        </w:rPr>
+        <w:t xml:space="preserve">, </w:t>
+      </w:r>
+      <w:proofErr w:type="spellStart"/>
+      <w:r>
+        <w:rPr>
+          <w:rFonts w:ascii="Consolas" w:eastAsia="Times New Roman" w:hAnsi="Consolas" w:cs="Times New Roman"/>
+          <w:color w:val="FF79C6"/>
+          <w:kern w:val="0"/>
+          <w:sz w:val="21"/>
+          <w:szCs w:val="21"/>
+          <w:lang w:eastAsia="pt-BR"/>
+          <w14:ligatures w14:val="none"/>
+        </w:rPr>
+        <w:t>let</w:t>
+      </w:r>
+      <w:proofErr w:type="spellEnd"/>
+      <w:r>
+        <w:rPr>
+          <w:rFonts w:ascii="Consolas" w:eastAsia="Times New Roman" w:hAnsi="Consolas" w:cs="Times New Roman"/>
+          <w:color w:val="F8F8F2"/>
+          <w:kern w:val="0"/>
+          <w:sz w:val="21"/>
+          <w:szCs w:val="21"/>
+          <w:lang w:eastAsia="pt-BR"/>
+          <w14:ligatures w14:val="none"/>
+        </w:rPr>
+        <w:t xml:space="preserve"> num3</w:t>
+      </w:r>
+      <w:r>
+        <w:rPr>
+          <w:rFonts w:ascii="Consolas" w:eastAsia="Times New Roman" w:hAnsi="Consolas" w:cs="Times New Roman"/>
+          <w:color w:val="FF79C6"/>
+          <w:kern w:val="0"/>
+          <w:sz w:val="21"/>
+          <w:szCs w:val="21"/>
+          <w:lang w:eastAsia="pt-BR"/>
+          <w14:ligatures w14:val="none"/>
+        </w:rPr>
+        <w:t>=</w:t>
+      </w:r>
+      <w:r>
+        <w:rPr>
+          <w:rFonts w:ascii="Consolas" w:eastAsia="Times New Roman" w:hAnsi="Consolas" w:cs="Times New Roman"/>
+          <w:color w:val="BD93F9"/>
+          <w:kern w:val="0"/>
+          <w:sz w:val="21"/>
+          <w:szCs w:val="21"/>
+          <w:lang w:eastAsia="pt-BR"/>
+          <w14:ligatures w14:val="none"/>
+        </w:rPr>
+        <w:t>10</w:t>
+      </w:r>
+    </w:p>
+    <w:p>
+      <w:pPr>
+        <w:shd w:val="clear" w:color="auto" w:fill="282A36"/>
+        <w:spacing w:after="0" w:line="285" w:lineRule="atLeast"/>
+        <w:rPr>
+          <w:rFonts w:ascii="Consolas" w:eastAsia="Times New Roman" w:hAnsi="Consolas" w:cs="Times New Roman"/>
+          <w:color w:val="F8F8F2"/>
+          <w:kern w:val="0"/>
+          <w:sz w:val="21"/>
+          <w:szCs w:val="21"/>
+          <w:lang w:eastAsia="pt-BR"/>
+          <w14:ligatures w14:val="none"/>
+        </w:rPr>
+      </w:pPr>
+      <w:r>
+        <w:rPr>
+          <w:rFonts w:ascii="Consolas" w:eastAsia="Times New Roman" w:hAnsi="Consolas" w:cs="Times New Roman"/>
+          <w:color w:val="BD93F9"/>
+          <w:kern w:val="0"/>
+          <w:sz w:val="21"/>
+          <w:szCs w:val="21"/>
+          <w:lang w:eastAsia="pt-BR"/>
+          <w14:ligatures w14:val="none"/>
+        </w:rPr>
+        <w:t>console</w:t>
+      </w:r>
+      <w:r>
+        <w:rPr>
+          <w:rFonts w:ascii="Consolas" w:eastAsia="Times New Roman" w:hAnsi="Consolas" w:cs="Times New Roman"/>
+          <w:color w:val="F8F8F2"/>
+          <w:kern w:val="0"/>
+          <w:sz w:val="21"/>
+          <w:szCs w:val="21"/>
+          <w:lang w:eastAsia="pt-BR"/>
+          <w14:ligatures w14:val="none"/>
+        </w:rPr>
+        <w:t>.</w:t>
+      </w:r>
+      <w:r>
+        <w:rPr>
+          <w:rFonts w:ascii="Consolas" w:eastAsia="Times New Roman" w:hAnsi="Consolas" w:cs="Times New Roman"/>
+          <w:color w:val="50FA7B"/>
+          <w:kern w:val="0"/>
+          <w:sz w:val="21"/>
+          <w:szCs w:val="21"/>
+          <w:lang w:eastAsia="pt-BR"/>
+          <w14:ligatures w14:val="none"/>
+        </w:rPr>
+        <w:t>log</w:t>
+      </w:r>
+      <w:r>
+        <w:rPr>
+          <w:rFonts w:ascii="Consolas" w:eastAsia="Times New Roman" w:hAnsi="Consolas" w:cs="Times New Roman"/>
+          <w:color w:val="F8F8F2"/>
+          <w:kern w:val="0"/>
+          <w:sz w:val="21"/>
+          <w:szCs w:val="21"/>
+          <w:lang w:eastAsia="pt-BR"/>
+          <w14:ligatures w14:val="none"/>
+        </w:rPr>
+        <w:t xml:space="preserve">(num1 </w:t>
+      </w:r>
+      <w:r>
+        <w:rPr>
+          <w:rFonts w:ascii="Consolas" w:eastAsia="Times New Roman" w:hAnsi="Consolas" w:cs="Times New Roman"/>
+          <w:color w:val="FF79C6"/>
+          <w:kern w:val="0"/>
+          <w:sz w:val="21"/>
+          <w:szCs w:val="21"/>
+          <w:lang w:eastAsia="pt-BR"/>
+          <w14:ligatures w14:val="none"/>
+        </w:rPr>
+        <w:t>==</w:t>
+      </w:r>
+      <w:r>
+        <w:rPr>
+          <w:rFonts w:ascii="Consolas" w:eastAsia="Times New Roman" w:hAnsi="Consolas" w:cs="Times New Roman"/>
+          <w:color w:val="F8F8F2"/>
+          <w:kern w:val="0"/>
+          <w:sz w:val="21"/>
+          <w:szCs w:val="21"/>
+          <w:lang w:eastAsia="pt-BR"/>
+          <w14:ligatures w14:val="none"/>
+        </w:rPr>
+        <w:t xml:space="preserve"> num3)</w:t>
+      </w:r>
+    </w:p>
+    <w:p>
+      <w:r>
+        <w:t xml:space="preserve">por exemplo nesta comparação o valor </w:t>
+      </w:r>
+      <w:proofErr w:type="spellStart"/>
+      <w:r>
+        <w:t>sera</w:t>
+      </w:r>
+      <w:proofErr w:type="spellEnd"/>
+      <w:r>
+        <w:t xml:space="preserve"> verdadeiro(</w:t>
+      </w:r>
+      <w:proofErr w:type="spellStart"/>
+      <w:r>
+        <w:t>true</w:t>
+      </w:r>
+      <w:proofErr w:type="spellEnd"/>
+      <w:r>
+        <w:t xml:space="preserve">) pois num1 e igual a num3, mas ai </w:t>
+      </w:r>
+      <w:proofErr w:type="spellStart"/>
+      <w:r>
+        <w:t>nos</w:t>
+      </w:r>
+      <w:proofErr w:type="spellEnd"/>
+      <w:r>
+        <w:t xml:space="preserve"> adicionamos o sinal </w:t>
+      </w:r>
+      <w:r>
+        <w:t>NOT</w:t>
+      </w:r>
+      <w:r>
+        <w:t xml:space="preserve"> a ele</w:t>
+      </w:r>
+      <w:r>
+        <w:t>.</w:t>
+      </w:r>
+    </w:p>
+    <w:p>
+      <w:pPr>
+        <w:shd w:val="clear" w:color="auto" w:fill="282A36"/>
+        <w:spacing w:after="0" w:line="285" w:lineRule="atLeast"/>
+        <w:rPr>
+          <w:rFonts w:ascii="Consolas" w:eastAsia="Times New Roman" w:hAnsi="Consolas" w:cs="Times New Roman"/>
+          <w:color w:val="F8F8F2"/>
+          <w:kern w:val="0"/>
+          <w:sz w:val="21"/>
+          <w:szCs w:val="21"/>
+          <w:lang w:eastAsia="pt-BR"/>
+          <w14:ligatures w14:val="none"/>
+        </w:rPr>
+      </w:pPr>
+      <w:r>
+        <w:rPr>
+          <w:rFonts w:ascii="Consolas" w:eastAsia="Times New Roman" w:hAnsi="Consolas" w:cs="Times New Roman"/>
+          <w:color w:val="BD93F9"/>
+          <w:kern w:val="0"/>
+          <w:sz w:val="21"/>
+          <w:szCs w:val="21"/>
+          <w:lang w:eastAsia="pt-BR"/>
+          <w14:ligatures w14:val="none"/>
+        </w:rPr>
+        <w:t>console</w:t>
+      </w:r>
+      <w:r>
+        <w:rPr>
+          <w:rFonts w:ascii="Consolas" w:eastAsia="Times New Roman" w:hAnsi="Consolas" w:cs="Times New Roman"/>
+          <w:color w:val="F8F8F2"/>
+          <w:kern w:val="0"/>
+          <w:sz w:val="21"/>
+          <w:szCs w:val="21"/>
+          <w:lang w:eastAsia="pt-BR"/>
+          <w14:ligatures w14:val="none"/>
+        </w:rPr>
+        <w:t>.</w:t>
+      </w:r>
+      <w:r>
+        <w:rPr>
+          <w:rFonts w:ascii="Consolas" w:eastAsia="Times New Roman" w:hAnsi="Consolas" w:cs="Times New Roman"/>
+          <w:color w:val="50FA7B"/>
+          <w:kern w:val="0"/>
+          <w:sz w:val="21"/>
+          <w:szCs w:val="21"/>
+          <w:lang w:eastAsia="pt-BR"/>
+          <w14:ligatures w14:val="none"/>
+        </w:rPr>
+        <w:t>log</w:t>
+      </w:r>
+      <w:r>
+        <w:rPr>
+          <w:rFonts w:ascii="Consolas" w:eastAsia="Times New Roman" w:hAnsi="Consolas" w:cs="Times New Roman"/>
+          <w:color w:val="F8F8F2"/>
+          <w:kern w:val="0"/>
+          <w:sz w:val="21"/>
+          <w:szCs w:val="21"/>
+          <w:lang w:eastAsia="pt-BR"/>
+          <w14:ligatures w14:val="none"/>
+        </w:rPr>
+        <w:t>(</w:t>
+      </w:r>
+      <w:r>
+        <w:rPr>
+          <w:rFonts w:ascii="Consolas" w:eastAsia="Times New Roman" w:hAnsi="Consolas" w:cs="Times New Roman"/>
+          <w:color w:val="FF79C6"/>
+          <w:kern w:val="0"/>
+          <w:sz w:val="21"/>
+          <w:szCs w:val="21"/>
+          <w:lang w:eastAsia="pt-BR"/>
+          <w14:ligatures w14:val="none"/>
+        </w:rPr>
+        <w:t>!</w:t>
+      </w:r>
+      <w:r>
+        <w:rPr>
+          <w:rFonts w:ascii="Consolas" w:eastAsia="Times New Roman" w:hAnsi="Consolas" w:cs="Times New Roman"/>
+          <w:color w:val="F8F8F2"/>
+          <w:kern w:val="0"/>
+          <w:sz w:val="21"/>
+          <w:szCs w:val="21"/>
+          <w:lang w:eastAsia="pt-BR"/>
+          <w14:ligatures w14:val="none"/>
+        </w:rPr>
+        <w:t xml:space="preserve">(num1 </w:t>
+      </w:r>
+      <w:r>
+        <w:rPr>
+          <w:rFonts w:ascii="Consolas" w:eastAsia="Times New Roman" w:hAnsi="Consolas" w:cs="Times New Roman"/>
+          <w:color w:val="FF79C6"/>
+          <w:kern w:val="0"/>
+          <w:sz w:val="21"/>
+          <w:szCs w:val="21"/>
+          <w:lang w:eastAsia="pt-BR"/>
+          <w14:ligatures w14:val="none"/>
+        </w:rPr>
+        <w:t>==</w:t>
+      </w:r>
+      <w:r>
+        <w:rPr>
+          <w:rFonts w:ascii="Consolas" w:eastAsia="Times New Roman" w:hAnsi="Consolas" w:cs="Times New Roman"/>
+          <w:color w:val="F8F8F2"/>
+          <w:kern w:val="0"/>
+          <w:sz w:val="21"/>
+          <w:szCs w:val="21"/>
+          <w:lang w:eastAsia="pt-BR"/>
+          <w14:ligatures w14:val="none"/>
+        </w:rPr>
+        <w:t xml:space="preserve"> num3))</w:t>
+      </w:r>
+    </w:p>
+    <w:p>
+      <w:r>
+        <w:t>nos adicionamos e colocamos os valores entre colchetes, o sinal de NOT(!( )) ele nega, entao se o valor deu verdadeiro(</w:t>
+      </w:r>
+      <w:proofErr w:type="spellStart"/>
+      <w:r>
+        <w:t>true</w:t>
+      </w:r>
+      <w:proofErr w:type="spellEnd"/>
+      <w:r>
+        <w:t xml:space="preserve">), </w:t>
+      </w:r>
+      <w:proofErr w:type="spellStart"/>
+      <w:r>
+        <w:t>sera</w:t>
+      </w:r>
+      <w:proofErr w:type="spellEnd"/>
+      <w:r>
+        <w:t xml:space="preserve"> inverso para false, e se o valor der false </w:t>
+      </w:r>
+      <w:proofErr w:type="spellStart"/>
+      <w:r>
+        <w:t>sera</w:t>
+      </w:r>
+      <w:proofErr w:type="spellEnd"/>
+      <w:r>
+        <w:t xml:space="preserve"> invertido para </w:t>
+      </w:r>
+      <w:proofErr w:type="spellStart"/>
+      <w:r>
+        <w:t>true</w:t>
+      </w:r>
+      <w:proofErr w:type="spellEnd"/>
+      <w:r>
+        <w:t>, ele simplesmente inverte o resultado.</w:t>
+      </w:r>
+    </w:p>
+    <w:p>
+      <w:r>
+        <w:t>.</w:t>
+      </w:r>
+    </w:p>
+    <w:p>
+      <w:pPr>
+        <w:pStyle w:val="Ttulo3"/>
+        <w:rPr>
+          <w:b/>
+          <w:bCs/>
+        </w:rPr>
+      </w:pPr>
+      <w:r>
+        <w:rPr>
+          <w:b/>
+          <w:bCs/>
+        </w:rPr>
+        <w:t>!=</w:t>
+      </w:r>
+    </w:p>
+    <w:p>
+      <w:pPr>
+        <w:shd w:val="clear" w:color="auto" w:fill="282A36"/>
+        <w:spacing w:after="0" w:line="285" w:lineRule="atLeast"/>
+        <w:rPr>
+          <w:rFonts w:ascii="Consolas" w:eastAsia="Times New Roman" w:hAnsi="Consolas" w:cs="Times New Roman"/>
+          <w:color w:val="F8F8F2"/>
+          <w:kern w:val="0"/>
+          <w:sz w:val="21"/>
+          <w:szCs w:val="21"/>
+          <w:lang w:eastAsia="pt-BR"/>
+          <w14:ligatures w14:val="none"/>
+        </w:rPr>
+      </w:pPr>
+      <w:proofErr w:type="spellStart"/>
+      <w:r>
+        <w:rPr>
+          <w:rFonts w:ascii="Consolas" w:eastAsia="Times New Roman" w:hAnsi="Consolas" w:cs="Times New Roman"/>
+          <w:color w:val="FF79C6"/>
+          <w:kern w:val="0"/>
+          <w:sz w:val="21"/>
+          <w:szCs w:val="21"/>
+          <w:lang w:eastAsia="pt-BR"/>
+          <w14:ligatures w14:val="none"/>
+        </w:rPr>
+        <w:t>let</w:t>
+      </w:r>
+      <w:proofErr w:type="spellEnd"/>
+      <w:r>
+        <w:rPr>
+          <w:rFonts w:ascii="Consolas" w:eastAsia="Times New Roman" w:hAnsi="Consolas" w:cs="Times New Roman"/>
+          <w:color w:val="F8F8F2"/>
+          <w:kern w:val="0"/>
+          <w:sz w:val="21"/>
+          <w:szCs w:val="21"/>
+          <w:lang w:eastAsia="pt-BR"/>
+          <w14:ligatures w14:val="none"/>
+        </w:rPr>
+        <w:t xml:space="preserve"> num1</w:t>
+      </w:r>
+      <w:r>
+        <w:rPr>
+          <w:rFonts w:ascii="Consolas" w:eastAsia="Times New Roman" w:hAnsi="Consolas" w:cs="Times New Roman"/>
+          <w:color w:val="FF79C6"/>
+          <w:kern w:val="0"/>
+          <w:sz w:val="21"/>
+          <w:szCs w:val="21"/>
+          <w:lang w:eastAsia="pt-BR"/>
+          <w14:ligatures w14:val="none"/>
+        </w:rPr>
+        <w:t>=</w:t>
+      </w:r>
+      <w:r>
+        <w:rPr>
+          <w:rFonts w:ascii="Consolas" w:eastAsia="Times New Roman" w:hAnsi="Consolas" w:cs="Times New Roman"/>
+          <w:color w:val="BD93F9"/>
+          <w:kern w:val="0"/>
+          <w:sz w:val="21"/>
+          <w:szCs w:val="21"/>
+          <w:lang w:eastAsia="pt-BR"/>
+          <w14:ligatures w14:val="none"/>
+        </w:rPr>
+        <w:t>10</w:t>
+      </w:r>
+    </w:p>
+    <w:p>
+      <w:pPr>
+        <w:shd w:val="clear" w:color="auto" w:fill="282A36"/>
+        <w:spacing w:after="0" w:line="285" w:lineRule="atLeast"/>
+        <w:rPr>
+          <w:rFonts w:ascii="Consolas" w:eastAsia="Times New Roman" w:hAnsi="Consolas" w:cs="Times New Roman"/>
+          <w:color w:val="F8F8F2"/>
+          <w:kern w:val="0"/>
+          <w:sz w:val="21"/>
+          <w:szCs w:val="21"/>
+          <w:lang w:eastAsia="pt-BR"/>
+          <w14:ligatures w14:val="none"/>
+        </w:rPr>
+      </w:pPr>
+      <w:proofErr w:type="spellStart"/>
+      <w:r>
+        <w:rPr>
+          <w:rFonts w:ascii="Consolas" w:eastAsia="Times New Roman" w:hAnsi="Consolas" w:cs="Times New Roman"/>
+          <w:color w:val="FF79C6"/>
+          <w:kern w:val="0"/>
+          <w:sz w:val="21"/>
+          <w:szCs w:val="21"/>
+          <w:lang w:eastAsia="pt-BR"/>
+          <w14:ligatures w14:val="none"/>
+        </w:rPr>
+        <w:t>let</w:t>
+      </w:r>
+      <w:proofErr w:type="spellEnd"/>
+      <w:r>
+        <w:rPr>
+          <w:rFonts w:ascii="Consolas" w:eastAsia="Times New Roman" w:hAnsi="Consolas" w:cs="Times New Roman"/>
+          <w:color w:val="F8F8F2"/>
+          <w:kern w:val="0"/>
+          <w:sz w:val="21"/>
+          <w:szCs w:val="21"/>
+          <w:lang w:eastAsia="pt-BR"/>
+          <w14:ligatures w14:val="none"/>
+        </w:rPr>
+        <w:t xml:space="preserve"> num2</w:t>
+      </w:r>
+      <w:r>
+        <w:rPr>
+          <w:rFonts w:ascii="Consolas" w:eastAsia="Times New Roman" w:hAnsi="Consolas" w:cs="Times New Roman"/>
+          <w:color w:val="FF79C6"/>
+          <w:kern w:val="0"/>
+          <w:sz w:val="21"/>
+          <w:szCs w:val="21"/>
+          <w:lang w:eastAsia="pt-BR"/>
+          <w14:ligatures w14:val="none"/>
+        </w:rPr>
+        <w:t>=</w:t>
+      </w:r>
+      <w:r>
+        <w:rPr>
+          <w:rFonts w:ascii="Consolas" w:eastAsia="Times New Roman" w:hAnsi="Consolas" w:cs="Times New Roman"/>
+          <w:color w:val="BD93F9"/>
+          <w:kern w:val="0"/>
+          <w:sz w:val="21"/>
+          <w:szCs w:val="21"/>
+          <w:lang w:eastAsia="pt-BR"/>
+          <w14:ligatures w14:val="none"/>
+        </w:rPr>
+        <w:t>5</w:t>
+      </w:r>
+    </w:p>
+    <w:p>
+      <w:pPr>
+        <w:shd w:val="clear" w:color="auto" w:fill="282A36"/>
+        <w:spacing w:after="0" w:line="285" w:lineRule="atLeast"/>
+        <w:rPr>
+          <w:rFonts w:ascii="Consolas" w:eastAsia="Times New Roman" w:hAnsi="Consolas" w:cs="Times New Roman"/>
+          <w:color w:val="F8F8F2"/>
+          <w:kern w:val="0"/>
+          <w:sz w:val="21"/>
+          <w:szCs w:val="21"/>
+          <w:lang w:eastAsia="pt-BR"/>
+          <w14:ligatures w14:val="none"/>
+        </w:rPr>
+      </w:pPr>
+      <w:proofErr w:type="spellStart"/>
+      <w:r>
+        <w:rPr>
+          <w:rFonts w:ascii="Consolas" w:eastAsia="Times New Roman" w:hAnsi="Consolas" w:cs="Times New Roman"/>
+          <w:color w:val="FF79C6"/>
+          <w:kern w:val="0"/>
+          <w:sz w:val="21"/>
+          <w:szCs w:val="21"/>
+          <w:lang w:eastAsia="pt-BR"/>
+          <w14:ligatures w14:val="none"/>
+        </w:rPr>
+        <w:t>let</w:t>
+      </w:r>
+      <w:proofErr w:type="spellEnd"/>
+      <w:r>
+        <w:rPr>
+          <w:rFonts w:ascii="Consolas" w:eastAsia="Times New Roman" w:hAnsi="Consolas" w:cs="Times New Roman"/>
+          <w:color w:val="F8F8F2"/>
+          <w:kern w:val="0"/>
+          <w:sz w:val="21"/>
+          <w:szCs w:val="21"/>
+          <w:lang w:eastAsia="pt-BR"/>
+          <w14:ligatures w14:val="none"/>
+        </w:rPr>
+        <w:t xml:space="preserve"> num3</w:t>
+      </w:r>
+      <w:r>
+        <w:rPr>
+          <w:rFonts w:ascii="Consolas" w:eastAsia="Times New Roman" w:hAnsi="Consolas" w:cs="Times New Roman"/>
+          <w:color w:val="FF79C6"/>
+          <w:kern w:val="0"/>
+          <w:sz w:val="21"/>
+          <w:szCs w:val="21"/>
+          <w:lang w:eastAsia="pt-BR"/>
+          <w14:ligatures w14:val="none"/>
+        </w:rPr>
+        <w:t>=</w:t>
+      </w:r>
+      <w:r>
+        <w:rPr>
+          <w:rFonts w:ascii="Consolas" w:eastAsia="Times New Roman" w:hAnsi="Consolas" w:cs="Times New Roman"/>
+          <w:color w:val="BD93F9"/>
+          <w:kern w:val="0"/>
+          <w:sz w:val="21"/>
+          <w:szCs w:val="21"/>
+          <w:lang w:eastAsia="pt-BR"/>
+          <w14:ligatures w14:val="none"/>
+        </w:rPr>
+        <w:t>10</w:t>
+      </w:r>
+    </w:p>
+    <w:p>
+      <w:pPr>
+        <w:shd w:val="clear" w:color="auto" w:fill="282A36"/>
+        <w:spacing w:after="0" w:line="285" w:lineRule="atLeast"/>
+        <w:rPr>
+          <w:rFonts w:ascii="Consolas" w:eastAsia="Times New Roman" w:hAnsi="Consolas" w:cs="Times New Roman"/>
+          <w:color w:val="F8F8F2"/>
+          <w:kern w:val="0"/>
+          <w:sz w:val="21"/>
+          <w:szCs w:val="21"/>
+          <w:lang w:eastAsia="pt-BR"/>
+          <w14:ligatures w14:val="none"/>
+        </w:rPr>
+      </w:pPr>
+      <w:r>
+        <w:rPr>
+          <w:rFonts w:ascii="Consolas" w:eastAsia="Times New Roman" w:hAnsi="Consolas" w:cs="Times New Roman"/>
+          <w:color w:val="BD93F9"/>
+          <w:kern w:val="0"/>
+          <w:sz w:val="21"/>
+          <w:szCs w:val="21"/>
+          <w:lang w:eastAsia="pt-BR"/>
+          <w14:ligatures w14:val="none"/>
+        </w:rPr>
+        <w:t>console</w:t>
+      </w:r>
+      <w:r>
+        <w:rPr>
+          <w:rFonts w:ascii="Consolas" w:eastAsia="Times New Roman" w:hAnsi="Consolas" w:cs="Times New Roman"/>
+          <w:color w:val="F8F8F2"/>
+          <w:kern w:val="0"/>
+          <w:sz w:val="21"/>
+          <w:szCs w:val="21"/>
+          <w:lang w:eastAsia="pt-BR"/>
+          <w14:ligatures w14:val="none"/>
+        </w:rPr>
+        <w:t>.</w:t>
+      </w:r>
+      <w:r>
+        <w:rPr>
+          <w:rFonts w:ascii="Consolas" w:eastAsia="Times New Roman" w:hAnsi="Consolas" w:cs="Times New Roman"/>
+          <w:color w:val="50FA7B"/>
+          <w:kern w:val="0"/>
+          <w:sz w:val="21"/>
+          <w:szCs w:val="21"/>
+          <w:lang w:eastAsia="pt-BR"/>
+          <w14:ligatures w14:val="none"/>
+        </w:rPr>
+        <w:t>log</w:t>
+      </w:r>
+      <w:r>
+        <w:rPr>
+          <w:rFonts w:ascii="Consolas" w:eastAsia="Times New Roman" w:hAnsi="Consolas" w:cs="Times New Roman"/>
+          <w:color w:val="F8F8F2"/>
+          <w:kern w:val="0"/>
+          <w:sz w:val="21"/>
+          <w:szCs w:val="21"/>
+          <w:lang w:eastAsia="pt-BR"/>
+          <w14:ligatures w14:val="none"/>
+        </w:rPr>
+        <w:t xml:space="preserve">(num1 </w:t>
+      </w:r>
+      <w:r>
+        <w:rPr>
+          <w:rFonts w:ascii="Consolas" w:eastAsia="Times New Roman" w:hAnsi="Consolas" w:cs="Times New Roman"/>
+          <w:color w:val="FF79C6"/>
+          <w:kern w:val="0"/>
+          <w:sz w:val="21"/>
+          <w:szCs w:val="21"/>
+          <w:lang w:eastAsia="pt-BR"/>
+          <w14:ligatures w14:val="none"/>
+        </w:rPr>
+        <w:t>!=</w:t>
+      </w:r>
+      <w:r>
+        <w:rPr>
+          <w:rFonts w:ascii="Consolas" w:eastAsia="Times New Roman" w:hAnsi="Consolas" w:cs="Times New Roman"/>
+          <w:color w:val="F8F8F2"/>
+          <w:kern w:val="0"/>
+          <w:sz w:val="21"/>
+          <w:szCs w:val="21"/>
+          <w:lang w:eastAsia="pt-BR"/>
+          <w14:ligatures w14:val="none"/>
+        </w:rPr>
+        <w:t xml:space="preserve"> num3)</w:t>
+      </w:r>
+    </w:p>
+    <w:p>
+      <w:r>
+        <w:t>Aqui estamos perguntado se num1 e diferente (!=) de num3 e o resultado e obviamente falso(false), pois num1 e num2 tem o mesmo valor.</w:t>
+      </w:r>
+    </w:p>
+    <w:p>
+      <w:r>
+        <w:t>.</w:t>
       </w:r>
     </w:p>
     <w:p/>
@@ -7114,12 +9593,352 @@
 <file path=word/numbering.xml><?xml version="1.0" encoding="utf-8"?>
 <w:numbering xmlns:wpc="http://schemas.microsoft.com/office/word/2010/wordprocessingCanvas" xmlns:cx="http://schemas.microsoft.com/office/drawing/2014/chartex" xmlns:cx1="http://schemas.microsoft.com/office/drawing/2015/9/8/chartex" xmlns:cx2="http://schemas.microsoft.com/office/drawing/2015/10/21/chartex" xmlns:cx3="http://schemas.microsoft.com/office/drawing/2016/5/9/chartex" xmlns:cx4="http://schemas.microsoft.com/office/drawing/2016/5/10/chartex" xmlns:cx5="http://schemas.microsoft.com/office/drawing/2016/5/11/chartex" xmlns:cx6="http://schemas.microsoft.com/office/drawing/2016/5/12/chartex" xmlns:cx7="http://schemas.microsoft.com/office/drawing/2016/5/13/chartex" xmlns:cx8="http://schemas.microsoft.com/office/drawing/2016/5/14/chartex" xmlns:mc="http://schemas.openxmlformats.org/markup-compatibility/2006" xmlns:aink="http://schemas.microsoft.com/office/drawing/2016/ink" xmlns:am3d="http://schemas.microsoft.com/office/drawing/2017/model3d" xmlns:o="urn:schemas-microsoft-com:office:office" xmlns:oel="http://schemas.microsoft.com/office/2019/extlst" xmlns:r="http://schemas.openxmlformats.org/officeDocument/2006/relationships" xmlns:m="http://schemas.openxmlformats.org/officeDocument/2006/math" xmlns:v="urn:schemas-microsoft-com:vml" xmlns:wp14="http://schemas.microsoft.com/office/word/2010/wordprocessingDrawing" xmlns:wp="http://schemas.openxmlformats.org/drawingml/2006/wordprocessingDrawing" xmlns:w10="urn:schemas-microsoft-com:office:word" xmlns:w="http://schemas.openxmlformats.org/wordprocessingml/2006/main" xmlns:w14="http://schemas.microsoft.com/office/word/2010/wordml" xmlns:w15="http://schemas.microsoft.com/office/word/2012/wordml" xmlns:w16cex="http://schemas.microsoft.com/office/word/2018/wordml/cex" xmlns:w16cid="http://schemas.microsoft.com/office/word/2016/wordml/cid" xmlns:w16="http://schemas.microsoft.com/office/word/2018/wordml" xmlns:w16du="http://schemas.microsoft.com/office/word/2023/wordml/word16du" xmlns:w16sdtdh="http://schemas.microsoft.com/office/word/2020/wordml/sdtdatahash" xmlns:w16se="http://schemas.microsoft.com/office/word/2015/wordml/symex" xmlns:wpg="http://schemas.microsoft.com/office/word/2010/wordprocessingGroup" xmlns:wpi="http://schemas.microsoft.com/office/word/2010/wordprocessingInk" xmlns:wne="http://schemas.microsoft.com/office/word/2006/wordml" xmlns:wps="http://schemas.microsoft.com/office/word/2010/wordprocessingShape" mc:Ignorable="w14 w15 w16se w16cid w16 w16cex w16sdtdh w16du wp14">
   <w:abstractNum w:abstractNumId="0" w15:restartNumberingAfterBreak="0">
-    <w:nsid w:val="7D1602B6"/>
+    <w:nsid w:val="2B0C23D9"/>
     <w:multiLevelType w:val="hybridMultilevel"/>
-    <w:tmpl w:val="9A92745A"/>
-    <w:lvl w:ilvl="0" w:tplc="A35A57AA">
+    <w:tmpl w:val="58D8C82E"/>
+    <w:lvl w:ilvl="0" w:tplc="B85888E0">
+      <w:start w:val="3"/>
+      <w:numFmt w:val="bullet"/>
+      <w:lvlText w:val=""/>
+      <w:lvlJc w:val="left"/>
+      <w:pPr>
+        <w:ind w:left="720" w:hanging="360"/>
+      </w:pPr>
+      <w:rPr>
+        <w:rFonts w:ascii="Wingdings" w:eastAsiaTheme="minorHAnsi" w:hAnsi="Wingdings" w:cstheme="minorBidi" w:hint="default"/>
+      </w:rPr>
+    </w:lvl>
+    <w:lvl w:ilvl="1" w:tplc="04160003" w:tentative="1">
+      <w:start w:val="1"/>
+      <w:numFmt w:val="bullet"/>
+      <w:lvlText w:val="o"/>
+      <w:lvlJc w:val="left"/>
+      <w:pPr>
+        <w:ind w:left="1440" w:hanging="360"/>
+      </w:pPr>
+      <w:rPr>
+        <w:rFonts w:ascii="Courier New" w:hAnsi="Courier New" w:cs="Courier New" w:hint="default"/>
+      </w:rPr>
+    </w:lvl>
+    <w:lvl w:ilvl="2" w:tplc="04160005" w:tentative="1">
+      <w:start w:val="1"/>
+      <w:numFmt w:val="bullet"/>
+      <w:lvlText w:val=""/>
+      <w:lvlJc w:val="left"/>
+      <w:pPr>
+        <w:ind w:left="2160" w:hanging="360"/>
+      </w:pPr>
+      <w:rPr>
+        <w:rFonts w:ascii="Wingdings" w:hAnsi="Wingdings" w:hint="default"/>
+      </w:rPr>
+    </w:lvl>
+    <w:lvl w:ilvl="3" w:tplc="04160001" w:tentative="1">
+      <w:start w:val="1"/>
       <w:numFmt w:val="bullet"/>
       <w:lvlText w:val=""/>
+      <w:lvlJc w:val="left"/>
+      <w:pPr>
+        <w:ind w:left="2880" w:hanging="360"/>
+      </w:pPr>
+      <w:rPr>
+        <w:rFonts w:ascii="Symbol" w:hAnsi="Symbol" w:hint="default"/>
+      </w:rPr>
+    </w:lvl>
+    <w:lvl w:ilvl="4" w:tplc="04160003" w:tentative="1">
+      <w:start w:val="1"/>
+      <w:numFmt w:val="bullet"/>
+      <w:lvlText w:val="o"/>
+      <w:lvlJc w:val="left"/>
+      <w:pPr>
+        <w:ind w:left="3600" w:hanging="360"/>
+      </w:pPr>
+      <w:rPr>
+        <w:rFonts w:ascii="Courier New" w:hAnsi="Courier New" w:cs="Courier New" w:hint="default"/>
+      </w:rPr>
+    </w:lvl>
+    <w:lvl w:ilvl="5" w:tplc="04160005" w:tentative="1">
+      <w:start w:val="1"/>
+      <w:numFmt w:val="bullet"/>
+      <w:lvlText w:val=""/>
+      <w:lvlJc w:val="left"/>
+      <w:pPr>
+        <w:ind w:left="4320" w:hanging="360"/>
+      </w:pPr>
+      <w:rPr>
+        <w:rFonts w:ascii="Wingdings" w:hAnsi="Wingdings" w:hint="default"/>
+      </w:rPr>
+    </w:lvl>
+    <w:lvl w:ilvl="6" w:tplc="04160001" w:tentative="1">
+      <w:start w:val="1"/>
+      <w:numFmt w:val="bullet"/>
+      <w:lvlText w:val=""/>
+      <w:lvlJc w:val="left"/>
+      <w:pPr>
+        <w:ind w:left="5040" w:hanging="360"/>
+      </w:pPr>
+      <w:rPr>
+        <w:rFonts w:ascii="Symbol" w:hAnsi="Symbol" w:hint="default"/>
+      </w:rPr>
+    </w:lvl>
+    <w:lvl w:ilvl="7" w:tplc="04160003" w:tentative="1">
+      <w:start w:val="1"/>
+      <w:numFmt w:val="bullet"/>
+      <w:lvlText w:val="o"/>
+      <w:lvlJc w:val="left"/>
+      <w:pPr>
+        <w:ind w:left="5760" w:hanging="360"/>
+      </w:pPr>
+      <w:rPr>
+        <w:rFonts w:ascii="Courier New" w:hAnsi="Courier New" w:cs="Courier New" w:hint="default"/>
+      </w:rPr>
+    </w:lvl>
+    <w:lvl w:ilvl="8" w:tplc="04160005" w:tentative="1">
+      <w:start w:val="1"/>
+      <w:numFmt w:val="bullet"/>
+      <w:lvlText w:val=""/>
+      <w:lvlJc w:val="left"/>
+      <w:pPr>
+        <w:ind w:left="6480" w:hanging="360"/>
+      </w:pPr>
+      <w:rPr>
+        <w:rFonts w:ascii="Wingdings" w:hAnsi="Wingdings" w:hint="default"/>
+      </w:rPr>
+    </w:lvl>
+  </w:abstractNum>
+  <w:abstractNum w:abstractNumId="1" w15:restartNumberingAfterBreak="0">
+    <w:nsid w:val="31C46389"/>
+    <w:multiLevelType w:val="hybridMultilevel"/>
+    <w:tmpl w:val="9AA4EB22"/>
+    <w:lvl w:ilvl="0" w:tplc="D438F362">
+      <w:start w:val="3"/>
+      <w:numFmt w:val="bullet"/>
+      <w:lvlText w:val=""/>
+      <w:lvlJc w:val="left"/>
+      <w:pPr>
+        <w:ind w:left="720" w:hanging="360"/>
+      </w:pPr>
+      <w:rPr>
+        <w:rFonts w:ascii="Wingdings" w:eastAsiaTheme="minorHAnsi" w:hAnsi="Wingdings" w:cstheme="minorBidi" w:hint="default"/>
+      </w:rPr>
+    </w:lvl>
+    <w:lvl w:ilvl="1" w:tplc="04160003" w:tentative="1">
+      <w:start w:val="1"/>
+      <w:numFmt w:val="bullet"/>
+      <w:lvlText w:val="o"/>
+      <w:lvlJc w:val="left"/>
+      <w:pPr>
+        <w:ind w:left="1440" w:hanging="360"/>
+      </w:pPr>
+      <w:rPr>
+        <w:rFonts w:ascii="Courier New" w:hAnsi="Courier New" w:cs="Courier New" w:hint="default"/>
+      </w:rPr>
+    </w:lvl>
+    <w:lvl w:ilvl="2" w:tplc="04160005" w:tentative="1">
+      <w:start w:val="1"/>
+      <w:numFmt w:val="bullet"/>
+      <w:lvlText w:val=""/>
+      <w:lvlJc w:val="left"/>
+      <w:pPr>
+        <w:ind w:left="2160" w:hanging="360"/>
+      </w:pPr>
+      <w:rPr>
+        <w:rFonts w:ascii="Wingdings" w:hAnsi="Wingdings" w:hint="default"/>
+      </w:rPr>
+    </w:lvl>
+    <w:lvl w:ilvl="3" w:tplc="04160001" w:tentative="1">
+      <w:start w:val="1"/>
+      <w:numFmt w:val="bullet"/>
+      <w:lvlText w:val=""/>
+      <w:lvlJc w:val="left"/>
+      <w:pPr>
+        <w:ind w:left="2880" w:hanging="360"/>
+      </w:pPr>
+      <w:rPr>
+        <w:rFonts w:ascii="Symbol" w:hAnsi="Symbol" w:hint="default"/>
+      </w:rPr>
+    </w:lvl>
+    <w:lvl w:ilvl="4" w:tplc="04160003" w:tentative="1">
+      <w:start w:val="1"/>
+      <w:numFmt w:val="bullet"/>
+      <w:lvlText w:val="o"/>
+      <w:lvlJc w:val="left"/>
+      <w:pPr>
+        <w:ind w:left="3600" w:hanging="360"/>
+      </w:pPr>
+      <w:rPr>
+        <w:rFonts w:ascii="Courier New" w:hAnsi="Courier New" w:cs="Courier New" w:hint="default"/>
+      </w:rPr>
+    </w:lvl>
+    <w:lvl w:ilvl="5" w:tplc="04160005" w:tentative="1">
+      <w:start w:val="1"/>
+      <w:numFmt w:val="bullet"/>
+      <w:lvlText w:val=""/>
+      <w:lvlJc w:val="left"/>
+      <w:pPr>
+        <w:ind w:left="4320" w:hanging="360"/>
+      </w:pPr>
+      <w:rPr>
+        <w:rFonts w:ascii="Wingdings" w:hAnsi="Wingdings" w:hint="default"/>
+      </w:rPr>
+    </w:lvl>
+    <w:lvl w:ilvl="6" w:tplc="04160001" w:tentative="1">
+      <w:start w:val="1"/>
+      <w:numFmt w:val="bullet"/>
+      <w:lvlText w:val=""/>
+      <w:lvlJc w:val="left"/>
+      <w:pPr>
+        <w:ind w:left="5040" w:hanging="360"/>
+      </w:pPr>
+      <w:rPr>
+        <w:rFonts w:ascii="Symbol" w:hAnsi="Symbol" w:hint="default"/>
+      </w:rPr>
+    </w:lvl>
+    <w:lvl w:ilvl="7" w:tplc="04160003" w:tentative="1">
+      <w:start w:val="1"/>
+      <w:numFmt w:val="bullet"/>
+      <w:lvlText w:val="o"/>
+      <w:lvlJc w:val="left"/>
+      <w:pPr>
+        <w:ind w:left="5760" w:hanging="360"/>
+      </w:pPr>
+      <w:rPr>
+        <w:rFonts w:ascii="Courier New" w:hAnsi="Courier New" w:cs="Courier New" w:hint="default"/>
+      </w:rPr>
+    </w:lvl>
+    <w:lvl w:ilvl="8" w:tplc="04160005" w:tentative="1">
+      <w:start w:val="1"/>
+      <w:numFmt w:val="bullet"/>
+      <w:lvlText w:val=""/>
+      <w:lvlJc w:val="left"/>
+      <w:pPr>
+        <w:ind w:left="6480" w:hanging="360"/>
+      </w:pPr>
+      <w:rPr>
+        <w:rFonts w:ascii="Wingdings" w:hAnsi="Wingdings" w:hint="default"/>
+      </w:rPr>
+    </w:lvl>
+  </w:abstractNum>
+  <w:abstractNum w:abstractNumId="2" w15:restartNumberingAfterBreak="0">
+    <w:nsid w:val="35A070A3"/>
+    <w:multiLevelType w:val="hybridMultilevel"/>
+    <w:tmpl w:val="826CDA8A"/>
+    <w:lvl w:ilvl="0" w:tplc="E6FCE17A">
+      <w:start w:val="3"/>
+      <w:numFmt w:val="bullet"/>
+      <w:lvlText w:val=""/>
+      <w:lvlJc w:val="left"/>
+      <w:pPr>
+        <w:ind w:left="720" w:hanging="360"/>
+      </w:pPr>
+      <w:rPr>
+        <w:rFonts w:ascii="Wingdings" w:eastAsiaTheme="minorHAnsi" w:hAnsi="Wingdings" w:cstheme="minorBidi" w:hint="default"/>
+      </w:rPr>
+    </w:lvl>
+    <w:lvl w:ilvl="1" w:tplc="04160003" w:tentative="1">
+      <w:start w:val="1"/>
+      <w:numFmt w:val="bullet"/>
+      <w:lvlText w:val="o"/>
+      <w:lvlJc w:val="left"/>
+      <w:pPr>
+        <w:ind w:left="1440" w:hanging="360"/>
+      </w:pPr>
+      <w:rPr>
+        <w:rFonts w:ascii="Courier New" w:hAnsi="Courier New" w:cs="Courier New" w:hint="default"/>
+      </w:rPr>
+    </w:lvl>
+    <w:lvl w:ilvl="2" w:tplc="04160005" w:tentative="1">
+      <w:start w:val="1"/>
+      <w:numFmt w:val="bullet"/>
+      <w:lvlText w:val=""/>
+      <w:lvlJc w:val="left"/>
+      <w:pPr>
+        <w:ind w:left="2160" w:hanging="360"/>
+      </w:pPr>
+      <w:rPr>
+        <w:rFonts w:ascii="Wingdings" w:hAnsi="Wingdings" w:hint="default"/>
+      </w:rPr>
+    </w:lvl>
+    <w:lvl w:ilvl="3" w:tplc="04160001" w:tentative="1">
+      <w:start w:val="1"/>
+      <w:numFmt w:val="bullet"/>
+      <w:lvlText w:val=""/>
+      <w:lvlJc w:val="left"/>
+      <w:pPr>
+        <w:ind w:left="2880" w:hanging="360"/>
+      </w:pPr>
+      <w:rPr>
+        <w:rFonts w:ascii="Symbol" w:hAnsi="Symbol" w:hint="default"/>
+      </w:rPr>
+    </w:lvl>
+    <w:lvl w:ilvl="4" w:tplc="04160003" w:tentative="1">
+      <w:start w:val="1"/>
+      <w:numFmt w:val="bullet"/>
+      <w:lvlText w:val="o"/>
+      <w:lvlJc w:val="left"/>
+      <w:pPr>
+        <w:ind w:left="3600" w:hanging="360"/>
+      </w:pPr>
+      <w:rPr>
+        <w:rFonts w:ascii="Courier New" w:hAnsi="Courier New" w:cs="Courier New" w:hint="default"/>
+      </w:rPr>
+    </w:lvl>
+    <w:lvl w:ilvl="5" w:tplc="04160005" w:tentative="1">
+      <w:start w:val="1"/>
+      <w:numFmt w:val="bullet"/>
+      <w:lvlText w:val=""/>
+      <w:lvlJc w:val="left"/>
+      <w:pPr>
+        <w:ind w:left="4320" w:hanging="360"/>
+      </w:pPr>
+      <w:rPr>
+        <w:rFonts w:ascii="Wingdings" w:hAnsi="Wingdings" w:hint="default"/>
+      </w:rPr>
+    </w:lvl>
+    <w:lvl w:ilvl="6" w:tplc="04160001" w:tentative="1">
+      <w:start w:val="1"/>
+      <w:numFmt w:val="bullet"/>
+      <w:lvlText w:val=""/>
+      <w:lvlJc w:val="left"/>
+      <w:pPr>
+        <w:ind w:left="5040" w:hanging="360"/>
+      </w:pPr>
+      <w:rPr>
+        <w:rFonts w:ascii="Symbol" w:hAnsi="Symbol" w:hint="default"/>
+      </w:rPr>
+    </w:lvl>
+    <w:lvl w:ilvl="7" w:tplc="04160003" w:tentative="1">
+      <w:start w:val="1"/>
+      <w:numFmt w:val="bullet"/>
+      <w:lvlText w:val="o"/>
+      <w:lvlJc w:val="left"/>
+      <w:pPr>
+        <w:ind w:left="5760" w:hanging="360"/>
+      </w:pPr>
+      <w:rPr>
+        <w:rFonts w:ascii="Courier New" w:hAnsi="Courier New" w:cs="Courier New" w:hint="default"/>
+      </w:rPr>
+    </w:lvl>
+    <w:lvl w:ilvl="8" w:tplc="04160005" w:tentative="1">
+      <w:start w:val="1"/>
+      <w:numFmt w:val="bullet"/>
+      <w:lvlText w:val=""/>
+      <w:lvlJc w:val="left"/>
+      <w:pPr>
+        <w:ind w:left="6480" w:hanging="360"/>
+      </w:pPr>
+      <w:rPr>
+        <w:rFonts w:ascii="Wingdings" w:hAnsi="Wingdings" w:hint="default"/>
+      </w:rPr>
+    </w:lvl>
+  </w:abstractNum>
+  <w:abstractNum w:abstractNumId="3" w15:restartNumberingAfterBreak="0">
+    <w:nsid w:val="5B407A4A"/>
+    <w:multiLevelType w:val="hybridMultilevel"/>
+    <w:tmpl w:val="091A9644"/>
+    <w:lvl w:ilvl="0" w:tplc="5136FA96">
+      <w:start w:val="3"/>
+      <w:numFmt w:val="bullet"/>
+      <w:lvlText w:val=""/>
       <w:lvlJc w:val="left"/>
       <w:pPr>
         <w:ind w:left="720" w:hanging="360"/>
@@ -7225,8 +10044,132 @@
       </w:rPr>
     </w:lvl>
   </w:abstractNum>
+  <w:abstractNum w:abstractNumId="4" w15:restartNumberingAfterBreak="0">
+    <w:nsid w:val="7D1602B6"/>
+    <w:multiLevelType w:val="hybridMultilevel"/>
+    <w:tmpl w:val="9A92745A"/>
+    <w:lvl w:ilvl="0" w:tplc="A35A57AA">
+      <w:numFmt w:val="bullet"/>
+      <w:lvlText w:val=""/>
+      <w:lvlJc w:val="left"/>
+      <w:pPr>
+        <w:ind w:left="720" w:hanging="360"/>
+      </w:pPr>
+      <w:rPr>
+        <w:rFonts w:ascii="Symbol" w:eastAsiaTheme="minorHAnsi" w:hAnsi="Symbol" w:cstheme="minorBidi" w:hint="default"/>
+      </w:rPr>
+    </w:lvl>
+    <w:lvl w:ilvl="1" w:tplc="04160003" w:tentative="1">
+      <w:start w:val="1"/>
+      <w:numFmt w:val="bullet"/>
+      <w:lvlText w:val="o"/>
+      <w:lvlJc w:val="left"/>
+      <w:pPr>
+        <w:ind w:left="1440" w:hanging="360"/>
+      </w:pPr>
+      <w:rPr>
+        <w:rFonts w:ascii="Courier New" w:hAnsi="Courier New" w:cs="Courier New" w:hint="default"/>
+      </w:rPr>
+    </w:lvl>
+    <w:lvl w:ilvl="2" w:tplc="04160005" w:tentative="1">
+      <w:start w:val="1"/>
+      <w:numFmt w:val="bullet"/>
+      <w:lvlText w:val=""/>
+      <w:lvlJc w:val="left"/>
+      <w:pPr>
+        <w:ind w:left="2160" w:hanging="360"/>
+      </w:pPr>
+      <w:rPr>
+        <w:rFonts w:ascii="Wingdings" w:hAnsi="Wingdings" w:hint="default"/>
+      </w:rPr>
+    </w:lvl>
+    <w:lvl w:ilvl="3" w:tplc="04160001" w:tentative="1">
+      <w:start w:val="1"/>
+      <w:numFmt w:val="bullet"/>
+      <w:lvlText w:val=""/>
+      <w:lvlJc w:val="left"/>
+      <w:pPr>
+        <w:ind w:left="2880" w:hanging="360"/>
+      </w:pPr>
+      <w:rPr>
+        <w:rFonts w:ascii="Symbol" w:hAnsi="Symbol" w:hint="default"/>
+      </w:rPr>
+    </w:lvl>
+    <w:lvl w:ilvl="4" w:tplc="04160003" w:tentative="1">
+      <w:start w:val="1"/>
+      <w:numFmt w:val="bullet"/>
+      <w:lvlText w:val="o"/>
+      <w:lvlJc w:val="left"/>
+      <w:pPr>
+        <w:ind w:left="3600" w:hanging="360"/>
+      </w:pPr>
+      <w:rPr>
+        <w:rFonts w:ascii="Courier New" w:hAnsi="Courier New" w:cs="Courier New" w:hint="default"/>
+      </w:rPr>
+    </w:lvl>
+    <w:lvl w:ilvl="5" w:tplc="04160005" w:tentative="1">
+      <w:start w:val="1"/>
+      <w:numFmt w:val="bullet"/>
+      <w:lvlText w:val=""/>
+      <w:lvlJc w:val="left"/>
+      <w:pPr>
+        <w:ind w:left="4320" w:hanging="360"/>
+      </w:pPr>
+      <w:rPr>
+        <w:rFonts w:ascii="Wingdings" w:hAnsi="Wingdings" w:hint="default"/>
+      </w:rPr>
+    </w:lvl>
+    <w:lvl w:ilvl="6" w:tplc="04160001" w:tentative="1">
+      <w:start w:val="1"/>
+      <w:numFmt w:val="bullet"/>
+      <w:lvlText w:val=""/>
+      <w:lvlJc w:val="left"/>
+      <w:pPr>
+        <w:ind w:left="5040" w:hanging="360"/>
+      </w:pPr>
+      <w:rPr>
+        <w:rFonts w:ascii="Symbol" w:hAnsi="Symbol" w:hint="default"/>
+      </w:rPr>
+    </w:lvl>
+    <w:lvl w:ilvl="7" w:tplc="04160003" w:tentative="1">
+      <w:start w:val="1"/>
+      <w:numFmt w:val="bullet"/>
+      <w:lvlText w:val="o"/>
+      <w:lvlJc w:val="left"/>
+      <w:pPr>
+        <w:ind w:left="5760" w:hanging="360"/>
+      </w:pPr>
+      <w:rPr>
+        <w:rFonts w:ascii="Courier New" w:hAnsi="Courier New" w:cs="Courier New" w:hint="default"/>
+      </w:rPr>
+    </w:lvl>
+    <w:lvl w:ilvl="8" w:tplc="04160005" w:tentative="1">
+      <w:start w:val="1"/>
+      <w:numFmt w:val="bullet"/>
+      <w:lvlText w:val=""/>
+      <w:lvlJc w:val="left"/>
+      <w:pPr>
+        <w:ind w:left="6480" w:hanging="360"/>
+      </w:pPr>
+      <w:rPr>
+        <w:rFonts w:ascii="Wingdings" w:hAnsi="Wingdings" w:hint="default"/>
+      </w:rPr>
+    </w:lvl>
+  </w:abstractNum>
   <w:num w:numId="1" w16cid:durableId="1133593819">
+    <w:abstractNumId w:val="4"/>
+  </w:num>
+  <w:num w:numId="2" w16cid:durableId="983465117">
+    <w:abstractNumId w:val="1"/>
+  </w:num>
+  <w:num w:numId="3" w16cid:durableId="1425417537">
     <w:abstractNumId w:val="0"/>
+  </w:num>
+  <w:num w:numId="4" w16cid:durableId="2106262588">
+    <w:abstractNumId w:val="3"/>
+  </w:num>
+  <w:num w:numId="5" w16cid:durableId="1725791236">
+    <w:abstractNumId w:val="2"/>
   </w:num>
 </w:numbering>
 </file>

--- a/anotacoes-javascript-cfbcursos.docx
+++ b/anotacoes-javascript-cfbcursos.docx
@@ -77,10 +77,12 @@
         <w:t xml:space="preserve"> </w:t>
       </w:r>
       <w:proofErr w:type="spellStart"/>
+      <w:proofErr w:type="gramStart"/>
       <w:r>
         <w:t>esta</w:t>
       </w:r>
       <w:proofErr w:type="spellEnd"/>
+      <w:proofErr w:type="gramEnd"/>
       <w:r>
         <w:t xml:space="preserve"> instalado podemos escrever no prompt de comando </w:t>
       </w:r>
@@ -112,7 +114,15 @@
       </w:r>
       <w:proofErr w:type="spellEnd"/>
       <w:r>
-        <w:t xml:space="preserve"> e uma linguagem interpretada e não compilada significa que e executada em tempo real não preciso compilar o codigo e criar um executável.</w:t>
+        <w:t xml:space="preserve"> e uma linguagem interpretada e não compilada significa que </w:t>
+      </w:r>
+      <w:proofErr w:type="gramStart"/>
+      <w:r>
+        <w:t>e</w:t>
+      </w:r>
+      <w:proofErr w:type="gramEnd"/>
+      <w:r>
+        <w:t xml:space="preserve"> executada em tempo real não preciso compilar o codigo e criar um executável.</w:t>
       </w:r>
     </w:p>
     <w:p>
@@ -175,6 +185,7 @@
           <w14:ligatures w14:val="none"/>
         </w:rPr>
       </w:pPr>
+      <w:proofErr w:type="gramStart"/>
       <w:r>
         <w:rPr>
           <w:rFonts w:ascii="Consolas" w:eastAsia="Times New Roman" w:hAnsi="Consolas" w:cs="Times New Roman"/>
@@ -223,6 +234,7 @@
         </w:rPr>
         <w:t>(</w:t>
       </w:r>
+      <w:proofErr w:type="gramEnd"/>
       <w:r>
         <w:rPr>
           <w:rFonts w:ascii="Consolas" w:eastAsia="Times New Roman" w:hAnsi="Consolas" w:cs="Times New Roman"/>
@@ -294,8 +306,13 @@
         </w:pBdr>
       </w:pPr>
       <w:r>
-        <w:t>Esse codigo vai imprimir no console o texto Alo, mundo!.</w:t>
-      </w:r>
+        <w:t xml:space="preserve">Esse codigo vai imprimir no console o texto Alo, </w:t>
+      </w:r>
+      <w:proofErr w:type="gramStart"/>
+      <w:r>
+        <w:t>mundo!.</w:t>
+      </w:r>
+      <w:proofErr w:type="gramEnd"/>
     </w:p>
     <w:p>
       <w:r>
@@ -336,20 +353,36 @@
         </w:pBdr>
       </w:pPr>
       <w:r>
-        <w:t xml:space="preserve"> Os comentários em um codigo podem servir para diversas coisas como por exemplo explicar para que serve um codigo ou ate mesmo organizar, os comentário não serão rodado ou executados nos codigo e apenas algo visual para quem esta escrevendo no codigo, resumindo não vai mudar nada no resultado.</w:t>
-      </w:r>
-    </w:p>
-    <w:p>
-      <w:pPr>
-        <w:pBdr>
-          <w:top w:val="single" w:sz="4" w:space="1" w:color="auto"/>
-          <w:left w:val="single" w:sz="4" w:space="4" w:color="auto"/>
-          <w:bottom w:val="single" w:sz="4" w:space="1" w:color="auto"/>
-          <w:right w:val="single" w:sz="4" w:space="4" w:color="auto"/>
-        </w:pBdr>
-      </w:pPr>
-      <w:r>
-        <w:t xml:space="preserve">Para fazer um comentário em js existe duas maneiras, se fizermos o comentário em uma linha somente nos colocamos duas barras ( // ) e o texto logo em seguida, </w:t>
+        <w:t xml:space="preserve"> Os comentários em um codigo podem servir para diversas coisas como por exemplo explicar para que serve um codigo ou ate mesmo organizar, </w:t>
+      </w:r>
+      <w:proofErr w:type="gramStart"/>
+      <w:r>
+        <w:t>os comentário</w:t>
+      </w:r>
+      <w:proofErr w:type="gramEnd"/>
+      <w:r>
+        <w:t xml:space="preserve"> não serão rodado ou executados nos codigo e apenas algo visual para quem esta escrevendo no codigo, resumindo não vai mudar nada no resultado.</w:t>
+      </w:r>
+    </w:p>
+    <w:p>
+      <w:pPr>
+        <w:pBdr>
+          <w:top w:val="single" w:sz="4" w:space="1" w:color="auto"/>
+          <w:left w:val="single" w:sz="4" w:space="4" w:color="auto"/>
+          <w:bottom w:val="single" w:sz="4" w:space="1" w:color="auto"/>
+          <w:right w:val="single" w:sz="4" w:space="4" w:color="auto"/>
+        </w:pBdr>
+      </w:pPr>
+      <w:r>
+        <w:t xml:space="preserve">Para fazer um comentário em js existe duas maneiras, se fizermos o comentário em uma linha somente nos colocamos duas barras </w:t>
+      </w:r>
+      <w:proofErr w:type="gramStart"/>
+      <w:r>
+        <w:t>( /</w:t>
+      </w:r>
+      <w:proofErr w:type="gramEnd"/>
+      <w:r>
+        <w:t xml:space="preserve">/ ) e o texto logo em seguida, </w:t>
       </w:r>
     </w:p>
     <w:p>
@@ -1741,7 +1774,15 @@
         </w:pBdr>
       </w:pPr>
       <w:r>
-        <w:t>E dentro da área de body que e o corpo do site escrevemos</w:t>
+        <w:t xml:space="preserve">E dentro da área de body que </w:t>
+      </w:r>
+      <w:proofErr w:type="gramStart"/>
+      <w:r>
+        <w:t>e</w:t>
+      </w:r>
+      <w:proofErr w:type="gramEnd"/>
+      <w:r>
+        <w:t xml:space="preserve"> o corpo do site escrevemos</w:t>
       </w:r>
     </w:p>
     <w:p>
@@ -1956,12 +1997,17 @@
         <w:t xml:space="preserve"> e quando executamos o </w:t>
       </w:r>
       <w:proofErr w:type="spellStart"/>
+      <w:proofErr w:type="gramStart"/>
       <w:r>
         <w:t>html</w:t>
       </w:r>
       <w:proofErr w:type="spellEnd"/>
       <w:r>
-        <w:t xml:space="preserve">  e aberto o navegador junto com o </w:t>
+        <w:t xml:space="preserve">  e</w:t>
+      </w:r>
+      <w:proofErr w:type="gramEnd"/>
+      <w:r>
+        <w:t xml:space="preserve"> aberto o navegador junto com o </w:t>
       </w:r>
       <w:proofErr w:type="spellStart"/>
       <w:r>
@@ -2064,11 +2110,16 @@
         <w:t>Serve para deixar nosso codigo mais limpo com menos sujeira, com menos coisas inutilizadas, por exemplo no modo estrito não conseguimos usar uma variável que não foi declarada, e as variáveis criadas tem que ser usadas</w:t>
       </w:r>
       <w:r>
-        <w:t xml:space="preserve"> senão da erro, entao erros que poderiam ser executados sem o modo estrito passam a ser necessários correção, o modo estrito não deixa passar nenhuma falha no codigo.</w:t>
+        <w:t xml:space="preserve"> senão da erro, entao erros que poderiam ser executados sem o modo estrito passam a ser necessários correção, o modo estrito não deixa passar nenhuma falha no </w:t>
+      </w:r>
+      <w:proofErr w:type="gramStart"/>
+      <w:r>
+        <w:t>codigo.</w:t>
       </w:r>
       <w:r>
         <w:t>.</w:t>
       </w:r>
+      <w:proofErr w:type="gramEnd"/>
     </w:p>
     <w:p>
       <w:pPr>
@@ -2277,7 +2328,15 @@
         </w:pBdr>
       </w:pPr>
       <w:r>
-        <w:t xml:space="preserve">Pense em um armário com 8 gavetas onde temos a gavetas enumerada tipo gaveta 1, gaveta2 e por ai em diante, cada gaveta dessa e um espaço no armário onde podemos guardar materiais e a mesa logica da variável onde o armário e a memoria </w:t>
+        <w:t xml:space="preserve">Pense em um armário com 8 gavetas onde temos a gavetas enumerada tipo gaveta 1, gaveta2 e por </w:t>
+      </w:r>
+      <w:proofErr w:type="gramStart"/>
+      <w:r>
+        <w:t>ai</w:t>
+      </w:r>
+      <w:proofErr w:type="gramEnd"/>
+      <w:r>
+        <w:t xml:space="preserve"> em diante, cada gaveta dessa e um espaço no armário onde podemos guardar materiais e a mesa logica da variável onde o armário e a memoria </w:t>
       </w:r>
       <w:proofErr w:type="spellStart"/>
       <w:r>
@@ -2447,7 +2506,15 @@
       </w:r>
       <w:proofErr w:type="spellEnd"/>
       <w:r>
-        <w:t xml:space="preserve"> (variável) se chama nome e depois utilizamos o sinal de = (igual) que no Javascript tem o sentido de atribuir  entao a palavra “John” (</w:t>
+        <w:t xml:space="preserve"> (variável) se chama nome e depois utilizamos o sinal de = (igual) que no Javascript tem o sentido de </w:t>
+      </w:r>
+      <w:proofErr w:type="gramStart"/>
+      <w:r>
+        <w:t>atribuir  entao</w:t>
+      </w:r>
+      <w:proofErr w:type="gramEnd"/>
+      <w:r>
+        <w:t xml:space="preserve"> a palavra “John” (</w:t>
       </w:r>
       <w:proofErr w:type="spellStart"/>
       <w:r>
@@ -2553,12 +2620,17 @@
         <w:t xml:space="preserve">Podemos declarar </w:t>
       </w:r>
       <w:proofErr w:type="spellStart"/>
+      <w:proofErr w:type="gramStart"/>
       <w:r>
         <w:t>um</w:t>
       </w:r>
       <w:proofErr w:type="spellEnd"/>
       <w:r>
-        <w:t xml:space="preserve"> variável de 3 maneiras </w:t>
+        <w:t xml:space="preserve"> variável</w:t>
+      </w:r>
+      <w:proofErr w:type="gramEnd"/>
+      <w:r>
+        <w:t xml:space="preserve"> de 3 maneiras </w:t>
       </w:r>
     </w:p>
     <w:p>
@@ -2746,6 +2818,7 @@
           <w:bCs/>
         </w:rPr>
       </w:pPr>
+      <w:proofErr w:type="gramStart"/>
       <w:r>
         <w:rPr>
           <w:b/>
@@ -2753,6 +2826,7 @@
         </w:rPr>
         <w:t>2 maneira</w:t>
       </w:r>
+      <w:proofErr w:type="gramEnd"/>
     </w:p>
     <w:p>
       <w:pPr>
@@ -2937,6 +3011,7 @@
           <w:bCs/>
         </w:rPr>
       </w:pPr>
+      <w:proofErr w:type="gramStart"/>
       <w:r>
         <w:rPr>
           <w:b/>
@@ -2944,6 +3019,7 @@
         </w:rPr>
         <w:t>3 maneira</w:t>
       </w:r>
+      <w:proofErr w:type="gramEnd"/>
     </w:p>
     <w:p>
       <w:pPr>
@@ -3101,7 +3177,15 @@
       </w:r>
       <w:proofErr w:type="spellEnd"/>
       <w:r>
-        <w:t xml:space="preserve"> recebe o numero 10 ai a variável num2 receber o valor da variável num3 e a variável num1 recebe o calor da variável num2.</w:t>
+        <w:t xml:space="preserve"> recebe o numero 10 </w:t>
+      </w:r>
+      <w:proofErr w:type="gramStart"/>
+      <w:r>
+        <w:t>ai</w:t>
+      </w:r>
+      <w:proofErr w:type="gramEnd"/>
+      <w:r>
+        <w:t xml:space="preserve"> a variável num2 receber o valor da variável num3 e a variável num1 recebe o calor da variável num2.</w:t>
       </w:r>
     </w:p>
     <w:p>
@@ -3229,8 +3313,13 @@
       </w:r>
       <w:proofErr w:type="spellEnd"/>
       <w:r>
-        <w:t xml:space="preserve"> nele.“</w:t>
-      </w:r>
+        <w:t xml:space="preserve"> </w:t>
+      </w:r>
+      <w:proofErr w:type="gramStart"/>
+      <w:r>
+        <w:t>nele.“</w:t>
+      </w:r>
+      <w:proofErr w:type="gramEnd"/>
     </w:p>
     <w:p>
       <w:pPr>
@@ -3303,7 +3392,15 @@
         <w:t xml:space="preserve"> </w:t>
       </w:r>
       <w:r>
-        <w:t xml:space="preserve">= “Quando a variável for declarada com algum dado, o valor dessa variável depois não poderá ser mudada, o único dado que vai ficar e o que foi atribuído quando a variável foi declarada, resumindo não podemos atribuir um novo valor </w:t>
+        <w:t xml:space="preserve">= “Quando a variável for declarada com algum dado, o valor dessa variável depois não poderá ser </w:t>
+      </w:r>
+      <w:proofErr w:type="gramStart"/>
+      <w:r>
+        <w:t>mudada</w:t>
+      </w:r>
+      <w:proofErr w:type="gramEnd"/>
+      <w:r>
+        <w:t xml:space="preserve">, o único dado que vai ficar e o que foi atribuído quando a variável foi declarada, resumindo não podemos atribuir um novo valor </w:t>
       </w:r>
       <w:proofErr w:type="spellStart"/>
       <w:r>
@@ -3371,10 +3468,12 @@
         <w:t xml:space="preserve">Podemos mudar algo que </w:t>
       </w:r>
       <w:proofErr w:type="spellStart"/>
+      <w:proofErr w:type="gramStart"/>
       <w:r>
         <w:t>esta</w:t>
       </w:r>
       <w:proofErr w:type="spellEnd"/>
+      <w:proofErr w:type="gramEnd"/>
       <w:r>
         <w:t xml:space="preserve"> dentro da variável apenas atribuindo seu respectivo dado, entao se já declaramos a variável antes com algum valor, se quisermos mudar o conteúdo dessa variável podemos apenas atribuir um outro valor a ela.</w:t>
       </w:r>
@@ -3946,6 +4045,7 @@
           <w:szCs w:val="22"/>
         </w:rPr>
       </w:pPr>
+      <w:proofErr w:type="gramStart"/>
       <w:r>
         <w:rPr>
           <w:b/>
@@ -3966,114 +4066,123 @@
           <w:sz w:val="22"/>
           <w:szCs w:val="22"/>
         </w:rPr>
-        <w:t>(decremento)</w:t>
-      </w:r>
-    </w:p>
-    <w:p>
-      <w:pPr>
-        <w:pStyle w:val="Ttulo2"/>
-        <w:pBdr>
-          <w:top w:val="single" w:sz="4" w:space="1" w:color="auto"/>
-          <w:left w:val="single" w:sz="4" w:space="4" w:color="auto"/>
-          <w:bottom w:val="single" w:sz="4" w:space="1" w:color="auto"/>
-          <w:right w:val="single" w:sz="4" w:space="4" w:color="auto"/>
-        </w:pBdr>
+        <w:t>(</w:t>
+      </w:r>
+      <w:proofErr w:type="gramEnd"/>
+      <w:r>
         <w:rPr>
           <w:color w:val="auto"/>
           <w:sz w:val="22"/>
           <w:szCs w:val="22"/>
         </w:rPr>
-      </w:pPr>
-      <w:r>
-        <w:rPr>
-          <w:b/>
-          <w:bCs/>
-        </w:rPr>
-        <w:t>+=</w:t>
-      </w:r>
-      <w:r>
-        <w:rPr>
-          <w:b/>
-          <w:bCs/>
-        </w:rPr>
-        <w:t xml:space="preserve"> </w:t>
-      </w:r>
-      <w:r>
+        <w:t>decremento)</w:t>
+      </w:r>
+    </w:p>
+    <w:p>
+      <w:pPr>
+        <w:pStyle w:val="Ttulo2"/>
+        <w:pBdr>
+          <w:top w:val="single" w:sz="4" w:space="1" w:color="auto"/>
+          <w:left w:val="single" w:sz="4" w:space="4" w:color="auto"/>
+          <w:bottom w:val="single" w:sz="4" w:space="1" w:color="auto"/>
+          <w:right w:val="single" w:sz="4" w:space="4" w:color="auto"/>
+        </w:pBdr>
         <w:rPr>
           <w:color w:val="auto"/>
           <w:sz w:val="22"/>
           <w:szCs w:val="22"/>
         </w:rPr>
-        <w:t>(incremento)</w:t>
-      </w:r>
-    </w:p>
-    <w:p>
-      <w:pPr>
-        <w:pStyle w:val="Ttulo2"/>
-        <w:pBdr>
-          <w:top w:val="single" w:sz="4" w:space="1" w:color="auto"/>
-          <w:left w:val="single" w:sz="4" w:space="4" w:color="auto"/>
-          <w:bottom w:val="single" w:sz="4" w:space="1" w:color="auto"/>
-          <w:right w:val="single" w:sz="4" w:space="4" w:color="auto"/>
-        </w:pBdr>
+      </w:pPr>
+      <w:r>
+        <w:rPr>
+          <w:b/>
+          <w:bCs/>
+        </w:rPr>
+        <w:t>+=</w:t>
+      </w:r>
+      <w:r>
+        <w:rPr>
+          <w:b/>
+          <w:bCs/>
+        </w:rPr>
+        <w:t xml:space="preserve"> </w:t>
+      </w:r>
+      <w:r>
         <w:rPr>
           <w:color w:val="auto"/>
           <w:sz w:val="22"/>
           <w:szCs w:val="22"/>
         </w:rPr>
-      </w:pPr>
-      <w:r>
-        <w:rPr>
-          <w:b/>
-          <w:bCs/>
-        </w:rPr>
-        <w:t>-=</w:t>
-      </w:r>
-      <w:r>
-        <w:rPr>
-          <w:b/>
-          <w:bCs/>
-        </w:rPr>
-        <w:t xml:space="preserve"> </w:t>
-      </w:r>
-      <w:r>
+        <w:t>(incremento)</w:t>
+      </w:r>
+    </w:p>
+    <w:p>
+      <w:pPr>
+        <w:pStyle w:val="Ttulo2"/>
+        <w:pBdr>
+          <w:top w:val="single" w:sz="4" w:space="1" w:color="auto"/>
+          <w:left w:val="single" w:sz="4" w:space="4" w:color="auto"/>
+          <w:bottom w:val="single" w:sz="4" w:space="1" w:color="auto"/>
+          <w:right w:val="single" w:sz="4" w:space="4" w:color="auto"/>
+        </w:pBdr>
         <w:rPr>
           <w:color w:val="auto"/>
           <w:sz w:val="22"/>
           <w:szCs w:val="22"/>
         </w:rPr>
-        <w:t>(decremento)</w:t>
-      </w:r>
-    </w:p>
-    <w:p>
-      <w:r>
-        <w:t>A precedência de operadores conta a mesma regra da matemática tradicional.</w:t>
-      </w:r>
-    </w:p>
-    <w:p>
-      <w:r>
-        <w:t>.</w:t>
-      </w:r>
-    </w:p>
-    <w:p>
-      <w:pPr>
-        <w:pStyle w:val="Ttulo2"/>
-        <w:pBdr>
-          <w:top w:val="single" w:sz="4" w:space="1" w:color="auto"/>
-          <w:left w:val="single" w:sz="4" w:space="4" w:color="auto"/>
-          <w:bottom w:val="single" w:sz="4" w:space="1" w:color="auto"/>
-          <w:right w:val="single" w:sz="4" w:space="4" w:color="auto"/>
-        </w:pBdr>
+      </w:pPr>
+      <w:r>
         <w:rPr>
           <w:b/>
           <w:bCs/>
         </w:rPr>
-      </w:pPr>
+        <w:t>-=</w:t>
+      </w:r>
       <w:r>
         <w:rPr>
           <w:b/>
           <w:bCs/>
         </w:rPr>
+        <w:t xml:space="preserve"> </w:t>
+      </w:r>
+      <w:r>
+        <w:rPr>
+          <w:color w:val="auto"/>
+          <w:sz w:val="22"/>
+          <w:szCs w:val="22"/>
+        </w:rPr>
+        <w:t>(decremento)</w:t>
+      </w:r>
+    </w:p>
+    <w:p>
+      <w:r>
+        <w:t>A precedência de operadores conta a mesma regra da matemática tradicional.</w:t>
+      </w:r>
+    </w:p>
+    <w:p>
+      <w:r>
+        <w:t>.</w:t>
+      </w:r>
+    </w:p>
+    <w:p>
+      <w:pPr>
+        <w:pStyle w:val="Ttulo2"/>
+        <w:pBdr>
+          <w:top w:val="single" w:sz="4" w:space="1" w:color="auto"/>
+          <w:left w:val="single" w:sz="4" w:space="4" w:color="auto"/>
+          <w:bottom w:val="single" w:sz="4" w:space="1" w:color="auto"/>
+          <w:right w:val="single" w:sz="4" w:space="4" w:color="auto"/>
+        </w:pBdr>
+        <w:rPr>
+          <w:b/>
+          <w:bCs/>
+        </w:rPr>
+      </w:pPr>
+      <w:r>
+        <w:rPr>
+          <w:b/>
+          <w:bCs/>
+        </w:rPr>
         <w:t>Operações exemplos</w:t>
       </w:r>
     </w:p>
@@ -4418,7 +4527,15 @@
         </w:pBdr>
       </w:pPr>
       <w:r>
-        <w:t xml:space="preserve">Aqui a variável num1 tem o valor 5 e a variável nukm2 tem o valor 10, ai pegamos a variável res e jogamos dentro dela o resultado da soma de num1 + num2 que </w:t>
+        <w:t xml:space="preserve">Aqui a variável num1 tem o valor 5 e a variável nukm2 tem o valor 10, </w:t>
+      </w:r>
+      <w:proofErr w:type="gramStart"/>
+      <w:r>
+        <w:t>ai</w:t>
+      </w:r>
+      <w:proofErr w:type="gramEnd"/>
+      <w:r>
+        <w:t xml:space="preserve"> pegamos a variável res e jogamos dentro dela o resultado da soma de num1 + num2 que </w:t>
       </w:r>
       <w:proofErr w:type="spellStart"/>
       <w:r>
@@ -4453,7 +4570,23 @@
           <w:b/>
           <w:bCs/>
         </w:rPr>
-        <w:t>Podemos fazer tambem dentro do console.log()</w:t>
+        <w:t xml:space="preserve">Podemos fazer tambem dentro do </w:t>
+      </w:r>
+      <w:proofErr w:type="gramStart"/>
+      <w:r>
+        <w:rPr>
+          <w:b/>
+          <w:bCs/>
+        </w:rPr>
+        <w:t>console.log(</w:t>
+      </w:r>
+      <w:proofErr w:type="gramEnd"/>
+      <w:r>
+        <w:rPr>
+          <w:b/>
+          <w:bCs/>
+        </w:rPr>
+        <w:t>)</w:t>
       </w:r>
     </w:p>
     <w:p>
@@ -4935,7 +5068,20 @@
           <w:lang w:eastAsia="pt-BR"/>
           <w14:ligatures w14:val="none"/>
         </w:rPr>
-        <w:t>num2)</w:t>
+        <w:t>num</w:t>
+      </w:r>
+      <w:proofErr w:type="gramStart"/>
+      <w:r>
+        <w:rPr>
+          <w:rFonts w:ascii="Consolas" w:eastAsia="Times New Roman" w:hAnsi="Consolas" w:cs="Times New Roman"/>
+          <w:color w:val="F8F8F2"/>
+          <w:kern w:val="0"/>
+          <w:sz w:val="21"/>
+          <w:szCs w:val="21"/>
+          <w:lang w:eastAsia="pt-BR"/>
+          <w14:ligatures w14:val="none"/>
+        </w:rPr>
+        <w:t>2)</w:t>
       </w:r>
       <w:r>
         <w:rPr>
@@ -4949,6 +5095,7 @@
         </w:rPr>
         <w:t>*</w:t>
       </w:r>
+      <w:proofErr w:type="gramEnd"/>
       <w:r>
         <w:rPr>
           <w:rFonts w:ascii="Consolas" w:eastAsia="Times New Roman" w:hAnsi="Consolas" w:cs="Times New Roman"/>
@@ -5292,7 +5439,15 @@
         </w:pBdr>
       </w:pPr>
       <w:r>
-        <w:t xml:space="preserve">Aqui estamos dividindo com % que na verdade não mostrara o resultado da divisão mas sim o resto dessa divisão, entao 15 dividido por 2 da 7 mas resta 1, oque </w:t>
+        <w:t xml:space="preserve">Aqui estamos dividindo com % que na verdade não mostrara o resultado da </w:t>
+      </w:r>
+      <w:proofErr w:type="gramStart"/>
+      <w:r>
+        <w:t>divisão</w:t>
+      </w:r>
+      <w:proofErr w:type="gramEnd"/>
+      <w:r>
+        <w:t xml:space="preserve"> mas sim o resto dessa divisão, entao 15 dividido por 2 da 7 mas resta 1, oque </w:t>
       </w:r>
       <w:proofErr w:type="spellStart"/>
       <w:r>
@@ -5495,7 +5650,15 @@
         </w:pBdr>
       </w:pPr>
       <w:r>
-        <w:t xml:space="preserve">Aqui nesse caso nossa variável num1 tem o valor 10, mas o incremento sempre adiciona um numero a essa variável entao quando colocamos o nome da variável que e num1 e colocamos </w:t>
+        <w:t xml:space="preserve">Aqui nesse caso nossa variável num1 tem o valor 10, mas o incremento sempre adiciona um numero a essa variável entao quando colocamos o nome da variável que </w:t>
+      </w:r>
+      <w:proofErr w:type="gramStart"/>
+      <w:r>
+        <w:t>e</w:t>
+      </w:r>
+      <w:proofErr w:type="gramEnd"/>
+      <w:r>
+        <w:t xml:space="preserve"> num1 e colocamos </w:t>
       </w:r>
       <w:r>
         <w:t xml:space="preserve">++ </w:t>
@@ -5713,7 +5876,15 @@
         <w:t>d</w:t>
       </w:r>
       <w:r>
-        <w:t xml:space="preserve">essa variável entao quando colocamos o nome da variável que e num1 e colocamos </w:t>
+        <w:t xml:space="preserve">essa variável entao quando colocamos o nome da variável que </w:t>
+      </w:r>
+      <w:proofErr w:type="gramStart"/>
+      <w:r>
+        <w:t>e</w:t>
+      </w:r>
+      <w:proofErr w:type="gramEnd"/>
+      <w:r>
+        <w:t xml:space="preserve"> num1 e colocamos </w:t>
       </w:r>
       <w:r>
         <w:t>--</w:t>
@@ -6226,7 +6397,15 @@
       </w:r>
       <w:proofErr w:type="spellEnd"/>
       <w:r>
-        <w:t xml:space="preserve"> 13 pois o valor de num1 era 10 ai foi incrementado o valor de num2 ficando assim o resultado final 13.</w:t>
+        <w:t xml:space="preserve"> 13 pois o valor de num1 era 10 </w:t>
+      </w:r>
+      <w:proofErr w:type="gramStart"/>
+      <w:r>
+        <w:t>ai</w:t>
+      </w:r>
+      <w:proofErr w:type="gramEnd"/>
+      <w:r>
+        <w:t xml:space="preserve"> foi incrementado o valor de num2 ficando assim o resultado final 13.</w:t>
       </w:r>
     </w:p>
     <w:p>
@@ -6825,7 +7004,15 @@
         <w:t>7</w:t>
       </w:r>
       <w:r>
-        <w:t xml:space="preserve"> pois o valor de num1 era 10 ai foi </w:t>
+        <w:t xml:space="preserve"> pois o valor de num1 era 10 </w:t>
+      </w:r>
+      <w:proofErr w:type="gramStart"/>
+      <w:r>
+        <w:t>ai</w:t>
+      </w:r>
+      <w:proofErr w:type="gramEnd"/>
+      <w:r>
+        <w:t xml:space="preserve"> foi </w:t>
       </w:r>
       <w:r>
         <w:t>de</w:t>
@@ -6874,6 +7061,12 @@
     <w:p>
       <w:pPr>
         <w:pStyle w:val="Ttulo2"/>
+        <w:pBdr>
+          <w:top w:val="single" w:sz="4" w:space="1" w:color="auto"/>
+          <w:left w:val="single" w:sz="4" w:space="1" w:color="auto"/>
+          <w:bottom w:val="single" w:sz="4" w:space="1" w:color="auto"/>
+          <w:right w:val="single" w:sz="4" w:space="1" w:color="auto"/>
+        </w:pBdr>
         <w:rPr>
           <w:b/>
           <w:bCs/>
@@ -6888,6 +7081,14 @@
       </w:r>
     </w:p>
     <w:p>
+      <w:pPr>
+        <w:pBdr>
+          <w:top w:val="single" w:sz="4" w:space="1" w:color="auto"/>
+          <w:left w:val="single" w:sz="4" w:space="1" w:color="auto"/>
+          <w:bottom w:val="single" w:sz="4" w:space="1" w:color="auto"/>
+          <w:right w:val="single" w:sz="4" w:space="1" w:color="auto"/>
+        </w:pBdr>
+      </w:pPr>
       <w:r>
         <w:t>Operação relacional e uma comparação usaremos operadores de comparação</w:t>
       </w:r>
@@ -6895,6 +7096,12 @@
     <w:p>
       <w:pPr>
         <w:pStyle w:val="Ttulo2"/>
+        <w:pBdr>
+          <w:top w:val="single" w:sz="4" w:space="1" w:color="auto"/>
+          <w:left w:val="single" w:sz="4" w:space="1" w:color="auto"/>
+          <w:bottom w:val="single" w:sz="4" w:space="1" w:color="auto"/>
+          <w:right w:val="single" w:sz="4" w:space="1" w:color="auto"/>
+        </w:pBdr>
         <w:rPr>
           <w:b/>
           <w:bCs/>
@@ -6925,6 +7132,12 @@
     <w:p>
       <w:pPr>
         <w:pStyle w:val="Ttulo3"/>
+        <w:pBdr>
+          <w:top w:val="single" w:sz="4" w:space="1" w:color="auto"/>
+          <w:left w:val="single" w:sz="4" w:space="1" w:color="auto"/>
+          <w:bottom w:val="single" w:sz="4" w:space="1" w:color="auto"/>
+          <w:right w:val="single" w:sz="4" w:space="1" w:color="auto"/>
+        </w:pBdr>
         <w:rPr>
           <w:b/>
           <w:bCs/>
@@ -6940,6 +7153,12 @@
     </w:p>
     <w:p>
       <w:pPr>
+        <w:pBdr>
+          <w:top w:val="single" w:sz="4" w:space="1" w:color="auto"/>
+          <w:left w:val="single" w:sz="4" w:space="1" w:color="auto"/>
+          <w:bottom w:val="single" w:sz="4" w:space="1" w:color="auto"/>
+          <w:right w:val="single" w:sz="4" w:space="1" w:color="auto"/>
+        </w:pBdr>
         <w:shd w:val="clear" w:color="auto" w:fill="282A36"/>
         <w:spacing w:after="0" w:line="285" w:lineRule="atLeast"/>
         <w:rPr>
@@ -7005,6 +7224,12 @@
     </w:p>
     <w:p>
       <w:pPr>
+        <w:pBdr>
+          <w:top w:val="single" w:sz="4" w:space="1" w:color="auto"/>
+          <w:left w:val="single" w:sz="4" w:space="1" w:color="auto"/>
+          <w:bottom w:val="single" w:sz="4" w:space="1" w:color="auto"/>
+          <w:right w:val="single" w:sz="4" w:space="1" w:color="auto"/>
+        </w:pBdr>
         <w:shd w:val="clear" w:color="auto" w:fill="282A36"/>
         <w:spacing w:after="0" w:line="285" w:lineRule="atLeast"/>
         <w:rPr>
@@ -7070,6 +7295,12 @@
     </w:p>
     <w:p>
       <w:pPr>
+        <w:pBdr>
+          <w:top w:val="single" w:sz="4" w:space="1" w:color="auto"/>
+          <w:left w:val="single" w:sz="4" w:space="1" w:color="auto"/>
+          <w:bottom w:val="single" w:sz="4" w:space="1" w:color="auto"/>
+          <w:right w:val="single" w:sz="4" w:space="1" w:color="auto"/>
+        </w:pBdr>
         <w:shd w:val="clear" w:color="auto" w:fill="282A36"/>
         <w:spacing w:after="0" w:line="285" w:lineRule="atLeast"/>
         <w:rPr>
@@ -7135,6 +7366,12 @@
     </w:p>
     <w:p>
       <w:pPr>
+        <w:pBdr>
+          <w:top w:val="single" w:sz="4" w:space="1" w:color="auto"/>
+          <w:left w:val="single" w:sz="4" w:space="1" w:color="auto"/>
+          <w:bottom w:val="single" w:sz="4" w:space="1" w:color="auto"/>
+          <w:right w:val="single" w:sz="4" w:space="1" w:color="auto"/>
+        </w:pBdr>
         <w:shd w:val="clear" w:color="auto" w:fill="282A36"/>
         <w:spacing w:after="0" w:line="285" w:lineRule="atLeast"/>
         <w:rPr>
@@ -7147,6 +7384,7 @@
           <w14:ligatures w14:val="none"/>
         </w:rPr>
       </w:pPr>
+      <w:proofErr w:type="gramStart"/>
       <w:r>
         <w:rPr>
           <w:rFonts w:ascii="Consolas" w:eastAsia="Times New Roman" w:hAnsi="Consolas" w:cs="Times New Roman"/>
@@ -7193,7 +7431,20 @@
           <w:lang w:eastAsia="pt-BR"/>
           <w14:ligatures w14:val="none"/>
         </w:rPr>
-        <w:t xml:space="preserve">(num1 </w:t>
+        <w:t>(</w:t>
+      </w:r>
+      <w:proofErr w:type="gramEnd"/>
+      <w:r>
+        <w:rPr>
+          <w:rFonts w:ascii="Consolas" w:eastAsia="Times New Roman" w:hAnsi="Consolas" w:cs="Times New Roman"/>
+          <w:color w:val="F8F8F2"/>
+          <w:kern w:val="0"/>
+          <w:sz w:val="21"/>
+          <w:szCs w:val="21"/>
+          <w:lang w:eastAsia="pt-BR"/>
+          <w14:ligatures w14:val="none"/>
+        </w:rPr>
+        <w:t xml:space="preserve">num1 </w:t>
       </w:r>
       <w:r>
         <w:rPr>
@@ -7221,6 +7472,14 @@
       </w:r>
     </w:p>
     <w:p>
+      <w:pPr>
+        <w:pBdr>
+          <w:top w:val="single" w:sz="4" w:space="1" w:color="auto"/>
+          <w:left w:val="single" w:sz="4" w:space="1" w:color="auto"/>
+          <w:bottom w:val="single" w:sz="4" w:space="1" w:color="auto"/>
+          <w:right w:val="single" w:sz="4" w:space="1" w:color="auto"/>
+        </w:pBdr>
+      </w:pPr>
       <w:r>
         <w:t xml:space="preserve">Aqui estamos perguntando no console.log se num1 que tem 10 </w:t>
       </w:r>
@@ -7258,6 +7517,14 @@
       </w:r>
     </w:p>
     <w:p>
+      <w:pPr>
+        <w:pBdr>
+          <w:top w:val="single" w:sz="4" w:space="1" w:color="auto"/>
+          <w:left w:val="single" w:sz="4" w:space="1" w:color="auto"/>
+          <w:bottom w:val="single" w:sz="4" w:space="1" w:color="auto"/>
+          <w:right w:val="single" w:sz="4" w:space="1" w:color="auto"/>
+        </w:pBdr>
+      </w:pPr>
       <w:r>
         <w:t>.</w:t>
       </w:r>
@@ -7265,6 +7532,12 @@
     <w:p>
       <w:pPr>
         <w:pStyle w:val="Ttulo3"/>
+        <w:pBdr>
+          <w:top w:val="single" w:sz="4" w:space="1" w:color="auto"/>
+          <w:left w:val="single" w:sz="4" w:space="1" w:color="auto"/>
+          <w:bottom w:val="single" w:sz="4" w:space="1" w:color="auto"/>
+          <w:right w:val="single" w:sz="4" w:space="1" w:color="auto"/>
+        </w:pBdr>
         <w:rPr>
           <w:b/>
           <w:bCs/>
@@ -7280,6 +7553,12 @@
     </w:p>
     <w:p>
       <w:pPr>
+        <w:pBdr>
+          <w:top w:val="single" w:sz="4" w:space="1" w:color="auto"/>
+          <w:left w:val="single" w:sz="4" w:space="1" w:color="auto"/>
+          <w:bottom w:val="single" w:sz="4" w:space="1" w:color="auto"/>
+          <w:right w:val="single" w:sz="4" w:space="1" w:color="auto"/>
+        </w:pBdr>
         <w:shd w:val="clear" w:color="auto" w:fill="282A36"/>
         <w:spacing w:after="0" w:line="285" w:lineRule="atLeast"/>
         <w:rPr>
@@ -7345,6 +7624,12 @@
     </w:p>
     <w:p>
       <w:pPr>
+        <w:pBdr>
+          <w:top w:val="single" w:sz="4" w:space="1" w:color="auto"/>
+          <w:left w:val="single" w:sz="4" w:space="1" w:color="auto"/>
+          <w:bottom w:val="single" w:sz="4" w:space="1" w:color="auto"/>
+          <w:right w:val="single" w:sz="4" w:space="1" w:color="auto"/>
+        </w:pBdr>
         <w:shd w:val="clear" w:color="auto" w:fill="282A36"/>
         <w:spacing w:after="0" w:line="285" w:lineRule="atLeast"/>
         <w:rPr>
@@ -7410,6 +7695,12 @@
     </w:p>
     <w:p>
       <w:pPr>
+        <w:pBdr>
+          <w:top w:val="single" w:sz="4" w:space="1" w:color="auto"/>
+          <w:left w:val="single" w:sz="4" w:space="1" w:color="auto"/>
+          <w:bottom w:val="single" w:sz="4" w:space="1" w:color="auto"/>
+          <w:right w:val="single" w:sz="4" w:space="1" w:color="auto"/>
+        </w:pBdr>
         <w:shd w:val="clear" w:color="auto" w:fill="282A36"/>
         <w:spacing w:after="0" w:line="285" w:lineRule="atLeast"/>
         <w:rPr>
@@ -7475,6 +7766,12 @@
     </w:p>
     <w:p>
       <w:pPr>
+        <w:pBdr>
+          <w:top w:val="single" w:sz="4" w:space="1" w:color="auto"/>
+          <w:left w:val="single" w:sz="4" w:space="1" w:color="auto"/>
+          <w:bottom w:val="single" w:sz="4" w:space="1" w:color="auto"/>
+          <w:right w:val="single" w:sz="4" w:space="1" w:color="auto"/>
+        </w:pBdr>
         <w:shd w:val="clear" w:color="auto" w:fill="282A36"/>
         <w:spacing w:after="0" w:line="285" w:lineRule="atLeast"/>
         <w:rPr>
@@ -7487,6 +7784,7 @@
           <w14:ligatures w14:val="none"/>
         </w:rPr>
       </w:pPr>
+      <w:proofErr w:type="gramStart"/>
       <w:r>
         <w:rPr>
           <w:rFonts w:ascii="Consolas" w:eastAsia="Times New Roman" w:hAnsi="Consolas" w:cs="Times New Roman"/>
@@ -7533,7 +7831,20 @@
           <w:lang w:eastAsia="pt-BR"/>
           <w14:ligatures w14:val="none"/>
         </w:rPr>
-        <w:t xml:space="preserve">(num1 </w:t>
+        <w:t>(</w:t>
+      </w:r>
+      <w:proofErr w:type="gramEnd"/>
+      <w:r>
+        <w:rPr>
+          <w:rFonts w:ascii="Consolas" w:eastAsia="Times New Roman" w:hAnsi="Consolas" w:cs="Times New Roman"/>
+          <w:color w:val="F8F8F2"/>
+          <w:kern w:val="0"/>
+          <w:sz w:val="21"/>
+          <w:szCs w:val="21"/>
+          <w:lang w:eastAsia="pt-BR"/>
+          <w14:ligatures w14:val="none"/>
+        </w:rPr>
+        <w:t xml:space="preserve">num1 </w:t>
       </w:r>
       <w:r>
         <w:rPr>
@@ -7561,6 +7872,14 @@
       </w:r>
     </w:p>
     <w:p>
+      <w:pPr>
+        <w:pBdr>
+          <w:top w:val="single" w:sz="4" w:space="1" w:color="auto"/>
+          <w:left w:val="single" w:sz="4" w:space="1" w:color="auto"/>
+          <w:bottom w:val="single" w:sz="4" w:space="1" w:color="auto"/>
+          <w:right w:val="single" w:sz="4" w:space="1" w:color="auto"/>
+        </w:pBdr>
+      </w:pPr>
       <w:r>
         <w:t xml:space="preserve">Aqui estão perguntando se num 1 e maior ou igual a num3, entao se for maior ou igual o resultado </w:t>
       </w:r>
@@ -7590,6 +7909,14 @@
       </w:r>
     </w:p>
     <w:p>
+      <w:pPr>
+        <w:pBdr>
+          <w:top w:val="single" w:sz="4" w:space="1" w:color="auto"/>
+          <w:left w:val="single" w:sz="4" w:space="1" w:color="auto"/>
+          <w:bottom w:val="single" w:sz="4" w:space="1" w:color="auto"/>
+          <w:right w:val="single" w:sz="4" w:space="1" w:color="auto"/>
+        </w:pBdr>
+      </w:pPr>
       <w:r>
         <w:t xml:space="preserve">O resultado </w:t>
       </w:r>
@@ -7619,6 +7946,14 @@
       </w:r>
     </w:p>
     <w:p>
+      <w:pPr>
+        <w:pBdr>
+          <w:top w:val="single" w:sz="4" w:space="1" w:color="auto"/>
+          <w:left w:val="single" w:sz="4" w:space="1" w:color="auto"/>
+          <w:bottom w:val="single" w:sz="4" w:space="1" w:color="auto"/>
+          <w:right w:val="single" w:sz="4" w:space="1" w:color="auto"/>
+        </w:pBdr>
+      </w:pPr>
       <w:r>
         <w:t>.</w:t>
       </w:r>
@@ -7626,6 +7961,12 @@
     <w:p>
       <w:pPr>
         <w:pStyle w:val="Ttulo3"/>
+        <w:pBdr>
+          <w:top w:val="single" w:sz="4" w:space="1" w:color="auto"/>
+          <w:left w:val="single" w:sz="4" w:space="1" w:color="auto"/>
+          <w:bottom w:val="single" w:sz="4" w:space="1" w:color="auto"/>
+          <w:right w:val="single" w:sz="4" w:space="1" w:color="auto"/>
+        </w:pBdr>
         <w:rPr>
           <w:b/>
           <w:bCs/>
@@ -7641,6 +7982,12 @@
     </w:p>
     <w:p>
       <w:pPr>
+        <w:pBdr>
+          <w:top w:val="single" w:sz="4" w:space="1" w:color="auto"/>
+          <w:left w:val="single" w:sz="4" w:space="1" w:color="auto"/>
+          <w:bottom w:val="single" w:sz="4" w:space="1" w:color="auto"/>
+          <w:right w:val="single" w:sz="4" w:space="1" w:color="auto"/>
+        </w:pBdr>
         <w:shd w:val="clear" w:color="auto" w:fill="282A36"/>
         <w:spacing w:after="0" w:line="285" w:lineRule="atLeast"/>
         <w:rPr>
@@ -7706,6 +8053,12 @@
     </w:p>
     <w:p>
       <w:pPr>
+        <w:pBdr>
+          <w:top w:val="single" w:sz="4" w:space="1" w:color="auto"/>
+          <w:left w:val="single" w:sz="4" w:space="1" w:color="auto"/>
+          <w:bottom w:val="single" w:sz="4" w:space="1" w:color="auto"/>
+          <w:right w:val="single" w:sz="4" w:space="1" w:color="auto"/>
+        </w:pBdr>
         <w:shd w:val="clear" w:color="auto" w:fill="282A36"/>
         <w:spacing w:after="0" w:line="285" w:lineRule="atLeast"/>
         <w:rPr>
@@ -7771,6 +8124,12 @@
     </w:p>
     <w:p>
       <w:pPr>
+        <w:pBdr>
+          <w:top w:val="single" w:sz="4" w:space="1" w:color="auto"/>
+          <w:left w:val="single" w:sz="4" w:space="1" w:color="auto"/>
+          <w:bottom w:val="single" w:sz="4" w:space="1" w:color="auto"/>
+          <w:right w:val="single" w:sz="4" w:space="1" w:color="auto"/>
+        </w:pBdr>
         <w:shd w:val="clear" w:color="auto" w:fill="282A36"/>
         <w:spacing w:after="0" w:line="285" w:lineRule="atLeast"/>
         <w:rPr>
@@ -7836,6 +8195,12 @@
     </w:p>
     <w:p>
       <w:pPr>
+        <w:pBdr>
+          <w:top w:val="single" w:sz="4" w:space="1" w:color="auto"/>
+          <w:left w:val="single" w:sz="4" w:space="1" w:color="auto"/>
+          <w:bottom w:val="single" w:sz="4" w:space="1" w:color="auto"/>
+          <w:right w:val="single" w:sz="4" w:space="1" w:color="auto"/>
+        </w:pBdr>
         <w:shd w:val="clear" w:color="auto" w:fill="282A36"/>
         <w:spacing w:after="0" w:line="285" w:lineRule="atLeast"/>
         <w:rPr>
@@ -7848,6 +8213,7 @@
           <w14:ligatures w14:val="none"/>
         </w:rPr>
       </w:pPr>
+      <w:proofErr w:type="gramStart"/>
       <w:r>
         <w:rPr>
           <w:rFonts w:ascii="Consolas" w:eastAsia="Times New Roman" w:hAnsi="Consolas" w:cs="Times New Roman"/>
@@ -7894,7 +8260,20 @@
           <w:lang w:eastAsia="pt-BR"/>
           <w14:ligatures w14:val="none"/>
         </w:rPr>
-        <w:t xml:space="preserve">(num1 </w:t>
+        <w:t>(</w:t>
+      </w:r>
+      <w:proofErr w:type="gramEnd"/>
+      <w:r>
+        <w:rPr>
+          <w:rFonts w:ascii="Consolas" w:eastAsia="Times New Roman" w:hAnsi="Consolas" w:cs="Times New Roman"/>
+          <w:color w:val="F8F8F2"/>
+          <w:kern w:val="0"/>
+          <w:sz w:val="21"/>
+          <w:szCs w:val="21"/>
+          <w:lang w:eastAsia="pt-BR"/>
+          <w14:ligatures w14:val="none"/>
+        </w:rPr>
+        <w:t xml:space="preserve">num1 </w:t>
       </w:r>
       <w:r>
         <w:rPr>
@@ -7922,16 +8301,29 @@
       </w:r>
     </w:p>
     <w:p>
+      <w:pPr>
+        <w:pBdr>
+          <w:top w:val="single" w:sz="4" w:space="1" w:color="auto"/>
+          <w:left w:val="single" w:sz="4" w:space="1" w:color="auto"/>
+          <w:bottom w:val="single" w:sz="4" w:space="1" w:color="auto"/>
+          <w:right w:val="single" w:sz="4" w:space="1" w:color="auto"/>
+        </w:pBdr>
+      </w:pPr>
       <w:r>
         <w:t xml:space="preserve">Aqui estamos perguntando no console.log se num1 que tem 10 </w:t>
       </w:r>
       <w:proofErr w:type="spellStart"/>
+      <w:proofErr w:type="gramStart"/>
       <w:r>
         <w:t>atribuido</w:t>
       </w:r>
       <w:proofErr w:type="spellEnd"/>
       <w:r>
-        <w:t xml:space="preserve">  é m</w:t>
+        <w:t xml:space="preserve">  é</w:t>
+      </w:r>
+      <w:proofErr w:type="gramEnd"/>
+      <w:r>
+        <w:t xml:space="preserve"> m</w:t>
       </w:r>
       <w:r>
         <w:t>enor</w:t>
@@ -7983,16 +8375,57 @@
       </w:r>
     </w:p>
     <w:p>
+      <w:pPr>
+        <w:pBdr>
+          <w:top w:val="single" w:sz="4" w:space="1" w:color="auto"/>
+          <w:left w:val="single" w:sz="4" w:space="1" w:color="auto"/>
+          <w:bottom w:val="single" w:sz="4" w:space="1" w:color="auto"/>
+          <w:right w:val="single" w:sz="4" w:space="1" w:color="auto"/>
+        </w:pBdr>
+      </w:pPr>
       <w:r>
         <w:t>.</w:t>
       </w:r>
     </w:p>
-    <w:p/>
-    <w:p/>
-    <w:p/>
+    <w:p>
+      <w:pPr>
+        <w:pBdr>
+          <w:top w:val="single" w:sz="4" w:space="1" w:color="auto"/>
+          <w:left w:val="single" w:sz="4" w:space="1" w:color="auto"/>
+          <w:bottom w:val="single" w:sz="4" w:space="1" w:color="auto"/>
+          <w:right w:val="single" w:sz="4" w:space="1" w:color="auto"/>
+        </w:pBdr>
+      </w:pPr>
+    </w:p>
+    <w:p>
+      <w:pPr>
+        <w:pBdr>
+          <w:top w:val="single" w:sz="4" w:space="1" w:color="auto"/>
+          <w:left w:val="single" w:sz="4" w:space="1" w:color="auto"/>
+          <w:bottom w:val="single" w:sz="4" w:space="1" w:color="auto"/>
+          <w:right w:val="single" w:sz="4" w:space="1" w:color="auto"/>
+        </w:pBdr>
+      </w:pPr>
+    </w:p>
+    <w:p>
+      <w:pPr>
+        <w:pBdr>
+          <w:top w:val="single" w:sz="4" w:space="1" w:color="auto"/>
+          <w:left w:val="single" w:sz="4" w:space="1" w:color="auto"/>
+          <w:bottom w:val="single" w:sz="4" w:space="1" w:color="auto"/>
+          <w:right w:val="single" w:sz="4" w:space="1" w:color="auto"/>
+        </w:pBdr>
+      </w:pPr>
+    </w:p>
     <w:p>
       <w:pPr>
         <w:pStyle w:val="Ttulo3"/>
+        <w:pBdr>
+          <w:top w:val="single" w:sz="4" w:space="1" w:color="auto"/>
+          <w:left w:val="single" w:sz="4" w:space="1" w:color="auto"/>
+          <w:bottom w:val="single" w:sz="4" w:space="1" w:color="auto"/>
+          <w:right w:val="single" w:sz="4" w:space="1" w:color="auto"/>
+        </w:pBdr>
         <w:rPr>
           <w:b/>
           <w:bCs/>
@@ -8009,6 +8442,12 @@
     </w:p>
     <w:p>
       <w:pPr>
+        <w:pBdr>
+          <w:top w:val="single" w:sz="4" w:space="1" w:color="auto"/>
+          <w:left w:val="single" w:sz="4" w:space="1" w:color="auto"/>
+          <w:bottom w:val="single" w:sz="4" w:space="1" w:color="auto"/>
+          <w:right w:val="single" w:sz="4" w:space="1" w:color="auto"/>
+        </w:pBdr>
         <w:shd w:val="clear" w:color="auto" w:fill="282A36"/>
         <w:spacing w:after="0" w:line="285" w:lineRule="atLeast"/>
         <w:rPr>
@@ -8059,6 +8498,7 @@
         </w:rPr>
         <w:t>=</w:t>
       </w:r>
+      <w:proofErr w:type="gramStart"/>
       <w:r>
         <w:rPr>
           <w:rFonts w:ascii="Consolas" w:eastAsia="Times New Roman" w:hAnsi="Consolas" w:cs="Times New Roman"/>
@@ -8095,6 +8535,7 @@
         </w:rPr>
         <w:t>let</w:t>
       </w:r>
+      <w:proofErr w:type="gramEnd"/>
       <w:r>
         <w:rPr>
           <w:rFonts w:ascii="Consolas" w:eastAsia="Times New Roman" w:hAnsi="Consolas" w:cs="Times New Roman"/>
@@ -8194,6 +8635,12 @@
     </w:p>
     <w:p>
       <w:pPr>
+        <w:pBdr>
+          <w:top w:val="single" w:sz="4" w:space="1" w:color="auto"/>
+          <w:left w:val="single" w:sz="4" w:space="1" w:color="auto"/>
+          <w:bottom w:val="single" w:sz="4" w:space="1" w:color="auto"/>
+          <w:right w:val="single" w:sz="4" w:space="1" w:color="auto"/>
+        </w:pBdr>
         <w:shd w:val="clear" w:color="auto" w:fill="282A36"/>
         <w:spacing w:after="0" w:line="285" w:lineRule="atLeast"/>
         <w:rPr>
@@ -8206,6 +8653,7 @@
           <w14:ligatures w14:val="none"/>
         </w:rPr>
       </w:pPr>
+      <w:proofErr w:type="gramStart"/>
       <w:r>
         <w:rPr>
           <w:rFonts w:ascii="Consolas" w:eastAsia="Times New Roman" w:hAnsi="Consolas" w:cs="Times New Roman"/>
@@ -8252,7 +8700,20 @@
           <w:lang w:eastAsia="pt-BR"/>
           <w14:ligatures w14:val="none"/>
         </w:rPr>
-        <w:t xml:space="preserve">(num1 </w:t>
+        <w:t>(</w:t>
+      </w:r>
+      <w:proofErr w:type="gramEnd"/>
+      <w:r>
+        <w:rPr>
+          <w:rFonts w:ascii="Consolas" w:eastAsia="Times New Roman" w:hAnsi="Consolas" w:cs="Times New Roman"/>
+          <w:color w:val="F8F8F2"/>
+          <w:kern w:val="0"/>
+          <w:sz w:val="21"/>
+          <w:szCs w:val="21"/>
+          <w:lang w:eastAsia="pt-BR"/>
+          <w14:ligatures w14:val="none"/>
+        </w:rPr>
+        <w:t xml:space="preserve">num1 </w:t>
       </w:r>
       <w:r>
         <w:rPr>
@@ -8292,6 +8753,14 @@
       </w:r>
     </w:p>
     <w:p>
+      <w:pPr>
+        <w:pBdr>
+          <w:top w:val="single" w:sz="4" w:space="1" w:color="auto"/>
+          <w:left w:val="single" w:sz="4" w:space="1" w:color="auto"/>
+          <w:bottom w:val="single" w:sz="4" w:space="1" w:color="auto"/>
+          <w:right w:val="single" w:sz="4" w:space="1" w:color="auto"/>
+        </w:pBdr>
+      </w:pPr>
       <w:r>
         <w:t xml:space="preserve">Aqui estão perguntando se num1 e </w:t>
       </w:r>
@@ -8333,6 +8802,14 @@
       </w:r>
     </w:p>
     <w:p>
+      <w:pPr>
+        <w:pBdr>
+          <w:top w:val="single" w:sz="4" w:space="1" w:color="auto"/>
+          <w:left w:val="single" w:sz="4" w:space="1" w:color="auto"/>
+          <w:bottom w:val="single" w:sz="4" w:space="1" w:color="auto"/>
+          <w:right w:val="single" w:sz="4" w:space="1" w:color="auto"/>
+        </w:pBdr>
+      </w:pPr>
       <w:r>
         <w:t xml:space="preserve">O resultado </w:t>
       </w:r>
@@ -8366,6 +8843,14 @@
       </w:r>
     </w:p>
     <w:p>
+      <w:pPr>
+        <w:pBdr>
+          <w:top w:val="single" w:sz="4" w:space="1" w:color="auto"/>
+          <w:left w:val="single" w:sz="4" w:space="1" w:color="auto"/>
+          <w:bottom w:val="single" w:sz="4" w:space="1" w:color="auto"/>
+          <w:right w:val="single" w:sz="4" w:space="1" w:color="auto"/>
+        </w:pBdr>
+      </w:pPr>
       <w:r>
         <w:t>.</w:t>
       </w:r>
@@ -8373,6 +8858,12 @@
     <w:p>
       <w:pPr>
         <w:pStyle w:val="Ttulo3"/>
+        <w:pBdr>
+          <w:top w:val="single" w:sz="4" w:space="1" w:color="auto"/>
+          <w:left w:val="single" w:sz="4" w:space="1" w:color="auto"/>
+          <w:bottom w:val="single" w:sz="4" w:space="1" w:color="auto"/>
+          <w:right w:val="single" w:sz="4" w:space="1" w:color="auto"/>
+        </w:pBdr>
         <w:rPr>
           <w:b/>
           <w:bCs/>
@@ -8388,6 +8879,12 @@
     </w:p>
     <w:p>
       <w:pPr>
+        <w:pBdr>
+          <w:top w:val="single" w:sz="4" w:space="1" w:color="auto"/>
+          <w:left w:val="single" w:sz="4" w:space="1" w:color="auto"/>
+          <w:bottom w:val="single" w:sz="4" w:space="1" w:color="auto"/>
+          <w:right w:val="single" w:sz="4" w:space="1" w:color="auto"/>
+        </w:pBdr>
         <w:shd w:val="clear" w:color="auto" w:fill="282A36"/>
         <w:spacing w:after="0" w:line="285" w:lineRule="atLeast"/>
         <w:rPr>
@@ -8438,6 +8935,7 @@
         </w:rPr>
         <w:t>=</w:t>
       </w:r>
+      <w:proofErr w:type="gramStart"/>
       <w:r>
         <w:rPr>
           <w:rFonts w:ascii="Consolas" w:eastAsia="Times New Roman" w:hAnsi="Consolas" w:cs="Times New Roman"/>
@@ -8474,6 +8972,7 @@
         </w:rPr>
         <w:t>let</w:t>
       </w:r>
+      <w:proofErr w:type="gramEnd"/>
       <w:r>
         <w:rPr>
           <w:rFonts w:ascii="Consolas" w:eastAsia="Times New Roman" w:hAnsi="Consolas" w:cs="Times New Roman"/>
@@ -8573,6 +9072,12 @@
     </w:p>
     <w:p>
       <w:pPr>
+        <w:pBdr>
+          <w:top w:val="single" w:sz="4" w:space="1" w:color="auto"/>
+          <w:left w:val="single" w:sz="4" w:space="1" w:color="auto"/>
+          <w:bottom w:val="single" w:sz="4" w:space="1" w:color="auto"/>
+          <w:right w:val="single" w:sz="4" w:space="1" w:color="auto"/>
+        </w:pBdr>
         <w:shd w:val="clear" w:color="auto" w:fill="282A36"/>
         <w:spacing w:after="0" w:line="285" w:lineRule="atLeast"/>
         <w:rPr>
@@ -8585,6 +9090,7 @@
           <w14:ligatures w14:val="none"/>
         </w:rPr>
       </w:pPr>
+      <w:proofErr w:type="gramStart"/>
       <w:r>
         <w:rPr>
           <w:rFonts w:ascii="Consolas" w:eastAsia="Times New Roman" w:hAnsi="Consolas" w:cs="Times New Roman"/>
@@ -8631,7 +9137,20 @@
           <w:lang w:eastAsia="pt-BR"/>
           <w14:ligatures w14:val="none"/>
         </w:rPr>
-        <w:t xml:space="preserve">(num1 </w:t>
+        <w:t>(</w:t>
+      </w:r>
+      <w:proofErr w:type="gramEnd"/>
+      <w:r>
+        <w:rPr>
+          <w:rFonts w:ascii="Consolas" w:eastAsia="Times New Roman" w:hAnsi="Consolas" w:cs="Times New Roman"/>
+          <w:color w:val="F8F8F2"/>
+          <w:kern w:val="0"/>
+          <w:sz w:val="21"/>
+          <w:szCs w:val="21"/>
+          <w:lang w:eastAsia="pt-BR"/>
+          <w14:ligatures w14:val="none"/>
+        </w:rPr>
+        <w:t xml:space="preserve">num1 </w:t>
       </w:r>
       <w:r>
         <w:rPr>
@@ -8659,8 +9178,24 @@
       </w:r>
     </w:p>
     <w:p>
-      <w:r>
-        <w:t xml:space="preserve">Aqui estamos perguntado se num1 e igual a num3, o resultado </w:t>
+      <w:pPr>
+        <w:pBdr>
+          <w:top w:val="single" w:sz="4" w:space="1" w:color="auto"/>
+          <w:left w:val="single" w:sz="4" w:space="1" w:color="auto"/>
+          <w:bottom w:val="single" w:sz="4" w:space="1" w:color="auto"/>
+          <w:right w:val="single" w:sz="4" w:space="1" w:color="auto"/>
+        </w:pBdr>
+      </w:pPr>
+      <w:r>
+        <w:t xml:space="preserve">Aqui estamos </w:t>
+      </w:r>
+      <w:proofErr w:type="gramStart"/>
+      <w:r>
+        <w:t>perguntado</w:t>
+      </w:r>
+      <w:proofErr w:type="gramEnd"/>
+      <w:r>
+        <w:t xml:space="preserve"> se num1 e igual a num3, o resultado </w:t>
       </w:r>
       <w:proofErr w:type="spellStart"/>
       <w:r>
@@ -8680,6 +9215,14 @@
       </w:r>
     </w:p>
     <w:p>
+      <w:pPr>
+        <w:pBdr>
+          <w:top w:val="single" w:sz="4" w:space="1" w:color="auto"/>
+          <w:left w:val="single" w:sz="4" w:space="1" w:color="auto"/>
+          <w:bottom w:val="single" w:sz="4" w:space="1" w:color="auto"/>
+          <w:right w:val="single" w:sz="4" w:space="1" w:color="auto"/>
+        </w:pBdr>
+      </w:pPr>
       <w:r>
         <w:t>.</w:t>
       </w:r>
@@ -8687,6 +9230,12 @@
     <w:p>
       <w:pPr>
         <w:pStyle w:val="Ttulo3"/>
+        <w:pBdr>
+          <w:top w:val="single" w:sz="4" w:space="1" w:color="auto"/>
+          <w:left w:val="single" w:sz="4" w:space="1" w:color="auto"/>
+          <w:bottom w:val="single" w:sz="4" w:space="1" w:color="auto"/>
+          <w:right w:val="single" w:sz="4" w:space="1" w:color="auto"/>
+        </w:pBdr>
         <w:rPr>
           <w:b/>
           <w:bCs/>
@@ -8701,12 +9250,26 @@
       </w:r>
     </w:p>
     <w:p>
+      <w:pPr>
+        <w:pBdr>
+          <w:top w:val="single" w:sz="4" w:space="1" w:color="auto"/>
+          <w:left w:val="single" w:sz="4" w:space="1" w:color="auto"/>
+          <w:bottom w:val="single" w:sz="4" w:space="1" w:color="auto"/>
+          <w:right w:val="single" w:sz="4" w:space="1" w:color="auto"/>
+        </w:pBdr>
+      </w:pPr>
       <w:r>
         <w:t>Atribuição nos já vimos antes e já usamos, usamos ao atribuir um valor(dado) a uma variável.</w:t>
       </w:r>
     </w:p>
     <w:p>
       <w:pPr>
+        <w:pBdr>
+          <w:top w:val="single" w:sz="4" w:space="1" w:color="auto"/>
+          <w:left w:val="single" w:sz="4" w:space="1" w:color="auto"/>
+          <w:bottom w:val="single" w:sz="4" w:space="1" w:color="auto"/>
+          <w:right w:val="single" w:sz="4" w:space="1" w:color="auto"/>
+        </w:pBdr>
         <w:shd w:val="clear" w:color="auto" w:fill="282A36"/>
         <w:spacing w:after="0" w:line="285" w:lineRule="atLeast"/>
         <w:rPr>
@@ -8771,6 +9334,14 @@
       </w:r>
     </w:p>
     <w:p>
+      <w:pPr>
+        <w:pBdr>
+          <w:top w:val="single" w:sz="4" w:space="1" w:color="auto"/>
+          <w:left w:val="single" w:sz="4" w:space="1" w:color="auto"/>
+          <w:bottom w:val="single" w:sz="4" w:space="1" w:color="auto"/>
+          <w:right w:val="single" w:sz="4" w:space="1" w:color="auto"/>
+        </w:pBdr>
+      </w:pPr>
       <w:r>
         <w:t xml:space="preserve">Neste exemplo estamos atribuindo o valor(dado) </w:t>
       </w:r>
@@ -8784,6 +9355,14 @@
       </w:r>
     </w:p>
     <w:p>
+      <w:pPr>
+        <w:pBdr>
+          <w:top w:val="single" w:sz="4" w:space="1" w:color="auto"/>
+          <w:left w:val="single" w:sz="4" w:space="1" w:color="auto"/>
+          <w:bottom w:val="single" w:sz="4" w:space="1" w:color="auto"/>
+          <w:right w:val="single" w:sz="4" w:space="1" w:color="auto"/>
+        </w:pBdr>
+      </w:pPr>
       <w:r>
         <w:t>.</w:t>
       </w:r>
@@ -8791,11 +9370,18 @@
     <w:p>
       <w:pPr>
         <w:pStyle w:val="Ttulo3"/>
+        <w:pBdr>
+          <w:top w:val="single" w:sz="4" w:space="1" w:color="auto"/>
+          <w:left w:val="single" w:sz="4" w:space="1" w:color="auto"/>
+          <w:bottom w:val="single" w:sz="4" w:space="1" w:color="auto"/>
+          <w:right w:val="single" w:sz="4" w:space="1" w:color="auto"/>
+        </w:pBdr>
         <w:rPr>
           <w:b/>
           <w:bCs/>
         </w:rPr>
       </w:pPr>
+      <w:proofErr w:type="gramStart"/>
       <w:r>
         <w:rPr>
           <w:b/>
@@ -8808,16 +9394,38 @@
           <w:b/>
           <w:bCs/>
         </w:rPr>
-        <w:t>() not</w:t>
-      </w:r>
-    </w:p>
-    <w:p>
+        <w:t>(</w:t>
+      </w:r>
+      <w:proofErr w:type="gramEnd"/>
+      <w:r>
+        <w:rPr>
+          <w:b/>
+          <w:bCs/>
+        </w:rPr>
+        <w:t>) not</w:t>
+      </w:r>
+    </w:p>
+    <w:p>
+      <w:pPr>
+        <w:pBdr>
+          <w:top w:val="single" w:sz="4" w:space="1" w:color="auto"/>
+          <w:left w:val="single" w:sz="4" w:space="1" w:color="auto"/>
+          <w:bottom w:val="single" w:sz="4" w:space="1" w:color="auto"/>
+          <w:right w:val="single" w:sz="4" w:space="1" w:color="auto"/>
+        </w:pBdr>
+      </w:pPr>
       <w:r>
         <w:t>Esse e um pouco diferente dos demais pois ele inverte os valores</w:t>
       </w:r>
     </w:p>
     <w:p>
       <w:pPr>
+        <w:pBdr>
+          <w:top w:val="single" w:sz="4" w:space="1" w:color="auto"/>
+          <w:left w:val="single" w:sz="4" w:space="1" w:color="auto"/>
+          <w:bottom w:val="single" w:sz="4" w:space="1" w:color="auto"/>
+          <w:right w:val="single" w:sz="4" w:space="1" w:color="auto"/>
+        </w:pBdr>
         <w:shd w:val="clear" w:color="auto" w:fill="282A36"/>
         <w:spacing w:after="0" w:line="285" w:lineRule="atLeast"/>
         <w:rPr>
@@ -8945,6 +9553,12 @@
     </w:p>
     <w:p>
       <w:pPr>
+        <w:pBdr>
+          <w:top w:val="single" w:sz="4" w:space="1" w:color="auto"/>
+          <w:left w:val="single" w:sz="4" w:space="1" w:color="auto"/>
+          <w:bottom w:val="single" w:sz="4" w:space="1" w:color="auto"/>
+          <w:right w:val="single" w:sz="4" w:space="1" w:color="auto"/>
+        </w:pBdr>
         <w:shd w:val="clear" w:color="auto" w:fill="282A36"/>
         <w:spacing w:after="0" w:line="285" w:lineRule="atLeast"/>
         <w:rPr>
@@ -8957,6 +9571,7 @@
           <w14:ligatures w14:val="none"/>
         </w:rPr>
       </w:pPr>
+      <w:proofErr w:type="gramStart"/>
       <w:r>
         <w:rPr>
           <w:rFonts w:ascii="Consolas" w:eastAsia="Times New Roman" w:hAnsi="Consolas" w:cs="Times New Roman"/>
@@ -9003,7 +9618,20 @@
           <w:lang w:eastAsia="pt-BR"/>
           <w14:ligatures w14:val="none"/>
         </w:rPr>
-        <w:t xml:space="preserve">(num1 </w:t>
+        <w:t>(</w:t>
+      </w:r>
+      <w:proofErr w:type="gramEnd"/>
+      <w:r>
+        <w:rPr>
+          <w:rFonts w:ascii="Consolas" w:eastAsia="Times New Roman" w:hAnsi="Consolas" w:cs="Times New Roman"/>
+          <w:color w:val="F8F8F2"/>
+          <w:kern w:val="0"/>
+          <w:sz w:val="21"/>
+          <w:szCs w:val="21"/>
+          <w:lang w:eastAsia="pt-BR"/>
+          <w14:ligatures w14:val="none"/>
+        </w:rPr>
+        <w:t xml:space="preserve">num1 </w:t>
       </w:r>
       <w:r>
         <w:rPr>
@@ -9031,6 +9659,14 @@
       </w:r>
     </w:p>
     <w:p>
+      <w:pPr>
+        <w:pBdr>
+          <w:top w:val="single" w:sz="4" w:space="1" w:color="auto"/>
+          <w:left w:val="single" w:sz="4" w:space="1" w:color="auto"/>
+          <w:bottom w:val="single" w:sz="4" w:space="1" w:color="auto"/>
+          <w:right w:val="single" w:sz="4" w:space="1" w:color="auto"/>
+        </w:pBdr>
+      </w:pPr>
       <w:r>
         <w:t xml:space="preserve">por exemplo nesta comparação o valor </w:t>
       </w:r>
@@ -9048,7 +9684,15 @@
       </w:r>
       <w:proofErr w:type="spellEnd"/>
       <w:r>
-        <w:t xml:space="preserve">) pois num1 e igual a num3, mas ai </w:t>
+        <w:t xml:space="preserve">) pois num1 e igual a num3, mas </w:t>
+      </w:r>
+      <w:proofErr w:type="gramStart"/>
+      <w:r>
+        <w:t>ai</w:t>
+      </w:r>
+      <w:proofErr w:type="gramEnd"/>
+      <w:r>
+        <w:t xml:space="preserve"> </w:t>
       </w:r>
       <w:proofErr w:type="spellStart"/>
       <w:r>
@@ -9070,6 +9714,12 @@
     </w:p>
     <w:p>
       <w:pPr>
+        <w:pBdr>
+          <w:top w:val="single" w:sz="4" w:space="1" w:color="auto"/>
+          <w:left w:val="single" w:sz="4" w:space="1" w:color="auto"/>
+          <w:bottom w:val="single" w:sz="4" w:space="1" w:color="auto"/>
+          <w:right w:val="single" w:sz="4" w:space="1" w:color="auto"/>
+        </w:pBdr>
         <w:shd w:val="clear" w:color="auto" w:fill="282A36"/>
         <w:spacing w:after="0" w:line="285" w:lineRule="atLeast"/>
         <w:rPr>
@@ -9082,6 +9732,7 @@
           <w14:ligatures w14:val="none"/>
         </w:rPr>
       </w:pPr>
+      <w:proofErr w:type="gramStart"/>
       <w:r>
         <w:rPr>
           <w:rFonts w:ascii="Consolas" w:eastAsia="Times New Roman" w:hAnsi="Consolas" w:cs="Times New Roman"/>
@@ -9130,6 +9781,7 @@
         </w:rPr>
         <w:t>(</w:t>
       </w:r>
+      <w:proofErr w:type="gramEnd"/>
       <w:r>
         <w:rPr>
           <w:rFonts w:ascii="Consolas" w:eastAsia="Times New Roman" w:hAnsi="Consolas" w:cs="Times New Roman"/>
@@ -9180,8 +9832,24 @@
       </w:r>
     </w:p>
     <w:p>
-      <w:r>
-        <w:t>nos adicionamos e colocamos os valores entre colchetes, o sinal de NOT(!( )) ele nega, entao se o valor deu verdadeiro(</w:t>
+      <w:pPr>
+        <w:pBdr>
+          <w:top w:val="single" w:sz="4" w:space="1" w:color="auto"/>
+          <w:left w:val="single" w:sz="4" w:space="1" w:color="auto"/>
+          <w:bottom w:val="single" w:sz="4" w:space="1" w:color="auto"/>
+          <w:right w:val="single" w:sz="4" w:space="1" w:color="auto"/>
+        </w:pBdr>
+      </w:pPr>
+      <w:r>
+        <w:t xml:space="preserve">nos adicionamos e colocamos os valores entre colchetes, o sinal de </w:t>
+      </w:r>
+      <w:proofErr w:type="gramStart"/>
+      <w:r>
+        <w:t>NOT(</w:t>
+      </w:r>
+      <w:proofErr w:type="gramEnd"/>
+      <w:r>
+        <w:t>!( )) ele nega, entao se o valor deu verdadeiro(</w:t>
       </w:r>
       <w:proofErr w:type="spellStart"/>
       <w:r>
@@ -9217,6 +9885,14 @@
       </w:r>
     </w:p>
     <w:p>
+      <w:pPr>
+        <w:pBdr>
+          <w:top w:val="single" w:sz="4" w:space="1" w:color="auto"/>
+          <w:left w:val="single" w:sz="4" w:space="1" w:color="auto"/>
+          <w:bottom w:val="single" w:sz="4" w:space="1" w:color="auto"/>
+          <w:right w:val="single" w:sz="4" w:space="1" w:color="auto"/>
+        </w:pBdr>
+      </w:pPr>
       <w:r>
         <w:t>.</w:t>
       </w:r>
@@ -9224,6 +9900,12 @@
     <w:p>
       <w:pPr>
         <w:pStyle w:val="Ttulo3"/>
+        <w:pBdr>
+          <w:top w:val="single" w:sz="4" w:space="1" w:color="auto"/>
+          <w:left w:val="single" w:sz="4" w:space="1" w:color="auto"/>
+          <w:bottom w:val="single" w:sz="4" w:space="1" w:color="auto"/>
+          <w:right w:val="single" w:sz="4" w:space="1" w:color="auto"/>
+        </w:pBdr>
         <w:rPr>
           <w:b/>
           <w:bCs/>
@@ -9239,6 +9921,12 @@
     </w:p>
     <w:p>
       <w:pPr>
+        <w:pBdr>
+          <w:top w:val="single" w:sz="4" w:space="1" w:color="auto"/>
+          <w:left w:val="single" w:sz="4" w:space="1" w:color="auto"/>
+          <w:bottom w:val="single" w:sz="4" w:space="1" w:color="auto"/>
+          <w:right w:val="single" w:sz="4" w:space="1" w:color="auto"/>
+        </w:pBdr>
         <w:shd w:val="clear" w:color="auto" w:fill="282A36"/>
         <w:spacing w:after="0" w:line="285" w:lineRule="atLeast"/>
         <w:rPr>
@@ -9304,6 +9992,12 @@
     </w:p>
     <w:p>
       <w:pPr>
+        <w:pBdr>
+          <w:top w:val="single" w:sz="4" w:space="1" w:color="auto"/>
+          <w:left w:val="single" w:sz="4" w:space="1" w:color="auto"/>
+          <w:bottom w:val="single" w:sz="4" w:space="1" w:color="auto"/>
+          <w:right w:val="single" w:sz="4" w:space="1" w:color="auto"/>
+        </w:pBdr>
         <w:shd w:val="clear" w:color="auto" w:fill="282A36"/>
         <w:spacing w:after="0" w:line="285" w:lineRule="atLeast"/>
         <w:rPr>
@@ -9369,6 +10063,12 @@
     </w:p>
     <w:p>
       <w:pPr>
+        <w:pBdr>
+          <w:top w:val="single" w:sz="4" w:space="1" w:color="auto"/>
+          <w:left w:val="single" w:sz="4" w:space="1" w:color="auto"/>
+          <w:bottom w:val="single" w:sz="4" w:space="1" w:color="auto"/>
+          <w:right w:val="single" w:sz="4" w:space="1" w:color="auto"/>
+        </w:pBdr>
         <w:shd w:val="clear" w:color="auto" w:fill="282A36"/>
         <w:spacing w:after="0" w:line="285" w:lineRule="atLeast"/>
         <w:rPr>
@@ -9434,6 +10134,12 @@
     </w:p>
     <w:p>
       <w:pPr>
+        <w:pBdr>
+          <w:top w:val="single" w:sz="4" w:space="1" w:color="auto"/>
+          <w:left w:val="single" w:sz="4" w:space="1" w:color="auto"/>
+          <w:bottom w:val="single" w:sz="4" w:space="1" w:color="auto"/>
+          <w:right w:val="single" w:sz="4" w:space="1" w:color="auto"/>
+        </w:pBdr>
         <w:shd w:val="clear" w:color="auto" w:fill="282A36"/>
         <w:spacing w:after="0" w:line="285" w:lineRule="atLeast"/>
         <w:rPr>
@@ -9446,6 +10152,7 @@
           <w14:ligatures w14:val="none"/>
         </w:rPr>
       </w:pPr>
+      <w:proofErr w:type="gramStart"/>
       <w:r>
         <w:rPr>
           <w:rFonts w:ascii="Consolas" w:eastAsia="Times New Roman" w:hAnsi="Consolas" w:cs="Times New Roman"/>
@@ -9492,7 +10199,20 @@
           <w:lang w:eastAsia="pt-BR"/>
           <w14:ligatures w14:val="none"/>
         </w:rPr>
-        <w:t xml:space="preserve">(num1 </w:t>
+        <w:t>(</w:t>
+      </w:r>
+      <w:proofErr w:type="gramEnd"/>
+      <w:r>
+        <w:rPr>
+          <w:rFonts w:ascii="Consolas" w:eastAsia="Times New Roman" w:hAnsi="Consolas" w:cs="Times New Roman"/>
+          <w:color w:val="F8F8F2"/>
+          <w:kern w:val="0"/>
+          <w:sz w:val="21"/>
+          <w:szCs w:val="21"/>
+          <w:lang w:eastAsia="pt-BR"/>
+          <w14:ligatures w14:val="none"/>
+        </w:rPr>
+        <w:t xml:space="preserve">num1 </w:t>
       </w:r>
       <w:r>
         <w:rPr>
@@ -9520,8 +10240,24 @@
       </w:r>
     </w:p>
     <w:p>
-      <w:r>
-        <w:t>Aqui estamos perguntado se num1 e diferente (!=) de num3 e o resultado e obviamente falso(false), pois num1 e num2 tem o mesmo valor.</w:t>
+      <w:pPr>
+        <w:pBdr>
+          <w:top w:val="single" w:sz="4" w:space="1" w:color="auto"/>
+          <w:left w:val="single" w:sz="4" w:space="1" w:color="auto"/>
+          <w:bottom w:val="single" w:sz="4" w:space="1" w:color="auto"/>
+          <w:right w:val="single" w:sz="4" w:space="1" w:color="auto"/>
+        </w:pBdr>
+      </w:pPr>
+      <w:r>
+        <w:t xml:space="preserve">Aqui estamos perguntado se num1 e diferente </w:t>
+      </w:r>
+      <w:proofErr w:type="gramStart"/>
+      <w:r>
+        <w:t>(!=</w:t>
+      </w:r>
+      <w:proofErr w:type="gramEnd"/>
+      <w:r>
+        <w:t>) de num3 e o resultado e obviamente falso(false), pois num1 e num2 tem o mesmo valor.</w:t>
       </w:r>
     </w:p>
     <w:p>

--- a/anotacoes-javascript-cfbcursos.docx
+++ b/anotacoes-javascript-cfbcursos.docx
@@ -2299,7 +2299,15 @@
         </w:pBdr>
       </w:pPr>
       <w:r>
-        <w:t xml:space="preserve">E uma posição dentro da memoria </w:t>
+        <w:t xml:space="preserve">E uma posição dentro da </w:t>
+      </w:r>
+      <w:proofErr w:type="spellStart"/>
+      <w:r>
+        <w:t>memoria</w:t>
+      </w:r>
+      <w:proofErr w:type="spellEnd"/>
+      <w:r>
+        <w:t xml:space="preserve"> </w:t>
       </w:r>
       <w:proofErr w:type="spellStart"/>
       <w:r>
@@ -2307,7 +2315,23 @@
       </w:r>
       <w:proofErr w:type="spellEnd"/>
       <w:r>
-        <w:t xml:space="preserve">, quando nos estamos criando uma variável nos estamos basicamente criando um espaço dentro da memoria </w:t>
+        <w:t xml:space="preserve">, quando </w:t>
+      </w:r>
+      <w:proofErr w:type="spellStart"/>
+      <w:r>
+        <w:t>nos</w:t>
+      </w:r>
+      <w:proofErr w:type="spellEnd"/>
+      <w:r>
+        <w:t xml:space="preserve"> estamos criando uma variável nos estamos basicamente criando um espaço dentro da </w:t>
+      </w:r>
+      <w:proofErr w:type="spellStart"/>
+      <w:r>
+        <w:t>memoria</w:t>
+      </w:r>
+      <w:proofErr w:type="spellEnd"/>
+      <w:r>
+        <w:t xml:space="preserve"> </w:t>
       </w:r>
       <w:proofErr w:type="spellStart"/>
       <w:r>
@@ -2336,7 +2360,15 @@
       </w:r>
       <w:proofErr w:type="gramEnd"/>
       <w:r>
-        <w:t xml:space="preserve"> em diante, cada gaveta dessa e um espaço no armário onde podemos guardar materiais e a mesa logica da variável onde o armário e a memoria </w:t>
+        <w:t xml:space="preserve"> em diante, cada gaveta dessa e um espaço no armário onde podemos guardar materiais e a mesa logica da variável onde o armário e a </w:t>
+      </w:r>
+      <w:proofErr w:type="spellStart"/>
+      <w:r>
+        <w:t>memoria</w:t>
+      </w:r>
+      <w:proofErr w:type="spellEnd"/>
+      <w:r>
+        <w:t xml:space="preserve"> </w:t>
       </w:r>
       <w:proofErr w:type="spellStart"/>
       <w:r>
@@ -2498,7 +2530,15 @@
         </w:pBdr>
       </w:pPr>
       <w:r>
-        <w:t xml:space="preserve">Esta e uma variável, primeiro declaramos a variável usando VAR e o nome do espaço na nossa memoria </w:t>
+        <w:t xml:space="preserve">Esta e uma variável, primeiro declaramos a variável usando VAR e o nome do espaço na nossa </w:t>
+      </w:r>
+      <w:proofErr w:type="spellStart"/>
+      <w:r>
+        <w:t>memoria</w:t>
+      </w:r>
+      <w:proofErr w:type="spellEnd"/>
+      <w:r>
+        <w:t xml:space="preserve"> </w:t>
       </w:r>
       <w:proofErr w:type="spellStart"/>
       <w:r>
@@ -2844,10 +2884,11 @@
           <w:kern w:val="0"/>
           <w:sz w:val="21"/>
           <w:szCs w:val="21"/>
-          <w:lang w:val="en-US" w:eastAsia="pt-BR"/>
-          <w14:ligatures w14:val="none"/>
-        </w:rPr>
-      </w:pPr>
+          <w:lang w:eastAsia="pt-BR"/>
+          <w14:ligatures w14:val="none"/>
+        </w:rPr>
+      </w:pPr>
+      <w:proofErr w:type="spellStart"/>
       <w:r>
         <w:rPr>
           <w:rFonts w:ascii="Consolas" w:eastAsia="Times New Roman" w:hAnsi="Consolas" w:cs="Times New Roman"/>
@@ -2855,19 +2896,20 @@
           <w:kern w:val="0"/>
           <w:sz w:val="21"/>
           <w:szCs w:val="21"/>
-          <w:lang w:val="en-US" w:eastAsia="pt-BR"/>
+          <w:lang w:eastAsia="pt-BR"/>
           <w14:ligatures w14:val="none"/>
         </w:rPr>
         <w:t>let</w:t>
       </w:r>
-      <w:r>
-        <w:rPr>
-          <w:rFonts w:ascii="Consolas" w:eastAsia="Times New Roman" w:hAnsi="Consolas" w:cs="Times New Roman"/>
-          <w:color w:val="F8F8F2"/>
-          <w:kern w:val="0"/>
-          <w:sz w:val="21"/>
-          <w:szCs w:val="21"/>
-          <w:lang w:val="en-US" w:eastAsia="pt-BR"/>
+      <w:proofErr w:type="spellEnd"/>
+      <w:r>
+        <w:rPr>
+          <w:rFonts w:ascii="Consolas" w:eastAsia="Times New Roman" w:hAnsi="Consolas" w:cs="Times New Roman"/>
+          <w:color w:val="F8F8F2"/>
+          <w:kern w:val="0"/>
+          <w:sz w:val="21"/>
+          <w:szCs w:val="21"/>
+          <w:lang w:eastAsia="pt-BR"/>
           <w14:ligatures w14:val="none"/>
         </w:rPr>
         <w:t xml:space="preserve"> num1</w:t>
@@ -2879,7 +2921,7 @@
           <w:kern w:val="0"/>
           <w:sz w:val="21"/>
           <w:szCs w:val="21"/>
-          <w:lang w:val="en-US" w:eastAsia="pt-BR"/>
+          <w:lang w:eastAsia="pt-BR"/>
           <w14:ligatures w14:val="none"/>
         </w:rPr>
         <w:t>=</w:t>
@@ -2891,7 +2933,7 @@
           <w:kern w:val="0"/>
           <w:sz w:val="21"/>
           <w:szCs w:val="21"/>
-          <w:lang w:val="en-US" w:eastAsia="pt-BR"/>
+          <w:lang w:eastAsia="pt-BR"/>
           <w14:ligatures w14:val="none"/>
         </w:rPr>
         <w:t>10</w:t>
@@ -2903,10 +2945,36 @@
           <w:kern w:val="0"/>
           <w:sz w:val="21"/>
           <w:szCs w:val="21"/>
-          <w:lang w:val="en-US" w:eastAsia="pt-BR"/>
-          <w14:ligatures w14:val="none"/>
-        </w:rPr>
-        <w:t>, let num2</w:t>
+          <w:lang w:eastAsia="pt-BR"/>
+          <w14:ligatures w14:val="none"/>
+        </w:rPr>
+        <w:t xml:space="preserve">, </w:t>
+      </w:r>
+      <w:proofErr w:type="spellStart"/>
+      <w:r>
+        <w:rPr>
+          <w:rFonts w:ascii="Consolas" w:eastAsia="Times New Roman" w:hAnsi="Consolas" w:cs="Times New Roman"/>
+          <w:color w:val="F8F8F2"/>
+          <w:kern w:val="0"/>
+          <w:sz w:val="21"/>
+          <w:szCs w:val="21"/>
+          <w:lang w:eastAsia="pt-BR"/>
+          <w14:ligatures w14:val="none"/>
+        </w:rPr>
+        <w:t>let</w:t>
+      </w:r>
+      <w:proofErr w:type="spellEnd"/>
+      <w:r>
+        <w:rPr>
+          <w:rFonts w:ascii="Consolas" w:eastAsia="Times New Roman" w:hAnsi="Consolas" w:cs="Times New Roman"/>
+          <w:color w:val="F8F8F2"/>
+          <w:kern w:val="0"/>
+          <w:sz w:val="21"/>
+          <w:szCs w:val="21"/>
+          <w:lang w:eastAsia="pt-BR"/>
+          <w14:ligatures w14:val="none"/>
+        </w:rPr>
+        <w:t xml:space="preserve"> num2</w:t>
       </w:r>
       <w:r>
         <w:rPr>
@@ -2915,7 +2983,7 @@
           <w:kern w:val="0"/>
           <w:sz w:val="21"/>
           <w:szCs w:val="21"/>
-          <w:lang w:val="en-US" w:eastAsia="pt-BR"/>
+          <w:lang w:eastAsia="pt-BR"/>
           <w14:ligatures w14:val="none"/>
         </w:rPr>
         <w:t>=</w:t>
@@ -2927,7 +2995,7 @@
           <w:kern w:val="0"/>
           <w:sz w:val="21"/>
           <w:szCs w:val="21"/>
-          <w:lang w:val="en-US" w:eastAsia="pt-BR"/>
+          <w:lang w:eastAsia="pt-BR"/>
           <w14:ligatures w14:val="none"/>
         </w:rPr>
         <w:t>10</w:t>
@@ -3177,7 +3245,15 @@
       </w:r>
       <w:proofErr w:type="spellEnd"/>
       <w:r>
-        <w:t xml:space="preserve"> recebe o numero 10 </w:t>
+        <w:t xml:space="preserve"> recebe o </w:t>
+      </w:r>
+      <w:proofErr w:type="spellStart"/>
+      <w:r>
+        <w:t>numero</w:t>
+      </w:r>
+      <w:proofErr w:type="spellEnd"/>
+      <w:r>
+        <w:t xml:space="preserve"> 10 </w:t>
       </w:r>
       <w:proofErr w:type="gramStart"/>
       <w:r>
@@ -3339,13 +3415,7 @@
         <w:t>Let</w:t>
       </w:r>
       <w:r>
-        <w:t xml:space="preserve"> = “</w:t>
-      </w:r>
-      <w:r>
-        <w:t>Se for declarada dentro de um escopo global poderá ser utilizado por todo o escopo,</w:t>
-      </w:r>
-      <w:r>
-        <w:t xml:space="preserve"> e se for declarada dentro de um escopo local poderá ser utilizado dentro dele todo e uma camada fora dele, mas se um escopo local estiver dentro de um escopo local ele poderia sair de apenas um escopo e </w:t>
+        <w:t xml:space="preserve"> = “Se for declarada dentro de um escopo global poderá ser utilizado por todo o escopo, e se for declarada dentro de um escopo local poderá ser utilizado dentro dele todo e uma camada fora dele, mas se um escopo local estiver dentro de um escopo local ele poderia sair de apenas um escopo e </w:t>
       </w:r>
       <w:proofErr w:type="spellStart"/>
       <w:r>
@@ -4216,19 +4286,7 @@
           <w:lang w:eastAsia="pt-BR"/>
           <w14:ligatures w14:val="none"/>
         </w:rPr>
-        <w:t>N</w:t>
-      </w:r>
-      <w:r>
-        <w:rPr>
-          <w:rFonts w:ascii="Consolas" w:eastAsia="Times New Roman" w:hAnsi="Consolas" w:cs="Times New Roman"/>
-          <w:color w:val="F8F8F2"/>
-          <w:kern w:val="0"/>
-          <w:sz w:val="21"/>
-          <w:szCs w:val="21"/>
-          <w:lang w:eastAsia="pt-BR"/>
-          <w14:ligatures w14:val="none"/>
-        </w:rPr>
-        <w:t>um</w:t>
+        <w:t>Num</w:t>
       </w:r>
       <w:r>
         <w:rPr>
@@ -5864,19 +5922,7 @@
         </w:pBdr>
       </w:pPr>
       <w:r>
-        <w:t xml:space="preserve">Aqui nesse caso nossa variável num1 tem o valor 10, mas o incremento sempre </w:t>
-      </w:r>
-      <w:r>
-        <w:t>retira</w:t>
-      </w:r>
-      <w:r>
-        <w:t xml:space="preserve"> um numero </w:t>
-      </w:r>
-      <w:r>
-        <w:t>d</w:t>
-      </w:r>
-      <w:r>
-        <w:t xml:space="preserve">essa variável entao quando colocamos o nome da variável que </w:t>
+        <w:t xml:space="preserve">Aqui nesse caso nossa variável num1 tem o valor 10, mas o incremento sempre retira um numero dessa variável entao quando colocamos o nome da variável que </w:t>
       </w:r>
       <w:proofErr w:type="gramStart"/>
       <w:r>
@@ -5884,19 +5930,7 @@
       </w:r>
       <w:proofErr w:type="gramEnd"/>
       <w:r>
-        <w:t xml:space="preserve"> num1 e colocamos </w:t>
-      </w:r>
-      <w:r>
-        <w:t>--</w:t>
-      </w:r>
-      <w:r>
-        <w:t xml:space="preserve"> sera </w:t>
-      </w:r>
-      <w:r>
-        <w:t>retirado</w:t>
-      </w:r>
-      <w:r>
-        <w:t xml:space="preserve"> um numero, entao como fizemos 2 vezes o valor final da variável num1 </w:t>
+        <w:t xml:space="preserve"> num1 e colocamos -- sera retirado um numero, entao como fizemos 2 vezes o valor final da variável num1 </w:t>
       </w:r>
       <w:proofErr w:type="spellStart"/>
       <w:r>
@@ -5904,13 +5938,7 @@
       </w:r>
       <w:proofErr w:type="spellEnd"/>
       <w:r>
-        <w:t xml:space="preserve"> </w:t>
-      </w:r>
-      <w:r>
-        <w:t>8</w:t>
-      </w:r>
-      <w:r>
-        <w:t>.</w:t>
+        <w:t xml:space="preserve"> 8.</w:t>
       </w:r>
     </w:p>
     <w:p>
@@ -6452,16 +6480,7 @@
         </w:pBdr>
       </w:pPr>
       <w:r>
-        <w:t xml:space="preserve">Tem a mesma função do </w:t>
-      </w:r>
-      <w:r>
-        <w:t>de</w:t>
-      </w:r>
-      <w:r>
-        <w:t>cremento</w:t>
-      </w:r>
-      <w:r>
-        <w:t xml:space="preserve"> </w:t>
+        <w:t xml:space="preserve">Tem a mesma função do decremento </w:t>
       </w:r>
       <w:proofErr w:type="spellStart"/>
       <w:r>
@@ -6469,51 +6488,15 @@
       </w:r>
       <w:proofErr w:type="spellEnd"/>
       <w:r>
-        <w:t xml:space="preserve"> so que podemos escolher o valor que queremos </w:t>
-      </w:r>
-      <w:r>
-        <w:t>de</w:t>
-      </w:r>
-      <w:r>
-        <w:t xml:space="preserve">crementar, </w:t>
-      </w:r>
-      <w:r>
-        <w:t>en</w:t>
-      </w:r>
-      <w:r>
-        <w:t xml:space="preserve">quanto no </w:t>
-      </w:r>
-      <w:r>
-        <w:t>de</w:t>
-      </w:r>
-      <w:r>
-        <w:t xml:space="preserve">cremento comum podemos </w:t>
-      </w:r>
-      <w:r>
-        <w:t>subtrair</w:t>
-      </w:r>
-      <w:r>
-        <w:t xml:space="preserve"> apenas 1 a variável aqui </w:t>
-      </w:r>
-      <w:proofErr w:type="spellStart"/>
-      <w:r>
-        <w:t>no</w:t>
-      </w:r>
-      <w:r>
-        <w:t>s</w:t>
-      </w:r>
-      <w:proofErr w:type="spellEnd"/>
-      <w:r>
-        <w:t xml:space="preserve"> </w:t>
-      </w:r>
-      <w:r>
-        <w:t xml:space="preserve">podemos escolher quanto queremos </w:t>
-      </w:r>
-      <w:r>
-        <w:t>de</w:t>
-      </w:r>
-      <w:r>
-        <w:t>crementar.</w:t>
+        <w:t xml:space="preserve"> so que podemos escolher o valor que queremos decrementar, enquanto no decremento comum podemos subtrair apenas 1 a variável aqui </w:t>
+      </w:r>
+      <w:proofErr w:type="spellStart"/>
+      <w:r>
+        <w:t>nos</w:t>
+      </w:r>
+      <w:proofErr w:type="spellEnd"/>
+      <w:r>
+        <w:t xml:space="preserve"> podemos escolher quanto queremos decrementar.</w:t>
       </w:r>
     </w:p>
     <w:p>
@@ -6718,37 +6701,7 @@
       </w:r>
       <w:proofErr w:type="spellEnd"/>
       <w:r>
-        <w:t xml:space="preserve"> </w:t>
-      </w:r>
-      <w:r>
-        <w:t>decrementado</w:t>
-      </w:r>
-      <w:r>
-        <w:t xml:space="preserve"> o valor 5 a variável num1 ficando assim </w:t>
-      </w:r>
-      <w:r>
-        <w:t>5</w:t>
-      </w:r>
-      <w:r>
-        <w:t xml:space="preserve">, ele estará </w:t>
-      </w:r>
-      <w:r>
-        <w:t xml:space="preserve">retirando </w:t>
-      </w:r>
-      <w:r>
-        <w:t>mais um valor, podemos</w:t>
-      </w:r>
-      <w:r>
-        <w:t xml:space="preserve"> tambem</w:t>
-      </w:r>
-      <w:r>
-        <w:t xml:space="preserve"> </w:t>
-      </w:r>
-      <w:r>
-        <w:t>de</w:t>
-      </w:r>
-      <w:r>
-        <w:t>crementar outras variáveis com algum valor</w:t>
+        <w:t xml:space="preserve"> decrementado o valor 5 a variável num1 ficando assim 5, ele estará retirando mais um valor, podemos tambem decrementar outras variáveis com algum valor</w:t>
       </w:r>
     </w:p>
     <w:p>
@@ -6998,13 +6951,7 @@
       </w:r>
       <w:proofErr w:type="spellEnd"/>
       <w:r>
-        <w:t xml:space="preserve"> </w:t>
-      </w:r>
-      <w:r>
-        <w:t>7</w:t>
-      </w:r>
-      <w:r>
-        <w:t xml:space="preserve"> pois o valor de num1 era 10 </w:t>
+        <w:t xml:space="preserve"> 7 pois o valor de num1 era 10 </w:t>
       </w:r>
       <w:proofErr w:type="gramStart"/>
       <w:r>
@@ -7012,19 +6959,7 @@
       </w:r>
       <w:proofErr w:type="gramEnd"/>
       <w:r>
-        <w:t xml:space="preserve"> foi </w:t>
-      </w:r>
-      <w:r>
-        <w:t>de</w:t>
-      </w:r>
-      <w:r>
-        <w:t>crementado o valor de num2 ficando assim o resultado final</w:t>
-      </w:r>
-      <w:r>
-        <w:t xml:space="preserve"> 7</w:t>
-      </w:r>
-      <w:r>
-        <w:t>.</w:t>
+        <w:t xml:space="preserve"> foi decrementado o valor de num2 ficando assim o resultado final 7.</w:t>
       </w:r>
     </w:p>
     <w:p>
@@ -7489,7 +7424,15 @@
       </w:r>
       <w:proofErr w:type="spellEnd"/>
       <w:r>
-        <w:t xml:space="preserve"> a ele é maior que num2 que tem o numero 5 </w:t>
+        <w:t xml:space="preserve"> a ele é maior que num2 que tem o </w:t>
+      </w:r>
+      <w:proofErr w:type="spellStart"/>
+      <w:r>
+        <w:t>numero</w:t>
+      </w:r>
+      <w:proofErr w:type="spellEnd"/>
+      <w:r>
+        <w:t xml:space="preserve"> 5 </w:t>
       </w:r>
       <w:proofErr w:type="spellStart"/>
       <w:r>
@@ -8323,13 +8266,7 @@
       </w:r>
       <w:proofErr w:type="gramEnd"/>
       <w:r>
-        <w:t xml:space="preserve"> m</w:t>
-      </w:r>
-      <w:r>
-        <w:t>enor</w:t>
-      </w:r>
-      <w:r>
-        <w:t xml:space="preserve"> que num2 que tem o </w:t>
+        <w:t xml:space="preserve"> menor que num2 que tem o </w:t>
       </w:r>
       <w:proofErr w:type="spellStart"/>
       <w:r>
@@ -8353,25 +8290,7 @@
       </w:r>
       <w:proofErr w:type="spellEnd"/>
       <w:r>
-        <w:t xml:space="preserve"> </w:t>
-      </w:r>
-      <w:r>
-        <w:t>falso</w:t>
-      </w:r>
-      <w:r>
-        <w:t xml:space="preserve"> (</w:t>
-      </w:r>
-      <w:r>
-        <w:t>false</w:t>
-      </w:r>
-      <w:r>
-        <w:t xml:space="preserve">) pois num1 </w:t>
-      </w:r>
-      <w:r>
-        <w:t>não é menor</w:t>
-      </w:r>
-      <w:r>
-        <w:t xml:space="preserve"> que num2.</w:t>
+        <w:t xml:space="preserve"> falso (false) pois num1 não é menor que num2.</w:t>
       </w:r>
     </w:p>
     <w:p>
@@ -8762,19 +8681,7 @@
         </w:pBdr>
       </w:pPr>
       <w:r>
-        <w:t xml:space="preserve">Aqui estão perguntando se num1 e </w:t>
-      </w:r>
-      <w:r>
-        <w:t>menor</w:t>
-      </w:r>
-      <w:r>
-        <w:t xml:space="preserve"> ou igual a num3, entao se for m</w:t>
-      </w:r>
-      <w:r>
-        <w:t>enor</w:t>
-      </w:r>
-      <w:r>
-        <w:t xml:space="preserve"> ou igual o resultado </w:t>
+        <w:t xml:space="preserve">Aqui estão perguntando se num1 e menor ou igual a num3, entao se for menor ou igual o resultado </w:t>
       </w:r>
       <w:proofErr w:type="spellStart"/>
       <w:r>
@@ -8827,19 +8734,7 @@
       </w:r>
       <w:proofErr w:type="spellEnd"/>
       <w:r>
-        <w:t>) pois num1 e igual a num3 mesmo que não seja m</w:t>
-      </w:r>
-      <w:r>
-        <w:t>eno</w:t>
-      </w:r>
-      <w:r>
-        <w:t>r, pode ser qualquer uma das opções, se for m</w:t>
-      </w:r>
-      <w:r>
-        <w:t>enor</w:t>
-      </w:r>
-      <w:r>
-        <w:t xml:space="preserve"> ou igual.</w:t>
+        <w:t>) pois num1 e igual a num3 mesmo que não seja menor, pode ser qualquer uma das opções, se for menor ou igual.</w:t>
       </w:r>
     </w:p>
     <w:p>
@@ -10266,6 +10161,8864 @@
       </w:r>
     </w:p>
     <w:p/>
+    <w:p>
+      <w:pPr>
+        <w:pStyle w:val="Ttulo1"/>
+        <w:shd w:val="clear" w:color="auto" w:fill="0F0F0F"/>
+        <w:spacing w:before="0" w:beforeAutospacing="0" w:after="0" w:afterAutospacing="0"/>
+        <w:rPr>
+          <w:rFonts w:ascii="Roboto" w:hAnsi="Roboto"/>
+          <w:color w:val="F1F1F1"/>
+        </w:rPr>
+      </w:pPr>
+      <w:r>
+        <w:rPr>
+          <w:rFonts w:ascii="Roboto" w:hAnsi="Roboto"/>
+          <w:color w:val="F1F1F1"/>
+        </w:rPr>
+        <w:lastRenderedPageBreak/>
+        <w:t>Respondendo Perguntas dos Inscritos Parte 1 (aulas de 1 a 5) - Curso de Javascript Moderno - Aula 06</w:t>
+      </w:r>
+    </w:p>
+    <w:p/>
+    <w:p>
+      <w:pPr>
+        <w:pStyle w:val="Ttulo2"/>
+        <w:pBdr>
+          <w:top w:val="single" w:sz="4" w:space="1" w:color="auto"/>
+          <w:left w:val="single" w:sz="4" w:space="4" w:color="auto"/>
+          <w:bottom w:val="single" w:sz="4" w:space="1" w:color="auto"/>
+          <w:right w:val="single" w:sz="4" w:space="4" w:color="auto"/>
+        </w:pBdr>
+        <w:rPr>
+          <w:b/>
+          <w:bCs/>
+        </w:rPr>
+      </w:pPr>
+      <w:r>
+        <w:rPr>
+          <w:b/>
+          <w:bCs/>
+        </w:rPr>
+        <w:t>Qual a diferença entre == e ===</w:t>
+      </w:r>
+    </w:p>
+    <w:p>
+      <w:pPr>
+        <w:pBdr>
+          <w:top w:val="single" w:sz="4" w:space="1" w:color="auto"/>
+          <w:left w:val="single" w:sz="4" w:space="4" w:color="auto"/>
+          <w:bottom w:val="single" w:sz="4" w:space="1" w:color="auto"/>
+          <w:right w:val="single" w:sz="4" w:space="4" w:color="auto"/>
+        </w:pBdr>
+      </w:pPr>
+      <w:r>
+        <w:t>O == faz comparação do valor da variável e apenas isso, uma comparação rasa.</w:t>
+      </w:r>
+    </w:p>
+    <w:p>
+      <w:pPr>
+        <w:pBdr>
+          <w:top w:val="single" w:sz="4" w:space="1" w:color="auto"/>
+          <w:left w:val="single" w:sz="4" w:space="4" w:color="auto"/>
+          <w:bottom w:val="single" w:sz="4" w:space="1" w:color="auto"/>
+          <w:right w:val="single" w:sz="4" w:space="4" w:color="auto"/>
+        </w:pBdr>
+      </w:pPr>
+      <w:r>
+        <w:t xml:space="preserve">O === Faz uma comparação mais profundo pegando tambem o tipo de dados, se </w:t>
+      </w:r>
+      <w:proofErr w:type="gramStart"/>
+      <w:r>
+        <w:t>e</w:t>
+      </w:r>
+      <w:proofErr w:type="gramEnd"/>
+      <w:r>
+        <w:t xml:space="preserve"> uma </w:t>
+      </w:r>
+      <w:proofErr w:type="spellStart"/>
+      <w:r>
+        <w:t>string</w:t>
+      </w:r>
+      <w:proofErr w:type="spellEnd"/>
+      <w:r>
+        <w:t xml:space="preserve">, um </w:t>
+      </w:r>
+      <w:proofErr w:type="spellStart"/>
+      <w:r>
+        <w:t>numero</w:t>
+      </w:r>
+      <w:proofErr w:type="spellEnd"/>
+      <w:r>
+        <w:t xml:space="preserve"> entre outras coisas</w:t>
+      </w:r>
+      <w:r>
+        <w:t>, entao além de comparar os valores ele compara o tipo de dados</w:t>
+      </w:r>
+      <w:r>
+        <w:t xml:space="preserve"> e tambem o lugar na </w:t>
+      </w:r>
+      <w:proofErr w:type="spellStart"/>
+      <w:r>
+        <w:t>memoria</w:t>
+      </w:r>
+      <w:proofErr w:type="spellEnd"/>
+      <w:r>
+        <w:t>.</w:t>
+      </w:r>
+    </w:p>
+    <w:p>
+      <w:pPr>
+        <w:pBdr>
+          <w:top w:val="single" w:sz="4" w:space="1" w:color="auto"/>
+          <w:left w:val="single" w:sz="4" w:space="4" w:color="auto"/>
+          <w:bottom w:val="single" w:sz="4" w:space="1" w:color="auto"/>
+          <w:right w:val="single" w:sz="4" w:space="4" w:color="auto"/>
+        </w:pBdr>
+      </w:pPr>
+      <w:r>
+        <w:t xml:space="preserve">Temos tambem </w:t>
+      </w:r>
+      <w:proofErr w:type="gramStart"/>
+      <w:r>
+        <w:t>o seguinte questão</w:t>
+      </w:r>
+      <w:proofErr w:type="gramEnd"/>
+    </w:p>
+    <w:p>
+      <w:pPr>
+        <w:pBdr>
+          <w:top w:val="single" w:sz="4" w:space="1" w:color="auto"/>
+          <w:left w:val="single" w:sz="4" w:space="4" w:color="auto"/>
+          <w:bottom w:val="single" w:sz="4" w:space="1" w:color="auto"/>
+          <w:right w:val="single" w:sz="4" w:space="4" w:color="auto"/>
+        </w:pBdr>
+        <w:shd w:val="clear" w:color="auto" w:fill="282A36"/>
+        <w:spacing w:after="0" w:line="285" w:lineRule="atLeast"/>
+        <w:rPr>
+          <w:rFonts w:ascii="Consolas" w:eastAsia="Times New Roman" w:hAnsi="Consolas" w:cs="Times New Roman"/>
+          <w:color w:val="F8F8F2"/>
+          <w:kern w:val="0"/>
+          <w:sz w:val="21"/>
+          <w:szCs w:val="21"/>
+          <w:lang w:val="en-US" w:eastAsia="pt-BR"/>
+          <w14:ligatures w14:val="none"/>
+        </w:rPr>
+      </w:pPr>
+      <w:r>
+        <w:rPr>
+          <w:rFonts w:ascii="Consolas" w:eastAsia="Times New Roman" w:hAnsi="Consolas" w:cs="Times New Roman"/>
+          <w:color w:val="FF79C6"/>
+          <w:kern w:val="0"/>
+          <w:sz w:val="21"/>
+          <w:szCs w:val="21"/>
+          <w:lang w:val="en-US" w:eastAsia="pt-BR"/>
+          <w14:ligatures w14:val="none"/>
+        </w:rPr>
+        <w:t>let</w:t>
+      </w:r>
+      <w:r>
+        <w:rPr>
+          <w:rFonts w:ascii="Consolas" w:eastAsia="Times New Roman" w:hAnsi="Consolas" w:cs="Times New Roman"/>
+          <w:color w:val="F8F8F2"/>
+          <w:kern w:val="0"/>
+          <w:sz w:val="21"/>
+          <w:szCs w:val="21"/>
+          <w:lang w:val="en-US" w:eastAsia="pt-BR"/>
+          <w14:ligatures w14:val="none"/>
+        </w:rPr>
+        <w:t xml:space="preserve"> v1</w:t>
+      </w:r>
+      <w:r>
+        <w:rPr>
+          <w:rFonts w:ascii="Consolas" w:eastAsia="Times New Roman" w:hAnsi="Consolas" w:cs="Times New Roman"/>
+          <w:color w:val="FF79C6"/>
+          <w:kern w:val="0"/>
+          <w:sz w:val="21"/>
+          <w:szCs w:val="21"/>
+          <w:lang w:val="en-US" w:eastAsia="pt-BR"/>
+          <w14:ligatures w14:val="none"/>
+        </w:rPr>
+        <w:t>=</w:t>
+      </w:r>
+      <w:r>
+        <w:rPr>
+          <w:rFonts w:ascii="Consolas" w:eastAsia="Times New Roman" w:hAnsi="Consolas" w:cs="Times New Roman"/>
+          <w:color w:val="F8F8F2"/>
+          <w:kern w:val="0"/>
+          <w:sz w:val="21"/>
+          <w:szCs w:val="21"/>
+          <w:lang w:val="en-US" w:eastAsia="pt-BR"/>
+          <w14:ligatures w14:val="none"/>
+        </w:rPr>
+        <w:t>{</w:t>
+      </w:r>
+      <w:proofErr w:type="spellStart"/>
+      <w:r>
+        <w:rPr>
+          <w:rFonts w:ascii="Consolas" w:eastAsia="Times New Roman" w:hAnsi="Consolas" w:cs="Times New Roman"/>
+          <w:color w:val="F8F8F2"/>
+          <w:kern w:val="0"/>
+          <w:sz w:val="21"/>
+          <w:szCs w:val="21"/>
+          <w:lang w:val="en-US" w:eastAsia="pt-BR"/>
+          <w14:ligatures w14:val="none"/>
+        </w:rPr>
+        <w:t>nome</w:t>
+      </w:r>
+      <w:r>
+        <w:rPr>
+          <w:rFonts w:ascii="Consolas" w:eastAsia="Times New Roman" w:hAnsi="Consolas" w:cs="Times New Roman"/>
+          <w:color w:val="FF79C6"/>
+          <w:kern w:val="0"/>
+          <w:sz w:val="21"/>
+          <w:szCs w:val="21"/>
+          <w:lang w:val="en-US" w:eastAsia="pt-BR"/>
+          <w14:ligatures w14:val="none"/>
+        </w:rPr>
+        <w:t>:</w:t>
+      </w:r>
+      <w:r>
+        <w:rPr>
+          <w:rFonts w:ascii="Consolas" w:eastAsia="Times New Roman" w:hAnsi="Consolas" w:cs="Times New Roman"/>
+          <w:color w:val="E9F284"/>
+          <w:kern w:val="0"/>
+          <w:sz w:val="21"/>
+          <w:szCs w:val="21"/>
+          <w:lang w:val="en-US" w:eastAsia="pt-BR"/>
+          <w14:ligatures w14:val="none"/>
+        </w:rPr>
+        <w:t>"</w:t>
+      </w:r>
+      <w:r>
+        <w:rPr>
+          <w:rFonts w:ascii="Consolas" w:eastAsia="Times New Roman" w:hAnsi="Consolas" w:cs="Times New Roman"/>
+          <w:color w:val="F1FA8C"/>
+          <w:kern w:val="0"/>
+          <w:sz w:val="21"/>
+          <w:szCs w:val="21"/>
+          <w:lang w:val="en-US" w:eastAsia="pt-BR"/>
+          <w14:ligatures w14:val="none"/>
+        </w:rPr>
+        <w:t>Bruno</w:t>
+      </w:r>
+      <w:proofErr w:type="spellEnd"/>
+      <w:r>
+        <w:rPr>
+          <w:rFonts w:ascii="Consolas" w:eastAsia="Times New Roman" w:hAnsi="Consolas" w:cs="Times New Roman"/>
+          <w:color w:val="E9F284"/>
+          <w:kern w:val="0"/>
+          <w:sz w:val="21"/>
+          <w:szCs w:val="21"/>
+          <w:lang w:val="en-US" w:eastAsia="pt-BR"/>
+          <w14:ligatures w14:val="none"/>
+        </w:rPr>
+        <w:t>"</w:t>
+      </w:r>
+      <w:r>
+        <w:rPr>
+          <w:rFonts w:ascii="Consolas" w:eastAsia="Times New Roman" w:hAnsi="Consolas" w:cs="Times New Roman"/>
+          <w:color w:val="F8F8F2"/>
+          <w:kern w:val="0"/>
+          <w:sz w:val="21"/>
+          <w:szCs w:val="21"/>
+          <w:lang w:val="en-US" w:eastAsia="pt-BR"/>
+          <w14:ligatures w14:val="none"/>
+        </w:rPr>
+        <w:t>}</w:t>
+      </w:r>
+    </w:p>
+    <w:p>
+      <w:pPr>
+        <w:pBdr>
+          <w:top w:val="single" w:sz="4" w:space="1" w:color="auto"/>
+          <w:left w:val="single" w:sz="4" w:space="4" w:color="auto"/>
+          <w:bottom w:val="single" w:sz="4" w:space="1" w:color="auto"/>
+          <w:right w:val="single" w:sz="4" w:space="4" w:color="auto"/>
+        </w:pBdr>
+        <w:shd w:val="clear" w:color="auto" w:fill="282A36"/>
+        <w:spacing w:after="0" w:line="285" w:lineRule="atLeast"/>
+        <w:rPr>
+          <w:rFonts w:ascii="Consolas" w:eastAsia="Times New Roman" w:hAnsi="Consolas" w:cs="Times New Roman"/>
+          <w:color w:val="F8F8F2"/>
+          <w:kern w:val="0"/>
+          <w:sz w:val="21"/>
+          <w:szCs w:val="21"/>
+          <w:lang w:val="en-US" w:eastAsia="pt-BR"/>
+          <w14:ligatures w14:val="none"/>
+        </w:rPr>
+      </w:pPr>
+      <w:r>
+        <w:rPr>
+          <w:rFonts w:ascii="Consolas" w:eastAsia="Times New Roman" w:hAnsi="Consolas" w:cs="Times New Roman"/>
+          <w:color w:val="FF79C6"/>
+          <w:kern w:val="0"/>
+          <w:sz w:val="21"/>
+          <w:szCs w:val="21"/>
+          <w:lang w:val="en-US" w:eastAsia="pt-BR"/>
+          <w14:ligatures w14:val="none"/>
+        </w:rPr>
+        <w:t>let</w:t>
+      </w:r>
+      <w:r>
+        <w:rPr>
+          <w:rFonts w:ascii="Consolas" w:eastAsia="Times New Roman" w:hAnsi="Consolas" w:cs="Times New Roman"/>
+          <w:color w:val="F8F8F2"/>
+          <w:kern w:val="0"/>
+          <w:sz w:val="21"/>
+          <w:szCs w:val="21"/>
+          <w:lang w:val="en-US" w:eastAsia="pt-BR"/>
+          <w14:ligatures w14:val="none"/>
+        </w:rPr>
+        <w:t xml:space="preserve"> v2</w:t>
+      </w:r>
+      <w:r>
+        <w:rPr>
+          <w:rFonts w:ascii="Consolas" w:eastAsia="Times New Roman" w:hAnsi="Consolas" w:cs="Times New Roman"/>
+          <w:color w:val="FF79C6"/>
+          <w:kern w:val="0"/>
+          <w:sz w:val="21"/>
+          <w:szCs w:val="21"/>
+          <w:lang w:val="en-US" w:eastAsia="pt-BR"/>
+          <w14:ligatures w14:val="none"/>
+        </w:rPr>
+        <w:t>=</w:t>
+      </w:r>
+      <w:r>
+        <w:rPr>
+          <w:rFonts w:ascii="Consolas" w:eastAsia="Times New Roman" w:hAnsi="Consolas" w:cs="Times New Roman"/>
+          <w:color w:val="F8F8F2"/>
+          <w:kern w:val="0"/>
+          <w:sz w:val="21"/>
+          <w:szCs w:val="21"/>
+          <w:lang w:val="en-US" w:eastAsia="pt-BR"/>
+          <w14:ligatures w14:val="none"/>
+        </w:rPr>
+        <w:t>{</w:t>
+      </w:r>
+      <w:proofErr w:type="spellStart"/>
+      <w:r>
+        <w:rPr>
+          <w:rFonts w:ascii="Consolas" w:eastAsia="Times New Roman" w:hAnsi="Consolas" w:cs="Times New Roman"/>
+          <w:color w:val="F8F8F2"/>
+          <w:kern w:val="0"/>
+          <w:sz w:val="21"/>
+          <w:szCs w:val="21"/>
+          <w:lang w:val="en-US" w:eastAsia="pt-BR"/>
+          <w14:ligatures w14:val="none"/>
+        </w:rPr>
+        <w:t>nome</w:t>
+      </w:r>
+      <w:r>
+        <w:rPr>
+          <w:rFonts w:ascii="Consolas" w:eastAsia="Times New Roman" w:hAnsi="Consolas" w:cs="Times New Roman"/>
+          <w:color w:val="FF79C6"/>
+          <w:kern w:val="0"/>
+          <w:sz w:val="21"/>
+          <w:szCs w:val="21"/>
+          <w:lang w:val="en-US" w:eastAsia="pt-BR"/>
+          <w14:ligatures w14:val="none"/>
+        </w:rPr>
+        <w:t>:</w:t>
+      </w:r>
+      <w:r>
+        <w:rPr>
+          <w:rFonts w:ascii="Consolas" w:eastAsia="Times New Roman" w:hAnsi="Consolas" w:cs="Times New Roman"/>
+          <w:color w:val="E9F284"/>
+          <w:kern w:val="0"/>
+          <w:sz w:val="21"/>
+          <w:szCs w:val="21"/>
+          <w:lang w:val="en-US" w:eastAsia="pt-BR"/>
+          <w14:ligatures w14:val="none"/>
+        </w:rPr>
+        <w:t>"</w:t>
+      </w:r>
+      <w:r>
+        <w:rPr>
+          <w:rFonts w:ascii="Consolas" w:eastAsia="Times New Roman" w:hAnsi="Consolas" w:cs="Times New Roman"/>
+          <w:color w:val="F1FA8C"/>
+          <w:kern w:val="0"/>
+          <w:sz w:val="21"/>
+          <w:szCs w:val="21"/>
+          <w:lang w:val="en-US" w:eastAsia="pt-BR"/>
+          <w14:ligatures w14:val="none"/>
+        </w:rPr>
+        <w:t>Bruno</w:t>
+      </w:r>
+      <w:proofErr w:type="spellEnd"/>
+      <w:r>
+        <w:rPr>
+          <w:rFonts w:ascii="Consolas" w:eastAsia="Times New Roman" w:hAnsi="Consolas" w:cs="Times New Roman"/>
+          <w:color w:val="E9F284"/>
+          <w:kern w:val="0"/>
+          <w:sz w:val="21"/>
+          <w:szCs w:val="21"/>
+          <w:lang w:val="en-US" w:eastAsia="pt-BR"/>
+          <w14:ligatures w14:val="none"/>
+        </w:rPr>
+        <w:t>"</w:t>
+      </w:r>
+      <w:r>
+        <w:rPr>
+          <w:rFonts w:ascii="Consolas" w:eastAsia="Times New Roman" w:hAnsi="Consolas" w:cs="Times New Roman"/>
+          <w:color w:val="F8F8F2"/>
+          <w:kern w:val="0"/>
+          <w:sz w:val="21"/>
+          <w:szCs w:val="21"/>
+          <w:lang w:val="en-US" w:eastAsia="pt-BR"/>
+          <w14:ligatures w14:val="none"/>
+        </w:rPr>
+        <w:t>}</w:t>
+      </w:r>
+    </w:p>
+    <w:p>
+      <w:pPr>
+        <w:pBdr>
+          <w:top w:val="single" w:sz="4" w:space="1" w:color="auto"/>
+          <w:left w:val="single" w:sz="4" w:space="4" w:color="auto"/>
+          <w:bottom w:val="single" w:sz="4" w:space="1" w:color="auto"/>
+          <w:right w:val="single" w:sz="4" w:space="4" w:color="auto"/>
+        </w:pBdr>
+        <w:shd w:val="clear" w:color="auto" w:fill="282A36"/>
+        <w:spacing w:after="0" w:line="285" w:lineRule="atLeast"/>
+        <w:rPr>
+          <w:rFonts w:ascii="Consolas" w:eastAsia="Times New Roman" w:hAnsi="Consolas" w:cs="Times New Roman"/>
+          <w:color w:val="F8F8F2"/>
+          <w:kern w:val="0"/>
+          <w:sz w:val="21"/>
+          <w:szCs w:val="21"/>
+          <w:lang w:val="en-US" w:eastAsia="pt-BR"/>
+          <w14:ligatures w14:val="none"/>
+        </w:rPr>
+      </w:pPr>
+    </w:p>
+    <w:p>
+      <w:pPr>
+        <w:pBdr>
+          <w:top w:val="single" w:sz="4" w:space="1" w:color="auto"/>
+          <w:left w:val="single" w:sz="4" w:space="4" w:color="auto"/>
+          <w:bottom w:val="single" w:sz="4" w:space="1" w:color="auto"/>
+          <w:right w:val="single" w:sz="4" w:space="4" w:color="auto"/>
+        </w:pBdr>
+        <w:shd w:val="clear" w:color="auto" w:fill="282A36"/>
+        <w:spacing w:after="0" w:line="285" w:lineRule="atLeast"/>
+        <w:rPr>
+          <w:rFonts w:ascii="Consolas" w:eastAsia="Times New Roman" w:hAnsi="Consolas" w:cs="Times New Roman"/>
+          <w:color w:val="F8F8F2"/>
+          <w:kern w:val="0"/>
+          <w:sz w:val="21"/>
+          <w:szCs w:val="21"/>
+          <w:lang w:eastAsia="pt-BR"/>
+          <w14:ligatures w14:val="none"/>
+        </w:rPr>
+      </w:pPr>
+      <w:r>
+        <w:rPr>
+          <w:rFonts w:ascii="Consolas" w:eastAsia="Times New Roman" w:hAnsi="Consolas" w:cs="Times New Roman"/>
+          <w:color w:val="BD93F9"/>
+          <w:kern w:val="0"/>
+          <w:sz w:val="21"/>
+          <w:szCs w:val="21"/>
+          <w:lang w:eastAsia="pt-BR"/>
+          <w14:ligatures w14:val="none"/>
+        </w:rPr>
+        <w:t>console</w:t>
+      </w:r>
+      <w:r>
+        <w:rPr>
+          <w:rFonts w:ascii="Consolas" w:eastAsia="Times New Roman" w:hAnsi="Consolas" w:cs="Times New Roman"/>
+          <w:color w:val="F8F8F2"/>
+          <w:kern w:val="0"/>
+          <w:sz w:val="21"/>
+          <w:szCs w:val="21"/>
+          <w:lang w:eastAsia="pt-BR"/>
+          <w14:ligatures w14:val="none"/>
+        </w:rPr>
+        <w:t>.</w:t>
+      </w:r>
+      <w:r>
+        <w:rPr>
+          <w:rFonts w:ascii="Consolas" w:eastAsia="Times New Roman" w:hAnsi="Consolas" w:cs="Times New Roman"/>
+          <w:color w:val="50FA7B"/>
+          <w:kern w:val="0"/>
+          <w:sz w:val="21"/>
+          <w:szCs w:val="21"/>
+          <w:lang w:eastAsia="pt-BR"/>
+          <w14:ligatures w14:val="none"/>
+        </w:rPr>
+        <w:t>log</w:t>
+      </w:r>
+      <w:r>
+        <w:rPr>
+          <w:rFonts w:ascii="Consolas" w:eastAsia="Times New Roman" w:hAnsi="Consolas" w:cs="Times New Roman"/>
+          <w:color w:val="F8F8F2"/>
+          <w:kern w:val="0"/>
+          <w:sz w:val="21"/>
+          <w:szCs w:val="21"/>
+          <w:lang w:eastAsia="pt-BR"/>
+          <w14:ligatures w14:val="none"/>
+        </w:rPr>
+        <w:t>(v1</w:t>
+      </w:r>
+      <w:r>
+        <w:rPr>
+          <w:rFonts w:ascii="Consolas" w:eastAsia="Times New Roman" w:hAnsi="Consolas" w:cs="Times New Roman"/>
+          <w:color w:val="FF79C6"/>
+          <w:kern w:val="0"/>
+          <w:sz w:val="21"/>
+          <w:szCs w:val="21"/>
+          <w:lang w:eastAsia="pt-BR"/>
+          <w14:ligatures w14:val="none"/>
+        </w:rPr>
+        <w:t>===</w:t>
+      </w:r>
+      <w:r>
+        <w:rPr>
+          <w:rFonts w:ascii="Consolas" w:eastAsia="Times New Roman" w:hAnsi="Consolas" w:cs="Times New Roman"/>
+          <w:color w:val="F8F8F2"/>
+          <w:kern w:val="0"/>
+          <w:sz w:val="21"/>
+          <w:szCs w:val="21"/>
+          <w:lang w:eastAsia="pt-BR"/>
+          <w14:ligatures w14:val="none"/>
+        </w:rPr>
+        <w:t>v2)</w:t>
+      </w:r>
+    </w:p>
+    <w:p>
+      <w:pPr>
+        <w:pBdr>
+          <w:top w:val="single" w:sz="4" w:space="1" w:color="auto"/>
+          <w:left w:val="single" w:sz="4" w:space="4" w:color="auto"/>
+          <w:bottom w:val="single" w:sz="4" w:space="1" w:color="auto"/>
+          <w:right w:val="single" w:sz="4" w:space="4" w:color="auto"/>
+        </w:pBdr>
+      </w:pPr>
+      <w:r>
+        <w:t xml:space="preserve"> Por mais que os valores sejam o mesmo e a variável tenha o mesmo tipo, eles não ocupam o mesmo lugar na </w:t>
+      </w:r>
+      <w:proofErr w:type="spellStart"/>
+      <w:r>
+        <w:t>memoria</w:t>
+      </w:r>
+      <w:proofErr w:type="spellEnd"/>
+      <w:r>
+        <w:t xml:space="preserve"> entao não são iguais.</w:t>
+      </w:r>
+    </w:p>
+    <w:p>
+      <w:pPr>
+        <w:pBdr>
+          <w:top w:val="single" w:sz="4" w:space="1" w:color="auto"/>
+          <w:left w:val="single" w:sz="4" w:space="4" w:color="auto"/>
+          <w:bottom w:val="single" w:sz="4" w:space="1" w:color="auto"/>
+          <w:right w:val="single" w:sz="4" w:space="4" w:color="auto"/>
+        </w:pBdr>
+      </w:pPr>
+      <w:r>
+        <w:t>O nome da variável não importa</w:t>
+      </w:r>
+    </w:p>
+    <w:p>
+      <w:r>
+        <w:t>.</w:t>
+      </w:r>
+    </w:p>
+    <w:p>
+      <w:pPr>
+        <w:pStyle w:val="Ttulo2"/>
+        <w:pBdr>
+          <w:top w:val="single" w:sz="4" w:space="1" w:color="auto"/>
+          <w:left w:val="single" w:sz="4" w:space="4" w:color="auto"/>
+          <w:bottom w:val="single" w:sz="4" w:space="1" w:color="auto"/>
+          <w:right w:val="single" w:sz="4" w:space="4" w:color="auto"/>
+        </w:pBdr>
+        <w:rPr>
+          <w:b/>
+          <w:bCs/>
+        </w:rPr>
+      </w:pPr>
+      <w:r>
+        <w:rPr>
+          <w:b/>
+          <w:bCs/>
+        </w:rPr>
+        <w:t>Trabalhando pelo prompt de comando</w:t>
+      </w:r>
+    </w:p>
+    <w:p>
+      <w:pPr>
+        <w:pBdr>
+          <w:top w:val="single" w:sz="4" w:space="1" w:color="auto"/>
+          <w:left w:val="single" w:sz="4" w:space="4" w:color="auto"/>
+          <w:bottom w:val="single" w:sz="4" w:space="1" w:color="auto"/>
+          <w:right w:val="single" w:sz="4" w:space="4" w:color="auto"/>
+        </w:pBdr>
+      </w:pPr>
+      <w:r>
+        <w:t xml:space="preserve">Podemos fazer isso colocando o caminho da nossa pasta no </w:t>
+      </w:r>
+      <w:proofErr w:type="spellStart"/>
+      <w:r>
+        <w:t>cmd</w:t>
+      </w:r>
+      <w:proofErr w:type="spellEnd"/>
+      <w:r>
+        <w:t xml:space="preserve">, mas temos que verificar que diretório estamos usando pode ser que seja o c ou o d, caso nossa pasta esteja no diretório d nos apenas colocamos d: se nossa pasta com o projeto estiver no diretório c nos colocamos c: e depois </w:t>
+      </w:r>
+      <w:proofErr w:type="gramStart"/>
+      <w:r>
+        <w:t>escrevemos  node</w:t>
+      </w:r>
+      <w:proofErr w:type="gramEnd"/>
+      <w:r>
+        <w:t xml:space="preserve"> (nome do arquivo) sem os parênteses.</w:t>
+      </w:r>
+    </w:p>
+    <w:p>
+      <w:r>
+        <w:t>.</w:t>
+      </w:r>
+    </w:p>
+    <w:p>
+      <w:pPr>
+        <w:pStyle w:val="Ttulo2"/>
+        <w:pBdr>
+          <w:top w:val="single" w:sz="4" w:space="1" w:color="auto"/>
+          <w:left w:val="single" w:sz="4" w:space="4" w:color="auto"/>
+          <w:bottom w:val="single" w:sz="4" w:space="1" w:color="auto"/>
+          <w:right w:val="single" w:sz="4" w:space="4" w:color="auto"/>
+        </w:pBdr>
+        <w:rPr>
+          <w:b/>
+          <w:bCs/>
+        </w:rPr>
+      </w:pPr>
+      <w:r>
+        <w:rPr>
+          <w:b/>
+          <w:bCs/>
+        </w:rPr>
+        <w:t>Diferença entre Diferente e NOT</w:t>
+      </w:r>
+    </w:p>
+    <w:p>
+      <w:pPr>
+        <w:pBdr>
+          <w:top w:val="single" w:sz="4" w:space="1" w:color="auto"/>
+          <w:left w:val="single" w:sz="4" w:space="4" w:color="auto"/>
+          <w:bottom w:val="single" w:sz="4" w:space="1" w:color="auto"/>
+          <w:right w:val="single" w:sz="4" w:space="4" w:color="auto"/>
+        </w:pBdr>
+      </w:pPr>
+      <w:r>
+        <w:t xml:space="preserve">O sinal de </w:t>
+      </w:r>
+      <w:proofErr w:type="gramStart"/>
+      <w:r>
+        <w:t>diferente !</w:t>
+      </w:r>
+      <w:proofErr w:type="gramEnd"/>
+      <w:r>
+        <w:t>= ele confere se algo e diferente do outro, se for diferente da verdadeiro(</w:t>
+      </w:r>
+      <w:proofErr w:type="spellStart"/>
+      <w:r>
+        <w:t>true</w:t>
+      </w:r>
+      <w:proofErr w:type="spellEnd"/>
+      <w:r>
+        <w:t xml:space="preserve"> pois e uma verdade mas o NOT ele simplesmente pega a comparação e inverte o resultado, em </w:t>
+      </w:r>
+      <w:proofErr w:type="spellStart"/>
+      <w:r>
+        <w:t>tao</w:t>
+      </w:r>
+      <w:proofErr w:type="spellEnd"/>
+      <w:r>
+        <w:t xml:space="preserve"> se uma comparação der verdadeiro o NOT converte para falso (false).</w:t>
+      </w:r>
+    </w:p>
+    <w:p>
+      <w:r>
+        <w:t>.</w:t>
+      </w:r>
+    </w:p>
+    <w:p/>
+    <w:p/>
+    <w:p/>
+    <w:p/>
+    <w:p/>
+    <w:p/>
+    <w:p>
+      <w:pPr>
+        <w:pStyle w:val="Ttulo2"/>
+        <w:pBdr>
+          <w:top w:val="single" w:sz="4" w:space="1" w:color="auto"/>
+          <w:left w:val="single" w:sz="4" w:space="4" w:color="auto"/>
+          <w:bottom w:val="single" w:sz="4" w:space="1" w:color="auto"/>
+          <w:right w:val="single" w:sz="4" w:space="4" w:color="auto"/>
+        </w:pBdr>
+        <w:rPr>
+          <w:b/>
+          <w:bCs/>
+        </w:rPr>
+      </w:pPr>
+      <w:r>
+        <w:rPr>
+          <w:b/>
+          <w:bCs/>
+        </w:rPr>
+        <w:lastRenderedPageBreak/>
+        <w:t xml:space="preserve">Codigo em JS para descobrir em qual dispositivos estamos usando na </w:t>
+      </w:r>
+      <w:proofErr w:type="spellStart"/>
+      <w:r>
+        <w:rPr>
+          <w:b/>
+          <w:bCs/>
+        </w:rPr>
+        <w:t>pagina</w:t>
+      </w:r>
+      <w:proofErr w:type="spellEnd"/>
+      <w:r>
+        <w:rPr>
+          <w:b/>
+          <w:bCs/>
+        </w:rPr>
+        <w:t xml:space="preserve"> web</w:t>
+      </w:r>
+    </w:p>
+    <w:p>
+      <w:pPr>
+        <w:pBdr>
+          <w:top w:val="single" w:sz="4" w:space="1" w:color="auto"/>
+          <w:left w:val="single" w:sz="4" w:space="4" w:color="auto"/>
+          <w:bottom w:val="single" w:sz="4" w:space="1" w:color="auto"/>
+          <w:right w:val="single" w:sz="4" w:space="4" w:color="auto"/>
+        </w:pBdr>
+        <w:shd w:val="clear" w:color="auto" w:fill="282A36"/>
+        <w:spacing w:after="0" w:line="285" w:lineRule="atLeast"/>
+        <w:rPr>
+          <w:rFonts w:ascii="Consolas" w:eastAsia="Times New Roman" w:hAnsi="Consolas" w:cs="Times New Roman"/>
+          <w:color w:val="F8F8F2"/>
+          <w:kern w:val="0"/>
+          <w:sz w:val="21"/>
+          <w:szCs w:val="21"/>
+          <w:lang w:val="en-US" w:eastAsia="pt-BR"/>
+          <w14:ligatures w14:val="none"/>
+        </w:rPr>
+      </w:pPr>
+      <w:r>
+        <w:rPr>
+          <w:rFonts w:ascii="Consolas" w:eastAsia="Times New Roman" w:hAnsi="Consolas" w:cs="Times New Roman"/>
+          <w:color w:val="FF79C6"/>
+          <w:kern w:val="0"/>
+          <w:sz w:val="21"/>
+          <w:szCs w:val="21"/>
+          <w:lang w:val="en-US" w:eastAsia="pt-BR"/>
+          <w14:ligatures w14:val="none"/>
+        </w:rPr>
+        <w:t>if</w:t>
+      </w:r>
+      <w:r>
+        <w:rPr>
+          <w:rFonts w:ascii="Consolas" w:eastAsia="Times New Roman" w:hAnsi="Consolas" w:cs="Times New Roman"/>
+          <w:color w:val="F8F8F2"/>
+          <w:kern w:val="0"/>
+          <w:sz w:val="21"/>
+          <w:szCs w:val="21"/>
+          <w:lang w:val="en-US" w:eastAsia="pt-BR"/>
+          <w14:ligatures w14:val="none"/>
+        </w:rPr>
+        <w:t>(</w:t>
+      </w:r>
+      <w:proofErr w:type="spellStart"/>
+      <w:proofErr w:type="gramStart"/>
+      <w:r>
+        <w:rPr>
+          <w:rFonts w:ascii="Consolas" w:eastAsia="Times New Roman" w:hAnsi="Consolas" w:cs="Times New Roman"/>
+          <w:color w:val="BD93F9"/>
+          <w:kern w:val="0"/>
+          <w:sz w:val="21"/>
+          <w:szCs w:val="21"/>
+          <w:lang w:val="en-US" w:eastAsia="pt-BR"/>
+          <w14:ligatures w14:val="none"/>
+        </w:rPr>
+        <w:t>navigator</w:t>
+      </w:r>
+      <w:r>
+        <w:rPr>
+          <w:rFonts w:ascii="Consolas" w:eastAsia="Times New Roman" w:hAnsi="Consolas" w:cs="Times New Roman"/>
+          <w:color w:val="F8F8F2"/>
+          <w:kern w:val="0"/>
+          <w:sz w:val="21"/>
+          <w:szCs w:val="21"/>
+          <w:lang w:val="en-US" w:eastAsia="pt-BR"/>
+          <w14:ligatures w14:val="none"/>
+        </w:rPr>
+        <w:t>.</w:t>
+      </w:r>
+      <w:r>
+        <w:rPr>
+          <w:rFonts w:ascii="Consolas" w:eastAsia="Times New Roman" w:hAnsi="Consolas" w:cs="Times New Roman"/>
+          <w:color w:val="BD93F9"/>
+          <w:kern w:val="0"/>
+          <w:sz w:val="21"/>
+          <w:szCs w:val="21"/>
+          <w:lang w:val="en-US" w:eastAsia="pt-BR"/>
+          <w14:ligatures w14:val="none"/>
+        </w:rPr>
+        <w:t>userAgent</w:t>
+      </w:r>
+      <w:r>
+        <w:rPr>
+          <w:rFonts w:ascii="Consolas" w:eastAsia="Times New Roman" w:hAnsi="Consolas" w:cs="Times New Roman"/>
+          <w:color w:val="F8F8F2"/>
+          <w:kern w:val="0"/>
+          <w:sz w:val="21"/>
+          <w:szCs w:val="21"/>
+          <w:lang w:val="en-US" w:eastAsia="pt-BR"/>
+          <w14:ligatures w14:val="none"/>
+        </w:rPr>
+        <w:t>.</w:t>
+      </w:r>
+      <w:r>
+        <w:rPr>
+          <w:rFonts w:ascii="Consolas" w:eastAsia="Times New Roman" w:hAnsi="Consolas" w:cs="Times New Roman"/>
+          <w:color w:val="50FA7B"/>
+          <w:kern w:val="0"/>
+          <w:sz w:val="21"/>
+          <w:szCs w:val="21"/>
+          <w:lang w:val="en-US" w:eastAsia="pt-BR"/>
+          <w14:ligatures w14:val="none"/>
+        </w:rPr>
+        <w:t>match</w:t>
+      </w:r>
+      <w:proofErr w:type="spellEnd"/>
+      <w:proofErr w:type="gramEnd"/>
+      <w:r>
+        <w:rPr>
+          <w:rFonts w:ascii="Consolas" w:eastAsia="Times New Roman" w:hAnsi="Consolas" w:cs="Times New Roman"/>
+          <w:color w:val="F8F8F2"/>
+          <w:kern w:val="0"/>
+          <w:sz w:val="21"/>
+          <w:szCs w:val="21"/>
+          <w:lang w:val="en-US" w:eastAsia="pt-BR"/>
+          <w14:ligatures w14:val="none"/>
+        </w:rPr>
+        <w:t>(</w:t>
+      </w:r>
+      <w:r>
+        <w:rPr>
+          <w:rFonts w:ascii="Consolas" w:eastAsia="Times New Roman" w:hAnsi="Consolas" w:cs="Times New Roman"/>
+          <w:color w:val="FF5555"/>
+          <w:kern w:val="0"/>
+          <w:sz w:val="21"/>
+          <w:szCs w:val="21"/>
+          <w:lang w:val="en-US" w:eastAsia="pt-BR"/>
+          <w14:ligatures w14:val="none"/>
+        </w:rPr>
+        <w:t>/</w:t>
+      </w:r>
+      <w:r>
+        <w:rPr>
+          <w:rFonts w:ascii="Consolas" w:eastAsia="Times New Roman" w:hAnsi="Consolas" w:cs="Times New Roman"/>
+          <w:color w:val="F1FA8C"/>
+          <w:kern w:val="0"/>
+          <w:sz w:val="21"/>
+          <w:szCs w:val="21"/>
+          <w:lang w:val="en-US" w:eastAsia="pt-BR"/>
+          <w14:ligatures w14:val="none"/>
+        </w:rPr>
+        <w:t>Android</w:t>
+      </w:r>
+      <w:r>
+        <w:rPr>
+          <w:rFonts w:ascii="Consolas" w:eastAsia="Times New Roman" w:hAnsi="Consolas" w:cs="Times New Roman"/>
+          <w:color w:val="FF5555"/>
+          <w:kern w:val="0"/>
+          <w:sz w:val="21"/>
+          <w:szCs w:val="21"/>
+          <w:lang w:val="en-US" w:eastAsia="pt-BR"/>
+          <w14:ligatures w14:val="none"/>
+        </w:rPr>
+        <w:t>/</w:t>
+      </w:r>
+      <w:proofErr w:type="spellStart"/>
+      <w:r>
+        <w:rPr>
+          <w:rFonts w:ascii="Consolas" w:eastAsia="Times New Roman" w:hAnsi="Consolas" w:cs="Times New Roman"/>
+          <w:color w:val="FF79C6"/>
+          <w:kern w:val="0"/>
+          <w:sz w:val="21"/>
+          <w:szCs w:val="21"/>
+          <w:lang w:val="en-US" w:eastAsia="pt-BR"/>
+          <w14:ligatures w14:val="none"/>
+        </w:rPr>
+        <w:t>i</w:t>
+      </w:r>
+      <w:proofErr w:type="spellEnd"/>
+      <w:r>
+        <w:rPr>
+          <w:rFonts w:ascii="Consolas" w:eastAsia="Times New Roman" w:hAnsi="Consolas" w:cs="Times New Roman"/>
+          <w:color w:val="F8F8F2"/>
+          <w:kern w:val="0"/>
+          <w:sz w:val="21"/>
+          <w:szCs w:val="21"/>
+          <w:lang w:val="en-US" w:eastAsia="pt-BR"/>
+          <w14:ligatures w14:val="none"/>
+        </w:rPr>
+        <w:t>)</w:t>
+      </w:r>
+    </w:p>
+    <w:p>
+      <w:pPr>
+        <w:pBdr>
+          <w:top w:val="single" w:sz="4" w:space="1" w:color="auto"/>
+          <w:left w:val="single" w:sz="4" w:space="4" w:color="auto"/>
+          <w:bottom w:val="single" w:sz="4" w:space="1" w:color="auto"/>
+          <w:right w:val="single" w:sz="4" w:space="4" w:color="auto"/>
+        </w:pBdr>
+        <w:shd w:val="clear" w:color="auto" w:fill="282A36"/>
+        <w:spacing w:after="0" w:line="285" w:lineRule="atLeast"/>
+        <w:rPr>
+          <w:rFonts w:ascii="Consolas" w:eastAsia="Times New Roman" w:hAnsi="Consolas" w:cs="Times New Roman"/>
+          <w:color w:val="F8F8F2"/>
+          <w:kern w:val="0"/>
+          <w:sz w:val="21"/>
+          <w:szCs w:val="21"/>
+          <w:lang w:val="en-US" w:eastAsia="pt-BR"/>
+          <w14:ligatures w14:val="none"/>
+        </w:rPr>
+      </w:pPr>
+      <w:r>
+        <w:rPr>
+          <w:rFonts w:ascii="Consolas" w:eastAsia="Times New Roman" w:hAnsi="Consolas" w:cs="Times New Roman"/>
+          <w:color w:val="FF79C6"/>
+          <w:kern w:val="0"/>
+          <w:sz w:val="21"/>
+          <w:szCs w:val="21"/>
+          <w:lang w:val="en-US" w:eastAsia="pt-BR"/>
+          <w14:ligatures w14:val="none"/>
+        </w:rPr>
+        <w:t>||</w:t>
+      </w:r>
+      <w:r>
+        <w:rPr>
+          <w:rFonts w:ascii="Consolas" w:eastAsia="Times New Roman" w:hAnsi="Consolas" w:cs="Times New Roman"/>
+          <w:color w:val="F8F8F2"/>
+          <w:kern w:val="0"/>
+          <w:sz w:val="21"/>
+          <w:szCs w:val="21"/>
+          <w:lang w:val="en-US" w:eastAsia="pt-BR"/>
+          <w14:ligatures w14:val="none"/>
+        </w:rPr>
+        <w:t xml:space="preserve"> </w:t>
+      </w:r>
+      <w:proofErr w:type="spellStart"/>
+      <w:proofErr w:type="gramStart"/>
+      <w:r>
+        <w:rPr>
+          <w:rFonts w:ascii="Consolas" w:eastAsia="Times New Roman" w:hAnsi="Consolas" w:cs="Times New Roman"/>
+          <w:color w:val="BD93F9"/>
+          <w:kern w:val="0"/>
+          <w:sz w:val="21"/>
+          <w:szCs w:val="21"/>
+          <w:lang w:val="en-US" w:eastAsia="pt-BR"/>
+          <w14:ligatures w14:val="none"/>
+        </w:rPr>
+        <w:t>navigator</w:t>
+      </w:r>
+      <w:r>
+        <w:rPr>
+          <w:rFonts w:ascii="Consolas" w:eastAsia="Times New Roman" w:hAnsi="Consolas" w:cs="Times New Roman"/>
+          <w:color w:val="F8F8F2"/>
+          <w:kern w:val="0"/>
+          <w:sz w:val="21"/>
+          <w:szCs w:val="21"/>
+          <w:lang w:val="en-US" w:eastAsia="pt-BR"/>
+          <w14:ligatures w14:val="none"/>
+        </w:rPr>
+        <w:t>.</w:t>
+      </w:r>
+      <w:r>
+        <w:rPr>
+          <w:rFonts w:ascii="Consolas" w:eastAsia="Times New Roman" w:hAnsi="Consolas" w:cs="Times New Roman"/>
+          <w:color w:val="BD93F9"/>
+          <w:kern w:val="0"/>
+          <w:sz w:val="21"/>
+          <w:szCs w:val="21"/>
+          <w:lang w:val="en-US" w:eastAsia="pt-BR"/>
+          <w14:ligatures w14:val="none"/>
+        </w:rPr>
+        <w:t>userAgent</w:t>
+      </w:r>
+      <w:r>
+        <w:rPr>
+          <w:rFonts w:ascii="Consolas" w:eastAsia="Times New Roman" w:hAnsi="Consolas" w:cs="Times New Roman"/>
+          <w:color w:val="F8F8F2"/>
+          <w:kern w:val="0"/>
+          <w:sz w:val="21"/>
+          <w:szCs w:val="21"/>
+          <w:lang w:val="en-US" w:eastAsia="pt-BR"/>
+          <w14:ligatures w14:val="none"/>
+        </w:rPr>
+        <w:t>.</w:t>
+      </w:r>
+      <w:r>
+        <w:rPr>
+          <w:rFonts w:ascii="Consolas" w:eastAsia="Times New Roman" w:hAnsi="Consolas" w:cs="Times New Roman"/>
+          <w:color w:val="50FA7B"/>
+          <w:kern w:val="0"/>
+          <w:sz w:val="21"/>
+          <w:szCs w:val="21"/>
+          <w:lang w:val="en-US" w:eastAsia="pt-BR"/>
+          <w14:ligatures w14:val="none"/>
+        </w:rPr>
+        <w:t>match</w:t>
+      </w:r>
+      <w:proofErr w:type="spellEnd"/>
+      <w:proofErr w:type="gramEnd"/>
+      <w:r>
+        <w:rPr>
+          <w:rFonts w:ascii="Consolas" w:eastAsia="Times New Roman" w:hAnsi="Consolas" w:cs="Times New Roman"/>
+          <w:color w:val="F8F8F2"/>
+          <w:kern w:val="0"/>
+          <w:sz w:val="21"/>
+          <w:szCs w:val="21"/>
+          <w:lang w:val="en-US" w:eastAsia="pt-BR"/>
+          <w14:ligatures w14:val="none"/>
+        </w:rPr>
+        <w:t>(</w:t>
+      </w:r>
+      <w:r>
+        <w:rPr>
+          <w:rFonts w:ascii="Consolas" w:eastAsia="Times New Roman" w:hAnsi="Consolas" w:cs="Times New Roman"/>
+          <w:color w:val="FF5555"/>
+          <w:kern w:val="0"/>
+          <w:sz w:val="21"/>
+          <w:szCs w:val="21"/>
+          <w:lang w:val="en-US" w:eastAsia="pt-BR"/>
+          <w14:ligatures w14:val="none"/>
+        </w:rPr>
+        <w:t>/</w:t>
+      </w:r>
+      <w:r>
+        <w:rPr>
+          <w:rFonts w:ascii="Consolas" w:eastAsia="Times New Roman" w:hAnsi="Consolas" w:cs="Times New Roman"/>
+          <w:color w:val="F1FA8C"/>
+          <w:kern w:val="0"/>
+          <w:sz w:val="21"/>
+          <w:szCs w:val="21"/>
+          <w:lang w:val="en-US" w:eastAsia="pt-BR"/>
+          <w14:ligatures w14:val="none"/>
+        </w:rPr>
+        <w:t>WebOS</w:t>
+      </w:r>
+      <w:r>
+        <w:rPr>
+          <w:rFonts w:ascii="Consolas" w:eastAsia="Times New Roman" w:hAnsi="Consolas" w:cs="Times New Roman"/>
+          <w:color w:val="FF5555"/>
+          <w:kern w:val="0"/>
+          <w:sz w:val="21"/>
+          <w:szCs w:val="21"/>
+          <w:lang w:val="en-US" w:eastAsia="pt-BR"/>
+          <w14:ligatures w14:val="none"/>
+        </w:rPr>
+        <w:t>/</w:t>
+      </w:r>
+      <w:proofErr w:type="spellStart"/>
+      <w:r>
+        <w:rPr>
+          <w:rFonts w:ascii="Consolas" w:eastAsia="Times New Roman" w:hAnsi="Consolas" w:cs="Times New Roman"/>
+          <w:color w:val="FF79C6"/>
+          <w:kern w:val="0"/>
+          <w:sz w:val="21"/>
+          <w:szCs w:val="21"/>
+          <w:lang w:val="en-US" w:eastAsia="pt-BR"/>
+          <w14:ligatures w14:val="none"/>
+        </w:rPr>
+        <w:t>i</w:t>
+      </w:r>
+      <w:proofErr w:type="spellEnd"/>
+      <w:r>
+        <w:rPr>
+          <w:rFonts w:ascii="Consolas" w:eastAsia="Times New Roman" w:hAnsi="Consolas" w:cs="Times New Roman"/>
+          <w:color w:val="F8F8F2"/>
+          <w:kern w:val="0"/>
+          <w:sz w:val="21"/>
+          <w:szCs w:val="21"/>
+          <w:lang w:val="en-US" w:eastAsia="pt-BR"/>
+          <w14:ligatures w14:val="none"/>
+        </w:rPr>
+        <w:t>)</w:t>
+      </w:r>
+    </w:p>
+    <w:p>
+      <w:pPr>
+        <w:pBdr>
+          <w:top w:val="single" w:sz="4" w:space="1" w:color="auto"/>
+          <w:left w:val="single" w:sz="4" w:space="4" w:color="auto"/>
+          <w:bottom w:val="single" w:sz="4" w:space="1" w:color="auto"/>
+          <w:right w:val="single" w:sz="4" w:space="4" w:color="auto"/>
+        </w:pBdr>
+        <w:shd w:val="clear" w:color="auto" w:fill="282A36"/>
+        <w:spacing w:after="0" w:line="285" w:lineRule="atLeast"/>
+        <w:rPr>
+          <w:rFonts w:ascii="Consolas" w:eastAsia="Times New Roman" w:hAnsi="Consolas" w:cs="Times New Roman"/>
+          <w:color w:val="F8F8F2"/>
+          <w:kern w:val="0"/>
+          <w:sz w:val="21"/>
+          <w:szCs w:val="21"/>
+          <w:lang w:val="en-US" w:eastAsia="pt-BR"/>
+          <w14:ligatures w14:val="none"/>
+        </w:rPr>
+      </w:pPr>
+      <w:r>
+        <w:rPr>
+          <w:rFonts w:ascii="Consolas" w:eastAsia="Times New Roman" w:hAnsi="Consolas" w:cs="Times New Roman"/>
+          <w:color w:val="FF79C6"/>
+          <w:kern w:val="0"/>
+          <w:sz w:val="21"/>
+          <w:szCs w:val="21"/>
+          <w:lang w:val="en-US" w:eastAsia="pt-BR"/>
+          <w14:ligatures w14:val="none"/>
+        </w:rPr>
+        <w:t>||</w:t>
+      </w:r>
+      <w:r>
+        <w:rPr>
+          <w:rFonts w:ascii="Consolas" w:eastAsia="Times New Roman" w:hAnsi="Consolas" w:cs="Times New Roman"/>
+          <w:color w:val="F8F8F2"/>
+          <w:kern w:val="0"/>
+          <w:sz w:val="21"/>
+          <w:szCs w:val="21"/>
+          <w:lang w:val="en-US" w:eastAsia="pt-BR"/>
+          <w14:ligatures w14:val="none"/>
+        </w:rPr>
+        <w:t xml:space="preserve"> </w:t>
+      </w:r>
+      <w:proofErr w:type="spellStart"/>
+      <w:proofErr w:type="gramStart"/>
+      <w:r>
+        <w:rPr>
+          <w:rFonts w:ascii="Consolas" w:eastAsia="Times New Roman" w:hAnsi="Consolas" w:cs="Times New Roman"/>
+          <w:color w:val="BD93F9"/>
+          <w:kern w:val="0"/>
+          <w:sz w:val="21"/>
+          <w:szCs w:val="21"/>
+          <w:lang w:val="en-US" w:eastAsia="pt-BR"/>
+          <w14:ligatures w14:val="none"/>
+        </w:rPr>
+        <w:t>navigator</w:t>
+      </w:r>
+      <w:r>
+        <w:rPr>
+          <w:rFonts w:ascii="Consolas" w:eastAsia="Times New Roman" w:hAnsi="Consolas" w:cs="Times New Roman"/>
+          <w:color w:val="F8F8F2"/>
+          <w:kern w:val="0"/>
+          <w:sz w:val="21"/>
+          <w:szCs w:val="21"/>
+          <w:lang w:val="en-US" w:eastAsia="pt-BR"/>
+          <w14:ligatures w14:val="none"/>
+        </w:rPr>
+        <w:t>.</w:t>
+      </w:r>
+      <w:r>
+        <w:rPr>
+          <w:rFonts w:ascii="Consolas" w:eastAsia="Times New Roman" w:hAnsi="Consolas" w:cs="Times New Roman"/>
+          <w:color w:val="BD93F9"/>
+          <w:kern w:val="0"/>
+          <w:sz w:val="21"/>
+          <w:szCs w:val="21"/>
+          <w:lang w:val="en-US" w:eastAsia="pt-BR"/>
+          <w14:ligatures w14:val="none"/>
+        </w:rPr>
+        <w:t>userAgent</w:t>
+      </w:r>
+      <w:r>
+        <w:rPr>
+          <w:rFonts w:ascii="Consolas" w:eastAsia="Times New Roman" w:hAnsi="Consolas" w:cs="Times New Roman"/>
+          <w:color w:val="F8F8F2"/>
+          <w:kern w:val="0"/>
+          <w:sz w:val="21"/>
+          <w:szCs w:val="21"/>
+          <w:lang w:val="en-US" w:eastAsia="pt-BR"/>
+          <w14:ligatures w14:val="none"/>
+        </w:rPr>
+        <w:t>.</w:t>
+      </w:r>
+      <w:r>
+        <w:rPr>
+          <w:rFonts w:ascii="Consolas" w:eastAsia="Times New Roman" w:hAnsi="Consolas" w:cs="Times New Roman"/>
+          <w:color w:val="50FA7B"/>
+          <w:kern w:val="0"/>
+          <w:sz w:val="21"/>
+          <w:szCs w:val="21"/>
+          <w:lang w:val="en-US" w:eastAsia="pt-BR"/>
+          <w14:ligatures w14:val="none"/>
+        </w:rPr>
+        <w:t>match</w:t>
+      </w:r>
+      <w:proofErr w:type="spellEnd"/>
+      <w:proofErr w:type="gramEnd"/>
+      <w:r>
+        <w:rPr>
+          <w:rFonts w:ascii="Consolas" w:eastAsia="Times New Roman" w:hAnsi="Consolas" w:cs="Times New Roman"/>
+          <w:color w:val="F8F8F2"/>
+          <w:kern w:val="0"/>
+          <w:sz w:val="21"/>
+          <w:szCs w:val="21"/>
+          <w:lang w:val="en-US" w:eastAsia="pt-BR"/>
+          <w14:ligatures w14:val="none"/>
+        </w:rPr>
+        <w:t>(</w:t>
+      </w:r>
+      <w:r>
+        <w:rPr>
+          <w:rFonts w:ascii="Consolas" w:eastAsia="Times New Roman" w:hAnsi="Consolas" w:cs="Times New Roman"/>
+          <w:color w:val="FF5555"/>
+          <w:kern w:val="0"/>
+          <w:sz w:val="21"/>
+          <w:szCs w:val="21"/>
+          <w:lang w:val="en-US" w:eastAsia="pt-BR"/>
+          <w14:ligatures w14:val="none"/>
+        </w:rPr>
+        <w:t>/</w:t>
+      </w:r>
+      <w:proofErr w:type="spellStart"/>
+      <w:r>
+        <w:rPr>
+          <w:rFonts w:ascii="Consolas" w:eastAsia="Times New Roman" w:hAnsi="Consolas" w:cs="Times New Roman"/>
+          <w:color w:val="F1FA8C"/>
+          <w:kern w:val="0"/>
+          <w:sz w:val="21"/>
+          <w:szCs w:val="21"/>
+          <w:lang w:val="en-US" w:eastAsia="pt-BR"/>
+          <w14:ligatures w14:val="none"/>
+        </w:rPr>
+        <w:t>iPhone</w:t>
+      </w:r>
+      <w:r>
+        <w:rPr>
+          <w:rFonts w:ascii="Consolas" w:eastAsia="Times New Roman" w:hAnsi="Consolas" w:cs="Times New Roman"/>
+          <w:color w:val="FF79C6"/>
+          <w:kern w:val="0"/>
+          <w:sz w:val="21"/>
+          <w:szCs w:val="21"/>
+          <w:lang w:val="en-US" w:eastAsia="pt-BR"/>
+          <w14:ligatures w14:val="none"/>
+        </w:rPr>
+        <w:t>|</w:t>
+      </w:r>
+      <w:r>
+        <w:rPr>
+          <w:rFonts w:ascii="Consolas" w:eastAsia="Times New Roman" w:hAnsi="Consolas" w:cs="Times New Roman"/>
+          <w:color w:val="F1FA8C"/>
+          <w:kern w:val="0"/>
+          <w:sz w:val="21"/>
+          <w:szCs w:val="21"/>
+          <w:lang w:val="en-US" w:eastAsia="pt-BR"/>
+          <w14:ligatures w14:val="none"/>
+        </w:rPr>
+        <w:t>iPad</w:t>
+      </w:r>
+      <w:r>
+        <w:rPr>
+          <w:rFonts w:ascii="Consolas" w:eastAsia="Times New Roman" w:hAnsi="Consolas" w:cs="Times New Roman"/>
+          <w:color w:val="FF79C6"/>
+          <w:kern w:val="0"/>
+          <w:sz w:val="21"/>
+          <w:szCs w:val="21"/>
+          <w:lang w:val="en-US" w:eastAsia="pt-BR"/>
+          <w14:ligatures w14:val="none"/>
+        </w:rPr>
+        <w:t>|</w:t>
+      </w:r>
+      <w:r>
+        <w:rPr>
+          <w:rFonts w:ascii="Consolas" w:eastAsia="Times New Roman" w:hAnsi="Consolas" w:cs="Times New Roman"/>
+          <w:color w:val="F1FA8C"/>
+          <w:kern w:val="0"/>
+          <w:sz w:val="21"/>
+          <w:szCs w:val="21"/>
+          <w:lang w:val="en-US" w:eastAsia="pt-BR"/>
+          <w14:ligatures w14:val="none"/>
+        </w:rPr>
+        <w:t>iPod</w:t>
+      </w:r>
+      <w:proofErr w:type="spellEnd"/>
+      <w:r>
+        <w:rPr>
+          <w:rFonts w:ascii="Consolas" w:eastAsia="Times New Roman" w:hAnsi="Consolas" w:cs="Times New Roman"/>
+          <w:color w:val="FF5555"/>
+          <w:kern w:val="0"/>
+          <w:sz w:val="21"/>
+          <w:szCs w:val="21"/>
+          <w:lang w:val="en-US" w:eastAsia="pt-BR"/>
+          <w14:ligatures w14:val="none"/>
+        </w:rPr>
+        <w:t>/</w:t>
+      </w:r>
+      <w:proofErr w:type="spellStart"/>
+      <w:r>
+        <w:rPr>
+          <w:rFonts w:ascii="Consolas" w:eastAsia="Times New Roman" w:hAnsi="Consolas" w:cs="Times New Roman"/>
+          <w:color w:val="FF79C6"/>
+          <w:kern w:val="0"/>
+          <w:sz w:val="21"/>
+          <w:szCs w:val="21"/>
+          <w:lang w:val="en-US" w:eastAsia="pt-BR"/>
+          <w14:ligatures w14:val="none"/>
+        </w:rPr>
+        <w:t>i</w:t>
+      </w:r>
+      <w:proofErr w:type="spellEnd"/>
+      <w:r>
+        <w:rPr>
+          <w:rFonts w:ascii="Consolas" w:eastAsia="Times New Roman" w:hAnsi="Consolas" w:cs="Times New Roman"/>
+          <w:color w:val="F8F8F2"/>
+          <w:kern w:val="0"/>
+          <w:sz w:val="21"/>
+          <w:szCs w:val="21"/>
+          <w:lang w:val="en-US" w:eastAsia="pt-BR"/>
+          <w14:ligatures w14:val="none"/>
+        </w:rPr>
+        <w:t>)</w:t>
+      </w:r>
+    </w:p>
+    <w:p>
+      <w:pPr>
+        <w:pBdr>
+          <w:top w:val="single" w:sz="4" w:space="1" w:color="auto"/>
+          <w:left w:val="single" w:sz="4" w:space="4" w:color="auto"/>
+          <w:bottom w:val="single" w:sz="4" w:space="1" w:color="auto"/>
+          <w:right w:val="single" w:sz="4" w:space="4" w:color="auto"/>
+        </w:pBdr>
+        <w:shd w:val="clear" w:color="auto" w:fill="282A36"/>
+        <w:spacing w:after="0" w:line="285" w:lineRule="atLeast"/>
+        <w:rPr>
+          <w:rFonts w:ascii="Consolas" w:eastAsia="Times New Roman" w:hAnsi="Consolas" w:cs="Times New Roman"/>
+          <w:color w:val="F8F8F2"/>
+          <w:kern w:val="0"/>
+          <w:sz w:val="21"/>
+          <w:szCs w:val="21"/>
+          <w:lang w:val="en-US" w:eastAsia="pt-BR"/>
+          <w14:ligatures w14:val="none"/>
+        </w:rPr>
+      </w:pPr>
+      <w:r>
+        <w:rPr>
+          <w:rFonts w:ascii="Consolas" w:eastAsia="Times New Roman" w:hAnsi="Consolas" w:cs="Times New Roman"/>
+          <w:color w:val="FF79C6"/>
+          <w:kern w:val="0"/>
+          <w:sz w:val="21"/>
+          <w:szCs w:val="21"/>
+          <w:lang w:val="en-US" w:eastAsia="pt-BR"/>
+          <w14:ligatures w14:val="none"/>
+        </w:rPr>
+        <w:t>||</w:t>
+      </w:r>
+      <w:r>
+        <w:rPr>
+          <w:rFonts w:ascii="Consolas" w:eastAsia="Times New Roman" w:hAnsi="Consolas" w:cs="Times New Roman"/>
+          <w:color w:val="F8F8F2"/>
+          <w:kern w:val="0"/>
+          <w:sz w:val="21"/>
+          <w:szCs w:val="21"/>
+          <w:lang w:val="en-US" w:eastAsia="pt-BR"/>
+          <w14:ligatures w14:val="none"/>
+        </w:rPr>
+        <w:t xml:space="preserve"> </w:t>
+      </w:r>
+      <w:proofErr w:type="spellStart"/>
+      <w:proofErr w:type="gramStart"/>
+      <w:r>
+        <w:rPr>
+          <w:rFonts w:ascii="Consolas" w:eastAsia="Times New Roman" w:hAnsi="Consolas" w:cs="Times New Roman"/>
+          <w:color w:val="BD93F9"/>
+          <w:kern w:val="0"/>
+          <w:sz w:val="21"/>
+          <w:szCs w:val="21"/>
+          <w:lang w:val="en-US" w:eastAsia="pt-BR"/>
+          <w14:ligatures w14:val="none"/>
+        </w:rPr>
+        <w:t>navigator</w:t>
+      </w:r>
+      <w:r>
+        <w:rPr>
+          <w:rFonts w:ascii="Consolas" w:eastAsia="Times New Roman" w:hAnsi="Consolas" w:cs="Times New Roman"/>
+          <w:color w:val="F8F8F2"/>
+          <w:kern w:val="0"/>
+          <w:sz w:val="21"/>
+          <w:szCs w:val="21"/>
+          <w:lang w:val="en-US" w:eastAsia="pt-BR"/>
+          <w14:ligatures w14:val="none"/>
+        </w:rPr>
+        <w:t>.</w:t>
+      </w:r>
+      <w:r>
+        <w:rPr>
+          <w:rFonts w:ascii="Consolas" w:eastAsia="Times New Roman" w:hAnsi="Consolas" w:cs="Times New Roman"/>
+          <w:color w:val="BD93F9"/>
+          <w:kern w:val="0"/>
+          <w:sz w:val="21"/>
+          <w:szCs w:val="21"/>
+          <w:lang w:val="en-US" w:eastAsia="pt-BR"/>
+          <w14:ligatures w14:val="none"/>
+        </w:rPr>
+        <w:t>userAgent</w:t>
+      </w:r>
+      <w:r>
+        <w:rPr>
+          <w:rFonts w:ascii="Consolas" w:eastAsia="Times New Roman" w:hAnsi="Consolas" w:cs="Times New Roman"/>
+          <w:color w:val="F8F8F2"/>
+          <w:kern w:val="0"/>
+          <w:sz w:val="21"/>
+          <w:szCs w:val="21"/>
+          <w:lang w:val="en-US" w:eastAsia="pt-BR"/>
+          <w14:ligatures w14:val="none"/>
+        </w:rPr>
+        <w:t>.</w:t>
+      </w:r>
+      <w:r>
+        <w:rPr>
+          <w:rFonts w:ascii="Consolas" w:eastAsia="Times New Roman" w:hAnsi="Consolas" w:cs="Times New Roman"/>
+          <w:color w:val="50FA7B"/>
+          <w:kern w:val="0"/>
+          <w:sz w:val="21"/>
+          <w:szCs w:val="21"/>
+          <w:lang w:val="en-US" w:eastAsia="pt-BR"/>
+          <w14:ligatures w14:val="none"/>
+        </w:rPr>
+        <w:t>match</w:t>
+      </w:r>
+      <w:proofErr w:type="spellEnd"/>
+      <w:proofErr w:type="gramEnd"/>
+      <w:r>
+        <w:rPr>
+          <w:rFonts w:ascii="Consolas" w:eastAsia="Times New Roman" w:hAnsi="Consolas" w:cs="Times New Roman"/>
+          <w:color w:val="F8F8F2"/>
+          <w:kern w:val="0"/>
+          <w:sz w:val="21"/>
+          <w:szCs w:val="21"/>
+          <w:lang w:val="en-US" w:eastAsia="pt-BR"/>
+          <w14:ligatures w14:val="none"/>
+        </w:rPr>
+        <w:t>(</w:t>
+      </w:r>
+      <w:r>
+        <w:rPr>
+          <w:rFonts w:ascii="Consolas" w:eastAsia="Times New Roman" w:hAnsi="Consolas" w:cs="Times New Roman"/>
+          <w:color w:val="FF5555"/>
+          <w:kern w:val="0"/>
+          <w:sz w:val="21"/>
+          <w:szCs w:val="21"/>
+          <w:lang w:val="en-US" w:eastAsia="pt-BR"/>
+          <w14:ligatures w14:val="none"/>
+        </w:rPr>
+        <w:t>/</w:t>
+      </w:r>
+      <w:r>
+        <w:rPr>
+          <w:rFonts w:ascii="Consolas" w:eastAsia="Times New Roman" w:hAnsi="Consolas" w:cs="Times New Roman"/>
+          <w:color w:val="F1FA8C"/>
+          <w:kern w:val="0"/>
+          <w:sz w:val="21"/>
+          <w:szCs w:val="21"/>
+          <w:lang w:val="en-US" w:eastAsia="pt-BR"/>
+          <w14:ligatures w14:val="none"/>
+        </w:rPr>
+        <w:t>BlackBerry</w:t>
+      </w:r>
+      <w:r>
+        <w:rPr>
+          <w:rFonts w:ascii="Consolas" w:eastAsia="Times New Roman" w:hAnsi="Consolas" w:cs="Times New Roman"/>
+          <w:color w:val="FF5555"/>
+          <w:kern w:val="0"/>
+          <w:sz w:val="21"/>
+          <w:szCs w:val="21"/>
+          <w:lang w:val="en-US" w:eastAsia="pt-BR"/>
+          <w14:ligatures w14:val="none"/>
+        </w:rPr>
+        <w:t>/</w:t>
+      </w:r>
+      <w:proofErr w:type="spellStart"/>
+      <w:r>
+        <w:rPr>
+          <w:rFonts w:ascii="Consolas" w:eastAsia="Times New Roman" w:hAnsi="Consolas" w:cs="Times New Roman"/>
+          <w:color w:val="FF79C6"/>
+          <w:kern w:val="0"/>
+          <w:sz w:val="21"/>
+          <w:szCs w:val="21"/>
+          <w:lang w:val="en-US" w:eastAsia="pt-BR"/>
+          <w14:ligatures w14:val="none"/>
+        </w:rPr>
+        <w:t>i</w:t>
+      </w:r>
+      <w:proofErr w:type="spellEnd"/>
+      <w:r>
+        <w:rPr>
+          <w:rFonts w:ascii="Consolas" w:eastAsia="Times New Roman" w:hAnsi="Consolas" w:cs="Times New Roman"/>
+          <w:color w:val="F8F8F2"/>
+          <w:kern w:val="0"/>
+          <w:sz w:val="21"/>
+          <w:szCs w:val="21"/>
+          <w:lang w:val="en-US" w:eastAsia="pt-BR"/>
+          <w14:ligatures w14:val="none"/>
+        </w:rPr>
+        <w:t>)</w:t>
+      </w:r>
+    </w:p>
+    <w:p>
+      <w:pPr>
+        <w:pBdr>
+          <w:top w:val="single" w:sz="4" w:space="1" w:color="auto"/>
+          <w:left w:val="single" w:sz="4" w:space="4" w:color="auto"/>
+          <w:bottom w:val="single" w:sz="4" w:space="1" w:color="auto"/>
+          <w:right w:val="single" w:sz="4" w:space="4" w:color="auto"/>
+        </w:pBdr>
+        <w:shd w:val="clear" w:color="auto" w:fill="282A36"/>
+        <w:spacing w:after="0" w:line="285" w:lineRule="atLeast"/>
+        <w:rPr>
+          <w:rFonts w:ascii="Consolas" w:eastAsia="Times New Roman" w:hAnsi="Consolas" w:cs="Times New Roman"/>
+          <w:color w:val="F8F8F2"/>
+          <w:kern w:val="0"/>
+          <w:sz w:val="21"/>
+          <w:szCs w:val="21"/>
+          <w:lang w:val="en-US" w:eastAsia="pt-BR"/>
+          <w14:ligatures w14:val="none"/>
+        </w:rPr>
+      </w:pPr>
+      <w:r>
+        <w:rPr>
+          <w:rFonts w:ascii="Consolas" w:eastAsia="Times New Roman" w:hAnsi="Consolas" w:cs="Times New Roman"/>
+          <w:color w:val="FF79C6"/>
+          <w:kern w:val="0"/>
+          <w:sz w:val="21"/>
+          <w:szCs w:val="21"/>
+          <w:lang w:val="en-US" w:eastAsia="pt-BR"/>
+          <w14:ligatures w14:val="none"/>
+        </w:rPr>
+        <w:t>||</w:t>
+      </w:r>
+      <w:r>
+        <w:rPr>
+          <w:rFonts w:ascii="Consolas" w:eastAsia="Times New Roman" w:hAnsi="Consolas" w:cs="Times New Roman"/>
+          <w:color w:val="F8F8F2"/>
+          <w:kern w:val="0"/>
+          <w:sz w:val="21"/>
+          <w:szCs w:val="21"/>
+          <w:lang w:val="en-US" w:eastAsia="pt-BR"/>
+          <w14:ligatures w14:val="none"/>
+        </w:rPr>
+        <w:t xml:space="preserve"> </w:t>
+      </w:r>
+      <w:proofErr w:type="spellStart"/>
+      <w:proofErr w:type="gramStart"/>
+      <w:r>
+        <w:rPr>
+          <w:rFonts w:ascii="Consolas" w:eastAsia="Times New Roman" w:hAnsi="Consolas" w:cs="Times New Roman"/>
+          <w:color w:val="BD93F9"/>
+          <w:kern w:val="0"/>
+          <w:sz w:val="21"/>
+          <w:szCs w:val="21"/>
+          <w:lang w:val="en-US" w:eastAsia="pt-BR"/>
+          <w14:ligatures w14:val="none"/>
+        </w:rPr>
+        <w:t>navigator</w:t>
+      </w:r>
+      <w:r>
+        <w:rPr>
+          <w:rFonts w:ascii="Consolas" w:eastAsia="Times New Roman" w:hAnsi="Consolas" w:cs="Times New Roman"/>
+          <w:color w:val="F8F8F2"/>
+          <w:kern w:val="0"/>
+          <w:sz w:val="21"/>
+          <w:szCs w:val="21"/>
+          <w:lang w:val="en-US" w:eastAsia="pt-BR"/>
+          <w14:ligatures w14:val="none"/>
+        </w:rPr>
+        <w:t>.</w:t>
+      </w:r>
+      <w:r>
+        <w:rPr>
+          <w:rFonts w:ascii="Consolas" w:eastAsia="Times New Roman" w:hAnsi="Consolas" w:cs="Times New Roman"/>
+          <w:color w:val="BD93F9"/>
+          <w:kern w:val="0"/>
+          <w:sz w:val="21"/>
+          <w:szCs w:val="21"/>
+          <w:lang w:val="en-US" w:eastAsia="pt-BR"/>
+          <w14:ligatures w14:val="none"/>
+        </w:rPr>
+        <w:t>userAgent</w:t>
+      </w:r>
+      <w:r>
+        <w:rPr>
+          <w:rFonts w:ascii="Consolas" w:eastAsia="Times New Roman" w:hAnsi="Consolas" w:cs="Times New Roman"/>
+          <w:color w:val="F8F8F2"/>
+          <w:kern w:val="0"/>
+          <w:sz w:val="21"/>
+          <w:szCs w:val="21"/>
+          <w:lang w:val="en-US" w:eastAsia="pt-BR"/>
+          <w14:ligatures w14:val="none"/>
+        </w:rPr>
+        <w:t>.</w:t>
+      </w:r>
+      <w:r>
+        <w:rPr>
+          <w:rFonts w:ascii="Consolas" w:eastAsia="Times New Roman" w:hAnsi="Consolas" w:cs="Times New Roman"/>
+          <w:color w:val="50FA7B"/>
+          <w:kern w:val="0"/>
+          <w:sz w:val="21"/>
+          <w:szCs w:val="21"/>
+          <w:lang w:val="en-US" w:eastAsia="pt-BR"/>
+          <w14:ligatures w14:val="none"/>
+        </w:rPr>
+        <w:t>match</w:t>
+      </w:r>
+      <w:proofErr w:type="spellEnd"/>
+      <w:proofErr w:type="gramEnd"/>
+      <w:r>
+        <w:rPr>
+          <w:rFonts w:ascii="Consolas" w:eastAsia="Times New Roman" w:hAnsi="Consolas" w:cs="Times New Roman"/>
+          <w:color w:val="F8F8F2"/>
+          <w:kern w:val="0"/>
+          <w:sz w:val="21"/>
+          <w:szCs w:val="21"/>
+          <w:lang w:val="en-US" w:eastAsia="pt-BR"/>
+          <w14:ligatures w14:val="none"/>
+        </w:rPr>
+        <w:t>(</w:t>
+      </w:r>
+      <w:r>
+        <w:rPr>
+          <w:rFonts w:ascii="Consolas" w:eastAsia="Times New Roman" w:hAnsi="Consolas" w:cs="Times New Roman"/>
+          <w:color w:val="FF5555"/>
+          <w:kern w:val="0"/>
+          <w:sz w:val="21"/>
+          <w:szCs w:val="21"/>
+          <w:lang w:val="en-US" w:eastAsia="pt-BR"/>
+          <w14:ligatures w14:val="none"/>
+        </w:rPr>
+        <w:t>/</w:t>
+      </w:r>
+      <w:r>
+        <w:rPr>
+          <w:rFonts w:ascii="Consolas" w:eastAsia="Times New Roman" w:hAnsi="Consolas" w:cs="Times New Roman"/>
+          <w:color w:val="F1FA8C"/>
+          <w:kern w:val="0"/>
+          <w:sz w:val="21"/>
+          <w:szCs w:val="21"/>
+          <w:lang w:val="en-US" w:eastAsia="pt-BR"/>
+          <w14:ligatures w14:val="none"/>
+        </w:rPr>
+        <w:t>Windows Phone</w:t>
+      </w:r>
+      <w:r>
+        <w:rPr>
+          <w:rFonts w:ascii="Consolas" w:eastAsia="Times New Roman" w:hAnsi="Consolas" w:cs="Times New Roman"/>
+          <w:color w:val="FF5555"/>
+          <w:kern w:val="0"/>
+          <w:sz w:val="21"/>
+          <w:szCs w:val="21"/>
+          <w:lang w:val="en-US" w:eastAsia="pt-BR"/>
+          <w14:ligatures w14:val="none"/>
+        </w:rPr>
+        <w:t>/</w:t>
+      </w:r>
+      <w:proofErr w:type="spellStart"/>
+      <w:r>
+        <w:rPr>
+          <w:rFonts w:ascii="Consolas" w:eastAsia="Times New Roman" w:hAnsi="Consolas" w:cs="Times New Roman"/>
+          <w:color w:val="FF79C6"/>
+          <w:kern w:val="0"/>
+          <w:sz w:val="21"/>
+          <w:szCs w:val="21"/>
+          <w:lang w:val="en-US" w:eastAsia="pt-BR"/>
+          <w14:ligatures w14:val="none"/>
+        </w:rPr>
+        <w:t>i</w:t>
+      </w:r>
+      <w:proofErr w:type="spellEnd"/>
+      <w:r>
+        <w:rPr>
+          <w:rFonts w:ascii="Consolas" w:eastAsia="Times New Roman" w:hAnsi="Consolas" w:cs="Times New Roman"/>
+          <w:color w:val="F8F8F2"/>
+          <w:kern w:val="0"/>
+          <w:sz w:val="21"/>
+          <w:szCs w:val="21"/>
+          <w:lang w:val="en-US" w:eastAsia="pt-BR"/>
+          <w14:ligatures w14:val="none"/>
+        </w:rPr>
+        <w:t>)</w:t>
+      </w:r>
+    </w:p>
+    <w:p>
+      <w:pPr>
+        <w:pBdr>
+          <w:top w:val="single" w:sz="4" w:space="1" w:color="auto"/>
+          <w:left w:val="single" w:sz="4" w:space="4" w:color="auto"/>
+          <w:bottom w:val="single" w:sz="4" w:space="1" w:color="auto"/>
+          <w:right w:val="single" w:sz="4" w:space="4" w:color="auto"/>
+        </w:pBdr>
+        <w:shd w:val="clear" w:color="auto" w:fill="282A36"/>
+        <w:spacing w:after="0" w:line="285" w:lineRule="atLeast"/>
+        <w:rPr>
+          <w:rFonts w:ascii="Consolas" w:eastAsia="Times New Roman" w:hAnsi="Consolas" w:cs="Times New Roman"/>
+          <w:color w:val="F8F8F2"/>
+          <w:kern w:val="0"/>
+          <w:sz w:val="21"/>
+          <w:szCs w:val="21"/>
+          <w:lang w:val="en-US" w:eastAsia="pt-BR"/>
+          <w14:ligatures w14:val="none"/>
+        </w:rPr>
+      </w:pPr>
+      <w:r>
+        <w:rPr>
+          <w:rFonts w:ascii="Consolas" w:eastAsia="Times New Roman" w:hAnsi="Consolas" w:cs="Times New Roman"/>
+          <w:color w:val="FF79C6"/>
+          <w:kern w:val="0"/>
+          <w:sz w:val="21"/>
+          <w:szCs w:val="21"/>
+          <w:lang w:val="en-US" w:eastAsia="pt-BR"/>
+          <w14:ligatures w14:val="none"/>
+        </w:rPr>
+        <w:t>||</w:t>
+      </w:r>
+      <w:r>
+        <w:rPr>
+          <w:rFonts w:ascii="Consolas" w:eastAsia="Times New Roman" w:hAnsi="Consolas" w:cs="Times New Roman"/>
+          <w:color w:val="F8F8F2"/>
+          <w:kern w:val="0"/>
+          <w:sz w:val="21"/>
+          <w:szCs w:val="21"/>
+          <w:lang w:val="en-US" w:eastAsia="pt-BR"/>
+          <w14:ligatures w14:val="none"/>
+        </w:rPr>
+        <w:t xml:space="preserve"> </w:t>
+      </w:r>
+      <w:proofErr w:type="spellStart"/>
+      <w:proofErr w:type="gramStart"/>
+      <w:r>
+        <w:rPr>
+          <w:rFonts w:ascii="Consolas" w:eastAsia="Times New Roman" w:hAnsi="Consolas" w:cs="Times New Roman"/>
+          <w:color w:val="BD93F9"/>
+          <w:kern w:val="0"/>
+          <w:sz w:val="21"/>
+          <w:szCs w:val="21"/>
+          <w:lang w:val="en-US" w:eastAsia="pt-BR"/>
+          <w14:ligatures w14:val="none"/>
+        </w:rPr>
+        <w:t>navigator</w:t>
+      </w:r>
+      <w:r>
+        <w:rPr>
+          <w:rFonts w:ascii="Consolas" w:eastAsia="Times New Roman" w:hAnsi="Consolas" w:cs="Times New Roman"/>
+          <w:color w:val="F8F8F2"/>
+          <w:kern w:val="0"/>
+          <w:sz w:val="21"/>
+          <w:szCs w:val="21"/>
+          <w:lang w:val="en-US" w:eastAsia="pt-BR"/>
+          <w14:ligatures w14:val="none"/>
+        </w:rPr>
+        <w:t>.</w:t>
+      </w:r>
+      <w:r>
+        <w:rPr>
+          <w:rFonts w:ascii="Consolas" w:eastAsia="Times New Roman" w:hAnsi="Consolas" w:cs="Times New Roman"/>
+          <w:color w:val="BD93F9"/>
+          <w:kern w:val="0"/>
+          <w:sz w:val="21"/>
+          <w:szCs w:val="21"/>
+          <w:lang w:val="en-US" w:eastAsia="pt-BR"/>
+          <w14:ligatures w14:val="none"/>
+        </w:rPr>
+        <w:t>userAgent</w:t>
+      </w:r>
+      <w:r>
+        <w:rPr>
+          <w:rFonts w:ascii="Consolas" w:eastAsia="Times New Roman" w:hAnsi="Consolas" w:cs="Times New Roman"/>
+          <w:color w:val="F8F8F2"/>
+          <w:kern w:val="0"/>
+          <w:sz w:val="21"/>
+          <w:szCs w:val="21"/>
+          <w:lang w:val="en-US" w:eastAsia="pt-BR"/>
+          <w14:ligatures w14:val="none"/>
+        </w:rPr>
+        <w:t>.</w:t>
+      </w:r>
+      <w:r>
+        <w:rPr>
+          <w:rFonts w:ascii="Consolas" w:eastAsia="Times New Roman" w:hAnsi="Consolas" w:cs="Times New Roman"/>
+          <w:color w:val="50FA7B"/>
+          <w:kern w:val="0"/>
+          <w:sz w:val="21"/>
+          <w:szCs w:val="21"/>
+          <w:lang w:val="en-US" w:eastAsia="pt-BR"/>
+          <w14:ligatures w14:val="none"/>
+        </w:rPr>
+        <w:t>match</w:t>
+      </w:r>
+      <w:proofErr w:type="spellEnd"/>
+      <w:proofErr w:type="gramEnd"/>
+      <w:r>
+        <w:rPr>
+          <w:rFonts w:ascii="Consolas" w:eastAsia="Times New Roman" w:hAnsi="Consolas" w:cs="Times New Roman"/>
+          <w:color w:val="F8F8F2"/>
+          <w:kern w:val="0"/>
+          <w:sz w:val="21"/>
+          <w:szCs w:val="21"/>
+          <w:lang w:val="en-US" w:eastAsia="pt-BR"/>
+          <w14:ligatures w14:val="none"/>
+        </w:rPr>
+        <w:t>(</w:t>
+      </w:r>
+      <w:r>
+        <w:rPr>
+          <w:rFonts w:ascii="Consolas" w:eastAsia="Times New Roman" w:hAnsi="Consolas" w:cs="Times New Roman"/>
+          <w:color w:val="FF5555"/>
+          <w:kern w:val="0"/>
+          <w:sz w:val="21"/>
+          <w:szCs w:val="21"/>
+          <w:lang w:val="en-US" w:eastAsia="pt-BR"/>
+          <w14:ligatures w14:val="none"/>
+        </w:rPr>
+        <w:t>/</w:t>
+      </w:r>
+      <w:r>
+        <w:rPr>
+          <w:rFonts w:ascii="Consolas" w:eastAsia="Times New Roman" w:hAnsi="Consolas" w:cs="Times New Roman"/>
+          <w:color w:val="F1FA8C"/>
+          <w:kern w:val="0"/>
+          <w:sz w:val="21"/>
+          <w:szCs w:val="21"/>
+          <w:lang w:val="en-US" w:eastAsia="pt-BR"/>
+          <w14:ligatures w14:val="none"/>
+        </w:rPr>
+        <w:t>Opera Mini</w:t>
+      </w:r>
+      <w:r>
+        <w:rPr>
+          <w:rFonts w:ascii="Consolas" w:eastAsia="Times New Roman" w:hAnsi="Consolas" w:cs="Times New Roman"/>
+          <w:color w:val="FF5555"/>
+          <w:kern w:val="0"/>
+          <w:sz w:val="21"/>
+          <w:szCs w:val="21"/>
+          <w:lang w:val="en-US" w:eastAsia="pt-BR"/>
+          <w14:ligatures w14:val="none"/>
+        </w:rPr>
+        <w:t>/</w:t>
+      </w:r>
+      <w:proofErr w:type="spellStart"/>
+      <w:r>
+        <w:rPr>
+          <w:rFonts w:ascii="Consolas" w:eastAsia="Times New Roman" w:hAnsi="Consolas" w:cs="Times New Roman"/>
+          <w:color w:val="FF79C6"/>
+          <w:kern w:val="0"/>
+          <w:sz w:val="21"/>
+          <w:szCs w:val="21"/>
+          <w:lang w:val="en-US" w:eastAsia="pt-BR"/>
+          <w14:ligatures w14:val="none"/>
+        </w:rPr>
+        <w:t>i</w:t>
+      </w:r>
+      <w:proofErr w:type="spellEnd"/>
+      <w:r>
+        <w:rPr>
+          <w:rFonts w:ascii="Consolas" w:eastAsia="Times New Roman" w:hAnsi="Consolas" w:cs="Times New Roman"/>
+          <w:color w:val="F8F8F2"/>
+          <w:kern w:val="0"/>
+          <w:sz w:val="21"/>
+          <w:szCs w:val="21"/>
+          <w:lang w:val="en-US" w:eastAsia="pt-BR"/>
+          <w14:ligatures w14:val="none"/>
+        </w:rPr>
+        <w:t>)</w:t>
+      </w:r>
+    </w:p>
+    <w:p>
+      <w:pPr>
+        <w:pBdr>
+          <w:top w:val="single" w:sz="4" w:space="1" w:color="auto"/>
+          <w:left w:val="single" w:sz="4" w:space="4" w:color="auto"/>
+          <w:bottom w:val="single" w:sz="4" w:space="1" w:color="auto"/>
+          <w:right w:val="single" w:sz="4" w:space="4" w:color="auto"/>
+        </w:pBdr>
+        <w:shd w:val="clear" w:color="auto" w:fill="282A36"/>
+        <w:spacing w:after="0" w:line="285" w:lineRule="atLeast"/>
+        <w:rPr>
+          <w:rFonts w:ascii="Consolas" w:eastAsia="Times New Roman" w:hAnsi="Consolas" w:cs="Times New Roman"/>
+          <w:color w:val="F8F8F2"/>
+          <w:kern w:val="0"/>
+          <w:sz w:val="21"/>
+          <w:szCs w:val="21"/>
+          <w:lang w:val="en-US" w:eastAsia="pt-BR"/>
+          <w14:ligatures w14:val="none"/>
+        </w:rPr>
+      </w:pPr>
+      <w:r>
+        <w:rPr>
+          <w:rFonts w:ascii="Consolas" w:eastAsia="Times New Roman" w:hAnsi="Consolas" w:cs="Times New Roman"/>
+          <w:color w:val="FF79C6"/>
+          <w:kern w:val="0"/>
+          <w:sz w:val="21"/>
+          <w:szCs w:val="21"/>
+          <w:lang w:val="en-US" w:eastAsia="pt-BR"/>
+          <w14:ligatures w14:val="none"/>
+        </w:rPr>
+        <w:t>||</w:t>
+      </w:r>
+      <w:r>
+        <w:rPr>
+          <w:rFonts w:ascii="Consolas" w:eastAsia="Times New Roman" w:hAnsi="Consolas" w:cs="Times New Roman"/>
+          <w:color w:val="F8F8F2"/>
+          <w:kern w:val="0"/>
+          <w:sz w:val="21"/>
+          <w:szCs w:val="21"/>
+          <w:lang w:val="en-US" w:eastAsia="pt-BR"/>
+          <w14:ligatures w14:val="none"/>
+        </w:rPr>
+        <w:t xml:space="preserve"> </w:t>
+      </w:r>
+      <w:proofErr w:type="spellStart"/>
+      <w:proofErr w:type="gramStart"/>
+      <w:r>
+        <w:rPr>
+          <w:rFonts w:ascii="Consolas" w:eastAsia="Times New Roman" w:hAnsi="Consolas" w:cs="Times New Roman"/>
+          <w:color w:val="BD93F9"/>
+          <w:kern w:val="0"/>
+          <w:sz w:val="21"/>
+          <w:szCs w:val="21"/>
+          <w:lang w:val="en-US" w:eastAsia="pt-BR"/>
+          <w14:ligatures w14:val="none"/>
+        </w:rPr>
+        <w:t>navigator</w:t>
+      </w:r>
+      <w:r>
+        <w:rPr>
+          <w:rFonts w:ascii="Consolas" w:eastAsia="Times New Roman" w:hAnsi="Consolas" w:cs="Times New Roman"/>
+          <w:color w:val="F8F8F2"/>
+          <w:kern w:val="0"/>
+          <w:sz w:val="21"/>
+          <w:szCs w:val="21"/>
+          <w:lang w:val="en-US" w:eastAsia="pt-BR"/>
+          <w14:ligatures w14:val="none"/>
+        </w:rPr>
+        <w:t>.</w:t>
+      </w:r>
+      <w:r>
+        <w:rPr>
+          <w:rFonts w:ascii="Consolas" w:eastAsia="Times New Roman" w:hAnsi="Consolas" w:cs="Times New Roman"/>
+          <w:color w:val="BD93F9"/>
+          <w:kern w:val="0"/>
+          <w:sz w:val="21"/>
+          <w:szCs w:val="21"/>
+          <w:lang w:val="en-US" w:eastAsia="pt-BR"/>
+          <w14:ligatures w14:val="none"/>
+        </w:rPr>
+        <w:t>userAgent</w:t>
+      </w:r>
+      <w:r>
+        <w:rPr>
+          <w:rFonts w:ascii="Consolas" w:eastAsia="Times New Roman" w:hAnsi="Consolas" w:cs="Times New Roman"/>
+          <w:color w:val="F8F8F2"/>
+          <w:kern w:val="0"/>
+          <w:sz w:val="21"/>
+          <w:szCs w:val="21"/>
+          <w:lang w:val="en-US" w:eastAsia="pt-BR"/>
+          <w14:ligatures w14:val="none"/>
+        </w:rPr>
+        <w:t>.</w:t>
+      </w:r>
+      <w:r>
+        <w:rPr>
+          <w:rFonts w:ascii="Consolas" w:eastAsia="Times New Roman" w:hAnsi="Consolas" w:cs="Times New Roman"/>
+          <w:color w:val="50FA7B"/>
+          <w:kern w:val="0"/>
+          <w:sz w:val="21"/>
+          <w:szCs w:val="21"/>
+          <w:lang w:val="en-US" w:eastAsia="pt-BR"/>
+          <w14:ligatures w14:val="none"/>
+        </w:rPr>
+        <w:t>match</w:t>
+      </w:r>
+      <w:proofErr w:type="spellEnd"/>
+      <w:proofErr w:type="gramEnd"/>
+      <w:r>
+        <w:rPr>
+          <w:rFonts w:ascii="Consolas" w:eastAsia="Times New Roman" w:hAnsi="Consolas" w:cs="Times New Roman"/>
+          <w:color w:val="F8F8F2"/>
+          <w:kern w:val="0"/>
+          <w:sz w:val="21"/>
+          <w:szCs w:val="21"/>
+          <w:lang w:val="en-US" w:eastAsia="pt-BR"/>
+          <w14:ligatures w14:val="none"/>
+        </w:rPr>
+        <w:t>(</w:t>
+      </w:r>
+      <w:r>
+        <w:rPr>
+          <w:rFonts w:ascii="Consolas" w:eastAsia="Times New Roman" w:hAnsi="Consolas" w:cs="Times New Roman"/>
+          <w:color w:val="FF5555"/>
+          <w:kern w:val="0"/>
+          <w:sz w:val="21"/>
+          <w:szCs w:val="21"/>
+          <w:lang w:val="en-US" w:eastAsia="pt-BR"/>
+          <w14:ligatures w14:val="none"/>
+        </w:rPr>
+        <w:t>/</w:t>
+      </w:r>
+      <w:proofErr w:type="spellStart"/>
+      <w:r>
+        <w:rPr>
+          <w:rFonts w:ascii="Consolas" w:eastAsia="Times New Roman" w:hAnsi="Consolas" w:cs="Times New Roman"/>
+          <w:color w:val="F1FA8C"/>
+          <w:kern w:val="0"/>
+          <w:sz w:val="21"/>
+          <w:szCs w:val="21"/>
+          <w:lang w:val="en-US" w:eastAsia="pt-BR"/>
+          <w14:ligatures w14:val="none"/>
+        </w:rPr>
+        <w:t>IEMobile</w:t>
+      </w:r>
+      <w:proofErr w:type="spellEnd"/>
+      <w:r>
+        <w:rPr>
+          <w:rFonts w:ascii="Consolas" w:eastAsia="Times New Roman" w:hAnsi="Consolas" w:cs="Times New Roman"/>
+          <w:color w:val="FF5555"/>
+          <w:kern w:val="0"/>
+          <w:sz w:val="21"/>
+          <w:szCs w:val="21"/>
+          <w:lang w:val="en-US" w:eastAsia="pt-BR"/>
+          <w14:ligatures w14:val="none"/>
+        </w:rPr>
+        <w:t>/</w:t>
+      </w:r>
+      <w:proofErr w:type="spellStart"/>
+      <w:r>
+        <w:rPr>
+          <w:rFonts w:ascii="Consolas" w:eastAsia="Times New Roman" w:hAnsi="Consolas" w:cs="Times New Roman"/>
+          <w:color w:val="FF79C6"/>
+          <w:kern w:val="0"/>
+          <w:sz w:val="21"/>
+          <w:szCs w:val="21"/>
+          <w:lang w:val="en-US" w:eastAsia="pt-BR"/>
+          <w14:ligatures w14:val="none"/>
+        </w:rPr>
+        <w:t>i</w:t>
+      </w:r>
+      <w:proofErr w:type="spellEnd"/>
+      <w:r>
+        <w:rPr>
+          <w:rFonts w:ascii="Consolas" w:eastAsia="Times New Roman" w:hAnsi="Consolas" w:cs="Times New Roman"/>
+          <w:color w:val="F8F8F2"/>
+          <w:kern w:val="0"/>
+          <w:sz w:val="21"/>
+          <w:szCs w:val="21"/>
+          <w:lang w:val="en-US" w:eastAsia="pt-BR"/>
+          <w14:ligatures w14:val="none"/>
+        </w:rPr>
+        <w:t>)</w:t>
+      </w:r>
+    </w:p>
+    <w:p>
+      <w:pPr>
+        <w:pBdr>
+          <w:top w:val="single" w:sz="4" w:space="1" w:color="auto"/>
+          <w:left w:val="single" w:sz="4" w:space="4" w:color="auto"/>
+          <w:bottom w:val="single" w:sz="4" w:space="1" w:color="auto"/>
+          <w:right w:val="single" w:sz="4" w:space="4" w:color="auto"/>
+        </w:pBdr>
+        <w:shd w:val="clear" w:color="auto" w:fill="282A36"/>
+        <w:spacing w:after="0" w:line="285" w:lineRule="atLeast"/>
+        <w:rPr>
+          <w:rFonts w:ascii="Consolas" w:eastAsia="Times New Roman" w:hAnsi="Consolas" w:cs="Times New Roman"/>
+          <w:color w:val="F8F8F2"/>
+          <w:kern w:val="0"/>
+          <w:sz w:val="21"/>
+          <w:szCs w:val="21"/>
+          <w:lang w:val="en-US" w:eastAsia="pt-BR"/>
+          <w14:ligatures w14:val="none"/>
+        </w:rPr>
+      </w:pPr>
+      <w:r>
+        <w:rPr>
+          <w:rFonts w:ascii="Consolas" w:eastAsia="Times New Roman" w:hAnsi="Consolas" w:cs="Times New Roman"/>
+          <w:color w:val="F8F8F2"/>
+          <w:kern w:val="0"/>
+          <w:sz w:val="21"/>
+          <w:szCs w:val="21"/>
+          <w:lang w:val="en-US" w:eastAsia="pt-BR"/>
+          <w14:ligatures w14:val="none"/>
+        </w:rPr>
+        <w:t>){</w:t>
+      </w:r>
+    </w:p>
+    <w:p>
+      <w:pPr>
+        <w:pBdr>
+          <w:top w:val="single" w:sz="4" w:space="1" w:color="auto"/>
+          <w:left w:val="single" w:sz="4" w:space="4" w:color="auto"/>
+          <w:bottom w:val="single" w:sz="4" w:space="1" w:color="auto"/>
+          <w:right w:val="single" w:sz="4" w:space="4" w:color="auto"/>
+        </w:pBdr>
+        <w:shd w:val="clear" w:color="auto" w:fill="282A36"/>
+        <w:spacing w:after="0" w:line="285" w:lineRule="atLeast"/>
+        <w:rPr>
+          <w:rFonts w:ascii="Consolas" w:eastAsia="Times New Roman" w:hAnsi="Consolas" w:cs="Times New Roman"/>
+          <w:color w:val="F8F8F2"/>
+          <w:kern w:val="0"/>
+          <w:sz w:val="21"/>
+          <w:szCs w:val="21"/>
+          <w:lang w:val="en-US" w:eastAsia="pt-BR"/>
+          <w14:ligatures w14:val="none"/>
+        </w:rPr>
+      </w:pPr>
+      <w:r>
+        <w:rPr>
+          <w:rFonts w:ascii="Consolas" w:eastAsia="Times New Roman" w:hAnsi="Consolas" w:cs="Times New Roman"/>
+          <w:color w:val="F8F8F2"/>
+          <w:kern w:val="0"/>
+          <w:sz w:val="21"/>
+          <w:szCs w:val="21"/>
+          <w:lang w:val="en-US" w:eastAsia="pt-BR"/>
+          <w14:ligatures w14:val="none"/>
+        </w:rPr>
+        <w:t xml:space="preserve">    </w:t>
+      </w:r>
+      <w:r>
+        <w:rPr>
+          <w:rFonts w:ascii="Consolas" w:eastAsia="Times New Roman" w:hAnsi="Consolas" w:cs="Times New Roman"/>
+          <w:color w:val="BD93F9"/>
+          <w:kern w:val="0"/>
+          <w:sz w:val="21"/>
+          <w:szCs w:val="21"/>
+          <w:lang w:val="en-US" w:eastAsia="pt-BR"/>
+          <w14:ligatures w14:val="none"/>
+        </w:rPr>
+        <w:t>console</w:t>
+      </w:r>
+      <w:r>
+        <w:rPr>
+          <w:rFonts w:ascii="Consolas" w:eastAsia="Times New Roman" w:hAnsi="Consolas" w:cs="Times New Roman"/>
+          <w:color w:val="F8F8F2"/>
+          <w:kern w:val="0"/>
+          <w:sz w:val="21"/>
+          <w:szCs w:val="21"/>
+          <w:lang w:val="en-US" w:eastAsia="pt-BR"/>
+          <w14:ligatures w14:val="none"/>
+        </w:rPr>
+        <w:t>.</w:t>
+      </w:r>
+      <w:r>
+        <w:rPr>
+          <w:rFonts w:ascii="Consolas" w:eastAsia="Times New Roman" w:hAnsi="Consolas" w:cs="Times New Roman"/>
+          <w:color w:val="50FA7B"/>
+          <w:kern w:val="0"/>
+          <w:sz w:val="21"/>
+          <w:szCs w:val="21"/>
+          <w:lang w:val="en-US" w:eastAsia="pt-BR"/>
+          <w14:ligatures w14:val="none"/>
+        </w:rPr>
+        <w:t>log</w:t>
+      </w:r>
+      <w:r>
+        <w:rPr>
+          <w:rFonts w:ascii="Consolas" w:eastAsia="Times New Roman" w:hAnsi="Consolas" w:cs="Times New Roman"/>
+          <w:color w:val="F8F8F2"/>
+          <w:kern w:val="0"/>
+          <w:sz w:val="21"/>
+          <w:szCs w:val="21"/>
+          <w:lang w:val="en-US" w:eastAsia="pt-BR"/>
+          <w14:ligatures w14:val="none"/>
+        </w:rPr>
+        <w:t>(</w:t>
+      </w:r>
+      <w:r>
+        <w:rPr>
+          <w:rFonts w:ascii="Consolas" w:eastAsia="Times New Roman" w:hAnsi="Consolas" w:cs="Times New Roman"/>
+          <w:color w:val="E9F284"/>
+          <w:kern w:val="0"/>
+          <w:sz w:val="21"/>
+          <w:szCs w:val="21"/>
+          <w:lang w:val="en-US" w:eastAsia="pt-BR"/>
+          <w14:ligatures w14:val="none"/>
+        </w:rPr>
+        <w:t>"</w:t>
+      </w:r>
+      <w:proofErr w:type="spellStart"/>
+      <w:r>
+        <w:rPr>
+          <w:rFonts w:ascii="Consolas" w:eastAsia="Times New Roman" w:hAnsi="Consolas" w:cs="Times New Roman"/>
+          <w:color w:val="F1FA8C"/>
+          <w:kern w:val="0"/>
+          <w:sz w:val="21"/>
+          <w:szCs w:val="21"/>
+          <w:lang w:val="en-US" w:eastAsia="pt-BR"/>
+          <w14:ligatures w14:val="none"/>
+        </w:rPr>
+        <w:t>Celular</w:t>
+      </w:r>
+      <w:proofErr w:type="spellEnd"/>
+      <w:r>
+        <w:rPr>
+          <w:rFonts w:ascii="Consolas" w:eastAsia="Times New Roman" w:hAnsi="Consolas" w:cs="Times New Roman"/>
+          <w:color w:val="E9F284"/>
+          <w:kern w:val="0"/>
+          <w:sz w:val="21"/>
+          <w:szCs w:val="21"/>
+          <w:lang w:val="en-US" w:eastAsia="pt-BR"/>
+          <w14:ligatures w14:val="none"/>
+        </w:rPr>
+        <w:t>"</w:t>
+      </w:r>
+      <w:r>
+        <w:rPr>
+          <w:rFonts w:ascii="Consolas" w:eastAsia="Times New Roman" w:hAnsi="Consolas" w:cs="Times New Roman"/>
+          <w:color w:val="F8F8F2"/>
+          <w:kern w:val="0"/>
+          <w:sz w:val="21"/>
+          <w:szCs w:val="21"/>
+          <w:lang w:val="en-US" w:eastAsia="pt-BR"/>
+          <w14:ligatures w14:val="none"/>
+        </w:rPr>
+        <w:t>)</w:t>
+      </w:r>
+    </w:p>
+    <w:p>
+      <w:pPr>
+        <w:pBdr>
+          <w:top w:val="single" w:sz="4" w:space="1" w:color="auto"/>
+          <w:left w:val="single" w:sz="4" w:space="4" w:color="auto"/>
+          <w:bottom w:val="single" w:sz="4" w:space="1" w:color="auto"/>
+          <w:right w:val="single" w:sz="4" w:space="4" w:color="auto"/>
+        </w:pBdr>
+        <w:shd w:val="clear" w:color="auto" w:fill="282A36"/>
+        <w:spacing w:after="0" w:line="285" w:lineRule="atLeast"/>
+        <w:rPr>
+          <w:rFonts w:ascii="Consolas" w:eastAsia="Times New Roman" w:hAnsi="Consolas" w:cs="Times New Roman"/>
+          <w:color w:val="F8F8F2"/>
+          <w:kern w:val="0"/>
+          <w:sz w:val="21"/>
+          <w:szCs w:val="21"/>
+          <w:lang w:val="en-US" w:eastAsia="pt-BR"/>
+          <w14:ligatures w14:val="none"/>
+        </w:rPr>
+      </w:pPr>
+      <w:proofErr w:type="gramStart"/>
+      <w:r>
+        <w:rPr>
+          <w:rFonts w:ascii="Consolas" w:eastAsia="Times New Roman" w:hAnsi="Consolas" w:cs="Times New Roman"/>
+          <w:color w:val="F8F8F2"/>
+          <w:kern w:val="0"/>
+          <w:sz w:val="21"/>
+          <w:szCs w:val="21"/>
+          <w:lang w:val="en-US" w:eastAsia="pt-BR"/>
+          <w14:ligatures w14:val="none"/>
+        </w:rPr>
+        <w:t>}</w:t>
+      </w:r>
+      <w:r>
+        <w:rPr>
+          <w:rFonts w:ascii="Consolas" w:eastAsia="Times New Roman" w:hAnsi="Consolas" w:cs="Times New Roman"/>
+          <w:color w:val="FF79C6"/>
+          <w:kern w:val="0"/>
+          <w:sz w:val="21"/>
+          <w:szCs w:val="21"/>
+          <w:lang w:val="en-US" w:eastAsia="pt-BR"/>
+          <w14:ligatures w14:val="none"/>
+        </w:rPr>
+        <w:t>else</w:t>
+      </w:r>
+      <w:proofErr w:type="gramEnd"/>
+      <w:r>
+        <w:rPr>
+          <w:rFonts w:ascii="Consolas" w:eastAsia="Times New Roman" w:hAnsi="Consolas" w:cs="Times New Roman"/>
+          <w:color w:val="F8F8F2"/>
+          <w:kern w:val="0"/>
+          <w:sz w:val="21"/>
+          <w:szCs w:val="21"/>
+          <w:lang w:val="en-US" w:eastAsia="pt-BR"/>
+          <w14:ligatures w14:val="none"/>
+        </w:rPr>
+        <w:t>{</w:t>
+      </w:r>
+    </w:p>
+    <w:p>
+      <w:pPr>
+        <w:pBdr>
+          <w:top w:val="single" w:sz="4" w:space="1" w:color="auto"/>
+          <w:left w:val="single" w:sz="4" w:space="4" w:color="auto"/>
+          <w:bottom w:val="single" w:sz="4" w:space="1" w:color="auto"/>
+          <w:right w:val="single" w:sz="4" w:space="4" w:color="auto"/>
+        </w:pBdr>
+        <w:shd w:val="clear" w:color="auto" w:fill="282A36"/>
+        <w:spacing w:after="0" w:line="285" w:lineRule="atLeast"/>
+        <w:rPr>
+          <w:rFonts w:ascii="Consolas" w:eastAsia="Times New Roman" w:hAnsi="Consolas" w:cs="Times New Roman"/>
+          <w:color w:val="F8F8F2"/>
+          <w:kern w:val="0"/>
+          <w:sz w:val="21"/>
+          <w:szCs w:val="21"/>
+          <w:lang w:eastAsia="pt-BR"/>
+          <w14:ligatures w14:val="none"/>
+        </w:rPr>
+      </w:pPr>
+      <w:r>
+        <w:rPr>
+          <w:rFonts w:ascii="Consolas" w:eastAsia="Times New Roman" w:hAnsi="Consolas" w:cs="Times New Roman"/>
+          <w:color w:val="F8F8F2"/>
+          <w:kern w:val="0"/>
+          <w:sz w:val="21"/>
+          <w:szCs w:val="21"/>
+          <w:lang w:val="en-US" w:eastAsia="pt-BR"/>
+          <w14:ligatures w14:val="none"/>
+        </w:rPr>
+        <w:t xml:space="preserve">    </w:t>
+      </w:r>
+      <w:r>
+        <w:rPr>
+          <w:rFonts w:ascii="Consolas" w:eastAsia="Times New Roman" w:hAnsi="Consolas" w:cs="Times New Roman"/>
+          <w:color w:val="BD93F9"/>
+          <w:kern w:val="0"/>
+          <w:sz w:val="21"/>
+          <w:szCs w:val="21"/>
+          <w:lang w:eastAsia="pt-BR"/>
+          <w14:ligatures w14:val="none"/>
+        </w:rPr>
+        <w:t>console</w:t>
+      </w:r>
+      <w:r>
+        <w:rPr>
+          <w:rFonts w:ascii="Consolas" w:eastAsia="Times New Roman" w:hAnsi="Consolas" w:cs="Times New Roman"/>
+          <w:color w:val="F8F8F2"/>
+          <w:kern w:val="0"/>
+          <w:sz w:val="21"/>
+          <w:szCs w:val="21"/>
+          <w:lang w:eastAsia="pt-BR"/>
+          <w14:ligatures w14:val="none"/>
+        </w:rPr>
+        <w:t>.</w:t>
+      </w:r>
+      <w:r>
+        <w:rPr>
+          <w:rFonts w:ascii="Consolas" w:eastAsia="Times New Roman" w:hAnsi="Consolas" w:cs="Times New Roman"/>
+          <w:color w:val="50FA7B"/>
+          <w:kern w:val="0"/>
+          <w:sz w:val="21"/>
+          <w:szCs w:val="21"/>
+          <w:lang w:eastAsia="pt-BR"/>
+          <w14:ligatures w14:val="none"/>
+        </w:rPr>
+        <w:t>log</w:t>
+      </w:r>
+      <w:r>
+        <w:rPr>
+          <w:rFonts w:ascii="Consolas" w:eastAsia="Times New Roman" w:hAnsi="Consolas" w:cs="Times New Roman"/>
+          <w:color w:val="F8F8F2"/>
+          <w:kern w:val="0"/>
+          <w:sz w:val="21"/>
+          <w:szCs w:val="21"/>
+          <w:lang w:eastAsia="pt-BR"/>
+          <w14:ligatures w14:val="none"/>
+        </w:rPr>
+        <w:t>(</w:t>
+      </w:r>
+      <w:r>
+        <w:rPr>
+          <w:rFonts w:ascii="Consolas" w:eastAsia="Times New Roman" w:hAnsi="Consolas" w:cs="Times New Roman"/>
+          <w:color w:val="E9F284"/>
+          <w:kern w:val="0"/>
+          <w:sz w:val="21"/>
+          <w:szCs w:val="21"/>
+          <w:lang w:eastAsia="pt-BR"/>
+          <w14:ligatures w14:val="none"/>
+        </w:rPr>
+        <w:t>"</w:t>
+      </w:r>
+      <w:r>
+        <w:rPr>
+          <w:rFonts w:ascii="Consolas" w:eastAsia="Times New Roman" w:hAnsi="Consolas" w:cs="Times New Roman"/>
+          <w:color w:val="F1FA8C"/>
+          <w:kern w:val="0"/>
+          <w:sz w:val="21"/>
+          <w:szCs w:val="21"/>
+          <w:lang w:eastAsia="pt-BR"/>
+          <w14:ligatures w14:val="none"/>
+        </w:rPr>
+        <w:t>PC</w:t>
+      </w:r>
+      <w:r>
+        <w:rPr>
+          <w:rFonts w:ascii="Consolas" w:eastAsia="Times New Roman" w:hAnsi="Consolas" w:cs="Times New Roman"/>
+          <w:color w:val="E9F284"/>
+          <w:kern w:val="0"/>
+          <w:sz w:val="21"/>
+          <w:szCs w:val="21"/>
+          <w:lang w:eastAsia="pt-BR"/>
+          <w14:ligatures w14:val="none"/>
+        </w:rPr>
+        <w:t>"</w:t>
+      </w:r>
+      <w:r>
+        <w:rPr>
+          <w:rFonts w:ascii="Consolas" w:eastAsia="Times New Roman" w:hAnsi="Consolas" w:cs="Times New Roman"/>
+          <w:color w:val="F8F8F2"/>
+          <w:kern w:val="0"/>
+          <w:sz w:val="21"/>
+          <w:szCs w:val="21"/>
+          <w:lang w:eastAsia="pt-BR"/>
+          <w14:ligatures w14:val="none"/>
+        </w:rPr>
+        <w:t>)</w:t>
+      </w:r>
+    </w:p>
+    <w:p>
+      <w:pPr>
+        <w:pBdr>
+          <w:top w:val="single" w:sz="4" w:space="1" w:color="auto"/>
+          <w:left w:val="single" w:sz="4" w:space="4" w:color="auto"/>
+          <w:bottom w:val="single" w:sz="4" w:space="1" w:color="auto"/>
+          <w:right w:val="single" w:sz="4" w:space="4" w:color="auto"/>
+        </w:pBdr>
+        <w:shd w:val="clear" w:color="auto" w:fill="282A36"/>
+        <w:spacing w:after="0" w:line="285" w:lineRule="atLeast"/>
+        <w:rPr>
+          <w:rFonts w:ascii="Consolas" w:eastAsia="Times New Roman" w:hAnsi="Consolas" w:cs="Times New Roman"/>
+          <w:color w:val="F8F8F2"/>
+          <w:kern w:val="0"/>
+          <w:sz w:val="21"/>
+          <w:szCs w:val="21"/>
+          <w:lang w:eastAsia="pt-BR"/>
+          <w14:ligatures w14:val="none"/>
+        </w:rPr>
+      </w:pPr>
+      <w:r>
+        <w:rPr>
+          <w:rFonts w:ascii="Consolas" w:eastAsia="Times New Roman" w:hAnsi="Consolas" w:cs="Times New Roman"/>
+          <w:color w:val="F8F8F2"/>
+          <w:kern w:val="0"/>
+          <w:sz w:val="21"/>
+          <w:szCs w:val="21"/>
+          <w:lang w:eastAsia="pt-BR"/>
+          <w14:ligatures w14:val="none"/>
+        </w:rPr>
+        <w:t>}</w:t>
+      </w:r>
+    </w:p>
+    <w:p>
+      <w:r>
+        <w:t>.</w:t>
+      </w:r>
+    </w:p>
+    <w:p>
+      <w:pPr>
+        <w:pStyle w:val="Ttulo2"/>
+        <w:pBdr>
+          <w:top w:val="single" w:sz="4" w:space="1" w:color="auto"/>
+          <w:left w:val="single" w:sz="4" w:space="4" w:color="auto"/>
+          <w:bottom w:val="single" w:sz="4" w:space="1" w:color="auto"/>
+          <w:right w:val="single" w:sz="4" w:space="4" w:color="auto"/>
+        </w:pBdr>
+        <w:rPr>
+          <w:b/>
+          <w:bCs/>
+        </w:rPr>
+      </w:pPr>
+      <w:r>
+        <w:rPr>
+          <w:b/>
+          <w:bCs/>
+        </w:rPr>
+        <w:t xml:space="preserve">Oque </w:t>
+      </w:r>
+      <w:proofErr w:type="spellStart"/>
+      <w:r>
+        <w:rPr>
+          <w:b/>
+          <w:bCs/>
+        </w:rPr>
+        <w:t>eo</w:t>
+      </w:r>
+      <w:proofErr w:type="spellEnd"/>
+      <w:r>
+        <w:rPr>
+          <w:b/>
+          <w:bCs/>
+        </w:rPr>
+        <w:t xml:space="preserve"> DOM (manipulação de dados)</w:t>
+      </w:r>
+    </w:p>
+    <w:p>
+      <w:pPr>
+        <w:pBdr>
+          <w:top w:val="single" w:sz="4" w:space="1" w:color="auto"/>
+          <w:left w:val="single" w:sz="4" w:space="4" w:color="auto"/>
+          <w:bottom w:val="single" w:sz="4" w:space="1" w:color="auto"/>
+          <w:right w:val="single" w:sz="4" w:space="4" w:color="auto"/>
+        </w:pBdr>
+      </w:pPr>
+      <w:r>
+        <w:t xml:space="preserve">E a arvore de elementos dentro do </w:t>
+      </w:r>
+      <w:proofErr w:type="spellStart"/>
+      <w:r>
+        <w:t>html</w:t>
+      </w:r>
+      <w:proofErr w:type="spellEnd"/>
+      <w:r>
+        <w:t xml:space="preserve">, temos uma estrutura que são os elementos da nossa </w:t>
+      </w:r>
+      <w:proofErr w:type="spellStart"/>
+      <w:r>
+        <w:t>pagina</w:t>
+      </w:r>
+      <w:proofErr w:type="spellEnd"/>
+      <w:r>
+        <w:t>, o DOM ele manipula os elementos identificando a arvore de elementos no navegador.</w:t>
+      </w:r>
+    </w:p>
+    <w:p>
+      <w:pPr>
+        <w:pBdr>
+          <w:top w:val="single" w:sz="4" w:space="1" w:color="auto"/>
+          <w:left w:val="single" w:sz="4" w:space="4" w:color="auto"/>
+          <w:bottom w:val="single" w:sz="4" w:space="1" w:color="auto"/>
+          <w:right w:val="single" w:sz="4" w:space="4" w:color="auto"/>
+        </w:pBdr>
+      </w:pPr>
+      <w:r>
+        <w:t xml:space="preserve">Ele cria essa arvore de elementos (DOM) e possibilita que o </w:t>
+      </w:r>
+      <w:proofErr w:type="spellStart"/>
+      <w:r>
+        <w:t>JavaScript</w:t>
+      </w:r>
+      <w:proofErr w:type="spellEnd"/>
+      <w:r>
+        <w:t xml:space="preserve"> o manipule.</w:t>
+      </w:r>
+    </w:p>
+    <w:p>
+      <w:r>
+        <w:t>.</w:t>
+      </w:r>
+    </w:p>
+    <w:p>
+      <w:pPr>
+        <w:pStyle w:val="Ttulo2"/>
+        <w:pBdr>
+          <w:top w:val="single" w:sz="4" w:space="1" w:color="auto"/>
+          <w:left w:val="single" w:sz="4" w:space="4" w:color="auto"/>
+          <w:bottom w:val="single" w:sz="4" w:space="1" w:color="auto"/>
+          <w:right w:val="single" w:sz="4" w:space="4" w:color="auto"/>
+        </w:pBdr>
+        <w:rPr>
+          <w:b/>
+          <w:bCs/>
+        </w:rPr>
+      </w:pPr>
+      <w:proofErr w:type="spellStart"/>
+      <w:r>
+        <w:rPr>
+          <w:b/>
+          <w:bCs/>
+        </w:rPr>
+        <w:t>Defer</w:t>
+      </w:r>
+      <w:proofErr w:type="spellEnd"/>
+    </w:p>
+    <w:p>
+      <w:pPr>
+        <w:pBdr>
+          <w:top w:val="single" w:sz="4" w:space="1" w:color="auto"/>
+          <w:left w:val="single" w:sz="4" w:space="4" w:color="auto"/>
+          <w:bottom w:val="single" w:sz="4" w:space="1" w:color="auto"/>
+          <w:right w:val="single" w:sz="4" w:space="4" w:color="auto"/>
+        </w:pBdr>
+      </w:pPr>
+      <w:r>
+        <w:t xml:space="preserve">Quando colocamos a propriedade </w:t>
+      </w:r>
+      <w:proofErr w:type="spellStart"/>
+      <w:r>
+        <w:t>defer</w:t>
+      </w:r>
+      <w:proofErr w:type="spellEnd"/>
+    </w:p>
+    <w:p>
+      <w:pPr>
+        <w:pBdr>
+          <w:top w:val="single" w:sz="4" w:space="1" w:color="auto"/>
+          <w:left w:val="single" w:sz="4" w:space="4" w:color="auto"/>
+          <w:bottom w:val="single" w:sz="4" w:space="1" w:color="auto"/>
+          <w:right w:val="single" w:sz="4" w:space="4" w:color="auto"/>
+        </w:pBdr>
+        <w:shd w:val="clear" w:color="auto" w:fill="282A36"/>
+        <w:spacing w:after="0" w:line="285" w:lineRule="atLeast"/>
+        <w:rPr>
+          <w:rFonts w:ascii="Consolas" w:eastAsia="Times New Roman" w:hAnsi="Consolas" w:cs="Times New Roman"/>
+          <w:color w:val="F8F8F2"/>
+          <w:kern w:val="0"/>
+          <w:sz w:val="21"/>
+          <w:szCs w:val="21"/>
+          <w:lang w:val="en-US" w:eastAsia="pt-BR"/>
+          <w14:ligatures w14:val="none"/>
+        </w:rPr>
+      </w:pPr>
+      <w:r>
+        <w:rPr>
+          <w:rFonts w:ascii="Consolas" w:eastAsia="Times New Roman" w:hAnsi="Consolas" w:cs="Times New Roman"/>
+          <w:color w:val="F8F8F2"/>
+          <w:kern w:val="0"/>
+          <w:sz w:val="21"/>
+          <w:szCs w:val="21"/>
+          <w:lang w:eastAsia="pt-BR"/>
+          <w14:ligatures w14:val="none"/>
+        </w:rPr>
+        <w:t xml:space="preserve">    </w:t>
+      </w:r>
+      <w:r>
+        <w:rPr>
+          <w:rFonts w:ascii="Consolas" w:eastAsia="Times New Roman" w:hAnsi="Consolas" w:cs="Times New Roman"/>
+          <w:color w:val="F8F8F2"/>
+          <w:kern w:val="0"/>
+          <w:sz w:val="21"/>
+          <w:szCs w:val="21"/>
+          <w:lang w:val="en-US" w:eastAsia="pt-BR"/>
+          <w14:ligatures w14:val="none"/>
+        </w:rPr>
+        <w:t>&lt;</w:t>
+      </w:r>
+      <w:r>
+        <w:rPr>
+          <w:rFonts w:ascii="Consolas" w:eastAsia="Times New Roman" w:hAnsi="Consolas" w:cs="Times New Roman"/>
+          <w:color w:val="FF79C6"/>
+          <w:kern w:val="0"/>
+          <w:sz w:val="21"/>
+          <w:szCs w:val="21"/>
+          <w:lang w:val="en-US" w:eastAsia="pt-BR"/>
+          <w14:ligatures w14:val="none"/>
+        </w:rPr>
+        <w:t>script</w:t>
+      </w:r>
+      <w:r>
+        <w:rPr>
+          <w:rFonts w:ascii="Consolas" w:eastAsia="Times New Roman" w:hAnsi="Consolas" w:cs="Times New Roman"/>
+          <w:color w:val="F8F8F2"/>
+          <w:kern w:val="0"/>
+          <w:sz w:val="21"/>
+          <w:szCs w:val="21"/>
+          <w:lang w:val="en-US" w:eastAsia="pt-BR"/>
+          <w14:ligatures w14:val="none"/>
+        </w:rPr>
+        <w:t xml:space="preserve"> </w:t>
+      </w:r>
+      <w:r>
+        <w:rPr>
+          <w:rFonts w:ascii="Consolas" w:eastAsia="Times New Roman" w:hAnsi="Consolas" w:cs="Times New Roman"/>
+          <w:i/>
+          <w:iCs/>
+          <w:color w:val="50FA7B"/>
+          <w:kern w:val="0"/>
+          <w:sz w:val="21"/>
+          <w:szCs w:val="21"/>
+          <w:lang w:val="en-US" w:eastAsia="pt-BR"/>
+          <w14:ligatures w14:val="none"/>
+        </w:rPr>
+        <w:t>src</w:t>
+      </w:r>
+      <w:r>
+        <w:rPr>
+          <w:rFonts w:ascii="Consolas" w:eastAsia="Times New Roman" w:hAnsi="Consolas" w:cs="Times New Roman"/>
+          <w:color w:val="FF79C6"/>
+          <w:kern w:val="0"/>
+          <w:sz w:val="21"/>
+          <w:szCs w:val="21"/>
+          <w:lang w:val="en-US" w:eastAsia="pt-BR"/>
+          <w14:ligatures w14:val="none"/>
+        </w:rPr>
+        <w:t>=</w:t>
+      </w:r>
+      <w:r>
+        <w:rPr>
+          <w:rFonts w:ascii="Consolas" w:eastAsia="Times New Roman" w:hAnsi="Consolas" w:cs="Times New Roman"/>
+          <w:color w:val="E9F284"/>
+          <w:kern w:val="0"/>
+          <w:sz w:val="21"/>
+          <w:szCs w:val="21"/>
+          <w:lang w:val="en-US" w:eastAsia="pt-BR"/>
+          <w14:ligatures w14:val="none"/>
+        </w:rPr>
+        <w:t>"</w:t>
+      </w:r>
+      <w:r>
+        <w:rPr>
+          <w:rFonts w:ascii="Consolas" w:eastAsia="Times New Roman" w:hAnsi="Consolas" w:cs="Times New Roman"/>
+          <w:color w:val="F1FA8C"/>
+          <w:kern w:val="0"/>
+          <w:sz w:val="21"/>
+          <w:szCs w:val="21"/>
+          <w:lang w:val="en-US" w:eastAsia="pt-BR"/>
+          <w14:ligatures w14:val="none"/>
+        </w:rPr>
+        <w:t>aula06.js</w:t>
+      </w:r>
+      <w:r>
+        <w:rPr>
+          <w:rFonts w:ascii="Consolas" w:eastAsia="Times New Roman" w:hAnsi="Consolas" w:cs="Times New Roman"/>
+          <w:color w:val="E9F284"/>
+          <w:kern w:val="0"/>
+          <w:sz w:val="21"/>
+          <w:szCs w:val="21"/>
+          <w:lang w:val="en-US" w:eastAsia="pt-BR"/>
+          <w14:ligatures w14:val="none"/>
+        </w:rPr>
+        <w:t>"</w:t>
+      </w:r>
+      <w:r>
+        <w:rPr>
+          <w:rFonts w:ascii="Consolas" w:eastAsia="Times New Roman" w:hAnsi="Consolas" w:cs="Times New Roman"/>
+          <w:color w:val="F8F8F2"/>
+          <w:kern w:val="0"/>
+          <w:sz w:val="21"/>
+          <w:szCs w:val="21"/>
+          <w:lang w:val="en-US" w:eastAsia="pt-BR"/>
+          <w14:ligatures w14:val="none"/>
+        </w:rPr>
+        <w:t xml:space="preserve"> </w:t>
+      </w:r>
+      <w:r>
+        <w:rPr>
+          <w:rFonts w:ascii="Consolas" w:eastAsia="Times New Roman" w:hAnsi="Consolas" w:cs="Times New Roman"/>
+          <w:i/>
+          <w:iCs/>
+          <w:color w:val="50FA7B"/>
+          <w:kern w:val="0"/>
+          <w:sz w:val="21"/>
+          <w:szCs w:val="21"/>
+          <w:lang w:val="en-US" w:eastAsia="pt-BR"/>
+          <w14:ligatures w14:val="none"/>
+        </w:rPr>
+        <w:t>defer</w:t>
+      </w:r>
+      <w:r>
+        <w:rPr>
+          <w:rFonts w:ascii="Consolas" w:eastAsia="Times New Roman" w:hAnsi="Consolas" w:cs="Times New Roman"/>
+          <w:color w:val="F8F8F2"/>
+          <w:kern w:val="0"/>
+          <w:sz w:val="21"/>
+          <w:szCs w:val="21"/>
+          <w:lang w:val="en-US" w:eastAsia="pt-BR"/>
+          <w14:ligatures w14:val="none"/>
+        </w:rPr>
+        <w:t>&gt;&lt;/</w:t>
+      </w:r>
+      <w:r>
+        <w:rPr>
+          <w:rFonts w:ascii="Consolas" w:eastAsia="Times New Roman" w:hAnsi="Consolas" w:cs="Times New Roman"/>
+          <w:color w:val="FF79C6"/>
+          <w:kern w:val="0"/>
+          <w:sz w:val="21"/>
+          <w:szCs w:val="21"/>
+          <w:lang w:val="en-US" w:eastAsia="pt-BR"/>
+          <w14:ligatures w14:val="none"/>
+        </w:rPr>
+        <w:t>script</w:t>
+      </w:r>
+      <w:r>
+        <w:rPr>
+          <w:rFonts w:ascii="Consolas" w:eastAsia="Times New Roman" w:hAnsi="Consolas" w:cs="Times New Roman"/>
+          <w:color w:val="F8F8F2"/>
+          <w:kern w:val="0"/>
+          <w:sz w:val="21"/>
+          <w:szCs w:val="21"/>
+          <w:lang w:val="en-US" w:eastAsia="pt-BR"/>
+          <w14:ligatures w14:val="none"/>
+        </w:rPr>
+        <w:t>&gt;</w:t>
+      </w:r>
+    </w:p>
+    <w:p>
+      <w:pPr>
+        <w:pBdr>
+          <w:top w:val="single" w:sz="4" w:space="1" w:color="auto"/>
+          <w:left w:val="single" w:sz="4" w:space="4" w:color="auto"/>
+          <w:bottom w:val="single" w:sz="4" w:space="1" w:color="auto"/>
+          <w:right w:val="single" w:sz="4" w:space="4" w:color="auto"/>
+        </w:pBdr>
+      </w:pPr>
+      <w:r>
+        <w:t xml:space="preserve">Ele faz com que </w:t>
+      </w:r>
+      <w:r>
+        <w:t xml:space="preserve">de uma preferencia para que o HTML seja carregado primeiro para depois o </w:t>
+      </w:r>
+      <w:proofErr w:type="spellStart"/>
+      <w:r>
+        <w:t>JavaScript</w:t>
+      </w:r>
+      <w:proofErr w:type="spellEnd"/>
+      <w:r>
+        <w:t xml:space="preserve"> seja lido, entao podemos deixar esse codigo para chamar o </w:t>
+      </w:r>
+      <w:proofErr w:type="spellStart"/>
+      <w:r>
+        <w:t>javaScript</w:t>
+      </w:r>
+      <w:proofErr w:type="spellEnd"/>
+      <w:r>
+        <w:t xml:space="preserve"> </w:t>
+      </w:r>
+      <w:proofErr w:type="spellStart"/>
+      <w:r>
+        <w:t>la</w:t>
+      </w:r>
+      <w:proofErr w:type="spellEnd"/>
+      <w:r>
+        <w:t xml:space="preserve"> no header </w:t>
+      </w:r>
+      <w:proofErr w:type="spellStart"/>
+      <w:r>
+        <w:t>invez</w:t>
+      </w:r>
+      <w:proofErr w:type="spellEnd"/>
+      <w:r>
+        <w:t xml:space="preserve"> de </w:t>
+      </w:r>
+      <w:proofErr w:type="spellStart"/>
+      <w:r>
+        <w:t>la</w:t>
+      </w:r>
+      <w:proofErr w:type="spellEnd"/>
+      <w:r>
+        <w:t xml:space="preserve"> embaixo como e normalmente posto, o resultado </w:t>
+      </w:r>
+      <w:proofErr w:type="spellStart"/>
+      <w:r>
+        <w:t>eo</w:t>
+      </w:r>
+      <w:proofErr w:type="spellEnd"/>
+      <w:r>
+        <w:t xml:space="preserve"> mesmo, mas a </w:t>
+      </w:r>
+      <w:proofErr w:type="spellStart"/>
+      <w:r>
+        <w:t>prefrencia</w:t>
+      </w:r>
+      <w:proofErr w:type="spellEnd"/>
+      <w:r>
+        <w:t xml:space="preserve"> e que seja posto </w:t>
+      </w:r>
+      <w:proofErr w:type="spellStart"/>
+      <w:r>
+        <w:t>la</w:t>
+      </w:r>
+      <w:proofErr w:type="spellEnd"/>
+      <w:r>
+        <w:t xml:space="preserve"> em baixo ainda.</w:t>
+      </w:r>
+    </w:p>
+    <w:p>
+      <w:r>
+        <w:t>.</w:t>
+      </w:r>
+    </w:p>
+    <w:p/>
+    <w:p/>
+    <w:p/>
+    <w:p/>
+    <w:p/>
+    <w:p/>
+    <w:p/>
+    <w:p>
+      <w:pPr>
+        <w:pStyle w:val="Ttulo1"/>
+        <w:shd w:val="clear" w:color="auto" w:fill="0F0F0F"/>
+        <w:spacing w:before="0" w:beforeAutospacing="0" w:after="0" w:afterAutospacing="0"/>
+        <w:rPr>
+          <w:rFonts w:ascii="Roboto" w:hAnsi="Roboto"/>
+          <w:color w:val="F1F1F1"/>
+        </w:rPr>
+      </w:pPr>
+      <w:r>
+        <w:rPr>
+          <w:rFonts w:ascii="Roboto" w:hAnsi="Roboto"/>
+          <w:color w:val="F1F1F1"/>
+        </w:rPr>
+        <w:lastRenderedPageBreak/>
+        <w:t>Operadores Lógicos em Javascript, aprendendo a usar! - Curso de Javascript Moderno - Aula 07</w:t>
+      </w:r>
+    </w:p>
+    <w:p/>
+    <w:p>
+      <w:pPr>
+        <w:pBdr>
+          <w:top w:val="single" w:sz="4" w:space="1" w:color="auto"/>
+          <w:left w:val="single" w:sz="4" w:space="4" w:color="auto"/>
+          <w:bottom w:val="single" w:sz="4" w:space="1" w:color="auto"/>
+          <w:right w:val="single" w:sz="4" w:space="4" w:color="auto"/>
+        </w:pBdr>
+        <w:rPr>
+          <w:lang w:val="en-US"/>
+        </w:rPr>
+      </w:pPr>
+      <w:r>
+        <w:rPr>
+          <w:b/>
+          <w:bCs/>
+          <w:lang w:val="en-US"/>
+        </w:rPr>
+        <w:t>&amp;&amp;</w:t>
+      </w:r>
+      <w:r>
+        <w:rPr>
+          <w:lang w:val="en-US"/>
+        </w:rPr>
+        <w:t xml:space="preserve"> -&gt; and -&gt; e</w:t>
+      </w:r>
+    </w:p>
+    <w:p>
+      <w:pPr>
+        <w:pBdr>
+          <w:top w:val="single" w:sz="4" w:space="1" w:color="auto"/>
+          <w:left w:val="single" w:sz="4" w:space="4" w:color="auto"/>
+          <w:bottom w:val="single" w:sz="4" w:space="1" w:color="auto"/>
+          <w:right w:val="single" w:sz="4" w:space="4" w:color="auto"/>
+        </w:pBdr>
+        <w:rPr>
+          <w:lang w:val="en-US"/>
+        </w:rPr>
+      </w:pPr>
+      <w:r>
+        <w:rPr>
+          <w:b/>
+          <w:bCs/>
+          <w:lang w:val="en-US"/>
+        </w:rPr>
+        <w:t xml:space="preserve">|| </w:t>
+      </w:r>
+      <w:r>
+        <w:rPr>
+          <w:lang w:val="en-US"/>
+        </w:rPr>
+        <w:t xml:space="preserve">-&gt; or - &gt; </w:t>
+      </w:r>
+      <w:proofErr w:type="spellStart"/>
+      <w:r>
+        <w:rPr>
+          <w:lang w:val="en-US"/>
+        </w:rPr>
+        <w:t>ou</w:t>
+      </w:r>
+      <w:proofErr w:type="spellEnd"/>
+    </w:p>
+    <w:p>
+      <w:pPr>
+        <w:pBdr>
+          <w:top w:val="single" w:sz="4" w:space="1" w:color="auto"/>
+          <w:left w:val="single" w:sz="4" w:space="4" w:color="auto"/>
+          <w:bottom w:val="single" w:sz="4" w:space="1" w:color="auto"/>
+          <w:right w:val="single" w:sz="4" w:space="4" w:color="auto"/>
+        </w:pBdr>
+        <w:rPr>
+          <w:lang w:val="en-US"/>
+        </w:rPr>
+      </w:pPr>
+      <w:proofErr w:type="gramStart"/>
+      <w:r>
+        <w:rPr>
+          <w:b/>
+          <w:bCs/>
+          <w:lang w:val="en-US"/>
+        </w:rPr>
+        <w:t>!(</w:t>
+      </w:r>
+      <w:proofErr w:type="gramEnd"/>
+      <w:r>
+        <w:rPr>
+          <w:b/>
+          <w:bCs/>
+          <w:lang w:val="en-US"/>
+        </w:rPr>
+        <w:t>) -&gt;</w:t>
+      </w:r>
+      <w:r>
+        <w:rPr>
+          <w:lang w:val="en-US"/>
+        </w:rPr>
+        <w:t xml:space="preserve"> not -</w:t>
+      </w:r>
+      <w:r>
+        <w:rPr>
+          <w:lang w:val="en-US"/>
+        </w:rPr>
+        <w:t xml:space="preserve">&gt; </w:t>
+      </w:r>
+      <w:proofErr w:type="spellStart"/>
+      <w:r>
+        <w:rPr>
+          <w:lang w:val="en-US"/>
+        </w:rPr>
+        <w:t>não</w:t>
+      </w:r>
+      <w:proofErr w:type="spellEnd"/>
+    </w:p>
+    <w:p>
+      <w:pPr>
+        <w:rPr>
+          <w:lang w:val="en-US"/>
+        </w:rPr>
+      </w:pPr>
+      <w:r>
+        <w:rPr>
+          <w:lang w:val="en-US"/>
+        </w:rPr>
+        <w:t>.</w:t>
+      </w:r>
+    </w:p>
+    <w:p>
+      <w:pPr>
+        <w:pBdr>
+          <w:top w:val="single" w:sz="4" w:space="1" w:color="auto"/>
+          <w:left w:val="single" w:sz="4" w:space="4" w:color="auto"/>
+          <w:bottom w:val="single" w:sz="4" w:space="1" w:color="auto"/>
+          <w:right w:val="single" w:sz="4" w:space="4" w:color="auto"/>
+        </w:pBdr>
+        <w:rPr>
+          <w:lang w:val="en-US"/>
+        </w:rPr>
+      </w:pPr>
+      <w:r>
+        <w:rPr>
+          <w:lang w:val="en-US"/>
+        </w:rPr>
+        <w:drawing>
+          <wp:inline distT="0" distB="0" distL="0" distR="0" wp14:anchorId="336E4F50" wp14:editId="29E56FAE">
+            <wp:extent cx="3648584" cy="1876687"/>
+            <wp:effectExtent l="0" t="0" r="9525" b="9525"/>
+            <wp:docPr id="41540822" name="Imagem 1"/>
+            <wp:cNvGraphicFramePr>
+              <a:graphicFrameLocks xmlns:a="http://schemas.openxmlformats.org/drawingml/2006/main" noChangeAspect="1"/>
+            </wp:cNvGraphicFramePr>
+            <a:graphic xmlns:a="http://schemas.openxmlformats.org/drawingml/2006/main">
+              <a:graphicData uri="http://schemas.openxmlformats.org/drawingml/2006/picture">
+                <pic:pic xmlns:pic="http://schemas.openxmlformats.org/drawingml/2006/picture">
+                  <pic:nvPicPr>
+                    <pic:cNvPr id="41540822" name=""/>
+                    <pic:cNvPicPr/>
+                  </pic:nvPicPr>
+                  <pic:blipFill>
+                    <a:blip r:embed="rId7"/>
+                    <a:stretch>
+                      <a:fillRect/>
+                    </a:stretch>
+                  </pic:blipFill>
+                  <pic:spPr>
+                    <a:xfrm>
+                      <a:off x="0" y="0"/>
+                      <a:ext cx="3648584" cy="1876687"/>
+                    </a:xfrm>
+                    <a:prstGeom prst="rect">
+                      <a:avLst/>
+                    </a:prstGeom>
+                  </pic:spPr>
+                </pic:pic>
+              </a:graphicData>
+            </a:graphic>
+          </wp:inline>
+        </w:drawing>
+      </w:r>
+    </w:p>
+    <w:p>
+      <w:pPr>
+        <w:pBdr>
+          <w:top w:val="single" w:sz="4" w:space="1" w:color="auto"/>
+          <w:left w:val="single" w:sz="4" w:space="4" w:color="auto"/>
+          <w:bottom w:val="single" w:sz="4" w:space="1" w:color="auto"/>
+          <w:right w:val="single" w:sz="4" w:space="4" w:color="auto"/>
+        </w:pBdr>
+        <w:rPr>
+          <w:lang w:val="en-US"/>
+        </w:rPr>
+      </w:pPr>
+      <w:r>
+        <w:rPr>
+          <w:lang w:val="en-US"/>
+        </w:rPr>
+        <w:t xml:space="preserve">Essa </w:t>
+      </w:r>
+      <w:proofErr w:type="spellStart"/>
+      <w:r>
+        <w:rPr>
+          <w:lang w:val="en-US"/>
+        </w:rPr>
+        <w:t>tabela</w:t>
+      </w:r>
+      <w:proofErr w:type="spellEnd"/>
+      <w:r>
+        <w:rPr>
+          <w:lang w:val="en-US"/>
+        </w:rPr>
+        <w:t xml:space="preserve"> </w:t>
+      </w:r>
+      <w:proofErr w:type="spellStart"/>
+      <w:r>
+        <w:rPr>
+          <w:lang w:val="en-US"/>
+        </w:rPr>
+        <w:t>nos</w:t>
+      </w:r>
+      <w:proofErr w:type="spellEnd"/>
+      <w:r>
+        <w:rPr>
+          <w:lang w:val="en-US"/>
+        </w:rPr>
+        <w:t xml:space="preserve"> </w:t>
+      </w:r>
+      <w:proofErr w:type="spellStart"/>
+      <w:r>
+        <w:rPr>
+          <w:lang w:val="en-US"/>
+        </w:rPr>
+        <w:t>ajudara</w:t>
+      </w:r>
+      <w:proofErr w:type="spellEnd"/>
+      <w:r>
+        <w:rPr>
+          <w:lang w:val="en-US"/>
+        </w:rPr>
+        <w:t xml:space="preserve">, </w:t>
+      </w:r>
+    </w:p>
+    <w:p>
+      <w:r>
+        <w:t>.</w:t>
+      </w:r>
+    </w:p>
+    <w:p>
+      <w:pPr>
+        <w:pStyle w:val="Ttulo2"/>
+        <w:pBdr>
+          <w:top w:val="single" w:sz="4" w:space="1" w:color="auto"/>
+          <w:left w:val="single" w:sz="4" w:space="4" w:color="auto"/>
+          <w:bottom w:val="single" w:sz="4" w:space="1" w:color="auto"/>
+          <w:right w:val="single" w:sz="4" w:space="4" w:color="auto"/>
+        </w:pBdr>
+        <w:rPr>
+          <w:b/>
+          <w:bCs/>
+        </w:rPr>
+      </w:pPr>
+      <w:r>
+        <w:rPr>
+          <w:b/>
+          <w:bCs/>
+        </w:rPr>
+        <w:t>&amp;&amp; (E lógico):</w:t>
+      </w:r>
+    </w:p>
+    <w:p>
+      <w:pPr>
+        <w:pBdr>
+          <w:top w:val="single" w:sz="4" w:space="1" w:color="auto"/>
+          <w:left w:val="single" w:sz="4" w:space="4" w:color="auto"/>
+          <w:bottom w:val="single" w:sz="4" w:space="1" w:color="auto"/>
+          <w:right w:val="single" w:sz="4" w:space="4" w:color="auto"/>
+        </w:pBdr>
+      </w:pPr>
+      <w:r>
+        <w:t xml:space="preserve">O operador &amp;&amp; é usado para verificar se duas condições são ambas verdadeiras. Ele retorna </w:t>
+      </w:r>
+      <w:proofErr w:type="spellStart"/>
+      <w:r>
+        <w:t>true</w:t>
+      </w:r>
+      <w:proofErr w:type="spellEnd"/>
+      <w:r>
+        <w:t xml:space="preserve"> somente se ambos os lados da expressão forem avaliados como verdadeiros. Se pelo menos um dos lados for falso, o operador &amp;&amp; retorna false.</w:t>
+      </w:r>
+    </w:p>
+    <w:p>
+      <w:pPr>
+        <w:pBdr>
+          <w:top w:val="single" w:sz="4" w:space="1" w:color="auto"/>
+          <w:left w:val="single" w:sz="4" w:space="4" w:color="auto"/>
+          <w:bottom w:val="single" w:sz="4" w:space="1" w:color="auto"/>
+          <w:right w:val="single" w:sz="4" w:space="4" w:color="auto"/>
+        </w:pBdr>
+        <w:shd w:val="clear" w:color="auto" w:fill="282A36"/>
+        <w:spacing w:after="0" w:line="285" w:lineRule="atLeast"/>
+        <w:rPr>
+          <w:rFonts w:ascii="Consolas" w:eastAsia="Times New Roman" w:hAnsi="Consolas" w:cs="Times New Roman"/>
+          <w:color w:val="F8F8F2"/>
+          <w:kern w:val="0"/>
+          <w:sz w:val="21"/>
+          <w:szCs w:val="21"/>
+          <w:lang w:val="en-US" w:eastAsia="pt-BR"/>
+          <w14:ligatures w14:val="none"/>
+        </w:rPr>
+      </w:pPr>
+      <w:r>
+        <w:rPr>
+          <w:rFonts w:ascii="Consolas" w:eastAsia="Times New Roman" w:hAnsi="Consolas" w:cs="Times New Roman"/>
+          <w:color w:val="FF79C6"/>
+          <w:kern w:val="0"/>
+          <w:sz w:val="21"/>
+          <w:szCs w:val="21"/>
+          <w:lang w:val="en-US" w:eastAsia="pt-BR"/>
+          <w14:ligatures w14:val="none"/>
+        </w:rPr>
+        <w:t>let</w:t>
+      </w:r>
+      <w:r>
+        <w:rPr>
+          <w:rFonts w:ascii="Consolas" w:eastAsia="Times New Roman" w:hAnsi="Consolas" w:cs="Times New Roman"/>
+          <w:color w:val="F8F8F2"/>
+          <w:kern w:val="0"/>
+          <w:sz w:val="21"/>
+          <w:szCs w:val="21"/>
+          <w:lang w:val="en-US" w:eastAsia="pt-BR"/>
+          <w14:ligatures w14:val="none"/>
+        </w:rPr>
+        <w:t xml:space="preserve"> a </w:t>
+      </w:r>
+      <w:r>
+        <w:rPr>
+          <w:rFonts w:ascii="Consolas" w:eastAsia="Times New Roman" w:hAnsi="Consolas" w:cs="Times New Roman"/>
+          <w:color w:val="FF79C6"/>
+          <w:kern w:val="0"/>
+          <w:sz w:val="21"/>
+          <w:szCs w:val="21"/>
+          <w:lang w:val="en-US" w:eastAsia="pt-BR"/>
+          <w14:ligatures w14:val="none"/>
+        </w:rPr>
+        <w:t>=</w:t>
+      </w:r>
+      <w:r>
+        <w:rPr>
+          <w:rFonts w:ascii="Consolas" w:eastAsia="Times New Roman" w:hAnsi="Consolas" w:cs="Times New Roman"/>
+          <w:color w:val="F8F8F2"/>
+          <w:kern w:val="0"/>
+          <w:sz w:val="21"/>
+          <w:szCs w:val="21"/>
+          <w:lang w:val="en-US" w:eastAsia="pt-BR"/>
+          <w14:ligatures w14:val="none"/>
+        </w:rPr>
+        <w:t xml:space="preserve"> </w:t>
+      </w:r>
+      <w:r>
+        <w:rPr>
+          <w:rFonts w:ascii="Consolas" w:eastAsia="Times New Roman" w:hAnsi="Consolas" w:cs="Times New Roman"/>
+          <w:color w:val="BD93F9"/>
+          <w:kern w:val="0"/>
+          <w:sz w:val="21"/>
+          <w:szCs w:val="21"/>
+          <w:lang w:val="en-US" w:eastAsia="pt-BR"/>
+          <w14:ligatures w14:val="none"/>
+        </w:rPr>
+        <w:t>true</w:t>
+      </w:r>
+      <w:r>
+        <w:rPr>
+          <w:rFonts w:ascii="Consolas" w:eastAsia="Times New Roman" w:hAnsi="Consolas" w:cs="Times New Roman"/>
+          <w:color w:val="F8F8F2"/>
+          <w:kern w:val="0"/>
+          <w:sz w:val="21"/>
+          <w:szCs w:val="21"/>
+          <w:lang w:val="en-US" w:eastAsia="pt-BR"/>
+          <w14:ligatures w14:val="none"/>
+        </w:rPr>
+        <w:t>;</w:t>
+      </w:r>
+    </w:p>
+    <w:p>
+      <w:pPr>
+        <w:pBdr>
+          <w:top w:val="single" w:sz="4" w:space="1" w:color="auto"/>
+          <w:left w:val="single" w:sz="4" w:space="4" w:color="auto"/>
+          <w:bottom w:val="single" w:sz="4" w:space="1" w:color="auto"/>
+          <w:right w:val="single" w:sz="4" w:space="4" w:color="auto"/>
+        </w:pBdr>
+        <w:shd w:val="clear" w:color="auto" w:fill="282A36"/>
+        <w:spacing w:after="0" w:line="285" w:lineRule="atLeast"/>
+        <w:rPr>
+          <w:rFonts w:ascii="Consolas" w:eastAsia="Times New Roman" w:hAnsi="Consolas" w:cs="Times New Roman"/>
+          <w:color w:val="F8F8F2"/>
+          <w:kern w:val="0"/>
+          <w:sz w:val="21"/>
+          <w:szCs w:val="21"/>
+          <w:lang w:val="en-US" w:eastAsia="pt-BR"/>
+          <w14:ligatures w14:val="none"/>
+        </w:rPr>
+      </w:pPr>
+      <w:r>
+        <w:rPr>
+          <w:rFonts w:ascii="Consolas" w:eastAsia="Times New Roman" w:hAnsi="Consolas" w:cs="Times New Roman"/>
+          <w:color w:val="FF79C6"/>
+          <w:kern w:val="0"/>
+          <w:sz w:val="21"/>
+          <w:szCs w:val="21"/>
+          <w:lang w:val="en-US" w:eastAsia="pt-BR"/>
+          <w14:ligatures w14:val="none"/>
+        </w:rPr>
+        <w:t>let</w:t>
+      </w:r>
+      <w:r>
+        <w:rPr>
+          <w:rFonts w:ascii="Consolas" w:eastAsia="Times New Roman" w:hAnsi="Consolas" w:cs="Times New Roman"/>
+          <w:color w:val="F8F8F2"/>
+          <w:kern w:val="0"/>
+          <w:sz w:val="21"/>
+          <w:szCs w:val="21"/>
+          <w:lang w:val="en-US" w:eastAsia="pt-BR"/>
+          <w14:ligatures w14:val="none"/>
+        </w:rPr>
+        <w:t xml:space="preserve"> b </w:t>
+      </w:r>
+      <w:r>
+        <w:rPr>
+          <w:rFonts w:ascii="Consolas" w:eastAsia="Times New Roman" w:hAnsi="Consolas" w:cs="Times New Roman"/>
+          <w:color w:val="FF79C6"/>
+          <w:kern w:val="0"/>
+          <w:sz w:val="21"/>
+          <w:szCs w:val="21"/>
+          <w:lang w:val="en-US" w:eastAsia="pt-BR"/>
+          <w14:ligatures w14:val="none"/>
+        </w:rPr>
+        <w:t>=</w:t>
+      </w:r>
+      <w:r>
+        <w:rPr>
+          <w:rFonts w:ascii="Consolas" w:eastAsia="Times New Roman" w:hAnsi="Consolas" w:cs="Times New Roman"/>
+          <w:color w:val="F8F8F2"/>
+          <w:kern w:val="0"/>
+          <w:sz w:val="21"/>
+          <w:szCs w:val="21"/>
+          <w:lang w:val="en-US" w:eastAsia="pt-BR"/>
+          <w14:ligatures w14:val="none"/>
+        </w:rPr>
+        <w:t xml:space="preserve"> </w:t>
+      </w:r>
+      <w:r>
+        <w:rPr>
+          <w:rFonts w:ascii="Consolas" w:eastAsia="Times New Roman" w:hAnsi="Consolas" w:cs="Times New Roman"/>
+          <w:color w:val="BD93F9"/>
+          <w:kern w:val="0"/>
+          <w:sz w:val="21"/>
+          <w:szCs w:val="21"/>
+          <w:lang w:val="en-US" w:eastAsia="pt-BR"/>
+          <w14:ligatures w14:val="none"/>
+        </w:rPr>
+        <w:t>false</w:t>
+      </w:r>
+      <w:r>
+        <w:rPr>
+          <w:rFonts w:ascii="Consolas" w:eastAsia="Times New Roman" w:hAnsi="Consolas" w:cs="Times New Roman"/>
+          <w:color w:val="F8F8F2"/>
+          <w:kern w:val="0"/>
+          <w:sz w:val="21"/>
+          <w:szCs w:val="21"/>
+          <w:lang w:val="en-US" w:eastAsia="pt-BR"/>
+          <w14:ligatures w14:val="none"/>
+        </w:rPr>
+        <w:t>;</w:t>
+      </w:r>
+    </w:p>
+    <w:p>
+      <w:pPr>
+        <w:pBdr>
+          <w:top w:val="single" w:sz="4" w:space="1" w:color="auto"/>
+          <w:left w:val="single" w:sz="4" w:space="4" w:color="auto"/>
+          <w:bottom w:val="single" w:sz="4" w:space="1" w:color="auto"/>
+          <w:right w:val="single" w:sz="4" w:space="4" w:color="auto"/>
+        </w:pBdr>
+        <w:shd w:val="clear" w:color="auto" w:fill="282A36"/>
+        <w:spacing w:after="0" w:line="285" w:lineRule="atLeast"/>
+        <w:rPr>
+          <w:rFonts w:ascii="Consolas" w:eastAsia="Times New Roman" w:hAnsi="Consolas" w:cs="Times New Roman"/>
+          <w:color w:val="F8F8F2"/>
+          <w:kern w:val="0"/>
+          <w:sz w:val="21"/>
+          <w:szCs w:val="21"/>
+          <w:lang w:eastAsia="pt-BR"/>
+          <w14:ligatures w14:val="none"/>
+        </w:rPr>
+      </w:pPr>
+      <w:proofErr w:type="gramStart"/>
+      <w:r>
+        <w:rPr>
+          <w:rFonts w:ascii="Consolas" w:eastAsia="Times New Roman" w:hAnsi="Consolas" w:cs="Times New Roman"/>
+          <w:color w:val="BD93F9"/>
+          <w:kern w:val="0"/>
+          <w:sz w:val="21"/>
+          <w:szCs w:val="21"/>
+          <w:lang w:eastAsia="pt-BR"/>
+          <w14:ligatures w14:val="none"/>
+        </w:rPr>
+        <w:t>console</w:t>
+      </w:r>
+      <w:r>
+        <w:rPr>
+          <w:rFonts w:ascii="Consolas" w:eastAsia="Times New Roman" w:hAnsi="Consolas" w:cs="Times New Roman"/>
+          <w:color w:val="F8F8F2"/>
+          <w:kern w:val="0"/>
+          <w:sz w:val="21"/>
+          <w:szCs w:val="21"/>
+          <w:lang w:eastAsia="pt-BR"/>
+          <w14:ligatures w14:val="none"/>
+        </w:rPr>
+        <w:t>.</w:t>
+      </w:r>
+      <w:r>
+        <w:rPr>
+          <w:rFonts w:ascii="Consolas" w:eastAsia="Times New Roman" w:hAnsi="Consolas" w:cs="Times New Roman"/>
+          <w:color w:val="50FA7B"/>
+          <w:kern w:val="0"/>
+          <w:sz w:val="21"/>
+          <w:szCs w:val="21"/>
+          <w:lang w:eastAsia="pt-BR"/>
+          <w14:ligatures w14:val="none"/>
+        </w:rPr>
+        <w:t>log</w:t>
+      </w:r>
+      <w:r>
+        <w:rPr>
+          <w:rFonts w:ascii="Consolas" w:eastAsia="Times New Roman" w:hAnsi="Consolas" w:cs="Times New Roman"/>
+          <w:color w:val="F8F8F2"/>
+          <w:kern w:val="0"/>
+          <w:sz w:val="21"/>
+          <w:szCs w:val="21"/>
+          <w:lang w:eastAsia="pt-BR"/>
+          <w14:ligatures w14:val="none"/>
+        </w:rPr>
+        <w:t>(</w:t>
+      </w:r>
+      <w:proofErr w:type="gramEnd"/>
+      <w:r>
+        <w:rPr>
+          <w:rFonts w:ascii="Consolas" w:eastAsia="Times New Roman" w:hAnsi="Consolas" w:cs="Times New Roman"/>
+          <w:color w:val="F8F8F2"/>
+          <w:kern w:val="0"/>
+          <w:sz w:val="21"/>
+          <w:szCs w:val="21"/>
+          <w:lang w:eastAsia="pt-BR"/>
+          <w14:ligatures w14:val="none"/>
+        </w:rPr>
+        <w:t xml:space="preserve">a </w:t>
+      </w:r>
+      <w:r>
+        <w:rPr>
+          <w:rFonts w:ascii="Consolas" w:eastAsia="Times New Roman" w:hAnsi="Consolas" w:cs="Times New Roman"/>
+          <w:color w:val="FF79C6"/>
+          <w:kern w:val="0"/>
+          <w:sz w:val="21"/>
+          <w:szCs w:val="21"/>
+          <w:lang w:eastAsia="pt-BR"/>
+          <w14:ligatures w14:val="none"/>
+        </w:rPr>
+        <w:t>&amp;&amp;</w:t>
+      </w:r>
+      <w:r>
+        <w:rPr>
+          <w:rFonts w:ascii="Consolas" w:eastAsia="Times New Roman" w:hAnsi="Consolas" w:cs="Times New Roman"/>
+          <w:color w:val="F8F8F2"/>
+          <w:kern w:val="0"/>
+          <w:sz w:val="21"/>
+          <w:szCs w:val="21"/>
+          <w:lang w:eastAsia="pt-BR"/>
+          <w14:ligatures w14:val="none"/>
+        </w:rPr>
+        <w:t xml:space="preserve"> b); </w:t>
+      </w:r>
+      <w:r>
+        <w:rPr>
+          <w:rFonts w:ascii="Consolas" w:eastAsia="Times New Roman" w:hAnsi="Consolas" w:cs="Times New Roman"/>
+          <w:color w:val="6272A4"/>
+          <w:kern w:val="0"/>
+          <w:sz w:val="21"/>
+          <w:szCs w:val="21"/>
+          <w:lang w:eastAsia="pt-BR"/>
+          <w14:ligatures w14:val="none"/>
+        </w:rPr>
+        <w:t>// Retorna false, porque a é verdadeiro mas b é falso</w:t>
+      </w:r>
+    </w:p>
+    <w:p>
+      <w:pPr>
+        <w:pBdr>
+          <w:top w:val="single" w:sz="4" w:space="1" w:color="auto"/>
+          <w:left w:val="single" w:sz="4" w:space="4" w:color="auto"/>
+          <w:bottom w:val="single" w:sz="4" w:space="1" w:color="auto"/>
+          <w:right w:val="single" w:sz="4" w:space="4" w:color="auto"/>
+        </w:pBdr>
+        <w:shd w:val="clear" w:color="auto" w:fill="282A36"/>
+        <w:spacing w:after="0" w:line="285" w:lineRule="atLeast"/>
+        <w:rPr>
+          <w:rFonts w:ascii="Consolas" w:eastAsia="Times New Roman" w:hAnsi="Consolas" w:cs="Times New Roman"/>
+          <w:color w:val="F8F8F2"/>
+          <w:kern w:val="0"/>
+          <w:sz w:val="21"/>
+          <w:szCs w:val="21"/>
+          <w:lang w:eastAsia="pt-BR"/>
+          <w14:ligatures w14:val="none"/>
+        </w:rPr>
+      </w:pPr>
+      <w:proofErr w:type="gramStart"/>
+      <w:r>
+        <w:rPr>
+          <w:rFonts w:ascii="Consolas" w:eastAsia="Times New Roman" w:hAnsi="Consolas" w:cs="Times New Roman"/>
+          <w:color w:val="BD93F9"/>
+          <w:kern w:val="0"/>
+          <w:sz w:val="21"/>
+          <w:szCs w:val="21"/>
+          <w:lang w:eastAsia="pt-BR"/>
+          <w14:ligatures w14:val="none"/>
+        </w:rPr>
+        <w:t>console</w:t>
+      </w:r>
+      <w:r>
+        <w:rPr>
+          <w:rFonts w:ascii="Consolas" w:eastAsia="Times New Roman" w:hAnsi="Consolas" w:cs="Times New Roman"/>
+          <w:color w:val="F8F8F2"/>
+          <w:kern w:val="0"/>
+          <w:sz w:val="21"/>
+          <w:szCs w:val="21"/>
+          <w:lang w:eastAsia="pt-BR"/>
+          <w14:ligatures w14:val="none"/>
+        </w:rPr>
+        <w:t>.</w:t>
+      </w:r>
+      <w:r>
+        <w:rPr>
+          <w:rFonts w:ascii="Consolas" w:eastAsia="Times New Roman" w:hAnsi="Consolas" w:cs="Times New Roman"/>
+          <w:color w:val="50FA7B"/>
+          <w:kern w:val="0"/>
+          <w:sz w:val="21"/>
+          <w:szCs w:val="21"/>
+          <w:lang w:eastAsia="pt-BR"/>
+          <w14:ligatures w14:val="none"/>
+        </w:rPr>
+        <w:t>log</w:t>
+      </w:r>
+      <w:r>
+        <w:rPr>
+          <w:rFonts w:ascii="Consolas" w:eastAsia="Times New Roman" w:hAnsi="Consolas" w:cs="Times New Roman"/>
+          <w:color w:val="F8F8F2"/>
+          <w:kern w:val="0"/>
+          <w:sz w:val="21"/>
+          <w:szCs w:val="21"/>
+          <w:lang w:eastAsia="pt-BR"/>
+          <w14:ligatures w14:val="none"/>
+        </w:rPr>
+        <w:t>(</w:t>
+      </w:r>
+      <w:proofErr w:type="gramEnd"/>
+      <w:r>
+        <w:rPr>
+          <w:rFonts w:ascii="Consolas" w:eastAsia="Times New Roman" w:hAnsi="Consolas" w:cs="Times New Roman"/>
+          <w:color w:val="F8F8F2"/>
+          <w:kern w:val="0"/>
+          <w:sz w:val="21"/>
+          <w:szCs w:val="21"/>
+          <w:lang w:eastAsia="pt-BR"/>
+          <w14:ligatures w14:val="none"/>
+        </w:rPr>
+        <w:t xml:space="preserve">a </w:t>
+      </w:r>
+      <w:r>
+        <w:rPr>
+          <w:rFonts w:ascii="Consolas" w:eastAsia="Times New Roman" w:hAnsi="Consolas" w:cs="Times New Roman"/>
+          <w:color w:val="FF79C6"/>
+          <w:kern w:val="0"/>
+          <w:sz w:val="21"/>
+          <w:szCs w:val="21"/>
+          <w:lang w:eastAsia="pt-BR"/>
+          <w14:ligatures w14:val="none"/>
+        </w:rPr>
+        <w:t>&amp;&amp;</w:t>
+      </w:r>
+      <w:r>
+        <w:rPr>
+          <w:rFonts w:ascii="Consolas" w:eastAsia="Times New Roman" w:hAnsi="Consolas" w:cs="Times New Roman"/>
+          <w:color w:val="F8F8F2"/>
+          <w:kern w:val="0"/>
+          <w:sz w:val="21"/>
+          <w:szCs w:val="21"/>
+          <w:lang w:eastAsia="pt-BR"/>
+          <w14:ligatures w14:val="none"/>
+        </w:rPr>
+        <w:t xml:space="preserve"> </w:t>
+      </w:r>
+      <w:proofErr w:type="spellStart"/>
+      <w:r>
+        <w:rPr>
+          <w:rFonts w:ascii="Consolas" w:eastAsia="Times New Roman" w:hAnsi="Consolas" w:cs="Times New Roman"/>
+          <w:color w:val="BD93F9"/>
+          <w:kern w:val="0"/>
+          <w:sz w:val="21"/>
+          <w:szCs w:val="21"/>
+          <w:lang w:eastAsia="pt-BR"/>
+          <w14:ligatures w14:val="none"/>
+        </w:rPr>
+        <w:t>true</w:t>
+      </w:r>
+      <w:proofErr w:type="spellEnd"/>
+      <w:r>
+        <w:rPr>
+          <w:rFonts w:ascii="Consolas" w:eastAsia="Times New Roman" w:hAnsi="Consolas" w:cs="Times New Roman"/>
+          <w:color w:val="F8F8F2"/>
+          <w:kern w:val="0"/>
+          <w:sz w:val="21"/>
+          <w:szCs w:val="21"/>
+          <w:lang w:eastAsia="pt-BR"/>
+          <w14:ligatures w14:val="none"/>
+        </w:rPr>
+        <w:t xml:space="preserve">); </w:t>
+      </w:r>
+      <w:r>
+        <w:rPr>
+          <w:rFonts w:ascii="Consolas" w:eastAsia="Times New Roman" w:hAnsi="Consolas" w:cs="Times New Roman"/>
+          <w:color w:val="6272A4"/>
+          <w:kern w:val="0"/>
+          <w:sz w:val="21"/>
+          <w:szCs w:val="21"/>
+          <w:lang w:eastAsia="pt-BR"/>
+          <w14:ligatures w14:val="none"/>
+        </w:rPr>
+        <w:t xml:space="preserve">// Retorna </w:t>
+      </w:r>
+      <w:proofErr w:type="spellStart"/>
+      <w:r>
+        <w:rPr>
+          <w:rFonts w:ascii="Consolas" w:eastAsia="Times New Roman" w:hAnsi="Consolas" w:cs="Times New Roman"/>
+          <w:color w:val="6272A4"/>
+          <w:kern w:val="0"/>
+          <w:sz w:val="21"/>
+          <w:szCs w:val="21"/>
+          <w:lang w:eastAsia="pt-BR"/>
+          <w14:ligatures w14:val="none"/>
+        </w:rPr>
+        <w:t>true</w:t>
+      </w:r>
+      <w:proofErr w:type="spellEnd"/>
+      <w:r>
+        <w:rPr>
+          <w:rFonts w:ascii="Consolas" w:eastAsia="Times New Roman" w:hAnsi="Consolas" w:cs="Times New Roman"/>
+          <w:color w:val="6272A4"/>
+          <w:kern w:val="0"/>
+          <w:sz w:val="21"/>
+          <w:szCs w:val="21"/>
+          <w:lang w:eastAsia="pt-BR"/>
+          <w14:ligatures w14:val="none"/>
+        </w:rPr>
+        <w:t xml:space="preserve">, porque ambos a e </w:t>
+      </w:r>
+      <w:proofErr w:type="spellStart"/>
+      <w:r>
+        <w:rPr>
+          <w:rFonts w:ascii="Consolas" w:eastAsia="Times New Roman" w:hAnsi="Consolas" w:cs="Times New Roman"/>
+          <w:color w:val="6272A4"/>
+          <w:kern w:val="0"/>
+          <w:sz w:val="21"/>
+          <w:szCs w:val="21"/>
+          <w:lang w:eastAsia="pt-BR"/>
+          <w14:ligatures w14:val="none"/>
+        </w:rPr>
+        <w:t>true</w:t>
+      </w:r>
+      <w:proofErr w:type="spellEnd"/>
+      <w:r>
+        <w:rPr>
+          <w:rFonts w:ascii="Consolas" w:eastAsia="Times New Roman" w:hAnsi="Consolas" w:cs="Times New Roman"/>
+          <w:color w:val="6272A4"/>
+          <w:kern w:val="0"/>
+          <w:sz w:val="21"/>
+          <w:szCs w:val="21"/>
+          <w:lang w:eastAsia="pt-BR"/>
+          <w14:ligatures w14:val="none"/>
+        </w:rPr>
+        <w:t xml:space="preserve"> são verdadeiros</w:t>
+      </w:r>
+    </w:p>
+    <w:p>
+      <w:r>
+        <w:t>.</w:t>
+      </w:r>
+    </w:p>
+    <w:p/>
+    <w:p/>
+    <w:p/>
+    <w:p/>
+    <w:p/>
+    <w:p/>
+    <w:p>
+      <w:pPr>
+        <w:pStyle w:val="Ttulo2"/>
+        <w:pBdr>
+          <w:top w:val="single" w:sz="4" w:space="1" w:color="auto"/>
+          <w:left w:val="single" w:sz="4" w:space="4" w:color="auto"/>
+          <w:bottom w:val="single" w:sz="4" w:space="1" w:color="auto"/>
+          <w:right w:val="single" w:sz="4" w:space="4" w:color="auto"/>
+        </w:pBdr>
+        <w:rPr>
+          <w:b/>
+          <w:bCs/>
+        </w:rPr>
+      </w:pPr>
+      <w:r>
+        <w:rPr>
+          <w:b/>
+          <w:bCs/>
+        </w:rPr>
+        <w:t>|| (OU lógico):</w:t>
+      </w:r>
+    </w:p>
+    <w:p>
+      <w:pPr>
+        <w:pBdr>
+          <w:top w:val="single" w:sz="4" w:space="1" w:color="auto"/>
+          <w:left w:val="single" w:sz="4" w:space="4" w:color="auto"/>
+          <w:bottom w:val="single" w:sz="4" w:space="1" w:color="auto"/>
+          <w:right w:val="single" w:sz="4" w:space="4" w:color="auto"/>
+        </w:pBdr>
+      </w:pPr>
+      <w:r>
+        <w:t xml:space="preserve">O operador || é usado para verificar se pelo menos uma das condições é verdadeira. Ele retorna </w:t>
+      </w:r>
+      <w:proofErr w:type="spellStart"/>
+      <w:r>
+        <w:t>true</w:t>
+      </w:r>
+      <w:proofErr w:type="spellEnd"/>
+      <w:r>
+        <w:t xml:space="preserve"> se pelo menos um dos lados da expressão for avaliado como verdadeiro. Somente quando ambos os lados forem falsos, o operador || retorna false.</w:t>
+      </w:r>
+    </w:p>
+    <w:p>
+      <w:pPr>
+        <w:pBdr>
+          <w:top w:val="single" w:sz="4" w:space="1" w:color="auto"/>
+          <w:left w:val="single" w:sz="4" w:space="4" w:color="auto"/>
+          <w:bottom w:val="single" w:sz="4" w:space="1" w:color="auto"/>
+          <w:right w:val="single" w:sz="4" w:space="4" w:color="auto"/>
+        </w:pBdr>
+        <w:shd w:val="clear" w:color="auto" w:fill="282A36"/>
+        <w:spacing w:after="0" w:line="285" w:lineRule="atLeast"/>
+        <w:rPr>
+          <w:rFonts w:ascii="Consolas" w:eastAsia="Times New Roman" w:hAnsi="Consolas" w:cs="Times New Roman"/>
+          <w:color w:val="F8F8F2"/>
+          <w:kern w:val="0"/>
+          <w:sz w:val="21"/>
+          <w:szCs w:val="21"/>
+          <w:lang w:val="en-US" w:eastAsia="pt-BR"/>
+          <w14:ligatures w14:val="none"/>
+        </w:rPr>
+      </w:pPr>
+      <w:r>
+        <w:rPr>
+          <w:rFonts w:ascii="Consolas" w:eastAsia="Times New Roman" w:hAnsi="Consolas" w:cs="Times New Roman"/>
+          <w:color w:val="FF79C6"/>
+          <w:kern w:val="0"/>
+          <w:sz w:val="21"/>
+          <w:szCs w:val="21"/>
+          <w:lang w:val="en-US" w:eastAsia="pt-BR"/>
+          <w14:ligatures w14:val="none"/>
+        </w:rPr>
+        <w:t>let</w:t>
+      </w:r>
+      <w:r>
+        <w:rPr>
+          <w:rFonts w:ascii="Consolas" w:eastAsia="Times New Roman" w:hAnsi="Consolas" w:cs="Times New Roman"/>
+          <w:color w:val="F8F8F2"/>
+          <w:kern w:val="0"/>
+          <w:sz w:val="21"/>
+          <w:szCs w:val="21"/>
+          <w:lang w:val="en-US" w:eastAsia="pt-BR"/>
+          <w14:ligatures w14:val="none"/>
+        </w:rPr>
+        <w:t xml:space="preserve"> a </w:t>
+      </w:r>
+      <w:r>
+        <w:rPr>
+          <w:rFonts w:ascii="Consolas" w:eastAsia="Times New Roman" w:hAnsi="Consolas" w:cs="Times New Roman"/>
+          <w:color w:val="FF79C6"/>
+          <w:kern w:val="0"/>
+          <w:sz w:val="21"/>
+          <w:szCs w:val="21"/>
+          <w:lang w:val="en-US" w:eastAsia="pt-BR"/>
+          <w14:ligatures w14:val="none"/>
+        </w:rPr>
+        <w:t>=</w:t>
+      </w:r>
+      <w:r>
+        <w:rPr>
+          <w:rFonts w:ascii="Consolas" w:eastAsia="Times New Roman" w:hAnsi="Consolas" w:cs="Times New Roman"/>
+          <w:color w:val="F8F8F2"/>
+          <w:kern w:val="0"/>
+          <w:sz w:val="21"/>
+          <w:szCs w:val="21"/>
+          <w:lang w:val="en-US" w:eastAsia="pt-BR"/>
+          <w14:ligatures w14:val="none"/>
+        </w:rPr>
+        <w:t xml:space="preserve"> </w:t>
+      </w:r>
+      <w:r>
+        <w:rPr>
+          <w:rFonts w:ascii="Consolas" w:eastAsia="Times New Roman" w:hAnsi="Consolas" w:cs="Times New Roman"/>
+          <w:color w:val="BD93F9"/>
+          <w:kern w:val="0"/>
+          <w:sz w:val="21"/>
+          <w:szCs w:val="21"/>
+          <w:lang w:val="en-US" w:eastAsia="pt-BR"/>
+          <w14:ligatures w14:val="none"/>
+        </w:rPr>
+        <w:t>true</w:t>
+      </w:r>
+      <w:r>
+        <w:rPr>
+          <w:rFonts w:ascii="Consolas" w:eastAsia="Times New Roman" w:hAnsi="Consolas" w:cs="Times New Roman"/>
+          <w:color w:val="F8F8F2"/>
+          <w:kern w:val="0"/>
+          <w:sz w:val="21"/>
+          <w:szCs w:val="21"/>
+          <w:lang w:val="en-US" w:eastAsia="pt-BR"/>
+          <w14:ligatures w14:val="none"/>
+        </w:rPr>
+        <w:t>;</w:t>
+      </w:r>
+    </w:p>
+    <w:p>
+      <w:pPr>
+        <w:pBdr>
+          <w:top w:val="single" w:sz="4" w:space="1" w:color="auto"/>
+          <w:left w:val="single" w:sz="4" w:space="4" w:color="auto"/>
+          <w:bottom w:val="single" w:sz="4" w:space="1" w:color="auto"/>
+          <w:right w:val="single" w:sz="4" w:space="4" w:color="auto"/>
+        </w:pBdr>
+        <w:shd w:val="clear" w:color="auto" w:fill="282A36"/>
+        <w:spacing w:after="0" w:line="285" w:lineRule="atLeast"/>
+        <w:rPr>
+          <w:rFonts w:ascii="Consolas" w:eastAsia="Times New Roman" w:hAnsi="Consolas" w:cs="Times New Roman"/>
+          <w:color w:val="F8F8F2"/>
+          <w:kern w:val="0"/>
+          <w:sz w:val="21"/>
+          <w:szCs w:val="21"/>
+          <w:lang w:val="en-US" w:eastAsia="pt-BR"/>
+          <w14:ligatures w14:val="none"/>
+        </w:rPr>
+      </w:pPr>
+      <w:r>
+        <w:rPr>
+          <w:rFonts w:ascii="Consolas" w:eastAsia="Times New Roman" w:hAnsi="Consolas" w:cs="Times New Roman"/>
+          <w:color w:val="FF79C6"/>
+          <w:kern w:val="0"/>
+          <w:sz w:val="21"/>
+          <w:szCs w:val="21"/>
+          <w:lang w:val="en-US" w:eastAsia="pt-BR"/>
+          <w14:ligatures w14:val="none"/>
+        </w:rPr>
+        <w:t>let</w:t>
+      </w:r>
+      <w:r>
+        <w:rPr>
+          <w:rFonts w:ascii="Consolas" w:eastAsia="Times New Roman" w:hAnsi="Consolas" w:cs="Times New Roman"/>
+          <w:color w:val="F8F8F2"/>
+          <w:kern w:val="0"/>
+          <w:sz w:val="21"/>
+          <w:szCs w:val="21"/>
+          <w:lang w:val="en-US" w:eastAsia="pt-BR"/>
+          <w14:ligatures w14:val="none"/>
+        </w:rPr>
+        <w:t xml:space="preserve"> b </w:t>
+      </w:r>
+      <w:r>
+        <w:rPr>
+          <w:rFonts w:ascii="Consolas" w:eastAsia="Times New Roman" w:hAnsi="Consolas" w:cs="Times New Roman"/>
+          <w:color w:val="FF79C6"/>
+          <w:kern w:val="0"/>
+          <w:sz w:val="21"/>
+          <w:szCs w:val="21"/>
+          <w:lang w:val="en-US" w:eastAsia="pt-BR"/>
+          <w14:ligatures w14:val="none"/>
+        </w:rPr>
+        <w:t>=</w:t>
+      </w:r>
+      <w:r>
+        <w:rPr>
+          <w:rFonts w:ascii="Consolas" w:eastAsia="Times New Roman" w:hAnsi="Consolas" w:cs="Times New Roman"/>
+          <w:color w:val="F8F8F2"/>
+          <w:kern w:val="0"/>
+          <w:sz w:val="21"/>
+          <w:szCs w:val="21"/>
+          <w:lang w:val="en-US" w:eastAsia="pt-BR"/>
+          <w14:ligatures w14:val="none"/>
+        </w:rPr>
+        <w:t xml:space="preserve"> </w:t>
+      </w:r>
+      <w:r>
+        <w:rPr>
+          <w:rFonts w:ascii="Consolas" w:eastAsia="Times New Roman" w:hAnsi="Consolas" w:cs="Times New Roman"/>
+          <w:color w:val="BD93F9"/>
+          <w:kern w:val="0"/>
+          <w:sz w:val="21"/>
+          <w:szCs w:val="21"/>
+          <w:lang w:val="en-US" w:eastAsia="pt-BR"/>
+          <w14:ligatures w14:val="none"/>
+        </w:rPr>
+        <w:t>false</w:t>
+      </w:r>
+      <w:r>
+        <w:rPr>
+          <w:rFonts w:ascii="Consolas" w:eastAsia="Times New Roman" w:hAnsi="Consolas" w:cs="Times New Roman"/>
+          <w:color w:val="F8F8F2"/>
+          <w:kern w:val="0"/>
+          <w:sz w:val="21"/>
+          <w:szCs w:val="21"/>
+          <w:lang w:val="en-US" w:eastAsia="pt-BR"/>
+          <w14:ligatures w14:val="none"/>
+        </w:rPr>
+        <w:t>;</w:t>
+      </w:r>
+    </w:p>
+    <w:p>
+      <w:pPr>
+        <w:pBdr>
+          <w:top w:val="single" w:sz="4" w:space="1" w:color="auto"/>
+          <w:left w:val="single" w:sz="4" w:space="4" w:color="auto"/>
+          <w:bottom w:val="single" w:sz="4" w:space="1" w:color="auto"/>
+          <w:right w:val="single" w:sz="4" w:space="4" w:color="auto"/>
+        </w:pBdr>
+        <w:shd w:val="clear" w:color="auto" w:fill="282A36"/>
+        <w:spacing w:after="0" w:line="285" w:lineRule="atLeast"/>
+        <w:rPr>
+          <w:rFonts w:ascii="Consolas" w:eastAsia="Times New Roman" w:hAnsi="Consolas" w:cs="Times New Roman"/>
+          <w:color w:val="F8F8F2"/>
+          <w:kern w:val="0"/>
+          <w:sz w:val="21"/>
+          <w:szCs w:val="21"/>
+          <w:lang w:eastAsia="pt-BR"/>
+          <w14:ligatures w14:val="none"/>
+        </w:rPr>
+      </w:pPr>
+      <w:proofErr w:type="gramStart"/>
+      <w:r>
+        <w:rPr>
+          <w:rFonts w:ascii="Consolas" w:eastAsia="Times New Roman" w:hAnsi="Consolas" w:cs="Times New Roman"/>
+          <w:color w:val="BD93F9"/>
+          <w:kern w:val="0"/>
+          <w:sz w:val="21"/>
+          <w:szCs w:val="21"/>
+          <w:lang w:eastAsia="pt-BR"/>
+          <w14:ligatures w14:val="none"/>
+        </w:rPr>
+        <w:t>console</w:t>
+      </w:r>
+      <w:r>
+        <w:rPr>
+          <w:rFonts w:ascii="Consolas" w:eastAsia="Times New Roman" w:hAnsi="Consolas" w:cs="Times New Roman"/>
+          <w:color w:val="F8F8F2"/>
+          <w:kern w:val="0"/>
+          <w:sz w:val="21"/>
+          <w:szCs w:val="21"/>
+          <w:lang w:eastAsia="pt-BR"/>
+          <w14:ligatures w14:val="none"/>
+        </w:rPr>
+        <w:t>.</w:t>
+      </w:r>
+      <w:r>
+        <w:rPr>
+          <w:rFonts w:ascii="Consolas" w:eastAsia="Times New Roman" w:hAnsi="Consolas" w:cs="Times New Roman"/>
+          <w:color w:val="50FA7B"/>
+          <w:kern w:val="0"/>
+          <w:sz w:val="21"/>
+          <w:szCs w:val="21"/>
+          <w:lang w:eastAsia="pt-BR"/>
+          <w14:ligatures w14:val="none"/>
+        </w:rPr>
+        <w:t>log</w:t>
+      </w:r>
+      <w:r>
+        <w:rPr>
+          <w:rFonts w:ascii="Consolas" w:eastAsia="Times New Roman" w:hAnsi="Consolas" w:cs="Times New Roman"/>
+          <w:color w:val="F8F8F2"/>
+          <w:kern w:val="0"/>
+          <w:sz w:val="21"/>
+          <w:szCs w:val="21"/>
+          <w:lang w:eastAsia="pt-BR"/>
+          <w14:ligatures w14:val="none"/>
+        </w:rPr>
+        <w:t>(</w:t>
+      </w:r>
+      <w:proofErr w:type="gramEnd"/>
+      <w:r>
+        <w:rPr>
+          <w:rFonts w:ascii="Consolas" w:eastAsia="Times New Roman" w:hAnsi="Consolas" w:cs="Times New Roman"/>
+          <w:color w:val="F8F8F2"/>
+          <w:kern w:val="0"/>
+          <w:sz w:val="21"/>
+          <w:szCs w:val="21"/>
+          <w:lang w:eastAsia="pt-BR"/>
+          <w14:ligatures w14:val="none"/>
+        </w:rPr>
+        <w:t xml:space="preserve">a </w:t>
+      </w:r>
+      <w:r>
+        <w:rPr>
+          <w:rFonts w:ascii="Consolas" w:eastAsia="Times New Roman" w:hAnsi="Consolas" w:cs="Times New Roman"/>
+          <w:color w:val="FF79C6"/>
+          <w:kern w:val="0"/>
+          <w:sz w:val="21"/>
+          <w:szCs w:val="21"/>
+          <w:lang w:eastAsia="pt-BR"/>
+          <w14:ligatures w14:val="none"/>
+        </w:rPr>
+        <w:t>||</w:t>
+      </w:r>
+      <w:r>
+        <w:rPr>
+          <w:rFonts w:ascii="Consolas" w:eastAsia="Times New Roman" w:hAnsi="Consolas" w:cs="Times New Roman"/>
+          <w:color w:val="F8F8F2"/>
+          <w:kern w:val="0"/>
+          <w:sz w:val="21"/>
+          <w:szCs w:val="21"/>
+          <w:lang w:eastAsia="pt-BR"/>
+          <w14:ligatures w14:val="none"/>
+        </w:rPr>
+        <w:t xml:space="preserve"> b); </w:t>
+      </w:r>
+      <w:r>
+        <w:rPr>
+          <w:rFonts w:ascii="Consolas" w:eastAsia="Times New Roman" w:hAnsi="Consolas" w:cs="Times New Roman"/>
+          <w:color w:val="6272A4"/>
+          <w:kern w:val="0"/>
+          <w:sz w:val="21"/>
+          <w:szCs w:val="21"/>
+          <w:lang w:eastAsia="pt-BR"/>
+          <w14:ligatures w14:val="none"/>
+        </w:rPr>
+        <w:t xml:space="preserve">// Retorna </w:t>
+      </w:r>
+      <w:proofErr w:type="spellStart"/>
+      <w:r>
+        <w:rPr>
+          <w:rFonts w:ascii="Consolas" w:eastAsia="Times New Roman" w:hAnsi="Consolas" w:cs="Times New Roman"/>
+          <w:color w:val="6272A4"/>
+          <w:kern w:val="0"/>
+          <w:sz w:val="21"/>
+          <w:szCs w:val="21"/>
+          <w:lang w:eastAsia="pt-BR"/>
+          <w14:ligatures w14:val="none"/>
+        </w:rPr>
+        <w:t>true</w:t>
+      </w:r>
+      <w:proofErr w:type="spellEnd"/>
+      <w:r>
+        <w:rPr>
+          <w:rFonts w:ascii="Consolas" w:eastAsia="Times New Roman" w:hAnsi="Consolas" w:cs="Times New Roman"/>
+          <w:color w:val="6272A4"/>
+          <w:kern w:val="0"/>
+          <w:sz w:val="21"/>
+          <w:szCs w:val="21"/>
+          <w:lang w:eastAsia="pt-BR"/>
+          <w14:ligatures w14:val="none"/>
+        </w:rPr>
+        <w:t>, porque a é verdadeiro, mesmo que b seja falso</w:t>
+      </w:r>
+    </w:p>
+    <w:p>
+      <w:pPr>
+        <w:pBdr>
+          <w:top w:val="single" w:sz="4" w:space="1" w:color="auto"/>
+          <w:left w:val="single" w:sz="4" w:space="4" w:color="auto"/>
+          <w:bottom w:val="single" w:sz="4" w:space="1" w:color="auto"/>
+          <w:right w:val="single" w:sz="4" w:space="4" w:color="auto"/>
+        </w:pBdr>
+        <w:shd w:val="clear" w:color="auto" w:fill="282A36"/>
+        <w:spacing w:after="0" w:line="285" w:lineRule="atLeast"/>
+        <w:rPr>
+          <w:rFonts w:ascii="Consolas" w:eastAsia="Times New Roman" w:hAnsi="Consolas" w:cs="Times New Roman"/>
+          <w:color w:val="F8F8F2"/>
+          <w:kern w:val="0"/>
+          <w:sz w:val="21"/>
+          <w:szCs w:val="21"/>
+          <w:lang w:eastAsia="pt-BR"/>
+          <w14:ligatures w14:val="none"/>
+        </w:rPr>
+      </w:pPr>
+      <w:proofErr w:type="gramStart"/>
+      <w:r>
+        <w:rPr>
+          <w:rFonts w:ascii="Consolas" w:eastAsia="Times New Roman" w:hAnsi="Consolas" w:cs="Times New Roman"/>
+          <w:color w:val="BD93F9"/>
+          <w:kern w:val="0"/>
+          <w:sz w:val="21"/>
+          <w:szCs w:val="21"/>
+          <w:lang w:eastAsia="pt-BR"/>
+          <w14:ligatures w14:val="none"/>
+        </w:rPr>
+        <w:t>console</w:t>
+      </w:r>
+      <w:r>
+        <w:rPr>
+          <w:rFonts w:ascii="Consolas" w:eastAsia="Times New Roman" w:hAnsi="Consolas" w:cs="Times New Roman"/>
+          <w:color w:val="F8F8F2"/>
+          <w:kern w:val="0"/>
+          <w:sz w:val="21"/>
+          <w:szCs w:val="21"/>
+          <w:lang w:eastAsia="pt-BR"/>
+          <w14:ligatures w14:val="none"/>
+        </w:rPr>
+        <w:t>.</w:t>
+      </w:r>
+      <w:r>
+        <w:rPr>
+          <w:rFonts w:ascii="Consolas" w:eastAsia="Times New Roman" w:hAnsi="Consolas" w:cs="Times New Roman"/>
+          <w:color w:val="50FA7B"/>
+          <w:kern w:val="0"/>
+          <w:sz w:val="21"/>
+          <w:szCs w:val="21"/>
+          <w:lang w:eastAsia="pt-BR"/>
+          <w14:ligatures w14:val="none"/>
+        </w:rPr>
+        <w:t>log</w:t>
+      </w:r>
+      <w:r>
+        <w:rPr>
+          <w:rFonts w:ascii="Consolas" w:eastAsia="Times New Roman" w:hAnsi="Consolas" w:cs="Times New Roman"/>
+          <w:color w:val="F8F8F2"/>
+          <w:kern w:val="0"/>
+          <w:sz w:val="21"/>
+          <w:szCs w:val="21"/>
+          <w:lang w:eastAsia="pt-BR"/>
+          <w14:ligatures w14:val="none"/>
+        </w:rPr>
+        <w:t>(</w:t>
+      </w:r>
+      <w:proofErr w:type="gramEnd"/>
+      <w:r>
+        <w:rPr>
+          <w:rFonts w:ascii="Consolas" w:eastAsia="Times New Roman" w:hAnsi="Consolas" w:cs="Times New Roman"/>
+          <w:color w:val="BD93F9"/>
+          <w:kern w:val="0"/>
+          <w:sz w:val="21"/>
+          <w:szCs w:val="21"/>
+          <w:lang w:eastAsia="pt-BR"/>
+          <w14:ligatures w14:val="none"/>
+        </w:rPr>
+        <w:t>false</w:t>
+      </w:r>
+      <w:r>
+        <w:rPr>
+          <w:rFonts w:ascii="Consolas" w:eastAsia="Times New Roman" w:hAnsi="Consolas" w:cs="Times New Roman"/>
+          <w:color w:val="F8F8F2"/>
+          <w:kern w:val="0"/>
+          <w:sz w:val="21"/>
+          <w:szCs w:val="21"/>
+          <w:lang w:eastAsia="pt-BR"/>
+          <w14:ligatures w14:val="none"/>
+        </w:rPr>
+        <w:t xml:space="preserve"> </w:t>
+      </w:r>
+      <w:r>
+        <w:rPr>
+          <w:rFonts w:ascii="Consolas" w:eastAsia="Times New Roman" w:hAnsi="Consolas" w:cs="Times New Roman"/>
+          <w:color w:val="FF79C6"/>
+          <w:kern w:val="0"/>
+          <w:sz w:val="21"/>
+          <w:szCs w:val="21"/>
+          <w:lang w:eastAsia="pt-BR"/>
+          <w14:ligatures w14:val="none"/>
+        </w:rPr>
+        <w:t>||</w:t>
+      </w:r>
+      <w:r>
+        <w:rPr>
+          <w:rFonts w:ascii="Consolas" w:eastAsia="Times New Roman" w:hAnsi="Consolas" w:cs="Times New Roman"/>
+          <w:color w:val="F8F8F2"/>
+          <w:kern w:val="0"/>
+          <w:sz w:val="21"/>
+          <w:szCs w:val="21"/>
+          <w:lang w:eastAsia="pt-BR"/>
+          <w14:ligatures w14:val="none"/>
+        </w:rPr>
+        <w:t xml:space="preserve"> </w:t>
+      </w:r>
+      <w:r>
+        <w:rPr>
+          <w:rFonts w:ascii="Consolas" w:eastAsia="Times New Roman" w:hAnsi="Consolas" w:cs="Times New Roman"/>
+          <w:color w:val="BD93F9"/>
+          <w:kern w:val="0"/>
+          <w:sz w:val="21"/>
+          <w:szCs w:val="21"/>
+          <w:lang w:eastAsia="pt-BR"/>
+          <w14:ligatures w14:val="none"/>
+        </w:rPr>
+        <w:t>false</w:t>
+      </w:r>
+      <w:r>
+        <w:rPr>
+          <w:rFonts w:ascii="Consolas" w:eastAsia="Times New Roman" w:hAnsi="Consolas" w:cs="Times New Roman"/>
+          <w:color w:val="F8F8F2"/>
+          <w:kern w:val="0"/>
+          <w:sz w:val="21"/>
+          <w:szCs w:val="21"/>
+          <w:lang w:eastAsia="pt-BR"/>
+          <w14:ligatures w14:val="none"/>
+        </w:rPr>
+        <w:t xml:space="preserve">); </w:t>
+      </w:r>
+      <w:r>
+        <w:rPr>
+          <w:rFonts w:ascii="Consolas" w:eastAsia="Times New Roman" w:hAnsi="Consolas" w:cs="Times New Roman"/>
+          <w:color w:val="6272A4"/>
+          <w:kern w:val="0"/>
+          <w:sz w:val="21"/>
+          <w:szCs w:val="21"/>
+          <w:lang w:eastAsia="pt-BR"/>
+          <w14:ligatures w14:val="none"/>
+        </w:rPr>
+        <w:t>// Retorna false, porque ambos os lados são falsos</w:t>
+      </w:r>
+    </w:p>
+    <w:p>
+      <w:r>
+        <w:t>.</w:t>
+      </w:r>
+    </w:p>
+    <w:p>
+      <w:pPr>
+        <w:pStyle w:val="Ttulo2"/>
+        <w:pBdr>
+          <w:top w:val="single" w:sz="4" w:space="1" w:color="auto"/>
+          <w:left w:val="single" w:sz="4" w:space="4" w:color="auto"/>
+          <w:bottom w:val="single" w:sz="4" w:space="1" w:color="auto"/>
+          <w:right w:val="single" w:sz="4" w:space="4" w:color="auto"/>
+        </w:pBdr>
+        <w:rPr>
+          <w:b/>
+          <w:bCs/>
+        </w:rPr>
+      </w:pPr>
+      <w:r>
+        <w:rPr>
+          <w:b/>
+          <w:bCs/>
+        </w:rPr>
+        <w:t>! (Negação lógica):</w:t>
+      </w:r>
+    </w:p>
+    <w:p>
+      <w:pPr>
+        <w:pBdr>
+          <w:top w:val="single" w:sz="4" w:space="1" w:color="auto"/>
+          <w:left w:val="single" w:sz="4" w:space="4" w:color="auto"/>
+          <w:bottom w:val="single" w:sz="4" w:space="1" w:color="auto"/>
+          <w:right w:val="single" w:sz="4" w:space="4" w:color="auto"/>
+        </w:pBdr>
+      </w:pPr>
+      <w:r>
+        <w:t xml:space="preserve">O </w:t>
+      </w:r>
+      <w:proofErr w:type="gramStart"/>
+      <w:r>
+        <w:t>operador !</w:t>
+      </w:r>
+      <w:proofErr w:type="gramEnd"/>
+      <w:r>
+        <w:t xml:space="preserve"> é usado para negar o valor de uma expressão booleana. Ele inverte o valor de verdadeiro para falso e de falso para verdadeiro.</w:t>
+      </w:r>
+    </w:p>
+    <w:p>
+      <w:pPr>
+        <w:pBdr>
+          <w:top w:val="single" w:sz="4" w:space="1" w:color="auto"/>
+          <w:left w:val="single" w:sz="4" w:space="4" w:color="auto"/>
+          <w:bottom w:val="single" w:sz="4" w:space="1" w:color="auto"/>
+          <w:right w:val="single" w:sz="4" w:space="4" w:color="auto"/>
+        </w:pBdr>
+        <w:shd w:val="clear" w:color="auto" w:fill="282A36"/>
+        <w:spacing w:after="0" w:line="285" w:lineRule="atLeast"/>
+        <w:rPr>
+          <w:rFonts w:ascii="Consolas" w:eastAsia="Times New Roman" w:hAnsi="Consolas" w:cs="Times New Roman"/>
+          <w:color w:val="F8F8F2"/>
+          <w:kern w:val="0"/>
+          <w:sz w:val="21"/>
+          <w:szCs w:val="21"/>
+          <w:lang w:eastAsia="pt-BR"/>
+          <w14:ligatures w14:val="none"/>
+        </w:rPr>
+      </w:pPr>
+      <w:proofErr w:type="spellStart"/>
+      <w:r>
+        <w:rPr>
+          <w:rFonts w:ascii="Consolas" w:eastAsia="Times New Roman" w:hAnsi="Consolas" w:cs="Times New Roman"/>
+          <w:color w:val="FF79C6"/>
+          <w:kern w:val="0"/>
+          <w:sz w:val="21"/>
+          <w:szCs w:val="21"/>
+          <w:lang w:eastAsia="pt-BR"/>
+          <w14:ligatures w14:val="none"/>
+        </w:rPr>
+        <w:t>let</w:t>
+      </w:r>
+      <w:proofErr w:type="spellEnd"/>
+      <w:r>
+        <w:rPr>
+          <w:rFonts w:ascii="Consolas" w:eastAsia="Times New Roman" w:hAnsi="Consolas" w:cs="Times New Roman"/>
+          <w:color w:val="F8F8F2"/>
+          <w:kern w:val="0"/>
+          <w:sz w:val="21"/>
+          <w:szCs w:val="21"/>
+          <w:lang w:eastAsia="pt-BR"/>
+          <w14:ligatures w14:val="none"/>
+        </w:rPr>
+        <w:t xml:space="preserve"> a </w:t>
+      </w:r>
+      <w:r>
+        <w:rPr>
+          <w:rFonts w:ascii="Consolas" w:eastAsia="Times New Roman" w:hAnsi="Consolas" w:cs="Times New Roman"/>
+          <w:color w:val="FF79C6"/>
+          <w:kern w:val="0"/>
+          <w:sz w:val="21"/>
+          <w:szCs w:val="21"/>
+          <w:lang w:eastAsia="pt-BR"/>
+          <w14:ligatures w14:val="none"/>
+        </w:rPr>
+        <w:t>=</w:t>
+      </w:r>
+      <w:r>
+        <w:rPr>
+          <w:rFonts w:ascii="Consolas" w:eastAsia="Times New Roman" w:hAnsi="Consolas" w:cs="Times New Roman"/>
+          <w:color w:val="F8F8F2"/>
+          <w:kern w:val="0"/>
+          <w:sz w:val="21"/>
+          <w:szCs w:val="21"/>
+          <w:lang w:eastAsia="pt-BR"/>
+          <w14:ligatures w14:val="none"/>
+        </w:rPr>
+        <w:t xml:space="preserve"> </w:t>
+      </w:r>
+      <w:proofErr w:type="spellStart"/>
+      <w:r>
+        <w:rPr>
+          <w:rFonts w:ascii="Consolas" w:eastAsia="Times New Roman" w:hAnsi="Consolas" w:cs="Times New Roman"/>
+          <w:color w:val="BD93F9"/>
+          <w:kern w:val="0"/>
+          <w:sz w:val="21"/>
+          <w:szCs w:val="21"/>
+          <w:lang w:eastAsia="pt-BR"/>
+          <w14:ligatures w14:val="none"/>
+        </w:rPr>
+        <w:t>true</w:t>
+      </w:r>
+      <w:proofErr w:type="spellEnd"/>
+      <w:r>
+        <w:rPr>
+          <w:rFonts w:ascii="Consolas" w:eastAsia="Times New Roman" w:hAnsi="Consolas" w:cs="Times New Roman"/>
+          <w:color w:val="F8F8F2"/>
+          <w:kern w:val="0"/>
+          <w:sz w:val="21"/>
+          <w:szCs w:val="21"/>
+          <w:lang w:eastAsia="pt-BR"/>
+          <w14:ligatures w14:val="none"/>
+        </w:rPr>
+        <w:t>;</w:t>
+      </w:r>
+    </w:p>
+    <w:p>
+      <w:pPr>
+        <w:pBdr>
+          <w:top w:val="single" w:sz="4" w:space="1" w:color="auto"/>
+          <w:left w:val="single" w:sz="4" w:space="4" w:color="auto"/>
+          <w:bottom w:val="single" w:sz="4" w:space="1" w:color="auto"/>
+          <w:right w:val="single" w:sz="4" w:space="4" w:color="auto"/>
+        </w:pBdr>
+        <w:shd w:val="clear" w:color="auto" w:fill="282A36"/>
+        <w:spacing w:after="0" w:line="285" w:lineRule="atLeast"/>
+        <w:rPr>
+          <w:rFonts w:ascii="Consolas" w:eastAsia="Times New Roman" w:hAnsi="Consolas" w:cs="Times New Roman"/>
+          <w:color w:val="F8F8F2"/>
+          <w:kern w:val="0"/>
+          <w:sz w:val="21"/>
+          <w:szCs w:val="21"/>
+          <w:lang w:eastAsia="pt-BR"/>
+          <w14:ligatures w14:val="none"/>
+        </w:rPr>
+      </w:pPr>
+      <w:r>
+        <w:rPr>
+          <w:rFonts w:ascii="Consolas" w:eastAsia="Times New Roman" w:hAnsi="Consolas" w:cs="Times New Roman"/>
+          <w:color w:val="BD93F9"/>
+          <w:kern w:val="0"/>
+          <w:sz w:val="21"/>
+          <w:szCs w:val="21"/>
+          <w:lang w:eastAsia="pt-BR"/>
+          <w14:ligatures w14:val="none"/>
+        </w:rPr>
+        <w:t>console</w:t>
+      </w:r>
+      <w:r>
+        <w:rPr>
+          <w:rFonts w:ascii="Consolas" w:eastAsia="Times New Roman" w:hAnsi="Consolas" w:cs="Times New Roman"/>
+          <w:color w:val="F8F8F2"/>
+          <w:kern w:val="0"/>
+          <w:sz w:val="21"/>
+          <w:szCs w:val="21"/>
+          <w:lang w:eastAsia="pt-BR"/>
+          <w14:ligatures w14:val="none"/>
+        </w:rPr>
+        <w:t>.</w:t>
+      </w:r>
+      <w:r>
+        <w:rPr>
+          <w:rFonts w:ascii="Consolas" w:eastAsia="Times New Roman" w:hAnsi="Consolas" w:cs="Times New Roman"/>
+          <w:color w:val="50FA7B"/>
+          <w:kern w:val="0"/>
+          <w:sz w:val="21"/>
+          <w:szCs w:val="21"/>
+          <w:lang w:eastAsia="pt-BR"/>
+          <w14:ligatures w14:val="none"/>
+        </w:rPr>
+        <w:t>log</w:t>
+      </w:r>
+      <w:proofErr w:type="gramStart"/>
+      <w:r>
+        <w:rPr>
+          <w:rFonts w:ascii="Consolas" w:eastAsia="Times New Roman" w:hAnsi="Consolas" w:cs="Times New Roman"/>
+          <w:color w:val="F8F8F2"/>
+          <w:kern w:val="0"/>
+          <w:sz w:val="21"/>
+          <w:szCs w:val="21"/>
+          <w:lang w:eastAsia="pt-BR"/>
+          <w14:ligatures w14:val="none"/>
+        </w:rPr>
+        <w:t>(</w:t>
+      </w:r>
+      <w:r>
+        <w:rPr>
+          <w:rFonts w:ascii="Consolas" w:eastAsia="Times New Roman" w:hAnsi="Consolas" w:cs="Times New Roman"/>
+          <w:color w:val="FF79C6"/>
+          <w:kern w:val="0"/>
+          <w:sz w:val="21"/>
+          <w:szCs w:val="21"/>
+          <w:lang w:eastAsia="pt-BR"/>
+          <w14:ligatures w14:val="none"/>
+        </w:rPr>
+        <w:t>!</w:t>
+      </w:r>
+      <w:r>
+        <w:rPr>
+          <w:rFonts w:ascii="Consolas" w:eastAsia="Times New Roman" w:hAnsi="Consolas" w:cs="Times New Roman"/>
+          <w:color w:val="F8F8F2"/>
+          <w:kern w:val="0"/>
+          <w:sz w:val="21"/>
+          <w:szCs w:val="21"/>
+          <w:lang w:eastAsia="pt-BR"/>
+          <w14:ligatures w14:val="none"/>
+        </w:rPr>
+        <w:t>a</w:t>
+      </w:r>
+      <w:proofErr w:type="gramEnd"/>
+      <w:r>
+        <w:rPr>
+          <w:rFonts w:ascii="Consolas" w:eastAsia="Times New Roman" w:hAnsi="Consolas" w:cs="Times New Roman"/>
+          <w:color w:val="F8F8F2"/>
+          <w:kern w:val="0"/>
+          <w:sz w:val="21"/>
+          <w:szCs w:val="21"/>
+          <w:lang w:eastAsia="pt-BR"/>
+          <w14:ligatures w14:val="none"/>
+        </w:rPr>
+        <w:t xml:space="preserve">); </w:t>
+      </w:r>
+      <w:r>
+        <w:rPr>
+          <w:rFonts w:ascii="Consolas" w:eastAsia="Times New Roman" w:hAnsi="Consolas" w:cs="Times New Roman"/>
+          <w:color w:val="6272A4"/>
+          <w:kern w:val="0"/>
+          <w:sz w:val="21"/>
+          <w:szCs w:val="21"/>
+          <w:lang w:eastAsia="pt-BR"/>
+          <w14:ligatures w14:val="none"/>
+        </w:rPr>
+        <w:t>// Retorna false, porque a é verdadeiro e a negação é falsa</w:t>
+      </w:r>
+    </w:p>
+    <w:p>
+      <w:pPr>
+        <w:pBdr>
+          <w:top w:val="single" w:sz="4" w:space="1" w:color="auto"/>
+          <w:left w:val="single" w:sz="4" w:space="4" w:color="auto"/>
+          <w:bottom w:val="single" w:sz="4" w:space="1" w:color="auto"/>
+          <w:right w:val="single" w:sz="4" w:space="4" w:color="auto"/>
+        </w:pBdr>
+        <w:shd w:val="clear" w:color="auto" w:fill="282A36"/>
+        <w:spacing w:after="0" w:line="285" w:lineRule="atLeast"/>
+        <w:rPr>
+          <w:rFonts w:ascii="Consolas" w:eastAsia="Times New Roman" w:hAnsi="Consolas" w:cs="Times New Roman"/>
+          <w:color w:val="F8F8F2"/>
+          <w:kern w:val="0"/>
+          <w:sz w:val="21"/>
+          <w:szCs w:val="21"/>
+          <w:lang w:eastAsia="pt-BR"/>
+          <w14:ligatures w14:val="none"/>
+        </w:rPr>
+      </w:pPr>
+      <w:proofErr w:type="spellStart"/>
+      <w:r>
+        <w:rPr>
+          <w:rFonts w:ascii="Consolas" w:eastAsia="Times New Roman" w:hAnsi="Consolas" w:cs="Times New Roman"/>
+          <w:color w:val="FF79C6"/>
+          <w:kern w:val="0"/>
+          <w:sz w:val="21"/>
+          <w:szCs w:val="21"/>
+          <w:lang w:eastAsia="pt-BR"/>
+          <w14:ligatures w14:val="none"/>
+        </w:rPr>
+        <w:t>let</w:t>
+      </w:r>
+      <w:proofErr w:type="spellEnd"/>
+      <w:r>
+        <w:rPr>
+          <w:rFonts w:ascii="Consolas" w:eastAsia="Times New Roman" w:hAnsi="Consolas" w:cs="Times New Roman"/>
+          <w:color w:val="F8F8F2"/>
+          <w:kern w:val="0"/>
+          <w:sz w:val="21"/>
+          <w:szCs w:val="21"/>
+          <w:lang w:eastAsia="pt-BR"/>
+          <w14:ligatures w14:val="none"/>
+        </w:rPr>
+        <w:t xml:space="preserve"> b </w:t>
+      </w:r>
+      <w:r>
+        <w:rPr>
+          <w:rFonts w:ascii="Consolas" w:eastAsia="Times New Roman" w:hAnsi="Consolas" w:cs="Times New Roman"/>
+          <w:color w:val="FF79C6"/>
+          <w:kern w:val="0"/>
+          <w:sz w:val="21"/>
+          <w:szCs w:val="21"/>
+          <w:lang w:eastAsia="pt-BR"/>
+          <w14:ligatures w14:val="none"/>
+        </w:rPr>
+        <w:t>=</w:t>
+      </w:r>
+      <w:r>
+        <w:rPr>
+          <w:rFonts w:ascii="Consolas" w:eastAsia="Times New Roman" w:hAnsi="Consolas" w:cs="Times New Roman"/>
+          <w:color w:val="F8F8F2"/>
+          <w:kern w:val="0"/>
+          <w:sz w:val="21"/>
+          <w:szCs w:val="21"/>
+          <w:lang w:eastAsia="pt-BR"/>
+          <w14:ligatures w14:val="none"/>
+        </w:rPr>
+        <w:t xml:space="preserve"> </w:t>
+      </w:r>
+      <w:r>
+        <w:rPr>
+          <w:rFonts w:ascii="Consolas" w:eastAsia="Times New Roman" w:hAnsi="Consolas" w:cs="Times New Roman"/>
+          <w:color w:val="BD93F9"/>
+          <w:kern w:val="0"/>
+          <w:sz w:val="21"/>
+          <w:szCs w:val="21"/>
+          <w:lang w:eastAsia="pt-BR"/>
+          <w14:ligatures w14:val="none"/>
+        </w:rPr>
+        <w:t>false</w:t>
+      </w:r>
+      <w:r>
+        <w:rPr>
+          <w:rFonts w:ascii="Consolas" w:eastAsia="Times New Roman" w:hAnsi="Consolas" w:cs="Times New Roman"/>
+          <w:color w:val="F8F8F2"/>
+          <w:kern w:val="0"/>
+          <w:sz w:val="21"/>
+          <w:szCs w:val="21"/>
+          <w:lang w:eastAsia="pt-BR"/>
+          <w14:ligatures w14:val="none"/>
+        </w:rPr>
+        <w:t>;</w:t>
+      </w:r>
+    </w:p>
+    <w:p>
+      <w:pPr>
+        <w:pBdr>
+          <w:top w:val="single" w:sz="4" w:space="1" w:color="auto"/>
+          <w:left w:val="single" w:sz="4" w:space="4" w:color="auto"/>
+          <w:bottom w:val="single" w:sz="4" w:space="1" w:color="auto"/>
+          <w:right w:val="single" w:sz="4" w:space="4" w:color="auto"/>
+        </w:pBdr>
+        <w:shd w:val="clear" w:color="auto" w:fill="282A36"/>
+        <w:spacing w:after="0" w:line="285" w:lineRule="atLeast"/>
+        <w:rPr>
+          <w:rFonts w:ascii="Consolas" w:eastAsia="Times New Roman" w:hAnsi="Consolas" w:cs="Times New Roman"/>
+          <w:color w:val="F8F8F2"/>
+          <w:kern w:val="0"/>
+          <w:sz w:val="21"/>
+          <w:szCs w:val="21"/>
+          <w:lang w:eastAsia="pt-BR"/>
+          <w14:ligatures w14:val="none"/>
+        </w:rPr>
+      </w:pPr>
+      <w:r>
+        <w:rPr>
+          <w:rFonts w:ascii="Consolas" w:eastAsia="Times New Roman" w:hAnsi="Consolas" w:cs="Times New Roman"/>
+          <w:color w:val="BD93F9"/>
+          <w:kern w:val="0"/>
+          <w:sz w:val="21"/>
+          <w:szCs w:val="21"/>
+          <w:lang w:eastAsia="pt-BR"/>
+          <w14:ligatures w14:val="none"/>
+        </w:rPr>
+        <w:t>console</w:t>
+      </w:r>
+      <w:r>
+        <w:rPr>
+          <w:rFonts w:ascii="Consolas" w:eastAsia="Times New Roman" w:hAnsi="Consolas" w:cs="Times New Roman"/>
+          <w:color w:val="F8F8F2"/>
+          <w:kern w:val="0"/>
+          <w:sz w:val="21"/>
+          <w:szCs w:val="21"/>
+          <w:lang w:eastAsia="pt-BR"/>
+          <w14:ligatures w14:val="none"/>
+        </w:rPr>
+        <w:t>.</w:t>
+      </w:r>
+      <w:r>
+        <w:rPr>
+          <w:rFonts w:ascii="Consolas" w:eastAsia="Times New Roman" w:hAnsi="Consolas" w:cs="Times New Roman"/>
+          <w:color w:val="50FA7B"/>
+          <w:kern w:val="0"/>
+          <w:sz w:val="21"/>
+          <w:szCs w:val="21"/>
+          <w:lang w:eastAsia="pt-BR"/>
+          <w14:ligatures w14:val="none"/>
+        </w:rPr>
+        <w:t>log</w:t>
+      </w:r>
+      <w:proofErr w:type="gramStart"/>
+      <w:r>
+        <w:rPr>
+          <w:rFonts w:ascii="Consolas" w:eastAsia="Times New Roman" w:hAnsi="Consolas" w:cs="Times New Roman"/>
+          <w:color w:val="F8F8F2"/>
+          <w:kern w:val="0"/>
+          <w:sz w:val="21"/>
+          <w:szCs w:val="21"/>
+          <w:lang w:eastAsia="pt-BR"/>
+          <w14:ligatures w14:val="none"/>
+        </w:rPr>
+        <w:t>(</w:t>
+      </w:r>
+      <w:r>
+        <w:rPr>
+          <w:rFonts w:ascii="Consolas" w:eastAsia="Times New Roman" w:hAnsi="Consolas" w:cs="Times New Roman"/>
+          <w:color w:val="FF79C6"/>
+          <w:kern w:val="0"/>
+          <w:sz w:val="21"/>
+          <w:szCs w:val="21"/>
+          <w:lang w:eastAsia="pt-BR"/>
+          <w14:ligatures w14:val="none"/>
+        </w:rPr>
+        <w:t>!</w:t>
+      </w:r>
+      <w:r>
+        <w:rPr>
+          <w:rFonts w:ascii="Consolas" w:eastAsia="Times New Roman" w:hAnsi="Consolas" w:cs="Times New Roman"/>
+          <w:color w:val="F8F8F2"/>
+          <w:kern w:val="0"/>
+          <w:sz w:val="21"/>
+          <w:szCs w:val="21"/>
+          <w:lang w:eastAsia="pt-BR"/>
+          <w14:ligatures w14:val="none"/>
+        </w:rPr>
+        <w:t>b</w:t>
+      </w:r>
+      <w:proofErr w:type="gramEnd"/>
+      <w:r>
+        <w:rPr>
+          <w:rFonts w:ascii="Consolas" w:eastAsia="Times New Roman" w:hAnsi="Consolas" w:cs="Times New Roman"/>
+          <w:color w:val="F8F8F2"/>
+          <w:kern w:val="0"/>
+          <w:sz w:val="21"/>
+          <w:szCs w:val="21"/>
+          <w:lang w:eastAsia="pt-BR"/>
+          <w14:ligatures w14:val="none"/>
+        </w:rPr>
+        <w:t xml:space="preserve">); </w:t>
+      </w:r>
+      <w:r>
+        <w:rPr>
+          <w:rFonts w:ascii="Consolas" w:eastAsia="Times New Roman" w:hAnsi="Consolas" w:cs="Times New Roman"/>
+          <w:color w:val="6272A4"/>
+          <w:kern w:val="0"/>
+          <w:sz w:val="21"/>
+          <w:szCs w:val="21"/>
+          <w:lang w:eastAsia="pt-BR"/>
+          <w14:ligatures w14:val="none"/>
+        </w:rPr>
+        <w:t xml:space="preserve">// Retorna </w:t>
+      </w:r>
+      <w:proofErr w:type="spellStart"/>
+      <w:r>
+        <w:rPr>
+          <w:rFonts w:ascii="Consolas" w:eastAsia="Times New Roman" w:hAnsi="Consolas" w:cs="Times New Roman"/>
+          <w:color w:val="6272A4"/>
+          <w:kern w:val="0"/>
+          <w:sz w:val="21"/>
+          <w:szCs w:val="21"/>
+          <w:lang w:eastAsia="pt-BR"/>
+          <w14:ligatures w14:val="none"/>
+        </w:rPr>
+        <w:t>true</w:t>
+      </w:r>
+      <w:proofErr w:type="spellEnd"/>
+      <w:r>
+        <w:rPr>
+          <w:rFonts w:ascii="Consolas" w:eastAsia="Times New Roman" w:hAnsi="Consolas" w:cs="Times New Roman"/>
+          <w:color w:val="6272A4"/>
+          <w:kern w:val="0"/>
+          <w:sz w:val="21"/>
+          <w:szCs w:val="21"/>
+          <w:lang w:eastAsia="pt-BR"/>
+          <w14:ligatures w14:val="none"/>
+        </w:rPr>
+        <w:t>, porque b é falso e a negação é verdadeira</w:t>
+      </w:r>
+    </w:p>
+    <w:p>
+      <w:r>
+        <w:t>.</w:t>
+      </w:r>
+    </w:p>
+    <w:p/>
+    <w:p/>
+    <w:p/>
+    <w:p/>
+    <w:p/>
+    <w:p/>
+    <w:p/>
+    <w:p/>
+    <w:p/>
+    <w:p/>
+    <w:p>
+      <w:r>
+        <w:t>]</w:t>
+      </w:r>
+    </w:p>
+    <w:p/>
+    <w:p/>
+    <w:p>
+      <w:pPr>
+        <w:pStyle w:val="Ttulo1"/>
+        <w:shd w:val="clear" w:color="auto" w:fill="0F0F0F"/>
+        <w:spacing w:before="0" w:beforeAutospacing="0" w:after="0" w:afterAutospacing="0"/>
+        <w:rPr>
+          <w:rFonts w:ascii="Roboto" w:hAnsi="Roboto"/>
+          <w:color w:val="F1F1F1"/>
+        </w:rPr>
+      </w:pPr>
+      <w:r>
+        <w:rPr>
+          <w:rFonts w:ascii="Roboto" w:hAnsi="Roboto"/>
+          <w:color w:val="F1F1F1"/>
+        </w:rPr>
+        <w:lastRenderedPageBreak/>
+        <w:t xml:space="preserve">Operadores </w:t>
+      </w:r>
+      <w:proofErr w:type="spellStart"/>
+      <w:r>
+        <w:rPr>
+          <w:rFonts w:ascii="Roboto" w:hAnsi="Roboto"/>
+          <w:color w:val="F1F1F1"/>
+        </w:rPr>
+        <w:t>Bitwise</w:t>
+      </w:r>
+      <w:proofErr w:type="spellEnd"/>
+      <w:r>
+        <w:rPr>
+          <w:rFonts w:ascii="Roboto" w:hAnsi="Roboto"/>
+          <w:color w:val="F1F1F1"/>
+        </w:rPr>
+        <w:t xml:space="preserve"> em Javascript - Curso de Javascript Moderno - Aula 08</w:t>
+      </w:r>
+    </w:p>
+    <w:p>
+      <w:r>
+        <w:drawing>
+          <wp:inline distT="0" distB="0" distL="0" distR="0" wp14:anchorId="5F491957" wp14:editId="125E17C5">
+            <wp:extent cx="4344006" cy="2286319"/>
+            <wp:effectExtent l="0" t="0" r="0" b="0"/>
+            <wp:docPr id="1685242463" name="Imagem 1"/>
+            <wp:cNvGraphicFramePr>
+              <a:graphicFrameLocks xmlns:a="http://schemas.openxmlformats.org/drawingml/2006/main" noChangeAspect="1"/>
+            </wp:cNvGraphicFramePr>
+            <a:graphic xmlns:a="http://schemas.openxmlformats.org/drawingml/2006/main">
+              <a:graphicData uri="http://schemas.openxmlformats.org/drawingml/2006/picture">
+                <pic:pic xmlns:pic="http://schemas.openxmlformats.org/drawingml/2006/picture">
+                  <pic:nvPicPr>
+                    <pic:cNvPr id="1685242463" name=""/>
+                    <pic:cNvPicPr/>
+                  </pic:nvPicPr>
+                  <pic:blipFill>
+                    <a:blip r:embed="rId8"/>
+                    <a:stretch>
+                      <a:fillRect/>
+                    </a:stretch>
+                  </pic:blipFill>
+                  <pic:spPr>
+                    <a:xfrm>
+                      <a:off x="0" y="0"/>
+                      <a:ext cx="4344006" cy="2286319"/>
+                    </a:xfrm>
+                    <a:prstGeom prst="rect">
+                      <a:avLst/>
+                    </a:prstGeom>
+                  </pic:spPr>
+                </pic:pic>
+              </a:graphicData>
+            </a:graphic>
+          </wp:inline>
+        </w:drawing>
+      </w:r>
+    </w:p>
+    <w:p>
+      <w:pPr>
+        <w:pBdr>
+          <w:top w:val="single" w:sz="4" w:space="1" w:color="auto"/>
+          <w:left w:val="single" w:sz="4" w:space="4" w:color="auto"/>
+          <w:bottom w:val="single" w:sz="4" w:space="1" w:color="auto"/>
+          <w:right w:val="single" w:sz="4" w:space="4" w:color="auto"/>
+        </w:pBdr>
+      </w:pPr>
+      <w:r>
+        <w:t xml:space="preserve">O </w:t>
+      </w:r>
+      <w:proofErr w:type="spellStart"/>
+      <w:r>
+        <w:t>BitWise</w:t>
+      </w:r>
+      <w:proofErr w:type="spellEnd"/>
+      <w:r>
+        <w:t xml:space="preserve"> </w:t>
+      </w:r>
+      <w:proofErr w:type="spellStart"/>
+      <w:r>
+        <w:t>nos</w:t>
+      </w:r>
+      <w:proofErr w:type="spellEnd"/>
+      <w:r>
+        <w:t xml:space="preserve"> operamos os bits.</w:t>
+      </w:r>
+    </w:p>
+    <w:p>
+      <w:pPr>
+        <w:pBdr>
+          <w:top w:val="single" w:sz="4" w:space="1" w:color="auto"/>
+          <w:left w:val="single" w:sz="4" w:space="4" w:color="auto"/>
+          <w:bottom w:val="single" w:sz="4" w:space="1" w:color="auto"/>
+          <w:right w:val="single" w:sz="4" w:space="4" w:color="auto"/>
+        </w:pBdr>
+      </w:pPr>
+      <w:r>
+        <w:t xml:space="preserve">E um pouco complicado de entender, usaremos o </w:t>
+      </w:r>
+      <w:proofErr w:type="spellStart"/>
+      <w:r>
+        <w:t>numero</w:t>
+      </w:r>
+      <w:proofErr w:type="spellEnd"/>
+      <w:r>
+        <w:t xml:space="preserve"> 10 e 11</w:t>
+      </w:r>
+    </w:p>
+    <w:p>
+      <w:pPr>
+        <w:pBdr>
+          <w:top w:val="single" w:sz="4" w:space="1" w:color="auto"/>
+          <w:left w:val="single" w:sz="4" w:space="4" w:color="auto"/>
+          <w:bottom w:val="single" w:sz="4" w:space="1" w:color="auto"/>
+          <w:right w:val="single" w:sz="4" w:space="4" w:color="auto"/>
+        </w:pBdr>
+        <w:shd w:val="clear" w:color="auto" w:fill="282A36"/>
+        <w:spacing w:after="0" w:line="285" w:lineRule="atLeast"/>
+        <w:rPr>
+          <w:rFonts w:ascii="Consolas" w:eastAsia="Times New Roman" w:hAnsi="Consolas" w:cs="Times New Roman"/>
+          <w:color w:val="F8F8F2"/>
+          <w:kern w:val="0"/>
+          <w:sz w:val="21"/>
+          <w:szCs w:val="21"/>
+          <w:lang w:eastAsia="pt-BR"/>
+          <w14:ligatures w14:val="none"/>
+        </w:rPr>
+      </w:pPr>
+      <w:proofErr w:type="spellStart"/>
+      <w:r>
+        <w:rPr>
+          <w:rFonts w:ascii="Consolas" w:eastAsia="Times New Roman" w:hAnsi="Consolas" w:cs="Times New Roman"/>
+          <w:color w:val="FF79C6"/>
+          <w:kern w:val="0"/>
+          <w:sz w:val="21"/>
+          <w:szCs w:val="21"/>
+          <w:lang w:eastAsia="pt-BR"/>
+          <w14:ligatures w14:val="none"/>
+        </w:rPr>
+        <w:t>let</w:t>
+      </w:r>
+      <w:proofErr w:type="spellEnd"/>
+      <w:r>
+        <w:rPr>
+          <w:rFonts w:ascii="Consolas" w:eastAsia="Times New Roman" w:hAnsi="Consolas" w:cs="Times New Roman"/>
+          <w:color w:val="F8F8F2"/>
+          <w:kern w:val="0"/>
+          <w:sz w:val="21"/>
+          <w:szCs w:val="21"/>
+          <w:lang w:eastAsia="pt-BR"/>
+          <w14:ligatures w14:val="none"/>
+        </w:rPr>
+        <w:t xml:space="preserve"> n1</w:t>
+      </w:r>
+      <w:r>
+        <w:rPr>
+          <w:rFonts w:ascii="Consolas" w:eastAsia="Times New Roman" w:hAnsi="Consolas" w:cs="Times New Roman"/>
+          <w:color w:val="FF79C6"/>
+          <w:kern w:val="0"/>
+          <w:sz w:val="21"/>
+          <w:szCs w:val="21"/>
+          <w:lang w:eastAsia="pt-BR"/>
+          <w14:ligatures w14:val="none"/>
+        </w:rPr>
+        <w:t>=</w:t>
+      </w:r>
+      <w:r>
+        <w:rPr>
+          <w:rFonts w:ascii="Consolas" w:eastAsia="Times New Roman" w:hAnsi="Consolas" w:cs="Times New Roman"/>
+          <w:color w:val="BD93F9"/>
+          <w:kern w:val="0"/>
+          <w:sz w:val="21"/>
+          <w:szCs w:val="21"/>
+          <w:lang w:eastAsia="pt-BR"/>
+          <w14:ligatures w14:val="none"/>
+        </w:rPr>
+        <w:t>10</w:t>
+      </w:r>
+      <w:r>
+        <w:rPr>
+          <w:rFonts w:ascii="Consolas" w:eastAsia="Times New Roman" w:hAnsi="Consolas" w:cs="Times New Roman"/>
+          <w:color w:val="F8F8F2"/>
+          <w:kern w:val="0"/>
+          <w:sz w:val="21"/>
+          <w:szCs w:val="21"/>
+          <w:lang w:eastAsia="pt-BR"/>
+          <w14:ligatures w14:val="none"/>
+        </w:rPr>
+        <w:t xml:space="preserve">; </w:t>
+      </w:r>
+      <w:r>
+        <w:rPr>
+          <w:rFonts w:ascii="Consolas" w:eastAsia="Times New Roman" w:hAnsi="Consolas" w:cs="Times New Roman"/>
+          <w:color w:val="6272A4"/>
+          <w:kern w:val="0"/>
+          <w:sz w:val="21"/>
+          <w:szCs w:val="21"/>
+          <w:lang w:eastAsia="pt-BR"/>
+          <w14:ligatures w14:val="none"/>
+        </w:rPr>
+        <w:t xml:space="preserve">/*10 em </w:t>
+      </w:r>
+      <w:proofErr w:type="spellStart"/>
+      <w:r>
+        <w:rPr>
+          <w:rFonts w:ascii="Consolas" w:eastAsia="Times New Roman" w:hAnsi="Consolas" w:cs="Times New Roman"/>
+          <w:color w:val="6272A4"/>
+          <w:kern w:val="0"/>
+          <w:sz w:val="21"/>
+          <w:szCs w:val="21"/>
+          <w:lang w:eastAsia="pt-BR"/>
+          <w14:ligatures w14:val="none"/>
+        </w:rPr>
+        <w:t>binario</w:t>
+      </w:r>
+      <w:proofErr w:type="spellEnd"/>
+      <w:r>
+        <w:rPr>
+          <w:rFonts w:ascii="Consolas" w:eastAsia="Times New Roman" w:hAnsi="Consolas" w:cs="Times New Roman"/>
+          <w:color w:val="6272A4"/>
+          <w:kern w:val="0"/>
+          <w:sz w:val="21"/>
+          <w:szCs w:val="21"/>
+          <w:lang w:eastAsia="pt-BR"/>
+          <w14:ligatures w14:val="none"/>
+        </w:rPr>
+        <w:t xml:space="preserve"> (1010) */</w:t>
+      </w:r>
+    </w:p>
+    <w:p>
+      <w:pPr>
+        <w:pBdr>
+          <w:top w:val="single" w:sz="4" w:space="1" w:color="auto"/>
+          <w:left w:val="single" w:sz="4" w:space="4" w:color="auto"/>
+          <w:bottom w:val="single" w:sz="4" w:space="1" w:color="auto"/>
+          <w:right w:val="single" w:sz="4" w:space="4" w:color="auto"/>
+        </w:pBdr>
+        <w:shd w:val="clear" w:color="auto" w:fill="282A36"/>
+        <w:spacing w:after="0" w:line="285" w:lineRule="atLeast"/>
+        <w:rPr>
+          <w:rFonts w:ascii="Consolas" w:eastAsia="Times New Roman" w:hAnsi="Consolas" w:cs="Times New Roman"/>
+          <w:color w:val="F8F8F2"/>
+          <w:kern w:val="0"/>
+          <w:sz w:val="21"/>
+          <w:szCs w:val="21"/>
+          <w:lang w:eastAsia="pt-BR"/>
+          <w14:ligatures w14:val="none"/>
+        </w:rPr>
+      </w:pPr>
+      <w:proofErr w:type="spellStart"/>
+      <w:r>
+        <w:rPr>
+          <w:rFonts w:ascii="Consolas" w:eastAsia="Times New Roman" w:hAnsi="Consolas" w:cs="Times New Roman"/>
+          <w:color w:val="FF79C6"/>
+          <w:kern w:val="0"/>
+          <w:sz w:val="21"/>
+          <w:szCs w:val="21"/>
+          <w:lang w:eastAsia="pt-BR"/>
+          <w14:ligatures w14:val="none"/>
+        </w:rPr>
+        <w:t>let</w:t>
+      </w:r>
+      <w:proofErr w:type="spellEnd"/>
+      <w:r>
+        <w:rPr>
+          <w:rFonts w:ascii="Consolas" w:eastAsia="Times New Roman" w:hAnsi="Consolas" w:cs="Times New Roman"/>
+          <w:color w:val="F8F8F2"/>
+          <w:kern w:val="0"/>
+          <w:sz w:val="21"/>
+          <w:szCs w:val="21"/>
+          <w:lang w:eastAsia="pt-BR"/>
+          <w14:ligatures w14:val="none"/>
+        </w:rPr>
+        <w:t xml:space="preserve"> n2</w:t>
+      </w:r>
+      <w:r>
+        <w:rPr>
+          <w:rFonts w:ascii="Consolas" w:eastAsia="Times New Roman" w:hAnsi="Consolas" w:cs="Times New Roman"/>
+          <w:color w:val="FF79C6"/>
+          <w:kern w:val="0"/>
+          <w:sz w:val="21"/>
+          <w:szCs w:val="21"/>
+          <w:lang w:eastAsia="pt-BR"/>
+          <w14:ligatures w14:val="none"/>
+        </w:rPr>
+        <w:t>=</w:t>
+      </w:r>
+      <w:r>
+        <w:rPr>
+          <w:rFonts w:ascii="Consolas" w:eastAsia="Times New Roman" w:hAnsi="Consolas" w:cs="Times New Roman"/>
+          <w:color w:val="BD93F9"/>
+          <w:kern w:val="0"/>
+          <w:sz w:val="21"/>
+          <w:szCs w:val="21"/>
+          <w:lang w:eastAsia="pt-BR"/>
+          <w14:ligatures w14:val="none"/>
+        </w:rPr>
+        <w:t>11</w:t>
+      </w:r>
+      <w:r>
+        <w:rPr>
+          <w:rFonts w:ascii="Consolas" w:eastAsia="Times New Roman" w:hAnsi="Consolas" w:cs="Times New Roman"/>
+          <w:color w:val="F8F8F2"/>
+          <w:kern w:val="0"/>
+          <w:sz w:val="21"/>
+          <w:szCs w:val="21"/>
+          <w:lang w:eastAsia="pt-BR"/>
+          <w14:ligatures w14:val="none"/>
+        </w:rPr>
+        <w:t xml:space="preserve">; </w:t>
+      </w:r>
+      <w:r>
+        <w:rPr>
+          <w:rFonts w:ascii="Consolas" w:eastAsia="Times New Roman" w:hAnsi="Consolas" w:cs="Times New Roman"/>
+          <w:color w:val="6272A4"/>
+          <w:kern w:val="0"/>
+          <w:sz w:val="21"/>
+          <w:szCs w:val="21"/>
+          <w:lang w:eastAsia="pt-BR"/>
+          <w14:ligatures w14:val="none"/>
+        </w:rPr>
+        <w:t xml:space="preserve">/*11 em </w:t>
+      </w:r>
+      <w:proofErr w:type="spellStart"/>
+      <w:r>
+        <w:rPr>
+          <w:rFonts w:ascii="Consolas" w:eastAsia="Times New Roman" w:hAnsi="Consolas" w:cs="Times New Roman"/>
+          <w:color w:val="6272A4"/>
+          <w:kern w:val="0"/>
+          <w:sz w:val="21"/>
+          <w:szCs w:val="21"/>
+          <w:lang w:eastAsia="pt-BR"/>
+          <w14:ligatures w14:val="none"/>
+        </w:rPr>
+        <w:t>binario</w:t>
+      </w:r>
+      <w:proofErr w:type="spellEnd"/>
+      <w:r>
+        <w:rPr>
+          <w:rFonts w:ascii="Consolas" w:eastAsia="Times New Roman" w:hAnsi="Consolas" w:cs="Times New Roman"/>
+          <w:color w:val="6272A4"/>
+          <w:kern w:val="0"/>
+          <w:sz w:val="21"/>
+          <w:szCs w:val="21"/>
+          <w:lang w:eastAsia="pt-BR"/>
+          <w14:ligatures w14:val="none"/>
+        </w:rPr>
+        <w:t xml:space="preserve"> (1011) */</w:t>
+      </w:r>
+    </w:p>
+    <w:p>
+      <w:pPr>
+        <w:pBdr>
+          <w:top w:val="single" w:sz="4" w:space="1" w:color="auto"/>
+          <w:left w:val="single" w:sz="4" w:space="4" w:color="auto"/>
+          <w:bottom w:val="single" w:sz="4" w:space="1" w:color="auto"/>
+          <w:right w:val="single" w:sz="4" w:space="4" w:color="auto"/>
+        </w:pBdr>
+        <w:shd w:val="clear" w:color="auto" w:fill="282A36"/>
+        <w:spacing w:after="0" w:line="285" w:lineRule="atLeast"/>
+        <w:rPr>
+          <w:rFonts w:ascii="Consolas" w:eastAsia="Times New Roman" w:hAnsi="Consolas" w:cs="Times New Roman"/>
+          <w:color w:val="F8F8F2"/>
+          <w:kern w:val="0"/>
+          <w:sz w:val="21"/>
+          <w:szCs w:val="21"/>
+          <w:lang w:eastAsia="pt-BR"/>
+          <w14:ligatures w14:val="none"/>
+        </w:rPr>
+      </w:pPr>
+    </w:p>
+    <w:p>
+      <w:pPr>
+        <w:pBdr>
+          <w:top w:val="single" w:sz="4" w:space="1" w:color="auto"/>
+          <w:left w:val="single" w:sz="4" w:space="4" w:color="auto"/>
+          <w:bottom w:val="single" w:sz="4" w:space="1" w:color="auto"/>
+          <w:right w:val="single" w:sz="4" w:space="4" w:color="auto"/>
+        </w:pBdr>
+        <w:shd w:val="clear" w:color="auto" w:fill="282A36"/>
+        <w:spacing w:after="0" w:line="285" w:lineRule="atLeast"/>
+        <w:rPr>
+          <w:rFonts w:ascii="Consolas" w:eastAsia="Times New Roman" w:hAnsi="Consolas" w:cs="Times New Roman"/>
+          <w:color w:val="F8F8F2"/>
+          <w:kern w:val="0"/>
+          <w:sz w:val="21"/>
+          <w:szCs w:val="21"/>
+          <w:lang w:eastAsia="pt-BR"/>
+          <w14:ligatures w14:val="none"/>
+        </w:rPr>
+      </w:pPr>
+      <w:proofErr w:type="spellStart"/>
+      <w:r>
+        <w:rPr>
+          <w:rFonts w:ascii="Consolas" w:eastAsia="Times New Roman" w:hAnsi="Consolas" w:cs="Times New Roman"/>
+          <w:color w:val="FF79C6"/>
+          <w:kern w:val="0"/>
+          <w:sz w:val="21"/>
+          <w:szCs w:val="21"/>
+          <w:lang w:eastAsia="pt-BR"/>
+          <w14:ligatures w14:val="none"/>
+        </w:rPr>
+        <w:t>let</w:t>
+      </w:r>
+      <w:proofErr w:type="spellEnd"/>
+      <w:r>
+        <w:rPr>
+          <w:rFonts w:ascii="Consolas" w:eastAsia="Times New Roman" w:hAnsi="Consolas" w:cs="Times New Roman"/>
+          <w:color w:val="F8F8F2"/>
+          <w:kern w:val="0"/>
+          <w:sz w:val="21"/>
+          <w:szCs w:val="21"/>
+          <w:lang w:eastAsia="pt-BR"/>
+          <w14:ligatures w14:val="none"/>
+        </w:rPr>
+        <w:t xml:space="preserve"> res </w:t>
+      </w:r>
+      <w:r>
+        <w:rPr>
+          <w:rFonts w:ascii="Consolas" w:eastAsia="Times New Roman" w:hAnsi="Consolas" w:cs="Times New Roman"/>
+          <w:color w:val="FF79C6"/>
+          <w:kern w:val="0"/>
+          <w:sz w:val="21"/>
+          <w:szCs w:val="21"/>
+          <w:lang w:eastAsia="pt-BR"/>
+          <w14:ligatures w14:val="none"/>
+        </w:rPr>
+        <w:t>=</w:t>
+      </w:r>
+      <w:r>
+        <w:rPr>
+          <w:rFonts w:ascii="Consolas" w:eastAsia="Times New Roman" w:hAnsi="Consolas" w:cs="Times New Roman"/>
+          <w:color w:val="F8F8F2"/>
+          <w:kern w:val="0"/>
+          <w:sz w:val="21"/>
+          <w:szCs w:val="21"/>
+          <w:lang w:eastAsia="pt-BR"/>
+          <w14:ligatures w14:val="none"/>
+        </w:rPr>
+        <w:t xml:space="preserve"> n1 </w:t>
+      </w:r>
+      <w:r>
+        <w:rPr>
+          <w:rFonts w:ascii="Consolas" w:eastAsia="Times New Roman" w:hAnsi="Consolas" w:cs="Times New Roman"/>
+          <w:color w:val="FF79C6"/>
+          <w:kern w:val="0"/>
+          <w:sz w:val="21"/>
+          <w:szCs w:val="21"/>
+          <w:lang w:eastAsia="pt-BR"/>
+          <w14:ligatures w14:val="none"/>
+        </w:rPr>
+        <w:t>&amp;</w:t>
+      </w:r>
+      <w:r>
+        <w:rPr>
+          <w:rFonts w:ascii="Consolas" w:eastAsia="Times New Roman" w:hAnsi="Consolas" w:cs="Times New Roman"/>
+          <w:color w:val="F8F8F2"/>
+          <w:kern w:val="0"/>
+          <w:sz w:val="21"/>
+          <w:szCs w:val="21"/>
+          <w:lang w:eastAsia="pt-BR"/>
+          <w14:ligatures w14:val="none"/>
+        </w:rPr>
+        <w:t xml:space="preserve"> n2</w:t>
+      </w:r>
+    </w:p>
+    <w:p>
+      <w:pPr>
+        <w:pBdr>
+          <w:top w:val="single" w:sz="4" w:space="1" w:color="auto"/>
+          <w:left w:val="single" w:sz="4" w:space="4" w:color="auto"/>
+          <w:bottom w:val="single" w:sz="4" w:space="1" w:color="auto"/>
+          <w:right w:val="single" w:sz="4" w:space="4" w:color="auto"/>
+        </w:pBdr>
+        <w:shd w:val="clear" w:color="auto" w:fill="282A36"/>
+        <w:spacing w:after="0" w:line="285" w:lineRule="atLeast"/>
+        <w:rPr>
+          <w:rFonts w:ascii="Consolas" w:eastAsia="Times New Roman" w:hAnsi="Consolas" w:cs="Times New Roman"/>
+          <w:color w:val="F8F8F2"/>
+          <w:kern w:val="0"/>
+          <w:sz w:val="21"/>
+          <w:szCs w:val="21"/>
+          <w:lang w:eastAsia="pt-BR"/>
+          <w14:ligatures w14:val="none"/>
+        </w:rPr>
+      </w:pPr>
+    </w:p>
+    <w:p>
+      <w:pPr>
+        <w:pBdr>
+          <w:top w:val="single" w:sz="4" w:space="1" w:color="auto"/>
+          <w:left w:val="single" w:sz="4" w:space="4" w:color="auto"/>
+          <w:bottom w:val="single" w:sz="4" w:space="1" w:color="auto"/>
+          <w:right w:val="single" w:sz="4" w:space="4" w:color="auto"/>
+        </w:pBdr>
+        <w:shd w:val="clear" w:color="auto" w:fill="282A36"/>
+        <w:spacing w:after="0" w:line="285" w:lineRule="atLeast"/>
+        <w:rPr>
+          <w:rFonts w:ascii="Consolas" w:eastAsia="Times New Roman" w:hAnsi="Consolas" w:cs="Times New Roman"/>
+          <w:color w:val="F8F8F2"/>
+          <w:kern w:val="0"/>
+          <w:sz w:val="21"/>
+          <w:szCs w:val="21"/>
+          <w:lang w:eastAsia="pt-BR"/>
+          <w14:ligatures w14:val="none"/>
+        </w:rPr>
+      </w:pPr>
+      <w:r>
+        <w:rPr>
+          <w:rFonts w:ascii="Consolas" w:eastAsia="Times New Roman" w:hAnsi="Consolas" w:cs="Times New Roman"/>
+          <w:color w:val="BD93F9"/>
+          <w:kern w:val="0"/>
+          <w:sz w:val="21"/>
+          <w:szCs w:val="21"/>
+          <w:lang w:eastAsia="pt-BR"/>
+          <w14:ligatures w14:val="none"/>
+        </w:rPr>
+        <w:t>console</w:t>
+      </w:r>
+      <w:r>
+        <w:rPr>
+          <w:rFonts w:ascii="Consolas" w:eastAsia="Times New Roman" w:hAnsi="Consolas" w:cs="Times New Roman"/>
+          <w:color w:val="F8F8F2"/>
+          <w:kern w:val="0"/>
+          <w:sz w:val="21"/>
+          <w:szCs w:val="21"/>
+          <w:lang w:eastAsia="pt-BR"/>
+          <w14:ligatures w14:val="none"/>
+        </w:rPr>
+        <w:t>.</w:t>
+      </w:r>
+      <w:r>
+        <w:rPr>
+          <w:rFonts w:ascii="Consolas" w:eastAsia="Times New Roman" w:hAnsi="Consolas" w:cs="Times New Roman"/>
+          <w:color w:val="50FA7B"/>
+          <w:kern w:val="0"/>
+          <w:sz w:val="21"/>
+          <w:szCs w:val="21"/>
+          <w:lang w:eastAsia="pt-BR"/>
+          <w14:ligatures w14:val="none"/>
+        </w:rPr>
+        <w:t>log</w:t>
+      </w:r>
+      <w:r>
+        <w:rPr>
+          <w:rFonts w:ascii="Consolas" w:eastAsia="Times New Roman" w:hAnsi="Consolas" w:cs="Times New Roman"/>
+          <w:color w:val="F8F8F2"/>
+          <w:kern w:val="0"/>
+          <w:sz w:val="21"/>
+          <w:szCs w:val="21"/>
+          <w:lang w:eastAsia="pt-BR"/>
+          <w14:ligatures w14:val="none"/>
+        </w:rPr>
+        <w:t>(res)</w:t>
+      </w:r>
+      <w:r>
+        <w:rPr>
+          <w:rFonts w:ascii="Consolas" w:eastAsia="Times New Roman" w:hAnsi="Consolas" w:cs="Times New Roman"/>
+          <w:color w:val="F8F8F2"/>
+          <w:kern w:val="0"/>
+          <w:sz w:val="21"/>
+          <w:szCs w:val="21"/>
+          <w:lang w:eastAsia="pt-BR"/>
+          <w14:ligatures w14:val="none"/>
+        </w:rPr>
+        <w:t xml:space="preserve"> </w:t>
+      </w:r>
+      <w:r>
+        <w:rPr>
+          <w:rFonts w:ascii="Consolas" w:eastAsia="Times New Roman" w:hAnsi="Consolas" w:cs="Times New Roman"/>
+          <w:color w:val="6272A4"/>
+          <w:kern w:val="0"/>
+          <w:sz w:val="21"/>
+          <w:szCs w:val="21"/>
+          <w:lang w:eastAsia="pt-BR"/>
+          <w14:ligatures w14:val="none"/>
+        </w:rPr>
+        <w:t>/*</w:t>
+      </w:r>
+      <w:r>
+        <w:rPr>
+          <w:rFonts w:ascii="Consolas" w:eastAsia="Times New Roman" w:hAnsi="Consolas" w:cs="Times New Roman"/>
+          <w:color w:val="6272A4"/>
+          <w:kern w:val="0"/>
+          <w:sz w:val="21"/>
+          <w:szCs w:val="21"/>
+          <w:lang w:eastAsia="pt-BR"/>
+          <w14:ligatures w14:val="none"/>
+        </w:rPr>
+        <w:t xml:space="preserve"> resultado </w:t>
+      </w:r>
+      <w:proofErr w:type="spellStart"/>
+      <w:r>
+        <w:rPr>
+          <w:rFonts w:ascii="Consolas" w:eastAsia="Times New Roman" w:hAnsi="Consolas" w:cs="Times New Roman"/>
+          <w:color w:val="6272A4"/>
+          <w:kern w:val="0"/>
+          <w:sz w:val="21"/>
+          <w:szCs w:val="21"/>
+          <w:lang w:eastAsia="pt-BR"/>
+          <w14:ligatures w14:val="none"/>
+        </w:rPr>
+        <w:t>sera</w:t>
+      </w:r>
+      <w:proofErr w:type="spellEnd"/>
+      <w:r>
+        <w:rPr>
+          <w:rFonts w:ascii="Consolas" w:eastAsia="Times New Roman" w:hAnsi="Consolas" w:cs="Times New Roman"/>
+          <w:color w:val="6272A4"/>
+          <w:kern w:val="0"/>
+          <w:sz w:val="21"/>
+          <w:szCs w:val="21"/>
+          <w:lang w:eastAsia="pt-BR"/>
+          <w14:ligatures w14:val="none"/>
+        </w:rPr>
+        <w:t xml:space="preserve"> 10</w:t>
+      </w:r>
+      <w:r>
+        <w:rPr>
+          <w:rFonts w:ascii="Consolas" w:eastAsia="Times New Roman" w:hAnsi="Consolas" w:cs="Times New Roman"/>
+          <w:color w:val="6272A4"/>
+          <w:kern w:val="0"/>
+          <w:sz w:val="21"/>
+          <w:szCs w:val="21"/>
+          <w:lang w:eastAsia="pt-BR"/>
+          <w14:ligatures w14:val="none"/>
+        </w:rPr>
+        <w:t xml:space="preserve"> */</w:t>
+      </w:r>
+    </w:p>
+    <w:p>
+      <w:pPr>
+        <w:pBdr>
+          <w:top w:val="single" w:sz="4" w:space="1" w:color="auto"/>
+          <w:left w:val="single" w:sz="4" w:space="4" w:color="auto"/>
+          <w:bottom w:val="single" w:sz="4" w:space="1" w:color="auto"/>
+          <w:right w:val="single" w:sz="4" w:space="4" w:color="auto"/>
+        </w:pBdr>
+      </w:pPr>
+    </w:p>
+    <w:p>
+      <w:pPr>
+        <w:pBdr>
+          <w:top w:val="single" w:sz="4" w:space="1" w:color="auto"/>
+          <w:left w:val="single" w:sz="4" w:space="4" w:color="auto"/>
+          <w:bottom w:val="single" w:sz="4" w:space="1" w:color="auto"/>
+          <w:right w:val="single" w:sz="4" w:space="4" w:color="auto"/>
+        </w:pBdr>
+      </w:pPr>
+      <w:r>
+        <w:t xml:space="preserve">temos o codigo acima e o resultado acima </w:t>
+      </w:r>
+      <w:proofErr w:type="spellStart"/>
+      <w:r>
+        <w:t>sera</w:t>
+      </w:r>
+      <w:proofErr w:type="spellEnd"/>
+      <w:r>
+        <w:t xml:space="preserve"> 10, mas </w:t>
+      </w:r>
+      <w:proofErr w:type="spellStart"/>
+      <w:r>
+        <w:t>porque</w:t>
+      </w:r>
+      <w:proofErr w:type="spellEnd"/>
+      <w:r>
+        <w:t>?</w:t>
+      </w:r>
+    </w:p>
+    <w:p>
+      <w:pPr>
+        <w:pBdr>
+          <w:top w:val="single" w:sz="4" w:space="1" w:color="auto"/>
+          <w:left w:val="single" w:sz="4" w:space="4" w:color="auto"/>
+          <w:bottom w:val="single" w:sz="4" w:space="1" w:color="auto"/>
+          <w:right w:val="single" w:sz="4" w:space="4" w:color="auto"/>
+        </w:pBdr>
+      </w:pPr>
+      <w:r>
+        <w:t>Se pegarmos os códigos binários as casas dos bits que são equivalentes eles irão se repetir</w:t>
+      </w:r>
+      <w:r>
+        <w:t xml:space="preserve"> por causa do </w:t>
+      </w:r>
+      <w:r>
+        <w:rPr>
+          <w:b/>
+          <w:bCs/>
+        </w:rPr>
+        <w:t>&amp;</w:t>
+      </w:r>
+      <w:r>
+        <w:t xml:space="preserve">, pois como já vimos anteriormente o &amp; exige que os dois seja </w:t>
+      </w:r>
+      <w:proofErr w:type="gramStart"/>
+      <w:r>
+        <w:t>equivalentes</w:t>
+      </w:r>
+      <w:proofErr w:type="gramEnd"/>
+      <w:r>
+        <w:t xml:space="preserve">, entao pegamos o primeiro </w:t>
+      </w:r>
+      <w:proofErr w:type="spellStart"/>
+      <w:r>
+        <w:t>numero</w:t>
+      </w:r>
+      <w:proofErr w:type="spellEnd"/>
+      <w:r>
+        <w:t xml:space="preserve"> em binário do 10 e do 11,</w:t>
+      </w:r>
+    </w:p>
+    <w:p>
+      <w:pPr>
+        <w:pBdr>
+          <w:top w:val="single" w:sz="4" w:space="1" w:color="auto"/>
+          <w:left w:val="single" w:sz="4" w:space="4" w:color="auto"/>
+          <w:bottom w:val="single" w:sz="4" w:space="1" w:color="auto"/>
+          <w:right w:val="single" w:sz="4" w:space="4" w:color="auto"/>
+        </w:pBdr>
+      </w:pPr>
+      <w:r>
+        <w:rPr>
+          <w:rFonts w:ascii="Consolas" w:eastAsia="Times New Roman" w:hAnsi="Consolas" w:cs="Times New Roman"/>
+          <w:color w:val="6272A4"/>
+          <w:kern w:val="0"/>
+          <w:sz w:val="21"/>
+          <w:szCs w:val="21"/>
+          <w:lang w:eastAsia="pt-BR"/>
+          <w14:ligatures w14:val="none"/>
+        </w:rPr>
+        <w:t xml:space="preserve">(1010) </w:t>
+      </w:r>
+    </w:p>
+    <w:p>
+      <w:pPr>
+        <w:pBdr>
+          <w:top w:val="single" w:sz="4" w:space="1" w:color="auto"/>
+          <w:left w:val="single" w:sz="4" w:space="4" w:color="auto"/>
+          <w:bottom w:val="single" w:sz="4" w:space="1" w:color="auto"/>
+          <w:right w:val="single" w:sz="4" w:space="4" w:color="auto"/>
+        </w:pBdr>
+      </w:pPr>
+      <w:r>
+        <w:rPr>
+          <w:rFonts w:ascii="Consolas" w:eastAsia="Times New Roman" w:hAnsi="Consolas" w:cs="Times New Roman"/>
+          <w:color w:val="6272A4"/>
+          <w:kern w:val="0"/>
+          <w:sz w:val="21"/>
+          <w:szCs w:val="21"/>
+          <w:lang w:eastAsia="pt-BR"/>
+          <w14:ligatures w14:val="none"/>
+        </w:rPr>
+        <w:t xml:space="preserve">(1011) </w:t>
+      </w:r>
+    </w:p>
+    <w:p>
+      <w:pPr>
+        <w:pBdr>
+          <w:top w:val="single" w:sz="4" w:space="1" w:color="auto"/>
+          <w:left w:val="single" w:sz="4" w:space="4" w:color="auto"/>
+          <w:bottom w:val="single" w:sz="4" w:space="1" w:color="auto"/>
+          <w:right w:val="single" w:sz="4" w:space="4" w:color="auto"/>
+        </w:pBdr>
+      </w:pPr>
+      <w:r>
+        <w:t xml:space="preserve">O primeiro numero de ambos e 1 e eles se repetem, entao o retorno </w:t>
+      </w:r>
+      <w:proofErr w:type="spellStart"/>
+      <w:r>
+        <w:t>sera</w:t>
+      </w:r>
+      <w:proofErr w:type="spellEnd"/>
+      <w:r>
+        <w:t xml:space="preserve"> 1, o segundo </w:t>
+      </w:r>
+      <w:proofErr w:type="spellStart"/>
+      <w:r>
+        <w:t>numero</w:t>
+      </w:r>
+      <w:proofErr w:type="spellEnd"/>
+      <w:r>
+        <w:t xml:space="preserve"> de ambos e 0 e se repetem entao o resultado </w:t>
+      </w:r>
+      <w:proofErr w:type="spellStart"/>
+      <w:r>
+        <w:t>sera</w:t>
+      </w:r>
+      <w:proofErr w:type="spellEnd"/>
+      <w:r>
+        <w:t xml:space="preserve"> 0, o terceiro </w:t>
+      </w:r>
+      <w:proofErr w:type="spellStart"/>
+      <w:r>
+        <w:t>numero</w:t>
+      </w:r>
+      <w:proofErr w:type="spellEnd"/>
+      <w:r>
+        <w:t xml:space="preserve"> de ambos e 1 entao o retorno </w:t>
+      </w:r>
+      <w:proofErr w:type="spellStart"/>
+      <w:r>
+        <w:t>sera</w:t>
+      </w:r>
+      <w:proofErr w:type="spellEnd"/>
+      <w:r>
+        <w:t xml:space="preserve"> 1, o 4 </w:t>
+      </w:r>
+      <w:proofErr w:type="spellStart"/>
+      <w:r>
+        <w:t>numero</w:t>
+      </w:r>
+      <w:proofErr w:type="spellEnd"/>
+      <w:r>
+        <w:t xml:space="preserve"> de ambos eles não se repetem pois temos o numero 1 e o numero 0 entao o retorno </w:t>
+      </w:r>
+      <w:proofErr w:type="spellStart"/>
+      <w:r>
+        <w:t>sera</w:t>
+      </w:r>
+      <w:proofErr w:type="spellEnd"/>
+      <w:r>
+        <w:t xml:space="preserve"> 0 (quando não se repete o retorno </w:t>
+      </w:r>
+      <w:proofErr w:type="spellStart"/>
+      <w:r>
+        <w:t>sera</w:t>
+      </w:r>
+      <w:proofErr w:type="spellEnd"/>
+      <w:r>
+        <w:t xml:space="preserve"> 0) ficando assim (1010).</w:t>
+      </w:r>
+    </w:p>
+    <w:p>
+      <w:pPr>
+        <w:pBdr>
+          <w:top w:val="single" w:sz="4" w:space="1" w:color="auto"/>
+          <w:left w:val="single" w:sz="4" w:space="4" w:color="auto"/>
+          <w:bottom w:val="single" w:sz="4" w:space="1" w:color="auto"/>
+          <w:right w:val="single" w:sz="4" w:space="4" w:color="auto"/>
+        </w:pBdr>
+      </w:pPr>
+      <w:r>
+        <w:t xml:space="preserve">E o codigo em binário do numero 10 e (1010) entao por isso o resultado </w:t>
+      </w:r>
+      <w:proofErr w:type="spellStart"/>
+      <w:r>
+        <w:t>la</w:t>
+      </w:r>
+      <w:proofErr w:type="spellEnd"/>
+      <w:r>
+        <w:t xml:space="preserve"> no nosso codigo foi 10.</w:t>
+      </w:r>
+    </w:p>
+    <w:p>
+      <w:pPr>
+        <w:pBdr>
+          <w:top w:val="single" w:sz="4" w:space="1" w:color="auto"/>
+          <w:left w:val="single" w:sz="4" w:space="4" w:color="auto"/>
+          <w:bottom w:val="single" w:sz="4" w:space="1" w:color="auto"/>
+          <w:right w:val="single" w:sz="4" w:space="4" w:color="auto"/>
+        </w:pBdr>
+        <w:shd w:val="clear" w:color="auto" w:fill="282A36"/>
+        <w:spacing w:after="0" w:line="285" w:lineRule="atLeast"/>
+        <w:rPr>
+          <w:rFonts w:ascii="Consolas" w:eastAsia="Times New Roman" w:hAnsi="Consolas" w:cs="Times New Roman"/>
+          <w:color w:val="F8F8F2"/>
+          <w:kern w:val="0"/>
+          <w:sz w:val="21"/>
+          <w:szCs w:val="21"/>
+          <w:lang w:eastAsia="pt-BR"/>
+          <w14:ligatures w14:val="none"/>
+        </w:rPr>
+      </w:pPr>
+      <w:proofErr w:type="spellStart"/>
+      <w:r>
+        <w:rPr>
+          <w:rFonts w:ascii="Consolas" w:eastAsia="Times New Roman" w:hAnsi="Consolas" w:cs="Times New Roman"/>
+          <w:color w:val="FF79C6"/>
+          <w:kern w:val="0"/>
+          <w:sz w:val="21"/>
+          <w:szCs w:val="21"/>
+          <w:lang w:eastAsia="pt-BR"/>
+          <w14:ligatures w14:val="none"/>
+        </w:rPr>
+        <w:t>let</w:t>
+      </w:r>
+      <w:proofErr w:type="spellEnd"/>
+      <w:r>
+        <w:rPr>
+          <w:rFonts w:ascii="Consolas" w:eastAsia="Times New Roman" w:hAnsi="Consolas" w:cs="Times New Roman"/>
+          <w:color w:val="F8F8F2"/>
+          <w:kern w:val="0"/>
+          <w:sz w:val="21"/>
+          <w:szCs w:val="21"/>
+          <w:lang w:eastAsia="pt-BR"/>
+          <w14:ligatures w14:val="none"/>
+        </w:rPr>
+        <w:t xml:space="preserve"> res </w:t>
+      </w:r>
+      <w:r>
+        <w:rPr>
+          <w:rFonts w:ascii="Consolas" w:eastAsia="Times New Roman" w:hAnsi="Consolas" w:cs="Times New Roman"/>
+          <w:color w:val="FF79C6"/>
+          <w:kern w:val="0"/>
+          <w:sz w:val="21"/>
+          <w:szCs w:val="21"/>
+          <w:lang w:eastAsia="pt-BR"/>
+          <w14:ligatures w14:val="none"/>
+        </w:rPr>
+        <w:t>=</w:t>
+      </w:r>
+      <w:r>
+        <w:rPr>
+          <w:rFonts w:ascii="Consolas" w:eastAsia="Times New Roman" w:hAnsi="Consolas" w:cs="Times New Roman"/>
+          <w:color w:val="F8F8F2"/>
+          <w:kern w:val="0"/>
+          <w:sz w:val="21"/>
+          <w:szCs w:val="21"/>
+          <w:lang w:eastAsia="pt-BR"/>
+          <w14:ligatures w14:val="none"/>
+        </w:rPr>
+        <w:t xml:space="preserve"> n1 </w:t>
+      </w:r>
+      <w:r>
+        <w:rPr>
+          <w:rFonts w:ascii="Consolas" w:eastAsia="Times New Roman" w:hAnsi="Consolas" w:cs="Times New Roman"/>
+          <w:color w:val="FF79C6"/>
+          <w:kern w:val="0"/>
+          <w:sz w:val="21"/>
+          <w:szCs w:val="21"/>
+          <w:lang w:eastAsia="pt-BR"/>
+          <w14:ligatures w14:val="none"/>
+        </w:rPr>
+        <w:t>&amp;</w:t>
+      </w:r>
+      <w:r>
+        <w:rPr>
+          <w:rFonts w:ascii="Consolas" w:eastAsia="Times New Roman" w:hAnsi="Consolas" w:cs="Times New Roman"/>
+          <w:color w:val="F8F8F2"/>
+          <w:kern w:val="0"/>
+          <w:sz w:val="21"/>
+          <w:szCs w:val="21"/>
+          <w:lang w:eastAsia="pt-BR"/>
+          <w14:ligatures w14:val="none"/>
+        </w:rPr>
+        <w:t xml:space="preserve"> n2</w:t>
+      </w:r>
+    </w:p>
+    <w:p>
+      <w:pPr>
+        <w:pBdr>
+          <w:top w:val="single" w:sz="4" w:space="1" w:color="auto"/>
+          <w:left w:val="single" w:sz="4" w:space="4" w:color="auto"/>
+          <w:bottom w:val="single" w:sz="4" w:space="1" w:color="auto"/>
+          <w:right w:val="single" w:sz="4" w:space="4" w:color="auto"/>
+        </w:pBdr>
+        <w:shd w:val="clear" w:color="auto" w:fill="282A36"/>
+        <w:spacing w:after="0" w:line="285" w:lineRule="atLeast"/>
+        <w:rPr>
+          <w:rFonts w:ascii="Consolas" w:eastAsia="Times New Roman" w:hAnsi="Consolas" w:cs="Times New Roman"/>
+          <w:color w:val="F8F8F2"/>
+          <w:kern w:val="0"/>
+          <w:sz w:val="21"/>
+          <w:szCs w:val="21"/>
+          <w:lang w:eastAsia="pt-BR"/>
+          <w14:ligatures w14:val="none"/>
+        </w:rPr>
+      </w:pPr>
+    </w:p>
+    <w:p>
+      <w:pPr>
+        <w:pBdr>
+          <w:top w:val="single" w:sz="4" w:space="1" w:color="auto"/>
+          <w:left w:val="single" w:sz="4" w:space="4" w:color="auto"/>
+          <w:bottom w:val="single" w:sz="4" w:space="1" w:color="auto"/>
+          <w:right w:val="single" w:sz="4" w:space="4" w:color="auto"/>
+        </w:pBdr>
+        <w:shd w:val="clear" w:color="auto" w:fill="282A36"/>
+        <w:spacing w:after="0" w:line="285" w:lineRule="atLeast"/>
+        <w:rPr>
+          <w:rFonts w:ascii="Consolas" w:eastAsia="Times New Roman" w:hAnsi="Consolas" w:cs="Times New Roman"/>
+          <w:color w:val="F8F8F2"/>
+          <w:kern w:val="0"/>
+          <w:sz w:val="21"/>
+          <w:szCs w:val="21"/>
+          <w:lang w:eastAsia="pt-BR"/>
+          <w14:ligatures w14:val="none"/>
+        </w:rPr>
+      </w:pPr>
+      <w:r>
+        <w:rPr>
+          <w:rFonts w:ascii="Consolas" w:eastAsia="Times New Roman" w:hAnsi="Consolas" w:cs="Times New Roman"/>
+          <w:color w:val="BD93F9"/>
+          <w:kern w:val="0"/>
+          <w:sz w:val="21"/>
+          <w:szCs w:val="21"/>
+          <w:lang w:eastAsia="pt-BR"/>
+          <w14:ligatures w14:val="none"/>
+        </w:rPr>
+        <w:t>console</w:t>
+      </w:r>
+      <w:r>
+        <w:rPr>
+          <w:rFonts w:ascii="Consolas" w:eastAsia="Times New Roman" w:hAnsi="Consolas" w:cs="Times New Roman"/>
+          <w:color w:val="F8F8F2"/>
+          <w:kern w:val="0"/>
+          <w:sz w:val="21"/>
+          <w:szCs w:val="21"/>
+          <w:lang w:eastAsia="pt-BR"/>
+          <w14:ligatures w14:val="none"/>
+        </w:rPr>
+        <w:t>.</w:t>
+      </w:r>
+      <w:r>
+        <w:rPr>
+          <w:rFonts w:ascii="Consolas" w:eastAsia="Times New Roman" w:hAnsi="Consolas" w:cs="Times New Roman"/>
+          <w:color w:val="50FA7B"/>
+          <w:kern w:val="0"/>
+          <w:sz w:val="21"/>
+          <w:szCs w:val="21"/>
+          <w:lang w:eastAsia="pt-BR"/>
+          <w14:ligatures w14:val="none"/>
+        </w:rPr>
+        <w:t>log</w:t>
+      </w:r>
+      <w:r>
+        <w:rPr>
+          <w:rFonts w:ascii="Consolas" w:eastAsia="Times New Roman" w:hAnsi="Consolas" w:cs="Times New Roman"/>
+          <w:color w:val="F8F8F2"/>
+          <w:kern w:val="0"/>
+          <w:sz w:val="21"/>
+          <w:szCs w:val="21"/>
+          <w:lang w:eastAsia="pt-BR"/>
+          <w14:ligatures w14:val="none"/>
+        </w:rPr>
+        <w:t>(res)</w:t>
+      </w:r>
+      <w:r>
+        <w:rPr>
+          <w:rFonts w:ascii="Consolas" w:eastAsia="Times New Roman" w:hAnsi="Consolas" w:cs="Times New Roman"/>
+          <w:color w:val="F8F8F2"/>
+          <w:kern w:val="0"/>
+          <w:sz w:val="21"/>
+          <w:szCs w:val="21"/>
+          <w:lang w:eastAsia="pt-BR"/>
+          <w14:ligatures w14:val="none"/>
+        </w:rPr>
+        <w:t xml:space="preserve"> </w:t>
+      </w:r>
+      <w:r>
+        <w:rPr>
+          <w:rFonts w:ascii="Consolas" w:eastAsia="Times New Roman" w:hAnsi="Consolas" w:cs="Times New Roman"/>
+          <w:color w:val="6272A4"/>
+          <w:kern w:val="0"/>
+          <w:sz w:val="21"/>
+          <w:szCs w:val="21"/>
+          <w:lang w:eastAsia="pt-BR"/>
+          <w14:ligatures w14:val="none"/>
+        </w:rPr>
+        <w:t>/*</w:t>
+      </w:r>
+      <w:r>
+        <w:rPr>
+          <w:rFonts w:ascii="Consolas" w:eastAsia="Times New Roman" w:hAnsi="Consolas" w:cs="Times New Roman"/>
+          <w:color w:val="6272A4"/>
+          <w:kern w:val="0"/>
+          <w:sz w:val="21"/>
+          <w:szCs w:val="21"/>
+          <w:lang w:eastAsia="pt-BR"/>
+          <w14:ligatures w14:val="none"/>
+        </w:rPr>
+        <w:t xml:space="preserve"> resultado </w:t>
+      </w:r>
+      <w:proofErr w:type="spellStart"/>
+      <w:r>
+        <w:rPr>
+          <w:rFonts w:ascii="Consolas" w:eastAsia="Times New Roman" w:hAnsi="Consolas" w:cs="Times New Roman"/>
+          <w:color w:val="6272A4"/>
+          <w:kern w:val="0"/>
+          <w:sz w:val="21"/>
+          <w:szCs w:val="21"/>
+          <w:lang w:eastAsia="pt-BR"/>
+          <w14:ligatures w14:val="none"/>
+        </w:rPr>
+        <w:t>sera</w:t>
+      </w:r>
+      <w:proofErr w:type="spellEnd"/>
+      <w:r>
+        <w:rPr>
+          <w:rFonts w:ascii="Consolas" w:eastAsia="Times New Roman" w:hAnsi="Consolas" w:cs="Times New Roman"/>
+          <w:color w:val="6272A4"/>
+          <w:kern w:val="0"/>
+          <w:sz w:val="21"/>
+          <w:szCs w:val="21"/>
+          <w:lang w:eastAsia="pt-BR"/>
+          <w14:ligatures w14:val="none"/>
+        </w:rPr>
+        <w:t xml:space="preserve"> 10</w:t>
+      </w:r>
+      <w:r>
+        <w:rPr>
+          <w:rFonts w:ascii="Consolas" w:eastAsia="Times New Roman" w:hAnsi="Consolas" w:cs="Times New Roman"/>
+          <w:color w:val="6272A4"/>
+          <w:kern w:val="0"/>
+          <w:sz w:val="21"/>
+          <w:szCs w:val="21"/>
+          <w:lang w:eastAsia="pt-BR"/>
+          <w14:ligatures w14:val="none"/>
+        </w:rPr>
+        <w:t xml:space="preserve"> */</w:t>
+      </w:r>
+    </w:p>
+    <w:p>
+      <w:r>
+        <w:t>.</w:t>
+      </w:r>
+    </w:p>
+    <w:p>
+      <w:pPr>
+        <w:pStyle w:val="Ttulo2"/>
+        <w:pBdr>
+          <w:top w:val="single" w:sz="4" w:space="1" w:color="auto"/>
+          <w:left w:val="single" w:sz="4" w:space="1" w:color="auto"/>
+          <w:bottom w:val="single" w:sz="4" w:space="1" w:color="auto"/>
+          <w:right w:val="single" w:sz="4" w:space="1" w:color="auto"/>
+        </w:pBdr>
+        <w:rPr>
+          <w:b/>
+          <w:bCs/>
+        </w:rPr>
+      </w:pPr>
+      <w:r>
+        <w:rPr>
+          <w:b/>
+          <w:bCs/>
+        </w:rPr>
+        <w:lastRenderedPageBreak/>
+        <w:t>mas agora fazendo o mesmo exemplo com || (ou)</w:t>
+      </w:r>
+    </w:p>
+    <w:p>
+      <w:pPr>
+        <w:pBdr>
+          <w:top w:val="single" w:sz="4" w:space="1" w:color="auto"/>
+          <w:left w:val="single" w:sz="4" w:space="1" w:color="auto"/>
+          <w:bottom w:val="single" w:sz="4" w:space="1" w:color="auto"/>
+          <w:right w:val="single" w:sz="4" w:space="1" w:color="auto"/>
+        </w:pBdr>
+        <w:shd w:val="clear" w:color="auto" w:fill="282A36"/>
+        <w:spacing w:after="0" w:line="285" w:lineRule="atLeast"/>
+        <w:rPr>
+          <w:rFonts w:ascii="Consolas" w:eastAsia="Times New Roman" w:hAnsi="Consolas" w:cs="Times New Roman"/>
+          <w:color w:val="F8F8F2"/>
+          <w:kern w:val="0"/>
+          <w:sz w:val="21"/>
+          <w:szCs w:val="21"/>
+          <w:lang w:eastAsia="pt-BR"/>
+          <w14:ligatures w14:val="none"/>
+        </w:rPr>
+      </w:pPr>
+      <w:proofErr w:type="spellStart"/>
+      <w:r>
+        <w:rPr>
+          <w:rFonts w:ascii="Consolas" w:eastAsia="Times New Roman" w:hAnsi="Consolas" w:cs="Times New Roman"/>
+          <w:color w:val="FF79C6"/>
+          <w:kern w:val="0"/>
+          <w:sz w:val="21"/>
+          <w:szCs w:val="21"/>
+          <w:lang w:eastAsia="pt-BR"/>
+          <w14:ligatures w14:val="none"/>
+        </w:rPr>
+        <w:t>let</w:t>
+      </w:r>
+      <w:proofErr w:type="spellEnd"/>
+      <w:r>
+        <w:rPr>
+          <w:rFonts w:ascii="Consolas" w:eastAsia="Times New Roman" w:hAnsi="Consolas" w:cs="Times New Roman"/>
+          <w:color w:val="F8F8F2"/>
+          <w:kern w:val="0"/>
+          <w:sz w:val="21"/>
+          <w:szCs w:val="21"/>
+          <w:lang w:eastAsia="pt-BR"/>
+          <w14:ligatures w14:val="none"/>
+        </w:rPr>
+        <w:t xml:space="preserve"> n1</w:t>
+      </w:r>
+      <w:r>
+        <w:rPr>
+          <w:rFonts w:ascii="Consolas" w:eastAsia="Times New Roman" w:hAnsi="Consolas" w:cs="Times New Roman"/>
+          <w:color w:val="FF79C6"/>
+          <w:kern w:val="0"/>
+          <w:sz w:val="21"/>
+          <w:szCs w:val="21"/>
+          <w:lang w:eastAsia="pt-BR"/>
+          <w14:ligatures w14:val="none"/>
+        </w:rPr>
+        <w:t>=</w:t>
+      </w:r>
+      <w:r>
+        <w:rPr>
+          <w:rFonts w:ascii="Consolas" w:eastAsia="Times New Roman" w:hAnsi="Consolas" w:cs="Times New Roman"/>
+          <w:color w:val="BD93F9"/>
+          <w:kern w:val="0"/>
+          <w:sz w:val="21"/>
+          <w:szCs w:val="21"/>
+          <w:lang w:eastAsia="pt-BR"/>
+          <w14:ligatures w14:val="none"/>
+        </w:rPr>
+        <w:t>10</w:t>
+      </w:r>
+      <w:r>
+        <w:rPr>
+          <w:rFonts w:ascii="Consolas" w:eastAsia="Times New Roman" w:hAnsi="Consolas" w:cs="Times New Roman"/>
+          <w:color w:val="F8F8F2"/>
+          <w:kern w:val="0"/>
+          <w:sz w:val="21"/>
+          <w:szCs w:val="21"/>
+          <w:lang w:eastAsia="pt-BR"/>
+          <w14:ligatures w14:val="none"/>
+        </w:rPr>
+        <w:t xml:space="preserve">; </w:t>
+      </w:r>
+      <w:r>
+        <w:rPr>
+          <w:rFonts w:ascii="Consolas" w:eastAsia="Times New Roman" w:hAnsi="Consolas" w:cs="Times New Roman"/>
+          <w:color w:val="6272A4"/>
+          <w:kern w:val="0"/>
+          <w:sz w:val="21"/>
+          <w:szCs w:val="21"/>
+          <w:lang w:eastAsia="pt-BR"/>
+          <w14:ligatures w14:val="none"/>
+        </w:rPr>
+        <w:t xml:space="preserve">/*10 em </w:t>
+      </w:r>
+      <w:proofErr w:type="spellStart"/>
+      <w:r>
+        <w:rPr>
+          <w:rFonts w:ascii="Consolas" w:eastAsia="Times New Roman" w:hAnsi="Consolas" w:cs="Times New Roman"/>
+          <w:color w:val="6272A4"/>
+          <w:kern w:val="0"/>
+          <w:sz w:val="21"/>
+          <w:szCs w:val="21"/>
+          <w:lang w:eastAsia="pt-BR"/>
+          <w14:ligatures w14:val="none"/>
+        </w:rPr>
+        <w:t>binario</w:t>
+      </w:r>
+      <w:proofErr w:type="spellEnd"/>
+      <w:r>
+        <w:rPr>
+          <w:rFonts w:ascii="Consolas" w:eastAsia="Times New Roman" w:hAnsi="Consolas" w:cs="Times New Roman"/>
+          <w:color w:val="6272A4"/>
+          <w:kern w:val="0"/>
+          <w:sz w:val="21"/>
+          <w:szCs w:val="21"/>
+          <w:lang w:eastAsia="pt-BR"/>
+          <w14:ligatures w14:val="none"/>
+        </w:rPr>
+        <w:t xml:space="preserve"> (1010) */</w:t>
+      </w:r>
+    </w:p>
+    <w:p>
+      <w:pPr>
+        <w:pBdr>
+          <w:top w:val="single" w:sz="4" w:space="1" w:color="auto"/>
+          <w:left w:val="single" w:sz="4" w:space="1" w:color="auto"/>
+          <w:bottom w:val="single" w:sz="4" w:space="1" w:color="auto"/>
+          <w:right w:val="single" w:sz="4" w:space="1" w:color="auto"/>
+        </w:pBdr>
+        <w:shd w:val="clear" w:color="auto" w:fill="282A36"/>
+        <w:spacing w:after="0" w:line="285" w:lineRule="atLeast"/>
+        <w:rPr>
+          <w:rFonts w:ascii="Consolas" w:eastAsia="Times New Roman" w:hAnsi="Consolas" w:cs="Times New Roman"/>
+          <w:color w:val="F8F8F2"/>
+          <w:kern w:val="0"/>
+          <w:sz w:val="21"/>
+          <w:szCs w:val="21"/>
+          <w:lang w:eastAsia="pt-BR"/>
+          <w14:ligatures w14:val="none"/>
+        </w:rPr>
+      </w:pPr>
+      <w:proofErr w:type="spellStart"/>
+      <w:r>
+        <w:rPr>
+          <w:rFonts w:ascii="Consolas" w:eastAsia="Times New Roman" w:hAnsi="Consolas" w:cs="Times New Roman"/>
+          <w:color w:val="FF79C6"/>
+          <w:kern w:val="0"/>
+          <w:sz w:val="21"/>
+          <w:szCs w:val="21"/>
+          <w:lang w:eastAsia="pt-BR"/>
+          <w14:ligatures w14:val="none"/>
+        </w:rPr>
+        <w:t>let</w:t>
+      </w:r>
+      <w:proofErr w:type="spellEnd"/>
+      <w:r>
+        <w:rPr>
+          <w:rFonts w:ascii="Consolas" w:eastAsia="Times New Roman" w:hAnsi="Consolas" w:cs="Times New Roman"/>
+          <w:color w:val="F8F8F2"/>
+          <w:kern w:val="0"/>
+          <w:sz w:val="21"/>
+          <w:szCs w:val="21"/>
+          <w:lang w:eastAsia="pt-BR"/>
+          <w14:ligatures w14:val="none"/>
+        </w:rPr>
+        <w:t xml:space="preserve"> n2</w:t>
+      </w:r>
+      <w:r>
+        <w:rPr>
+          <w:rFonts w:ascii="Consolas" w:eastAsia="Times New Roman" w:hAnsi="Consolas" w:cs="Times New Roman"/>
+          <w:color w:val="FF79C6"/>
+          <w:kern w:val="0"/>
+          <w:sz w:val="21"/>
+          <w:szCs w:val="21"/>
+          <w:lang w:eastAsia="pt-BR"/>
+          <w14:ligatures w14:val="none"/>
+        </w:rPr>
+        <w:t>=</w:t>
+      </w:r>
+      <w:r>
+        <w:rPr>
+          <w:rFonts w:ascii="Consolas" w:eastAsia="Times New Roman" w:hAnsi="Consolas" w:cs="Times New Roman"/>
+          <w:color w:val="BD93F9"/>
+          <w:kern w:val="0"/>
+          <w:sz w:val="21"/>
+          <w:szCs w:val="21"/>
+          <w:lang w:eastAsia="pt-BR"/>
+          <w14:ligatures w14:val="none"/>
+        </w:rPr>
+        <w:t>11</w:t>
+      </w:r>
+      <w:r>
+        <w:rPr>
+          <w:rFonts w:ascii="Consolas" w:eastAsia="Times New Roman" w:hAnsi="Consolas" w:cs="Times New Roman"/>
+          <w:color w:val="F8F8F2"/>
+          <w:kern w:val="0"/>
+          <w:sz w:val="21"/>
+          <w:szCs w:val="21"/>
+          <w:lang w:eastAsia="pt-BR"/>
+          <w14:ligatures w14:val="none"/>
+        </w:rPr>
+        <w:t xml:space="preserve">; </w:t>
+      </w:r>
+      <w:r>
+        <w:rPr>
+          <w:rFonts w:ascii="Consolas" w:eastAsia="Times New Roman" w:hAnsi="Consolas" w:cs="Times New Roman"/>
+          <w:color w:val="6272A4"/>
+          <w:kern w:val="0"/>
+          <w:sz w:val="21"/>
+          <w:szCs w:val="21"/>
+          <w:lang w:eastAsia="pt-BR"/>
+          <w14:ligatures w14:val="none"/>
+        </w:rPr>
+        <w:t xml:space="preserve">/*11 em </w:t>
+      </w:r>
+      <w:proofErr w:type="spellStart"/>
+      <w:r>
+        <w:rPr>
+          <w:rFonts w:ascii="Consolas" w:eastAsia="Times New Roman" w:hAnsi="Consolas" w:cs="Times New Roman"/>
+          <w:color w:val="6272A4"/>
+          <w:kern w:val="0"/>
+          <w:sz w:val="21"/>
+          <w:szCs w:val="21"/>
+          <w:lang w:eastAsia="pt-BR"/>
+          <w14:ligatures w14:val="none"/>
+        </w:rPr>
+        <w:t>binario</w:t>
+      </w:r>
+      <w:proofErr w:type="spellEnd"/>
+      <w:r>
+        <w:rPr>
+          <w:rFonts w:ascii="Consolas" w:eastAsia="Times New Roman" w:hAnsi="Consolas" w:cs="Times New Roman"/>
+          <w:color w:val="6272A4"/>
+          <w:kern w:val="0"/>
+          <w:sz w:val="21"/>
+          <w:szCs w:val="21"/>
+          <w:lang w:eastAsia="pt-BR"/>
+          <w14:ligatures w14:val="none"/>
+        </w:rPr>
+        <w:t xml:space="preserve"> (1011) */</w:t>
+      </w:r>
+    </w:p>
+    <w:p>
+      <w:pPr>
+        <w:pBdr>
+          <w:top w:val="single" w:sz="4" w:space="1" w:color="auto"/>
+          <w:left w:val="single" w:sz="4" w:space="1" w:color="auto"/>
+          <w:bottom w:val="single" w:sz="4" w:space="1" w:color="auto"/>
+          <w:right w:val="single" w:sz="4" w:space="1" w:color="auto"/>
+        </w:pBdr>
+        <w:shd w:val="clear" w:color="auto" w:fill="282A36"/>
+        <w:spacing w:after="0" w:line="285" w:lineRule="atLeast"/>
+        <w:rPr>
+          <w:rFonts w:ascii="Consolas" w:eastAsia="Times New Roman" w:hAnsi="Consolas" w:cs="Times New Roman"/>
+          <w:color w:val="F8F8F2"/>
+          <w:kern w:val="0"/>
+          <w:sz w:val="21"/>
+          <w:szCs w:val="21"/>
+          <w:lang w:eastAsia="pt-BR"/>
+          <w14:ligatures w14:val="none"/>
+        </w:rPr>
+      </w:pPr>
+    </w:p>
+    <w:p>
+      <w:pPr>
+        <w:pBdr>
+          <w:top w:val="single" w:sz="4" w:space="1" w:color="auto"/>
+          <w:left w:val="single" w:sz="4" w:space="1" w:color="auto"/>
+          <w:bottom w:val="single" w:sz="4" w:space="1" w:color="auto"/>
+          <w:right w:val="single" w:sz="4" w:space="1" w:color="auto"/>
+        </w:pBdr>
+        <w:shd w:val="clear" w:color="auto" w:fill="282A36"/>
+        <w:spacing w:after="0" w:line="285" w:lineRule="atLeast"/>
+        <w:rPr>
+          <w:rFonts w:ascii="Consolas" w:eastAsia="Times New Roman" w:hAnsi="Consolas" w:cs="Times New Roman"/>
+          <w:color w:val="F8F8F2"/>
+          <w:kern w:val="0"/>
+          <w:sz w:val="21"/>
+          <w:szCs w:val="21"/>
+          <w:lang w:eastAsia="pt-BR"/>
+          <w14:ligatures w14:val="none"/>
+        </w:rPr>
+      </w:pPr>
+      <w:proofErr w:type="spellStart"/>
+      <w:r>
+        <w:rPr>
+          <w:rFonts w:ascii="Consolas" w:eastAsia="Times New Roman" w:hAnsi="Consolas" w:cs="Times New Roman"/>
+          <w:color w:val="FF79C6"/>
+          <w:kern w:val="0"/>
+          <w:sz w:val="21"/>
+          <w:szCs w:val="21"/>
+          <w:lang w:eastAsia="pt-BR"/>
+          <w14:ligatures w14:val="none"/>
+        </w:rPr>
+        <w:t>let</w:t>
+      </w:r>
+      <w:proofErr w:type="spellEnd"/>
+      <w:r>
+        <w:rPr>
+          <w:rFonts w:ascii="Consolas" w:eastAsia="Times New Roman" w:hAnsi="Consolas" w:cs="Times New Roman"/>
+          <w:color w:val="F8F8F2"/>
+          <w:kern w:val="0"/>
+          <w:sz w:val="21"/>
+          <w:szCs w:val="21"/>
+          <w:lang w:eastAsia="pt-BR"/>
+          <w14:ligatures w14:val="none"/>
+        </w:rPr>
+        <w:t xml:space="preserve"> res </w:t>
+      </w:r>
+      <w:r>
+        <w:rPr>
+          <w:rFonts w:ascii="Consolas" w:eastAsia="Times New Roman" w:hAnsi="Consolas" w:cs="Times New Roman"/>
+          <w:color w:val="FF79C6"/>
+          <w:kern w:val="0"/>
+          <w:sz w:val="21"/>
+          <w:szCs w:val="21"/>
+          <w:lang w:eastAsia="pt-BR"/>
+          <w14:ligatures w14:val="none"/>
+        </w:rPr>
+        <w:t>=</w:t>
+      </w:r>
+      <w:r>
+        <w:rPr>
+          <w:rFonts w:ascii="Consolas" w:eastAsia="Times New Roman" w:hAnsi="Consolas" w:cs="Times New Roman"/>
+          <w:color w:val="F8F8F2"/>
+          <w:kern w:val="0"/>
+          <w:sz w:val="21"/>
+          <w:szCs w:val="21"/>
+          <w:lang w:eastAsia="pt-BR"/>
+          <w14:ligatures w14:val="none"/>
+        </w:rPr>
+        <w:t xml:space="preserve"> n1 </w:t>
+      </w:r>
+      <w:r>
+        <w:rPr>
+          <w:rFonts w:ascii="Consolas" w:eastAsia="Times New Roman" w:hAnsi="Consolas" w:cs="Times New Roman"/>
+          <w:color w:val="FF79C6"/>
+          <w:kern w:val="0"/>
+          <w:sz w:val="21"/>
+          <w:szCs w:val="21"/>
+          <w:lang w:eastAsia="pt-BR"/>
+          <w14:ligatures w14:val="none"/>
+        </w:rPr>
+        <w:t>||</w:t>
+      </w:r>
+      <w:r>
+        <w:rPr>
+          <w:rFonts w:ascii="Consolas" w:eastAsia="Times New Roman" w:hAnsi="Consolas" w:cs="Times New Roman"/>
+          <w:color w:val="F8F8F2"/>
+          <w:kern w:val="0"/>
+          <w:sz w:val="21"/>
+          <w:szCs w:val="21"/>
+          <w:lang w:eastAsia="pt-BR"/>
+          <w14:ligatures w14:val="none"/>
+        </w:rPr>
+        <w:t xml:space="preserve"> n2</w:t>
+      </w:r>
+    </w:p>
+    <w:p>
+      <w:pPr>
+        <w:pBdr>
+          <w:top w:val="single" w:sz="4" w:space="1" w:color="auto"/>
+          <w:left w:val="single" w:sz="4" w:space="1" w:color="auto"/>
+          <w:bottom w:val="single" w:sz="4" w:space="1" w:color="auto"/>
+          <w:right w:val="single" w:sz="4" w:space="1" w:color="auto"/>
+        </w:pBdr>
+        <w:shd w:val="clear" w:color="auto" w:fill="282A36"/>
+        <w:spacing w:after="0" w:line="285" w:lineRule="atLeast"/>
+        <w:rPr>
+          <w:rFonts w:ascii="Consolas" w:eastAsia="Times New Roman" w:hAnsi="Consolas" w:cs="Times New Roman"/>
+          <w:color w:val="F8F8F2"/>
+          <w:kern w:val="0"/>
+          <w:sz w:val="21"/>
+          <w:szCs w:val="21"/>
+          <w:lang w:eastAsia="pt-BR"/>
+          <w14:ligatures w14:val="none"/>
+        </w:rPr>
+      </w:pPr>
+    </w:p>
+    <w:p>
+      <w:pPr>
+        <w:pBdr>
+          <w:top w:val="single" w:sz="4" w:space="1" w:color="auto"/>
+          <w:left w:val="single" w:sz="4" w:space="1" w:color="auto"/>
+          <w:bottom w:val="single" w:sz="4" w:space="1" w:color="auto"/>
+          <w:right w:val="single" w:sz="4" w:space="1" w:color="auto"/>
+        </w:pBdr>
+        <w:shd w:val="clear" w:color="auto" w:fill="282A36"/>
+        <w:spacing w:after="0" w:line="285" w:lineRule="atLeast"/>
+        <w:rPr>
+          <w:rFonts w:ascii="Consolas" w:eastAsia="Times New Roman" w:hAnsi="Consolas" w:cs="Times New Roman"/>
+          <w:color w:val="F8F8F2"/>
+          <w:kern w:val="0"/>
+          <w:sz w:val="21"/>
+          <w:szCs w:val="21"/>
+          <w:lang w:eastAsia="pt-BR"/>
+          <w14:ligatures w14:val="none"/>
+        </w:rPr>
+      </w:pPr>
+      <w:r>
+        <w:rPr>
+          <w:rFonts w:ascii="Consolas" w:eastAsia="Times New Roman" w:hAnsi="Consolas" w:cs="Times New Roman"/>
+          <w:color w:val="BD93F9"/>
+          <w:kern w:val="0"/>
+          <w:sz w:val="21"/>
+          <w:szCs w:val="21"/>
+          <w:lang w:eastAsia="pt-BR"/>
+          <w14:ligatures w14:val="none"/>
+        </w:rPr>
+        <w:t>console</w:t>
+      </w:r>
+      <w:r>
+        <w:rPr>
+          <w:rFonts w:ascii="Consolas" w:eastAsia="Times New Roman" w:hAnsi="Consolas" w:cs="Times New Roman"/>
+          <w:color w:val="F8F8F2"/>
+          <w:kern w:val="0"/>
+          <w:sz w:val="21"/>
+          <w:szCs w:val="21"/>
+          <w:lang w:eastAsia="pt-BR"/>
+          <w14:ligatures w14:val="none"/>
+        </w:rPr>
+        <w:t>.</w:t>
+      </w:r>
+      <w:r>
+        <w:rPr>
+          <w:rFonts w:ascii="Consolas" w:eastAsia="Times New Roman" w:hAnsi="Consolas" w:cs="Times New Roman"/>
+          <w:color w:val="50FA7B"/>
+          <w:kern w:val="0"/>
+          <w:sz w:val="21"/>
+          <w:szCs w:val="21"/>
+          <w:lang w:eastAsia="pt-BR"/>
+          <w14:ligatures w14:val="none"/>
+        </w:rPr>
+        <w:t>log</w:t>
+      </w:r>
+      <w:r>
+        <w:rPr>
+          <w:rFonts w:ascii="Consolas" w:eastAsia="Times New Roman" w:hAnsi="Consolas" w:cs="Times New Roman"/>
+          <w:color w:val="F8F8F2"/>
+          <w:kern w:val="0"/>
+          <w:sz w:val="21"/>
+          <w:szCs w:val="21"/>
+          <w:lang w:eastAsia="pt-BR"/>
+          <w14:ligatures w14:val="none"/>
+        </w:rPr>
+        <w:t>(res)</w:t>
+      </w:r>
+      <w:r>
+        <w:rPr>
+          <w:rFonts w:ascii="Consolas" w:eastAsia="Times New Roman" w:hAnsi="Consolas" w:cs="Times New Roman"/>
+          <w:color w:val="F8F8F2"/>
+          <w:kern w:val="0"/>
+          <w:sz w:val="21"/>
+          <w:szCs w:val="21"/>
+          <w:lang w:eastAsia="pt-BR"/>
+          <w14:ligatures w14:val="none"/>
+        </w:rPr>
+        <w:t xml:space="preserve"> </w:t>
+      </w:r>
+      <w:r>
+        <w:rPr>
+          <w:rFonts w:ascii="Consolas" w:eastAsia="Times New Roman" w:hAnsi="Consolas" w:cs="Times New Roman"/>
+          <w:color w:val="6272A4"/>
+          <w:kern w:val="0"/>
+          <w:sz w:val="21"/>
+          <w:szCs w:val="21"/>
+          <w:lang w:eastAsia="pt-BR"/>
+          <w14:ligatures w14:val="none"/>
+        </w:rPr>
+        <w:t>/*</w:t>
+      </w:r>
+      <w:r>
+        <w:rPr>
+          <w:rFonts w:ascii="Consolas" w:eastAsia="Times New Roman" w:hAnsi="Consolas" w:cs="Times New Roman"/>
+          <w:color w:val="6272A4"/>
+          <w:kern w:val="0"/>
+          <w:sz w:val="21"/>
+          <w:szCs w:val="21"/>
+          <w:lang w:eastAsia="pt-BR"/>
+          <w14:ligatures w14:val="none"/>
+        </w:rPr>
+        <w:t xml:space="preserve"> resultado </w:t>
+      </w:r>
+      <w:proofErr w:type="spellStart"/>
+      <w:r>
+        <w:rPr>
+          <w:rFonts w:ascii="Consolas" w:eastAsia="Times New Roman" w:hAnsi="Consolas" w:cs="Times New Roman"/>
+          <w:color w:val="6272A4"/>
+          <w:kern w:val="0"/>
+          <w:sz w:val="21"/>
+          <w:szCs w:val="21"/>
+          <w:lang w:eastAsia="pt-BR"/>
+          <w14:ligatures w14:val="none"/>
+        </w:rPr>
+        <w:t>sera</w:t>
+      </w:r>
+      <w:proofErr w:type="spellEnd"/>
+      <w:r>
+        <w:rPr>
+          <w:rFonts w:ascii="Consolas" w:eastAsia="Times New Roman" w:hAnsi="Consolas" w:cs="Times New Roman"/>
+          <w:color w:val="6272A4"/>
+          <w:kern w:val="0"/>
+          <w:sz w:val="21"/>
+          <w:szCs w:val="21"/>
+          <w:lang w:eastAsia="pt-BR"/>
+          <w14:ligatures w14:val="none"/>
+        </w:rPr>
+        <w:t xml:space="preserve"> 1</w:t>
+      </w:r>
+      <w:r>
+        <w:rPr>
+          <w:rFonts w:ascii="Consolas" w:eastAsia="Times New Roman" w:hAnsi="Consolas" w:cs="Times New Roman"/>
+          <w:color w:val="6272A4"/>
+          <w:kern w:val="0"/>
+          <w:sz w:val="21"/>
+          <w:szCs w:val="21"/>
+          <w:lang w:eastAsia="pt-BR"/>
+          <w14:ligatures w14:val="none"/>
+        </w:rPr>
+        <w:t>1</w:t>
+      </w:r>
+      <w:r>
+        <w:rPr>
+          <w:rFonts w:ascii="Consolas" w:eastAsia="Times New Roman" w:hAnsi="Consolas" w:cs="Times New Roman"/>
+          <w:color w:val="6272A4"/>
+          <w:kern w:val="0"/>
+          <w:sz w:val="21"/>
+          <w:szCs w:val="21"/>
+          <w:lang w:eastAsia="pt-BR"/>
+          <w14:ligatures w14:val="none"/>
+        </w:rPr>
+        <w:t xml:space="preserve"> */</w:t>
+      </w:r>
+    </w:p>
+    <w:p>
+      <w:pPr>
+        <w:pBdr>
+          <w:top w:val="single" w:sz="4" w:space="1" w:color="auto"/>
+          <w:left w:val="single" w:sz="4" w:space="1" w:color="auto"/>
+          <w:bottom w:val="single" w:sz="4" w:space="1" w:color="auto"/>
+          <w:right w:val="single" w:sz="4" w:space="1" w:color="auto"/>
+        </w:pBdr>
+      </w:pPr>
+    </w:p>
+    <w:p>
+      <w:pPr>
+        <w:pBdr>
+          <w:top w:val="single" w:sz="4" w:space="1" w:color="auto"/>
+          <w:left w:val="single" w:sz="4" w:space="1" w:color="auto"/>
+          <w:bottom w:val="single" w:sz="4" w:space="1" w:color="auto"/>
+          <w:right w:val="single" w:sz="4" w:space="1" w:color="auto"/>
+        </w:pBdr>
+      </w:pPr>
+      <w:r>
+        <w:t xml:space="preserve">temos o codigo acima e o resultado acima </w:t>
+      </w:r>
+      <w:proofErr w:type="spellStart"/>
+      <w:r>
+        <w:t>sera</w:t>
+      </w:r>
+      <w:proofErr w:type="spellEnd"/>
+      <w:r>
+        <w:t xml:space="preserve"> 1</w:t>
+      </w:r>
+      <w:r>
+        <w:t>1</w:t>
+      </w:r>
+      <w:r>
+        <w:t xml:space="preserve">, mas </w:t>
+      </w:r>
+      <w:proofErr w:type="spellStart"/>
+      <w:r>
+        <w:t>porque</w:t>
+      </w:r>
+      <w:proofErr w:type="spellEnd"/>
+      <w:r>
+        <w:t>?</w:t>
+      </w:r>
+    </w:p>
+    <w:p>
+      <w:pPr>
+        <w:pBdr>
+          <w:top w:val="single" w:sz="4" w:space="1" w:color="auto"/>
+          <w:left w:val="single" w:sz="4" w:space="1" w:color="auto"/>
+          <w:bottom w:val="single" w:sz="4" w:space="1" w:color="auto"/>
+          <w:right w:val="single" w:sz="4" w:space="1" w:color="auto"/>
+        </w:pBdr>
+      </w:pPr>
+      <w:r>
+        <w:t xml:space="preserve">Se pegarmos os códigos binários as casas dos bits </w:t>
+      </w:r>
+      <w:r>
+        <w:t xml:space="preserve">o || falara que pode ser um ou outro os dois não </w:t>
+      </w:r>
+      <w:proofErr w:type="spellStart"/>
+      <w:r>
+        <w:t>prescisam</w:t>
+      </w:r>
+      <w:proofErr w:type="spellEnd"/>
+      <w:r>
+        <w:t xml:space="preserve"> ser equivalentes igual o &amp;</w:t>
+      </w:r>
+      <w:r>
+        <w:t xml:space="preserve">, pois como já vimos anteriormente o </w:t>
+      </w:r>
+      <w:r>
+        <w:t>||</w:t>
+      </w:r>
+      <w:r>
+        <w:t xml:space="preserve"> </w:t>
+      </w:r>
+      <w:r>
+        <w:t xml:space="preserve">não </w:t>
+      </w:r>
+      <w:r>
+        <w:t xml:space="preserve">exige que os dois seja </w:t>
+      </w:r>
+      <w:proofErr w:type="gramStart"/>
+      <w:r>
+        <w:t>equivalentes</w:t>
+      </w:r>
+      <w:proofErr w:type="gramEnd"/>
+      <w:r>
+        <w:t xml:space="preserve"> mas pode ser um ou outro,</w:t>
+      </w:r>
+      <w:r>
+        <w:t xml:space="preserve"> entao pegamos o primeiro </w:t>
+      </w:r>
+      <w:proofErr w:type="spellStart"/>
+      <w:r>
+        <w:t>numero</w:t>
+      </w:r>
+      <w:proofErr w:type="spellEnd"/>
+      <w:r>
+        <w:t xml:space="preserve"> em binário do 10 e do 11,</w:t>
+      </w:r>
+    </w:p>
+    <w:p>
+      <w:pPr>
+        <w:pBdr>
+          <w:top w:val="single" w:sz="4" w:space="1" w:color="auto"/>
+          <w:left w:val="single" w:sz="4" w:space="1" w:color="auto"/>
+          <w:bottom w:val="single" w:sz="4" w:space="1" w:color="auto"/>
+          <w:right w:val="single" w:sz="4" w:space="1" w:color="auto"/>
+        </w:pBdr>
+      </w:pPr>
+      <w:r>
+        <w:rPr>
+          <w:rFonts w:ascii="Consolas" w:eastAsia="Times New Roman" w:hAnsi="Consolas" w:cs="Times New Roman"/>
+          <w:color w:val="6272A4"/>
+          <w:kern w:val="0"/>
+          <w:sz w:val="21"/>
+          <w:szCs w:val="21"/>
+          <w:lang w:eastAsia="pt-BR"/>
+          <w14:ligatures w14:val="none"/>
+        </w:rPr>
+        <w:t xml:space="preserve">(1010) </w:t>
+      </w:r>
+    </w:p>
+    <w:p>
+      <w:pPr>
+        <w:pBdr>
+          <w:top w:val="single" w:sz="4" w:space="1" w:color="auto"/>
+          <w:left w:val="single" w:sz="4" w:space="1" w:color="auto"/>
+          <w:bottom w:val="single" w:sz="4" w:space="1" w:color="auto"/>
+          <w:right w:val="single" w:sz="4" w:space="1" w:color="auto"/>
+        </w:pBdr>
+      </w:pPr>
+      <w:r>
+        <w:rPr>
+          <w:rFonts w:ascii="Consolas" w:eastAsia="Times New Roman" w:hAnsi="Consolas" w:cs="Times New Roman"/>
+          <w:color w:val="6272A4"/>
+          <w:kern w:val="0"/>
+          <w:sz w:val="21"/>
+          <w:szCs w:val="21"/>
+          <w:lang w:eastAsia="pt-BR"/>
+          <w14:ligatures w14:val="none"/>
+        </w:rPr>
+        <w:t xml:space="preserve">(1011) </w:t>
+      </w:r>
+    </w:p>
+    <w:p>
+      <w:pPr>
+        <w:pBdr>
+          <w:top w:val="single" w:sz="4" w:space="1" w:color="auto"/>
+          <w:left w:val="single" w:sz="4" w:space="1" w:color="auto"/>
+          <w:bottom w:val="single" w:sz="4" w:space="1" w:color="auto"/>
+          <w:right w:val="single" w:sz="4" w:space="1" w:color="auto"/>
+        </w:pBdr>
+      </w:pPr>
+      <w:r>
+        <w:t xml:space="preserve">O primeiro </w:t>
+      </w:r>
+      <w:proofErr w:type="spellStart"/>
+      <w:r>
+        <w:t>numero</w:t>
+      </w:r>
+      <w:proofErr w:type="spellEnd"/>
+      <w:r>
+        <w:t xml:space="preserve"> de ambos e 1 e eles se repetem</w:t>
+      </w:r>
+      <w:r>
+        <w:t xml:space="preserve"> mas tanto faz que pode se repetir ou nao</w:t>
+      </w:r>
+      <w:r>
+        <w:t xml:space="preserve">, entao o retorno </w:t>
+      </w:r>
+      <w:proofErr w:type="spellStart"/>
+      <w:r>
+        <w:t>sera</w:t>
+      </w:r>
+      <w:proofErr w:type="spellEnd"/>
+      <w:r>
+        <w:t xml:space="preserve"> 1, o segundo </w:t>
+      </w:r>
+      <w:proofErr w:type="spellStart"/>
+      <w:r>
+        <w:t>numero</w:t>
+      </w:r>
+      <w:proofErr w:type="spellEnd"/>
+      <w:r>
+        <w:t xml:space="preserve"> de ambos e 0 e se repetem entao o resultado </w:t>
+      </w:r>
+      <w:proofErr w:type="spellStart"/>
+      <w:r>
+        <w:t>sera</w:t>
+      </w:r>
+      <w:proofErr w:type="spellEnd"/>
+      <w:r>
+        <w:t xml:space="preserve"> 0, o terceiro </w:t>
+      </w:r>
+      <w:proofErr w:type="spellStart"/>
+      <w:r>
+        <w:t>numero</w:t>
+      </w:r>
+      <w:proofErr w:type="spellEnd"/>
+      <w:r>
+        <w:t xml:space="preserve"> de ambos e 1 entao o retorno </w:t>
+      </w:r>
+      <w:proofErr w:type="spellStart"/>
+      <w:r>
+        <w:t>sera</w:t>
+      </w:r>
+      <w:proofErr w:type="spellEnd"/>
+      <w:r>
+        <w:t xml:space="preserve"> 1, o 4 </w:t>
+      </w:r>
+      <w:proofErr w:type="spellStart"/>
+      <w:r>
+        <w:t>numero</w:t>
+      </w:r>
+      <w:proofErr w:type="spellEnd"/>
+      <w:r>
+        <w:t xml:space="preserve"> de ambos eles não se repetem pois temos o </w:t>
+      </w:r>
+      <w:proofErr w:type="spellStart"/>
+      <w:r>
+        <w:t>numero</w:t>
+      </w:r>
+      <w:proofErr w:type="spellEnd"/>
+      <w:r>
+        <w:t xml:space="preserve"> 1 e o </w:t>
+      </w:r>
+      <w:proofErr w:type="spellStart"/>
+      <w:r>
+        <w:t>numero</w:t>
+      </w:r>
+      <w:proofErr w:type="spellEnd"/>
+      <w:r>
+        <w:t xml:space="preserve"> 0 </w:t>
+      </w:r>
+      <w:r>
+        <w:t xml:space="preserve">mas o || não se importa porque pode ser um ou outro </w:t>
+      </w:r>
+      <w:r>
+        <w:t xml:space="preserve">entao o retorno </w:t>
+      </w:r>
+      <w:proofErr w:type="spellStart"/>
+      <w:r>
+        <w:t>sera</w:t>
+      </w:r>
+      <w:proofErr w:type="spellEnd"/>
+      <w:r>
+        <w:t xml:space="preserve"> </w:t>
+      </w:r>
+      <w:r>
+        <w:t>1</w:t>
+      </w:r>
+      <w:r>
+        <w:t xml:space="preserve"> (quando não se repete o retorno</w:t>
+      </w:r>
+      <w:r>
+        <w:t xml:space="preserve"> </w:t>
+      </w:r>
+      <w:proofErr w:type="spellStart"/>
+      <w:r>
+        <w:t>sera</w:t>
+      </w:r>
+      <w:proofErr w:type="spellEnd"/>
+      <w:r>
+        <w:t xml:space="preserve"> 1</w:t>
+      </w:r>
+      <w:r>
+        <w:t>) ficando assim (101</w:t>
+      </w:r>
+      <w:r>
+        <w:t>1</w:t>
+      </w:r>
+      <w:r>
+        <w:t>).</w:t>
+      </w:r>
+    </w:p>
+    <w:p>
+      <w:pPr>
+        <w:pBdr>
+          <w:top w:val="single" w:sz="4" w:space="1" w:color="auto"/>
+          <w:left w:val="single" w:sz="4" w:space="1" w:color="auto"/>
+          <w:bottom w:val="single" w:sz="4" w:space="1" w:color="auto"/>
+          <w:right w:val="single" w:sz="4" w:space="1" w:color="auto"/>
+        </w:pBdr>
+      </w:pPr>
+      <w:r>
+        <w:t xml:space="preserve">E o codigo em binário do </w:t>
+      </w:r>
+      <w:proofErr w:type="spellStart"/>
+      <w:r>
+        <w:t>numero</w:t>
+      </w:r>
+      <w:proofErr w:type="spellEnd"/>
+      <w:r>
+        <w:t xml:space="preserve"> 1</w:t>
+      </w:r>
+      <w:r>
+        <w:t>1</w:t>
+      </w:r>
+      <w:r>
+        <w:t xml:space="preserve"> e (101</w:t>
+      </w:r>
+      <w:r>
+        <w:t>1</w:t>
+      </w:r>
+      <w:r>
+        <w:t xml:space="preserve">) entao por isso o resultado </w:t>
+      </w:r>
+      <w:proofErr w:type="spellStart"/>
+      <w:r>
+        <w:t>la</w:t>
+      </w:r>
+      <w:proofErr w:type="spellEnd"/>
+      <w:r>
+        <w:t xml:space="preserve"> no nosso codigo foi 1</w:t>
+      </w:r>
+      <w:r>
+        <w:t>1</w:t>
+      </w:r>
+      <w:r>
+        <w:t>.</w:t>
+      </w:r>
+    </w:p>
+    <w:p>
+      <w:pPr>
+        <w:pBdr>
+          <w:top w:val="single" w:sz="4" w:space="1" w:color="auto"/>
+          <w:left w:val="single" w:sz="4" w:space="1" w:color="auto"/>
+          <w:bottom w:val="single" w:sz="4" w:space="1" w:color="auto"/>
+          <w:right w:val="single" w:sz="4" w:space="1" w:color="auto"/>
+        </w:pBdr>
+        <w:shd w:val="clear" w:color="auto" w:fill="282A36"/>
+        <w:spacing w:after="0" w:line="285" w:lineRule="atLeast"/>
+        <w:rPr>
+          <w:rFonts w:ascii="Consolas" w:eastAsia="Times New Roman" w:hAnsi="Consolas" w:cs="Times New Roman"/>
+          <w:color w:val="F8F8F2"/>
+          <w:kern w:val="0"/>
+          <w:sz w:val="21"/>
+          <w:szCs w:val="21"/>
+          <w:lang w:eastAsia="pt-BR"/>
+          <w14:ligatures w14:val="none"/>
+        </w:rPr>
+      </w:pPr>
+      <w:proofErr w:type="spellStart"/>
+      <w:r>
+        <w:rPr>
+          <w:rFonts w:ascii="Consolas" w:eastAsia="Times New Roman" w:hAnsi="Consolas" w:cs="Times New Roman"/>
+          <w:color w:val="FF79C6"/>
+          <w:kern w:val="0"/>
+          <w:sz w:val="21"/>
+          <w:szCs w:val="21"/>
+          <w:lang w:eastAsia="pt-BR"/>
+          <w14:ligatures w14:val="none"/>
+        </w:rPr>
+        <w:t>let</w:t>
+      </w:r>
+      <w:proofErr w:type="spellEnd"/>
+      <w:r>
+        <w:rPr>
+          <w:rFonts w:ascii="Consolas" w:eastAsia="Times New Roman" w:hAnsi="Consolas" w:cs="Times New Roman"/>
+          <w:color w:val="F8F8F2"/>
+          <w:kern w:val="0"/>
+          <w:sz w:val="21"/>
+          <w:szCs w:val="21"/>
+          <w:lang w:eastAsia="pt-BR"/>
+          <w14:ligatures w14:val="none"/>
+        </w:rPr>
+        <w:t xml:space="preserve"> res </w:t>
+      </w:r>
+      <w:r>
+        <w:rPr>
+          <w:rFonts w:ascii="Consolas" w:eastAsia="Times New Roman" w:hAnsi="Consolas" w:cs="Times New Roman"/>
+          <w:color w:val="FF79C6"/>
+          <w:kern w:val="0"/>
+          <w:sz w:val="21"/>
+          <w:szCs w:val="21"/>
+          <w:lang w:eastAsia="pt-BR"/>
+          <w14:ligatures w14:val="none"/>
+        </w:rPr>
+        <w:t>=</w:t>
+      </w:r>
+      <w:r>
+        <w:rPr>
+          <w:rFonts w:ascii="Consolas" w:eastAsia="Times New Roman" w:hAnsi="Consolas" w:cs="Times New Roman"/>
+          <w:color w:val="F8F8F2"/>
+          <w:kern w:val="0"/>
+          <w:sz w:val="21"/>
+          <w:szCs w:val="21"/>
+          <w:lang w:eastAsia="pt-BR"/>
+          <w14:ligatures w14:val="none"/>
+        </w:rPr>
+        <w:t xml:space="preserve"> n1 </w:t>
+      </w:r>
+      <w:r>
+        <w:rPr>
+          <w:rFonts w:ascii="Consolas" w:eastAsia="Times New Roman" w:hAnsi="Consolas" w:cs="Times New Roman"/>
+          <w:color w:val="FF79C6"/>
+          <w:kern w:val="0"/>
+          <w:sz w:val="21"/>
+          <w:szCs w:val="21"/>
+          <w:lang w:eastAsia="pt-BR"/>
+          <w14:ligatures w14:val="none"/>
+        </w:rPr>
+        <w:t>||</w:t>
+      </w:r>
+      <w:r>
+        <w:rPr>
+          <w:rFonts w:ascii="Consolas" w:eastAsia="Times New Roman" w:hAnsi="Consolas" w:cs="Times New Roman"/>
+          <w:color w:val="F8F8F2"/>
+          <w:kern w:val="0"/>
+          <w:sz w:val="21"/>
+          <w:szCs w:val="21"/>
+          <w:lang w:eastAsia="pt-BR"/>
+          <w14:ligatures w14:val="none"/>
+        </w:rPr>
+        <w:t xml:space="preserve"> n2</w:t>
+      </w:r>
+    </w:p>
+    <w:p>
+      <w:pPr>
+        <w:pBdr>
+          <w:top w:val="single" w:sz="4" w:space="1" w:color="auto"/>
+          <w:left w:val="single" w:sz="4" w:space="1" w:color="auto"/>
+          <w:bottom w:val="single" w:sz="4" w:space="1" w:color="auto"/>
+          <w:right w:val="single" w:sz="4" w:space="1" w:color="auto"/>
+        </w:pBdr>
+        <w:shd w:val="clear" w:color="auto" w:fill="282A36"/>
+        <w:spacing w:after="0" w:line="285" w:lineRule="atLeast"/>
+        <w:rPr>
+          <w:rFonts w:ascii="Consolas" w:eastAsia="Times New Roman" w:hAnsi="Consolas" w:cs="Times New Roman"/>
+          <w:color w:val="F8F8F2"/>
+          <w:kern w:val="0"/>
+          <w:sz w:val="21"/>
+          <w:szCs w:val="21"/>
+          <w:lang w:eastAsia="pt-BR"/>
+          <w14:ligatures w14:val="none"/>
+        </w:rPr>
+      </w:pPr>
+    </w:p>
+    <w:p>
+      <w:pPr>
+        <w:pBdr>
+          <w:top w:val="single" w:sz="4" w:space="1" w:color="auto"/>
+          <w:left w:val="single" w:sz="4" w:space="1" w:color="auto"/>
+          <w:bottom w:val="single" w:sz="4" w:space="1" w:color="auto"/>
+          <w:right w:val="single" w:sz="4" w:space="1" w:color="auto"/>
+        </w:pBdr>
+        <w:shd w:val="clear" w:color="auto" w:fill="282A36"/>
+        <w:spacing w:after="0" w:line="285" w:lineRule="atLeast"/>
+        <w:rPr>
+          <w:rFonts w:ascii="Consolas" w:eastAsia="Times New Roman" w:hAnsi="Consolas" w:cs="Times New Roman"/>
+          <w:color w:val="F8F8F2"/>
+          <w:kern w:val="0"/>
+          <w:sz w:val="21"/>
+          <w:szCs w:val="21"/>
+          <w:lang w:eastAsia="pt-BR"/>
+          <w14:ligatures w14:val="none"/>
+        </w:rPr>
+      </w:pPr>
+      <w:r>
+        <w:rPr>
+          <w:rFonts w:ascii="Consolas" w:eastAsia="Times New Roman" w:hAnsi="Consolas" w:cs="Times New Roman"/>
+          <w:color w:val="BD93F9"/>
+          <w:kern w:val="0"/>
+          <w:sz w:val="21"/>
+          <w:szCs w:val="21"/>
+          <w:lang w:eastAsia="pt-BR"/>
+          <w14:ligatures w14:val="none"/>
+        </w:rPr>
+        <w:t>console</w:t>
+      </w:r>
+      <w:r>
+        <w:rPr>
+          <w:rFonts w:ascii="Consolas" w:eastAsia="Times New Roman" w:hAnsi="Consolas" w:cs="Times New Roman"/>
+          <w:color w:val="F8F8F2"/>
+          <w:kern w:val="0"/>
+          <w:sz w:val="21"/>
+          <w:szCs w:val="21"/>
+          <w:lang w:eastAsia="pt-BR"/>
+          <w14:ligatures w14:val="none"/>
+        </w:rPr>
+        <w:t>.</w:t>
+      </w:r>
+      <w:r>
+        <w:rPr>
+          <w:rFonts w:ascii="Consolas" w:eastAsia="Times New Roman" w:hAnsi="Consolas" w:cs="Times New Roman"/>
+          <w:color w:val="50FA7B"/>
+          <w:kern w:val="0"/>
+          <w:sz w:val="21"/>
+          <w:szCs w:val="21"/>
+          <w:lang w:eastAsia="pt-BR"/>
+          <w14:ligatures w14:val="none"/>
+        </w:rPr>
+        <w:t>log</w:t>
+      </w:r>
+      <w:r>
+        <w:rPr>
+          <w:rFonts w:ascii="Consolas" w:eastAsia="Times New Roman" w:hAnsi="Consolas" w:cs="Times New Roman"/>
+          <w:color w:val="F8F8F2"/>
+          <w:kern w:val="0"/>
+          <w:sz w:val="21"/>
+          <w:szCs w:val="21"/>
+          <w:lang w:eastAsia="pt-BR"/>
+          <w14:ligatures w14:val="none"/>
+        </w:rPr>
+        <w:t>(res)</w:t>
+      </w:r>
+      <w:r>
+        <w:rPr>
+          <w:rFonts w:ascii="Consolas" w:eastAsia="Times New Roman" w:hAnsi="Consolas" w:cs="Times New Roman"/>
+          <w:color w:val="F8F8F2"/>
+          <w:kern w:val="0"/>
+          <w:sz w:val="21"/>
+          <w:szCs w:val="21"/>
+          <w:lang w:eastAsia="pt-BR"/>
+          <w14:ligatures w14:val="none"/>
+        </w:rPr>
+        <w:t xml:space="preserve"> </w:t>
+      </w:r>
+      <w:r>
+        <w:rPr>
+          <w:rFonts w:ascii="Consolas" w:eastAsia="Times New Roman" w:hAnsi="Consolas" w:cs="Times New Roman"/>
+          <w:color w:val="6272A4"/>
+          <w:kern w:val="0"/>
+          <w:sz w:val="21"/>
+          <w:szCs w:val="21"/>
+          <w:lang w:eastAsia="pt-BR"/>
+          <w14:ligatures w14:val="none"/>
+        </w:rPr>
+        <w:t>/*</w:t>
+      </w:r>
+      <w:r>
+        <w:rPr>
+          <w:rFonts w:ascii="Consolas" w:eastAsia="Times New Roman" w:hAnsi="Consolas" w:cs="Times New Roman"/>
+          <w:color w:val="6272A4"/>
+          <w:kern w:val="0"/>
+          <w:sz w:val="21"/>
+          <w:szCs w:val="21"/>
+          <w:lang w:eastAsia="pt-BR"/>
+          <w14:ligatures w14:val="none"/>
+        </w:rPr>
+        <w:t xml:space="preserve"> resultado </w:t>
+      </w:r>
+      <w:proofErr w:type="spellStart"/>
+      <w:r>
+        <w:rPr>
+          <w:rFonts w:ascii="Consolas" w:eastAsia="Times New Roman" w:hAnsi="Consolas" w:cs="Times New Roman"/>
+          <w:color w:val="6272A4"/>
+          <w:kern w:val="0"/>
+          <w:sz w:val="21"/>
+          <w:szCs w:val="21"/>
+          <w:lang w:eastAsia="pt-BR"/>
+          <w14:ligatures w14:val="none"/>
+        </w:rPr>
+        <w:t>sera</w:t>
+      </w:r>
+      <w:proofErr w:type="spellEnd"/>
+      <w:r>
+        <w:rPr>
+          <w:rFonts w:ascii="Consolas" w:eastAsia="Times New Roman" w:hAnsi="Consolas" w:cs="Times New Roman"/>
+          <w:color w:val="6272A4"/>
+          <w:kern w:val="0"/>
+          <w:sz w:val="21"/>
+          <w:szCs w:val="21"/>
+          <w:lang w:eastAsia="pt-BR"/>
+          <w14:ligatures w14:val="none"/>
+        </w:rPr>
+        <w:t xml:space="preserve"> 1</w:t>
+      </w:r>
+      <w:r>
+        <w:rPr>
+          <w:rFonts w:ascii="Consolas" w:eastAsia="Times New Roman" w:hAnsi="Consolas" w:cs="Times New Roman"/>
+          <w:color w:val="6272A4"/>
+          <w:kern w:val="0"/>
+          <w:sz w:val="21"/>
+          <w:szCs w:val="21"/>
+          <w:lang w:eastAsia="pt-BR"/>
+          <w14:ligatures w14:val="none"/>
+        </w:rPr>
+        <w:t>1</w:t>
+      </w:r>
+      <w:r>
+        <w:rPr>
+          <w:rFonts w:ascii="Consolas" w:eastAsia="Times New Roman" w:hAnsi="Consolas" w:cs="Times New Roman"/>
+          <w:color w:val="6272A4"/>
+          <w:kern w:val="0"/>
+          <w:sz w:val="21"/>
+          <w:szCs w:val="21"/>
+          <w:lang w:eastAsia="pt-BR"/>
+          <w14:ligatures w14:val="none"/>
+        </w:rPr>
+        <w:t xml:space="preserve"> */</w:t>
+      </w:r>
+    </w:p>
+    <w:p>
+      <w:r>
+        <w:t>.</w:t>
+      </w:r>
+    </w:p>
+    <w:p>
+      <w:pPr>
+        <w:pStyle w:val="Ttulo2"/>
+        <w:pBdr>
+          <w:top w:val="single" w:sz="4" w:space="1" w:color="auto"/>
+          <w:left w:val="single" w:sz="4" w:space="1" w:color="auto"/>
+          <w:bottom w:val="single" w:sz="4" w:space="1" w:color="auto"/>
+          <w:right w:val="single" w:sz="4" w:space="1" w:color="auto"/>
+        </w:pBdr>
+        <w:rPr>
+          <w:b/>
+          <w:bCs/>
+        </w:rPr>
+      </w:pPr>
+      <w:r>
+        <w:rPr>
+          <w:b/>
+          <w:bCs/>
+        </w:rPr>
+        <w:t xml:space="preserve">mas agora fazendo o mesmo exemplo com </w:t>
+      </w:r>
+      <w:r>
+        <w:rPr>
+          <w:b/>
+          <w:bCs/>
+        </w:rPr>
+        <w:t>^</w:t>
+      </w:r>
+      <w:r>
+        <w:rPr>
+          <w:b/>
+          <w:bCs/>
+        </w:rPr>
+        <w:t xml:space="preserve"> ()</w:t>
+      </w:r>
+    </w:p>
+    <w:p>
+      <w:pPr>
+        <w:pBdr>
+          <w:top w:val="single" w:sz="4" w:space="1" w:color="auto"/>
+          <w:left w:val="single" w:sz="4" w:space="1" w:color="auto"/>
+          <w:bottom w:val="single" w:sz="4" w:space="1" w:color="auto"/>
+          <w:right w:val="single" w:sz="4" w:space="1" w:color="auto"/>
+        </w:pBdr>
+        <w:shd w:val="clear" w:color="auto" w:fill="282A36"/>
+        <w:spacing w:after="0" w:line="285" w:lineRule="atLeast"/>
+        <w:rPr>
+          <w:rFonts w:ascii="Consolas" w:eastAsia="Times New Roman" w:hAnsi="Consolas" w:cs="Times New Roman"/>
+          <w:color w:val="F8F8F2"/>
+          <w:kern w:val="0"/>
+          <w:sz w:val="21"/>
+          <w:szCs w:val="21"/>
+          <w:lang w:eastAsia="pt-BR"/>
+          <w14:ligatures w14:val="none"/>
+        </w:rPr>
+      </w:pPr>
+      <w:proofErr w:type="spellStart"/>
+      <w:r>
+        <w:rPr>
+          <w:rFonts w:ascii="Consolas" w:eastAsia="Times New Roman" w:hAnsi="Consolas" w:cs="Times New Roman"/>
+          <w:color w:val="FF79C6"/>
+          <w:kern w:val="0"/>
+          <w:sz w:val="21"/>
+          <w:szCs w:val="21"/>
+          <w:lang w:eastAsia="pt-BR"/>
+          <w14:ligatures w14:val="none"/>
+        </w:rPr>
+        <w:t>let</w:t>
+      </w:r>
+      <w:proofErr w:type="spellEnd"/>
+      <w:r>
+        <w:rPr>
+          <w:rFonts w:ascii="Consolas" w:eastAsia="Times New Roman" w:hAnsi="Consolas" w:cs="Times New Roman"/>
+          <w:color w:val="F8F8F2"/>
+          <w:kern w:val="0"/>
+          <w:sz w:val="21"/>
+          <w:szCs w:val="21"/>
+          <w:lang w:eastAsia="pt-BR"/>
+          <w14:ligatures w14:val="none"/>
+        </w:rPr>
+        <w:t xml:space="preserve"> n1</w:t>
+      </w:r>
+      <w:r>
+        <w:rPr>
+          <w:rFonts w:ascii="Consolas" w:eastAsia="Times New Roman" w:hAnsi="Consolas" w:cs="Times New Roman"/>
+          <w:color w:val="FF79C6"/>
+          <w:kern w:val="0"/>
+          <w:sz w:val="21"/>
+          <w:szCs w:val="21"/>
+          <w:lang w:eastAsia="pt-BR"/>
+          <w14:ligatures w14:val="none"/>
+        </w:rPr>
+        <w:t>=</w:t>
+      </w:r>
+      <w:r>
+        <w:rPr>
+          <w:rFonts w:ascii="Consolas" w:eastAsia="Times New Roman" w:hAnsi="Consolas" w:cs="Times New Roman"/>
+          <w:color w:val="BD93F9"/>
+          <w:kern w:val="0"/>
+          <w:sz w:val="21"/>
+          <w:szCs w:val="21"/>
+          <w:lang w:eastAsia="pt-BR"/>
+          <w14:ligatures w14:val="none"/>
+        </w:rPr>
+        <w:t>10</w:t>
+      </w:r>
+      <w:r>
+        <w:rPr>
+          <w:rFonts w:ascii="Consolas" w:eastAsia="Times New Roman" w:hAnsi="Consolas" w:cs="Times New Roman"/>
+          <w:color w:val="F8F8F2"/>
+          <w:kern w:val="0"/>
+          <w:sz w:val="21"/>
+          <w:szCs w:val="21"/>
+          <w:lang w:eastAsia="pt-BR"/>
+          <w14:ligatures w14:val="none"/>
+        </w:rPr>
+        <w:t xml:space="preserve">; </w:t>
+      </w:r>
+      <w:r>
+        <w:rPr>
+          <w:rFonts w:ascii="Consolas" w:eastAsia="Times New Roman" w:hAnsi="Consolas" w:cs="Times New Roman"/>
+          <w:color w:val="6272A4"/>
+          <w:kern w:val="0"/>
+          <w:sz w:val="21"/>
+          <w:szCs w:val="21"/>
+          <w:lang w:eastAsia="pt-BR"/>
+          <w14:ligatures w14:val="none"/>
+        </w:rPr>
+        <w:t xml:space="preserve">/*10 em </w:t>
+      </w:r>
+      <w:proofErr w:type="spellStart"/>
+      <w:r>
+        <w:rPr>
+          <w:rFonts w:ascii="Consolas" w:eastAsia="Times New Roman" w:hAnsi="Consolas" w:cs="Times New Roman"/>
+          <w:color w:val="6272A4"/>
+          <w:kern w:val="0"/>
+          <w:sz w:val="21"/>
+          <w:szCs w:val="21"/>
+          <w:lang w:eastAsia="pt-BR"/>
+          <w14:ligatures w14:val="none"/>
+        </w:rPr>
+        <w:t>binario</w:t>
+      </w:r>
+      <w:proofErr w:type="spellEnd"/>
+      <w:r>
+        <w:rPr>
+          <w:rFonts w:ascii="Consolas" w:eastAsia="Times New Roman" w:hAnsi="Consolas" w:cs="Times New Roman"/>
+          <w:color w:val="6272A4"/>
+          <w:kern w:val="0"/>
+          <w:sz w:val="21"/>
+          <w:szCs w:val="21"/>
+          <w:lang w:eastAsia="pt-BR"/>
+          <w14:ligatures w14:val="none"/>
+        </w:rPr>
+        <w:t xml:space="preserve"> (1010) */</w:t>
+      </w:r>
+    </w:p>
+    <w:p>
+      <w:pPr>
+        <w:pBdr>
+          <w:top w:val="single" w:sz="4" w:space="1" w:color="auto"/>
+          <w:left w:val="single" w:sz="4" w:space="1" w:color="auto"/>
+          <w:bottom w:val="single" w:sz="4" w:space="1" w:color="auto"/>
+          <w:right w:val="single" w:sz="4" w:space="1" w:color="auto"/>
+        </w:pBdr>
+        <w:shd w:val="clear" w:color="auto" w:fill="282A36"/>
+        <w:spacing w:after="0" w:line="285" w:lineRule="atLeast"/>
+        <w:rPr>
+          <w:rFonts w:ascii="Consolas" w:eastAsia="Times New Roman" w:hAnsi="Consolas" w:cs="Times New Roman"/>
+          <w:color w:val="F8F8F2"/>
+          <w:kern w:val="0"/>
+          <w:sz w:val="21"/>
+          <w:szCs w:val="21"/>
+          <w:lang w:eastAsia="pt-BR"/>
+          <w14:ligatures w14:val="none"/>
+        </w:rPr>
+      </w:pPr>
+      <w:proofErr w:type="spellStart"/>
+      <w:r>
+        <w:rPr>
+          <w:rFonts w:ascii="Consolas" w:eastAsia="Times New Roman" w:hAnsi="Consolas" w:cs="Times New Roman"/>
+          <w:color w:val="FF79C6"/>
+          <w:kern w:val="0"/>
+          <w:sz w:val="21"/>
+          <w:szCs w:val="21"/>
+          <w:lang w:eastAsia="pt-BR"/>
+          <w14:ligatures w14:val="none"/>
+        </w:rPr>
+        <w:t>let</w:t>
+      </w:r>
+      <w:proofErr w:type="spellEnd"/>
+      <w:r>
+        <w:rPr>
+          <w:rFonts w:ascii="Consolas" w:eastAsia="Times New Roman" w:hAnsi="Consolas" w:cs="Times New Roman"/>
+          <w:color w:val="F8F8F2"/>
+          <w:kern w:val="0"/>
+          <w:sz w:val="21"/>
+          <w:szCs w:val="21"/>
+          <w:lang w:eastAsia="pt-BR"/>
+          <w14:ligatures w14:val="none"/>
+        </w:rPr>
+        <w:t xml:space="preserve"> n2</w:t>
+      </w:r>
+      <w:r>
+        <w:rPr>
+          <w:rFonts w:ascii="Consolas" w:eastAsia="Times New Roman" w:hAnsi="Consolas" w:cs="Times New Roman"/>
+          <w:color w:val="FF79C6"/>
+          <w:kern w:val="0"/>
+          <w:sz w:val="21"/>
+          <w:szCs w:val="21"/>
+          <w:lang w:eastAsia="pt-BR"/>
+          <w14:ligatures w14:val="none"/>
+        </w:rPr>
+        <w:t>=</w:t>
+      </w:r>
+      <w:r>
+        <w:rPr>
+          <w:rFonts w:ascii="Consolas" w:eastAsia="Times New Roman" w:hAnsi="Consolas" w:cs="Times New Roman"/>
+          <w:color w:val="BD93F9"/>
+          <w:kern w:val="0"/>
+          <w:sz w:val="21"/>
+          <w:szCs w:val="21"/>
+          <w:lang w:eastAsia="pt-BR"/>
+          <w14:ligatures w14:val="none"/>
+        </w:rPr>
+        <w:t>11</w:t>
+      </w:r>
+      <w:r>
+        <w:rPr>
+          <w:rFonts w:ascii="Consolas" w:eastAsia="Times New Roman" w:hAnsi="Consolas" w:cs="Times New Roman"/>
+          <w:color w:val="F8F8F2"/>
+          <w:kern w:val="0"/>
+          <w:sz w:val="21"/>
+          <w:szCs w:val="21"/>
+          <w:lang w:eastAsia="pt-BR"/>
+          <w14:ligatures w14:val="none"/>
+        </w:rPr>
+        <w:t xml:space="preserve">; </w:t>
+      </w:r>
+      <w:r>
+        <w:rPr>
+          <w:rFonts w:ascii="Consolas" w:eastAsia="Times New Roman" w:hAnsi="Consolas" w:cs="Times New Roman"/>
+          <w:color w:val="6272A4"/>
+          <w:kern w:val="0"/>
+          <w:sz w:val="21"/>
+          <w:szCs w:val="21"/>
+          <w:lang w:eastAsia="pt-BR"/>
+          <w14:ligatures w14:val="none"/>
+        </w:rPr>
+        <w:t xml:space="preserve">/*11 em </w:t>
+      </w:r>
+      <w:proofErr w:type="spellStart"/>
+      <w:r>
+        <w:rPr>
+          <w:rFonts w:ascii="Consolas" w:eastAsia="Times New Roman" w:hAnsi="Consolas" w:cs="Times New Roman"/>
+          <w:color w:val="6272A4"/>
+          <w:kern w:val="0"/>
+          <w:sz w:val="21"/>
+          <w:szCs w:val="21"/>
+          <w:lang w:eastAsia="pt-BR"/>
+          <w14:ligatures w14:val="none"/>
+        </w:rPr>
+        <w:t>binario</w:t>
+      </w:r>
+      <w:proofErr w:type="spellEnd"/>
+      <w:r>
+        <w:rPr>
+          <w:rFonts w:ascii="Consolas" w:eastAsia="Times New Roman" w:hAnsi="Consolas" w:cs="Times New Roman"/>
+          <w:color w:val="6272A4"/>
+          <w:kern w:val="0"/>
+          <w:sz w:val="21"/>
+          <w:szCs w:val="21"/>
+          <w:lang w:eastAsia="pt-BR"/>
+          <w14:ligatures w14:val="none"/>
+        </w:rPr>
+        <w:t xml:space="preserve"> (1011) */</w:t>
+      </w:r>
+    </w:p>
+    <w:p>
+      <w:pPr>
+        <w:pBdr>
+          <w:top w:val="single" w:sz="4" w:space="1" w:color="auto"/>
+          <w:left w:val="single" w:sz="4" w:space="1" w:color="auto"/>
+          <w:bottom w:val="single" w:sz="4" w:space="1" w:color="auto"/>
+          <w:right w:val="single" w:sz="4" w:space="1" w:color="auto"/>
+        </w:pBdr>
+        <w:shd w:val="clear" w:color="auto" w:fill="282A36"/>
+        <w:spacing w:after="0" w:line="285" w:lineRule="atLeast"/>
+        <w:rPr>
+          <w:rFonts w:ascii="Consolas" w:eastAsia="Times New Roman" w:hAnsi="Consolas" w:cs="Times New Roman"/>
+          <w:color w:val="F8F8F2"/>
+          <w:kern w:val="0"/>
+          <w:sz w:val="21"/>
+          <w:szCs w:val="21"/>
+          <w:lang w:eastAsia="pt-BR"/>
+          <w14:ligatures w14:val="none"/>
+        </w:rPr>
+      </w:pPr>
+    </w:p>
+    <w:p>
+      <w:pPr>
+        <w:pBdr>
+          <w:top w:val="single" w:sz="4" w:space="1" w:color="auto"/>
+          <w:left w:val="single" w:sz="4" w:space="1" w:color="auto"/>
+          <w:bottom w:val="single" w:sz="4" w:space="1" w:color="auto"/>
+          <w:right w:val="single" w:sz="4" w:space="1" w:color="auto"/>
+        </w:pBdr>
+        <w:shd w:val="clear" w:color="auto" w:fill="282A36"/>
+        <w:spacing w:after="0" w:line="285" w:lineRule="atLeast"/>
+        <w:rPr>
+          <w:rFonts w:ascii="Consolas" w:eastAsia="Times New Roman" w:hAnsi="Consolas" w:cs="Times New Roman"/>
+          <w:color w:val="F8F8F2"/>
+          <w:kern w:val="0"/>
+          <w:sz w:val="21"/>
+          <w:szCs w:val="21"/>
+          <w:lang w:eastAsia="pt-BR"/>
+          <w14:ligatures w14:val="none"/>
+        </w:rPr>
+      </w:pPr>
+      <w:proofErr w:type="spellStart"/>
+      <w:r>
+        <w:rPr>
+          <w:rFonts w:ascii="Consolas" w:eastAsia="Times New Roman" w:hAnsi="Consolas" w:cs="Times New Roman"/>
+          <w:color w:val="FF79C6"/>
+          <w:kern w:val="0"/>
+          <w:sz w:val="21"/>
+          <w:szCs w:val="21"/>
+          <w:lang w:eastAsia="pt-BR"/>
+          <w14:ligatures w14:val="none"/>
+        </w:rPr>
+        <w:t>let</w:t>
+      </w:r>
+      <w:proofErr w:type="spellEnd"/>
+      <w:r>
+        <w:rPr>
+          <w:rFonts w:ascii="Consolas" w:eastAsia="Times New Roman" w:hAnsi="Consolas" w:cs="Times New Roman"/>
+          <w:color w:val="F8F8F2"/>
+          <w:kern w:val="0"/>
+          <w:sz w:val="21"/>
+          <w:szCs w:val="21"/>
+          <w:lang w:eastAsia="pt-BR"/>
+          <w14:ligatures w14:val="none"/>
+        </w:rPr>
+        <w:t xml:space="preserve"> res </w:t>
+      </w:r>
+      <w:r>
+        <w:rPr>
+          <w:rFonts w:ascii="Consolas" w:eastAsia="Times New Roman" w:hAnsi="Consolas" w:cs="Times New Roman"/>
+          <w:color w:val="FF79C6"/>
+          <w:kern w:val="0"/>
+          <w:sz w:val="21"/>
+          <w:szCs w:val="21"/>
+          <w:lang w:eastAsia="pt-BR"/>
+          <w14:ligatures w14:val="none"/>
+        </w:rPr>
+        <w:t>=</w:t>
+      </w:r>
+      <w:r>
+        <w:rPr>
+          <w:rFonts w:ascii="Consolas" w:eastAsia="Times New Roman" w:hAnsi="Consolas" w:cs="Times New Roman"/>
+          <w:color w:val="F8F8F2"/>
+          <w:kern w:val="0"/>
+          <w:sz w:val="21"/>
+          <w:szCs w:val="21"/>
+          <w:lang w:eastAsia="pt-BR"/>
+          <w14:ligatures w14:val="none"/>
+        </w:rPr>
+        <w:t xml:space="preserve"> n1 </w:t>
+      </w:r>
+      <w:r>
+        <w:rPr>
+          <w:rFonts w:ascii="Consolas" w:eastAsia="Times New Roman" w:hAnsi="Consolas" w:cs="Times New Roman"/>
+          <w:color w:val="FF79C6"/>
+          <w:kern w:val="0"/>
+          <w:sz w:val="21"/>
+          <w:szCs w:val="21"/>
+          <w:lang w:eastAsia="pt-BR"/>
+          <w14:ligatures w14:val="none"/>
+        </w:rPr>
+        <w:t>^</w:t>
+      </w:r>
+      <w:r>
+        <w:rPr>
+          <w:rFonts w:ascii="Consolas" w:eastAsia="Times New Roman" w:hAnsi="Consolas" w:cs="Times New Roman"/>
+          <w:color w:val="F8F8F2"/>
+          <w:kern w:val="0"/>
+          <w:sz w:val="21"/>
+          <w:szCs w:val="21"/>
+          <w:lang w:eastAsia="pt-BR"/>
+          <w14:ligatures w14:val="none"/>
+        </w:rPr>
+        <w:t xml:space="preserve"> n2</w:t>
+      </w:r>
+    </w:p>
+    <w:p>
+      <w:pPr>
+        <w:pBdr>
+          <w:top w:val="single" w:sz="4" w:space="1" w:color="auto"/>
+          <w:left w:val="single" w:sz="4" w:space="1" w:color="auto"/>
+          <w:bottom w:val="single" w:sz="4" w:space="1" w:color="auto"/>
+          <w:right w:val="single" w:sz="4" w:space="1" w:color="auto"/>
+        </w:pBdr>
+        <w:shd w:val="clear" w:color="auto" w:fill="282A36"/>
+        <w:spacing w:after="0" w:line="285" w:lineRule="atLeast"/>
+        <w:rPr>
+          <w:rFonts w:ascii="Consolas" w:eastAsia="Times New Roman" w:hAnsi="Consolas" w:cs="Times New Roman"/>
+          <w:color w:val="F8F8F2"/>
+          <w:kern w:val="0"/>
+          <w:sz w:val="21"/>
+          <w:szCs w:val="21"/>
+          <w:lang w:eastAsia="pt-BR"/>
+          <w14:ligatures w14:val="none"/>
+        </w:rPr>
+      </w:pPr>
+    </w:p>
+    <w:p>
+      <w:pPr>
+        <w:pBdr>
+          <w:top w:val="single" w:sz="4" w:space="1" w:color="auto"/>
+          <w:left w:val="single" w:sz="4" w:space="1" w:color="auto"/>
+          <w:bottom w:val="single" w:sz="4" w:space="1" w:color="auto"/>
+          <w:right w:val="single" w:sz="4" w:space="1" w:color="auto"/>
+        </w:pBdr>
+        <w:shd w:val="clear" w:color="auto" w:fill="282A36"/>
+        <w:spacing w:after="0" w:line="285" w:lineRule="atLeast"/>
+        <w:rPr>
+          <w:rFonts w:ascii="Consolas" w:eastAsia="Times New Roman" w:hAnsi="Consolas" w:cs="Times New Roman"/>
+          <w:color w:val="F8F8F2"/>
+          <w:kern w:val="0"/>
+          <w:sz w:val="21"/>
+          <w:szCs w:val="21"/>
+          <w:lang w:eastAsia="pt-BR"/>
+          <w14:ligatures w14:val="none"/>
+        </w:rPr>
+      </w:pPr>
+      <w:r>
+        <w:rPr>
+          <w:rFonts w:ascii="Consolas" w:eastAsia="Times New Roman" w:hAnsi="Consolas" w:cs="Times New Roman"/>
+          <w:color w:val="BD93F9"/>
+          <w:kern w:val="0"/>
+          <w:sz w:val="21"/>
+          <w:szCs w:val="21"/>
+          <w:lang w:eastAsia="pt-BR"/>
+          <w14:ligatures w14:val="none"/>
+        </w:rPr>
+        <w:t>console</w:t>
+      </w:r>
+      <w:r>
+        <w:rPr>
+          <w:rFonts w:ascii="Consolas" w:eastAsia="Times New Roman" w:hAnsi="Consolas" w:cs="Times New Roman"/>
+          <w:color w:val="F8F8F2"/>
+          <w:kern w:val="0"/>
+          <w:sz w:val="21"/>
+          <w:szCs w:val="21"/>
+          <w:lang w:eastAsia="pt-BR"/>
+          <w14:ligatures w14:val="none"/>
+        </w:rPr>
+        <w:t>.</w:t>
+      </w:r>
+      <w:r>
+        <w:rPr>
+          <w:rFonts w:ascii="Consolas" w:eastAsia="Times New Roman" w:hAnsi="Consolas" w:cs="Times New Roman"/>
+          <w:color w:val="50FA7B"/>
+          <w:kern w:val="0"/>
+          <w:sz w:val="21"/>
+          <w:szCs w:val="21"/>
+          <w:lang w:eastAsia="pt-BR"/>
+          <w14:ligatures w14:val="none"/>
+        </w:rPr>
+        <w:t>log</w:t>
+      </w:r>
+      <w:r>
+        <w:rPr>
+          <w:rFonts w:ascii="Consolas" w:eastAsia="Times New Roman" w:hAnsi="Consolas" w:cs="Times New Roman"/>
+          <w:color w:val="F8F8F2"/>
+          <w:kern w:val="0"/>
+          <w:sz w:val="21"/>
+          <w:szCs w:val="21"/>
+          <w:lang w:eastAsia="pt-BR"/>
+          <w14:ligatures w14:val="none"/>
+        </w:rPr>
+        <w:t>(res)</w:t>
+      </w:r>
+      <w:r>
+        <w:rPr>
+          <w:rFonts w:ascii="Consolas" w:eastAsia="Times New Roman" w:hAnsi="Consolas" w:cs="Times New Roman"/>
+          <w:color w:val="F8F8F2"/>
+          <w:kern w:val="0"/>
+          <w:sz w:val="21"/>
+          <w:szCs w:val="21"/>
+          <w:lang w:eastAsia="pt-BR"/>
+          <w14:ligatures w14:val="none"/>
+        </w:rPr>
+        <w:t xml:space="preserve"> </w:t>
+      </w:r>
+      <w:r>
+        <w:rPr>
+          <w:rFonts w:ascii="Consolas" w:eastAsia="Times New Roman" w:hAnsi="Consolas" w:cs="Times New Roman"/>
+          <w:color w:val="6272A4"/>
+          <w:kern w:val="0"/>
+          <w:sz w:val="21"/>
+          <w:szCs w:val="21"/>
+          <w:lang w:eastAsia="pt-BR"/>
+          <w14:ligatures w14:val="none"/>
+        </w:rPr>
+        <w:t>/*</w:t>
+      </w:r>
+      <w:r>
+        <w:rPr>
+          <w:rFonts w:ascii="Consolas" w:eastAsia="Times New Roman" w:hAnsi="Consolas" w:cs="Times New Roman"/>
+          <w:color w:val="6272A4"/>
+          <w:kern w:val="0"/>
+          <w:sz w:val="21"/>
+          <w:szCs w:val="21"/>
+          <w:lang w:eastAsia="pt-BR"/>
+          <w14:ligatures w14:val="none"/>
+        </w:rPr>
+        <w:t xml:space="preserve"> resultado </w:t>
+      </w:r>
+      <w:proofErr w:type="spellStart"/>
+      <w:r>
+        <w:rPr>
+          <w:rFonts w:ascii="Consolas" w:eastAsia="Times New Roman" w:hAnsi="Consolas" w:cs="Times New Roman"/>
+          <w:color w:val="6272A4"/>
+          <w:kern w:val="0"/>
+          <w:sz w:val="21"/>
+          <w:szCs w:val="21"/>
+          <w:lang w:eastAsia="pt-BR"/>
+          <w14:ligatures w14:val="none"/>
+        </w:rPr>
+        <w:t>sera</w:t>
+      </w:r>
+      <w:proofErr w:type="spellEnd"/>
+      <w:r>
+        <w:rPr>
+          <w:rFonts w:ascii="Consolas" w:eastAsia="Times New Roman" w:hAnsi="Consolas" w:cs="Times New Roman"/>
+          <w:color w:val="6272A4"/>
+          <w:kern w:val="0"/>
+          <w:sz w:val="21"/>
+          <w:szCs w:val="21"/>
+          <w:lang w:eastAsia="pt-BR"/>
+          <w14:ligatures w14:val="none"/>
+        </w:rPr>
+        <w:t xml:space="preserve"> 1</w:t>
+      </w:r>
+      <w:r>
+        <w:rPr>
+          <w:rFonts w:ascii="Consolas" w:eastAsia="Times New Roman" w:hAnsi="Consolas" w:cs="Times New Roman"/>
+          <w:color w:val="6272A4"/>
+          <w:kern w:val="0"/>
+          <w:sz w:val="21"/>
+          <w:szCs w:val="21"/>
+          <w:lang w:eastAsia="pt-BR"/>
+          <w14:ligatures w14:val="none"/>
+        </w:rPr>
+        <w:t xml:space="preserve"> */</w:t>
+      </w:r>
+    </w:p>
+    <w:p>
+      <w:pPr>
+        <w:pBdr>
+          <w:top w:val="single" w:sz="4" w:space="1" w:color="auto"/>
+          <w:left w:val="single" w:sz="4" w:space="1" w:color="auto"/>
+          <w:bottom w:val="single" w:sz="4" w:space="1" w:color="auto"/>
+          <w:right w:val="single" w:sz="4" w:space="1" w:color="auto"/>
+        </w:pBdr>
+      </w:pPr>
+      <w:r>
+        <w:t xml:space="preserve">Nesse caso </w:t>
+      </w:r>
+      <w:proofErr w:type="spellStart"/>
+      <w:r>
+        <w:t>eo</w:t>
+      </w:r>
+      <w:proofErr w:type="spellEnd"/>
+      <w:r>
+        <w:t xml:space="preserve"> mais simples, ele retorna 0 aos bits que se repetem e 1 aos que não se repetem </w:t>
+      </w:r>
+    </w:p>
+    <w:p>
+      <w:pPr>
+        <w:pBdr>
+          <w:top w:val="single" w:sz="4" w:space="1" w:color="auto"/>
+          <w:left w:val="single" w:sz="4" w:space="1" w:color="auto"/>
+          <w:bottom w:val="single" w:sz="4" w:space="1" w:color="auto"/>
+          <w:right w:val="single" w:sz="4" w:space="1" w:color="auto"/>
+        </w:pBdr>
+      </w:pPr>
+      <w:r>
+        <w:rPr>
+          <w:rFonts w:ascii="Consolas" w:eastAsia="Times New Roman" w:hAnsi="Consolas" w:cs="Times New Roman"/>
+          <w:color w:val="6272A4"/>
+          <w:kern w:val="0"/>
+          <w:sz w:val="21"/>
+          <w:szCs w:val="21"/>
+          <w:lang w:eastAsia="pt-BR"/>
+          <w14:ligatures w14:val="none"/>
+        </w:rPr>
+        <w:t xml:space="preserve">(1010) </w:t>
+      </w:r>
+      <w:r>
+        <w:rPr>
+          <w:rFonts w:ascii="Consolas" w:eastAsia="Times New Roman" w:hAnsi="Consolas" w:cs="Times New Roman"/>
+          <w:color w:val="6272A4"/>
+          <w:kern w:val="0"/>
+          <w:sz w:val="21"/>
+          <w:szCs w:val="21"/>
+          <w:lang w:eastAsia="pt-BR"/>
+          <w14:ligatures w14:val="none"/>
+        </w:rPr>
+        <w:t>-&gt; 10</w:t>
+      </w:r>
+    </w:p>
+    <w:p>
+      <w:pPr>
+        <w:pBdr>
+          <w:top w:val="single" w:sz="4" w:space="1" w:color="auto"/>
+          <w:left w:val="single" w:sz="4" w:space="1" w:color="auto"/>
+          <w:bottom w:val="single" w:sz="4" w:space="1" w:color="auto"/>
+          <w:right w:val="single" w:sz="4" w:space="1" w:color="auto"/>
+        </w:pBdr>
+      </w:pPr>
+      <w:r>
+        <w:rPr>
+          <w:rFonts w:ascii="Consolas" w:eastAsia="Times New Roman" w:hAnsi="Consolas" w:cs="Times New Roman"/>
+          <w:color w:val="6272A4"/>
+          <w:kern w:val="0"/>
+          <w:sz w:val="21"/>
+          <w:szCs w:val="21"/>
+          <w:lang w:eastAsia="pt-BR"/>
+          <w14:ligatures w14:val="none"/>
+        </w:rPr>
+        <w:t xml:space="preserve">(1011) </w:t>
+      </w:r>
+      <w:r>
+        <w:rPr>
+          <w:rFonts w:ascii="Consolas" w:eastAsia="Times New Roman" w:hAnsi="Consolas" w:cs="Times New Roman"/>
+          <w:color w:val="6272A4"/>
+          <w:kern w:val="0"/>
+          <w:sz w:val="21"/>
+          <w:szCs w:val="21"/>
+          <w:lang w:eastAsia="pt-BR"/>
+          <w14:ligatures w14:val="none"/>
+        </w:rPr>
+        <w:t>-&gt; 11</w:t>
+      </w:r>
+    </w:p>
+    <w:p>
+      <w:pPr>
+        <w:pBdr>
+          <w:top w:val="single" w:sz="4" w:space="1" w:color="auto"/>
+          <w:left w:val="single" w:sz="4" w:space="1" w:color="auto"/>
+          <w:bottom w:val="single" w:sz="4" w:space="1" w:color="auto"/>
+          <w:right w:val="single" w:sz="4" w:space="1" w:color="auto"/>
+        </w:pBdr>
+      </w:pPr>
+      <w:r>
+        <w:t xml:space="preserve">No nosso exemplo aqui os três primeiros se repetem entao o resultado </w:t>
+      </w:r>
+      <w:proofErr w:type="spellStart"/>
+      <w:r>
+        <w:t>sera</w:t>
+      </w:r>
+      <w:proofErr w:type="spellEnd"/>
+      <w:r>
+        <w:t xml:space="preserve"> 0 e o ultimo não se repete entao o resultado final e 1.</w:t>
+      </w:r>
+    </w:p>
+    <w:p>
+      <w:r>
+        <w:t>.</w:t>
+      </w:r>
+    </w:p>
+    <w:p/>
+    <w:p>
+      <w:pPr>
+        <w:pStyle w:val="Ttulo2"/>
+        <w:pBdr>
+          <w:top w:val="single" w:sz="4" w:space="1" w:color="auto"/>
+          <w:left w:val="single" w:sz="4" w:space="4" w:color="auto"/>
+          <w:bottom w:val="single" w:sz="4" w:space="1" w:color="auto"/>
+          <w:right w:val="single" w:sz="4" w:space="4" w:color="auto"/>
+        </w:pBdr>
+        <w:rPr>
+          <w:b/>
+          <w:bCs/>
+        </w:rPr>
+      </w:pPr>
+      <w:r>
+        <w:rPr>
+          <w:b/>
+          <w:bCs/>
+        </w:rPr>
+        <w:lastRenderedPageBreak/>
+        <w:t>Operações de deslocamento de BIT</w:t>
+      </w:r>
+    </w:p>
+    <w:p>
+      <w:pPr>
+        <w:pBdr>
+          <w:top w:val="single" w:sz="4" w:space="1" w:color="auto"/>
+          <w:left w:val="single" w:sz="4" w:space="4" w:color="auto"/>
+          <w:bottom w:val="single" w:sz="4" w:space="1" w:color="auto"/>
+          <w:right w:val="single" w:sz="4" w:space="4" w:color="auto"/>
+        </w:pBdr>
+      </w:pPr>
+      <w:r>
+        <w:t>Cara so falar que isso e incrível.</w:t>
+      </w:r>
+    </w:p>
+    <w:p>
+      <w:pPr>
+        <w:pBdr>
+          <w:top w:val="single" w:sz="4" w:space="1" w:color="auto"/>
+          <w:left w:val="single" w:sz="4" w:space="4" w:color="auto"/>
+          <w:bottom w:val="single" w:sz="4" w:space="1" w:color="auto"/>
+          <w:right w:val="single" w:sz="4" w:space="4" w:color="auto"/>
+        </w:pBdr>
+      </w:pPr>
+      <w:r>
+        <w:t xml:space="preserve">Lembrando os capítulos passados nos vimos sobre os binários e como eles se comportam diante de operadores lógicos, mas agora aprenderemos sobre deslocação de bit, e pegar um bit e modificar ele em </w:t>
+      </w:r>
+      <w:proofErr w:type="spellStart"/>
+      <w:r>
+        <w:t>JavaScript</w:t>
+      </w:r>
+      <w:proofErr w:type="spellEnd"/>
+      <w:r>
+        <w:t xml:space="preserve"> para nos trazer outro resultado.</w:t>
+      </w:r>
+    </w:p>
+    <w:p>
+      <w:pPr>
+        <w:pBdr>
+          <w:top w:val="single" w:sz="4" w:space="1" w:color="auto"/>
+          <w:left w:val="single" w:sz="4" w:space="4" w:color="auto"/>
+          <w:bottom w:val="single" w:sz="4" w:space="1" w:color="auto"/>
+          <w:right w:val="single" w:sz="4" w:space="4" w:color="auto"/>
+        </w:pBdr>
+      </w:pPr>
+      <w:r>
+        <w:drawing>
+          <wp:inline distT="0" distB="0" distL="0" distR="0" wp14:anchorId="06F7063E" wp14:editId="4DB72268">
+            <wp:extent cx="1305107" cy="628738"/>
+            <wp:effectExtent l="0" t="0" r="0" b="0"/>
+            <wp:docPr id="2119293666" name="Imagem 1"/>
+            <wp:cNvGraphicFramePr>
+              <a:graphicFrameLocks xmlns:a="http://schemas.openxmlformats.org/drawingml/2006/main" noChangeAspect="1"/>
+            </wp:cNvGraphicFramePr>
+            <a:graphic xmlns:a="http://schemas.openxmlformats.org/drawingml/2006/main">
+              <a:graphicData uri="http://schemas.openxmlformats.org/drawingml/2006/picture">
+                <pic:pic xmlns:pic="http://schemas.openxmlformats.org/drawingml/2006/picture">
+                  <pic:nvPicPr>
+                    <pic:cNvPr id="2119293666" name=""/>
+                    <pic:cNvPicPr/>
+                  </pic:nvPicPr>
+                  <pic:blipFill>
+                    <a:blip r:embed="rId9"/>
+                    <a:stretch>
+                      <a:fillRect/>
+                    </a:stretch>
+                  </pic:blipFill>
+                  <pic:spPr>
+                    <a:xfrm>
+                      <a:off x="0" y="0"/>
+                      <a:ext cx="1305107" cy="628738"/>
+                    </a:xfrm>
+                    <a:prstGeom prst="rect">
+                      <a:avLst/>
+                    </a:prstGeom>
+                  </pic:spPr>
+                </pic:pic>
+              </a:graphicData>
+            </a:graphic>
+          </wp:inline>
+        </w:drawing>
+      </w:r>
+    </w:p>
+    <w:p>
+      <w:pPr>
+        <w:pBdr>
+          <w:top w:val="single" w:sz="4" w:space="1" w:color="auto"/>
+          <w:left w:val="single" w:sz="4" w:space="4" w:color="auto"/>
+          <w:bottom w:val="single" w:sz="4" w:space="1" w:color="auto"/>
+          <w:right w:val="single" w:sz="4" w:space="4" w:color="auto"/>
+        </w:pBdr>
+      </w:pPr>
+      <w:r>
+        <w:t xml:space="preserve">Mostrando em uma planilha do </w:t>
+      </w:r>
+      <w:proofErr w:type="spellStart"/>
+      <w:r>
+        <w:t>excel</w:t>
+      </w:r>
+      <w:proofErr w:type="spellEnd"/>
+      <w:r>
+        <w:t xml:space="preserve"> podemos ver dois números e seus </w:t>
+      </w:r>
+      <w:proofErr w:type="spellStart"/>
+      <w:r>
+        <w:t>respecticvos</w:t>
+      </w:r>
+      <w:proofErr w:type="spellEnd"/>
+      <w:r>
+        <w:t xml:space="preserve"> códigos em binário, mas </w:t>
+      </w:r>
+      <w:proofErr w:type="spellStart"/>
+      <w:r>
+        <w:t>oque</w:t>
+      </w:r>
+      <w:proofErr w:type="spellEnd"/>
+      <w:r>
+        <w:t xml:space="preserve"> aconteceria se deslocássemos o codigo em </w:t>
+      </w:r>
+      <w:proofErr w:type="spellStart"/>
+      <w:r>
+        <w:t>biinario</w:t>
+      </w:r>
+      <w:proofErr w:type="spellEnd"/>
+      <w:r>
+        <w:t xml:space="preserve"> uma casa para a esquerda, você sabe?</w:t>
+      </w:r>
+    </w:p>
+    <w:p>
+      <w:pPr>
+        <w:pBdr>
+          <w:top w:val="single" w:sz="4" w:space="1" w:color="auto"/>
+          <w:left w:val="single" w:sz="4" w:space="4" w:color="auto"/>
+          <w:bottom w:val="single" w:sz="4" w:space="1" w:color="auto"/>
+          <w:right w:val="single" w:sz="4" w:space="4" w:color="auto"/>
+        </w:pBdr>
+      </w:pPr>
+      <w:r>
+        <w:t>Isso simplesmente faria o codigo binário pular uma casa para a esquerda e o numero 0 preencheria o local vazio ficando assim</w:t>
+      </w:r>
+    </w:p>
+    <w:p>
+      <w:pPr>
+        <w:pBdr>
+          <w:top w:val="single" w:sz="4" w:space="1" w:color="auto"/>
+          <w:left w:val="single" w:sz="4" w:space="4" w:color="auto"/>
+          <w:bottom w:val="single" w:sz="4" w:space="1" w:color="auto"/>
+          <w:right w:val="single" w:sz="4" w:space="4" w:color="auto"/>
+        </w:pBdr>
+      </w:pPr>
+      <w:r>
+        <w:drawing>
+          <wp:inline distT="0" distB="0" distL="0" distR="0" wp14:anchorId="7AF974AE" wp14:editId="4EFE39A9">
+            <wp:extent cx="1667108" cy="428685"/>
+            <wp:effectExtent l="0" t="0" r="9525" b="9525"/>
+            <wp:docPr id="2071377185" name="Imagem 1"/>
+            <wp:cNvGraphicFramePr>
+              <a:graphicFrameLocks xmlns:a="http://schemas.openxmlformats.org/drawingml/2006/main" noChangeAspect="1"/>
+            </wp:cNvGraphicFramePr>
+            <a:graphic xmlns:a="http://schemas.openxmlformats.org/drawingml/2006/main">
+              <a:graphicData uri="http://schemas.openxmlformats.org/drawingml/2006/picture">
+                <pic:pic xmlns:pic="http://schemas.openxmlformats.org/drawingml/2006/picture">
+                  <pic:nvPicPr>
+                    <pic:cNvPr id="2071377185" name=""/>
+                    <pic:cNvPicPr/>
+                  </pic:nvPicPr>
+                  <pic:blipFill>
+                    <a:blip r:embed="rId10"/>
+                    <a:stretch>
+                      <a:fillRect/>
+                    </a:stretch>
+                  </pic:blipFill>
+                  <pic:spPr>
+                    <a:xfrm>
+                      <a:off x="0" y="0"/>
+                      <a:ext cx="1667108" cy="428685"/>
+                    </a:xfrm>
+                    <a:prstGeom prst="rect">
+                      <a:avLst/>
+                    </a:prstGeom>
+                  </pic:spPr>
+                </pic:pic>
+              </a:graphicData>
+            </a:graphic>
+          </wp:inline>
+        </w:drawing>
+      </w:r>
+    </w:p>
+    <w:p>
+      <w:pPr>
+        <w:pBdr>
+          <w:top w:val="single" w:sz="4" w:space="1" w:color="auto"/>
+          <w:left w:val="single" w:sz="4" w:space="4" w:color="auto"/>
+          <w:bottom w:val="single" w:sz="4" w:space="1" w:color="auto"/>
+          <w:right w:val="single" w:sz="4" w:space="4" w:color="auto"/>
+        </w:pBdr>
+      </w:pPr>
+      <w:r>
+        <w:t>Nos pulamos uma casa para a esquerda e sempre que um lugar fica vazio e preenchido com 0.</w:t>
+      </w:r>
+    </w:p>
+    <w:p>
+      <w:pPr>
+        <w:pBdr>
+          <w:top w:val="single" w:sz="4" w:space="1" w:color="auto"/>
+          <w:left w:val="single" w:sz="4" w:space="4" w:color="auto"/>
+          <w:bottom w:val="single" w:sz="4" w:space="1" w:color="auto"/>
+          <w:right w:val="single" w:sz="4" w:space="4" w:color="auto"/>
+        </w:pBdr>
+        <w:shd w:val="clear" w:color="auto" w:fill="282A36"/>
+        <w:spacing w:after="0" w:line="285" w:lineRule="atLeast"/>
+        <w:rPr>
+          <w:rFonts w:ascii="Consolas" w:eastAsia="Times New Roman" w:hAnsi="Consolas" w:cs="Times New Roman"/>
+          <w:color w:val="F8F8F2"/>
+          <w:kern w:val="0"/>
+          <w:sz w:val="21"/>
+          <w:szCs w:val="21"/>
+          <w:lang w:eastAsia="pt-BR"/>
+          <w14:ligatures w14:val="none"/>
+        </w:rPr>
+      </w:pPr>
+      <w:proofErr w:type="spellStart"/>
+      <w:r>
+        <w:rPr>
+          <w:rFonts w:ascii="Consolas" w:eastAsia="Times New Roman" w:hAnsi="Consolas" w:cs="Times New Roman"/>
+          <w:color w:val="FF79C6"/>
+          <w:kern w:val="0"/>
+          <w:sz w:val="21"/>
+          <w:szCs w:val="21"/>
+          <w:lang w:eastAsia="pt-BR"/>
+          <w14:ligatures w14:val="none"/>
+        </w:rPr>
+        <w:t>let</w:t>
+      </w:r>
+      <w:proofErr w:type="spellEnd"/>
+      <w:r>
+        <w:rPr>
+          <w:rFonts w:ascii="Consolas" w:eastAsia="Times New Roman" w:hAnsi="Consolas" w:cs="Times New Roman"/>
+          <w:color w:val="F8F8F2"/>
+          <w:kern w:val="0"/>
+          <w:sz w:val="21"/>
+          <w:szCs w:val="21"/>
+          <w:lang w:eastAsia="pt-BR"/>
+          <w14:ligatures w14:val="none"/>
+        </w:rPr>
+        <w:t xml:space="preserve"> n1</w:t>
+      </w:r>
+      <w:r>
+        <w:rPr>
+          <w:rFonts w:ascii="Consolas" w:eastAsia="Times New Roman" w:hAnsi="Consolas" w:cs="Times New Roman"/>
+          <w:color w:val="FF79C6"/>
+          <w:kern w:val="0"/>
+          <w:sz w:val="21"/>
+          <w:szCs w:val="21"/>
+          <w:lang w:eastAsia="pt-BR"/>
+          <w14:ligatures w14:val="none"/>
+        </w:rPr>
+        <w:t>=</w:t>
+      </w:r>
+      <w:r>
+        <w:rPr>
+          <w:rFonts w:ascii="Consolas" w:eastAsia="Times New Roman" w:hAnsi="Consolas" w:cs="Times New Roman"/>
+          <w:color w:val="BD93F9"/>
+          <w:kern w:val="0"/>
+          <w:sz w:val="21"/>
+          <w:szCs w:val="21"/>
+          <w:lang w:eastAsia="pt-BR"/>
+          <w14:ligatures w14:val="none"/>
+        </w:rPr>
+        <w:t>10</w:t>
+      </w:r>
+      <w:r>
+        <w:rPr>
+          <w:rFonts w:ascii="Consolas" w:eastAsia="Times New Roman" w:hAnsi="Consolas" w:cs="Times New Roman"/>
+          <w:color w:val="F8F8F2"/>
+          <w:kern w:val="0"/>
+          <w:sz w:val="21"/>
+          <w:szCs w:val="21"/>
+          <w:lang w:eastAsia="pt-BR"/>
+          <w14:ligatures w14:val="none"/>
+        </w:rPr>
+        <w:t xml:space="preserve">; </w:t>
+      </w:r>
+      <w:r>
+        <w:rPr>
+          <w:rFonts w:ascii="Consolas" w:eastAsia="Times New Roman" w:hAnsi="Consolas" w:cs="Times New Roman"/>
+          <w:color w:val="6272A4"/>
+          <w:kern w:val="0"/>
+          <w:sz w:val="21"/>
+          <w:szCs w:val="21"/>
+          <w:lang w:eastAsia="pt-BR"/>
+          <w14:ligatures w14:val="none"/>
+        </w:rPr>
+        <w:t xml:space="preserve">/*10 em </w:t>
+      </w:r>
+      <w:proofErr w:type="spellStart"/>
+      <w:r>
+        <w:rPr>
+          <w:rFonts w:ascii="Consolas" w:eastAsia="Times New Roman" w:hAnsi="Consolas" w:cs="Times New Roman"/>
+          <w:color w:val="6272A4"/>
+          <w:kern w:val="0"/>
+          <w:sz w:val="21"/>
+          <w:szCs w:val="21"/>
+          <w:lang w:eastAsia="pt-BR"/>
+          <w14:ligatures w14:val="none"/>
+        </w:rPr>
+        <w:t>binario</w:t>
+      </w:r>
+      <w:proofErr w:type="spellEnd"/>
+      <w:r>
+        <w:rPr>
+          <w:rFonts w:ascii="Consolas" w:eastAsia="Times New Roman" w:hAnsi="Consolas" w:cs="Times New Roman"/>
+          <w:color w:val="6272A4"/>
+          <w:kern w:val="0"/>
+          <w:sz w:val="21"/>
+          <w:szCs w:val="21"/>
+          <w:lang w:eastAsia="pt-BR"/>
+          <w14:ligatures w14:val="none"/>
+        </w:rPr>
+        <w:t xml:space="preserve"> (1010) */</w:t>
+      </w:r>
+    </w:p>
+    <w:p>
+      <w:pPr>
+        <w:pBdr>
+          <w:top w:val="single" w:sz="4" w:space="1" w:color="auto"/>
+          <w:left w:val="single" w:sz="4" w:space="4" w:color="auto"/>
+          <w:bottom w:val="single" w:sz="4" w:space="1" w:color="auto"/>
+          <w:right w:val="single" w:sz="4" w:space="4" w:color="auto"/>
+        </w:pBdr>
+        <w:shd w:val="clear" w:color="auto" w:fill="282A36"/>
+        <w:spacing w:after="0" w:line="285" w:lineRule="atLeast"/>
+        <w:rPr>
+          <w:rFonts w:ascii="Consolas" w:eastAsia="Times New Roman" w:hAnsi="Consolas" w:cs="Times New Roman"/>
+          <w:color w:val="F8F8F2"/>
+          <w:kern w:val="0"/>
+          <w:sz w:val="21"/>
+          <w:szCs w:val="21"/>
+          <w:lang w:eastAsia="pt-BR"/>
+          <w14:ligatures w14:val="none"/>
+        </w:rPr>
+      </w:pPr>
+      <w:proofErr w:type="spellStart"/>
+      <w:r>
+        <w:rPr>
+          <w:rFonts w:ascii="Consolas" w:eastAsia="Times New Roman" w:hAnsi="Consolas" w:cs="Times New Roman"/>
+          <w:color w:val="FF79C6"/>
+          <w:kern w:val="0"/>
+          <w:sz w:val="21"/>
+          <w:szCs w:val="21"/>
+          <w:lang w:eastAsia="pt-BR"/>
+          <w14:ligatures w14:val="none"/>
+        </w:rPr>
+        <w:t>let</w:t>
+      </w:r>
+      <w:proofErr w:type="spellEnd"/>
+      <w:r>
+        <w:rPr>
+          <w:rFonts w:ascii="Consolas" w:eastAsia="Times New Roman" w:hAnsi="Consolas" w:cs="Times New Roman"/>
+          <w:color w:val="F8F8F2"/>
+          <w:kern w:val="0"/>
+          <w:sz w:val="21"/>
+          <w:szCs w:val="21"/>
+          <w:lang w:eastAsia="pt-BR"/>
+          <w14:ligatures w14:val="none"/>
+        </w:rPr>
+        <w:t xml:space="preserve"> res </w:t>
+      </w:r>
+      <w:r>
+        <w:rPr>
+          <w:rFonts w:ascii="Consolas" w:eastAsia="Times New Roman" w:hAnsi="Consolas" w:cs="Times New Roman"/>
+          <w:color w:val="FF79C6"/>
+          <w:kern w:val="0"/>
+          <w:sz w:val="21"/>
+          <w:szCs w:val="21"/>
+          <w:lang w:eastAsia="pt-BR"/>
+          <w14:ligatures w14:val="none"/>
+        </w:rPr>
+        <w:t>=</w:t>
+      </w:r>
+      <w:r>
+        <w:rPr>
+          <w:rFonts w:ascii="Consolas" w:eastAsia="Times New Roman" w:hAnsi="Consolas" w:cs="Times New Roman"/>
+          <w:color w:val="F8F8F2"/>
+          <w:kern w:val="0"/>
+          <w:sz w:val="21"/>
+          <w:szCs w:val="21"/>
+          <w:lang w:eastAsia="pt-BR"/>
+          <w14:ligatures w14:val="none"/>
+        </w:rPr>
+        <w:t xml:space="preserve"> n1 </w:t>
+      </w:r>
+      <w:r>
+        <w:rPr>
+          <w:rFonts w:ascii="Consolas" w:eastAsia="Times New Roman" w:hAnsi="Consolas" w:cs="Times New Roman"/>
+          <w:color w:val="FF79C6"/>
+          <w:kern w:val="0"/>
+          <w:sz w:val="21"/>
+          <w:szCs w:val="21"/>
+          <w:lang w:eastAsia="pt-BR"/>
+          <w14:ligatures w14:val="none"/>
+        </w:rPr>
+        <w:t>&lt;&lt;</w:t>
+      </w:r>
+      <w:r>
+        <w:rPr>
+          <w:rFonts w:ascii="Consolas" w:eastAsia="Times New Roman" w:hAnsi="Consolas" w:cs="Times New Roman"/>
+          <w:color w:val="F8F8F2"/>
+          <w:kern w:val="0"/>
+          <w:sz w:val="21"/>
+          <w:szCs w:val="21"/>
+          <w:lang w:eastAsia="pt-BR"/>
+          <w14:ligatures w14:val="none"/>
+        </w:rPr>
+        <w:t xml:space="preserve"> </w:t>
+      </w:r>
+      <w:r>
+        <w:rPr>
+          <w:rFonts w:ascii="Consolas" w:eastAsia="Times New Roman" w:hAnsi="Consolas" w:cs="Times New Roman"/>
+          <w:color w:val="BD93F9"/>
+          <w:kern w:val="0"/>
+          <w:sz w:val="21"/>
+          <w:szCs w:val="21"/>
+          <w:lang w:eastAsia="pt-BR"/>
+          <w14:ligatures w14:val="none"/>
+        </w:rPr>
+        <w:t>1</w:t>
+      </w:r>
+    </w:p>
+    <w:p>
+      <w:pPr>
+        <w:pBdr>
+          <w:top w:val="single" w:sz="4" w:space="1" w:color="auto"/>
+          <w:left w:val="single" w:sz="4" w:space="4" w:color="auto"/>
+          <w:bottom w:val="single" w:sz="4" w:space="1" w:color="auto"/>
+          <w:right w:val="single" w:sz="4" w:space="4" w:color="auto"/>
+        </w:pBdr>
+        <w:shd w:val="clear" w:color="auto" w:fill="282A36"/>
+        <w:spacing w:after="0" w:line="285" w:lineRule="atLeast"/>
+        <w:rPr>
+          <w:rFonts w:ascii="Consolas" w:eastAsia="Times New Roman" w:hAnsi="Consolas" w:cs="Times New Roman"/>
+          <w:color w:val="F8F8F2"/>
+          <w:kern w:val="0"/>
+          <w:sz w:val="21"/>
+          <w:szCs w:val="21"/>
+          <w:lang w:eastAsia="pt-BR"/>
+          <w14:ligatures w14:val="none"/>
+        </w:rPr>
+      </w:pPr>
+      <w:r>
+        <w:rPr>
+          <w:rFonts w:ascii="Consolas" w:eastAsia="Times New Roman" w:hAnsi="Consolas" w:cs="Times New Roman"/>
+          <w:color w:val="BD93F9"/>
+          <w:kern w:val="0"/>
+          <w:sz w:val="21"/>
+          <w:szCs w:val="21"/>
+          <w:lang w:eastAsia="pt-BR"/>
+          <w14:ligatures w14:val="none"/>
+        </w:rPr>
+        <w:t>console</w:t>
+      </w:r>
+      <w:r>
+        <w:rPr>
+          <w:rFonts w:ascii="Consolas" w:eastAsia="Times New Roman" w:hAnsi="Consolas" w:cs="Times New Roman"/>
+          <w:color w:val="F8F8F2"/>
+          <w:kern w:val="0"/>
+          <w:sz w:val="21"/>
+          <w:szCs w:val="21"/>
+          <w:lang w:eastAsia="pt-BR"/>
+          <w14:ligatures w14:val="none"/>
+        </w:rPr>
+        <w:t>.</w:t>
+      </w:r>
+      <w:r>
+        <w:rPr>
+          <w:rFonts w:ascii="Consolas" w:eastAsia="Times New Roman" w:hAnsi="Consolas" w:cs="Times New Roman"/>
+          <w:color w:val="50FA7B"/>
+          <w:kern w:val="0"/>
+          <w:sz w:val="21"/>
+          <w:szCs w:val="21"/>
+          <w:lang w:eastAsia="pt-BR"/>
+          <w14:ligatures w14:val="none"/>
+        </w:rPr>
+        <w:t>log</w:t>
+      </w:r>
+      <w:r>
+        <w:rPr>
+          <w:rFonts w:ascii="Consolas" w:eastAsia="Times New Roman" w:hAnsi="Consolas" w:cs="Times New Roman"/>
+          <w:color w:val="F8F8F2"/>
+          <w:kern w:val="0"/>
+          <w:sz w:val="21"/>
+          <w:szCs w:val="21"/>
+          <w:lang w:eastAsia="pt-BR"/>
+          <w14:ligatures w14:val="none"/>
+        </w:rPr>
+        <w:t>(res)</w:t>
+      </w:r>
+      <w:r>
+        <w:rPr>
+          <w:rFonts w:ascii="Consolas" w:eastAsia="Times New Roman" w:hAnsi="Consolas" w:cs="Times New Roman"/>
+          <w:color w:val="F8F8F2"/>
+          <w:kern w:val="0"/>
+          <w:sz w:val="21"/>
+          <w:szCs w:val="21"/>
+          <w:lang w:eastAsia="pt-BR"/>
+          <w14:ligatures w14:val="none"/>
+        </w:rPr>
+        <w:t xml:space="preserve"> </w:t>
+      </w:r>
+      <w:r>
+        <w:rPr>
+          <w:rFonts w:ascii="Consolas" w:eastAsia="Times New Roman" w:hAnsi="Consolas" w:cs="Times New Roman"/>
+          <w:color w:val="6272A4"/>
+          <w:kern w:val="0"/>
+          <w:sz w:val="21"/>
+          <w:szCs w:val="21"/>
+          <w:lang w:eastAsia="pt-BR"/>
+          <w14:ligatures w14:val="none"/>
+        </w:rPr>
+        <w:t>/*</w:t>
+      </w:r>
+      <w:r>
+        <w:rPr>
+          <w:rFonts w:ascii="Consolas" w:eastAsia="Times New Roman" w:hAnsi="Consolas" w:cs="Times New Roman"/>
+          <w:color w:val="6272A4"/>
+          <w:kern w:val="0"/>
+          <w:sz w:val="21"/>
+          <w:szCs w:val="21"/>
+          <w:lang w:eastAsia="pt-BR"/>
+          <w14:ligatures w14:val="none"/>
+        </w:rPr>
+        <w:t xml:space="preserve">O resultado </w:t>
+      </w:r>
+      <w:proofErr w:type="spellStart"/>
+      <w:r>
+        <w:rPr>
+          <w:rFonts w:ascii="Consolas" w:eastAsia="Times New Roman" w:hAnsi="Consolas" w:cs="Times New Roman"/>
+          <w:color w:val="6272A4"/>
+          <w:kern w:val="0"/>
+          <w:sz w:val="21"/>
+          <w:szCs w:val="21"/>
+          <w:lang w:eastAsia="pt-BR"/>
+          <w14:ligatures w14:val="none"/>
+        </w:rPr>
+        <w:t>sera</w:t>
+      </w:r>
+      <w:proofErr w:type="spellEnd"/>
+      <w:r>
+        <w:rPr>
+          <w:rFonts w:ascii="Consolas" w:eastAsia="Times New Roman" w:hAnsi="Consolas" w:cs="Times New Roman"/>
+          <w:color w:val="6272A4"/>
+          <w:kern w:val="0"/>
+          <w:sz w:val="21"/>
+          <w:szCs w:val="21"/>
+          <w:lang w:eastAsia="pt-BR"/>
+          <w14:ligatures w14:val="none"/>
+        </w:rPr>
+        <w:t xml:space="preserve"> 20</w:t>
+      </w:r>
+      <w:r>
+        <w:rPr>
+          <w:rFonts w:ascii="Consolas" w:eastAsia="Times New Roman" w:hAnsi="Consolas" w:cs="Times New Roman"/>
+          <w:color w:val="6272A4"/>
+          <w:kern w:val="0"/>
+          <w:sz w:val="21"/>
+          <w:szCs w:val="21"/>
+          <w:lang w:eastAsia="pt-BR"/>
+          <w14:ligatures w14:val="none"/>
+        </w:rPr>
+        <w:t>*/</w:t>
+      </w:r>
+    </w:p>
+    <w:p>
+      <w:pPr>
+        <w:pBdr>
+          <w:top w:val="single" w:sz="4" w:space="1" w:color="auto"/>
+          <w:left w:val="single" w:sz="4" w:space="4" w:color="auto"/>
+          <w:bottom w:val="single" w:sz="4" w:space="1" w:color="auto"/>
+          <w:right w:val="single" w:sz="4" w:space="4" w:color="auto"/>
+        </w:pBdr>
+      </w:pPr>
+    </w:p>
+    <w:p>
+      <w:pPr>
+        <w:pBdr>
+          <w:top w:val="single" w:sz="4" w:space="1" w:color="auto"/>
+          <w:left w:val="single" w:sz="4" w:space="4" w:color="auto"/>
+          <w:bottom w:val="single" w:sz="4" w:space="1" w:color="auto"/>
+          <w:right w:val="single" w:sz="4" w:space="4" w:color="auto"/>
+        </w:pBdr>
+      </w:pPr>
+      <w:r>
+        <w:t xml:space="preserve">Em </w:t>
+      </w:r>
+      <w:proofErr w:type="spellStart"/>
+      <w:r>
+        <w:t>JavaScript</w:t>
+      </w:r>
+      <w:proofErr w:type="spellEnd"/>
+      <w:r>
+        <w:t xml:space="preserve"> o codigo ficaria </w:t>
+      </w:r>
+      <w:proofErr w:type="gramStart"/>
+      <w:r>
+        <w:t xml:space="preserve">assim, </w:t>
+      </w:r>
+      <w:r>
+        <w:t xml:space="preserve"> pulamos</w:t>
+      </w:r>
+      <w:proofErr w:type="gramEnd"/>
+      <w:r>
+        <w:t xml:space="preserve"> 1 casa para esquerda o numero 10 que </w:t>
+      </w:r>
+      <w:proofErr w:type="spellStart"/>
+      <w:r>
+        <w:t>esta</w:t>
+      </w:r>
+      <w:proofErr w:type="spellEnd"/>
+      <w:r>
+        <w:t xml:space="preserve"> dentro da variável n1 e depois jogamos o resultado dentro da variável res e mostramos no console</w:t>
+      </w:r>
+      <w:r>
+        <w:t>, o resultado assim ficando 20 pois o codigo em binário de 20 e (10100).</w:t>
+      </w:r>
+    </w:p>
+    <w:p>
+      <w:pPr>
+        <w:pBdr>
+          <w:top w:val="single" w:sz="4" w:space="1" w:color="auto"/>
+          <w:left w:val="single" w:sz="4" w:space="4" w:color="auto"/>
+          <w:bottom w:val="single" w:sz="4" w:space="1" w:color="auto"/>
+          <w:right w:val="single" w:sz="4" w:space="4" w:color="auto"/>
+        </w:pBdr>
+      </w:pPr>
+      <w:r>
+        <w:t>Mas podemos deslocar para a direta tambem.</w:t>
+      </w:r>
+    </w:p>
+    <w:p>
+      <w:pPr>
+        <w:pBdr>
+          <w:top w:val="single" w:sz="4" w:space="1" w:color="auto"/>
+          <w:left w:val="single" w:sz="4" w:space="4" w:color="auto"/>
+          <w:bottom w:val="single" w:sz="4" w:space="1" w:color="auto"/>
+          <w:right w:val="single" w:sz="4" w:space="4" w:color="auto"/>
+        </w:pBdr>
+        <w:shd w:val="clear" w:color="auto" w:fill="282A36"/>
+        <w:spacing w:after="0" w:line="285" w:lineRule="atLeast"/>
+        <w:rPr>
+          <w:rFonts w:ascii="Consolas" w:eastAsia="Times New Roman" w:hAnsi="Consolas" w:cs="Times New Roman"/>
+          <w:color w:val="F8F8F2"/>
+          <w:kern w:val="0"/>
+          <w:sz w:val="21"/>
+          <w:szCs w:val="21"/>
+          <w:lang w:eastAsia="pt-BR"/>
+          <w14:ligatures w14:val="none"/>
+        </w:rPr>
+      </w:pPr>
+      <w:proofErr w:type="spellStart"/>
+      <w:r>
+        <w:rPr>
+          <w:rFonts w:ascii="Consolas" w:eastAsia="Times New Roman" w:hAnsi="Consolas" w:cs="Times New Roman"/>
+          <w:color w:val="FF79C6"/>
+          <w:kern w:val="0"/>
+          <w:sz w:val="21"/>
+          <w:szCs w:val="21"/>
+          <w:lang w:eastAsia="pt-BR"/>
+          <w14:ligatures w14:val="none"/>
+        </w:rPr>
+        <w:t>let</w:t>
+      </w:r>
+      <w:proofErr w:type="spellEnd"/>
+      <w:r>
+        <w:rPr>
+          <w:rFonts w:ascii="Consolas" w:eastAsia="Times New Roman" w:hAnsi="Consolas" w:cs="Times New Roman"/>
+          <w:color w:val="F8F8F2"/>
+          <w:kern w:val="0"/>
+          <w:sz w:val="21"/>
+          <w:szCs w:val="21"/>
+          <w:lang w:eastAsia="pt-BR"/>
+          <w14:ligatures w14:val="none"/>
+        </w:rPr>
+        <w:t xml:space="preserve"> n1</w:t>
+      </w:r>
+      <w:r>
+        <w:rPr>
+          <w:rFonts w:ascii="Consolas" w:eastAsia="Times New Roman" w:hAnsi="Consolas" w:cs="Times New Roman"/>
+          <w:color w:val="FF79C6"/>
+          <w:kern w:val="0"/>
+          <w:sz w:val="21"/>
+          <w:szCs w:val="21"/>
+          <w:lang w:eastAsia="pt-BR"/>
+          <w14:ligatures w14:val="none"/>
+        </w:rPr>
+        <w:t>=</w:t>
+      </w:r>
+      <w:r>
+        <w:rPr>
+          <w:rFonts w:ascii="Consolas" w:eastAsia="Times New Roman" w:hAnsi="Consolas" w:cs="Times New Roman"/>
+          <w:color w:val="BD93F9"/>
+          <w:kern w:val="0"/>
+          <w:sz w:val="21"/>
+          <w:szCs w:val="21"/>
+          <w:lang w:eastAsia="pt-BR"/>
+          <w14:ligatures w14:val="none"/>
+        </w:rPr>
+        <w:t>10</w:t>
+      </w:r>
+      <w:r>
+        <w:rPr>
+          <w:rFonts w:ascii="Consolas" w:eastAsia="Times New Roman" w:hAnsi="Consolas" w:cs="Times New Roman"/>
+          <w:color w:val="F8F8F2"/>
+          <w:kern w:val="0"/>
+          <w:sz w:val="21"/>
+          <w:szCs w:val="21"/>
+          <w:lang w:eastAsia="pt-BR"/>
+          <w14:ligatures w14:val="none"/>
+        </w:rPr>
+        <w:t xml:space="preserve">; </w:t>
+      </w:r>
+      <w:r>
+        <w:rPr>
+          <w:rFonts w:ascii="Consolas" w:eastAsia="Times New Roman" w:hAnsi="Consolas" w:cs="Times New Roman"/>
+          <w:color w:val="6272A4"/>
+          <w:kern w:val="0"/>
+          <w:sz w:val="21"/>
+          <w:szCs w:val="21"/>
+          <w:lang w:eastAsia="pt-BR"/>
+          <w14:ligatures w14:val="none"/>
+        </w:rPr>
+        <w:t xml:space="preserve">/*10 em </w:t>
+      </w:r>
+      <w:proofErr w:type="spellStart"/>
+      <w:r>
+        <w:rPr>
+          <w:rFonts w:ascii="Consolas" w:eastAsia="Times New Roman" w:hAnsi="Consolas" w:cs="Times New Roman"/>
+          <w:color w:val="6272A4"/>
+          <w:kern w:val="0"/>
+          <w:sz w:val="21"/>
+          <w:szCs w:val="21"/>
+          <w:lang w:eastAsia="pt-BR"/>
+          <w14:ligatures w14:val="none"/>
+        </w:rPr>
+        <w:t>binario</w:t>
+      </w:r>
+      <w:proofErr w:type="spellEnd"/>
+      <w:r>
+        <w:rPr>
+          <w:rFonts w:ascii="Consolas" w:eastAsia="Times New Roman" w:hAnsi="Consolas" w:cs="Times New Roman"/>
+          <w:color w:val="6272A4"/>
+          <w:kern w:val="0"/>
+          <w:sz w:val="21"/>
+          <w:szCs w:val="21"/>
+          <w:lang w:eastAsia="pt-BR"/>
+          <w14:ligatures w14:val="none"/>
+        </w:rPr>
+        <w:t xml:space="preserve"> (1010) */</w:t>
+      </w:r>
+    </w:p>
+    <w:p>
+      <w:pPr>
+        <w:pBdr>
+          <w:top w:val="single" w:sz="4" w:space="1" w:color="auto"/>
+          <w:left w:val="single" w:sz="4" w:space="4" w:color="auto"/>
+          <w:bottom w:val="single" w:sz="4" w:space="1" w:color="auto"/>
+          <w:right w:val="single" w:sz="4" w:space="4" w:color="auto"/>
+        </w:pBdr>
+        <w:shd w:val="clear" w:color="auto" w:fill="282A36"/>
+        <w:spacing w:after="0" w:line="285" w:lineRule="atLeast"/>
+        <w:rPr>
+          <w:rFonts w:ascii="Consolas" w:eastAsia="Times New Roman" w:hAnsi="Consolas" w:cs="Times New Roman"/>
+          <w:color w:val="F8F8F2"/>
+          <w:kern w:val="0"/>
+          <w:sz w:val="21"/>
+          <w:szCs w:val="21"/>
+          <w:lang w:eastAsia="pt-BR"/>
+          <w14:ligatures w14:val="none"/>
+        </w:rPr>
+      </w:pPr>
+      <w:proofErr w:type="spellStart"/>
+      <w:r>
+        <w:rPr>
+          <w:rFonts w:ascii="Consolas" w:eastAsia="Times New Roman" w:hAnsi="Consolas" w:cs="Times New Roman"/>
+          <w:color w:val="FF79C6"/>
+          <w:kern w:val="0"/>
+          <w:sz w:val="21"/>
+          <w:szCs w:val="21"/>
+          <w:lang w:eastAsia="pt-BR"/>
+          <w14:ligatures w14:val="none"/>
+        </w:rPr>
+        <w:t>let</w:t>
+      </w:r>
+      <w:proofErr w:type="spellEnd"/>
+      <w:r>
+        <w:rPr>
+          <w:rFonts w:ascii="Consolas" w:eastAsia="Times New Roman" w:hAnsi="Consolas" w:cs="Times New Roman"/>
+          <w:color w:val="F8F8F2"/>
+          <w:kern w:val="0"/>
+          <w:sz w:val="21"/>
+          <w:szCs w:val="21"/>
+          <w:lang w:eastAsia="pt-BR"/>
+          <w14:ligatures w14:val="none"/>
+        </w:rPr>
+        <w:t xml:space="preserve"> res </w:t>
+      </w:r>
+      <w:r>
+        <w:rPr>
+          <w:rFonts w:ascii="Consolas" w:eastAsia="Times New Roman" w:hAnsi="Consolas" w:cs="Times New Roman"/>
+          <w:color w:val="FF79C6"/>
+          <w:kern w:val="0"/>
+          <w:sz w:val="21"/>
+          <w:szCs w:val="21"/>
+          <w:lang w:eastAsia="pt-BR"/>
+          <w14:ligatures w14:val="none"/>
+        </w:rPr>
+        <w:t>=</w:t>
+      </w:r>
+      <w:r>
+        <w:rPr>
+          <w:rFonts w:ascii="Consolas" w:eastAsia="Times New Roman" w:hAnsi="Consolas" w:cs="Times New Roman"/>
+          <w:color w:val="F8F8F2"/>
+          <w:kern w:val="0"/>
+          <w:sz w:val="21"/>
+          <w:szCs w:val="21"/>
+          <w:lang w:eastAsia="pt-BR"/>
+          <w14:ligatures w14:val="none"/>
+        </w:rPr>
+        <w:t xml:space="preserve"> n1 </w:t>
+      </w:r>
+      <w:r>
+        <w:rPr>
+          <w:rFonts w:ascii="Consolas" w:eastAsia="Times New Roman" w:hAnsi="Consolas" w:cs="Times New Roman"/>
+          <w:color w:val="FF79C6"/>
+          <w:kern w:val="0"/>
+          <w:sz w:val="21"/>
+          <w:szCs w:val="21"/>
+          <w:lang w:eastAsia="pt-BR"/>
+          <w14:ligatures w14:val="none"/>
+        </w:rPr>
+        <w:t>&gt;&gt;</w:t>
+      </w:r>
+      <w:r>
+        <w:rPr>
+          <w:rFonts w:ascii="Consolas" w:eastAsia="Times New Roman" w:hAnsi="Consolas" w:cs="Times New Roman"/>
+          <w:color w:val="F8F8F2"/>
+          <w:kern w:val="0"/>
+          <w:sz w:val="21"/>
+          <w:szCs w:val="21"/>
+          <w:lang w:eastAsia="pt-BR"/>
+          <w14:ligatures w14:val="none"/>
+        </w:rPr>
+        <w:t xml:space="preserve"> </w:t>
+      </w:r>
+      <w:r>
+        <w:rPr>
+          <w:rFonts w:ascii="Consolas" w:eastAsia="Times New Roman" w:hAnsi="Consolas" w:cs="Times New Roman"/>
+          <w:color w:val="BD93F9"/>
+          <w:kern w:val="0"/>
+          <w:sz w:val="21"/>
+          <w:szCs w:val="21"/>
+          <w:lang w:eastAsia="pt-BR"/>
+          <w14:ligatures w14:val="none"/>
+        </w:rPr>
+        <w:t>1</w:t>
+      </w:r>
+    </w:p>
+    <w:p>
+      <w:pPr>
+        <w:pBdr>
+          <w:top w:val="single" w:sz="4" w:space="1" w:color="auto"/>
+          <w:left w:val="single" w:sz="4" w:space="4" w:color="auto"/>
+          <w:bottom w:val="single" w:sz="4" w:space="1" w:color="auto"/>
+          <w:right w:val="single" w:sz="4" w:space="4" w:color="auto"/>
+        </w:pBdr>
+        <w:shd w:val="clear" w:color="auto" w:fill="282A36"/>
+        <w:spacing w:after="0" w:line="285" w:lineRule="atLeast"/>
+        <w:rPr>
+          <w:rFonts w:ascii="Consolas" w:eastAsia="Times New Roman" w:hAnsi="Consolas" w:cs="Times New Roman"/>
+          <w:color w:val="F8F8F2"/>
+          <w:kern w:val="0"/>
+          <w:sz w:val="21"/>
+          <w:szCs w:val="21"/>
+          <w:lang w:eastAsia="pt-BR"/>
+          <w14:ligatures w14:val="none"/>
+        </w:rPr>
+      </w:pPr>
+      <w:r>
+        <w:rPr>
+          <w:rFonts w:ascii="Consolas" w:eastAsia="Times New Roman" w:hAnsi="Consolas" w:cs="Times New Roman"/>
+          <w:color w:val="BD93F9"/>
+          <w:kern w:val="0"/>
+          <w:sz w:val="21"/>
+          <w:szCs w:val="21"/>
+          <w:lang w:eastAsia="pt-BR"/>
+          <w14:ligatures w14:val="none"/>
+        </w:rPr>
+        <w:t>console</w:t>
+      </w:r>
+      <w:r>
+        <w:rPr>
+          <w:rFonts w:ascii="Consolas" w:eastAsia="Times New Roman" w:hAnsi="Consolas" w:cs="Times New Roman"/>
+          <w:color w:val="F8F8F2"/>
+          <w:kern w:val="0"/>
+          <w:sz w:val="21"/>
+          <w:szCs w:val="21"/>
+          <w:lang w:eastAsia="pt-BR"/>
+          <w14:ligatures w14:val="none"/>
+        </w:rPr>
+        <w:t>.</w:t>
+      </w:r>
+      <w:r>
+        <w:rPr>
+          <w:rFonts w:ascii="Consolas" w:eastAsia="Times New Roman" w:hAnsi="Consolas" w:cs="Times New Roman"/>
+          <w:color w:val="50FA7B"/>
+          <w:kern w:val="0"/>
+          <w:sz w:val="21"/>
+          <w:szCs w:val="21"/>
+          <w:lang w:eastAsia="pt-BR"/>
+          <w14:ligatures w14:val="none"/>
+        </w:rPr>
+        <w:t>log</w:t>
+      </w:r>
+      <w:r>
+        <w:rPr>
+          <w:rFonts w:ascii="Consolas" w:eastAsia="Times New Roman" w:hAnsi="Consolas" w:cs="Times New Roman"/>
+          <w:color w:val="F8F8F2"/>
+          <w:kern w:val="0"/>
+          <w:sz w:val="21"/>
+          <w:szCs w:val="21"/>
+          <w:lang w:eastAsia="pt-BR"/>
+          <w14:ligatures w14:val="none"/>
+        </w:rPr>
+        <w:t>(res)</w:t>
+      </w:r>
+      <w:r>
+        <w:rPr>
+          <w:rFonts w:ascii="Consolas" w:eastAsia="Times New Roman" w:hAnsi="Consolas" w:cs="Times New Roman"/>
+          <w:color w:val="F8F8F2"/>
+          <w:kern w:val="0"/>
+          <w:sz w:val="21"/>
+          <w:szCs w:val="21"/>
+          <w:lang w:eastAsia="pt-BR"/>
+          <w14:ligatures w14:val="none"/>
+        </w:rPr>
+        <w:t xml:space="preserve"> </w:t>
+      </w:r>
+      <w:r>
+        <w:rPr>
+          <w:rFonts w:ascii="Consolas" w:eastAsia="Times New Roman" w:hAnsi="Consolas" w:cs="Times New Roman"/>
+          <w:color w:val="6272A4"/>
+          <w:kern w:val="0"/>
+          <w:sz w:val="21"/>
+          <w:szCs w:val="21"/>
+          <w:lang w:eastAsia="pt-BR"/>
+          <w14:ligatures w14:val="none"/>
+        </w:rPr>
+        <w:t>/*</w:t>
+      </w:r>
+      <w:r>
+        <w:rPr>
+          <w:rFonts w:ascii="Consolas" w:eastAsia="Times New Roman" w:hAnsi="Consolas" w:cs="Times New Roman"/>
+          <w:color w:val="6272A4"/>
+          <w:kern w:val="0"/>
+          <w:sz w:val="21"/>
+          <w:szCs w:val="21"/>
+          <w:lang w:eastAsia="pt-BR"/>
+          <w14:ligatures w14:val="none"/>
+        </w:rPr>
+        <w:t xml:space="preserve">O resultado </w:t>
+      </w:r>
+      <w:proofErr w:type="spellStart"/>
+      <w:r>
+        <w:rPr>
+          <w:rFonts w:ascii="Consolas" w:eastAsia="Times New Roman" w:hAnsi="Consolas" w:cs="Times New Roman"/>
+          <w:color w:val="6272A4"/>
+          <w:kern w:val="0"/>
+          <w:sz w:val="21"/>
+          <w:szCs w:val="21"/>
+          <w:lang w:eastAsia="pt-BR"/>
+          <w14:ligatures w14:val="none"/>
+        </w:rPr>
+        <w:t>sera</w:t>
+      </w:r>
+      <w:proofErr w:type="spellEnd"/>
+      <w:r>
+        <w:rPr>
+          <w:rFonts w:ascii="Consolas" w:eastAsia="Times New Roman" w:hAnsi="Consolas" w:cs="Times New Roman"/>
+          <w:color w:val="6272A4"/>
+          <w:kern w:val="0"/>
+          <w:sz w:val="21"/>
+          <w:szCs w:val="21"/>
+          <w:lang w:eastAsia="pt-BR"/>
+          <w14:ligatures w14:val="none"/>
+        </w:rPr>
+        <w:t xml:space="preserve"> </w:t>
+      </w:r>
+      <w:r>
+        <w:rPr>
+          <w:rFonts w:ascii="Consolas" w:eastAsia="Times New Roman" w:hAnsi="Consolas" w:cs="Times New Roman"/>
+          <w:color w:val="6272A4"/>
+          <w:kern w:val="0"/>
+          <w:sz w:val="21"/>
+          <w:szCs w:val="21"/>
+          <w:lang w:eastAsia="pt-BR"/>
+          <w14:ligatures w14:val="none"/>
+        </w:rPr>
+        <w:t>5</w:t>
+      </w:r>
+      <w:r>
+        <w:rPr>
+          <w:rFonts w:ascii="Consolas" w:eastAsia="Times New Roman" w:hAnsi="Consolas" w:cs="Times New Roman"/>
+          <w:color w:val="6272A4"/>
+          <w:kern w:val="0"/>
+          <w:sz w:val="21"/>
+          <w:szCs w:val="21"/>
+          <w:lang w:eastAsia="pt-BR"/>
+          <w14:ligatures w14:val="none"/>
+        </w:rPr>
+        <w:t>*/</w:t>
+      </w:r>
+    </w:p>
+    <w:p>
+      <w:pPr>
+        <w:pBdr>
+          <w:top w:val="single" w:sz="4" w:space="1" w:color="auto"/>
+          <w:left w:val="single" w:sz="4" w:space="4" w:color="auto"/>
+          <w:bottom w:val="single" w:sz="4" w:space="1" w:color="auto"/>
+          <w:right w:val="single" w:sz="4" w:space="4" w:color="auto"/>
+        </w:pBdr>
+      </w:pPr>
+      <w:r>
+        <w:t xml:space="preserve">Tem a mesma logica do deslocamento para a esquerda so que o codigo agora </w:t>
+      </w:r>
+      <w:proofErr w:type="spellStart"/>
+      <w:r>
+        <w:t>sera</w:t>
+      </w:r>
+      <w:proofErr w:type="spellEnd"/>
+      <w:r>
+        <w:t xml:space="preserve"> (101_ que da o numero 5 pois foi deslocado o codigo em binário (1010) para a direita e quando deslocamos estamos apagando o ultimo zero.</w:t>
+      </w:r>
+    </w:p>
+    <w:p>
+      <w:pPr>
+        <w:pBdr>
+          <w:top w:val="single" w:sz="4" w:space="1" w:color="auto"/>
+          <w:left w:val="single" w:sz="4" w:space="4" w:color="auto"/>
+          <w:bottom w:val="single" w:sz="4" w:space="1" w:color="auto"/>
+          <w:right w:val="single" w:sz="4" w:space="4" w:color="auto"/>
+        </w:pBdr>
+        <w:rPr>
+          <w:b/>
+          <w:bCs/>
+        </w:rPr>
+      </w:pPr>
+      <w:r>
+        <w:rPr>
+          <w:b/>
+          <w:bCs/>
+          <w:highlight w:val="red"/>
+        </w:rPr>
+        <w:t xml:space="preserve">IMPORTANTE: o deslocamento com apenas 1 numero e apenas um exemplo podemos deslocar 2 casas ou ate mais tambem tanto para a direita quanto para a esquerda resultando em um novo </w:t>
+      </w:r>
+      <w:proofErr w:type="spellStart"/>
+      <w:r>
+        <w:rPr>
+          <w:b/>
+          <w:bCs/>
+          <w:highlight w:val="red"/>
+        </w:rPr>
+        <w:t>numero</w:t>
+      </w:r>
+      <w:proofErr w:type="spellEnd"/>
+      <w:r>
+        <w:rPr>
+          <w:b/>
+          <w:bCs/>
+          <w:highlight w:val="red"/>
+        </w:rPr>
+        <w:t>.</w:t>
+      </w:r>
+    </w:p>
+    <w:p>
+      <w:pPr>
+        <w:pStyle w:val="Ttulo2"/>
+        <w:pBdr>
+          <w:top w:val="single" w:sz="4" w:space="1" w:color="auto"/>
+          <w:left w:val="single" w:sz="4" w:space="4" w:color="auto"/>
+          <w:bottom w:val="single" w:sz="4" w:space="1" w:color="auto"/>
+          <w:right w:val="single" w:sz="4" w:space="4" w:color="auto"/>
+        </w:pBdr>
+        <w:rPr>
+          <w:b/>
+          <w:bCs/>
+        </w:rPr>
+      </w:pPr>
+      <w:r>
+        <w:rPr>
+          <w:b/>
+          <w:bCs/>
+        </w:rPr>
+        <w:t>Onde poderemos usar isto?</w:t>
+      </w:r>
+    </w:p>
+    <w:p>
+      <w:pPr>
+        <w:pBdr>
+          <w:top w:val="single" w:sz="4" w:space="1" w:color="auto"/>
+          <w:left w:val="single" w:sz="4" w:space="4" w:color="auto"/>
+          <w:bottom w:val="single" w:sz="4" w:space="1" w:color="auto"/>
+          <w:right w:val="single" w:sz="4" w:space="4" w:color="auto"/>
+        </w:pBdr>
+      </w:pPr>
+      <w:r>
+        <w:t>Caso você não tenha percebido, sempre que estamos deslocando um bit de algum codigo para a esquerda o numero dobra, e a mesma coisa de multiplicar por 2, entao poderemos usar desta maneira, a mesma coisa deslocando para a direita</w:t>
+      </w:r>
+      <w:r>
+        <w:t>.</w:t>
+      </w:r>
+    </w:p>
+    <w:p>
+      <w:r>
+        <w:t>.</w:t>
+      </w:r>
+    </w:p>
     <w:sectPr>
       <w:pgSz w:w="11906" w:h="16838"/>
       <w:pgMar w:top="1417" w:right="1701" w:bottom="1417" w:left="1701" w:header="708" w:footer="708" w:gutter="0"/>
@@ -11379,6 +20132,7 @@
   <w:style w:type="character" w:default="1" w:styleId="Fontepargpadro">
     <w:name w:val="Default Paragraph Font"/>
     <w:uiPriority w:val="1"/>
+    <w:semiHidden/>
     <w:unhideWhenUsed/>
   </w:style>
   <w:style w:type="table" w:default="1" w:styleId="Tabelanormal">
